--- a/xrootd_redacted.docx
+++ b/xrootd_redacted.docx
@@ -12534,8 +12534,18 @@
                           <w:p>
                             <w:pPr>
                               <w:pStyle w:val="figurecaption"/>
+                              <w:numPr>
+                                <w:ilvl w:val="0"/>
+                                <w:numId w:val="0"/>
+                              </w:numPr>
                               <w:jc w:val="center"/>
                             </w:pPr>
+                            <w:r>
+                              <w:rPr>
+                                <w:noProof w:val="0"/>
+                              </w:rPr>
+                              <w:t xml:space="preserve">Fig. 7. </w:t>
+                            </w:r>
                             <w:r>
                               <w:rPr>
                                 <w:noProof w:val="0"/>
@@ -12619,8 +12629,18 @@
                     <w:p>
                       <w:pPr>
                         <w:pStyle w:val="figurecaption"/>
+                        <w:numPr>
+                          <w:ilvl w:val="0"/>
+                          <w:numId w:val="0"/>
+                        </w:numPr>
                         <w:jc w:val="center"/>
                       </w:pPr>
+                      <w:r>
+                        <w:rPr>
+                          <w:noProof w:val="0"/>
+                        </w:rPr>
+                        <w:t xml:space="preserve">Fig. 7. </w:t>
+                      </w:r>
                       <w:r>
                         <w:rPr>
                           <w:noProof w:val="0"/>
@@ -12743,8 +12763,18 @@
                           <w:p>
                             <w:pPr>
                               <w:pStyle w:val="figurecaption"/>
+                              <w:numPr>
+                                <w:ilvl w:val="0"/>
+                                <w:numId w:val="0"/>
+                              </w:numPr>
                               <w:jc w:val="center"/>
                             </w:pPr>
+                            <w:r>
+                              <w:rPr>
+                                <w:noProof w:val="0"/>
+                              </w:rPr>
+                              <w:t xml:space="preserve">Fig. 6. </w:t>
+                            </w:r>
                             <w:r>
                               <w:rPr>
                                 <w:noProof w:val="0"/>
@@ -12825,8 +12855,18 @@
                     <w:p>
                       <w:pPr>
                         <w:pStyle w:val="figurecaption"/>
+                        <w:numPr>
+                          <w:ilvl w:val="0"/>
+                          <w:numId w:val="0"/>
+                        </w:numPr>
                         <w:jc w:val="center"/>
                       </w:pPr>
+                      <w:r>
+                        <w:rPr>
+                          <w:noProof w:val="0"/>
+                        </w:rPr>
+                        <w:t xml:space="preserve">Fig. 6. </w:t>
+                      </w:r>
                       <w:r>
                         <w:rPr>
                           <w:noProof w:val="0"/>
@@ -13841,6 +13881,14 @@
                               </w:rPr>
                               <w:t>Implementation of the Erasure Coding plug-in with Declarative API</w:t>
                             </w:r>
+                            <w:r>
+                              <w:rPr>
+                                <w:color w:val="000000" w:themeColor="text1"/>
+                                <w:sz w:val="16"/>
+                                <w:szCs w:val="16"/>
+                              </w:rPr>
+                              <w:t>.</w:t>
+                            </w:r>
                           </w:p>
                         </w:txbxContent>
                       </wps:txbx>
@@ -14787,6 +14835,14 @@
                         </w:rPr>
                         <w:t>Implementation of the Erasure Coding plug-in with Declarative API</w:t>
                       </w:r>
+                      <w:r>
+                        <w:rPr>
+                          <w:color w:val="000000" w:themeColor="text1"/>
+                          <w:sz w:val="16"/>
+                          <w:szCs w:val="16"/>
+                        </w:rPr>
+                        <w:t>.</w:t>
+                      </w:r>
                     </w:p>
                   </w:txbxContent>
                 </v:textbox>
@@ -14885,7 +14941,7 @@
         <w:rPr>
           <w:lang w:val="en-US"/>
         </w:rPr>
-        <w:t xml:space="preserve">The first author is very grateful to the entire IT department from CERN, especially </w:t>
+        <w:t xml:space="preserve">The first author is very grateful to the IT department from CERN, especially </w:t>
       </w:r>
       <w:proofErr w:type="spellStart"/>
       <w:r>
@@ -14896,91 +14952,37 @@
         <w:rPr>
           <w:lang w:val="en-US"/>
         </w:rPr>
-        <w:t xml:space="preserve">, who had the time and patience for providing help whenever required and many clarifications throughout the collaboration. Special thanks also go to the Department of Computation Physics from </w:t>
-      </w:r>
-      <w:proofErr w:type="spellStart"/>
-      <w:r>
-        <w:rPr>
-          <w:lang w:val="en-US"/>
-        </w:rPr>
-        <w:t>Magurele</w:t>
-      </w:r>
-      <w:proofErr w:type="spellEnd"/>
-      <w:r>
-        <w:rPr>
-          <w:lang w:val="en-US"/>
-        </w:rPr>
-        <w:t xml:space="preserve"> (</w:t>
-      </w:r>
-      <w:proofErr w:type="gramStart"/>
-      <w:r>
-        <w:rPr>
-          <w:lang w:val="en-US"/>
-        </w:rPr>
-        <w:t>i.e.</w:t>
-      </w:r>
-      <w:proofErr w:type="gramEnd"/>
+        <w:t xml:space="preserve">, who had the time and patience for providing help whenever required and many clarifications throughout the collaboration. </w:t>
+      </w:r>
+      <w:r>
+        <w:rPr>
+          <w:lang w:val="en-US"/>
+        </w:rPr>
+        <w:t>Special thanks also go to the Department of</w:t>
+      </w:r>
       <w:r>
         <w:rPr>
           <w:lang w:val="en-US"/>
         </w:rPr>
         <w:t xml:space="preserve"> </w:t>
       </w:r>
-      <w:proofErr w:type="spellStart"/>
-      <w:r>
-        <w:rPr>
-          <w:lang w:val="en-US"/>
-        </w:rPr>
-        <w:t>Mihnea</w:t>
-      </w:r>
-      <w:proofErr w:type="spellEnd"/>
+      <w:r>
+        <w:rPr>
+          <w:lang w:val="en-US"/>
+        </w:rPr>
+        <w:t>Computation Physics and Information Technology (DFCTI) from IFIN-HH.</w:t>
+      </w:r>
       <w:r>
         <w:rPr>
           <w:lang w:val="en-US"/>
         </w:rPr>
         <w:t xml:space="preserve"> </w:t>
       </w:r>
-      <w:proofErr w:type="spellStart"/>
-      <w:r>
-        <w:rPr>
-          <w:lang w:val="en-US"/>
-        </w:rPr>
-        <w:t>Dulea</w:t>
-      </w:r>
-      <w:proofErr w:type="spellEnd"/>
-      <w:r>
-        <w:rPr>
-          <w:lang w:val="en-US"/>
-        </w:rPr>
-        <w:t xml:space="preserve"> – head of the department, and </w:t>
-      </w:r>
-      <w:proofErr w:type="spellStart"/>
-      <w:r>
-        <w:rPr>
-          <w:lang w:val="en-US"/>
-        </w:rPr>
-        <w:t>Ionut</w:t>
-      </w:r>
-      <w:proofErr w:type="spellEnd"/>
-      <w:r>
-        <w:rPr>
-          <w:lang w:val="en-US"/>
-        </w:rPr>
-        <w:t xml:space="preserve"> </w:t>
-      </w:r>
-      <w:proofErr w:type="spellStart"/>
-      <w:r>
-        <w:rPr>
-          <w:lang w:val="en-US"/>
-        </w:rPr>
-        <w:t>Vasile</w:t>
-      </w:r>
-      <w:proofErr w:type="spellEnd"/>
-      <w:r>
-        <w:rPr>
-          <w:lang w:val="en-US"/>
-        </w:rPr>
-        <w:t xml:space="preserve"> who provided the computational resources that were required). This work was possible through the CONDEGRID project. </w:t>
+      <w:r>
+        <w:rPr>
+          <w:lang w:val="en-US"/>
+        </w:rPr>
+        <w:t>This work was partly funded by the Ministry of Education and Research under the contract no. 7 / 2020 (PN3-5.2-CERN-RO).</w:t>
       </w:r>
     </w:p>
     <w:p>

--- a/xrootd_redacted.docx
+++ b/xrootd_redacted.docx
@@ -807,7 +807,7 @@
                                     <pic:cNvPicPr/>
                                   </pic:nvPicPr>
                                   <pic:blipFill>
-                                    <a:blip r:embed="rId9">
+                                    <a:blip r:embed="rId10">
                                       <a:extLst>
                                         <a:ext uri="{28A0092B-C50C-407E-A947-70E740481C1C}">
                                           <a14:useLocalDpi xmlns:a14="http://schemas.microsoft.com/office/drawing/2010/main" val="0"/>
@@ -901,37 +901,19 @@
         <w:rPr>
           <w:lang w:val="en-US"/>
         </w:rPr>
-        <w:t xml:space="preserve">. Although </w:t>
-      </w:r>
-      <w:r>
-        <w:rPr>
-          <w:lang w:val="en-US"/>
-        </w:rPr>
-        <w:t>XRootD</w:t>
-      </w:r>
-      <w:r>
-        <w:rPr>
-          <w:lang w:val="en-US"/>
-        </w:rPr>
-        <w:t xml:space="preserve"> supported multi-storage deployments for a long time, the addition of a </w:t>
-      </w:r>
-      <w:r>
-        <w:rPr>
-          <w:lang w:val="en-US"/>
-        </w:rPr>
-        <w:t xml:space="preserve">feature </w:t>
-      </w:r>
-      <w:r>
-        <w:rPr>
-          <w:lang w:val="en-US"/>
-        </w:rPr>
-        <w:t>that</w:t>
-      </w:r>
-      <w:r>
-        <w:rPr>
-          <w:lang w:val="en-US"/>
-        </w:rPr>
-        <w:t xml:space="preserve"> allowed its proper functionality within a global, multi-site environment was in fact the core idea of AAA.</w:t>
+        <w:t>.</w:t>
+      </w:r>
+      <w:r>
+        <w:rPr>
+          <w:lang w:val="en-US"/>
+        </w:rPr>
+        <w:t xml:space="preserve"> </w:t>
+      </w:r>
+      <w:r>
+        <w:rPr>
+          <w:lang w:val="en-US"/>
+        </w:rPr>
+        <w:t>The XRootD ability to federate different sides through meta managers together with additional functionalities provided by the AAA (like logical file name translation to physical file name) allowed to achieve a global, multi-site environment for data storage and analysis.</w:t>
       </w:r>
     </w:p>
     <w:p>
@@ -1011,7 +993,13 @@
         <w:rPr>
           <w:lang w:val="en-US"/>
         </w:rPr>
-        <w:t xml:space="preserve"> framework, both in terms of its </w:t>
+        <w:t xml:space="preserve"> </w:t>
+      </w:r>
+      <w:r>
+        <w:rPr>
+          <w:lang w:val="en-US"/>
+        </w:rPr>
+        <w:t xml:space="preserve">framework, both in terms of its </w:t>
       </w:r>
       <w:r>
         <w:rPr>
@@ -1029,13 +1017,7 @@
         <w:rPr>
           <w:lang w:val="en-US"/>
         </w:rPr>
-        <w:t>client-</w:t>
-      </w:r>
-      <w:r>
-        <w:rPr>
-          <w:lang w:val="en-US"/>
-        </w:rPr>
-        <w:t>side</w:t>
+        <w:t>client-side</w:t>
       </w:r>
       <w:r>
         <w:rPr>
@@ -1320,7 +1302,7 @@
                                           <pic:cNvPicPr/>
                                         </pic:nvPicPr>
                                         <pic:blipFill>
-                                          <a:blip r:embed="rId10">
+                                          <a:blip r:embed="rId11">
                                             <a:extLst>
                                               <a:ext uri="{28A0092B-C50C-407E-A947-70E740481C1C}">
                                                 <a14:useLocalDpi xmlns:a14="http://schemas.microsoft.com/office/drawing/2010/main" val="0"/>
@@ -1413,7 +1395,7 @@
                                     <pic:cNvPicPr/>
                                   </pic:nvPicPr>
                                   <pic:blipFill>
-                                    <a:blip r:embed="rId10">
+                                    <a:blip r:embed="rId12">
                                       <a:extLst>
                                         <a:ext uri="{28A0092B-C50C-407E-A947-70E740481C1C}">
                                           <a14:useLocalDpi xmlns:a14="http://schemas.microsoft.com/office/drawing/2010/main" val="0"/>
@@ -1982,7 +1964,7 @@
                                           <pic:cNvPicPr/>
                                         </pic:nvPicPr>
                                         <pic:blipFill>
-                                          <a:blip r:embed="rId11">
+                                          <a:blip r:embed="rId13">
                                             <a:extLst>
                                               <a:ext uri="{28A0092B-C50C-407E-A947-70E740481C1C}">
                                                 <a14:useLocalDpi xmlns:a14="http://schemas.microsoft.com/office/drawing/2010/main" val="0"/>
@@ -2064,7 +2046,7 @@
                                     <pic:cNvPicPr/>
                                   </pic:nvPicPr>
                                   <pic:blipFill>
-                                    <a:blip r:embed="rId11">
+                                    <a:blip r:embed="rId14">
                                       <a:extLst>
                                         <a:ext uri="{28A0092B-C50C-407E-A947-70E740481C1C}">
                                           <a14:useLocalDpi xmlns:a14="http://schemas.microsoft.com/office/drawing/2010/main" val="0"/>
@@ -2195,7 +2177,123 @@
           <w:color w:val="000000"/>
           <w:lang w:eastAsia="en-GB"/>
         </w:rPr>
-        <w:t>A user might want to retrieve some data using the XRootD client from a file that is located on a server. Interaction between the XRootD client and that particular server is done through a TCP implementation. The mechanism that allows the client to receive feedback from the TCP kernel is called event-loop. The feedback consists of communicating whether there is available space in the TCP-output buffer for writing data (i.e., requests which will be sent to the server) or if there is some data in the TCP-receive buffer for reading responses from the server. In this event-based workflow, there is a queue of requests that the client is issuing to the server, and with each write-event, a request is removed from the queue and it is being written on the socket. It is worth mentioning that the TCP buffers (for both sending and receiving data) might not have enough size to allow requests/responses to be written/read in a single event, meaning that it can take several write/read events to process an entire request to the server or a response from the server. Furthermore, each request has a corresponding message handler, so that after a request is written to the socket (in order to be sent to the server), the accompanying message handler is moved into a queue for incoming responses. During a read-event yielded by the event-loop, the client is informed that it can read from the socket, that is a server response. Once a response arrived from the server, its corresponding message handler (located inside the incoming queue) is also taken out from the queue, and finally, after the response is parsed, the callback function is being called.</w:t>
+        <w:t xml:space="preserve">A user might want to retrieve some data using the XRootD client from a file that is located on a server. Interaction between the XRootD client and that particular server is done </w:t>
+      </w:r>
+      <w:r>
+        <w:rPr>
+          <w:rFonts w:eastAsia="Times New Roman"/>
+          <w:color w:val="000000"/>
+          <w:lang w:eastAsia="en-GB"/>
+        </w:rPr>
+        <w:t>over TCP protocol</w:t>
+      </w:r>
+      <w:r>
+        <w:rPr>
+          <w:rFonts w:eastAsia="Times New Roman"/>
+          <w:color w:val="000000"/>
+          <w:lang w:eastAsia="en-GB"/>
+        </w:rPr>
+        <w:t xml:space="preserve">. </w:t>
+      </w:r>
+      <w:r>
+        <w:rPr>
+          <w:rFonts w:eastAsia="Times New Roman"/>
+          <w:color w:val="000000"/>
+          <w:lang w:eastAsia="en-GB"/>
+        </w:rPr>
+        <w:t xml:space="preserve">Using the </w:t>
+      </w:r>
+      <w:proofErr w:type="spellStart"/>
+      <w:r>
+        <w:rPr>
+          <w:rFonts w:eastAsia="Times New Roman"/>
+          <w:i/>
+          <w:iCs/>
+          <w:color w:val="000000"/>
+          <w:lang w:eastAsia="en-GB"/>
+        </w:rPr>
+        <w:t>epoll</w:t>
+      </w:r>
+      <w:proofErr w:type="spellEnd"/>
+      <w:r>
+        <w:rPr>
+          <w:rFonts w:eastAsia="Times New Roman"/>
+          <w:color w:val="000000"/>
+          <w:lang w:eastAsia="en-GB"/>
+        </w:rPr>
+        <w:t xml:space="preserve"> sys</w:t>
+      </w:r>
+      <w:r>
+        <w:rPr>
+          <w:rFonts w:eastAsia="Times New Roman"/>
+          <w:color w:val="000000"/>
+          <w:lang w:eastAsia="en-GB"/>
+        </w:rPr>
+        <w:t xml:space="preserve">tem </w:t>
+      </w:r>
+      <w:r>
+        <w:rPr>
+          <w:rFonts w:eastAsia="Times New Roman"/>
+          <w:color w:val="000000"/>
+          <w:lang w:eastAsia="en-GB"/>
+        </w:rPr>
+        <w:t>call</w:t>
+      </w:r>
+      <w:r>
+        <w:rPr>
+          <w:rFonts w:eastAsia="Times New Roman"/>
+          <w:color w:val="000000"/>
+          <w:lang w:eastAsia="en-GB"/>
+        </w:rPr>
+        <w:t>,</w:t>
+      </w:r>
+      <w:r>
+        <w:rPr>
+          <w:rFonts w:eastAsia="Times New Roman"/>
+          <w:color w:val="000000"/>
+          <w:lang w:eastAsia="en-GB"/>
+        </w:rPr>
+        <w:t xml:space="preserve"> the XRootD client runtime</w:t>
+      </w:r>
+      <w:r>
+        <w:rPr>
+          <w:rFonts w:eastAsia="Times New Roman"/>
+          <w:color w:val="000000"/>
+          <w:lang w:eastAsia="en-GB"/>
+        </w:rPr>
+        <w:t xml:space="preserve"> </w:t>
+      </w:r>
+      <w:r>
+        <w:rPr>
+          <w:rFonts w:eastAsia="Times New Roman"/>
+          <w:color w:val="000000"/>
+          <w:lang w:eastAsia="en-GB"/>
+        </w:rPr>
+        <w:t>receives events from the kernel signaling whether there is available space in the TCP-output buffer for writing data (i.e., requests which will be sent to the server) or if there is some data in the TCP-receive buffer for reading responses from the server</w:t>
+      </w:r>
+      <w:r>
+        <w:rPr>
+          <w:rFonts w:eastAsia="Times New Roman"/>
+          <w:color w:val="000000"/>
+          <w:lang w:eastAsia="en-GB"/>
+        </w:rPr>
+        <w:t xml:space="preserve">. In this event-based workflow, there is a queue of requests that the client is issuing to the server, and with each write-event, a request is removed from the queue and it is being written on the socket. It is worth mentioning that the TCP buffers (for both sending and receiving data) might not have enough size to allow requests/responses to be written/read in a single event, meaning that it can take several write/read events to process an entire request to the server or a response from the server. Furthermore, each request has a corresponding message handler, so that after a request is written to the socket (in order to be sent to the server), the accompanying message handler is moved into a queue for incoming responses. </w:t>
+      </w:r>
+      <w:r>
+        <w:rPr>
+          <w:rFonts w:eastAsia="Times New Roman"/>
+          <w:color w:val="000000"/>
+          <w:lang w:eastAsia="en-GB"/>
+        </w:rPr>
+        <w:t>During a read-event yielded by the event-loop, the client is informed that it can readout from the socket the server response</w:t>
+      </w:r>
+      <w:r>
+        <w:rPr>
+          <w:rFonts w:eastAsia="Times New Roman"/>
+          <w:color w:val="000000"/>
+          <w:lang w:eastAsia="en-GB"/>
+        </w:rPr>
+        <w:t>. Once a response arrived from the server, its corresponding message handler (located inside the incoming queue) is also taken out from the queue, and finally, after the response is parsed, the callback function is being called.</w:t>
       </w:r>
       <w:r>
         <w:rPr>
@@ -2372,7 +2470,7 @@
                                           <pic:cNvPicPr/>
                                         </pic:nvPicPr>
                                         <pic:blipFill>
-                                          <a:blip r:embed="rId12">
+                                          <a:blip r:embed="rId15">
                                             <a:extLst>
                                               <a:ext uri="{28A0092B-C50C-407E-A947-70E740481C1C}">
                                                 <a14:useLocalDpi xmlns:a14="http://schemas.microsoft.com/office/drawing/2010/main" val="0"/>
@@ -2454,7 +2552,7 @@
                                     <pic:cNvPicPr/>
                                   </pic:nvPicPr>
                                   <pic:blipFill>
-                                    <a:blip r:embed="rId12">
+                                    <a:blip r:embed="rId16">
                                       <a:extLst>
                                         <a:ext uri="{28A0092B-C50C-407E-A947-70E740481C1C}">
                                           <a14:useLocalDpi xmlns:a14="http://schemas.microsoft.com/office/drawing/2010/main" val="0"/>
@@ -5670,13 +5768,19 @@
         <w:rPr>
           <w:lang w:val="en-US"/>
         </w:rPr>
-        <w:t xml:space="preserve"> It is in fact the response handler that takes care of the function callback once it has been executed; in other words, the handler controls the proper flow of the execution pipeline. </w:t>
-      </w:r>
-      <w:r>
-        <w:rPr>
-          <w:lang w:val="en-US"/>
-        </w:rPr>
-        <w:t>The flow of operations follows works in such a way that each next function from the pipeline needs to be called within the handler of the previous function.</w:t>
+        <w:t xml:space="preserve"> </w:t>
+      </w:r>
+      <w:r>
+        <w:rPr>
+          <w:lang w:val="en-US"/>
+        </w:rPr>
+        <w:t>In case the user wishes to use only asynchronous operations, the subsequent operation needs to be called from the handler of the previous operation</w:t>
+      </w:r>
+      <w:r>
+        <w:rPr>
+          <w:lang w:val="en-US"/>
+        </w:rPr>
+        <w:t>.</w:t>
       </w:r>
     </w:p>
     <w:p>
@@ -6766,19 +6870,41 @@
         </w:rPr>
         <w:t>might consist of a function that tries to open the file (</w:t>
       </w:r>
-      <w:proofErr w:type="gramStart"/>
-      <w:r>
-        <w:rPr>
-          <w:lang w:val="en-US"/>
-        </w:rPr>
-        <w:t>e.g.</w:t>
-      </w:r>
-      <w:proofErr w:type="gramEnd"/>
-      <w:r>
-        <w:rPr>
-          <w:lang w:val="en-US"/>
-        </w:rPr>
-        <w:t xml:space="preserve"> Open). Its response handler must have the second operation (e.g. Read, Write) that needs to be called. The second function has a handler as well, which will eventually call the third operation (usually the closing operation on that specific file which the client has accessed; Close).</w:t>
+      <w:r>
+        <w:rPr>
+          <w:lang w:val="en-US"/>
+        </w:rPr>
+        <w:t>e.g.,</w:t>
+      </w:r>
+      <w:r>
+        <w:rPr>
+          <w:lang w:val="en-US"/>
+        </w:rPr>
+        <w:t xml:space="preserve"> Open). Its response handler </w:t>
+      </w:r>
+      <w:r>
+        <w:rPr>
+          <w:lang w:val="en-US"/>
+        </w:rPr>
+        <w:t xml:space="preserve">must call </w:t>
+      </w:r>
+      <w:r>
+        <w:rPr>
+          <w:lang w:val="en-US"/>
+        </w:rPr>
+        <w:t>the second operation (</w:t>
+      </w:r>
+      <w:r>
+        <w:rPr>
+          <w:lang w:val="en-US"/>
+        </w:rPr>
+        <w:t>e.g.,</w:t>
+      </w:r>
+      <w:r>
+        <w:rPr>
+          <w:lang w:val="en-US"/>
+        </w:rPr>
+        <w:t xml:space="preserve"> Read, Write) that needs to be called. The second function has a handler as well, which will eventually call the third operation (usually the closing operation on that specific file which the client has accessed; Close).</w:t>
       </w:r>
       <w:r>
         <w:rPr>
@@ -8742,7 +8868,10 @@
         <w:jc w:val="both"/>
       </w:pPr>
       <w:r>
-        <w:t xml:space="preserve">The constructed API makes it so there is a communication protocol between the operations: </w:t>
+        <w:t>The proposed API provides a syntax for chaining consecutive operations</w:t>
+      </w:r>
+      <w:r>
+        <w:t xml:space="preserve">: </w:t>
       </w:r>
       <w:r>
         <w:t xml:space="preserve">the </w:t>
@@ -8814,7 +8943,13 @@
         <w:t xml:space="preserve"> </w:t>
       </w:r>
       <w:r>
-        <w:t xml:space="preserve">The defined operations are connected </w:t>
+        <w:t xml:space="preserve">The defined operations are </w:t>
+      </w:r>
+      <w:r>
+        <w:t>chained</w:t>
+      </w:r>
+      <w:r>
+        <w:t xml:space="preserve"> </w:t>
       </w:r>
       <w:r>
         <w:t>to</w:t>
@@ -8867,14 +9002,17 @@
         <w:t xml:space="preserve"> </w:t>
       </w:r>
       <w:r>
+        <w:t xml:space="preserve">The Parallel utility aggregates several operations (those might be compound operations) for parallel execution. It also accepts a variable number of operations. </w:t>
+      </w:r>
+      <w:r>
+        <w:t>An example</w:t>
+      </w:r>
+      <w:r>
+        <w:t xml:space="preserve"> pipeline </w:t>
+      </w:r>
+      <w:r>
         <w:lastRenderedPageBreak/>
-        <w:t xml:space="preserve">The Parallel utility aggregates several operations (those might be compound operations) for parallel execution. It also accepts a variable number of operations. </w:t>
-      </w:r>
-      <w:r>
-        <w:t>An example</w:t>
-      </w:r>
-      <w:r>
-        <w:t xml:space="preserve"> pipeline with three parallel operations can be seen in Listing 6.</w:t>
+        <w:t>with three parallel operations can be seen in Listing 6.</w:t>
       </w:r>
       <w:r>
         <w:t xml:space="preserve"> Even more so, it is possible to have pipelines run in parallel. Such </w:t>
@@ -11989,7 +12127,7 @@
         </mc:AlternateContent>
       </w:r>
       <w:r>
-        <w:t xml:space="preserve">In order to emphasize the overall flexibility and fluidity of the pipeline syntax, the following example is proposed: </w:t>
+        <w:t xml:space="preserve">In order to emphasize the overall flexibility of the pipeline syntax, the following example is proposed: </w:t>
       </w:r>
       <w:r>
         <w:t xml:space="preserve">the </w:t>
@@ -12010,7 +12148,7 @@
         <w:t xml:space="preserve">the </w:t>
       </w:r>
       <w:r>
-        <w:t>declaration of a lock file, then the lock file is created with the first call of the Open function (taking as an argument the lock file itself). Once the lock file has been created, the pipeline continues by doing an open, a read</w:t>
+        <w:t>declaration of a lock file, then the lock file is created with the first call of the Open function. Once the lock file has been created, the pipeline continues by doing an open, a read</w:t>
       </w:r>
       <w:r>
         <w:t>,</w:t>
@@ -12022,7 +12160,21 @@
         <w:t xml:space="preserve"> </w:t>
       </w:r>
       <w:r>
-        <w:t>file that needs to be accessed. The Rm function is used for deleting the lock file since it is not needed anymore.</w:t>
+        <w:t xml:space="preserve">file that needs to be accessed. The </w:t>
+      </w:r>
+      <w:proofErr w:type="gramStart"/>
+      <w:r>
+        <w:t>Rm</w:t>
+      </w:r>
+      <w:r>
+        <w:t>(</w:t>
+      </w:r>
+      <w:proofErr w:type="gramEnd"/>
+      <w:r>
+        <w:t>)</w:t>
+      </w:r>
+      <w:r>
+        <w:t xml:space="preserve"> function is used for deleting the lock file since it is not needed anymore.</w:t>
       </w:r>
     </w:p>
     <w:p>
@@ -12107,7 +12259,7 @@
                                           <pic:cNvPicPr/>
                                         </pic:nvPicPr>
                                         <pic:blipFill>
-                                          <a:blip r:embed="rId13">
+                                          <a:blip r:embed="rId17">
                                             <a:extLst>
                                               <a:ext uri="{28A0092B-C50C-407E-A947-70E740481C1C}">
                                                 <a14:useLocalDpi xmlns:a14="http://schemas.microsoft.com/office/drawing/2010/main" val="0"/>
@@ -12189,7 +12341,7 @@
                                     <pic:cNvPicPr/>
                                   </pic:nvPicPr>
                                   <pic:blipFill>
-                                    <a:blip r:embed="rId13">
+                                    <a:blip r:embed="rId18">
                                       <a:extLst>
                                         <a:ext uri="{28A0092B-C50C-407E-A947-70E740481C1C}">
                                           <a14:useLocalDpi xmlns:a14="http://schemas.microsoft.com/office/drawing/2010/main" val="0"/>
@@ -12257,7 +12409,16 @@
         <w:jc w:val="both"/>
       </w:pPr>
       <w:r>
-        <w:t>The Declarative API is tested in the development of an Erasure Coding plug-in for the client. Erasure Coding (EC) is a method of data protection in which data is broken into fragments, expanded and encoded with redundant data pieces</w:t>
+        <w:t>T</w:t>
+      </w:r>
+      <w:r>
+        <w:t>he main use case for the declarative API is the development of an erasure coding plugin for the client</w:t>
+      </w:r>
+      <w:r>
+        <w:t xml:space="preserve">. </w:t>
+      </w:r>
+      <w:r>
+        <w:t>Erasure Coding (EC) is a method of data protection in which data is broken into fragments, expanded and encoded with redundant data pieces</w:t>
       </w:r>
       <w:r>
         <w:t>,</w:t>
@@ -12272,28 +12433,85 @@
         <w:jc w:val="both"/>
       </w:pPr>
       <w:r>
-        <w:t>The goal of erasure coding is to enable data that becomes corrupted at some point in the disk storage process to be reconstructed by using information about the data that's stored elsewhere in the array. The drawback of erasure coding is that it can be more CPU-intensive, and that can translate into increased latency.</w:t>
-      </w:r>
-      <w:r>
-        <w:t xml:space="preserve"> In other words, e</w:t>
-      </w:r>
-      <w:r>
-        <w:t>rasure coding adds the redundancy to the system that tolerates failures.</w:t>
-      </w:r>
-      <w:r>
-        <w:t xml:space="preserve"> In terms of the workflow, EC takes the original data and encodes it in such a way that when needed, only a subset of all the chunks </w:t>
-      </w:r>
-      <w:r>
-        <w:t>is</w:t>
-      </w:r>
-      <w:r>
-        <w:t xml:space="preserve"> required to recreate the original information</w:t>
+        <w:t xml:space="preserve">The goal of erasure coding is to enable data that becomes corrupted at some point in the disk storage process to be reconstructed by using information about the data that's stored elsewhere in the array. The </w:t>
+      </w:r>
+      <w:r>
+        <w:t xml:space="preserve">tradeoff for </w:t>
+      </w:r>
+      <w:r>
+        <w:t xml:space="preserve">erasure coding is that it can be more CPU-intensive, </w:t>
+      </w:r>
+      <w:r>
+        <w:t>and that error recovery might result in increased network traffic and latency</w:t>
       </w:r>
       <w:r>
         <w:t>.</w:t>
       </w:r>
       <w:r>
-        <w:t xml:space="preserve"> The data protection scheme is graphically represented in Figs. 5 and 6, where the decode and encode procedures, respectively, are explained.</w:t>
+        <w:t xml:space="preserve"> </w:t>
+      </w:r>
+      <w:r>
+        <w:t xml:space="preserve">EC encodes </w:t>
+      </w:r>
+      <w:r>
+        <w:t>N</w:t>
+      </w:r>
+      <w:r>
+        <w:t xml:space="preserve"> chunks of data (of equal size) in such a way that the result is the</w:t>
+      </w:r>
+      <w:r>
+        <w:t xml:space="preserve"> N</w:t>
+      </w:r>
+      <w:r>
+        <w:t xml:space="preserve"> original data chunks and additional </w:t>
+      </w:r>
+      <w:r>
+        <w:t>K</w:t>
+      </w:r>
+      <w:r>
+        <w:t xml:space="preserve"> chunks of parity (</w:t>
+      </w:r>
+      <w:r>
+        <w:t>N</w:t>
+      </w:r>
+      <w:r>
+        <w:t>+</w:t>
+      </w:r>
+      <w:r>
+        <w:t>K</w:t>
+      </w:r>
+      <w:r>
+        <w:t xml:space="preserve"> chunks in total). Every </w:t>
+      </w:r>
+      <w:r>
+        <w:t>N</w:t>
+      </w:r>
+      <w:r>
+        <w:t xml:space="preserve"> chunks of the obtained </w:t>
+      </w:r>
+      <w:r>
+        <w:t>N</w:t>
+      </w:r>
+      <w:r>
+        <w:t>+</w:t>
+      </w:r>
+      <w:r>
+        <w:t>K</w:t>
+      </w:r>
+      <w:r>
+        <w:t xml:space="preserve"> chunks are sufficient to recover the original </w:t>
+      </w:r>
+      <w:r>
+        <w:t>N</w:t>
+      </w:r>
+      <w:r>
+        <w:t xml:space="preserve"> chunks</w:t>
+      </w:r>
+      <w:r>
+        <w:t xml:space="preserve">. </w:t>
+      </w:r>
+      <w:r>
+        <w:t>The data protection scheme is graphically represented in Figs. 5 and 6, where the decode and encode procedures, respectively, are explained.</w:t>
       </w:r>
     </w:p>
     <w:p>
@@ -12504,7 +12722,7 @@
                                           <pic:cNvPicPr/>
                                         </pic:nvPicPr>
                                         <pic:blipFill>
-                                          <a:blip r:embed="rId14">
+                                          <a:blip r:embed="rId19">
                                             <a:extLst>
                                               <a:ext uri="{28A0092B-C50C-407E-A947-70E740481C1C}">
                                                 <a14:useLocalDpi xmlns:a14="http://schemas.microsoft.com/office/drawing/2010/main" val="0"/>
@@ -12599,7 +12817,7 @@
                                     <pic:cNvPicPr/>
                                   </pic:nvPicPr>
                                   <pic:blipFill>
-                                    <a:blip r:embed="rId14">
+                                    <a:blip r:embed="rId20">
                                       <a:extLst>
                                         <a:ext uri="{28A0092B-C50C-407E-A947-70E740481C1C}">
                                           <a14:useLocalDpi xmlns:a14="http://schemas.microsoft.com/office/drawing/2010/main" val="0"/>
@@ -12733,7 +12951,7 @@
                                           <pic:cNvPicPr/>
                                         </pic:nvPicPr>
                                         <pic:blipFill>
-                                          <a:blip r:embed="rId15">
+                                          <a:blip r:embed="rId21">
                                             <a:extLst>
                                               <a:ext uri="{28A0092B-C50C-407E-A947-70E740481C1C}">
                                                 <a14:useLocalDpi xmlns:a14="http://schemas.microsoft.com/office/drawing/2010/main" val="0"/>
@@ -12825,7 +13043,7 @@
                                     <pic:cNvPicPr/>
                                   </pic:nvPicPr>
                                   <pic:blipFill>
-                                    <a:blip r:embed="rId15">
+                                    <a:blip r:embed="rId22">
                                       <a:extLst>
                                         <a:ext uri="{28A0092B-C50C-407E-A947-70E740481C1C}">
                                           <a14:useLocalDpi xmlns:a14="http://schemas.microsoft.com/office/drawing/2010/main" val="0"/>
@@ -12883,7 +13101,22 @@
         </mc:AlternateContent>
       </w:r>
       <w:r>
-        <w:t xml:space="preserve">asynchronous operations. The process of writing the plug-in achieves a high degree of code readability, with a clear workflow and reduced complexity. The standard asynchronous operations hide the actual workflow of operations behind the first function callback (e.g. in the Open-&gt;Read-&gt;Close pipeline, the entire workflow is hidden in the callback of the </w:t>
+        <w:t xml:space="preserve">asynchronous operations. </w:t>
+      </w:r>
+      <w:r>
+        <w:t xml:space="preserve">The obtained code is much more </w:t>
+      </w:r>
+      <w:r>
+        <w:t>readable,</w:t>
+      </w:r>
+      <w:r>
+        <w:t xml:space="preserve"> with a clear workflow and reduced complexity. </w:t>
+      </w:r>
+      <w:r>
+        <w:t>In the contrary, the standard asynchronous operations hide</w:t>
+      </w:r>
+      <w:r>
+        <w:t xml:space="preserve"> the actual workflow of operations behind the first function callback (e.g. in the Open-&gt;Read-&gt;Close pipeline, the entire workflow is hidden in the callback of the </w:t>
       </w:r>
       <w:proofErr w:type="gramStart"/>
       <w:r>
@@ -12909,22 +13142,22 @@
         <mc:AlternateContent>
           <mc:Choice Requires="wps">
             <w:drawing>
-              <wp:anchor distT="0" distB="0" distL="114300" distR="114300" simplePos="0" relativeHeight="251723776" behindDoc="1" locked="0" layoutInCell="1" allowOverlap="1" wp14:anchorId="736D085E" wp14:editId="2046F695">
+              <wp:anchor distT="0" distB="0" distL="114300" distR="114300" simplePos="0" relativeHeight="251723776" behindDoc="1" locked="0" layoutInCell="1" allowOverlap="1" wp14:anchorId="736D085E" wp14:editId="3311C655">
                 <wp:simplePos x="0" y="0"/>
                 <wp:positionH relativeFrom="margin">
-                  <wp:posOffset>-24130</wp:posOffset>
+                  <wp:posOffset>-26035</wp:posOffset>
                 </wp:positionH>
                 <wp:positionV relativeFrom="paragraph">
-                  <wp:posOffset>2591435</wp:posOffset>
+                  <wp:posOffset>3370130</wp:posOffset>
                 </wp:positionV>
-                <wp:extent cx="3129915" cy="3863975"/>
-                <wp:effectExtent l="0" t="0" r="0" b="0"/>
+                <wp:extent cx="6433185" cy="2902585"/>
+                <wp:effectExtent l="0" t="0" r="5715" b="5715"/>
                 <wp:wrapTight wrapText="bothSides">
                   <wp:wrapPolygon edited="0">
                     <wp:start x="0" y="0"/>
-                    <wp:lineTo x="0" y="21511"/>
-                    <wp:lineTo x="21473" y="21511"/>
-                    <wp:lineTo x="21473" y="0"/>
+                    <wp:lineTo x="0" y="21548"/>
+                    <wp:lineTo x="21577" y="21548"/>
+                    <wp:lineTo x="21577" y="0"/>
                     <wp:lineTo x="0" y="0"/>
                   </wp:wrapPolygon>
                 </wp:wrapTight>
@@ -12941,7 +13174,7 @@
                       <wps:spPr bwMode="auto">
                         <a:xfrm>
                           <a:off x="0" y="0"/>
-                          <a:ext cx="3129915" cy="3863975"/>
+                          <a:ext cx="6433185" cy="2902585"/>
                         </a:xfrm>
                         <a:prstGeom prst="rect">
                           <a:avLst/>
@@ -13909,7 +14142,11 @@
           </mc:Choice>
           <mc:Fallback>
             <w:pict>
-              <v:shape w14:anchorId="736D085E" id="_x0000_s1041" type="#_x0000_t202" style="position:absolute;left:0;text-align:left;margin-left:-1.9pt;margin-top:204.05pt;width:246.45pt;height:304.25pt;z-index:-251592704;visibility:visible;mso-wrap-style:square;mso-width-percent:0;mso-height-percent:0;mso-wrap-distance-left:9pt;mso-wrap-distance-top:0;mso-wrap-distance-right:9pt;mso-wrap-distance-bottom:0;mso-position-horizontal:absolute;mso-position-horizontal-relative:margin;mso-position-vertical:absolute;mso-position-vertical-relative:text;mso-width-percent:0;mso-height-percent:0;mso-width-relative:page;mso-height-relative:page;v-text-anchor:top" o:gfxdata="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" stroked="f">
+              <v:shapetype w14:anchorId="736D085E" id="_x0000_t202" coordsize="21600,21600" o:spt="202" path="m,l,21600r21600,l21600,xe">
+                <v:stroke joinstyle="miter"/>
+                <v:path gradientshapeok="t" o:connecttype="rect"/>
+              </v:shapetype>
+              <v:shape id="_x0000_s1041" type="#_x0000_t202" style="position:absolute;left:0;text-align:left;margin-left:-2.05pt;margin-top:265.35pt;width:506.55pt;height:228.55pt;z-index:-251592704;visibility:visible;mso-wrap-style:square;mso-width-percent:0;mso-height-percent:0;mso-wrap-distance-left:9pt;mso-wrap-distance-top:0;mso-wrap-distance-right:9pt;mso-wrap-distance-bottom:0;mso-position-horizontal:absolute;mso-position-horizontal-relative:margin;mso-position-vertical:absolute;mso-position-vertical-relative:text;mso-width-percent:0;mso-height-percent:0;mso-width-relative:page;mso-height-relative:page;v-text-anchor:top" o:gfxdata="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" stroked="f">
                 <v:textbox>
                   <w:txbxContent>
                     <w:p>
@@ -14902,7 +15139,13 @@
         <w:jc w:val="both"/>
       </w:pPr>
       <w:r>
-        <w:t xml:space="preserve">In the present work, a detailed overview of the XRootD framework was given, together with its major importance within the WLCG group and the High Energy Physics community. A short description of the architecture for both the server-side as well as the client-side was discussed. The asynchronous behavior of the XrdCl API which is written in C++ has been reviewed, with the latest features and release. Attention was focused on the File and </w:t>
+        <w:t xml:space="preserve">In the present work, a detailed overview of the XRootD framework was given, together with its major importance within the WLCG group and the High Energy Physics community. A short description of the architecture for both the server-side as well as the client-side was discussed. The asynchronous behavior of the XrdCl API which is written in C++ has been reviewed, with the latest features and release. </w:t>
+      </w:r>
+      <w:r>
+        <w:t>Furthermore, a special focus was given</w:t>
+      </w:r>
+      <w:r>
+        <w:t xml:space="preserve"> on the File and </w:t>
       </w:r>
       <w:proofErr w:type="spellStart"/>
       <w:r>
@@ -14910,97 +15153,146 @@
       </w:r>
       <w:proofErr w:type="spellEnd"/>
       <w:r>
-        <w:t xml:space="preserve"> objects within the XRootD client. The asynchronous API’s importance in terms of usage has been mentioned and also the drawbacks in terms of code complexity. The next topic was devoted to the Declarative API, which is built on top of the existing XrdCl asynchronous API and its main feature is the ease of use from a code-logistic standpoint. The Declarative API was also put into usage with the implementation of an Erasure Coding plug-in inside the XRootD client. It is showed that Declarative API is an efficient tool in providing an asynchronous C++ interface for the user while keeping a clear and concise workflow.</w:t>
+        <w:t xml:space="preserve"> o</w:t>
+      </w:r>
+      <w:r>
+        <w:t xml:space="preserve">bjects within the XRootD client. The asynchronous API’s importance in terms of usage has been mentioned and also the drawbacks in terms of code complexity. </w:t>
+      </w:r>
+      <w:r>
+        <w:t xml:space="preserve">Subsequently, </w:t>
+      </w:r>
+      <w:r>
+        <w:t xml:space="preserve">a discussion was made on </w:t>
+      </w:r>
+      <w:r>
+        <w:t>the Declarative API</w:t>
+      </w:r>
+      <w:r>
+        <w:t>, which is built on top of the existing XrdCl asynchronous API</w:t>
+      </w:r>
+      <w:r>
+        <w:t>,</w:t>
+      </w:r>
+      <w:r>
+        <w:t xml:space="preserve"> </w:t>
+      </w:r>
+      <w:r>
+        <w:t>with its main feature being</w:t>
+      </w:r>
+      <w:r>
+        <w:t xml:space="preserve"> </w:t>
+      </w:r>
+      <w:r>
+        <w:t xml:space="preserve">the ease of use from a code-logistic standpoint. </w:t>
+      </w:r>
+      <w:r>
+        <w:t xml:space="preserve">The Declarative API was adopted in </w:t>
+      </w:r>
+      <w:r>
+        <w:t xml:space="preserve">the </w:t>
+      </w:r>
+      <w:r>
+        <w:t>implementation</w:t>
+      </w:r>
+      <w:r>
+        <w:t xml:space="preserve"> of an Erasure Coding plug-in inside the XRootD client. It is showed that Declarative API is an efficient tool in providing an asynchronous C++ interface for the user while keeping a clear and concise workflow.</w:t>
       </w:r>
     </w:p>
     <w:p>
       <w:pPr>
-        <w:pStyle w:val="Heading5"/>
-        <w:rPr>
-          <w:noProof w:val="0"/>
-        </w:rPr>
-      </w:pPr>
-      <w:r>
-        <w:tab/>
-      </w:r>
-      <w:r>
-        <w:rPr>
-          <w:noProof w:val="0"/>
-        </w:rPr>
-        <w:t>Acknowledgments</w:t>
-      </w:r>
+        <w:ind w:firstLine="288"/>
+        <w:jc w:val="both"/>
+      </w:pPr>
     </w:p>
     <w:p>
       <w:pPr>
-        <w:pStyle w:val="BodyText"/>
-        <w:rPr>
-          <w:lang w:val="en-US"/>
-        </w:rPr>
-      </w:pPr>
-      <w:r>
-        <w:rPr>
-          <w:lang w:val="en-US"/>
-        </w:rPr>
-        <w:t xml:space="preserve">The first author is very grateful to the IT department from CERN, especially </w:t>
-      </w:r>
-      <w:proofErr w:type="spellStart"/>
-      <w:r>
-        <w:t>Michał</w:t>
-      </w:r>
-      <w:proofErr w:type="spellEnd"/>
-      <w:r>
-        <w:rPr>
-          <w:lang w:val="en-US"/>
-        </w:rPr>
-        <w:t xml:space="preserve">, who had the time and patience for providing help whenever required and many clarifications throughout the collaboration. </w:t>
-      </w:r>
-      <w:r>
-        <w:rPr>
-          <w:lang w:val="en-US"/>
-        </w:rPr>
-        <w:t>Special thanks also go to the Department of</w:t>
-      </w:r>
-      <w:r>
-        <w:rPr>
-          <w:lang w:val="en-US"/>
-        </w:rPr>
-        <w:t xml:space="preserve"> </w:t>
-      </w:r>
-      <w:r>
-        <w:rPr>
-          <w:lang w:val="en-US"/>
-        </w:rPr>
-        <w:t>Computation Physics and Information Technology (DFCTI) from IFIN-HH.</w:t>
-      </w:r>
-      <w:r>
-        <w:rPr>
-          <w:lang w:val="en-US"/>
-        </w:rPr>
-        <w:t xml:space="preserve"> </w:t>
-      </w:r>
-      <w:r>
-        <w:rPr>
-          <w:lang w:val="en-US"/>
-        </w:rPr>
-        <w:t>This work was partly funded by the Ministry of Education and Research under the contract no. 7 / 2020 (PN3-5.2-CERN-RO).</w:t>
+        <w:pStyle w:val="Heading5"/>
+        <w:rPr>
+          <w:noProof w:val="0"/>
+        </w:rPr>
+      </w:pPr>
+      <w:r>
+        <w:tab/>
+      </w:r>
+      <w:r>
+        <w:rPr>
+          <w:noProof w:val="0"/>
+        </w:rPr>
+        <w:t>Acknowledgments</w:t>
       </w:r>
     </w:p>
     <w:p>
       <w:pPr>
-        <w:pStyle w:val="Heading5"/>
-        <w:rPr>
-          <w:noProof w:val="0"/>
-        </w:rPr>
-      </w:pPr>
-      <w:r>
-        <w:rPr>
-          <w:noProof w:val="0"/>
-        </w:rPr>
-        <w:t>Appendix</w:t>
+        <w:pStyle w:val="BodyText"/>
+        <w:rPr>
+          <w:lang w:val="en-US"/>
+        </w:rPr>
+      </w:pPr>
+      <w:r>
+        <w:rPr>
+          <w:lang w:val="en-US"/>
+        </w:rPr>
+        <w:t xml:space="preserve">The first author is very grateful to the IT department from CERN, especially </w:t>
+      </w:r>
+      <w:proofErr w:type="spellStart"/>
+      <w:r>
+        <w:t>Michał</w:t>
+      </w:r>
+      <w:proofErr w:type="spellEnd"/>
+      <w:r>
+        <w:rPr>
+          <w:lang w:val="en-US"/>
+        </w:rPr>
+        <w:t xml:space="preserve">, who had the time and patience for providing help whenever required and many clarifications throughout the collaboration. </w:t>
+      </w:r>
+      <w:r>
+        <w:rPr>
+          <w:lang w:val="en-US"/>
+        </w:rPr>
+        <w:t>Special thanks also go to the Department of</w:t>
+      </w:r>
+      <w:r>
+        <w:rPr>
+          <w:lang w:val="en-US"/>
+        </w:rPr>
+        <w:t xml:space="preserve"> </w:t>
+      </w:r>
+      <w:r>
+        <w:rPr>
+          <w:lang w:val="en-US"/>
+        </w:rPr>
+        <w:t>Computation Physics and Information Technology (DFCTI) from IFIN-HH.</w:t>
+      </w:r>
+      <w:r>
+        <w:rPr>
+          <w:lang w:val="en-US"/>
+        </w:rPr>
+        <w:t xml:space="preserve"> </w:t>
+      </w:r>
+      <w:r>
+        <w:rPr>
+          <w:lang w:val="en-US"/>
+        </w:rPr>
+        <w:t>This work was partly funded by the Ministry of Education and Research under the contract no. 7 / 2020 (PN3-5.2-CERN-RO).</w:t>
       </w:r>
     </w:p>
     <w:p>
       <w:pPr>
+        <w:pStyle w:val="Heading5"/>
+        <w:rPr>
+          <w:noProof w:val="0"/>
+        </w:rPr>
+      </w:pPr>
+      <w:r>
+        <w:rPr>
+          <w:noProof w:val="0"/>
+        </w:rPr>
+        <w:lastRenderedPageBreak/>
+        <w:t>Appendix</w:t>
+      </w:r>
+    </w:p>
+    <w:p>
+      <w:pPr>
         <w:ind w:firstLine="288"/>
         <w:jc w:val="both"/>
       </w:pPr>
@@ -15097,7 +15389,6 @@
         <w:rPr>
           <w:noProof w:val="0"/>
         </w:rPr>
-        <w:lastRenderedPageBreak/>
         <w:t>References</w:t>
       </w:r>
     </w:p>
@@ -15813,7 +16104,7 @@
                                           <pic:cNvPicPr/>
                                         </pic:nvPicPr>
                                         <pic:blipFill>
-                                          <a:blip r:embed="rId16">
+                                          <a:blip r:embed="rId23">
                                             <a:extLst>
                                               <a:ext uri="{28A0092B-C50C-407E-A947-70E740481C1C}">
                                                 <a14:useLocalDpi xmlns:a14="http://schemas.microsoft.com/office/drawing/2010/main" val="0"/>
@@ -15928,7 +16219,7 @@
                                     <pic:cNvPicPr/>
                                   </pic:nvPicPr>
                                   <pic:blipFill>
-                                    <a:blip r:embed="rId16">
+                                    <a:blip r:embed="rId24">
                                       <a:extLst>
                                         <a:ext uri="{28A0092B-C50C-407E-A947-70E740481C1C}">
                                           <a14:useLocalDpi xmlns:a14="http://schemas.microsoft.com/office/drawing/2010/main" val="0"/>

--- a/xrootd_redacted.docx
+++ b/xrootd_redacted.docx
@@ -2400,7 +2400,7 @@
         <mc:AlternateContent>
           <mc:Choice Requires="wps">
             <w:drawing>
-              <wp:anchor distT="0" distB="0" distL="114300" distR="114300" simplePos="0" relativeHeight="251715584" behindDoc="1" locked="0" layoutInCell="1" allowOverlap="1" wp14:anchorId="650A9D43" wp14:editId="3CA7AD72">
+              <wp:anchor distT="0" distB="0" distL="114300" distR="114300" simplePos="0" relativeHeight="251715584" behindDoc="1" locked="0" layoutInCell="1" allowOverlap="1" wp14:anchorId="650A9D43" wp14:editId="5479D515">
                 <wp:simplePos x="0" y="0"/>
                 <wp:positionH relativeFrom="margin">
                   <wp:posOffset>635</wp:posOffset>
@@ -2408,13 +2408,13 @@
                 <wp:positionV relativeFrom="paragraph">
                   <wp:posOffset>0</wp:posOffset>
                 </wp:positionV>
-                <wp:extent cx="6433185" cy="3616325"/>
-                <wp:effectExtent l="0" t="0" r="5715" b="3175"/>
+                <wp:extent cx="6433185" cy="3799205"/>
+                <wp:effectExtent l="0" t="0" r="5715" b="0"/>
                 <wp:wrapTight wrapText="bothSides">
                   <wp:wrapPolygon edited="0">
                     <wp:start x="0" y="0"/>
-                    <wp:lineTo x="0" y="21543"/>
-                    <wp:lineTo x="21577" y="21543"/>
+                    <wp:lineTo x="0" y="21517"/>
+                    <wp:lineTo x="21577" y="21517"/>
                     <wp:lineTo x="21577" y="0"/>
                     <wp:lineTo x="0" y="0"/>
                   </wp:wrapPolygon>
@@ -2432,7 +2432,7 @@
                       <wps:spPr bwMode="auto">
                         <a:xfrm>
                           <a:off x="0" y="0"/>
-                          <a:ext cx="6433185" cy="3616325"/>
+                          <a:ext cx="6433185" cy="3799205"/>
                         </a:xfrm>
                         <a:prstGeom prst="rect">
                           <a:avLst/>
@@ -2455,10 +2455,10 @@
                                 <w:noProof/>
                               </w:rPr>
                               <w:drawing>
-                                <wp:inline distT="0" distB="0" distL="0" distR="0" wp14:anchorId="365F2FC6" wp14:editId="486F9376">
-                                  <wp:extent cx="5354594" cy="3310598"/>
-                                  <wp:effectExtent l="0" t="0" r="5080" b="4445"/>
-                                  <wp:docPr id="10" name="Picture 10"/>
+                                <wp:inline distT="0" distB="0" distL="0" distR="0" wp14:anchorId="610949A6" wp14:editId="1B0D2D0C">
+                                  <wp:extent cx="6195060" cy="3515995"/>
+                                  <wp:effectExtent l="0" t="0" r="2540" b="1905"/>
+                                  <wp:docPr id="1" name="Picture 1"/>
                                   <wp:cNvGraphicFramePr>
                                     <a:graphicFrameLocks xmlns:a="http://schemas.openxmlformats.org/drawingml/2006/main" noChangeAspect="1"/>
                                   </wp:cNvGraphicFramePr>
@@ -2466,7 +2466,7 @@
                                     <a:graphicData uri="http://schemas.openxmlformats.org/drawingml/2006/picture">
                                       <pic:pic xmlns:pic="http://schemas.openxmlformats.org/drawingml/2006/picture">
                                         <pic:nvPicPr>
-                                          <pic:cNvPr id="10" name="Picture 10"/>
+                                          <pic:cNvPr id="1" name="Picture 1"/>
                                           <pic:cNvPicPr/>
                                         </pic:nvPicPr>
                                         <pic:blipFill>
@@ -2484,7 +2484,7 @@
                                         <pic:spPr>
                                           <a:xfrm>
                                             <a:off x="0" y="0"/>
-                                            <a:ext cx="5419132" cy="3350500"/>
+                                            <a:ext cx="6195060" cy="3515995"/>
                                           </a:xfrm>
                                           <a:prstGeom prst="rect">
                                             <a:avLst/>
@@ -2528,7 +2528,11 @@
           </mc:Choice>
           <mc:Fallback>
             <w:pict>
-              <v:shape w14:anchorId="650A9D43" id="_x0000_s1029" type="#_x0000_t202" style="position:absolute;left:0;text-align:left;margin-left:.05pt;margin-top:0;width:506.55pt;height:284.75pt;z-index:-251600896;visibility:visible;mso-wrap-style:square;mso-width-percent:0;mso-height-percent:0;mso-wrap-distance-left:9pt;mso-wrap-distance-top:0;mso-wrap-distance-right:9pt;mso-wrap-distance-bottom:0;mso-position-horizontal:absolute;mso-position-horizontal-relative:margin;mso-position-vertical:absolute;mso-position-vertical-relative:text;mso-width-percent:0;mso-height-percent:0;mso-width-relative:page;mso-height-relative:page;v-text-anchor:top" o:gfxdata="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" stroked="f">
+              <v:shapetype w14:anchorId="650A9D43" id="_x0000_t202" coordsize="21600,21600" o:spt="202" path="m,l,21600r21600,l21600,xe">
+                <v:stroke joinstyle="miter"/>
+                <v:path gradientshapeok="t" o:connecttype="rect"/>
+              </v:shapetype>
+              <v:shape id="_x0000_s1029" type="#_x0000_t202" style="position:absolute;left:0;text-align:left;margin-left:.05pt;margin-top:0;width:506.55pt;height:299.15pt;z-index:-251600896;visibility:visible;mso-wrap-style:square;mso-width-percent:0;mso-height-percent:0;mso-wrap-distance-left:9pt;mso-wrap-distance-top:0;mso-wrap-distance-right:9pt;mso-wrap-distance-bottom:0;mso-position-horizontal:absolute;mso-position-horizontal-relative:margin;mso-position-vertical:absolute;mso-position-vertical-relative:text;mso-width-percent:0;mso-height-percent:0;mso-width-relative:page;mso-height-relative:page;v-text-anchor:top" o:gfxdata="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" stroked="f">
                 <v:textbox>
                   <w:txbxContent>
                     <w:p>
@@ -2537,10 +2541,10 @@
                           <w:noProof/>
                         </w:rPr>
                         <w:drawing>
-                          <wp:inline distT="0" distB="0" distL="0" distR="0" wp14:anchorId="365F2FC6" wp14:editId="486F9376">
-                            <wp:extent cx="5354594" cy="3310598"/>
-                            <wp:effectExtent l="0" t="0" r="5080" b="4445"/>
-                            <wp:docPr id="10" name="Picture 10"/>
+                          <wp:inline distT="0" distB="0" distL="0" distR="0" wp14:anchorId="610949A6" wp14:editId="1B0D2D0C">
+                            <wp:extent cx="6195060" cy="3515995"/>
+                            <wp:effectExtent l="0" t="0" r="2540" b="1905"/>
+                            <wp:docPr id="1" name="Picture 1"/>
                             <wp:cNvGraphicFramePr>
                               <a:graphicFrameLocks xmlns:a="http://schemas.openxmlformats.org/drawingml/2006/main" noChangeAspect="1"/>
                             </wp:cNvGraphicFramePr>
@@ -2548,11 +2552,11 @@
                               <a:graphicData uri="http://schemas.openxmlformats.org/drawingml/2006/picture">
                                 <pic:pic xmlns:pic="http://schemas.openxmlformats.org/drawingml/2006/picture">
                                   <pic:nvPicPr>
-                                    <pic:cNvPr id="10" name="Picture 10"/>
+                                    <pic:cNvPr id="1" name="Picture 1"/>
                                     <pic:cNvPicPr/>
                                   </pic:nvPicPr>
                                   <pic:blipFill>
-                                    <a:blip r:embed="rId16">
+                                    <a:blip r:embed="rId15">
                                       <a:extLst>
                                         <a:ext uri="{28A0092B-C50C-407E-A947-70E740481C1C}">
                                           <a14:useLocalDpi xmlns:a14="http://schemas.microsoft.com/office/drawing/2010/main" val="0"/>
@@ -2566,7 +2570,7 @@
                                   <pic:spPr>
                                     <a:xfrm>
                                       <a:off x="0" y="0"/>
-                                      <a:ext cx="5419132" cy="3350500"/>
+                                      <a:ext cx="6195060" cy="3515995"/>
                                     </a:xfrm>
                                     <a:prstGeom prst="rect">
                                       <a:avLst/>
@@ -5659,7 +5663,11 @@
         <w:t xml:space="preserve"> is mainly used with file-based data repositories, a crucial component is indeed the file access API. It was already mentioned that these objects have both synchronous and asynchronous behavior. </w:t>
       </w:r>
       <w:r>
-        <w:t>What this means from a</w:t>
+        <w:t xml:space="preserve">What this means </w:t>
+      </w:r>
+      <w:r>
+        <w:lastRenderedPageBreak/>
+        <w:t>from a</w:t>
       </w:r>
       <w:r>
         <w:t xml:space="preserve">n API </w:t>
@@ -5677,11 +5685,7 @@
         <w:t>a</w:t>
       </w:r>
       <w:r>
-        <w:t xml:space="preserve">synchronous functions </w:t>
-      </w:r>
-      <w:r>
-        <w:lastRenderedPageBreak/>
-        <w:t xml:space="preserve">within File and </w:t>
+        <w:t xml:space="preserve">synchronous functions within File and </w:t>
       </w:r>
       <w:proofErr w:type="spellStart"/>
       <w:r>
@@ -8993,7 +8997,11 @@
       </w:r>
       <w:proofErr w:type="gramEnd"/>
       <w:r>
-        <w:t>Parallel implementation is part of the Operation Utilities within the Declarative API toolset)</w:t>
+        <w:t xml:space="preserve">Parallel implementation is part </w:t>
+      </w:r>
+      <w:r>
+        <w:lastRenderedPageBreak/>
+        <w:t>of the Operation Utilities within the Declarative API toolset)</w:t>
       </w:r>
       <w:r>
         <w:t>.</w:t>
@@ -9008,11 +9016,7 @@
         <w:t>An example</w:t>
       </w:r>
       <w:r>
-        <w:t xml:space="preserve"> pipeline </w:t>
-      </w:r>
-      <w:r>
-        <w:lastRenderedPageBreak/>
-        <w:t>with three parallel operations can be seen in Listing 6.</w:t>
+        <w:t xml:space="preserve"> pipeline with three parallel operations can be seen in Listing 6.</w:t>
       </w:r>
       <w:r>
         <w:t xml:space="preserve"> Even more so, it is possible to have pipelines run in parallel. Such </w:t>
@@ -12259,7 +12263,7 @@
                                           <pic:cNvPicPr/>
                                         </pic:nvPicPr>
                                         <pic:blipFill>
-                                          <a:blip r:embed="rId17">
+                                          <a:blip r:embed="rId16">
                                             <a:extLst>
                                               <a:ext uri="{28A0092B-C50C-407E-A947-70E740481C1C}">
                                                 <a14:useLocalDpi xmlns:a14="http://schemas.microsoft.com/office/drawing/2010/main" val="0"/>
@@ -12415,10 +12419,7 @@
         <w:t>he main use case for the declarative API is the development of an erasure coding plugin for the client</w:t>
       </w:r>
       <w:r>
-        <w:t xml:space="preserve">. </w:t>
-      </w:r>
-      <w:r>
-        <w:t>Erasure Coding (EC) is a method of data protection in which data is broken into fragments, expanded and encoded with redundant data pieces</w:t>
+        <w:t>. Erasure Coding (EC) is a method of data protection in which data is broken into fragments, expanded and encoded with redundant data pieces</w:t>
       </w:r>
       <w:r>
         <w:t>,</w:t>
@@ -13104,10 +13105,7 @@
         <w:t xml:space="preserve">asynchronous operations. </w:t>
       </w:r>
       <w:r>
-        <w:t xml:space="preserve">The obtained code is much more </w:t>
-      </w:r>
-      <w:r>
-        <w:t>readable,</w:t>
+        <w:t>The obtained code is much more readable,</w:t>
       </w:r>
       <w:r>
         <w:t xml:space="preserve"> with a clear workflow and reduced complexity. </w:t>
@@ -13142,21 +13140,21 @@
         <mc:AlternateContent>
           <mc:Choice Requires="wps">
             <w:drawing>
-              <wp:anchor distT="0" distB="0" distL="114300" distR="114300" simplePos="0" relativeHeight="251723776" behindDoc="1" locked="0" layoutInCell="1" allowOverlap="1" wp14:anchorId="736D085E" wp14:editId="3311C655">
+              <wp:anchor distT="0" distB="0" distL="114300" distR="114300" simplePos="0" relativeHeight="251723776" behindDoc="1" locked="0" layoutInCell="1" allowOverlap="1" wp14:anchorId="736D085E" wp14:editId="4D784CEB">
                 <wp:simplePos x="0" y="0"/>
                 <wp:positionH relativeFrom="margin">
-                  <wp:posOffset>-26035</wp:posOffset>
+                  <wp:posOffset>-25529</wp:posOffset>
                 </wp:positionH>
                 <wp:positionV relativeFrom="paragraph">
-                  <wp:posOffset>3370130</wp:posOffset>
+                  <wp:posOffset>3281920</wp:posOffset>
                 </wp:positionV>
-                <wp:extent cx="6433185" cy="2902585"/>
-                <wp:effectExtent l="0" t="0" r="5715" b="5715"/>
+                <wp:extent cx="6433185" cy="3178206"/>
+                <wp:effectExtent l="0" t="0" r="5715" b="0"/>
                 <wp:wrapTight wrapText="bothSides">
                   <wp:wrapPolygon edited="0">
                     <wp:start x="0" y="0"/>
-                    <wp:lineTo x="0" y="21548"/>
-                    <wp:lineTo x="21577" y="21548"/>
+                    <wp:lineTo x="0" y="21492"/>
+                    <wp:lineTo x="21577" y="21492"/>
                     <wp:lineTo x="21577" y="0"/>
                     <wp:lineTo x="0" y="0"/>
                   </wp:wrapPolygon>
@@ -13174,7 +13172,7 @@
                       <wps:spPr bwMode="auto">
                         <a:xfrm>
                           <a:off x="0" y="0"/>
-                          <a:ext cx="6433185" cy="2902585"/>
+                          <a:ext cx="6433185" cy="3178206"/>
                         </a:xfrm>
                         <a:prstGeom prst="rect">
                           <a:avLst/>
@@ -14142,11 +14140,7 @@
           </mc:Choice>
           <mc:Fallback>
             <w:pict>
-              <v:shapetype w14:anchorId="736D085E" id="_x0000_t202" coordsize="21600,21600" o:spt="202" path="m,l,21600r21600,l21600,xe">
-                <v:stroke joinstyle="miter"/>
-                <v:path gradientshapeok="t" o:connecttype="rect"/>
-              </v:shapetype>
-              <v:shape id="_x0000_s1041" type="#_x0000_t202" style="position:absolute;left:0;text-align:left;margin-left:-2.05pt;margin-top:265.35pt;width:506.55pt;height:228.55pt;z-index:-251592704;visibility:visible;mso-wrap-style:square;mso-width-percent:0;mso-height-percent:0;mso-wrap-distance-left:9pt;mso-wrap-distance-top:0;mso-wrap-distance-right:9pt;mso-wrap-distance-bottom:0;mso-position-horizontal:absolute;mso-position-horizontal-relative:margin;mso-position-vertical:absolute;mso-position-vertical-relative:text;mso-width-percent:0;mso-height-percent:0;mso-width-relative:page;mso-height-relative:page;v-text-anchor:top" o:gfxdata="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" stroked="f">
+              <v:shape w14:anchorId="736D085E" id="_x0000_s1041" type="#_x0000_t202" style="position:absolute;left:0;text-align:left;margin-left:-2pt;margin-top:258.4pt;width:506.55pt;height:250.25pt;z-index:-251592704;visibility:visible;mso-wrap-style:square;mso-width-percent:0;mso-height-percent:0;mso-wrap-distance-left:9pt;mso-wrap-distance-top:0;mso-wrap-distance-right:9pt;mso-wrap-distance-bottom:0;mso-position-horizontal:absolute;mso-position-horizontal-relative:margin;mso-position-vertical:absolute;mso-position-vertical-relative:text;mso-width-percent:0;mso-height-percent:0;mso-width-relative:page;mso-height-relative:page;v-text-anchor:top" o:gfxdata="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" stroked="f">
                 <v:textbox>
                   <w:txbxContent>
                     <w:p>
@@ -15273,7 +15267,14 @@
         <w:rPr>
           <w:lang w:val="en-US"/>
         </w:rPr>
-        <w:t>This work was partly funded by the Ministry of Education and Research under the contract no. 7 / 2020 (PN3-5.2-CERN-RO).</w:t>
+        <w:t xml:space="preserve">This work was partly </w:t>
+      </w:r>
+      <w:r>
+        <w:rPr>
+          <w:lang w:val="en-US"/>
+        </w:rPr>
+        <w:lastRenderedPageBreak/>
+        <w:t>funded by the Ministry of Education and Research under the contract no. 7 / 2020 (PN3-5.2-CERN-RO).</w:t>
       </w:r>
     </w:p>
     <w:p>
@@ -15287,7 +15288,6 @@
         <w:rPr>
           <w:noProof w:val="0"/>
         </w:rPr>
-        <w:lastRenderedPageBreak/>
         <w:t>Appendix</w:t>
       </w:r>
     </w:p>
@@ -15509,7 +15509,13 @@
         <w:rPr>
           <w:noProof w:val="0"/>
         </w:rPr>
-        <w:t>, D. (2012, December). Using XRootD to federate regional storage. In Journal of Physics: Conference Series (Vol. 396, No. 4, p. 042009). IOP Publishing.</w:t>
+        <w:t xml:space="preserve">, D. (2012, December). Using XRootD to federate </w:t>
+      </w:r>
+      <w:r>
+        <w:rPr>
+          <w:noProof w:val="0"/>
+        </w:rPr>
+        <w:t>regional storage. In Journal of Physics: Conference Series (Vol. 396, No. 4, p. 042009). IOP Publishing.</w:t>
       </w:r>
     </w:p>
     <w:p>

--- a/xrootd_redacted.docx
+++ b/xrootd_redacted.docx
@@ -2556,7 +2556,7 @@
                                     <pic:cNvPicPr/>
                                   </pic:nvPicPr>
                                   <pic:blipFill>
-                                    <a:blip r:embed="rId15">
+                                    <a:blip r:embed="rId16">
                                       <a:extLst>
                                         <a:ext uri="{28A0092B-C50C-407E-A947-70E740481C1C}">
                                           <a14:useLocalDpi xmlns:a14="http://schemas.microsoft.com/office/drawing/2010/main" val="0"/>
@@ -9028,21 +9028,21 @@
         <mc:AlternateContent>
           <mc:Choice Requires="wps">
             <w:drawing>
-              <wp:anchor distT="0" distB="0" distL="114300" distR="114300" simplePos="0" relativeHeight="251695104" behindDoc="1" locked="0" layoutInCell="1" allowOverlap="1" wp14:anchorId="6FE3346A" wp14:editId="2B537E96">
+              <wp:anchor distT="0" distB="0" distL="114300" distR="114300" simplePos="0" relativeHeight="251695104" behindDoc="1" locked="0" layoutInCell="1" allowOverlap="1" wp14:anchorId="6FE3346A" wp14:editId="6C216C93">
                 <wp:simplePos x="0" y="0"/>
                 <wp:positionH relativeFrom="margin">
                   <wp:posOffset>-43815</wp:posOffset>
                 </wp:positionH>
                 <wp:positionV relativeFrom="paragraph">
-                  <wp:posOffset>890647</wp:posOffset>
+                  <wp:posOffset>1151255</wp:posOffset>
                 </wp:positionV>
-                <wp:extent cx="3129915" cy="1745615"/>
+                <wp:extent cx="3129915" cy="1908175"/>
                 <wp:effectExtent l="0" t="0" r="0" b="0"/>
                 <wp:wrapTight wrapText="bothSides">
                   <wp:wrapPolygon edited="0">
                     <wp:start x="0" y="0"/>
-                    <wp:lineTo x="0" y="21372"/>
-                    <wp:lineTo x="21473" y="21372"/>
+                    <wp:lineTo x="0" y="21420"/>
+                    <wp:lineTo x="21473" y="21420"/>
                     <wp:lineTo x="21473" y="0"/>
                     <wp:lineTo x="0" y="0"/>
                   </wp:wrapPolygon>
@@ -9060,7 +9060,7 @@
                       <wps:spPr bwMode="auto">
                         <a:xfrm>
                           <a:off x="0" y="0"/>
-                          <a:ext cx="3129915" cy="1745615"/>
+                          <a:ext cx="3129915" cy="1908175"/>
                         </a:xfrm>
                         <a:prstGeom prst="rect">
                           <a:avLst/>
@@ -9867,6 +9867,106 @@
                                 <w:lang w:eastAsia="en-GB"/>
                               </w:rPr>
                               <w:t>);</w:t>
+                            </w:r>
+                          </w:p>
+                          <w:p>
+                            <w:pPr>
+                              <w:jc w:val="left"/>
+                              <w:rPr>
+                                <w:rFonts w:ascii="Courier New" w:eastAsia="Times New Roman" w:hAnsi="Courier New" w:cs="Courier New"/>
+                                <w:color w:val="000000"/>
+                                <w:sz w:val="16"/>
+                                <w:szCs w:val="16"/>
+                                <w:lang w:eastAsia="en-GB"/>
+                              </w:rPr>
+                            </w:pPr>
+                          </w:p>
+                          <w:p>
+                            <w:pPr>
+                              <w:jc w:val="left"/>
+                              <w:rPr>
+                                <w:rFonts w:ascii="Courier New" w:eastAsia="Times New Roman" w:hAnsi="Courier New" w:cs="Courier New"/>
+                                <w:color w:val="000000"/>
+                                <w:sz w:val="16"/>
+                                <w:szCs w:val="16"/>
+                                <w:lang w:eastAsia="en-GB"/>
+                              </w:rPr>
+                            </w:pPr>
+                            <w:r>
+                              <w:rPr>
+                                <w:rFonts w:ascii="Courier New" w:eastAsia="Times New Roman" w:hAnsi="Courier New" w:cs="Courier New"/>
+                                <w:color w:val="000000"/>
+                                <w:sz w:val="16"/>
+                                <w:szCs w:val="16"/>
+                                <w:lang w:eastAsia="en-GB"/>
+                              </w:rPr>
+                              <w:t xml:space="preserve">auto </w:t>
+                            </w:r>
+                            <w:proofErr w:type="spellStart"/>
+                            <w:r>
+                              <w:rPr>
+                                <w:rFonts w:ascii="Courier New" w:eastAsia="Times New Roman" w:hAnsi="Courier New" w:cs="Courier New"/>
+                                <w:color w:val="000000"/>
+                                <w:sz w:val="16"/>
+                                <w:szCs w:val="16"/>
+                                <w:lang w:eastAsia="en-GB"/>
+                              </w:rPr>
+                              <w:t>run</w:t>
+                            </w:r>
+                            <w:r>
+                              <w:rPr>
+                                <w:rFonts w:ascii="Courier New" w:eastAsia="Times New Roman" w:hAnsi="Courier New" w:cs="Courier New"/>
+                                <w:color w:val="000000"/>
+                                <w:sz w:val="16"/>
+                                <w:szCs w:val="16"/>
+                                <w:lang w:eastAsia="en-GB"/>
+                              </w:rPr>
+                              <w:t>Pipes</w:t>
+                            </w:r>
+                            <w:proofErr w:type="spellEnd"/>
+                            <w:r>
+                              <w:rPr>
+                                <w:rFonts w:ascii="Courier New" w:eastAsia="Times New Roman" w:hAnsi="Courier New" w:cs="Courier New"/>
+                                <w:color w:val="000000"/>
+                                <w:sz w:val="16"/>
+                                <w:szCs w:val="16"/>
+                                <w:lang w:eastAsia="en-GB"/>
+                              </w:rPr>
+                              <w:t xml:space="preserve"> = </w:t>
+                            </w:r>
+                            <w:proofErr w:type="spellStart"/>
+                            <w:proofErr w:type="gramStart"/>
+                            <w:r>
+                              <w:rPr>
+                                <w:rFonts w:ascii="Courier New" w:eastAsia="Times New Roman" w:hAnsi="Courier New" w:cs="Courier New"/>
+                                <w:color w:val="000000"/>
+                                <w:sz w:val="16"/>
+                                <w:szCs w:val="16"/>
+                                <w:lang w:eastAsia="en-GB"/>
+                              </w:rPr>
+                              <w:t>WaitFor</w:t>
+                            </w:r>
+                            <w:proofErr w:type="spellEnd"/>
+                            <w:r>
+                              <w:rPr>
+                                <w:rFonts w:ascii="Courier New" w:eastAsia="Times New Roman" w:hAnsi="Courier New" w:cs="Courier New"/>
+                                <w:color w:val="000000"/>
+                                <w:sz w:val="16"/>
+                                <w:szCs w:val="16"/>
+                                <w:lang w:eastAsia="en-GB"/>
+                              </w:rPr>
+                              <w:t>( pipe</w:t>
+                            </w:r>
+                            <w:proofErr w:type="gramEnd"/>
+                            <w:r>
+                              <w:rPr>
+                                <w:rFonts w:ascii="Courier New" w:eastAsia="Times New Roman" w:hAnsi="Courier New" w:cs="Courier New"/>
+                                <w:color w:val="000000"/>
+                                <w:sz w:val="16"/>
+                                <w:szCs w:val="16"/>
+                                <w:lang w:eastAsia="en-GB"/>
+                              </w:rPr>
+                              <w:t xml:space="preserve"> );</w:t>
                             </w:r>
                           </w:p>
                           <w:p>
@@ -9953,7 +10053,11 @@
           </mc:Choice>
           <mc:Fallback>
             <w:pict>
-              <v:shape w14:anchorId="6FE3346A" id="_x0000_s1036" type="#_x0000_t202" style="position:absolute;left:0;text-align:left;margin-left:-3.45pt;margin-top:70.15pt;width:246.45pt;height:137.45pt;z-index:-251621376;visibility:visible;mso-wrap-style:square;mso-width-percent:0;mso-height-percent:0;mso-wrap-distance-left:9pt;mso-wrap-distance-top:0;mso-wrap-distance-right:9pt;mso-wrap-distance-bottom:0;mso-position-horizontal:absolute;mso-position-horizontal-relative:margin;mso-position-vertical:absolute;mso-position-vertical-relative:text;mso-width-percent:0;mso-height-percent:0;mso-width-relative:page;mso-height-relative:page;v-text-anchor:top" o:gfxdata="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" stroked="f">
+              <v:shapetype w14:anchorId="6FE3346A" id="_x0000_t202" coordsize="21600,21600" o:spt="202" path="m,l,21600r21600,l21600,xe">
+                <v:stroke joinstyle="miter"/>
+                <v:path gradientshapeok="t" o:connecttype="rect"/>
+              </v:shapetype>
+              <v:shape id="_x0000_s1036" type="#_x0000_t202" style="position:absolute;left:0;text-align:left;margin-left:-3.45pt;margin-top:90.65pt;width:246.45pt;height:150.25pt;z-index:-251621376;visibility:visible;mso-wrap-style:square;mso-width-percent:0;mso-height-percent:0;mso-wrap-distance-left:9pt;mso-wrap-distance-top:0;mso-wrap-distance-right:9pt;mso-wrap-distance-bottom:0;mso-position-horizontal:absolute;mso-position-horizontal-relative:margin;mso-position-vertical:absolute;mso-position-vertical-relative:text;mso-width-percent:0;mso-height-percent:0;mso-width-relative:page;mso-height-relative:page;v-text-anchor:top" o:gfxdata="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" stroked="f">
                 <v:textbox>
                   <w:txbxContent>
                     <w:p>
@@ -10746,6 +10850,106 @@
                           <w:lang w:eastAsia="en-GB"/>
                         </w:rPr>
                         <w:t>);</w:t>
+                      </w:r>
+                    </w:p>
+                    <w:p>
+                      <w:pPr>
+                        <w:jc w:val="left"/>
+                        <w:rPr>
+                          <w:rFonts w:ascii="Courier New" w:eastAsia="Times New Roman" w:hAnsi="Courier New" w:cs="Courier New"/>
+                          <w:color w:val="000000"/>
+                          <w:sz w:val="16"/>
+                          <w:szCs w:val="16"/>
+                          <w:lang w:eastAsia="en-GB"/>
+                        </w:rPr>
+                      </w:pPr>
+                    </w:p>
+                    <w:p>
+                      <w:pPr>
+                        <w:jc w:val="left"/>
+                        <w:rPr>
+                          <w:rFonts w:ascii="Courier New" w:eastAsia="Times New Roman" w:hAnsi="Courier New" w:cs="Courier New"/>
+                          <w:color w:val="000000"/>
+                          <w:sz w:val="16"/>
+                          <w:szCs w:val="16"/>
+                          <w:lang w:eastAsia="en-GB"/>
+                        </w:rPr>
+                      </w:pPr>
+                      <w:r>
+                        <w:rPr>
+                          <w:rFonts w:ascii="Courier New" w:eastAsia="Times New Roman" w:hAnsi="Courier New" w:cs="Courier New"/>
+                          <w:color w:val="000000"/>
+                          <w:sz w:val="16"/>
+                          <w:szCs w:val="16"/>
+                          <w:lang w:eastAsia="en-GB"/>
+                        </w:rPr>
+                        <w:t xml:space="preserve">auto </w:t>
+                      </w:r>
+                      <w:proofErr w:type="spellStart"/>
+                      <w:r>
+                        <w:rPr>
+                          <w:rFonts w:ascii="Courier New" w:eastAsia="Times New Roman" w:hAnsi="Courier New" w:cs="Courier New"/>
+                          <w:color w:val="000000"/>
+                          <w:sz w:val="16"/>
+                          <w:szCs w:val="16"/>
+                          <w:lang w:eastAsia="en-GB"/>
+                        </w:rPr>
+                        <w:t>run</w:t>
+                      </w:r>
+                      <w:r>
+                        <w:rPr>
+                          <w:rFonts w:ascii="Courier New" w:eastAsia="Times New Roman" w:hAnsi="Courier New" w:cs="Courier New"/>
+                          <w:color w:val="000000"/>
+                          <w:sz w:val="16"/>
+                          <w:szCs w:val="16"/>
+                          <w:lang w:eastAsia="en-GB"/>
+                        </w:rPr>
+                        <w:t>Pipes</w:t>
+                      </w:r>
+                      <w:proofErr w:type="spellEnd"/>
+                      <w:r>
+                        <w:rPr>
+                          <w:rFonts w:ascii="Courier New" w:eastAsia="Times New Roman" w:hAnsi="Courier New" w:cs="Courier New"/>
+                          <w:color w:val="000000"/>
+                          <w:sz w:val="16"/>
+                          <w:szCs w:val="16"/>
+                          <w:lang w:eastAsia="en-GB"/>
+                        </w:rPr>
+                        <w:t xml:space="preserve"> = </w:t>
+                      </w:r>
+                      <w:proofErr w:type="spellStart"/>
+                      <w:proofErr w:type="gramStart"/>
+                      <w:r>
+                        <w:rPr>
+                          <w:rFonts w:ascii="Courier New" w:eastAsia="Times New Roman" w:hAnsi="Courier New" w:cs="Courier New"/>
+                          <w:color w:val="000000"/>
+                          <w:sz w:val="16"/>
+                          <w:szCs w:val="16"/>
+                          <w:lang w:eastAsia="en-GB"/>
+                        </w:rPr>
+                        <w:t>WaitFor</w:t>
+                      </w:r>
+                      <w:proofErr w:type="spellEnd"/>
+                      <w:r>
+                        <w:rPr>
+                          <w:rFonts w:ascii="Courier New" w:eastAsia="Times New Roman" w:hAnsi="Courier New" w:cs="Courier New"/>
+                          <w:color w:val="000000"/>
+                          <w:sz w:val="16"/>
+                          <w:szCs w:val="16"/>
+                          <w:lang w:eastAsia="en-GB"/>
+                        </w:rPr>
+                        <w:t>( pipe</w:t>
+                      </w:r>
+                      <w:proofErr w:type="gramEnd"/>
+                      <w:r>
+                        <w:rPr>
+                          <w:rFonts w:ascii="Courier New" w:eastAsia="Times New Roman" w:hAnsi="Courier New" w:cs="Courier New"/>
+                          <w:color w:val="000000"/>
+                          <w:sz w:val="16"/>
+                          <w:szCs w:val="16"/>
+                          <w:lang w:eastAsia="en-GB"/>
+                        </w:rPr>
+                        <w:t xml:space="preserve"> );</w:t>
                       </w:r>
                     </w:p>
                     <w:p>
@@ -12263,7 +12467,7 @@
                                           <pic:cNvPicPr/>
                                         </pic:nvPicPr>
                                         <pic:blipFill>
-                                          <a:blip r:embed="rId16">
+                                          <a:blip r:embed="rId17">
                                             <a:extLst>
                                               <a:ext uri="{28A0092B-C50C-407E-A947-70E740481C1C}">
                                                 <a14:useLocalDpi xmlns:a14="http://schemas.microsoft.com/office/drawing/2010/main" val="0"/>
@@ -12393,7 +12597,10 @@
         </mc:AlternateContent>
       </w:r>
       <w:r>
-        <w:t>What is important to note is that if an operation fails to complete execution, any subsequent operations within that pipeline will not be executed, but their handlers will be called (with error status). Using the pipelining semantic makes the control flow clearer and more robust</w:t>
+        <w:t xml:space="preserve">What is important to note is that if an operation fails to complete execution, any subsequent operations within that </w:t>
+      </w:r>
+      <w:r>
+        <w:t>pipeline will not be executed, but their handlers will be called (with error status). Using the pipelining semantic makes the control flow clearer and more robust</w:t>
       </w:r>
       <w:r>
         <w:t>.</w:t>
@@ -12628,7 +12835,11 @@
         <w:t xml:space="preserve">Furthermore, writing to the file, setting extended attributes, and closing the file would each have a handler that is taking care of the execution process. Keep in mind that this entire workflow is only for one chunk, and the functions for writing and setting extended attributes execute sequentially. One would need a handler-class to aggregate these procedures in a parallel execution. Updating the data stripes and parity stripes will also require a handler class in order to have a parallel execution. </w:t>
       </w:r>
       <w:r>
-        <w:t>This entire workflow induces a lot of boilerplate for the user (when creating the required flow of operations), and it makes a repetitive process (by requiring handlers and handler-class construction when trying to execute in parallel). A clear workflow is hidden from the user, since the callbacks are embedded into the first handler operation: one needs to go through the entire set of handlers in order to understand the full execution pipeline.</w:t>
+        <w:t xml:space="preserve">This entire workflow induces a lot of boilerplate for the user (when creating the required flow of operations), and it makes a repetitive process (by requiring handlers and handler-class construction when trying to execute in parallel). A clear workflow is hidden from the user, since the callbacks are embedded into the first </w:t>
+      </w:r>
+      <w:r>
+        <w:lastRenderedPageBreak/>
+        <w:t>handler operation: one needs to go through the entire set of handlers in order to understand the full execution pipeline.</w:t>
       </w:r>
       <w:r>
         <w:t xml:space="preserve"> </w:t>
@@ -12646,7 +12857,6 @@
         <w:rPr>
           <w:noProof/>
         </w:rPr>
-        <w:lastRenderedPageBreak/>
         <mc:AlternateContent>
           <mc:Choice Requires="wps">
             <w:drawing>
@@ -15237,7 +15447,14 @@
         <w:rPr>
           <w:lang w:val="en-US"/>
         </w:rPr>
-        <w:t xml:space="preserve">, who had the time and patience for providing help whenever required and many clarifications throughout the collaboration. </w:t>
+        <w:t xml:space="preserve">, who had the time and patience for </w:t>
+      </w:r>
+      <w:r>
+        <w:rPr>
+          <w:lang w:val="en-US"/>
+        </w:rPr>
+        <w:lastRenderedPageBreak/>
+        <w:t xml:space="preserve">providing help whenever required and many clarifications throughout the collaboration. </w:t>
       </w:r>
       <w:r>
         <w:rPr>
@@ -15267,14 +15484,7 @@
         <w:rPr>
           <w:lang w:val="en-US"/>
         </w:rPr>
-        <w:t xml:space="preserve">This work was partly </w:t>
-      </w:r>
-      <w:r>
-        <w:rPr>
-          <w:lang w:val="en-US"/>
-        </w:rPr>
-        <w:lastRenderedPageBreak/>
-        <w:t>funded by the Ministry of Education and Research under the contract no. 7 / 2020 (PN3-5.2-CERN-RO).</w:t>
+        <w:t>This work was partly funded by the Ministry of Education and Research under the contract no. 7 / 2020 (PN3-5.2-CERN-RO).</w:t>
       </w:r>
     </w:p>
     <w:p>
@@ -15445,7 +15655,13 @@
         <w:rPr>
           <w:noProof w:val="0"/>
         </w:rPr>
-        <w:t>: a highly scalable architecture for data access in the ROOT environment. In Proceedings of the 4th WSEAS International Conference on Telecommunications and Informatics (p. 46). World Scientific and Engineering Academy and Society (WSEAS).</w:t>
+        <w:t xml:space="preserve">: a highly scalable architecture for data access in the ROOT environment. In Proceedings of the 4th WSEAS International Conference on Telecommunications and Informatics (p. </w:t>
+      </w:r>
+      <w:r>
+        <w:rPr>
+          <w:noProof w:val="0"/>
+        </w:rPr>
+        <w:t>46). World Scientific and Engineering Academy and Society (WSEAS).</w:t>
       </w:r>
     </w:p>
     <w:p>
@@ -15509,13 +15725,7 @@
         <w:rPr>
           <w:noProof w:val="0"/>
         </w:rPr>
-        <w:t xml:space="preserve">, D. (2012, December). Using XRootD to federate </w:t>
-      </w:r>
-      <w:r>
-        <w:rPr>
-          <w:noProof w:val="0"/>
-        </w:rPr>
-        <w:t>regional storage. In Journal of Physics: Conference Series (Vol. 396, No. 4, p. 042009). IOP Publishing.</w:t>
+        <w:t>, D. (2012, December). Using XRootD to federate regional storage. In Journal of Physics: Conference Series (Vol. 396, No. 4, p. 042009). IOP Publishing.</w:t>
       </w:r>
     </w:p>
     <w:p>
@@ -16095,10 +16305,10 @@
                                 <w:lang w:eastAsia="en-GB"/>
                               </w:rPr>
                               <w:drawing>
-                                <wp:inline distT="0" distB="0" distL="0" distR="0" wp14:anchorId="7B767AA6" wp14:editId="0B4C374E">
-                                  <wp:extent cx="2813383" cy="4349578"/>
-                                  <wp:effectExtent l="0" t="0" r="6350" b="0"/>
-                                  <wp:docPr id="40" name="Picture 40"/>
+                                <wp:inline distT="0" distB="0" distL="0" distR="0" wp14:anchorId="5E3AF310" wp14:editId="63C7F6F4">
+                                  <wp:extent cx="2880360" cy="4453255"/>
+                                  <wp:effectExtent l="0" t="0" r="2540" b="4445"/>
+                                  <wp:docPr id="9" name="Picture 9"/>
                                   <wp:cNvGraphicFramePr>
                                     <a:graphicFrameLocks xmlns:a="http://schemas.openxmlformats.org/drawingml/2006/main" noChangeAspect="1"/>
                                   </wp:cNvGraphicFramePr>
@@ -16106,7 +16316,7 @@
                                     <a:graphicData uri="http://schemas.openxmlformats.org/drawingml/2006/picture">
                                       <pic:pic xmlns:pic="http://schemas.openxmlformats.org/drawingml/2006/picture">
                                         <pic:nvPicPr>
-                                          <pic:cNvPr id="31" name="Picture 31"/>
+                                          <pic:cNvPr id="9" name="Picture 9"/>
                                           <pic:cNvPicPr/>
                                         </pic:nvPicPr>
                                         <pic:blipFill>
@@ -16124,7 +16334,7 @@
                                         <pic:spPr>
                                           <a:xfrm>
                                             <a:off x="0" y="0"/>
-                                            <a:ext cx="2885026" cy="4460341"/>
+                                            <a:ext cx="2880360" cy="4453255"/>
                                           </a:xfrm>
                                           <a:prstGeom prst="rect">
                                             <a:avLst/>
@@ -16210,10 +16420,10 @@
                           <w:lang w:eastAsia="en-GB"/>
                         </w:rPr>
                         <w:drawing>
-                          <wp:inline distT="0" distB="0" distL="0" distR="0" wp14:anchorId="7B767AA6" wp14:editId="0B4C374E">
-                            <wp:extent cx="2813383" cy="4349578"/>
-                            <wp:effectExtent l="0" t="0" r="6350" b="0"/>
-                            <wp:docPr id="40" name="Picture 40"/>
+                          <wp:inline distT="0" distB="0" distL="0" distR="0" wp14:anchorId="5E3AF310" wp14:editId="63C7F6F4">
+                            <wp:extent cx="2880360" cy="4453255"/>
+                            <wp:effectExtent l="0" t="0" r="2540" b="4445"/>
+                            <wp:docPr id="9" name="Picture 9"/>
                             <wp:cNvGraphicFramePr>
                               <a:graphicFrameLocks xmlns:a="http://schemas.openxmlformats.org/drawingml/2006/main" noChangeAspect="1"/>
                             </wp:cNvGraphicFramePr>
@@ -16221,11 +16431,11 @@
                               <a:graphicData uri="http://schemas.openxmlformats.org/drawingml/2006/picture">
                                 <pic:pic xmlns:pic="http://schemas.openxmlformats.org/drawingml/2006/picture">
                                   <pic:nvPicPr>
-                                    <pic:cNvPr id="31" name="Picture 31"/>
+                                    <pic:cNvPr id="9" name="Picture 9"/>
                                     <pic:cNvPicPr/>
                                   </pic:nvPicPr>
                                   <pic:blipFill>
-                                    <a:blip r:embed="rId24">
+                                    <a:blip r:embed="rId23">
                                       <a:extLst>
                                         <a:ext uri="{28A0092B-C50C-407E-A947-70E740481C1C}">
                                           <a14:useLocalDpi xmlns:a14="http://schemas.microsoft.com/office/drawing/2010/main" val="0"/>
@@ -16239,7 +16449,7 @@
                                   <pic:spPr>
                                     <a:xfrm>
                                       <a:off x="0" y="0"/>
-                                      <a:ext cx="2885026" cy="4460341"/>
+                                      <a:ext cx="2880360" cy="4453255"/>
                                     </a:xfrm>
                                     <a:prstGeom prst="rect">
                                       <a:avLst/>

--- a/xrootd_redacted.docx
+++ b/xrootd_redacted.docx
@@ -2203,7 +2203,6 @@
         </w:rPr>
         <w:t xml:space="preserve">Using the </w:t>
       </w:r>
-      <w:proofErr w:type="spellStart"/>
       <w:r>
         <w:rPr>
           <w:rFonts w:eastAsia="Times New Roman"/>
@@ -2214,7 +2213,6 @@
         </w:rPr>
         <w:t>epoll</w:t>
       </w:r>
-      <w:proofErr w:type="spellEnd"/>
       <w:r>
         <w:rPr>
           <w:rFonts w:eastAsia="Times New Roman"/>
@@ -2780,7 +2778,6 @@
                                 <w:lang w:val="en-US"/>
                               </w:rPr>
                             </w:pPr>
-                            <w:proofErr w:type="spellStart"/>
                             <w:r>
                               <w:rPr>
                                 <w:rFonts w:ascii="Courier New" w:hAnsi="Courier New" w:cs="Courier New"/>
@@ -2788,57 +2785,7 @@
                                 <w:szCs w:val="16"/>
                                 <w:lang w:val="en-US"/>
                               </w:rPr>
-                              <w:t>XRootDStatus</w:t>
-                            </w:r>
-                            <w:proofErr w:type="spellEnd"/>
-                            <w:r>
-                              <w:rPr>
-                                <w:rFonts w:ascii="Courier New" w:hAnsi="Courier New" w:cs="Courier New"/>
-                                <w:sz w:val="16"/>
-                                <w:szCs w:val="16"/>
-                                <w:lang w:val="en-US"/>
-                              </w:rPr>
-                              <w:t xml:space="preserve"> </w:t>
-                            </w:r>
-                            <w:proofErr w:type="gramStart"/>
-                            <w:r>
-                              <w:rPr>
-                                <w:rFonts w:ascii="Courier New" w:hAnsi="Courier New" w:cs="Courier New"/>
-                                <w:sz w:val="16"/>
-                                <w:szCs w:val="16"/>
-                                <w:lang w:val="en-US"/>
-                              </w:rPr>
-                              <w:t>File::</w:t>
-                            </w:r>
-                            <w:proofErr w:type="gramEnd"/>
-                            <w:r>
-                              <w:rPr>
-                                <w:rFonts w:ascii="Courier New" w:hAnsi="Courier New" w:cs="Courier New"/>
-                                <w:sz w:val="16"/>
-                                <w:szCs w:val="16"/>
-                                <w:lang w:val="en-US"/>
-                              </w:rPr>
-                              <w:t>Open(const std::string &amp;</w:t>
-                            </w:r>
-                            <w:proofErr w:type="spellStart"/>
-                            <w:r>
-                              <w:rPr>
-                                <w:rFonts w:ascii="Courier New" w:hAnsi="Courier New" w:cs="Courier New"/>
-                                <w:sz w:val="16"/>
-                                <w:szCs w:val="16"/>
-                                <w:lang w:val="en-US"/>
-                              </w:rPr>
-                              <w:t>url</w:t>
-                            </w:r>
-                            <w:proofErr w:type="spellEnd"/>
-                            <w:r>
-                              <w:rPr>
-                                <w:rFonts w:ascii="Courier New" w:hAnsi="Courier New" w:cs="Courier New"/>
-                                <w:sz w:val="16"/>
-                                <w:szCs w:val="16"/>
-                                <w:lang w:val="en-US"/>
-                              </w:rPr>
-                              <w:t>,</w:t>
+                              <w:t>XRootDStatus File::Open(const std::string &amp;url,</w:t>
                             </w:r>
                           </w:p>
                           <w:p>
@@ -2878,8 +2825,6 @@
                               </w:rPr>
                               <w:tab/>
                             </w:r>
-                            <w:proofErr w:type="spellStart"/>
-                            <w:proofErr w:type="gramStart"/>
                             <w:r>
                               <w:rPr>
                                 <w:rFonts w:ascii="Courier New" w:hAnsi="Courier New" w:cs="Courier New"/>
@@ -2887,27 +2832,7 @@
                                 <w:szCs w:val="16"/>
                                 <w:lang w:val="en-US"/>
                               </w:rPr>
-                              <w:t>OpenFlags</w:t>
-                            </w:r>
-                            <w:proofErr w:type="spellEnd"/>
-                            <w:r>
-                              <w:rPr>
-                                <w:rFonts w:ascii="Courier New" w:hAnsi="Courier New" w:cs="Courier New"/>
-                                <w:sz w:val="16"/>
-                                <w:szCs w:val="16"/>
-                                <w:lang w:val="en-US"/>
-                              </w:rPr>
-                              <w:t>::</w:t>
-                            </w:r>
-                            <w:proofErr w:type="gramEnd"/>
-                            <w:r>
-                              <w:rPr>
-                                <w:rFonts w:ascii="Courier New" w:hAnsi="Courier New" w:cs="Courier New"/>
-                                <w:sz w:val="16"/>
-                                <w:szCs w:val="16"/>
-                                <w:lang w:val="en-US"/>
-                              </w:rPr>
-                              <w:t>Flags   flags</w:t>
+                              <w:t>OpenFlags::Flags   flags</w:t>
                             </w:r>
                             <w:r>
                               <w:rPr>
@@ -2938,7 +2863,6 @@
                               </w:rPr>
                               <w:t xml:space="preserve">                    </w:t>
                             </w:r>
-                            <w:proofErr w:type="gramStart"/>
                             <w:r>
                               <w:rPr>
                                 <w:rFonts w:ascii="Courier New" w:hAnsi="Courier New" w:cs="Courier New"/>
@@ -2946,37 +2870,7 @@
                                 <w:szCs w:val="16"/>
                                 <w:lang w:val="en-US"/>
                               </w:rPr>
-                              <w:t>Access::</w:t>
-                            </w:r>
-                            <w:proofErr w:type="gramEnd"/>
-                            <w:r>
-                              <w:rPr>
-                                <w:rFonts w:ascii="Courier New" w:hAnsi="Courier New" w:cs="Courier New"/>
-                                <w:sz w:val="16"/>
-                                <w:szCs w:val="16"/>
-                                <w:lang w:val="en-US"/>
-                              </w:rPr>
-                              <w:t xml:space="preserve">Mode       </w:t>
-                            </w:r>
-                            <w:proofErr w:type="spellStart"/>
-                            <w:r>
-                              <w:rPr>
-                                <w:rFonts w:ascii="Courier New" w:hAnsi="Courier New" w:cs="Courier New"/>
-                                <w:sz w:val="16"/>
-                                <w:szCs w:val="16"/>
-                                <w:lang w:val="en-US"/>
-                              </w:rPr>
-                              <w:t>mode</w:t>
-                            </w:r>
-                            <w:proofErr w:type="spellEnd"/>
-                            <w:r>
-                              <w:rPr>
-                                <w:rFonts w:ascii="Courier New" w:hAnsi="Courier New" w:cs="Courier New"/>
-                                <w:sz w:val="16"/>
-                                <w:szCs w:val="16"/>
-                                <w:lang w:val="en-US"/>
-                              </w:rPr>
-                              <w:t>,</w:t>
+                              <w:t>Access::Mode       mode,</w:t>
                             </w:r>
                           </w:p>
                           <w:p>
@@ -3000,7 +2894,6 @@
                               </w:rPr>
                               <w:t xml:space="preserve">                    </w:t>
                             </w:r>
-                            <w:proofErr w:type="spellStart"/>
                             <w:r>
                               <w:rPr>
                                 <w:rFonts w:ascii="Courier New" w:hAnsi="Courier New" w:cs="Courier New"/>
@@ -3010,19 +2903,7 @@
                                 <w:szCs w:val="16"/>
                                 <w:lang w:val="en-US"/>
                               </w:rPr>
-                              <w:t>ResponseHandler</w:t>
-                            </w:r>
-                            <w:proofErr w:type="spellEnd"/>
-                            <w:r>
-                              <w:rPr>
-                                <w:rFonts w:ascii="Courier New" w:hAnsi="Courier New" w:cs="Courier New"/>
-                                <w:b/>
-                                <w:bCs/>
-                                <w:sz w:val="16"/>
-                                <w:szCs w:val="16"/>
-                                <w:lang w:val="en-US"/>
-                              </w:rPr>
-                              <w:t xml:space="preserve">   *handler,</w:t>
+                              <w:t>ResponseHandler   *handler,</w:t>
                             </w:r>
                           </w:p>
                           <w:p>
@@ -3604,7 +3485,6 @@
                                 <w:lang w:val="en-US"/>
                               </w:rPr>
                             </w:pPr>
-                            <w:proofErr w:type="spellStart"/>
                             <w:r>
                               <w:rPr>
                                 <w:rFonts w:ascii="Courier New" w:hAnsi="Courier New" w:cs="Courier New"/>
@@ -3612,57 +3492,7 @@
                                 <w:szCs w:val="16"/>
                                 <w:lang w:val="en-US"/>
                               </w:rPr>
-                              <w:t>XRootDStatus</w:t>
-                            </w:r>
-                            <w:proofErr w:type="spellEnd"/>
-                            <w:r>
-                              <w:rPr>
-                                <w:rFonts w:ascii="Courier New" w:hAnsi="Courier New" w:cs="Courier New"/>
-                                <w:sz w:val="16"/>
-                                <w:szCs w:val="16"/>
-                                <w:lang w:val="en-US"/>
-                              </w:rPr>
-                              <w:t xml:space="preserve"> </w:t>
-                            </w:r>
-                            <w:proofErr w:type="gramStart"/>
-                            <w:r>
-                              <w:rPr>
-                                <w:rFonts w:ascii="Courier New" w:hAnsi="Courier New" w:cs="Courier New"/>
-                                <w:sz w:val="16"/>
-                                <w:szCs w:val="16"/>
-                                <w:lang w:val="en-US"/>
-                              </w:rPr>
-                              <w:t>File::</w:t>
-                            </w:r>
-                            <w:proofErr w:type="gramEnd"/>
-                            <w:r>
-                              <w:rPr>
-                                <w:rFonts w:ascii="Courier New" w:hAnsi="Courier New" w:cs="Courier New"/>
-                                <w:sz w:val="16"/>
-                                <w:szCs w:val="16"/>
-                                <w:lang w:val="en-US"/>
-                              </w:rPr>
-                              <w:t>Open(const std::string &amp;</w:t>
-                            </w:r>
-                            <w:proofErr w:type="spellStart"/>
-                            <w:r>
-                              <w:rPr>
-                                <w:rFonts w:ascii="Courier New" w:hAnsi="Courier New" w:cs="Courier New"/>
-                                <w:sz w:val="16"/>
-                                <w:szCs w:val="16"/>
-                                <w:lang w:val="en-US"/>
-                              </w:rPr>
-                              <w:t>url</w:t>
-                            </w:r>
-                            <w:proofErr w:type="spellEnd"/>
-                            <w:r>
-                              <w:rPr>
-                                <w:rFonts w:ascii="Courier New" w:hAnsi="Courier New" w:cs="Courier New"/>
-                                <w:sz w:val="16"/>
-                                <w:szCs w:val="16"/>
-                                <w:lang w:val="en-US"/>
-                              </w:rPr>
-                              <w:t>,</w:t>
+                              <w:t>XRootDStatus File::Open(const std::string &amp;url,</w:t>
                             </w:r>
                           </w:p>
                           <w:p>
@@ -3702,8 +3532,6 @@
                               </w:rPr>
                               <w:tab/>
                             </w:r>
-                            <w:proofErr w:type="spellStart"/>
-                            <w:proofErr w:type="gramStart"/>
                             <w:r>
                               <w:rPr>
                                 <w:rFonts w:ascii="Courier New" w:hAnsi="Courier New" w:cs="Courier New"/>
@@ -3711,27 +3539,7 @@
                                 <w:szCs w:val="16"/>
                                 <w:lang w:val="en-US"/>
                               </w:rPr>
-                              <w:t>OpenFlags</w:t>
-                            </w:r>
-                            <w:proofErr w:type="spellEnd"/>
-                            <w:r>
-                              <w:rPr>
-                                <w:rFonts w:ascii="Courier New" w:hAnsi="Courier New" w:cs="Courier New"/>
-                                <w:sz w:val="16"/>
-                                <w:szCs w:val="16"/>
-                                <w:lang w:val="en-US"/>
-                              </w:rPr>
-                              <w:t>::</w:t>
-                            </w:r>
-                            <w:proofErr w:type="gramEnd"/>
-                            <w:r>
-                              <w:rPr>
-                                <w:rFonts w:ascii="Courier New" w:hAnsi="Courier New" w:cs="Courier New"/>
-                                <w:sz w:val="16"/>
-                                <w:szCs w:val="16"/>
-                                <w:lang w:val="en-US"/>
-                              </w:rPr>
-                              <w:t>Flags   flags</w:t>
+                              <w:t>OpenFlags::Flags   flags</w:t>
                             </w:r>
                             <w:r>
                               <w:rPr>
@@ -3762,7 +3570,6 @@
                               </w:rPr>
                               <w:t xml:space="preserve">                    </w:t>
                             </w:r>
-                            <w:proofErr w:type="gramStart"/>
                             <w:r>
                               <w:rPr>
                                 <w:rFonts w:ascii="Courier New" w:hAnsi="Courier New" w:cs="Courier New"/>
@@ -3770,37 +3577,7 @@
                                 <w:szCs w:val="16"/>
                                 <w:lang w:val="en-US"/>
                               </w:rPr>
-                              <w:t>Access::</w:t>
-                            </w:r>
-                            <w:proofErr w:type="gramEnd"/>
-                            <w:r>
-                              <w:rPr>
-                                <w:rFonts w:ascii="Courier New" w:hAnsi="Courier New" w:cs="Courier New"/>
-                                <w:sz w:val="16"/>
-                                <w:szCs w:val="16"/>
-                                <w:lang w:val="en-US"/>
-                              </w:rPr>
-                              <w:t xml:space="preserve">Mode       </w:t>
-                            </w:r>
-                            <w:proofErr w:type="spellStart"/>
-                            <w:r>
-                              <w:rPr>
-                                <w:rFonts w:ascii="Courier New" w:hAnsi="Courier New" w:cs="Courier New"/>
-                                <w:sz w:val="16"/>
-                                <w:szCs w:val="16"/>
-                                <w:lang w:val="en-US"/>
-                              </w:rPr>
-                              <w:t>mode</w:t>
-                            </w:r>
-                            <w:proofErr w:type="spellEnd"/>
-                            <w:r>
-                              <w:rPr>
-                                <w:rFonts w:ascii="Courier New" w:hAnsi="Courier New" w:cs="Courier New"/>
-                                <w:sz w:val="16"/>
-                                <w:szCs w:val="16"/>
-                                <w:lang w:val="en-US"/>
-                              </w:rPr>
-                              <w:t>,</w:t>
+                              <w:t>Access::Mode       mode,</w:t>
                             </w:r>
                           </w:p>
                           <w:p>
@@ -4582,18 +4359,8 @@
                                 <w:sz w:val="16"/>
                                 <w:szCs w:val="16"/>
                               </w:rPr>
-                              <w:t xml:space="preserve">: public </w:t>
-                            </w:r>
-                            <w:proofErr w:type="spellStart"/>
-                            <w:r>
-                              <w:rPr>
-                                <w:rFonts w:ascii="Courier New" w:hAnsi="Courier New" w:cs="Courier New"/>
-                                <w:sz w:val="16"/>
-                                <w:szCs w:val="16"/>
-                              </w:rPr>
-                              <w:t>ResponseHandler</w:t>
-                            </w:r>
-                            <w:proofErr w:type="spellEnd"/>
+                              <w:t>: public ResponseHandler</w:t>
+                            </w:r>
                           </w:p>
                           <w:p>
                             <w:pPr>
@@ -4646,45 +4413,7 @@
                                 <w:sz w:val="16"/>
                                 <w:szCs w:val="16"/>
                               </w:rPr>
-                              <w:t xml:space="preserve"> void </w:t>
-                            </w:r>
-                            <w:proofErr w:type="spellStart"/>
-                            <w:proofErr w:type="gramStart"/>
-                            <w:r>
-                              <w:rPr>
-                                <w:rFonts w:ascii="Courier New" w:hAnsi="Courier New" w:cs="Courier New"/>
-                                <w:sz w:val="16"/>
-                                <w:szCs w:val="16"/>
-                              </w:rPr>
-                              <w:t>HandleResponse</w:t>
-                            </w:r>
-                            <w:proofErr w:type="spellEnd"/>
-                            <w:r>
-                              <w:rPr>
-                                <w:rFonts w:ascii="Courier New" w:hAnsi="Courier New" w:cs="Courier New"/>
-                                <w:sz w:val="16"/>
-                                <w:szCs w:val="16"/>
-                              </w:rPr>
-                              <w:t xml:space="preserve">( </w:t>
-                            </w:r>
-                            <w:proofErr w:type="spellStart"/>
-                            <w:r>
-                              <w:rPr>
-                                <w:rFonts w:ascii="Courier New" w:hAnsi="Courier New" w:cs="Courier New"/>
-                                <w:sz w:val="16"/>
-                                <w:szCs w:val="16"/>
-                              </w:rPr>
-                              <w:t>XRootDStatus</w:t>
-                            </w:r>
-                            <w:proofErr w:type="spellEnd"/>
-                            <w:proofErr w:type="gramEnd"/>
-                            <w:r>
-                              <w:rPr>
-                                <w:rFonts w:ascii="Courier New" w:hAnsi="Courier New" w:cs="Courier New"/>
-                                <w:sz w:val="16"/>
-                                <w:szCs w:val="16"/>
-                              </w:rPr>
-                              <w:t xml:space="preserve"> *status,</w:t>
+                              <w:t xml:space="preserve"> void HandleResponse( XRootDStatus *status,</w:t>
                             </w:r>
                             <w:r>
                               <w:rPr>
@@ -4712,23 +4441,13 @@
                               </w:rPr>
                               <w:t xml:space="preserve">                           </w:t>
                             </w:r>
-                            <w:proofErr w:type="spellStart"/>
                             <w:r>
                               <w:rPr>
                                 <w:rFonts w:ascii="Courier New" w:hAnsi="Courier New" w:cs="Courier New"/>
                                 <w:sz w:val="16"/>
                                 <w:szCs w:val="16"/>
                               </w:rPr>
-                              <w:t>AnyObject</w:t>
-                            </w:r>
-                            <w:proofErr w:type="spellEnd"/>
-                            <w:r>
-                              <w:rPr>
-                                <w:rFonts w:ascii="Courier New" w:hAnsi="Courier New" w:cs="Courier New"/>
-                                <w:sz w:val="16"/>
-                                <w:szCs w:val="16"/>
-                              </w:rPr>
-                              <w:t xml:space="preserve"> *response)</w:t>
+                              <w:t>AnyObject *response)</w:t>
                             </w:r>
                           </w:p>
                           <w:p>
@@ -4780,51 +4499,23 @@
                                 <w:sz w:val="16"/>
                                 <w:szCs w:val="16"/>
                               </w:rPr>
-                              <w:t>Response *res=</w:t>
-                            </w:r>
-                            <w:proofErr w:type="spellStart"/>
+                              <w:t>Response *res=GetResponse&lt;Response</w:t>
+                            </w:r>
                             <w:r>
                               <w:rPr>
                                 <w:rFonts w:ascii="Courier New" w:hAnsi="Courier New" w:cs="Courier New"/>
                                 <w:sz w:val="16"/>
                                 <w:szCs w:val="16"/>
                               </w:rPr>
-                              <w:t>GetResponse</w:t>
-                            </w:r>
-                            <w:proofErr w:type="spellEnd"/>
+                              <w:t>&gt;</w:t>
+                            </w:r>
                             <w:r>
                               <w:rPr>
                                 <w:rFonts w:ascii="Courier New" w:hAnsi="Courier New" w:cs="Courier New"/>
                                 <w:sz w:val="16"/>
                                 <w:szCs w:val="16"/>
                               </w:rPr>
-                              <w:t>&lt;Response</w:t>
-                            </w:r>
-                            <w:proofErr w:type="gramStart"/>
-                            <w:r>
-                              <w:rPr>
-                                <w:rFonts w:ascii="Courier New" w:hAnsi="Courier New" w:cs="Courier New"/>
-                                <w:sz w:val="16"/>
-                                <w:szCs w:val="16"/>
-                              </w:rPr>
-                              <w:t>&gt;</w:t>
-                            </w:r>
-                            <w:r>
-                              <w:rPr>
-                                <w:rFonts w:ascii="Courier New" w:hAnsi="Courier New" w:cs="Courier New"/>
-                                <w:sz w:val="16"/>
-                                <w:szCs w:val="16"/>
-                              </w:rPr>
-                              <w:t>(</w:t>
-                            </w:r>
-                            <w:proofErr w:type="gramEnd"/>
-                            <w:r>
-                              <w:rPr>
-                                <w:rFonts w:ascii="Courier New" w:hAnsi="Courier New" w:cs="Courier New"/>
-                                <w:sz w:val="16"/>
-                                <w:szCs w:val="16"/>
-                              </w:rPr>
-                              <w:t xml:space="preserve">status, </w:t>
+                              <w:t xml:space="preserve">(status, </w:t>
                             </w:r>
                             <w:r>
                               <w:rPr>
@@ -5685,15 +5376,7 @@
         <w:t>a</w:t>
       </w:r>
       <w:r>
-        <w:t xml:space="preserve">synchronous functions within File and </w:t>
-      </w:r>
-      <w:proofErr w:type="spellStart"/>
-      <w:r>
-        <w:t>FileSystem</w:t>
-      </w:r>
-      <w:proofErr w:type="spellEnd"/>
-      <w:r>
-        <w:t xml:space="preserve"> objects take one extra argument: the so-called handler objects</w:t>
+        <w:t>synchronous functions within File and FileSystem objects take one extra argument: the so-called handler objects</w:t>
       </w:r>
       <w:r>
         <w:t xml:space="preserve"> (see </w:t>
@@ -5881,25 +5564,7 @@
                                 <w:sz w:val="16"/>
                                 <w:szCs w:val="16"/>
                               </w:rPr>
-                              <w:t xml:space="preserve">file = new </w:t>
-                            </w:r>
-                            <w:proofErr w:type="gramStart"/>
-                            <w:r>
-                              <w:rPr>
-                                <w:rFonts w:ascii="Courier New" w:hAnsi="Courier New" w:cs="Courier New"/>
-                                <w:sz w:val="16"/>
-                                <w:szCs w:val="16"/>
-                              </w:rPr>
-                              <w:t>File(</w:t>
-                            </w:r>
-                            <w:proofErr w:type="gramEnd"/>
-                            <w:r>
-                              <w:rPr>
-                                <w:rFonts w:ascii="Courier New" w:hAnsi="Courier New" w:cs="Courier New"/>
-                                <w:sz w:val="16"/>
-                                <w:szCs w:val="16"/>
-                              </w:rPr>
-                              <w:t>);</w:t>
+                              <w:t>file = new File();</w:t>
                             </w:r>
                           </w:p>
                           <w:p>
@@ -5927,53 +5592,7 @@
                                 <w:sz w:val="16"/>
                                 <w:szCs w:val="16"/>
                               </w:rPr>
-                              <w:t xml:space="preserve">auto </w:t>
-                            </w:r>
-                            <w:proofErr w:type="spellStart"/>
-                            <w:r>
-                              <w:rPr>
-                                <w:rFonts w:ascii="Courier New" w:hAnsi="Courier New" w:cs="Courier New"/>
-                                <w:sz w:val="16"/>
-                                <w:szCs w:val="16"/>
-                              </w:rPr>
-                              <w:t>readHandler</w:t>
-                            </w:r>
-                            <w:proofErr w:type="spellEnd"/>
-                            <w:r>
-                              <w:rPr>
-                                <w:rFonts w:ascii="Courier New" w:hAnsi="Courier New" w:cs="Courier New"/>
-                                <w:sz w:val="16"/>
-                                <w:szCs w:val="16"/>
-                              </w:rPr>
-                              <w:t xml:space="preserve"> = new </w:t>
-                            </w:r>
-                            <w:proofErr w:type="spellStart"/>
-                            <w:proofErr w:type="gramStart"/>
-                            <w:r>
-                              <w:rPr>
-                                <w:rFonts w:ascii="Courier New" w:hAnsi="Courier New" w:cs="Courier New"/>
-                                <w:sz w:val="16"/>
-                                <w:szCs w:val="16"/>
-                              </w:rPr>
-                              <w:t>ResponseHandler</w:t>
-                            </w:r>
-                            <w:proofErr w:type="spellEnd"/>
-                            <w:r>
-                              <w:rPr>
-                                <w:rFonts w:ascii="Courier New" w:hAnsi="Courier New" w:cs="Courier New"/>
-                                <w:sz w:val="16"/>
-                                <w:szCs w:val="16"/>
-                              </w:rPr>
-                              <w:t>(</w:t>
-                            </w:r>
-                            <w:proofErr w:type="gramEnd"/>
-                            <w:r>
-                              <w:rPr>
-                                <w:rFonts w:ascii="Courier New" w:hAnsi="Courier New" w:cs="Courier New"/>
-                                <w:sz w:val="16"/>
-                                <w:szCs w:val="16"/>
-                              </w:rPr>
-                              <w:t>);</w:t>
+                              <w:t>auto readHandler = new ResponseHandler();</w:t>
                             </w:r>
                           </w:p>
                           <w:p>
@@ -6038,25 +5657,7 @@
                                 <w:sz w:val="16"/>
                                 <w:szCs w:val="16"/>
                               </w:rPr>
-                              <w:t>Open(file</w:t>
-                            </w:r>
-                            <w:proofErr w:type="gramStart"/>
-                            <w:r>
-                              <w:rPr>
-                                <w:rFonts w:ascii="Courier New" w:hAnsi="Courier New" w:cs="Courier New"/>
-                                <w:sz w:val="16"/>
-                                <w:szCs w:val="16"/>
-                              </w:rPr>
-                              <w:t>)(</w:t>
-                            </w:r>
-                            <w:proofErr w:type="gramEnd"/>
-                            <w:r>
-                              <w:rPr>
-                                <w:rFonts w:ascii="Courier New" w:hAnsi="Courier New" w:cs="Courier New"/>
-                                <w:sz w:val="16"/>
-                                <w:szCs w:val="16"/>
-                              </w:rPr>
-                              <w:t>path, flags, mode)</w:t>
+                              <w:t>Open(file)(path, flags, mode)</w:t>
                             </w:r>
                           </w:p>
                           <w:p>
@@ -6082,25 +5683,7 @@
                                 <w:sz w:val="16"/>
                                 <w:szCs w:val="16"/>
                               </w:rPr>
-                              <w:t xml:space="preserve">| </w:t>
-                            </w:r>
-                            <w:proofErr w:type="gramStart"/>
-                            <w:r>
-                              <w:rPr>
-                                <w:rFonts w:ascii="Courier New" w:hAnsi="Courier New" w:cs="Courier New"/>
-                                <w:sz w:val="16"/>
-                                <w:szCs w:val="16"/>
-                              </w:rPr>
-                              <w:t>Read( file</w:t>
-                            </w:r>
-                            <w:proofErr w:type="gramEnd"/>
-                            <w:r>
-                              <w:rPr>
-                                <w:rFonts w:ascii="Courier New" w:hAnsi="Courier New" w:cs="Courier New"/>
-                                <w:sz w:val="16"/>
-                                <w:szCs w:val="16"/>
-                              </w:rPr>
-                              <w:t xml:space="preserve"> )(offset , size , </w:t>
+                              <w:t xml:space="preserve">| Read( file )(offset , size , </w:t>
                             </w:r>
                             <w:r>
                               <w:rPr>
@@ -6134,18 +5717,8 @@
                                 <w:sz w:val="16"/>
                                 <w:szCs w:val="16"/>
                               </w:rPr>
-                              <w:t xml:space="preserve">buffer) &gt;&gt; </w:t>
-                            </w:r>
-                            <w:proofErr w:type="spellStart"/>
-                            <w:r>
-                              <w:rPr>
-                                <w:rFonts w:ascii="Courier New" w:hAnsi="Courier New" w:cs="Courier New"/>
-                                <w:sz w:val="16"/>
-                                <w:szCs w:val="16"/>
-                              </w:rPr>
-                              <w:t>readHandler</w:t>
-                            </w:r>
-                            <w:proofErr w:type="spellEnd"/>
+                              <w:t>buffer) &gt;&gt; readHandler</w:t>
+                            </w:r>
                           </w:p>
                           <w:p>
                             <w:pPr>
@@ -6181,23 +5754,13 @@
                               </w:rPr>
                               <w:t xml:space="preserve"> </w:t>
                             </w:r>
-                            <w:proofErr w:type="gramStart"/>
                             <w:r>
                               <w:rPr>
                                 <w:rFonts w:ascii="Courier New" w:hAnsi="Courier New" w:cs="Courier New"/>
                                 <w:sz w:val="16"/>
                                 <w:szCs w:val="16"/>
                               </w:rPr>
-                              <w:t>Close( file</w:t>
-                            </w:r>
-                            <w:proofErr w:type="gramEnd"/>
-                            <w:r>
-                              <w:rPr>
-                                <w:rFonts w:ascii="Courier New" w:hAnsi="Courier New" w:cs="Courier New"/>
-                                <w:sz w:val="16"/>
-                                <w:szCs w:val="16"/>
-                              </w:rPr>
-                              <w:t xml:space="preserve"> ) () ;</w:t>
+                              <w:t>Close( file ) () ;</w:t>
                             </w:r>
                           </w:p>
                           <w:p>
@@ -6229,29 +5792,7 @@
                                 <w:szCs w:val="16"/>
                                 <w:lang w:eastAsia="en-GB"/>
                               </w:rPr>
-                              <w:t>auto status = </w:t>
-                            </w:r>
-                            <w:proofErr w:type="spellStart"/>
-                            <w:r>
-                              <w:rPr>
-                                <w:rFonts w:ascii="Courier New" w:eastAsia="Times New Roman" w:hAnsi="Courier New" w:cs="Courier New"/>
-                                <w:color w:val="000000"/>
-                                <w:sz w:val="16"/>
-                                <w:szCs w:val="16"/>
-                                <w:lang w:eastAsia="en-GB"/>
-                              </w:rPr>
-                              <w:t>WaitFor</w:t>
-                            </w:r>
-                            <w:proofErr w:type="spellEnd"/>
-                            <w:r>
-                              <w:rPr>
-                                <w:rFonts w:ascii="Courier New" w:eastAsia="Times New Roman" w:hAnsi="Courier New" w:cs="Courier New"/>
-                                <w:color w:val="000000"/>
-                                <w:sz w:val="16"/>
-                                <w:szCs w:val="16"/>
-                                <w:lang w:eastAsia="en-GB"/>
-                              </w:rPr>
-                              <w:t>(p);</w:t>
+                              <w:t>auto status = WaitFor(p);</w:t>
                             </w:r>
                           </w:p>
                           <w:p>
@@ -7048,53 +6589,7 @@
                                 <w:sz w:val="16"/>
                                 <w:szCs w:val="16"/>
                               </w:rPr>
-                              <w:t xml:space="preserve">const </w:t>
-                            </w:r>
-                            <w:proofErr w:type="spellStart"/>
-                            <w:proofErr w:type="gramStart"/>
-                            <w:r>
-                              <w:rPr>
-                                <w:rFonts w:ascii="Courier New" w:hAnsi="Courier New" w:cs="Courier New"/>
-                                <w:sz w:val="16"/>
-                                <w:szCs w:val="16"/>
-                              </w:rPr>
-                              <w:t>OpenFlags</w:t>
-                            </w:r>
-                            <w:proofErr w:type="spellEnd"/>
-                            <w:r>
-                              <w:rPr>
-                                <w:rFonts w:ascii="Courier New" w:hAnsi="Courier New" w:cs="Courier New"/>
-                                <w:sz w:val="16"/>
-                                <w:szCs w:val="16"/>
-                              </w:rPr>
-                              <w:t>::</w:t>
-                            </w:r>
-                            <w:proofErr w:type="gramEnd"/>
-                            <w:r>
-                              <w:rPr>
-                                <w:rFonts w:ascii="Courier New" w:hAnsi="Courier New" w:cs="Courier New"/>
-                                <w:sz w:val="16"/>
-                                <w:szCs w:val="16"/>
-                              </w:rPr>
-                              <w:t xml:space="preserve">Flags flags = </w:t>
-                            </w:r>
-                            <w:proofErr w:type="spellStart"/>
-                            <w:r>
-                              <w:rPr>
-                                <w:rFonts w:ascii="Courier New" w:hAnsi="Courier New" w:cs="Courier New"/>
-                                <w:sz w:val="16"/>
-                                <w:szCs w:val="16"/>
-                              </w:rPr>
-                              <w:t>OpenFlags</w:t>
-                            </w:r>
-                            <w:proofErr w:type="spellEnd"/>
-                            <w:r>
-                              <w:rPr>
-                                <w:rFonts w:ascii="Courier New" w:hAnsi="Courier New" w:cs="Courier New"/>
-                                <w:sz w:val="16"/>
-                                <w:szCs w:val="16"/>
-                              </w:rPr>
-                              <w:t>::Read;</w:t>
+                              <w:t>const OpenFlags::Flags flags = OpenFlags::Read;</w:t>
                             </w:r>
                           </w:p>
                           <w:p>
@@ -7112,43 +6607,7 @@
                                 <w:sz w:val="16"/>
                                 <w:szCs w:val="16"/>
                               </w:rPr>
-                              <w:t xml:space="preserve">const </w:t>
-                            </w:r>
-                            <w:proofErr w:type="gramStart"/>
-                            <w:r>
-                              <w:rPr>
-                                <w:rFonts w:ascii="Courier New" w:hAnsi="Courier New" w:cs="Courier New"/>
-                                <w:sz w:val="16"/>
-                                <w:szCs w:val="16"/>
-                              </w:rPr>
-                              <w:t>Access::</w:t>
-                            </w:r>
-                            <w:proofErr w:type="gramEnd"/>
-                            <w:r>
-                              <w:rPr>
-                                <w:rFonts w:ascii="Courier New" w:hAnsi="Courier New" w:cs="Courier New"/>
-                                <w:sz w:val="16"/>
-                                <w:szCs w:val="16"/>
-                              </w:rPr>
-                              <w:t xml:space="preserve">Mode </w:t>
-                            </w:r>
-                            <w:proofErr w:type="spellStart"/>
-                            <w:r>
-                              <w:rPr>
-                                <w:rFonts w:ascii="Courier New" w:hAnsi="Courier New" w:cs="Courier New"/>
-                                <w:sz w:val="16"/>
-                                <w:szCs w:val="16"/>
-                              </w:rPr>
-                              <w:t>mode</w:t>
-                            </w:r>
-                            <w:proofErr w:type="spellEnd"/>
-                            <w:r>
-                              <w:rPr>
-                                <w:rFonts w:ascii="Courier New" w:hAnsi="Courier New" w:cs="Courier New"/>
-                                <w:sz w:val="16"/>
-                                <w:szCs w:val="16"/>
-                              </w:rPr>
-                              <w:t xml:space="preserve"> = Access::None;</w:t>
+                              <w:t>const Access::Mode mode = Access::None;</w:t>
                             </w:r>
                           </w:p>
                           <w:p>
@@ -7176,53 +6635,7 @@
                                 <w:sz w:val="16"/>
                                 <w:szCs w:val="16"/>
                               </w:rPr>
-                              <w:t xml:space="preserve">auto </w:t>
-                            </w:r>
-                            <w:proofErr w:type="spellStart"/>
-                            <w:r>
-                              <w:rPr>
-                                <w:rFonts w:ascii="Courier New" w:hAnsi="Courier New" w:cs="Courier New"/>
-                                <w:sz w:val="16"/>
-                                <w:szCs w:val="16"/>
-                              </w:rPr>
-                              <w:t>openHandler</w:t>
-                            </w:r>
-                            <w:proofErr w:type="spellEnd"/>
-                            <w:r>
-                              <w:rPr>
-                                <w:rFonts w:ascii="Courier New" w:hAnsi="Courier New" w:cs="Courier New"/>
-                                <w:sz w:val="16"/>
-                                <w:szCs w:val="16"/>
-                              </w:rPr>
-                              <w:t xml:space="preserve"> = new </w:t>
-                            </w:r>
-                            <w:proofErr w:type="spellStart"/>
-                            <w:proofErr w:type="gramStart"/>
-                            <w:r>
-                              <w:rPr>
-                                <w:rFonts w:ascii="Courier New" w:hAnsi="Courier New" w:cs="Courier New"/>
-                                <w:sz w:val="16"/>
-                                <w:szCs w:val="16"/>
-                              </w:rPr>
-                              <w:t>CustomOpenHandler</w:t>
-                            </w:r>
-                            <w:proofErr w:type="spellEnd"/>
-                            <w:r>
-                              <w:rPr>
-                                <w:rFonts w:ascii="Courier New" w:hAnsi="Courier New" w:cs="Courier New"/>
-                                <w:sz w:val="16"/>
-                                <w:szCs w:val="16"/>
-                              </w:rPr>
-                              <w:t>(</w:t>
-                            </w:r>
-                            <w:proofErr w:type="gramEnd"/>
-                            <w:r>
-                              <w:rPr>
-                                <w:rFonts w:ascii="Courier New" w:hAnsi="Courier New" w:cs="Courier New"/>
-                                <w:sz w:val="16"/>
-                                <w:szCs w:val="16"/>
-                              </w:rPr>
-                              <w:t>);</w:t>
+                              <w:t>auto openHandler = new CustomOpenHandler();</w:t>
                             </w:r>
                           </w:p>
                           <w:p>
@@ -7256,25 +6669,7 @@
                                 <w:sz w:val="16"/>
                                 <w:szCs w:val="16"/>
                               </w:rPr>
-                              <w:t xml:space="preserve">file = new </w:t>
-                            </w:r>
-                            <w:proofErr w:type="gramStart"/>
-                            <w:r>
-                              <w:rPr>
-                                <w:rFonts w:ascii="Courier New" w:hAnsi="Courier New" w:cs="Courier New"/>
-                                <w:sz w:val="16"/>
-                                <w:szCs w:val="16"/>
-                              </w:rPr>
-                              <w:t>File(</w:t>
-                            </w:r>
-                            <w:proofErr w:type="gramEnd"/>
-                            <w:r>
-                              <w:rPr>
-                                <w:rFonts w:ascii="Courier New" w:hAnsi="Courier New" w:cs="Courier New"/>
-                                <w:sz w:val="16"/>
-                                <w:szCs w:val="16"/>
-                              </w:rPr>
-                              <w:t>);</w:t>
+                              <w:t>file = new File();</w:t>
                             </w:r>
                           </w:p>
                           <w:p>
@@ -7302,43 +6697,7 @@
                                 <w:sz w:val="16"/>
                                 <w:szCs w:val="16"/>
                               </w:rPr>
-                              <w:t>file−&gt;</w:t>
-                            </w:r>
-                            <w:proofErr w:type="gramStart"/>
-                            <w:r>
-                              <w:rPr>
-                                <w:rFonts w:ascii="Courier New" w:hAnsi="Courier New" w:cs="Courier New"/>
-                                <w:sz w:val="16"/>
-                                <w:szCs w:val="16"/>
-                              </w:rPr>
-                              <w:t>Open(</w:t>
-                            </w:r>
-                            <w:proofErr w:type="gramEnd"/>
-                            <w:r>
-                              <w:rPr>
-                                <w:rFonts w:ascii="Courier New" w:hAnsi="Courier New" w:cs="Courier New"/>
-                                <w:sz w:val="16"/>
-                                <w:szCs w:val="16"/>
-                              </w:rPr>
-                              <w:t xml:space="preserve">path, flags, mode, </w:t>
-                            </w:r>
-                            <w:proofErr w:type="spellStart"/>
-                            <w:r>
-                              <w:rPr>
-                                <w:rFonts w:ascii="Courier New" w:hAnsi="Courier New" w:cs="Courier New"/>
-                                <w:sz w:val="16"/>
-                                <w:szCs w:val="16"/>
-                              </w:rPr>
-                              <w:t>openHandler</w:t>
-                            </w:r>
-                            <w:proofErr w:type="spellEnd"/>
-                            <w:r>
-                              <w:rPr>
-                                <w:rFonts w:ascii="Courier New" w:hAnsi="Courier New" w:cs="Courier New"/>
-                                <w:sz w:val="16"/>
-                                <w:szCs w:val="16"/>
-                              </w:rPr>
-                              <w:t xml:space="preserve">); </w:t>
+                              <w:t xml:space="preserve">file−&gt;Open(path, flags, mode, openHandler); </w:t>
                             </w:r>
                           </w:p>
                           <w:p>
@@ -8008,9 +7367,8 @@
                                 <w:szCs w:val="16"/>
                                 <w:lang w:eastAsia="en-GB"/>
                               </w:rPr>
-                              <w:t>auto &amp;&amp;o1   = Open(file</w:t>
-                            </w:r>
-                            <w:proofErr w:type="gramStart"/>
+                              <w:t>auto &amp;&amp;o1   = Open(file1,</w:t>
+                            </w:r>
                             <w:r>
                               <w:rPr>
                                 <w:rFonts w:ascii="Courier New" w:eastAsia="Times New Roman" w:hAnsi="Courier New" w:cs="Courier New"/>
@@ -8019,28 +7377,7 @@
                                 <w:szCs w:val="16"/>
                                 <w:lang w:eastAsia="en-GB"/>
                               </w:rPr>
-                              <w:t>1,</w:t>
-                            </w:r>
-                            <w:r>
-                              <w:rPr>
-                                <w:rFonts w:ascii="Courier New" w:eastAsia="Times New Roman" w:hAnsi="Courier New" w:cs="Courier New"/>
-                                <w:color w:val="000000"/>
-                                <w:sz w:val="16"/>
-                                <w:szCs w:val="16"/>
-                                <w:lang w:eastAsia="en-GB"/>
-                              </w:rPr>
-                              <w:t>path</w:t>
-                            </w:r>
-                            <w:proofErr w:type="gramEnd"/>
-                            <w:r>
-                              <w:rPr>
-                                <w:rFonts w:ascii="Courier New" w:eastAsia="Times New Roman" w:hAnsi="Courier New" w:cs="Courier New"/>
-                                <w:color w:val="000000"/>
-                                <w:sz w:val="16"/>
-                                <w:szCs w:val="16"/>
-                                <w:lang w:eastAsia="en-GB"/>
-                              </w:rPr>
-                              <w:t>1</w:t>
+                              <w:t>path1</w:t>
                             </w:r>
                             <w:r>
                               <w:rPr>
@@ -8182,29 +7519,7 @@
                                 <w:szCs w:val="16"/>
                                 <w:lang w:eastAsia="en-GB"/>
                               </w:rPr>
-                              <w:t>Pipeline </w:t>
-                            </w:r>
-                            <w:proofErr w:type="gramStart"/>
-                            <w:r>
-                              <w:rPr>
-                                <w:rFonts w:ascii="Courier New" w:eastAsia="Times New Roman" w:hAnsi="Courier New" w:cs="Courier New"/>
-                                <w:color w:val="000000"/>
-                                <w:sz w:val="16"/>
-                                <w:szCs w:val="16"/>
-                                <w:lang w:eastAsia="en-GB"/>
-                              </w:rPr>
-                              <w:t>p  =</w:t>
-                            </w:r>
-                            <w:proofErr w:type="gramEnd"/>
-                            <w:r>
-                              <w:rPr>
-                                <w:rFonts w:ascii="Courier New" w:eastAsia="Times New Roman" w:hAnsi="Courier New" w:cs="Courier New"/>
-                                <w:color w:val="000000"/>
-                                <w:sz w:val="16"/>
-                                <w:szCs w:val="16"/>
-                                <w:lang w:eastAsia="en-GB"/>
-                              </w:rPr>
-                              <w:t> Parallel(o1,o2,o3); </w:t>
+                              <w:t>Pipeline p  = Parallel(o1,o2,o3); </w:t>
                             </w:r>
                             <w:r>
                               <w:rPr>
@@ -8244,29 +7559,7 @@
                                 <w:szCs w:val="16"/>
                                 <w:lang w:eastAsia="en-GB"/>
                               </w:rPr>
-                              <w:t>auto status = </w:t>
-                            </w:r>
-                            <w:proofErr w:type="spellStart"/>
-                            <w:r>
-                              <w:rPr>
-                                <w:rFonts w:ascii="Courier New" w:eastAsia="Times New Roman" w:hAnsi="Courier New" w:cs="Courier New"/>
-                                <w:color w:val="000000"/>
-                                <w:sz w:val="16"/>
-                                <w:szCs w:val="16"/>
-                                <w:lang w:eastAsia="en-GB"/>
-                              </w:rPr>
-                              <w:t>WaitFor</w:t>
-                            </w:r>
-                            <w:proofErr w:type="spellEnd"/>
-                            <w:r>
-                              <w:rPr>
-                                <w:rFonts w:ascii="Courier New" w:eastAsia="Times New Roman" w:hAnsi="Courier New" w:cs="Courier New"/>
-                                <w:color w:val="000000"/>
-                                <w:sz w:val="16"/>
-                                <w:szCs w:val="16"/>
-                                <w:lang w:eastAsia="en-GB"/>
-                              </w:rPr>
-                              <w:t>( p );</w:t>
+                              <w:t>auto status = WaitFor( p );</w:t>
                             </w:r>
                           </w:p>
                           <w:p>
@@ -8989,15 +8282,7 @@
         <w:t>The syntax also supports parallel execution of multiple flows of operations</w:t>
       </w:r>
       <w:r>
-        <w:t xml:space="preserve"> (</w:t>
-      </w:r>
-      <w:proofErr w:type="gramStart"/>
-      <w:r>
-        <w:t>XrdCl::</w:t>
-      </w:r>
-      <w:proofErr w:type="gramEnd"/>
-      <w:r>
-        <w:t xml:space="preserve">Parallel implementation is part </w:t>
+        <w:t xml:space="preserve"> (XrdCl::Parallel implementation is part </w:t>
       </w:r>
       <w:r>
         <w:lastRenderedPageBreak/>
@@ -9126,9 +8411,8 @@
                                 <w:szCs w:val="16"/>
                                 <w:lang w:eastAsia="en-GB"/>
                               </w:rPr>
-                              <w:t>file</w:t>
-                            </w:r>
-                            <w:proofErr w:type="gramStart"/>
+                              <w:t>file1</w:t>
+                            </w:r>
                             <w:r>
                               <w:rPr>
                                 <w:rFonts w:ascii="Courier New" w:eastAsia="Times New Roman" w:hAnsi="Courier New" w:cs="Courier New"/>
@@ -9137,19 +8421,8 @@
                                 <w:szCs w:val="16"/>
                                 <w:lang w:eastAsia="en-GB"/>
                               </w:rPr>
-                              <w:t>1</w:t>
-                            </w:r>
-                            <w:r>
-                              <w:rPr>
-                                <w:rFonts w:ascii="Courier New" w:eastAsia="Times New Roman" w:hAnsi="Courier New" w:cs="Courier New"/>
-                                <w:color w:val="000000"/>
-                                <w:sz w:val="16"/>
-                                <w:szCs w:val="16"/>
-                                <w:lang w:eastAsia="en-GB"/>
-                              </w:rPr>
                               <w:t>)(</w:t>
                             </w:r>
-                            <w:proofErr w:type="gramEnd"/>
                             <w:r>
                               <w:rPr>
                                 <w:rFonts w:ascii="Courier New" w:eastAsia="Times New Roman" w:hAnsi="Courier New" w:cs="Courier New"/>
@@ -9211,9 +8484,8 @@
                                 <w:szCs w:val="16"/>
                                 <w:lang w:eastAsia="en-GB"/>
                               </w:rPr>
-                              <w:t>file</w:t>
-                            </w:r>
-                            <w:proofErr w:type="gramStart"/>
+                              <w:t>file1</w:t>
+                            </w:r>
                             <w:r>
                               <w:rPr>
                                 <w:rFonts w:ascii="Courier New" w:eastAsia="Times New Roman" w:hAnsi="Courier New" w:cs="Courier New"/>
@@ -9222,28 +8494,7 @@
                                 <w:szCs w:val="16"/>
                                 <w:lang w:eastAsia="en-GB"/>
                               </w:rPr>
-                              <w:t>1</w:t>
-                            </w:r>
-                            <w:r>
-                              <w:rPr>
-                                <w:rFonts w:ascii="Courier New" w:eastAsia="Times New Roman" w:hAnsi="Courier New" w:cs="Courier New"/>
-                                <w:color w:val="000000"/>
-                                <w:sz w:val="16"/>
-                                <w:szCs w:val="16"/>
-                                <w:lang w:eastAsia="en-GB"/>
-                              </w:rPr>
-                              <w:t>)(</w:t>
-                            </w:r>
-                            <w:proofErr w:type="gramEnd"/>
-                            <w:r>
-                              <w:rPr>
-                                <w:rFonts w:ascii="Courier New" w:eastAsia="Times New Roman" w:hAnsi="Courier New" w:cs="Courier New"/>
-                                <w:color w:val="000000"/>
-                                <w:sz w:val="16"/>
-                                <w:szCs w:val="16"/>
-                                <w:lang w:eastAsia="en-GB"/>
-                              </w:rPr>
-                              <w:t>offset,size,</w:t>
+                              <w:t>)(offset,size,</w:t>
                             </w:r>
                             <w:r>
                               <w:rPr>
@@ -9306,9 +8557,8 @@
                                 <w:szCs w:val="16"/>
                                 <w:lang w:eastAsia="en-GB"/>
                               </w:rPr>
-                              <w:t>file</w:t>
-                            </w:r>
-                            <w:proofErr w:type="gramStart"/>
+                              <w:t>file1</w:t>
+                            </w:r>
                             <w:r>
                               <w:rPr>
                                 <w:rFonts w:ascii="Courier New" w:eastAsia="Times New Roman" w:hAnsi="Courier New" w:cs="Courier New"/>
@@ -9317,28 +8567,7 @@
                                 <w:szCs w:val="16"/>
                                 <w:lang w:eastAsia="en-GB"/>
                               </w:rPr>
-                              <w:t>1</w:t>
-                            </w:r>
-                            <w:r>
-                              <w:rPr>
-                                <w:rFonts w:ascii="Courier New" w:eastAsia="Times New Roman" w:hAnsi="Courier New" w:cs="Courier New"/>
-                                <w:color w:val="000000"/>
-                                <w:sz w:val="16"/>
-                                <w:szCs w:val="16"/>
-                                <w:lang w:eastAsia="en-GB"/>
-                              </w:rPr>
-                              <w:t>)(</w:t>
-                            </w:r>
-                            <w:proofErr w:type="gramEnd"/>
-                            <w:r>
-                              <w:rPr>
-                                <w:rFonts w:ascii="Courier New" w:eastAsia="Times New Roman" w:hAnsi="Courier New" w:cs="Courier New"/>
-                                <w:color w:val="000000"/>
-                                <w:sz w:val="16"/>
-                                <w:szCs w:val="16"/>
-                                <w:lang w:eastAsia="en-GB"/>
-                              </w:rPr>
-                              <w:t>);</w:t>
+                              <w:t>)();</w:t>
                             </w:r>
                           </w:p>
                           <w:p>
@@ -9402,9 +8631,8 @@
                                 <w:szCs w:val="16"/>
                                 <w:lang w:eastAsia="en-GB"/>
                               </w:rPr>
-                              <w:t>file</w:t>
-                            </w:r>
-                            <w:proofErr w:type="gramStart"/>
+                              <w:t>file2</w:t>
+                            </w:r>
                             <w:r>
                               <w:rPr>
                                 <w:rFonts w:ascii="Courier New" w:eastAsia="Times New Roman" w:hAnsi="Courier New" w:cs="Courier New"/>
@@ -9413,19 +8641,8 @@
                                 <w:szCs w:val="16"/>
                                 <w:lang w:eastAsia="en-GB"/>
                               </w:rPr>
-                              <w:t>2</w:t>
-                            </w:r>
-                            <w:r>
-                              <w:rPr>
-                                <w:rFonts w:ascii="Courier New" w:eastAsia="Times New Roman" w:hAnsi="Courier New" w:cs="Courier New"/>
-                                <w:color w:val="000000"/>
-                                <w:sz w:val="16"/>
-                                <w:szCs w:val="16"/>
-                                <w:lang w:eastAsia="en-GB"/>
-                              </w:rPr>
                               <w:t>)(</w:t>
                             </w:r>
-                            <w:proofErr w:type="gramEnd"/>
                             <w:r>
                               <w:rPr>
                                 <w:rFonts w:ascii="Courier New" w:eastAsia="Times New Roman" w:hAnsi="Courier New" w:cs="Courier New"/>
@@ -9486,9 +8703,8 @@
                                 <w:szCs w:val="16"/>
                                 <w:lang w:eastAsia="en-GB"/>
                               </w:rPr>
-                              <w:t>file</w:t>
-                            </w:r>
-                            <w:proofErr w:type="gramStart"/>
+                              <w:t>file2</w:t>
+                            </w:r>
                             <w:r>
                               <w:rPr>
                                 <w:rFonts w:ascii="Courier New" w:eastAsia="Times New Roman" w:hAnsi="Courier New" w:cs="Courier New"/>
@@ -9497,28 +8713,7 @@
                                 <w:szCs w:val="16"/>
                                 <w:lang w:eastAsia="en-GB"/>
                               </w:rPr>
-                              <w:t>2</w:t>
-                            </w:r>
-                            <w:r>
-                              <w:rPr>
-                                <w:rFonts w:ascii="Courier New" w:eastAsia="Times New Roman" w:hAnsi="Courier New" w:cs="Courier New"/>
-                                <w:color w:val="000000"/>
-                                <w:sz w:val="16"/>
-                                <w:szCs w:val="16"/>
-                                <w:lang w:eastAsia="en-GB"/>
-                              </w:rPr>
-                              <w:t>)(</w:t>
-                            </w:r>
-                            <w:proofErr w:type="gramEnd"/>
-                            <w:r>
-                              <w:rPr>
-                                <w:rFonts w:ascii="Courier New" w:eastAsia="Times New Roman" w:hAnsi="Courier New" w:cs="Courier New"/>
-                                <w:color w:val="000000"/>
-                                <w:sz w:val="16"/>
-                                <w:szCs w:val="16"/>
-                                <w:lang w:eastAsia="en-GB"/>
-                              </w:rPr>
-                              <w:t>offset,size,</w:t>
+                              <w:t>)(offset,size,</w:t>
                             </w:r>
                             <w:r>
                               <w:rPr>
@@ -9580,9 +8775,8 @@
                                 <w:szCs w:val="16"/>
                                 <w:lang w:eastAsia="en-GB"/>
                               </w:rPr>
-                              <w:t>file</w:t>
-                            </w:r>
-                            <w:proofErr w:type="gramStart"/>
+                              <w:t>file2</w:t>
+                            </w:r>
                             <w:r>
                               <w:rPr>
                                 <w:rFonts w:ascii="Courier New" w:eastAsia="Times New Roman" w:hAnsi="Courier New" w:cs="Courier New"/>
@@ -9591,28 +8785,7 @@
                                 <w:szCs w:val="16"/>
                                 <w:lang w:eastAsia="en-GB"/>
                               </w:rPr>
-                              <w:t>2</w:t>
-                            </w:r>
-                            <w:r>
-                              <w:rPr>
-                                <w:rFonts w:ascii="Courier New" w:eastAsia="Times New Roman" w:hAnsi="Courier New" w:cs="Courier New"/>
-                                <w:color w:val="000000"/>
-                                <w:sz w:val="16"/>
-                                <w:szCs w:val="16"/>
-                                <w:lang w:eastAsia="en-GB"/>
-                              </w:rPr>
-                              <w:t>)(</w:t>
-                            </w:r>
-                            <w:proofErr w:type="gramEnd"/>
-                            <w:r>
-                              <w:rPr>
-                                <w:rFonts w:ascii="Courier New" w:eastAsia="Times New Roman" w:hAnsi="Courier New" w:cs="Courier New"/>
-                                <w:color w:val="000000"/>
-                                <w:sz w:val="16"/>
-                                <w:szCs w:val="16"/>
-                                <w:lang w:eastAsia="en-GB"/>
-                              </w:rPr>
-                              <w:t>)</w:t>
+                              <w:t>)()</w:t>
                             </w:r>
                             <w:r>
                               <w:rPr>
@@ -9656,9 +8829,8 @@
                                 <w:szCs w:val="16"/>
                                 <w:lang w:eastAsia="en-GB"/>
                               </w:rPr>
-                              <w:t>auto &amp;pipe = Open(</w:t>
-                            </w:r>
-                            <w:proofErr w:type="spellStart"/>
+                              <w:t>auto &amp;pipe = Open(lockFile)(lockFile</w:t>
+                            </w:r>
                             <w:r>
                               <w:rPr>
                                 <w:rFonts w:ascii="Courier New" w:eastAsia="Times New Roman" w:hAnsi="Courier New" w:cs="Courier New"/>
@@ -9667,9 +8839,8 @@
                                 <w:szCs w:val="16"/>
                                 <w:lang w:eastAsia="en-GB"/>
                               </w:rPr>
-                              <w:t>lockFile</w:t>
-                            </w:r>
-                            <w:proofErr w:type="spellEnd"/>
+                              <w:t>URL</w:t>
+                            </w:r>
                             <w:r>
                               <w:rPr>
                                 <w:rFonts w:ascii="Courier New" w:eastAsia="Times New Roman" w:hAnsi="Courier New" w:cs="Courier New"/>
@@ -9678,51 +8849,7 @@
                                 <w:szCs w:val="16"/>
                                 <w:lang w:eastAsia="en-GB"/>
                               </w:rPr>
-                              <w:t>)(</w:t>
-                            </w:r>
-                            <w:proofErr w:type="spellStart"/>
-                            <w:proofErr w:type="gramStart"/>
-                            <w:r>
-                              <w:rPr>
-                                <w:rFonts w:ascii="Courier New" w:eastAsia="Times New Roman" w:hAnsi="Courier New" w:cs="Courier New"/>
-                                <w:color w:val="000000"/>
-                                <w:sz w:val="16"/>
-                                <w:szCs w:val="16"/>
-                                <w:lang w:eastAsia="en-GB"/>
-                              </w:rPr>
-                              <w:t>lockFile</w:t>
-                            </w:r>
-                            <w:r>
-                              <w:rPr>
-                                <w:rFonts w:ascii="Courier New" w:eastAsia="Times New Roman" w:hAnsi="Courier New" w:cs="Courier New"/>
-                                <w:color w:val="000000"/>
-                                <w:sz w:val="16"/>
-                                <w:szCs w:val="16"/>
-                                <w:lang w:eastAsia="en-GB"/>
-                              </w:rPr>
-                              <w:t>URL</w:t>
-                            </w:r>
-                            <w:r>
-                              <w:rPr>
-                                <w:rFonts w:ascii="Courier New" w:eastAsia="Times New Roman" w:hAnsi="Courier New" w:cs="Courier New"/>
-                                <w:color w:val="000000"/>
-                                <w:sz w:val="16"/>
-                                <w:szCs w:val="16"/>
-                                <w:lang w:eastAsia="en-GB"/>
-                              </w:rPr>
-                              <w:t>,flags</w:t>
-                            </w:r>
-                            <w:proofErr w:type="spellEnd"/>
-                            <w:proofErr w:type="gramEnd"/>
-                            <w:r>
-                              <w:rPr>
-                                <w:rFonts w:ascii="Courier New" w:eastAsia="Times New Roman" w:hAnsi="Courier New" w:cs="Courier New"/>
-                                <w:color w:val="000000"/>
-                                <w:sz w:val="16"/>
-                                <w:szCs w:val="16"/>
-                                <w:lang w:eastAsia="en-GB"/>
-                              </w:rPr>
-                              <w:t>)</w:t>
+                              <w:t>,flags)</w:t>
                             </w:r>
                           </w:p>
                           <w:p>
@@ -9754,53 +8881,7 @@
                                 <w:szCs w:val="16"/>
                                 <w:lang w:eastAsia="en-GB"/>
                               </w:rPr>
-                              <w:t>| Parallel{&amp;</w:t>
-                            </w:r>
-                            <w:proofErr w:type="spellStart"/>
-                            <w:proofErr w:type="gramStart"/>
-                            <w:r>
-                              <w:rPr>
-                                <w:rFonts w:ascii="Courier New" w:eastAsia="Times New Roman" w:hAnsi="Courier New" w:cs="Courier New"/>
-                                <w:color w:val="000000"/>
-                                <w:sz w:val="16"/>
-                                <w:szCs w:val="16"/>
-                                <w:lang w:eastAsia="en-GB"/>
-                              </w:rPr>
-                              <w:t>firstPipe</w:t>
-                            </w:r>
-                            <w:proofErr w:type="spellEnd"/>
-                            <w:r>
-                              <w:rPr>
-                                <w:rFonts w:ascii="Courier New" w:eastAsia="Times New Roman" w:hAnsi="Courier New" w:cs="Courier New"/>
-                                <w:color w:val="000000"/>
-                                <w:sz w:val="16"/>
-                                <w:szCs w:val="16"/>
-                                <w:lang w:eastAsia="en-GB"/>
-                              </w:rPr>
-                              <w:t>,&amp;</w:t>
-                            </w:r>
-                            <w:proofErr w:type="spellStart"/>
-                            <w:proofErr w:type="gramEnd"/>
-                            <w:r>
-                              <w:rPr>
-                                <w:rFonts w:ascii="Courier New" w:eastAsia="Times New Roman" w:hAnsi="Courier New" w:cs="Courier New"/>
-                                <w:color w:val="000000"/>
-                                <w:sz w:val="16"/>
-                                <w:szCs w:val="16"/>
-                                <w:lang w:eastAsia="en-GB"/>
-                              </w:rPr>
-                              <w:t>secondPipe</w:t>
-                            </w:r>
-                            <w:proofErr w:type="spellEnd"/>
-                            <w:r>
-                              <w:rPr>
-                                <w:rFonts w:ascii="Courier New" w:eastAsia="Times New Roman" w:hAnsi="Courier New" w:cs="Courier New"/>
-                                <w:color w:val="000000"/>
-                                <w:sz w:val="16"/>
-                                <w:szCs w:val="16"/>
-                                <w:lang w:eastAsia="en-GB"/>
-                              </w:rPr>
-                              <w:t>}</w:t>
+                              <w:t>| Parallel{&amp;firstPipe,&amp;secondPipe}</w:t>
                             </w:r>
                           </w:p>
                           <w:p>
@@ -9832,41 +8913,7 @@
                                 <w:szCs w:val="16"/>
                                 <w:lang w:eastAsia="en-GB"/>
                               </w:rPr>
-                              <w:t>| Close(</w:t>
-                            </w:r>
-                            <w:proofErr w:type="spellStart"/>
-                            <w:r>
-                              <w:rPr>
-                                <w:rFonts w:ascii="Courier New" w:eastAsia="Times New Roman" w:hAnsi="Courier New" w:cs="Courier New"/>
-                                <w:color w:val="000000"/>
-                                <w:sz w:val="16"/>
-                                <w:szCs w:val="16"/>
-                                <w:lang w:eastAsia="en-GB"/>
-                              </w:rPr>
-                              <w:t>lockFile</w:t>
-                            </w:r>
-                            <w:proofErr w:type="spellEnd"/>
-                            <w:proofErr w:type="gramStart"/>
-                            <w:r>
-                              <w:rPr>
-                                <w:rFonts w:ascii="Courier New" w:eastAsia="Times New Roman" w:hAnsi="Courier New" w:cs="Courier New"/>
-                                <w:color w:val="000000"/>
-                                <w:sz w:val="16"/>
-                                <w:szCs w:val="16"/>
-                                <w:lang w:eastAsia="en-GB"/>
-                              </w:rPr>
-                              <w:t>)(</w:t>
-                            </w:r>
-                            <w:proofErr w:type="gramEnd"/>
-                            <w:r>
-                              <w:rPr>
-                                <w:rFonts w:ascii="Courier New" w:eastAsia="Times New Roman" w:hAnsi="Courier New" w:cs="Courier New"/>
-                                <w:color w:val="000000"/>
-                                <w:sz w:val="16"/>
-                                <w:szCs w:val="16"/>
-                                <w:lang w:eastAsia="en-GB"/>
-                              </w:rPr>
-                              <w:t>);</w:t>
+                              <w:t>| Close(lockFile)();</w:t>
                             </w:r>
                           </w:p>
                           <w:p>
@@ -9900,9 +8947,8 @@
                                 <w:szCs w:val="16"/>
                                 <w:lang w:eastAsia="en-GB"/>
                               </w:rPr>
-                              <w:t xml:space="preserve">auto </w:t>
-                            </w:r>
-                            <w:proofErr w:type="spellStart"/>
+                              <w:t>auto run</w:t>
+                            </w:r>
                             <w:r>
                               <w:rPr>
                                 <w:rFonts w:ascii="Courier New" w:eastAsia="Times New Roman" w:hAnsi="Courier New" w:cs="Courier New"/>
@@ -9911,7 +8957,7 @@
                                 <w:szCs w:val="16"/>
                                 <w:lang w:eastAsia="en-GB"/>
                               </w:rPr>
-                              <w:t>run</w:t>
+                              <w:t>Pipes</w:t>
                             </w:r>
                             <w:r>
                               <w:rPr>
@@ -9921,52 +8967,7 @@
                                 <w:szCs w:val="16"/>
                                 <w:lang w:eastAsia="en-GB"/>
                               </w:rPr>
-                              <w:t>Pipes</w:t>
-                            </w:r>
-                            <w:proofErr w:type="spellEnd"/>
-                            <w:r>
-                              <w:rPr>
-                                <w:rFonts w:ascii="Courier New" w:eastAsia="Times New Roman" w:hAnsi="Courier New" w:cs="Courier New"/>
-                                <w:color w:val="000000"/>
-                                <w:sz w:val="16"/>
-                                <w:szCs w:val="16"/>
-                                <w:lang w:eastAsia="en-GB"/>
-                              </w:rPr>
-                              <w:t xml:space="preserve"> = </w:t>
-                            </w:r>
-                            <w:proofErr w:type="spellStart"/>
-                            <w:proofErr w:type="gramStart"/>
-                            <w:r>
-                              <w:rPr>
-                                <w:rFonts w:ascii="Courier New" w:eastAsia="Times New Roman" w:hAnsi="Courier New" w:cs="Courier New"/>
-                                <w:color w:val="000000"/>
-                                <w:sz w:val="16"/>
-                                <w:szCs w:val="16"/>
-                                <w:lang w:eastAsia="en-GB"/>
-                              </w:rPr>
-                              <w:t>WaitFor</w:t>
-                            </w:r>
-                            <w:proofErr w:type="spellEnd"/>
-                            <w:r>
-                              <w:rPr>
-                                <w:rFonts w:ascii="Courier New" w:eastAsia="Times New Roman" w:hAnsi="Courier New" w:cs="Courier New"/>
-                                <w:color w:val="000000"/>
-                                <w:sz w:val="16"/>
-                                <w:szCs w:val="16"/>
-                                <w:lang w:eastAsia="en-GB"/>
-                              </w:rPr>
-                              <w:t>( pipe</w:t>
-                            </w:r>
-                            <w:proofErr w:type="gramEnd"/>
-                            <w:r>
-                              <w:rPr>
-                                <w:rFonts w:ascii="Courier New" w:eastAsia="Times New Roman" w:hAnsi="Courier New" w:cs="Courier New"/>
-                                <w:color w:val="000000"/>
-                                <w:sz w:val="16"/>
-                                <w:szCs w:val="16"/>
-                                <w:lang w:eastAsia="en-GB"/>
-                              </w:rPr>
-                              <w:t xml:space="preserve"> );</w:t>
+                              <w:t xml:space="preserve"> = WaitFor( pipe );</w:t>
                             </w:r>
                           </w:p>
                           <w:p>
@@ -11128,8 +10129,8 @@
                                 <w:lang w:eastAsia="en-GB"/>
                               </w:rPr>
                               <w:br/>
-                            </w:r>
-                            <w:proofErr w:type="spellStart"/>
+                              <w:t>FileSystem fs(url); </w:t>
+                            </w:r>
                             <w:r>
                               <w:rPr>
                                 <w:rFonts w:ascii="Courier New" w:eastAsia="Times New Roman" w:hAnsi="Courier New" w:cs="Courier New"/>
@@ -11138,72 +10139,8 @@
                                 <w:szCs w:val="16"/>
                                 <w:lang w:eastAsia="en-GB"/>
                               </w:rPr>
-                              <w:t>FileSystem</w:t>
-                            </w:r>
-                            <w:proofErr w:type="spellEnd"/>
-                            <w:r>
-                              <w:rPr>
-                                <w:rFonts w:ascii="Courier New" w:eastAsia="Times New Roman" w:hAnsi="Courier New" w:cs="Courier New"/>
-                                <w:color w:val="000000"/>
-                                <w:sz w:val="16"/>
-                                <w:szCs w:val="16"/>
-                                <w:lang w:eastAsia="en-GB"/>
-                              </w:rPr>
-                              <w:t> fs(</w:t>
-                            </w:r>
-                            <w:proofErr w:type="spellStart"/>
-                            <w:r>
-                              <w:rPr>
-                                <w:rFonts w:ascii="Courier New" w:eastAsia="Times New Roman" w:hAnsi="Courier New" w:cs="Courier New"/>
-                                <w:color w:val="000000"/>
-                                <w:sz w:val="16"/>
-                                <w:szCs w:val="16"/>
-                                <w:lang w:eastAsia="en-GB"/>
-                              </w:rPr>
-                              <w:t>url</w:t>
-                            </w:r>
-                            <w:proofErr w:type="spellEnd"/>
-                            <w:r>
-                              <w:rPr>
-                                <w:rFonts w:ascii="Courier New" w:eastAsia="Times New Roman" w:hAnsi="Courier New" w:cs="Courier New"/>
-                                <w:color w:val="000000"/>
-                                <w:sz w:val="16"/>
-                                <w:szCs w:val="16"/>
-                                <w:lang w:eastAsia="en-GB"/>
-                              </w:rPr>
-                              <w:t>); </w:t>
-                            </w:r>
-                            <w:r>
-                              <w:rPr>
-                                <w:rFonts w:ascii="Courier New" w:eastAsia="Times New Roman" w:hAnsi="Courier New" w:cs="Courier New"/>
-                                <w:color w:val="000000"/>
-                                <w:sz w:val="16"/>
-                                <w:szCs w:val="16"/>
-                                <w:lang w:eastAsia="en-GB"/>
-                              </w:rPr>
                               <w:br/>
-                            </w:r>
-                            <w:proofErr w:type="gramStart"/>
-                            <w:r>
-                              <w:rPr>
-                                <w:rFonts w:ascii="Courier New" w:eastAsia="Times New Roman" w:hAnsi="Courier New" w:cs="Courier New"/>
-                                <w:color w:val="000000"/>
-                                <w:sz w:val="16"/>
-                                <w:szCs w:val="16"/>
-                                <w:lang w:eastAsia="en-GB"/>
-                              </w:rPr>
-                              <w:t>std::</w:t>
-                            </w:r>
-                            <w:proofErr w:type="gramEnd"/>
-                            <w:r>
-                              <w:rPr>
-                                <w:rFonts w:ascii="Courier New" w:eastAsia="Times New Roman" w:hAnsi="Courier New" w:cs="Courier New"/>
-                                <w:color w:val="000000"/>
-                                <w:sz w:val="16"/>
-                                <w:szCs w:val="16"/>
-                                <w:lang w:eastAsia="en-GB"/>
-                              </w:rPr>
-                              <w:t>future</w:t>
+                              <w:t>std::future</w:t>
                             </w:r>
                             <w:r>
                               <w:rPr>
@@ -11217,7 +10154,6 @@
                               </w:rPr>
                               <w:t>&lt;</w:t>
                             </w:r>
-                            <w:proofErr w:type="spellStart"/>
                             <w:r>
                               <w:rPr>
                                 <w:rFonts w:ascii="Courier New" w:eastAsia="Times New Roman" w:hAnsi="Courier New" w:cs="Courier New"/>
@@ -11228,7 +10164,6 @@
                               </w:rPr>
                               <w:t>ChunkInfo</w:t>
                             </w:r>
-                            <w:proofErr w:type="spellEnd"/>
                             <w:r>
                               <w:rPr>
                                 <w:rFonts w:ascii="Courier New" w:eastAsia="Times New Roman" w:hAnsi="Courier New" w:cs="Courier New"/>
@@ -11272,63 +10207,7 @@
                                 <w:lang w:eastAsia="en-GB"/>
                               </w:rPr>
                               <w:br/>
-                              <w:t>auto &amp;&amp;p = </w:t>
-                            </w:r>
-                            <w:proofErr w:type="gramStart"/>
-                            <w:r>
-                              <w:rPr>
-                                <w:rFonts w:ascii="Courier New" w:eastAsia="Times New Roman" w:hAnsi="Courier New" w:cs="Courier New"/>
-                                <w:color w:val="000000"/>
-                                <w:sz w:val="16"/>
-                                <w:szCs w:val="16"/>
-                                <w:lang w:eastAsia="en-GB"/>
-                              </w:rPr>
-                              <w:t>Open(</w:t>
-                            </w:r>
-                            <w:proofErr w:type="spellStart"/>
-                            <w:proofErr w:type="gramEnd"/>
-                            <w:r>
-                              <w:rPr>
-                                <w:rFonts w:ascii="Courier New" w:eastAsia="Times New Roman" w:hAnsi="Courier New" w:cs="Courier New"/>
-                                <w:color w:val="000000"/>
-                                <w:sz w:val="16"/>
-                                <w:szCs w:val="16"/>
-                                <w:lang w:eastAsia="en-GB"/>
-                              </w:rPr>
-                              <w:t>lock,”root</w:t>
-                            </w:r>
-                            <w:proofErr w:type="spellEnd"/>
-                            <w:r>
-                              <w:rPr>
-                                <w:rFonts w:ascii="Courier New" w:eastAsia="Times New Roman" w:hAnsi="Courier New" w:cs="Courier New"/>
-                                <w:color w:val="000000"/>
-                                <w:sz w:val="16"/>
-                                <w:szCs w:val="16"/>
-                                <w:lang w:eastAsia="en-GB"/>
-                              </w:rPr>
-                              <w:t>://host//path/to/.lock”, </w:t>
-                            </w:r>
-                            <w:proofErr w:type="spellStart"/>
-                            <w:r>
-                              <w:rPr>
-                                <w:rFonts w:ascii="Courier New" w:eastAsia="Times New Roman" w:hAnsi="Courier New" w:cs="Courier New"/>
-                                <w:color w:val="000000"/>
-                                <w:sz w:val="16"/>
-                                <w:szCs w:val="16"/>
-                                <w:lang w:eastAsia="en-GB"/>
-                              </w:rPr>
-                              <w:t>OpenFlags</w:t>
-                            </w:r>
-                            <w:proofErr w:type="spellEnd"/>
-                            <w:r>
-                              <w:rPr>
-                                <w:rFonts w:ascii="Courier New" w:eastAsia="Times New Roman" w:hAnsi="Courier New" w:cs="Courier New"/>
-                                <w:color w:val="000000"/>
-                                <w:sz w:val="16"/>
-                                <w:szCs w:val="16"/>
-                                <w:lang w:eastAsia="en-GB"/>
-                              </w:rPr>
-                              <w:t>::New) </w:t>
+                              <w:t>auto &amp;&amp;p = Open(lock,”root://host//path/to/.lock”, OpenFlags::New) </w:t>
                             </w:r>
                             <w:r>
                               <w:rPr>
@@ -11361,29 +10240,7 @@
                                 <w:szCs w:val="16"/>
                                 <w:lang w:eastAsia="en-GB"/>
                               </w:rPr>
-                              <w:t>         | </w:t>
-                            </w:r>
-                            <w:proofErr w:type="gramStart"/>
-                            <w:r>
-                              <w:rPr>
-                                <w:rFonts w:ascii="Courier New" w:eastAsia="Times New Roman" w:hAnsi="Courier New" w:cs="Courier New"/>
-                                <w:color w:val="000000"/>
-                                <w:sz w:val="16"/>
-                                <w:szCs w:val="16"/>
-                                <w:lang w:eastAsia="en-GB"/>
-                              </w:rPr>
-                              <w:t>Open(</w:t>
-                            </w:r>
-                            <w:proofErr w:type="gramEnd"/>
-                            <w:r>
-                              <w:rPr>
-                                <w:rFonts w:ascii="Courier New" w:eastAsia="Times New Roman" w:hAnsi="Courier New" w:cs="Courier New"/>
-                                <w:color w:val="000000"/>
-                                <w:sz w:val="16"/>
-                                <w:szCs w:val="16"/>
-                                <w:lang w:eastAsia="en-GB"/>
-                              </w:rPr>
-                              <w:t>file, ”root://host//path/to/file.txt”,OpenFlags::Read) </w:t>
+                              <w:t>         | Open(file, ”root://host//path/to/file.txt”,OpenFlags::Read) </w:t>
                             </w:r>
                           </w:p>
                           <w:p>
@@ -11405,9 +10262,8 @@
                                 <w:szCs w:val="16"/>
                                 <w:lang w:eastAsia="en-GB"/>
                               </w:rPr>
-                              <w:t>         | Read(file,</w:t>
-                            </w:r>
-                            <w:proofErr w:type="gramStart"/>
+                              <w:t>         | Read(file,0,</w:t>
+                            </w:r>
                             <w:r>
                               <w:rPr>
                                 <w:rFonts w:ascii="Courier New" w:eastAsia="Times New Roman" w:hAnsi="Courier New" w:cs="Courier New"/>
@@ -11416,7 +10272,7 @@
                                 <w:szCs w:val="16"/>
                                 <w:lang w:eastAsia="en-GB"/>
                               </w:rPr>
-                              <w:t>0,</w:t>
+                              <w:t>512</w:t>
                             </w:r>
                             <w:r>
                               <w:rPr>
@@ -11426,28 +10282,7 @@
                                 <w:szCs w:val="16"/>
                                 <w:lang w:eastAsia="en-GB"/>
                               </w:rPr>
-                              <w:t>512</w:t>
-                            </w:r>
-                            <w:r>
-                              <w:rPr>
-                                <w:rFonts w:ascii="Courier New" w:eastAsia="Times New Roman" w:hAnsi="Courier New" w:cs="Courier New"/>
-                                <w:color w:val="000000"/>
-                                <w:sz w:val="16"/>
-                                <w:szCs w:val="16"/>
-                                <w:lang w:eastAsia="en-GB"/>
-                              </w:rPr>
-                              <w:t>,buff</w:t>
-                            </w:r>
-                            <w:proofErr w:type="gramEnd"/>
-                            <w:r>
-                              <w:rPr>
-                                <w:rFonts w:ascii="Courier New" w:eastAsia="Times New Roman" w:hAnsi="Courier New" w:cs="Courier New"/>
-                                <w:color w:val="000000"/>
-                                <w:sz w:val="16"/>
-                                <w:szCs w:val="16"/>
-                                <w:lang w:eastAsia="en-GB"/>
-                              </w:rPr>
-                              <w:t>) </w:t>
+                              <w:t>,buff) </w:t>
                             </w:r>
                             <w:r>
                               <w:rPr>
@@ -11523,29 +10358,7 @@
                                 <w:szCs w:val="16"/>
                                 <w:lang w:eastAsia="en-GB"/>
                               </w:rPr>
-                              <w:t>        | </w:t>
-                            </w:r>
-                            <w:proofErr w:type="gramStart"/>
-                            <w:r>
-                              <w:rPr>
-                                <w:rFonts w:ascii="Courier New" w:eastAsia="Times New Roman" w:hAnsi="Courier New" w:cs="Courier New"/>
-                                <w:color w:val="000000"/>
-                                <w:sz w:val="16"/>
-                                <w:szCs w:val="16"/>
-                                <w:lang w:eastAsia="en-GB"/>
-                              </w:rPr>
-                              <w:t>Rm(</w:t>
-                            </w:r>
-                            <w:proofErr w:type="gramEnd"/>
-                            <w:r>
-                              <w:rPr>
-                                <w:rFonts w:ascii="Courier New" w:eastAsia="Times New Roman" w:hAnsi="Courier New" w:cs="Courier New"/>
-                                <w:color w:val="000000"/>
-                                <w:sz w:val="16"/>
-                                <w:szCs w:val="16"/>
-                                <w:lang w:eastAsia="en-GB"/>
-                              </w:rPr>
-                              <w:t>fs, ”root://host//path/to/.lock”); </w:t>
+                              <w:t>        | Rm(fs, ”root://host//path/to/.lock”); </w:t>
                             </w:r>
                             <w:r>
                               <w:rPr>
@@ -11588,41 +10401,7 @@
                                 <w:szCs w:val="16"/>
                                 <w:lang w:eastAsia="en-GB"/>
                               </w:rPr>
-                              <w:t>auto status = </w:t>
-                            </w:r>
-                            <w:proofErr w:type="spellStart"/>
-                            <w:proofErr w:type="gramStart"/>
-                            <w:r>
-                              <w:rPr>
-                                <w:rFonts w:ascii="Courier New" w:eastAsia="Times New Roman" w:hAnsi="Courier New" w:cs="Courier New"/>
-                                <w:color w:val="000000"/>
-                                <w:sz w:val="16"/>
-                                <w:szCs w:val="16"/>
-                                <w:lang w:eastAsia="en-GB"/>
-                              </w:rPr>
-                              <w:t>WaitFor</w:t>
-                            </w:r>
-                            <w:proofErr w:type="spellEnd"/>
-                            <w:r>
-                              <w:rPr>
-                                <w:rFonts w:ascii="Courier New" w:eastAsia="Times New Roman" w:hAnsi="Courier New" w:cs="Courier New"/>
-                                <w:color w:val="000000"/>
-                                <w:sz w:val="16"/>
-                                <w:szCs w:val="16"/>
-                                <w:lang w:eastAsia="en-GB"/>
-                              </w:rPr>
-                              <w:t>( p</w:t>
-                            </w:r>
-                            <w:proofErr w:type="gramEnd"/>
-                            <w:r>
-                              <w:rPr>
-                                <w:rFonts w:ascii="Courier New" w:eastAsia="Times New Roman" w:hAnsi="Courier New" w:cs="Courier New"/>
-                                <w:color w:val="000000"/>
-                                <w:sz w:val="16"/>
-                                <w:szCs w:val="16"/>
-                                <w:lang w:eastAsia="en-GB"/>
-                              </w:rPr>
-                              <w:t> );</w:t>
+                              <w:t>auto status = WaitFor( p );</w:t>
                             </w:r>
                           </w:p>
                           <w:p>
@@ -12368,18 +11147,10 @@
         <w:t xml:space="preserve"> </w:t>
       </w:r>
       <w:r>
-        <w:t xml:space="preserve">file that needs to be accessed. The </w:t>
-      </w:r>
-      <w:proofErr w:type="gramStart"/>
-      <w:r>
-        <w:t>Rm</w:t>
-      </w:r>
-      <w:r>
-        <w:t>(</w:t>
-      </w:r>
-      <w:proofErr w:type="gramEnd"/>
-      <w:r>
-        <w:t>)</w:t>
+        <w:t>file that needs to be accessed. The Rm</w:t>
+      </w:r>
+      <w:r>
+        <w:t>()</w:t>
       </w:r>
       <w:r>
         <w:t xml:space="preserve"> function is used for deleting the lock file since it is not needed anymore.</w:t>
@@ -12817,13 +11588,8 @@
       <w:r>
         <w:t xml:space="preserve">will be hidden in the callback of the handler corresponding to the </w:t>
       </w:r>
-      <w:proofErr w:type="gramStart"/>
-      <w:r>
-        <w:t>Open(</w:t>
-      </w:r>
-      <w:proofErr w:type="gramEnd"/>
-      <w:r>
-        <w:t>)</w:t>
+      <w:r>
+        <w:t>Open()</w:t>
       </w:r>
       <w:r>
         <w:t xml:space="preserve"> function.</w:t>
@@ -13324,15 +12090,7 @@
         <w:t>In the contrary, the standard asynchronous operations hide</w:t>
       </w:r>
       <w:r>
-        <w:t xml:space="preserve"> the actual workflow of operations behind the first function callback (e.g. in the Open-&gt;Read-&gt;Close pipeline, the entire workflow is hidden in the callback of the </w:t>
-      </w:r>
-      <w:proofErr w:type="gramStart"/>
-      <w:r>
-        <w:t>Open(</w:t>
-      </w:r>
-      <w:proofErr w:type="gramEnd"/>
-      <w:r>
-        <w:t xml:space="preserve">) function). </w:t>
+        <w:t xml:space="preserve"> the actual workflow of operations behind the first function callback (e.g. in the Open-&gt;Read-&gt;Close pipeline, the entire workflow is hidden in the callback of the Open() function). </w:t>
       </w:r>
       <w:r>
         <w:t>Fig. 7 describes the entire flow of operations (including the parallel execution of the write to each chunk and setting extended attributes).</w:t>
@@ -13350,7 +12108,7 @@
         <mc:AlternateContent>
           <mc:Choice Requires="wps">
             <w:drawing>
-              <wp:anchor distT="0" distB="0" distL="114300" distR="114300" simplePos="0" relativeHeight="251723776" behindDoc="1" locked="0" layoutInCell="1" allowOverlap="1" wp14:anchorId="736D085E" wp14:editId="4D784CEB">
+              <wp:anchor distT="0" distB="0" distL="114300" distR="114300" simplePos="0" relativeHeight="251723776" behindDoc="1" locked="0" layoutInCell="1" allowOverlap="1" wp14:anchorId="736D085E" wp14:editId="5201E561">
                 <wp:simplePos x="0" y="0"/>
                 <wp:positionH relativeFrom="margin">
                   <wp:posOffset>-25529</wp:posOffset>
@@ -13388,7 +12146,10 @@
                           <a:avLst/>
                         </a:prstGeom>
                         <a:solidFill>
-                          <a:srgbClr val="FFFFFF"/>
+                          <a:schemeClr val="accent4">
+                            <a:lumMod val="60000"/>
+                            <a:lumOff val="40000"/>
+                          </a:schemeClr>
                         </a:solidFill>
                         <a:ln w="9525">
                           <a:noFill/>
@@ -13432,35 +12193,7 @@
                                 <w:sz w:val="16"/>
                                 <w:szCs w:val="16"/>
                               </w:rPr>
-                              <w:t xml:space="preserve">void </w:t>
-                            </w:r>
-                            <w:proofErr w:type="spellStart"/>
-                            <w:proofErr w:type="gramStart"/>
-                            <w:r>
-                              <w:rPr>
-                                <w:rFonts w:ascii="Courier New" w:hAnsi="Courier New" w:cs="Courier New"/>
-                                <w:sz w:val="16"/>
-                                <w:szCs w:val="16"/>
-                              </w:rPr>
-                              <w:t>ECWrite</w:t>
-                            </w:r>
-                            <w:proofErr w:type="spellEnd"/>
-                            <w:r>
-                              <w:rPr>
-                                <w:rFonts w:ascii="Courier New" w:hAnsi="Courier New" w:cs="Courier New"/>
-                                <w:sz w:val="16"/>
-                                <w:szCs w:val="16"/>
-                              </w:rPr>
-                              <w:t>(</w:t>
-                            </w:r>
-                            <w:proofErr w:type="gramEnd"/>
-                            <w:r>
-                              <w:rPr>
-                                <w:rFonts w:ascii="Courier New" w:hAnsi="Courier New" w:cs="Courier New"/>
-                                <w:sz w:val="16"/>
-                                <w:szCs w:val="16"/>
-                              </w:rPr>
-                              <w:t>uint64_t  offset,</w:t>
+                              <w:t>void ECWrite(uint64_t  offset,</w:t>
                             </w:r>
                           </w:p>
                           <w:p>
@@ -13478,25 +12211,7 @@
                                 <w:sz w:val="16"/>
                                 <w:szCs w:val="16"/>
                               </w:rPr>
-                              <w:t xml:space="preserve">                       uint32_</w:t>
-                            </w:r>
-                            <w:proofErr w:type="gramStart"/>
-                            <w:r>
-                              <w:rPr>
-                                <w:rFonts w:ascii="Courier New" w:hAnsi="Courier New" w:cs="Courier New"/>
-                                <w:sz w:val="16"/>
-                                <w:szCs w:val="16"/>
-                              </w:rPr>
-                              <w:t>t  size</w:t>
-                            </w:r>
-                            <w:proofErr w:type="gramEnd"/>
-                            <w:r>
-                              <w:rPr>
-                                <w:rFonts w:ascii="Courier New" w:hAnsi="Courier New" w:cs="Courier New"/>
-                                <w:sz w:val="16"/>
-                                <w:szCs w:val="16"/>
-                              </w:rPr>
-                              <w:t>,</w:t>
+                              <w:t xml:space="preserve">                       uint32_t  size,</w:t>
                             </w:r>
                           </w:p>
                           <w:p>
@@ -13532,43 +12247,7 @@
                                 <w:sz w:val="16"/>
                                 <w:szCs w:val="16"/>
                               </w:rPr>
-                              <w:t xml:space="preserve">                       </w:t>
-                            </w:r>
-                            <w:proofErr w:type="spellStart"/>
-                            <w:r>
-                              <w:rPr>
-                                <w:rFonts w:ascii="Courier New" w:hAnsi="Courier New" w:cs="Courier New"/>
-                                <w:sz w:val="16"/>
-                                <w:szCs w:val="16"/>
-                              </w:rPr>
-                              <w:t>ResponseHandler</w:t>
-                            </w:r>
-                            <w:proofErr w:type="spellEnd"/>
-                            <w:r>
-                              <w:rPr>
-                                <w:rFonts w:ascii="Courier New" w:hAnsi="Courier New" w:cs="Courier New"/>
-                                <w:sz w:val="16"/>
-                                <w:szCs w:val="16"/>
-                              </w:rPr>
-                              <w:t xml:space="preserve"> *</w:t>
-                            </w:r>
-                            <w:proofErr w:type="spellStart"/>
-                            <w:r>
-                              <w:rPr>
-                                <w:rFonts w:ascii="Courier New" w:hAnsi="Courier New" w:cs="Courier New"/>
-                                <w:sz w:val="16"/>
-                                <w:szCs w:val="16"/>
-                              </w:rPr>
-                              <w:t>userHandler</w:t>
-                            </w:r>
-                            <w:proofErr w:type="spellEnd"/>
-                            <w:r>
-                              <w:rPr>
-                                <w:rFonts w:ascii="Courier New" w:hAnsi="Courier New" w:cs="Courier New"/>
-                                <w:sz w:val="16"/>
-                                <w:szCs w:val="16"/>
-                              </w:rPr>
-                              <w:t>)</w:t>
+                              <w:t xml:space="preserve">                       ResponseHandler *userHandler)</w:t>
                             </w:r>
                           </w:p>
                           <w:p>
@@ -13604,25 +12283,7 @@
                                 <w:sz w:val="16"/>
                                 <w:szCs w:val="16"/>
                               </w:rPr>
-                              <w:t xml:space="preserve">    </w:t>
-                            </w:r>
-                            <w:proofErr w:type="gramStart"/>
-                            <w:r>
-                              <w:rPr>
-                                <w:rFonts w:ascii="Courier New" w:hAnsi="Courier New" w:cs="Courier New"/>
-                                <w:sz w:val="16"/>
-                                <w:szCs w:val="16"/>
-                              </w:rPr>
-                              <w:t>std::</w:t>
-                            </w:r>
-                            <w:proofErr w:type="gramEnd"/>
-                            <w:r>
-                              <w:rPr>
-                                <w:rFonts w:ascii="Courier New" w:hAnsi="Courier New" w:cs="Courier New"/>
-                                <w:sz w:val="16"/>
-                                <w:szCs w:val="16"/>
-                              </w:rPr>
-                              <w:t>vector&lt;Pipeline&gt; writes;</w:t>
+                              <w:t xml:space="preserve">    std::vector&lt;Pipeline&gt; writes;</w:t>
                             </w:r>
                           </w:p>
                           <w:p>
@@ -13640,45 +12301,7 @@
                                 <w:sz w:val="16"/>
                                 <w:szCs w:val="16"/>
                               </w:rPr>
-                              <w:t xml:space="preserve">    </w:t>
-                            </w:r>
-                            <w:proofErr w:type="spellStart"/>
-                            <w:proofErr w:type="gramStart"/>
-                            <w:r>
-                              <w:rPr>
-                                <w:rFonts w:ascii="Courier New" w:hAnsi="Courier New" w:cs="Courier New"/>
-                                <w:sz w:val="16"/>
-                                <w:szCs w:val="16"/>
-                              </w:rPr>
-                              <w:t>writes.reserve</w:t>
-                            </w:r>
-                            <w:proofErr w:type="spellEnd"/>
-                            <w:proofErr w:type="gramEnd"/>
-                            <w:r>
-                              <w:rPr>
-                                <w:rFonts w:ascii="Courier New" w:hAnsi="Courier New" w:cs="Courier New"/>
-                                <w:sz w:val="16"/>
-                                <w:szCs w:val="16"/>
-                              </w:rPr>
-                              <w:t>(</w:t>
-                            </w:r>
-                            <w:proofErr w:type="spellStart"/>
-                            <w:r>
-                              <w:rPr>
-                                <w:rFonts w:ascii="Courier New" w:hAnsi="Courier New" w:cs="Courier New"/>
-                                <w:sz w:val="16"/>
-                                <w:szCs w:val="16"/>
-                              </w:rPr>
-                              <w:t>n_chunks</w:t>
-                            </w:r>
-                            <w:proofErr w:type="spellEnd"/>
-                            <w:r>
-                              <w:rPr>
-                                <w:rFonts w:ascii="Courier New" w:hAnsi="Courier New" w:cs="Courier New"/>
-                                <w:sz w:val="16"/>
-                                <w:szCs w:val="16"/>
-                              </w:rPr>
-                              <w:t>);</w:t>
+                              <w:t xml:space="preserve">    writes.reserve(n_chunks);</w:t>
                             </w:r>
                           </w:p>
                           <w:p>
@@ -13696,53 +12319,7 @@
                                 <w:sz w:val="16"/>
                                 <w:szCs w:val="16"/>
                               </w:rPr>
-                              <w:t xml:space="preserve">    </w:t>
-                            </w:r>
-                            <w:proofErr w:type="gramStart"/>
-                            <w:r>
-                              <w:rPr>
-                                <w:rFonts w:ascii="Courier New" w:hAnsi="Courier New" w:cs="Courier New"/>
-                                <w:sz w:val="16"/>
-                                <w:szCs w:val="16"/>
-                              </w:rPr>
-                              <w:t>for(</w:t>
-                            </w:r>
-                            <w:proofErr w:type="spellStart"/>
-                            <w:proofErr w:type="gramEnd"/>
-                            <w:r>
-                              <w:rPr>
-                                <w:rFonts w:ascii="Courier New" w:hAnsi="Courier New" w:cs="Courier New"/>
-                                <w:sz w:val="16"/>
-                                <w:szCs w:val="16"/>
-                              </w:rPr>
-                              <w:t>size_t</w:t>
-                            </w:r>
-                            <w:proofErr w:type="spellEnd"/>
-                            <w:r>
-                              <w:rPr>
-                                <w:rFonts w:ascii="Courier New" w:hAnsi="Courier New" w:cs="Courier New"/>
-                                <w:sz w:val="16"/>
-                                <w:szCs w:val="16"/>
-                              </w:rPr>
-                              <w:t xml:space="preserve"> id=0;id&lt;</w:t>
-                            </w:r>
-                            <w:proofErr w:type="spellStart"/>
-                            <w:r>
-                              <w:rPr>
-                                <w:rFonts w:ascii="Courier New" w:hAnsi="Courier New" w:cs="Courier New"/>
-                                <w:sz w:val="16"/>
-                                <w:szCs w:val="16"/>
-                              </w:rPr>
-                              <w:t>n_chunks</w:t>
-                            </w:r>
-                            <w:proofErr w:type="spellEnd"/>
-                            <w:r>
-                              <w:rPr>
-                                <w:rFonts w:ascii="Courier New" w:hAnsi="Courier New" w:cs="Courier New"/>
-                                <w:sz w:val="16"/>
-                                <w:szCs w:val="16"/>
-                              </w:rPr>
-                              <w:t>;++id)</w:t>
+                              <w:t xml:space="preserve">    for(size_t id=0;id&lt;n_chunks;++id)</w:t>
                             </w:r>
                           </w:p>
                           <w:p>
@@ -13796,25 +12373,7 @@
                                 <w:sz w:val="16"/>
                                 <w:szCs w:val="16"/>
                               </w:rPr>
-                              <w:t xml:space="preserve">        File *file=new </w:t>
-                            </w:r>
-                            <w:proofErr w:type="gramStart"/>
-                            <w:r>
-                              <w:rPr>
-                                <w:rFonts w:ascii="Courier New" w:hAnsi="Courier New" w:cs="Courier New"/>
-                                <w:sz w:val="16"/>
-                                <w:szCs w:val="16"/>
-                              </w:rPr>
-                              <w:t>File(</w:t>
-                            </w:r>
-                            <w:proofErr w:type="gramEnd"/>
-                            <w:r>
-                              <w:rPr>
-                                <w:rFonts w:ascii="Courier New" w:hAnsi="Courier New" w:cs="Courier New"/>
-                                <w:sz w:val="16"/>
-                                <w:szCs w:val="16"/>
-                              </w:rPr>
-                              <w:t>);</w:t>
+                              <w:t xml:space="preserve">        File *file=new File();</w:t>
                             </w:r>
                           </w:p>
                           <w:p>
@@ -13832,43 +12391,7 @@
                                 <w:sz w:val="16"/>
                                 <w:szCs w:val="16"/>
                               </w:rPr>
-                              <w:t xml:space="preserve">        Pipeline p=</w:t>
-                            </w:r>
-                            <w:proofErr w:type="gramStart"/>
-                            <w:r>
-                              <w:rPr>
-                                <w:rFonts w:ascii="Courier New" w:hAnsi="Courier New" w:cs="Courier New"/>
-                                <w:sz w:val="16"/>
-                                <w:szCs w:val="16"/>
-                              </w:rPr>
-                              <w:t>Open(</w:t>
-                            </w:r>
-                            <w:proofErr w:type="gramEnd"/>
-                            <w:r>
-                              <w:rPr>
-                                <w:rFonts w:ascii="Courier New" w:hAnsi="Courier New" w:cs="Courier New"/>
-                                <w:sz w:val="16"/>
-                                <w:szCs w:val="16"/>
-                              </w:rPr>
-                              <w:t xml:space="preserve">file, </w:t>
-                            </w:r>
-                            <w:proofErr w:type="spellStart"/>
-                            <w:r>
-                              <w:rPr>
-                                <w:rFonts w:ascii="Courier New" w:hAnsi="Courier New" w:cs="Courier New"/>
-                                <w:sz w:val="16"/>
-                                <w:szCs w:val="16"/>
-                              </w:rPr>
-                              <w:t>url</w:t>
-                            </w:r>
-                            <w:proofErr w:type="spellEnd"/>
-                            <w:r>
-                              <w:rPr>
-                                <w:rFonts w:ascii="Courier New" w:hAnsi="Courier New" w:cs="Courier New"/>
-                                <w:sz w:val="16"/>
-                                <w:szCs w:val="16"/>
-                              </w:rPr>
-                              <w:t>, flags)</w:t>
+                              <w:t xml:space="preserve">        Pipeline p=Open(file, url, flags)</w:t>
                             </w:r>
                           </w:p>
                           <w:p>
@@ -13886,61 +12409,7 @@
                                 <w:sz w:val="16"/>
                                 <w:szCs w:val="16"/>
                               </w:rPr>
-                              <w:t xml:space="preserve">                        | </w:t>
-                            </w:r>
-                            <w:proofErr w:type="gramStart"/>
-                            <w:r>
-                              <w:rPr>
-                                <w:rFonts w:ascii="Courier New" w:hAnsi="Courier New" w:cs="Courier New"/>
-                                <w:sz w:val="16"/>
-                                <w:szCs w:val="16"/>
-                              </w:rPr>
-                              <w:t>Parallel(</w:t>
-                            </w:r>
-                            <w:proofErr w:type="gramEnd"/>
-                            <w:r>
-                              <w:rPr>
-                                <w:rFonts w:ascii="Courier New" w:hAnsi="Courier New" w:cs="Courier New"/>
-                                <w:sz w:val="16"/>
-                                <w:szCs w:val="16"/>
-                              </w:rPr>
-                              <w:t xml:space="preserve">Write(file, </w:t>
-                            </w:r>
-                            <w:proofErr w:type="spellStart"/>
-                            <w:r>
-                              <w:rPr>
-                                <w:rFonts w:ascii="Courier New" w:hAnsi="Courier New" w:cs="Courier New"/>
-                                <w:sz w:val="16"/>
-                                <w:szCs w:val="16"/>
-                              </w:rPr>
-                              <w:t>chunk_offset</w:t>
-                            </w:r>
-                            <w:proofErr w:type="spellEnd"/>
-                            <w:r>
-                              <w:rPr>
-                                <w:rFonts w:ascii="Courier New" w:hAnsi="Courier New" w:cs="Courier New"/>
-                                <w:sz w:val="16"/>
-                                <w:szCs w:val="16"/>
-                              </w:rPr>
-                              <w:t xml:space="preserve">, </w:t>
-                            </w:r>
-                            <w:proofErr w:type="spellStart"/>
-                            <w:r>
-                              <w:rPr>
-                                <w:rFonts w:ascii="Courier New" w:hAnsi="Courier New" w:cs="Courier New"/>
-                                <w:sz w:val="16"/>
-                                <w:szCs w:val="16"/>
-                              </w:rPr>
-                              <w:t>chunk_size,chunk_buffer</w:t>
-                            </w:r>
-                            <w:proofErr w:type="spellEnd"/>
-                            <w:r>
-                              <w:rPr>
-                                <w:rFonts w:ascii="Courier New" w:hAnsi="Courier New" w:cs="Courier New"/>
-                                <w:sz w:val="16"/>
-                                <w:szCs w:val="16"/>
-                              </w:rPr>
-                              <w:t>)),</w:t>
+                              <w:t xml:space="preserve">                        | Parallel(Write(file, chunk_offset, chunk_size,chunk_buffer)),</w:t>
                             </w:r>
                           </w:p>
                           <w:p>
@@ -13958,53 +12427,7 @@
                                 <w:sz w:val="16"/>
                                 <w:szCs w:val="16"/>
                               </w:rPr>
-                              <w:t xml:space="preserve">                                        </w:t>
-                            </w:r>
-                            <w:proofErr w:type="spellStart"/>
-                            <w:proofErr w:type="gramStart"/>
-                            <w:r>
-                              <w:rPr>
-                                <w:rFonts w:ascii="Courier New" w:hAnsi="Courier New" w:cs="Courier New"/>
-                                <w:sz w:val="16"/>
-                                <w:szCs w:val="16"/>
-                              </w:rPr>
-                              <w:t>SetXAttr</w:t>
-                            </w:r>
-                            <w:proofErr w:type="spellEnd"/>
-                            <w:r>
-                              <w:rPr>
-                                <w:rFonts w:ascii="Courier New" w:hAnsi="Courier New" w:cs="Courier New"/>
-                                <w:sz w:val="16"/>
-                                <w:szCs w:val="16"/>
-                              </w:rPr>
-                              <w:t>(</w:t>
-                            </w:r>
-                            <w:proofErr w:type="gramEnd"/>
-                            <w:r>
-                              <w:rPr>
-                                <w:rFonts w:ascii="Courier New" w:hAnsi="Courier New" w:cs="Courier New"/>
-                                <w:sz w:val="16"/>
-                                <w:szCs w:val="16"/>
-                              </w:rPr>
-                              <w:t>file, "xrdec.</w:t>
-                            </w:r>
-                            <w:proofErr w:type="spellStart"/>
-                            <w:r>
-                              <w:rPr>
-                                <w:rFonts w:ascii="Courier New" w:hAnsi="Courier New" w:cs="Courier New"/>
-                                <w:sz w:val="16"/>
-                                <w:szCs w:val="16"/>
-                              </w:rPr>
-                              <w:t>chksum</w:t>
-                            </w:r>
-                            <w:proofErr w:type="spellEnd"/>
-                            <w:r>
-                              <w:rPr>
-                                <w:rFonts w:ascii="Courier New" w:hAnsi="Courier New" w:cs="Courier New"/>
-                                <w:sz w:val="16"/>
-                                <w:szCs w:val="16"/>
-                              </w:rPr>
-                              <w:t>",checksum))</w:t>
+                              <w:t xml:space="preserve">                                        SetXAttr(file, "xrdec.chksum",checksum))</w:t>
                             </w:r>
                           </w:p>
                           <w:p>
@@ -14022,35 +12445,7 @@
                                 <w:sz w:val="16"/>
                                 <w:szCs w:val="16"/>
                               </w:rPr>
-                              <w:t xml:space="preserve">                       | Close(file) &gt;&gt; [file</w:t>
-                            </w:r>
-                            <w:proofErr w:type="gramStart"/>
-                            <w:r>
-                              <w:rPr>
-                                <w:rFonts w:ascii="Courier New" w:hAnsi="Courier New" w:cs="Courier New"/>
-                                <w:sz w:val="16"/>
-                                <w:szCs w:val="16"/>
-                              </w:rPr>
-                              <w:t>](</w:t>
-                            </w:r>
-                            <w:proofErr w:type="spellStart"/>
-                            <w:proofErr w:type="gramEnd"/>
-                            <w:r>
-                              <w:rPr>
-                                <w:rFonts w:ascii="Courier New" w:hAnsi="Courier New" w:cs="Courier New"/>
-                                <w:sz w:val="16"/>
-                                <w:szCs w:val="16"/>
-                              </w:rPr>
-                              <w:t>XRootDStatus</w:t>
-                            </w:r>
-                            <w:proofErr w:type="spellEnd"/>
-                            <w:r>
-                              <w:rPr>
-                                <w:rFonts w:ascii="Courier New" w:hAnsi="Courier New" w:cs="Courier New"/>
-                                <w:sz w:val="16"/>
-                                <w:szCs w:val="16"/>
-                              </w:rPr>
-                              <w:t xml:space="preserve"> &amp;){delete file};}                </w:t>
+                              <w:t xml:space="preserve">                       | Close(file) &gt;&gt; [file](XRootDStatus &amp;){delete file};}                </w:t>
                             </w:r>
                           </w:p>
                           <w:p>
@@ -14086,18 +12481,8 @@
                                 <w:sz w:val="16"/>
                                 <w:szCs w:val="16"/>
                               </w:rPr>
-                              <w:t xml:space="preserve">    //execute the workflow </w:t>
-                            </w:r>
-                            <w:proofErr w:type="spellStart"/>
-                            <w:r>
-                              <w:rPr>
-                                <w:rFonts w:ascii="Courier New" w:hAnsi="Courier New" w:cs="Courier New"/>
-                                <w:sz w:val="16"/>
-                                <w:szCs w:val="16"/>
-                              </w:rPr>
-                              <w:t>asynchronoulsy</w:t>
-                            </w:r>
-                            <w:proofErr w:type="spellEnd"/>
+                              <w:t xml:space="preserve">    //execute the workflow asynchronoulsy</w:t>
+                            </w:r>
                           </w:p>
                           <w:p>
                             <w:pPr>
@@ -14114,61 +12499,7 @@
                                 <w:sz w:val="16"/>
                                 <w:szCs w:val="16"/>
                               </w:rPr>
-                              <w:t xml:space="preserve">    </w:t>
-                            </w:r>
-                            <w:proofErr w:type="gramStart"/>
-                            <w:r>
-                              <w:rPr>
-                                <w:rFonts w:ascii="Courier New" w:hAnsi="Courier New" w:cs="Courier New"/>
-                                <w:sz w:val="16"/>
-                                <w:szCs w:val="16"/>
-                              </w:rPr>
-                              <w:t>Async(</w:t>
-                            </w:r>
-                            <w:proofErr w:type="gramEnd"/>
-                            <w:r>
-                              <w:rPr>
-                                <w:rFonts w:ascii="Courier New" w:hAnsi="Courier New" w:cs="Courier New"/>
-                                <w:sz w:val="16"/>
-                                <w:szCs w:val="16"/>
-                              </w:rPr>
-                              <w:t>Parallel(writes))&gt;&gt; [</w:t>
-                            </w:r>
-                            <w:proofErr w:type="spellStart"/>
-                            <w:r>
-                              <w:rPr>
-                                <w:rFonts w:ascii="Courier New" w:hAnsi="Courier New" w:cs="Courier New"/>
-                                <w:sz w:val="16"/>
-                                <w:szCs w:val="16"/>
-                              </w:rPr>
-                              <w:t>userHandler</w:t>
-                            </w:r>
-                            <w:proofErr w:type="spellEnd"/>
-                            <w:r>
-                              <w:rPr>
-                                <w:rFonts w:ascii="Courier New" w:hAnsi="Courier New" w:cs="Courier New"/>
-                                <w:sz w:val="16"/>
-                                <w:szCs w:val="16"/>
-                              </w:rPr>
-                              <w:t>](</w:t>
-                            </w:r>
-                            <w:proofErr w:type="spellStart"/>
-                            <w:r>
-                              <w:rPr>
-                                <w:rFonts w:ascii="Courier New" w:hAnsi="Courier New" w:cs="Courier New"/>
-                                <w:sz w:val="16"/>
-                                <w:szCs w:val="16"/>
-                              </w:rPr>
-                              <w:t>XRootDStatus</w:t>
-                            </w:r>
-                            <w:proofErr w:type="spellEnd"/>
-                            <w:r>
-                              <w:rPr>
-                                <w:rFonts w:ascii="Courier New" w:hAnsi="Courier New" w:cs="Courier New"/>
-                                <w:sz w:val="16"/>
-                                <w:szCs w:val="16"/>
-                              </w:rPr>
-                              <w:t xml:space="preserve"> &amp; status)</w:t>
+                              <w:t xml:space="preserve">    Async(Parallel(writes))&gt;&gt; [userHandler](XRootDStatus &amp; status)</w:t>
                             </w:r>
                           </w:p>
                           <w:p>
@@ -14186,71 +12517,7 @@
                                 <w:sz w:val="16"/>
                                 <w:szCs w:val="16"/>
                               </w:rPr>
-                              <w:t xml:space="preserve">                                                </w:t>
-                            </w:r>
-                            <w:proofErr w:type="gramStart"/>
-                            <w:r>
-                              <w:rPr>
-                                <w:rFonts w:ascii="Courier New" w:hAnsi="Courier New" w:cs="Courier New"/>
-                                <w:sz w:val="16"/>
-                                <w:szCs w:val="16"/>
-                              </w:rPr>
-                              <w:t xml:space="preserve">{ </w:t>
-                            </w:r>
-                            <w:proofErr w:type="spellStart"/>
-                            <w:r>
-                              <w:rPr>
-                                <w:rFonts w:ascii="Courier New" w:hAnsi="Courier New" w:cs="Courier New"/>
-                                <w:sz w:val="16"/>
-                                <w:szCs w:val="16"/>
-                              </w:rPr>
-                              <w:t>userHandler</w:t>
-                            </w:r>
-                            <w:proofErr w:type="spellEnd"/>
-                            <w:proofErr w:type="gramEnd"/>
-                            <w:r>
-                              <w:rPr>
-                                <w:rFonts w:ascii="Courier New" w:hAnsi="Courier New" w:cs="Courier New"/>
-                                <w:sz w:val="16"/>
-                                <w:szCs w:val="16"/>
-                              </w:rPr>
-                              <w:t>-&gt;</w:t>
-                            </w:r>
-                            <w:proofErr w:type="spellStart"/>
-                            <w:r>
-                              <w:rPr>
-                                <w:rFonts w:ascii="Courier New" w:hAnsi="Courier New" w:cs="Courier New"/>
-                                <w:sz w:val="16"/>
-                                <w:szCs w:val="16"/>
-                              </w:rPr>
-                              <w:t>HandleResponse</w:t>
-                            </w:r>
-                            <w:proofErr w:type="spellEnd"/>
-                            <w:r>
-                              <w:rPr>
-                                <w:rFonts w:ascii="Courier New" w:hAnsi="Courier New" w:cs="Courier New"/>
-                                <w:sz w:val="16"/>
-                                <w:szCs w:val="16"/>
-                              </w:rPr>
-                              <w:t xml:space="preserve">(new </w:t>
-                            </w:r>
-                            <w:proofErr w:type="spellStart"/>
-                            <w:r>
-                              <w:rPr>
-                                <w:rFonts w:ascii="Courier New" w:hAnsi="Courier New" w:cs="Courier New"/>
-                                <w:sz w:val="16"/>
-                                <w:szCs w:val="16"/>
-                              </w:rPr>
-                              <w:t>XRootDStatus</w:t>
-                            </w:r>
-                            <w:proofErr w:type="spellEnd"/>
-                            <w:r>
-                              <w:rPr>
-                                <w:rFonts w:ascii="Courier New" w:hAnsi="Courier New" w:cs="Courier New"/>
-                                <w:sz w:val="16"/>
-                                <w:szCs w:val="16"/>
-                              </w:rPr>
-                              <w:t>(status),0);});</w:t>
+                              <w:t xml:space="preserve">                                                { userHandler-&gt;HandleResponse(new XRootDStatus(status),0);});</w:t>
                             </w:r>
                           </w:p>
                           <w:p>
@@ -14350,7 +12617,11 @@
           </mc:Choice>
           <mc:Fallback>
             <w:pict>
-              <v:shape w14:anchorId="736D085E" id="_x0000_s1041" type="#_x0000_t202" style="position:absolute;left:0;text-align:left;margin-left:-2pt;margin-top:258.4pt;width:506.55pt;height:250.25pt;z-index:-251592704;visibility:visible;mso-wrap-style:square;mso-width-percent:0;mso-height-percent:0;mso-wrap-distance-left:9pt;mso-wrap-distance-top:0;mso-wrap-distance-right:9pt;mso-wrap-distance-bottom:0;mso-position-horizontal:absolute;mso-position-horizontal-relative:margin;mso-position-vertical:absolute;mso-position-vertical-relative:text;mso-width-percent:0;mso-height-percent:0;mso-width-relative:page;mso-height-relative:page;v-text-anchor:top" o:gfxdata="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" stroked="f">
+              <v:shapetype w14:anchorId="736D085E" id="_x0000_t202" coordsize="21600,21600" o:spt="202" path="m,l,21600r21600,l21600,xe">
+                <v:stroke joinstyle="miter"/>
+                <v:path gradientshapeok="t" o:connecttype="rect"/>
+              </v:shapetype>
+              <v:shape id="_x0000_s1041" type="#_x0000_t202" style="position:absolute;left:0;text-align:left;margin-left:-2pt;margin-top:258.4pt;width:506.55pt;height:250.25pt;z-index:-251592704;visibility:visible;mso-wrap-style:square;mso-width-percent:0;mso-height-percent:0;mso-wrap-distance-left:9pt;mso-wrap-distance-top:0;mso-wrap-distance-right:9pt;mso-wrap-distance-bottom:0;mso-position-horizontal:absolute;mso-position-horizontal-relative:margin;mso-position-vertical:absolute;mso-position-vertical-relative:text;mso-width-percent:0;mso-height-percent:0;mso-width-relative:page;mso-height-relative:page;v-text-anchor:top" o:gfxdata="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" fillcolor="#ffd966 [1943]" stroked="f">
                 <v:textbox>
                   <w:txbxContent>
                     <w:p>
@@ -14386,35 +12657,7 @@
                           <w:sz w:val="16"/>
                           <w:szCs w:val="16"/>
                         </w:rPr>
-                        <w:t xml:space="preserve">void </w:t>
-                      </w:r>
-                      <w:proofErr w:type="spellStart"/>
-                      <w:proofErr w:type="gramStart"/>
-                      <w:r>
-                        <w:rPr>
-                          <w:rFonts w:ascii="Courier New" w:hAnsi="Courier New" w:cs="Courier New"/>
-                          <w:sz w:val="16"/>
-                          <w:szCs w:val="16"/>
-                        </w:rPr>
-                        <w:t>ECWrite</w:t>
-                      </w:r>
-                      <w:proofErr w:type="spellEnd"/>
-                      <w:r>
-                        <w:rPr>
-                          <w:rFonts w:ascii="Courier New" w:hAnsi="Courier New" w:cs="Courier New"/>
-                          <w:sz w:val="16"/>
-                          <w:szCs w:val="16"/>
-                        </w:rPr>
-                        <w:t>(</w:t>
-                      </w:r>
-                      <w:proofErr w:type="gramEnd"/>
-                      <w:r>
-                        <w:rPr>
-                          <w:rFonts w:ascii="Courier New" w:hAnsi="Courier New" w:cs="Courier New"/>
-                          <w:sz w:val="16"/>
-                          <w:szCs w:val="16"/>
-                        </w:rPr>
-                        <w:t>uint64_t  offset,</w:t>
+                        <w:t>void ECWrite(uint64_t  offset,</w:t>
                       </w:r>
                     </w:p>
                     <w:p>
@@ -14432,25 +12675,7 @@
                           <w:sz w:val="16"/>
                           <w:szCs w:val="16"/>
                         </w:rPr>
-                        <w:t xml:space="preserve">                       uint32_</w:t>
-                      </w:r>
-                      <w:proofErr w:type="gramStart"/>
-                      <w:r>
-                        <w:rPr>
-                          <w:rFonts w:ascii="Courier New" w:hAnsi="Courier New" w:cs="Courier New"/>
-                          <w:sz w:val="16"/>
-                          <w:szCs w:val="16"/>
-                        </w:rPr>
-                        <w:t>t  size</w:t>
-                      </w:r>
-                      <w:proofErr w:type="gramEnd"/>
-                      <w:r>
-                        <w:rPr>
-                          <w:rFonts w:ascii="Courier New" w:hAnsi="Courier New" w:cs="Courier New"/>
-                          <w:sz w:val="16"/>
-                          <w:szCs w:val="16"/>
-                        </w:rPr>
-                        <w:t>,</w:t>
+                        <w:t xml:space="preserve">                       uint32_t  size,</w:t>
                       </w:r>
                     </w:p>
                     <w:p>
@@ -14486,43 +12711,7 @@
                           <w:sz w:val="16"/>
                           <w:szCs w:val="16"/>
                         </w:rPr>
-                        <w:t xml:space="preserve">                       </w:t>
-                      </w:r>
-                      <w:proofErr w:type="spellStart"/>
-                      <w:r>
-                        <w:rPr>
-                          <w:rFonts w:ascii="Courier New" w:hAnsi="Courier New" w:cs="Courier New"/>
-                          <w:sz w:val="16"/>
-                          <w:szCs w:val="16"/>
-                        </w:rPr>
-                        <w:t>ResponseHandler</w:t>
-                      </w:r>
-                      <w:proofErr w:type="spellEnd"/>
-                      <w:r>
-                        <w:rPr>
-                          <w:rFonts w:ascii="Courier New" w:hAnsi="Courier New" w:cs="Courier New"/>
-                          <w:sz w:val="16"/>
-                          <w:szCs w:val="16"/>
-                        </w:rPr>
-                        <w:t xml:space="preserve"> *</w:t>
-                      </w:r>
-                      <w:proofErr w:type="spellStart"/>
-                      <w:r>
-                        <w:rPr>
-                          <w:rFonts w:ascii="Courier New" w:hAnsi="Courier New" w:cs="Courier New"/>
-                          <w:sz w:val="16"/>
-                          <w:szCs w:val="16"/>
-                        </w:rPr>
-                        <w:t>userHandler</w:t>
-                      </w:r>
-                      <w:proofErr w:type="spellEnd"/>
-                      <w:r>
-                        <w:rPr>
-                          <w:rFonts w:ascii="Courier New" w:hAnsi="Courier New" w:cs="Courier New"/>
-                          <w:sz w:val="16"/>
-                          <w:szCs w:val="16"/>
-                        </w:rPr>
-                        <w:t>)</w:t>
+                        <w:t xml:space="preserve">                       ResponseHandler *userHandler)</w:t>
                       </w:r>
                     </w:p>
                     <w:p>
@@ -14558,25 +12747,7 @@
                           <w:sz w:val="16"/>
                           <w:szCs w:val="16"/>
                         </w:rPr>
-                        <w:t xml:space="preserve">    </w:t>
-                      </w:r>
-                      <w:proofErr w:type="gramStart"/>
-                      <w:r>
-                        <w:rPr>
-                          <w:rFonts w:ascii="Courier New" w:hAnsi="Courier New" w:cs="Courier New"/>
-                          <w:sz w:val="16"/>
-                          <w:szCs w:val="16"/>
-                        </w:rPr>
-                        <w:t>std::</w:t>
-                      </w:r>
-                      <w:proofErr w:type="gramEnd"/>
-                      <w:r>
-                        <w:rPr>
-                          <w:rFonts w:ascii="Courier New" w:hAnsi="Courier New" w:cs="Courier New"/>
-                          <w:sz w:val="16"/>
-                          <w:szCs w:val="16"/>
-                        </w:rPr>
-                        <w:t>vector&lt;Pipeline&gt; writes;</w:t>
+                        <w:t xml:space="preserve">    std::vector&lt;Pipeline&gt; writes;</w:t>
                       </w:r>
                     </w:p>
                     <w:p>
@@ -14594,45 +12765,7 @@
                           <w:sz w:val="16"/>
                           <w:szCs w:val="16"/>
                         </w:rPr>
-                        <w:t xml:space="preserve">    </w:t>
-                      </w:r>
-                      <w:proofErr w:type="spellStart"/>
-                      <w:proofErr w:type="gramStart"/>
-                      <w:r>
-                        <w:rPr>
-                          <w:rFonts w:ascii="Courier New" w:hAnsi="Courier New" w:cs="Courier New"/>
-                          <w:sz w:val="16"/>
-                          <w:szCs w:val="16"/>
-                        </w:rPr>
-                        <w:t>writes.reserve</w:t>
-                      </w:r>
-                      <w:proofErr w:type="spellEnd"/>
-                      <w:proofErr w:type="gramEnd"/>
-                      <w:r>
-                        <w:rPr>
-                          <w:rFonts w:ascii="Courier New" w:hAnsi="Courier New" w:cs="Courier New"/>
-                          <w:sz w:val="16"/>
-                          <w:szCs w:val="16"/>
-                        </w:rPr>
-                        <w:t>(</w:t>
-                      </w:r>
-                      <w:proofErr w:type="spellStart"/>
-                      <w:r>
-                        <w:rPr>
-                          <w:rFonts w:ascii="Courier New" w:hAnsi="Courier New" w:cs="Courier New"/>
-                          <w:sz w:val="16"/>
-                          <w:szCs w:val="16"/>
-                        </w:rPr>
-                        <w:t>n_chunks</w:t>
-                      </w:r>
-                      <w:proofErr w:type="spellEnd"/>
-                      <w:r>
-                        <w:rPr>
-                          <w:rFonts w:ascii="Courier New" w:hAnsi="Courier New" w:cs="Courier New"/>
-                          <w:sz w:val="16"/>
-                          <w:szCs w:val="16"/>
-                        </w:rPr>
-                        <w:t>);</w:t>
+                        <w:t xml:space="preserve">    writes.reserve(n_chunks);</w:t>
                       </w:r>
                     </w:p>
                     <w:p>
@@ -14650,53 +12783,7 @@
                           <w:sz w:val="16"/>
                           <w:szCs w:val="16"/>
                         </w:rPr>
-                        <w:t xml:space="preserve">    </w:t>
-                      </w:r>
-                      <w:proofErr w:type="gramStart"/>
-                      <w:r>
-                        <w:rPr>
-                          <w:rFonts w:ascii="Courier New" w:hAnsi="Courier New" w:cs="Courier New"/>
-                          <w:sz w:val="16"/>
-                          <w:szCs w:val="16"/>
-                        </w:rPr>
-                        <w:t>for(</w:t>
-                      </w:r>
-                      <w:proofErr w:type="spellStart"/>
-                      <w:proofErr w:type="gramEnd"/>
-                      <w:r>
-                        <w:rPr>
-                          <w:rFonts w:ascii="Courier New" w:hAnsi="Courier New" w:cs="Courier New"/>
-                          <w:sz w:val="16"/>
-                          <w:szCs w:val="16"/>
-                        </w:rPr>
-                        <w:t>size_t</w:t>
-                      </w:r>
-                      <w:proofErr w:type="spellEnd"/>
-                      <w:r>
-                        <w:rPr>
-                          <w:rFonts w:ascii="Courier New" w:hAnsi="Courier New" w:cs="Courier New"/>
-                          <w:sz w:val="16"/>
-                          <w:szCs w:val="16"/>
-                        </w:rPr>
-                        <w:t xml:space="preserve"> id=0;id&lt;</w:t>
-                      </w:r>
-                      <w:proofErr w:type="spellStart"/>
-                      <w:r>
-                        <w:rPr>
-                          <w:rFonts w:ascii="Courier New" w:hAnsi="Courier New" w:cs="Courier New"/>
-                          <w:sz w:val="16"/>
-                          <w:szCs w:val="16"/>
-                        </w:rPr>
-                        <w:t>n_chunks</w:t>
-                      </w:r>
-                      <w:proofErr w:type="spellEnd"/>
-                      <w:r>
-                        <w:rPr>
-                          <w:rFonts w:ascii="Courier New" w:hAnsi="Courier New" w:cs="Courier New"/>
-                          <w:sz w:val="16"/>
-                          <w:szCs w:val="16"/>
-                        </w:rPr>
-                        <w:t>;++id)</w:t>
+                        <w:t xml:space="preserve">    for(size_t id=0;id&lt;n_chunks;++id)</w:t>
                       </w:r>
                     </w:p>
                     <w:p>
@@ -14750,25 +12837,7 @@
                           <w:sz w:val="16"/>
                           <w:szCs w:val="16"/>
                         </w:rPr>
-                        <w:t xml:space="preserve">        File *file=new </w:t>
-                      </w:r>
-                      <w:proofErr w:type="gramStart"/>
-                      <w:r>
-                        <w:rPr>
-                          <w:rFonts w:ascii="Courier New" w:hAnsi="Courier New" w:cs="Courier New"/>
-                          <w:sz w:val="16"/>
-                          <w:szCs w:val="16"/>
-                        </w:rPr>
-                        <w:t>File(</w:t>
-                      </w:r>
-                      <w:proofErr w:type="gramEnd"/>
-                      <w:r>
-                        <w:rPr>
-                          <w:rFonts w:ascii="Courier New" w:hAnsi="Courier New" w:cs="Courier New"/>
-                          <w:sz w:val="16"/>
-                          <w:szCs w:val="16"/>
-                        </w:rPr>
-                        <w:t>);</w:t>
+                        <w:t xml:space="preserve">        File *file=new File();</w:t>
                       </w:r>
                     </w:p>
                     <w:p>
@@ -14786,43 +12855,7 @@
                           <w:sz w:val="16"/>
                           <w:szCs w:val="16"/>
                         </w:rPr>
-                        <w:t xml:space="preserve">        Pipeline p=</w:t>
-                      </w:r>
-                      <w:proofErr w:type="gramStart"/>
-                      <w:r>
-                        <w:rPr>
-                          <w:rFonts w:ascii="Courier New" w:hAnsi="Courier New" w:cs="Courier New"/>
-                          <w:sz w:val="16"/>
-                          <w:szCs w:val="16"/>
-                        </w:rPr>
-                        <w:t>Open(</w:t>
-                      </w:r>
-                      <w:proofErr w:type="gramEnd"/>
-                      <w:r>
-                        <w:rPr>
-                          <w:rFonts w:ascii="Courier New" w:hAnsi="Courier New" w:cs="Courier New"/>
-                          <w:sz w:val="16"/>
-                          <w:szCs w:val="16"/>
-                        </w:rPr>
-                        <w:t xml:space="preserve">file, </w:t>
-                      </w:r>
-                      <w:proofErr w:type="spellStart"/>
-                      <w:r>
-                        <w:rPr>
-                          <w:rFonts w:ascii="Courier New" w:hAnsi="Courier New" w:cs="Courier New"/>
-                          <w:sz w:val="16"/>
-                          <w:szCs w:val="16"/>
-                        </w:rPr>
-                        <w:t>url</w:t>
-                      </w:r>
-                      <w:proofErr w:type="spellEnd"/>
-                      <w:r>
-                        <w:rPr>
-                          <w:rFonts w:ascii="Courier New" w:hAnsi="Courier New" w:cs="Courier New"/>
-                          <w:sz w:val="16"/>
-                          <w:szCs w:val="16"/>
-                        </w:rPr>
-                        <w:t>, flags)</w:t>
+                        <w:t xml:space="preserve">        Pipeline p=Open(file, url, flags)</w:t>
                       </w:r>
                     </w:p>
                     <w:p>
@@ -14840,61 +12873,7 @@
                           <w:sz w:val="16"/>
                           <w:szCs w:val="16"/>
                         </w:rPr>
-                        <w:t xml:space="preserve">                        | </w:t>
-                      </w:r>
-                      <w:proofErr w:type="gramStart"/>
-                      <w:r>
-                        <w:rPr>
-                          <w:rFonts w:ascii="Courier New" w:hAnsi="Courier New" w:cs="Courier New"/>
-                          <w:sz w:val="16"/>
-                          <w:szCs w:val="16"/>
-                        </w:rPr>
-                        <w:t>Parallel(</w:t>
-                      </w:r>
-                      <w:proofErr w:type="gramEnd"/>
-                      <w:r>
-                        <w:rPr>
-                          <w:rFonts w:ascii="Courier New" w:hAnsi="Courier New" w:cs="Courier New"/>
-                          <w:sz w:val="16"/>
-                          <w:szCs w:val="16"/>
-                        </w:rPr>
-                        <w:t xml:space="preserve">Write(file, </w:t>
-                      </w:r>
-                      <w:proofErr w:type="spellStart"/>
-                      <w:r>
-                        <w:rPr>
-                          <w:rFonts w:ascii="Courier New" w:hAnsi="Courier New" w:cs="Courier New"/>
-                          <w:sz w:val="16"/>
-                          <w:szCs w:val="16"/>
-                        </w:rPr>
-                        <w:t>chunk_offset</w:t>
-                      </w:r>
-                      <w:proofErr w:type="spellEnd"/>
-                      <w:r>
-                        <w:rPr>
-                          <w:rFonts w:ascii="Courier New" w:hAnsi="Courier New" w:cs="Courier New"/>
-                          <w:sz w:val="16"/>
-                          <w:szCs w:val="16"/>
-                        </w:rPr>
-                        <w:t xml:space="preserve">, </w:t>
-                      </w:r>
-                      <w:proofErr w:type="spellStart"/>
-                      <w:r>
-                        <w:rPr>
-                          <w:rFonts w:ascii="Courier New" w:hAnsi="Courier New" w:cs="Courier New"/>
-                          <w:sz w:val="16"/>
-                          <w:szCs w:val="16"/>
-                        </w:rPr>
-                        <w:t>chunk_size,chunk_buffer</w:t>
-                      </w:r>
-                      <w:proofErr w:type="spellEnd"/>
-                      <w:r>
-                        <w:rPr>
-                          <w:rFonts w:ascii="Courier New" w:hAnsi="Courier New" w:cs="Courier New"/>
-                          <w:sz w:val="16"/>
-                          <w:szCs w:val="16"/>
-                        </w:rPr>
-                        <w:t>)),</w:t>
+                        <w:t xml:space="preserve">                        | Parallel(Write(file, chunk_offset, chunk_size,chunk_buffer)),</w:t>
                       </w:r>
                     </w:p>
                     <w:p>
@@ -14912,53 +12891,7 @@
                           <w:sz w:val="16"/>
                           <w:szCs w:val="16"/>
                         </w:rPr>
-                        <w:t xml:space="preserve">                                        </w:t>
-                      </w:r>
-                      <w:proofErr w:type="spellStart"/>
-                      <w:proofErr w:type="gramStart"/>
-                      <w:r>
-                        <w:rPr>
-                          <w:rFonts w:ascii="Courier New" w:hAnsi="Courier New" w:cs="Courier New"/>
-                          <w:sz w:val="16"/>
-                          <w:szCs w:val="16"/>
-                        </w:rPr>
-                        <w:t>SetXAttr</w:t>
-                      </w:r>
-                      <w:proofErr w:type="spellEnd"/>
-                      <w:r>
-                        <w:rPr>
-                          <w:rFonts w:ascii="Courier New" w:hAnsi="Courier New" w:cs="Courier New"/>
-                          <w:sz w:val="16"/>
-                          <w:szCs w:val="16"/>
-                        </w:rPr>
-                        <w:t>(</w:t>
-                      </w:r>
-                      <w:proofErr w:type="gramEnd"/>
-                      <w:r>
-                        <w:rPr>
-                          <w:rFonts w:ascii="Courier New" w:hAnsi="Courier New" w:cs="Courier New"/>
-                          <w:sz w:val="16"/>
-                          <w:szCs w:val="16"/>
-                        </w:rPr>
-                        <w:t>file, "xrdec.</w:t>
-                      </w:r>
-                      <w:proofErr w:type="spellStart"/>
-                      <w:r>
-                        <w:rPr>
-                          <w:rFonts w:ascii="Courier New" w:hAnsi="Courier New" w:cs="Courier New"/>
-                          <w:sz w:val="16"/>
-                          <w:szCs w:val="16"/>
-                        </w:rPr>
-                        <w:t>chksum</w:t>
-                      </w:r>
-                      <w:proofErr w:type="spellEnd"/>
-                      <w:r>
-                        <w:rPr>
-                          <w:rFonts w:ascii="Courier New" w:hAnsi="Courier New" w:cs="Courier New"/>
-                          <w:sz w:val="16"/>
-                          <w:szCs w:val="16"/>
-                        </w:rPr>
-                        <w:t>",checksum))</w:t>
+                        <w:t xml:space="preserve">                                        SetXAttr(file, "xrdec.chksum",checksum))</w:t>
                       </w:r>
                     </w:p>
                     <w:p>
@@ -14976,35 +12909,7 @@
                           <w:sz w:val="16"/>
                           <w:szCs w:val="16"/>
                         </w:rPr>
-                        <w:t xml:space="preserve">                       | Close(file) &gt;&gt; [file</w:t>
-                      </w:r>
-                      <w:proofErr w:type="gramStart"/>
-                      <w:r>
-                        <w:rPr>
-                          <w:rFonts w:ascii="Courier New" w:hAnsi="Courier New" w:cs="Courier New"/>
-                          <w:sz w:val="16"/>
-                          <w:szCs w:val="16"/>
-                        </w:rPr>
-                        <w:t>](</w:t>
-                      </w:r>
-                      <w:proofErr w:type="spellStart"/>
-                      <w:proofErr w:type="gramEnd"/>
-                      <w:r>
-                        <w:rPr>
-                          <w:rFonts w:ascii="Courier New" w:hAnsi="Courier New" w:cs="Courier New"/>
-                          <w:sz w:val="16"/>
-                          <w:szCs w:val="16"/>
-                        </w:rPr>
-                        <w:t>XRootDStatus</w:t>
-                      </w:r>
-                      <w:proofErr w:type="spellEnd"/>
-                      <w:r>
-                        <w:rPr>
-                          <w:rFonts w:ascii="Courier New" w:hAnsi="Courier New" w:cs="Courier New"/>
-                          <w:sz w:val="16"/>
-                          <w:szCs w:val="16"/>
-                        </w:rPr>
-                        <w:t xml:space="preserve"> &amp;){delete file};}                </w:t>
+                        <w:t xml:space="preserve">                       | Close(file) &gt;&gt; [file](XRootDStatus &amp;){delete file};}                </w:t>
                       </w:r>
                     </w:p>
                     <w:p>
@@ -15040,18 +12945,8 @@
                           <w:sz w:val="16"/>
                           <w:szCs w:val="16"/>
                         </w:rPr>
-                        <w:t xml:space="preserve">    //execute the workflow </w:t>
-                      </w:r>
-                      <w:proofErr w:type="spellStart"/>
-                      <w:r>
-                        <w:rPr>
-                          <w:rFonts w:ascii="Courier New" w:hAnsi="Courier New" w:cs="Courier New"/>
-                          <w:sz w:val="16"/>
-                          <w:szCs w:val="16"/>
-                        </w:rPr>
-                        <w:t>asynchronoulsy</w:t>
-                      </w:r>
-                      <w:proofErr w:type="spellEnd"/>
+                        <w:t xml:space="preserve">    //execute the workflow asynchronoulsy</w:t>
+                      </w:r>
                     </w:p>
                     <w:p>
                       <w:pPr>
@@ -15068,61 +12963,7 @@
                           <w:sz w:val="16"/>
                           <w:szCs w:val="16"/>
                         </w:rPr>
-                        <w:t xml:space="preserve">    </w:t>
-                      </w:r>
-                      <w:proofErr w:type="gramStart"/>
-                      <w:r>
-                        <w:rPr>
-                          <w:rFonts w:ascii="Courier New" w:hAnsi="Courier New" w:cs="Courier New"/>
-                          <w:sz w:val="16"/>
-                          <w:szCs w:val="16"/>
-                        </w:rPr>
-                        <w:t>Async(</w:t>
-                      </w:r>
-                      <w:proofErr w:type="gramEnd"/>
-                      <w:r>
-                        <w:rPr>
-                          <w:rFonts w:ascii="Courier New" w:hAnsi="Courier New" w:cs="Courier New"/>
-                          <w:sz w:val="16"/>
-                          <w:szCs w:val="16"/>
-                        </w:rPr>
-                        <w:t>Parallel(writes))&gt;&gt; [</w:t>
-                      </w:r>
-                      <w:proofErr w:type="spellStart"/>
-                      <w:r>
-                        <w:rPr>
-                          <w:rFonts w:ascii="Courier New" w:hAnsi="Courier New" w:cs="Courier New"/>
-                          <w:sz w:val="16"/>
-                          <w:szCs w:val="16"/>
-                        </w:rPr>
-                        <w:t>userHandler</w:t>
-                      </w:r>
-                      <w:proofErr w:type="spellEnd"/>
-                      <w:r>
-                        <w:rPr>
-                          <w:rFonts w:ascii="Courier New" w:hAnsi="Courier New" w:cs="Courier New"/>
-                          <w:sz w:val="16"/>
-                          <w:szCs w:val="16"/>
-                        </w:rPr>
-                        <w:t>](</w:t>
-                      </w:r>
-                      <w:proofErr w:type="spellStart"/>
-                      <w:r>
-                        <w:rPr>
-                          <w:rFonts w:ascii="Courier New" w:hAnsi="Courier New" w:cs="Courier New"/>
-                          <w:sz w:val="16"/>
-                          <w:szCs w:val="16"/>
-                        </w:rPr>
-                        <w:t>XRootDStatus</w:t>
-                      </w:r>
-                      <w:proofErr w:type="spellEnd"/>
-                      <w:r>
-                        <w:rPr>
-                          <w:rFonts w:ascii="Courier New" w:hAnsi="Courier New" w:cs="Courier New"/>
-                          <w:sz w:val="16"/>
-                          <w:szCs w:val="16"/>
-                        </w:rPr>
-                        <w:t xml:space="preserve"> &amp; status)</w:t>
+                        <w:t xml:space="preserve">    Async(Parallel(writes))&gt;&gt; [userHandler](XRootDStatus &amp; status)</w:t>
                       </w:r>
                     </w:p>
                     <w:p>
@@ -15140,71 +12981,7 @@
                           <w:sz w:val="16"/>
                           <w:szCs w:val="16"/>
                         </w:rPr>
-                        <w:t xml:space="preserve">                                                </w:t>
-                      </w:r>
-                      <w:proofErr w:type="gramStart"/>
-                      <w:r>
-                        <w:rPr>
-                          <w:rFonts w:ascii="Courier New" w:hAnsi="Courier New" w:cs="Courier New"/>
-                          <w:sz w:val="16"/>
-                          <w:szCs w:val="16"/>
-                        </w:rPr>
-                        <w:t xml:space="preserve">{ </w:t>
-                      </w:r>
-                      <w:proofErr w:type="spellStart"/>
-                      <w:r>
-                        <w:rPr>
-                          <w:rFonts w:ascii="Courier New" w:hAnsi="Courier New" w:cs="Courier New"/>
-                          <w:sz w:val="16"/>
-                          <w:szCs w:val="16"/>
-                        </w:rPr>
-                        <w:t>userHandler</w:t>
-                      </w:r>
-                      <w:proofErr w:type="spellEnd"/>
-                      <w:proofErr w:type="gramEnd"/>
-                      <w:r>
-                        <w:rPr>
-                          <w:rFonts w:ascii="Courier New" w:hAnsi="Courier New" w:cs="Courier New"/>
-                          <w:sz w:val="16"/>
-                          <w:szCs w:val="16"/>
-                        </w:rPr>
-                        <w:t>-&gt;</w:t>
-                      </w:r>
-                      <w:proofErr w:type="spellStart"/>
-                      <w:r>
-                        <w:rPr>
-                          <w:rFonts w:ascii="Courier New" w:hAnsi="Courier New" w:cs="Courier New"/>
-                          <w:sz w:val="16"/>
-                          <w:szCs w:val="16"/>
-                        </w:rPr>
-                        <w:t>HandleResponse</w:t>
-                      </w:r>
-                      <w:proofErr w:type="spellEnd"/>
-                      <w:r>
-                        <w:rPr>
-                          <w:rFonts w:ascii="Courier New" w:hAnsi="Courier New" w:cs="Courier New"/>
-                          <w:sz w:val="16"/>
-                          <w:szCs w:val="16"/>
-                        </w:rPr>
-                        <w:t xml:space="preserve">(new </w:t>
-                      </w:r>
-                      <w:proofErr w:type="spellStart"/>
-                      <w:r>
-                        <w:rPr>
-                          <w:rFonts w:ascii="Courier New" w:hAnsi="Courier New" w:cs="Courier New"/>
-                          <w:sz w:val="16"/>
-                          <w:szCs w:val="16"/>
-                        </w:rPr>
-                        <w:t>XRootDStatus</w:t>
-                      </w:r>
-                      <w:proofErr w:type="spellEnd"/>
-                      <w:r>
-                        <w:rPr>
-                          <w:rFonts w:ascii="Courier New" w:hAnsi="Courier New" w:cs="Courier New"/>
-                          <w:sz w:val="16"/>
-                          <w:szCs w:val="16"/>
-                        </w:rPr>
-                        <w:t>(status),0);});</w:t>
+                        <w:t xml:space="preserve">                                                { userHandler-&gt;HandleResponse(new XRootDStatus(status),0);});</w:t>
                       </w:r>
                     </w:p>
                     <w:p>
@@ -15300,15 +13077,7 @@
         <w:t xml:space="preserve"> </w:t>
       </w:r>
       <w:r>
-        <w:t xml:space="preserve">The pipeline variable contains the composition of operations (constructed with the pipe “|” operator). Within this procedure, the parallel execution of operations is also constructed with the </w:t>
-      </w:r>
-      <w:proofErr w:type="gramStart"/>
-      <w:r>
-        <w:t>Parallel(</w:t>
-      </w:r>
-      <w:proofErr w:type="gramEnd"/>
-      <w:r>
-        <w:t xml:space="preserve">) function, with the arguments that write and set attributes to each data chunk. All the operations </w:t>
+        <w:t xml:space="preserve">The pipeline variable contains the composition of operations (constructed with the pipe “|” operator). Within this procedure, the parallel execution of operations is also constructed with the Parallel() function, with the arguments that write and set attributes to each data chunk. All the operations </w:t>
       </w:r>
       <w:r>
         <w:t>are finally</w:t>
@@ -15349,13 +13118,8 @@
         <w:t>Furthermore, a special focus was given</w:t>
       </w:r>
       <w:r>
-        <w:t xml:space="preserve"> on the File and </w:t>
-      </w:r>
-      <w:proofErr w:type="spellStart"/>
-      <w:r>
-        <w:t>FileSystem</w:t>
-      </w:r>
-      <w:proofErr w:type="spellEnd"/>
+        <w:t xml:space="preserve"> on the File and FileSystem</w:t>
+      </w:r>
       <w:r>
         <w:t xml:space="preserve"> o</w:t>
       </w:r>
@@ -15438,11 +13202,9 @@
         </w:rPr>
         <w:t xml:space="preserve">The first author is very grateful to the IT department from CERN, especially </w:t>
       </w:r>
-      <w:proofErr w:type="spellStart"/>
       <w:r>
         <w:t>Michał</w:t>
       </w:r>
-      <w:proofErr w:type="spellEnd"/>
       <w:r>
         <w:rPr>
           <w:lang w:val="en-US"/>
@@ -15613,49 +13375,7 @@
         <w:rPr>
           <w:noProof w:val="0"/>
         </w:rPr>
-        <w:t xml:space="preserve">Dorigo, A., Elmer, P., </w:t>
-      </w:r>
-      <w:proofErr w:type="spellStart"/>
-      <w:r>
-        <w:rPr>
-          <w:noProof w:val="0"/>
-        </w:rPr>
-        <w:t>Furano</w:t>
-      </w:r>
-      <w:proofErr w:type="spellEnd"/>
-      <w:r>
-        <w:rPr>
-          <w:noProof w:val="0"/>
-        </w:rPr>
-        <w:t xml:space="preserve">, F., &amp; </w:t>
-      </w:r>
-      <w:proofErr w:type="spellStart"/>
-      <w:r>
-        <w:rPr>
-          <w:noProof w:val="0"/>
-        </w:rPr>
-        <w:t>Hanushevsky</w:t>
-      </w:r>
-      <w:proofErr w:type="spellEnd"/>
-      <w:r>
-        <w:rPr>
-          <w:noProof w:val="0"/>
-        </w:rPr>
-        <w:t>, A. (2005, March). XROOTD/</w:t>
-      </w:r>
-      <w:proofErr w:type="spellStart"/>
-      <w:r>
-        <w:rPr>
-          <w:noProof w:val="0"/>
-        </w:rPr>
-        <w:t>TXNetFile</w:t>
-      </w:r>
-      <w:proofErr w:type="spellEnd"/>
-      <w:r>
-        <w:rPr>
-          <w:noProof w:val="0"/>
-        </w:rPr>
-        <w:t xml:space="preserve">: a highly scalable architecture for data access in the ROOT environment. In Proceedings of the 4th WSEAS International Conference on Telecommunications and Informatics (p. </w:t>
+        <w:t xml:space="preserve">Dorigo, A., Elmer, P., Furano, F., &amp; Hanushevsky, A. (2005, March). XROOTD/TXNetFile: a highly scalable architecture for data access in the ROOT environment. In Proceedings of the 4th WSEAS International Conference on Telecommunications and Informatics (p. </w:t>
       </w:r>
       <w:r>
         <w:rPr>
@@ -15671,61 +13391,11 @@
           <w:noProof w:val="0"/>
         </w:rPr>
       </w:pPr>
-      <w:proofErr w:type="spellStart"/>
       <w:r>
         <w:rPr>
           <w:noProof w:val="0"/>
         </w:rPr>
-        <w:t>Bauerdick</w:t>
-      </w:r>
-      <w:proofErr w:type="spellEnd"/>
-      <w:r>
-        <w:rPr>
-          <w:noProof w:val="0"/>
-        </w:rPr>
-        <w:t xml:space="preserve">, L., Benjamin, D., Bloom, K., </w:t>
-      </w:r>
-      <w:proofErr w:type="spellStart"/>
-      <w:r>
-        <w:rPr>
-          <w:noProof w:val="0"/>
-        </w:rPr>
-        <w:t>Bockelman</w:t>
-      </w:r>
-      <w:proofErr w:type="spellEnd"/>
-      <w:r>
-        <w:rPr>
-          <w:noProof w:val="0"/>
-        </w:rPr>
-        <w:t xml:space="preserve">, B., Bradley, D., </w:t>
-      </w:r>
-      <w:proofErr w:type="spellStart"/>
-      <w:r>
-        <w:rPr>
-          <w:noProof w:val="0"/>
-        </w:rPr>
-        <w:t>Dasu</w:t>
-      </w:r>
-      <w:proofErr w:type="spellEnd"/>
-      <w:r>
-        <w:rPr>
-          <w:noProof w:val="0"/>
-        </w:rPr>
-        <w:t xml:space="preserve">, S., ... &amp; </w:t>
-      </w:r>
-      <w:proofErr w:type="spellStart"/>
-      <w:r>
-        <w:rPr>
-          <w:noProof w:val="0"/>
-        </w:rPr>
-        <w:t>Lesny</w:t>
-      </w:r>
-      <w:proofErr w:type="spellEnd"/>
-      <w:r>
-        <w:rPr>
-          <w:noProof w:val="0"/>
-        </w:rPr>
-        <w:t>, D. (2012, December). Using XRootD to federate regional storage. In Journal of Physics: Conference Series (Vol. 396, No. 4, p. 042009). IOP Publishing.</w:t>
+        <w:t>Bauerdick, L., Benjamin, D., Bloom, K., Bockelman, B., Bradley, D., Dasu, S., ... &amp; Lesny, D. (2012, December). Using XRootD to federate regional storage. In Journal of Physics: Conference Series (Vol. 396, No. 4, p. 042009). IOP Publishing.</w:t>
       </w:r>
     </w:p>
     <w:p>
@@ -15739,63 +13409,7 @@
         <w:rPr>
           <w:noProof w:val="0"/>
         </w:rPr>
-        <w:t xml:space="preserve">Boeheim, C., </w:t>
-      </w:r>
-      <w:proofErr w:type="spellStart"/>
-      <w:r>
-        <w:rPr>
-          <w:noProof w:val="0"/>
-        </w:rPr>
-        <w:t>Hanushevsky</w:t>
-      </w:r>
-      <w:proofErr w:type="spellEnd"/>
-      <w:r>
-        <w:rPr>
-          <w:noProof w:val="0"/>
-        </w:rPr>
-        <w:t xml:space="preserve">, A., Leith, D., </w:t>
-      </w:r>
-      <w:proofErr w:type="spellStart"/>
-      <w:r>
-        <w:rPr>
-          <w:noProof w:val="0"/>
-        </w:rPr>
-        <w:t>Melen</w:t>
-      </w:r>
-      <w:proofErr w:type="spellEnd"/>
-      <w:r>
-        <w:rPr>
-          <w:noProof w:val="0"/>
-        </w:rPr>
-        <w:t xml:space="preserve">, R., Mount, R., Pulliam, T., &amp; Weeks, B. (2006). </w:t>
-      </w:r>
-      <w:proofErr w:type="spellStart"/>
-      <w:r>
-        <w:rPr>
-          <w:noProof w:val="0"/>
-        </w:rPr>
-        <w:t>Scalla</w:t>
-      </w:r>
-      <w:proofErr w:type="spellEnd"/>
-      <w:r>
-        <w:rPr>
-          <w:noProof w:val="0"/>
-        </w:rPr>
-        <w:t xml:space="preserve">: Scalable cluster architecture for low latency access using XRootD and </w:t>
-      </w:r>
-      <w:proofErr w:type="spellStart"/>
-      <w:r>
-        <w:rPr>
-          <w:noProof w:val="0"/>
-        </w:rPr>
-        <w:t>olbd</w:t>
-      </w:r>
-      <w:proofErr w:type="spellEnd"/>
-      <w:r>
-        <w:rPr>
-          <w:noProof w:val="0"/>
-        </w:rPr>
-        <w:t xml:space="preserve"> servers. Technical report, Stanford Linear Accelerator Center.</w:t>
+        <w:t>Boeheim, C., Hanushevsky, A., Leith, D., Melen, R., Mount, R., Pulliam, T., &amp; Weeks, B. (2006). Scalla: Scalable cluster architecture for low latency access using XRootD and olbd servers. Technical report, Stanford Linear Accelerator Center.</w:t>
       </w:r>
     </w:p>
     <w:p>
@@ -15809,49 +13423,7 @@
         <w:rPr>
           <w:noProof w:val="0"/>
         </w:rPr>
-        <w:t xml:space="preserve">Fajardo, E., </w:t>
-      </w:r>
-      <w:proofErr w:type="spellStart"/>
-      <w:r>
-        <w:rPr>
-          <w:noProof w:val="0"/>
-        </w:rPr>
-        <w:t>Tadel</w:t>
-      </w:r>
-      <w:proofErr w:type="spellEnd"/>
-      <w:r>
-        <w:rPr>
-          <w:noProof w:val="0"/>
-        </w:rPr>
-        <w:t xml:space="preserve">, A., </w:t>
-      </w:r>
-      <w:proofErr w:type="spellStart"/>
-      <w:r>
-        <w:rPr>
-          <w:noProof w:val="0"/>
-        </w:rPr>
-        <w:t>Tadel</w:t>
-      </w:r>
-      <w:proofErr w:type="spellEnd"/>
-      <w:r>
-        <w:rPr>
-          <w:noProof w:val="0"/>
-        </w:rPr>
-        <w:t>, M., Steer, B., Martin, T., &amp; W√º</w:t>
-      </w:r>
-      <w:proofErr w:type="spellStart"/>
-      <w:r>
-        <w:rPr>
-          <w:noProof w:val="0"/>
-        </w:rPr>
-        <w:t>rthwein</w:t>
-      </w:r>
-      <w:proofErr w:type="spellEnd"/>
-      <w:r>
-        <w:rPr>
-          <w:noProof w:val="0"/>
-        </w:rPr>
-        <w:t>, F. (2018, September). A federated XRootD cache. In Journal of Physics: Conference Series (Vol. 1085, No. 3, p. 032025). IOP Publishing.</w:t>
+        <w:t>Fajardo, E., Tadel, A., Tadel, M., Steer, B., Martin, T., &amp; W√ºrthwein, F. (2018, September). A federated XRootD cache. In Journal of Physics: Conference Series (Vol. 1085, No. 3, p. 032025). IOP Publishing.</w:t>
       </w:r>
     </w:p>
     <w:p>
@@ -15865,49 +13437,7 @@
         <w:rPr>
           <w:noProof w:val="0"/>
         </w:rPr>
-        <w:t xml:space="preserve">Gardner, R., Campana, S., </w:t>
-      </w:r>
-      <w:proofErr w:type="spellStart"/>
-      <w:r>
-        <w:rPr>
-          <w:noProof w:val="0"/>
-        </w:rPr>
-        <w:t>Duckeck</w:t>
-      </w:r>
-      <w:proofErr w:type="spellEnd"/>
-      <w:r>
-        <w:rPr>
-          <w:noProof w:val="0"/>
-        </w:rPr>
-        <w:t xml:space="preserve">, G., </w:t>
-      </w:r>
-      <w:proofErr w:type="spellStart"/>
-      <w:r>
-        <w:rPr>
-          <w:noProof w:val="0"/>
-        </w:rPr>
-        <w:t>Elmsheuser</w:t>
-      </w:r>
-      <w:proofErr w:type="spellEnd"/>
-      <w:r>
-        <w:rPr>
-          <w:noProof w:val="0"/>
-        </w:rPr>
-        <w:t xml:space="preserve">, J., </w:t>
-      </w:r>
-      <w:proofErr w:type="spellStart"/>
-      <w:r>
-        <w:rPr>
-          <w:noProof w:val="0"/>
-        </w:rPr>
-        <w:t>Hanushevsky</w:t>
-      </w:r>
-      <w:proofErr w:type="spellEnd"/>
-      <w:r>
-        <w:rPr>
-          <w:noProof w:val="0"/>
-        </w:rPr>
-        <w:t>, A., H√∂nig, F. G., ... &amp; Yang, W. (2014, June). Data federation strategies for ATLAS using XRootD. In Journal of Physics: Conference Series (Vol. 513, No. 4, p. 042049).</w:t>
+        <w:t>Gardner, R., Campana, S., Duckeck, G., Elmsheuser, J., Hanushevsky, A., H√∂nig, F. G., ... &amp; Yang, W. (2014, June). Data federation strategies for ATLAS using XRootD. In Journal of Physics: Conference Series (Vol. 513, No. 4, p. 042049).</w:t>
       </w:r>
     </w:p>
     <w:p>
@@ -15949,21 +13479,7 @@
         <w:rPr>
           <w:noProof w:val="0"/>
         </w:rPr>
-        <w:t xml:space="preserve">De Witt, S., &amp; </w:t>
-      </w:r>
-      <w:proofErr w:type="spellStart"/>
-      <w:r>
-        <w:rPr>
-          <w:noProof w:val="0"/>
-        </w:rPr>
-        <w:t>Lahiff</w:t>
-      </w:r>
-      <w:proofErr w:type="spellEnd"/>
-      <w:r>
-        <w:rPr>
-          <w:noProof w:val="0"/>
-        </w:rPr>
-        <w:t>, A. (2014). Quantifying XRootD scalability and overheads. In Journal of Physics: Conference Series (Vol. 513, No. 3, p. 032025). IOP Publishing.</w:t>
+        <w:t>De Witt, S., &amp; Lahiff, A. (2014). Quantifying XRootD scalability and overheads. In Journal of Physics: Conference Series (Vol. 513, No. 3, p. 032025). IOP Publishing.</w:t>
       </w:r>
     </w:p>
     <w:p>
@@ -15973,19 +13489,11 @@
           <w:noProof w:val="0"/>
         </w:rPr>
       </w:pPr>
-      <w:proofErr w:type="spellStart"/>
       <w:r>
         <w:rPr>
           <w:noProof w:val="0"/>
         </w:rPr>
-        <w:t>Pyxrootd</w:t>
-      </w:r>
-      <w:proofErr w:type="spellEnd"/>
-      <w:r>
-        <w:rPr>
-          <w:noProof w:val="0"/>
-        </w:rPr>
-        <w:t xml:space="preserve">: Python bindings for </w:t>
+        <w:t xml:space="preserve">Pyxrootd: Python bindings for </w:t>
       </w:r>
       <w:r>
         <w:rPr>
@@ -16111,21 +13619,7 @@
         <w:rPr>
           <w:noProof w:val="0"/>
         </w:rPr>
-        <w:t xml:space="preserve">Andrew </w:t>
-      </w:r>
-      <w:proofErr w:type="spellStart"/>
-      <w:r>
-        <w:rPr>
-          <w:noProof w:val="0"/>
-        </w:rPr>
-        <w:t>Hanushevsky</w:t>
-      </w:r>
-      <w:proofErr w:type="spellEnd"/>
-      <w:r>
-        <w:rPr>
-          <w:noProof w:val="0"/>
-        </w:rPr>
-        <w:t xml:space="preserve"> (2018, February 13) Scalable Service Interface: The official documentation [available on November 04, 2020]: https://</w:t>
+        <w:t>Andrew Hanushevsky (2018, February 13) Scalable Service Interface: The official documentation [available on November 04, 2020]: https://</w:t>
       </w:r>
       <w:r>
         <w:rPr>
@@ -16435,7 +13929,7 @@
                                     <pic:cNvPicPr/>
                                   </pic:nvPicPr>
                                   <pic:blipFill>
-                                    <a:blip r:embed="rId23">
+                                    <a:blip r:embed="rId24">
                                       <a:extLst>
                                         <a:ext uri="{28A0092B-C50C-407E-A947-70E740481C1C}">
                                           <a14:useLocalDpi xmlns:a14="http://schemas.microsoft.com/office/drawing/2010/main" val="0"/>

--- a/xrootd_redacted.docx
+++ b/xrootd_redacted.docx
@@ -806,55 +806,7 @@
         <w:rPr>
           <w:lang w:val="en-US"/>
         </w:rPr>
-        <w:t xml:space="preserve">In terms of its functionality, the XRootD framework is composed of a server-side and a client-side. Each component will be described in detail in the following </w:t>
-      </w:r>
-      <w:r>
-        <w:rPr>
-          <w:lang w:val="en-US"/>
-        </w:rPr>
-        <w:t>sections;</w:t>
-      </w:r>
-      <w:r>
-        <w:rPr>
-          <w:lang w:val="en-US"/>
-        </w:rPr>
-        <w:t xml:space="preserve"> </w:t>
-      </w:r>
-      <w:r>
-        <w:rPr>
-          <w:lang w:val="en-US"/>
-        </w:rPr>
-        <w:t>however,</w:t>
-      </w:r>
-      <w:r>
-        <w:rPr>
-          <w:lang w:val="en-US"/>
-        </w:rPr>
-        <w:t xml:space="preserve"> it is worth mentioning that the interaction of any end-user with the XRootD framework (in the process of accessing stored data) will be through the client interface (or shortly XrdCl). Making sure that the stored data from any of the facilities which run experiments is available to the </w:t>
-      </w:r>
-      <w:r>
-        <w:rPr>
-          <w:lang w:val="en-US"/>
-        </w:rPr>
-        <w:t>user and</w:t>
-      </w:r>
-      <w:r>
-        <w:rPr>
-          <w:lang w:val="en-US"/>
-        </w:rPr>
-        <w:t xml:space="preserve"> assuring a constant transfer bandwidth even when the distributed storage system is accessed by a multitude of clients represent a real challenge, especially when considering that, as in any kind of data storage facility, equipment may fail (for example disks that stop working could lead to entire storage blocks to be unresponsive). Nowadays, with the larger capacity disk drivers, when one disk fails it can take days to rebuild data and restore processes. Not having access to the desired data or even losing it completely proves to be the </w:t>
-      </w:r>
-      <w:r>
-        <w:rPr>
-          <w:lang w:val="en-US"/>
-        </w:rPr>
-        <w:t>worst-case</w:t>
-      </w:r>
-      <w:r>
-        <w:rPr>
-          <w:lang w:val="en-US"/>
-        </w:rPr>
-        <w:t xml:space="preserve"> scenario for the entire community (for both the service providers and the end-user). As a result, in the case of large data centers, a crucial aspect is the efficient repair of failed (storage) nodes and the reliability of the data. Both can be ensured by introducing redundancy (e.g., ranging from straightforward replication to the use of complex schemes that minimize the storage overhead while maximizing the reliability). A very efficient method that aims at such a thing is the so-called Erasure Coding (EC) scheme. It is important to understand that EC started to gain significant interest in the design of storage systems that offer low (minimal) overhead and minimize the repair times of faulty storage nodes.</w:t>
+        <w:t>In terms of its functionality, the XRootD framework is composed of a server-side and a client-side. Each component will be described in detail in the following sections; however, it is worth mentioning that the interaction of any end-user with the XRootD framework (in the process of accessing stored data) will be through the client interface (or shortly XrdCl). Making sure that the stored data from any of the facilities which run experiments is available to the user and assuring a constant transfer bandwidth even when the distributed storage system is accessed by a multitude of clients represent a real challenge, especially when considering that, as in any kind of data storage facility, equipment may fail (for example disks that stop working could lead to entire storage blocks to be unresponsive). Nowadays, with the larger capacity disk drivers, when one disk fails it can take days to rebuild data and restore processes. Not having access to the desired data or even losing it completely proves to be the worst-case scenario for the entire community (for both the service providers and the end-user). As a result, in the case of large data centers, a crucial aspect is the efficient repair of failed (storage) nodes and the reliability of the data. Both can be ensured by introducing redundancy (e.g., ranging from straightforward replication to the use of complex schemes that minimize the storage overhead while maximizing the reliability). A very efficient method that aims at such a thing is the so-called Erasure Coding (EC) scheme. It is important to understand that EC started to gain significant interest in the design of storage systems that offer low (minimal) overhead and minimize the repair times of faulty storage nodes.</w:t>
       </w:r>
     </w:p>
     <w:p>
@@ -1005,6 +957,9 @@
         <w:t xml:space="preserve">a comparison between the developed plug-in (using Declarative API) and an existing asynchronous </w:t>
       </w:r>
       <w:r>
+        <w:rPr>
+          <w:noProof/>
+        </w:rPr>
         <w:lastRenderedPageBreak/>
         <mc:AlternateContent>
           <mc:Choice Requires="wps">
@@ -1181,7 +1136,7 @@
                                     <pic:cNvPicPr/>
                                   </pic:nvPicPr>
                                   <pic:blipFill>
-                                    <a:blip r:embed="rId9">
+                                    <a:blip r:embed="rId10">
                                       <a:extLst>
                                         <a:ext uri="{28A0092B-C50C-407E-A947-70E740481C1C}">
                                           <a14:useLocalDpi xmlns:a14="http://schemas.microsoft.com/office/drawing/2010/main" val="0"/>
@@ -1527,7 +1482,7 @@
                                           <pic:cNvPicPr/>
                                         </pic:nvPicPr>
                                         <pic:blipFill>
-                                          <a:blip r:embed="rId10">
+                                          <a:blip r:embed="rId11">
                                             <a:extLst>
                                               <a:ext uri="{28A0092B-C50C-407E-A947-70E740481C1C}">
                                                 <a14:useLocalDpi xmlns:a14="http://schemas.microsoft.com/office/drawing/2010/main" val="0"/>
@@ -1631,7 +1586,7 @@
                                     <pic:cNvPicPr/>
                                   </pic:nvPicPr>
                                   <pic:blipFill>
-                                    <a:blip r:embed="rId10">
+                                    <a:blip r:embed="rId12">
                                       <a:extLst>
                                         <a:ext uri="{28A0092B-C50C-407E-A947-70E740481C1C}">
                                           <a14:useLocalDpi xmlns:a14="http://schemas.microsoft.com/office/drawing/2010/main" val="0"/>
@@ -2271,7 +2226,7 @@
                                           <pic:cNvPicPr/>
                                         </pic:nvPicPr>
                                         <pic:blipFill>
-                                          <a:blip r:embed="rId11">
+                                          <a:blip r:embed="rId13">
                                             <a:extLst>
                                               <a:ext uri="{28A0092B-C50C-407E-A947-70E740481C1C}">
                                                 <a14:useLocalDpi xmlns:a14="http://schemas.microsoft.com/office/drawing/2010/main" val="0"/>
@@ -2353,7 +2308,7 @@
                                     <pic:cNvPicPr/>
                                   </pic:nvPicPr>
                                   <pic:blipFill>
-                                    <a:blip r:embed="rId11">
+                                    <a:blip r:embed="rId14">
                                       <a:extLst>
                                         <a:ext uri="{28A0092B-C50C-407E-A947-70E740481C1C}">
                                           <a14:useLocalDpi xmlns:a14="http://schemas.microsoft.com/office/drawing/2010/main" val="0"/>
@@ -2707,7 +2662,7 @@
                                           <pic:cNvPicPr/>
                                         </pic:nvPicPr>
                                         <pic:blipFill>
-                                          <a:blip r:embed="rId12">
+                                          <a:blip r:embed="rId15">
                                             <a:extLst>
                                               <a:ext uri="{28A0092B-C50C-407E-A947-70E740481C1C}">
                                                 <a14:useLocalDpi xmlns:a14="http://schemas.microsoft.com/office/drawing/2010/main" val="0"/>
@@ -2789,7 +2744,7 @@
                                     <pic:cNvPicPr/>
                                   </pic:nvPicPr>
                                   <pic:blipFill>
-                                    <a:blip r:embed="rId12">
+                                    <a:blip r:embed="rId16">
                                       <a:extLst>
                                         <a:ext uri="{28A0092B-C50C-407E-A947-70E740481C1C}">
                                           <a14:useLocalDpi xmlns:a14="http://schemas.microsoft.com/office/drawing/2010/main" val="0"/>
@@ -12652,7 +12607,7 @@
         <mc:AlternateContent>
           <mc:Choice Requires="wps">
             <w:drawing>
-              <wp:anchor distT="0" distB="0" distL="114300" distR="114300" simplePos="0" relativeHeight="251717632" behindDoc="1" locked="0" layoutInCell="1" allowOverlap="1" wp14:anchorId="7D2314CE" wp14:editId="38CF6BE8">
+              <wp:anchor distT="0" distB="0" distL="114300" distR="114300" simplePos="0" relativeHeight="251717632" behindDoc="1" locked="0" layoutInCell="1" allowOverlap="1" wp14:anchorId="7D2314CE" wp14:editId="57FD3AB9">
                 <wp:simplePos x="0" y="0"/>
                 <wp:positionH relativeFrom="margin">
                   <wp:posOffset>-59543</wp:posOffset>
@@ -12710,7 +12665,7 @@
                                 <wp:inline distT="0" distB="0" distL="0" distR="0" wp14:anchorId="13F97318" wp14:editId="4F1C1D9C">
                                   <wp:extent cx="5289282" cy="700216"/>
                                   <wp:effectExtent l="0" t="0" r="0" b="0"/>
-                                  <wp:docPr id="10" name="Picture 10"/>
+                                  <wp:docPr id="26" name="Picture 26"/>
                                   <wp:cNvGraphicFramePr>
                                     <a:graphicFrameLocks xmlns:a="http://schemas.openxmlformats.org/drawingml/2006/main" noChangeAspect="1"/>
                                   </wp:cNvGraphicFramePr>
@@ -12722,7 +12677,7 @@
                                           <pic:cNvPicPr/>
                                         </pic:nvPicPr>
                                         <pic:blipFill>
-                                          <a:blip r:embed="rId13">
+                                          <a:blip r:embed="rId17">
                                             <a:extLst>
                                               <a:ext uri="{28A0092B-C50C-407E-A947-70E740481C1C}">
                                                 <a14:useLocalDpi xmlns:a14="http://schemas.microsoft.com/office/drawing/2010/main" val="0"/>
@@ -12780,7 +12735,11 @@
           </mc:Choice>
           <mc:Fallback>
             <w:pict>
-              <v:shape w14:anchorId="7D2314CE" id="_x0000_s1038" type="#_x0000_t202" style="position:absolute;left:0;text-align:left;margin-left:-4.7pt;margin-top:0;width:513.65pt;height:81.1pt;z-index:-251598848;visibility:visible;mso-wrap-style:square;mso-width-percent:0;mso-height-percent:0;mso-wrap-distance-left:9pt;mso-wrap-distance-top:0;mso-wrap-distance-right:9pt;mso-wrap-distance-bottom:0;mso-position-horizontal:absolute;mso-position-horizontal-relative:margin;mso-position-vertical:absolute;mso-position-vertical-relative:text;mso-width-percent:0;mso-height-percent:0;mso-width-relative:page;mso-height-relative:page;v-text-anchor:top" o:gfxdata="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" stroked="f">
+              <v:shapetype w14:anchorId="7D2314CE" id="_x0000_t202" coordsize="21600,21600" o:spt="202" path="m,l,21600r21600,l21600,xe">
+                <v:stroke joinstyle="miter"/>
+                <v:path gradientshapeok="t" o:connecttype="rect"/>
+              </v:shapetype>
+              <v:shape id="_x0000_s1038" type="#_x0000_t202" style="position:absolute;left:0;text-align:left;margin-left:-4.7pt;margin-top:0;width:513.65pt;height:81.1pt;z-index:-251598848;visibility:visible;mso-wrap-style:square;mso-width-percent:0;mso-height-percent:0;mso-wrap-distance-left:9pt;mso-wrap-distance-top:0;mso-wrap-distance-right:9pt;mso-wrap-distance-bottom:0;mso-position-horizontal:absolute;mso-position-horizontal-relative:margin;mso-position-vertical:absolute;mso-position-vertical-relative:text;mso-width-percent:0;mso-height-percent:0;mso-width-relative:page;mso-height-relative:page;v-text-anchor:top" o:gfxdata="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" stroked="f">
                 <v:textbox>
                   <w:txbxContent>
                     <w:p>
@@ -12792,7 +12751,7 @@
                           <wp:inline distT="0" distB="0" distL="0" distR="0" wp14:anchorId="13F97318" wp14:editId="4F1C1D9C">
                             <wp:extent cx="5289282" cy="700216"/>
                             <wp:effectExtent l="0" t="0" r="0" b="0"/>
-                            <wp:docPr id="10" name="Picture 10"/>
+                            <wp:docPr id="26" name="Picture 26"/>
                             <wp:cNvGraphicFramePr>
                               <a:graphicFrameLocks xmlns:a="http://schemas.openxmlformats.org/drawingml/2006/main" noChangeAspect="1"/>
                             </wp:cNvGraphicFramePr>
@@ -12804,7 +12763,7 @@
                                     <pic:cNvPicPr/>
                                   </pic:nvPicPr>
                                   <pic:blipFill>
-                                    <a:blip r:embed="rId13">
+                                    <a:blip r:embed="rId17">
                                       <a:extLst>
                                         <a:ext uri="{28A0092B-C50C-407E-A947-70E740481C1C}">
                                           <a14:useLocalDpi xmlns:a14="http://schemas.microsoft.com/office/drawing/2010/main" val="0"/>
@@ -12913,7 +12872,7 @@
                                 <wp:inline distT="0" distB="0" distL="0" distR="0" wp14:anchorId="3C0749E5" wp14:editId="3372431F">
                                   <wp:extent cx="4703805" cy="881510"/>
                                   <wp:effectExtent l="0" t="0" r="0" b="0"/>
-                                  <wp:docPr id="19" name="Picture 19"/>
+                                  <wp:docPr id="28" name="Picture 28"/>
                                   <wp:cNvGraphicFramePr>
                                     <a:graphicFrameLocks xmlns:a="http://schemas.openxmlformats.org/drawingml/2006/main" noChangeAspect="1"/>
                                   </wp:cNvGraphicFramePr>
@@ -12925,7 +12884,7 @@
                                           <pic:cNvPicPr/>
                                         </pic:nvPicPr>
                                         <pic:blipFill>
-                                          <a:blip r:embed="rId14">
+                                          <a:blip r:embed="rId18">
                                             <a:extLst>
                                               <a:ext uri="{28A0092B-C50C-407E-A947-70E740481C1C}">
                                                 <a14:useLocalDpi xmlns:a14="http://schemas.microsoft.com/office/drawing/2010/main" val="0"/>
@@ -13017,7 +12976,7 @@
                                     <pic:cNvPicPr/>
                                   </pic:nvPicPr>
                                   <pic:blipFill>
-                                    <a:blip r:embed="rId14">
+                                    <a:blip r:embed="rId19">
                                       <a:extLst>
                                         <a:ext uri="{28A0092B-C50C-407E-A947-70E740481C1C}">
                                           <a14:useLocalDpi xmlns:a14="http://schemas.microsoft.com/office/drawing/2010/main" val="0"/>
@@ -13098,6 +13057,96 @@
       <w:r>
         <w:t xml:space="preserve"> and stored across a set of different locations or storage media.</w:t>
       </w:r>
+      <w:r>
+        <w:t xml:space="preserve"> Its importance within the XRootD framework was discussed in the introduction of this work.</w:t>
+      </w:r>
+    </w:p>
+    <w:p>
+      <w:pPr>
+        <w:ind w:firstLine="288"/>
+        <w:jc w:val="both"/>
+      </w:pPr>
+      <w:r>
+        <w:t xml:space="preserve">The goal of erasure coding is to enable data that becomes corrupted at some point in the disk storage process to be reconstructed by using information about the data that's stored elsewhere in the array. The </w:t>
+      </w:r>
+      <w:r>
+        <w:t xml:space="preserve">tradeoff for </w:t>
+      </w:r>
+      <w:r>
+        <w:t xml:space="preserve">erasure coding is that it can be more CPU-intensive, </w:t>
+      </w:r>
+      <w:r>
+        <w:t>and that error recovery might result in increased network traffic and latency</w:t>
+      </w:r>
+      <w:r>
+        <w:t>.</w:t>
+      </w:r>
+      <w:r>
+        <w:t xml:space="preserve"> </w:t>
+      </w:r>
+      <w:r>
+        <w:t xml:space="preserve">EC encodes </w:t>
+      </w:r>
+      <w:r>
+        <w:t>N</w:t>
+      </w:r>
+      <w:r>
+        <w:t xml:space="preserve"> chunks of data (of equal size) in such a way that the result is the</w:t>
+      </w:r>
+      <w:r>
+        <w:t xml:space="preserve"> N</w:t>
+      </w:r>
+      <w:r>
+        <w:t xml:space="preserve"> original data chunks and additional </w:t>
+      </w:r>
+      <w:r>
+        <w:t>K</w:t>
+      </w:r>
+      <w:r>
+        <w:t xml:space="preserve"> chunks of parity (</w:t>
+      </w:r>
+      <w:r>
+        <w:t>N</w:t>
+      </w:r>
+      <w:r>
+        <w:t>+</w:t>
+      </w:r>
+      <w:r>
+        <w:t>K</w:t>
+      </w:r>
+      <w:r>
+        <w:t xml:space="preserve"> chunks in total). Every </w:t>
+      </w:r>
+      <w:r>
+        <w:t>N</w:t>
+      </w:r>
+      <w:r>
+        <w:t xml:space="preserve"> chunks of the obtained </w:t>
+      </w:r>
+      <w:r>
+        <w:t>N</w:t>
+      </w:r>
+      <w:r>
+        <w:t>+</w:t>
+      </w:r>
+      <w:r>
+        <w:t>K</w:t>
+      </w:r>
+      <w:r>
+        <w:t xml:space="preserve"> chunks are sufficient to recover the original </w:t>
+      </w:r>
+      <w:r>
+        <w:t>N</w:t>
+      </w:r>
+      <w:r>
+        <w:t xml:space="preserve"> chunks</w:t>
+      </w:r>
+      <w:r>
+        <w:t xml:space="preserve">. </w:t>
+      </w:r>
+      <w:r>
+        <w:t>The data protection scheme is graphically represented in Figs. 5 and 6, where the decode and encode procedures, respectively, are explained.</w:t>
+      </w:r>
     </w:p>
     <w:p>
       <w:pPr>
@@ -13111,26 +13160,26 @@
         <mc:AlternateContent>
           <mc:Choice Requires="wps">
             <w:drawing>
-              <wp:anchor distT="0" distB="0" distL="114300" distR="114300" simplePos="0" relativeHeight="251723776" behindDoc="1" locked="0" layoutInCell="1" allowOverlap="1" wp14:anchorId="736D085E" wp14:editId="28CCC5BC">
+              <wp:anchor distT="0" distB="0" distL="114300" distR="114300" simplePos="0" relativeHeight="251721728" behindDoc="1" locked="0" layoutInCell="1" allowOverlap="1" wp14:anchorId="110AF3F4" wp14:editId="3615B380">
                 <wp:simplePos x="0" y="0"/>
                 <wp:positionH relativeFrom="margin">
-                  <wp:posOffset>-22225</wp:posOffset>
+                  <wp:posOffset>118110</wp:posOffset>
                 </wp:positionH>
                 <wp:positionV relativeFrom="paragraph">
-                  <wp:posOffset>2180590</wp:posOffset>
+                  <wp:posOffset>963295</wp:posOffset>
                 </wp:positionV>
-                <wp:extent cx="6452870" cy="3178175"/>
-                <wp:effectExtent l="0" t="0" r="0" b="0"/>
+                <wp:extent cx="6207125" cy="2349500"/>
+                <wp:effectExtent l="0" t="0" r="3175" b="0"/>
                 <wp:wrapTight wrapText="bothSides">
                   <wp:wrapPolygon edited="0">
                     <wp:start x="0" y="0"/>
-                    <wp:lineTo x="0" y="21492"/>
-                    <wp:lineTo x="21553" y="21492"/>
-                    <wp:lineTo x="21553" y="0"/>
+                    <wp:lineTo x="0" y="21483"/>
+                    <wp:lineTo x="21567" y="21483"/>
+                    <wp:lineTo x="21567" y="0"/>
                     <wp:lineTo x="0" y="0"/>
                   </wp:wrapPolygon>
                 </wp:wrapTight>
-                <wp:docPr id="30" name="Text Box 8"/>
+                <wp:docPr id="22" name="Text Box 8"/>
                 <wp:cNvGraphicFramePr>
                   <a:graphicFrameLocks xmlns:a="http://schemas.openxmlformats.org/drawingml/2006/main"/>
                 </wp:cNvGraphicFramePr>
@@ -13143,16 +13192,13 @@
                       <wps:spPr bwMode="auto">
                         <a:xfrm>
                           <a:off x="0" y="0"/>
-                          <a:ext cx="6452870" cy="3178175"/>
+                          <a:ext cx="6207125" cy="2349500"/>
                         </a:xfrm>
                         <a:prstGeom prst="rect">
                           <a:avLst/>
                         </a:prstGeom>
                         <a:solidFill>
-                          <a:schemeClr val="accent4">
-                            <a:lumMod val="60000"/>
-                            <a:lumOff val="40000"/>
-                          </a:schemeClr>
+                          <a:srgbClr val="FFFFFF"/>
                         </a:solidFill>
                         <a:ln w="9525">
                           <a:noFill/>
@@ -13164,935 +13210,73 @@
                       <wps:txbx>
                         <w:txbxContent>
                           <w:p>
-                            <w:pPr>
-                              <w:jc w:val="left"/>
-                              <w:rPr>
-                                <w:rFonts w:ascii="Courier New" w:hAnsi="Courier New" w:cs="Courier New"/>
-                                <w:sz w:val="16"/>
-                                <w:szCs w:val="16"/>
-                              </w:rPr>
-                            </w:pPr>
-                            <w:r>
-                              <w:rPr>
-                                <w:rFonts w:ascii="Courier New" w:hAnsi="Courier New" w:cs="Courier New"/>
-                                <w:sz w:val="16"/>
-                                <w:szCs w:val="16"/>
-                              </w:rPr>
-                              <w:t xml:space="preserve">//Erasure </w:t>
+                            <w:r>
+                              <w:rPr>
+                                <w:noProof/>
+                              </w:rPr>
+                              <w:drawing>
+                                <wp:inline distT="0" distB="0" distL="0" distR="0" wp14:anchorId="08C86B12" wp14:editId="32F555C6">
+                                  <wp:extent cx="4100360" cy="1802423"/>
+                                  <wp:effectExtent l="0" t="0" r="1905" b="1270"/>
+                                  <wp:docPr id="33" name="Picture 33"/>
+                                  <wp:cNvGraphicFramePr>
+                                    <a:graphicFrameLocks xmlns:a="http://schemas.openxmlformats.org/drawingml/2006/main" noChangeAspect="1"/>
+                                  </wp:cNvGraphicFramePr>
+                                  <a:graphic xmlns:a="http://schemas.openxmlformats.org/drawingml/2006/main">
+                                    <a:graphicData uri="http://schemas.openxmlformats.org/drawingml/2006/picture">
+                                      <pic:pic xmlns:pic="http://schemas.openxmlformats.org/drawingml/2006/picture">
+                                        <pic:nvPicPr>
+                                          <pic:cNvPr id="26" name="Picture 26"/>
+                                          <pic:cNvPicPr/>
+                                        </pic:nvPicPr>
+                                        <pic:blipFill>
+                                          <a:blip r:embed="rId20">
+                                            <a:extLst>
+                                              <a:ext uri="{28A0092B-C50C-407E-A947-70E740481C1C}">
+                                                <a14:useLocalDpi xmlns:a14="http://schemas.microsoft.com/office/drawing/2010/main" val="0"/>
+                                              </a:ext>
+                                            </a:extLst>
+                                          </a:blip>
+                                          <a:stretch>
+                                            <a:fillRect/>
+                                          </a:stretch>
+                                        </pic:blipFill>
+                                        <pic:spPr>
+                                          <a:xfrm>
+                                            <a:off x="0" y="0"/>
+                                            <a:ext cx="4297361" cy="1889020"/>
+                                          </a:xfrm>
+                                          <a:prstGeom prst="rect">
+                                            <a:avLst/>
+                                          </a:prstGeom>
+                                        </pic:spPr>
+                                      </pic:pic>
+                                    </a:graphicData>
+                                  </a:graphic>
+                                </wp:inline>
+                              </w:drawing>
                             </w:r>
                           </w:p>
                           <w:p>
                             <w:pPr>
-                              <w:jc w:val="left"/>
-                              <w:rPr>
-                                <w:rFonts w:ascii="Courier New" w:hAnsi="Courier New" w:cs="Courier New"/>
-                                <w:sz w:val="16"/>
-                                <w:szCs w:val="16"/>
-                              </w:rPr>
+                              <w:pStyle w:val="figurecaption"/>
+                              <w:numPr>
+                                <w:ilvl w:val="0"/>
+                                <w:numId w:val="0"/>
+                              </w:numPr>
+                              <w:jc w:val="center"/>
                             </w:pPr>
                             <w:r>
                               <w:rPr>
-                                <w:rFonts w:ascii="Courier New" w:hAnsi="Courier New" w:cs="Courier New"/>
-                                <w:sz w:val="16"/>
-                                <w:szCs w:val="16"/>
-                              </w:rPr>
-                              <w:t xml:space="preserve">void </w:t>
-                            </w:r>
-                            <w:proofErr w:type="spellStart"/>
-                            <w:proofErr w:type="gramStart"/>
-                            <w:r>
-                              <w:rPr>
-                                <w:rFonts w:ascii="Courier New" w:hAnsi="Courier New" w:cs="Courier New"/>
-                                <w:sz w:val="16"/>
-                                <w:szCs w:val="16"/>
-                              </w:rPr>
-                              <w:t>ECWrite</w:t>
-                            </w:r>
-                            <w:proofErr w:type="spellEnd"/>
-                            <w:r>
-                              <w:rPr>
-                                <w:rFonts w:ascii="Courier New" w:hAnsi="Courier New" w:cs="Courier New"/>
-                                <w:sz w:val="16"/>
-                                <w:szCs w:val="16"/>
-                              </w:rPr>
-                              <w:t>(</w:t>
-                            </w:r>
-                            <w:proofErr w:type="gramEnd"/>
-                            <w:r>
-                              <w:rPr>
-                                <w:rFonts w:ascii="Courier New" w:hAnsi="Courier New" w:cs="Courier New"/>
-                                <w:sz w:val="16"/>
-                                <w:szCs w:val="16"/>
-                              </w:rPr>
-                              <w:t>uint64_t  offset,</w:t>
-                            </w:r>
-                          </w:p>
-                          <w:p>
-                            <w:pPr>
-                              <w:jc w:val="left"/>
-                              <w:rPr>
-                                <w:rFonts w:ascii="Courier New" w:hAnsi="Courier New" w:cs="Courier New"/>
-                                <w:sz w:val="16"/>
-                                <w:szCs w:val="16"/>
-                              </w:rPr>
-                            </w:pPr>
-                            <w:r>
-                              <w:rPr>
-                                <w:rFonts w:ascii="Courier New" w:hAnsi="Courier New" w:cs="Courier New"/>
-                                <w:sz w:val="16"/>
-                                <w:szCs w:val="16"/>
-                              </w:rPr>
-                              <w:t xml:space="preserve">                       uint32_</w:t>
-                            </w:r>
-                            <w:proofErr w:type="gramStart"/>
-                            <w:r>
-                              <w:rPr>
-                                <w:rFonts w:ascii="Courier New" w:hAnsi="Courier New" w:cs="Courier New"/>
-                                <w:sz w:val="16"/>
-                                <w:szCs w:val="16"/>
-                              </w:rPr>
-                              <w:t>t  size</w:t>
-                            </w:r>
-                            <w:proofErr w:type="gramEnd"/>
-                            <w:r>
-                              <w:rPr>
-                                <w:rFonts w:ascii="Courier New" w:hAnsi="Courier New" w:cs="Courier New"/>
-                                <w:sz w:val="16"/>
-                                <w:szCs w:val="16"/>
-                              </w:rPr>
-                              <w:t>,</w:t>
-                            </w:r>
-                          </w:p>
-                          <w:p>
-                            <w:pPr>
-                              <w:jc w:val="left"/>
-                              <w:rPr>
-                                <w:rFonts w:ascii="Courier New" w:hAnsi="Courier New" w:cs="Courier New"/>
-                                <w:sz w:val="16"/>
-                                <w:szCs w:val="16"/>
-                              </w:rPr>
-                            </w:pPr>
-                            <w:r>
-                              <w:rPr>
-                                <w:rFonts w:ascii="Courier New" w:hAnsi="Courier New" w:cs="Courier New"/>
-                                <w:sz w:val="16"/>
-                                <w:szCs w:val="16"/>
-                              </w:rPr>
-                              <w:t xml:space="preserve">                       const void *buffer,</w:t>
-                            </w:r>
-                          </w:p>
-                          <w:p>
-                            <w:pPr>
-                              <w:jc w:val="left"/>
-                              <w:rPr>
-                                <w:rFonts w:ascii="Courier New" w:hAnsi="Courier New" w:cs="Courier New"/>
-                                <w:sz w:val="16"/>
-                                <w:szCs w:val="16"/>
-                              </w:rPr>
-                            </w:pPr>
-                            <w:r>
-                              <w:rPr>
-                                <w:rFonts w:ascii="Courier New" w:hAnsi="Courier New" w:cs="Courier New"/>
-                                <w:sz w:val="16"/>
-                                <w:szCs w:val="16"/>
-                              </w:rPr>
-                              <w:t xml:space="preserve">                       </w:t>
-                            </w:r>
-                            <w:proofErr w:type="spellStart"/>
-                            <w:r>
-                              <w:rPr>
-                                <w:rFonts w:ascii="Courier New" w:hAnsi="Courier New" w:cs="Courier New"/>
-                                <w:sz w:val="16"/>
-                                <w:szCs w:val="16"/>
-                              </w:rPr>
-                              <w:t>ResponseHandler</w:t>
-                            </w:r>
-                            <w:proofErr w:type="spellEnd"/>
-                            <w:r>
-                              <w:rPr>
-                                <w:rFonts w:ascii="Courier New" w:hAnsi="Courier New" w:cs="Courier New"/>
-                                <w:sz w:val="16"/>
-                                <w:szCs w:val="16"/>
-                              </w:rPr>
-                              <w:t xml:space="preserve"> *</w:t>
-                            </w:r>
-                            <w:proofErr w:type="spellStart"/>
-                            <w:r>
-                              <w:rPr>
-                                <w:rFonts w:ascii="Courier New" w:hAnsi="Courier New" w:cs="Courier New"/>
-                                <w:sz w:val="16"/>
-                                <w:szCs w:val="16"/>
-                              </w:rPr>
-                              <w:t>userHandler</w:t>
-                            </w:r>
-                            <w:proofErr w:type="spellEnd"/>
-                            <w:r>
-                              <w:rPr>
-                                <w:rFonts w:ascii="Courier New" w:hAnsi="Courier New" w:cs="Courier New"/>
-                                <w:sz w:val="16"/>
-                                <w:szCs w:val="16"/>
-                              </w:rPr>
-                              <w:t>)</w:t>
-                            </w:r>
-                          </w:p>
-                          <w:p>
-                            <w:pPr>
-                              <w:jc w:val="left"/>
-                              <w:rPr>
-                                <w:rFonts w:ascii="Courier New" w:hAnsi="Courier New" w:cs="Courier New"/>
-                                <w:sz w:val="16"/>
-                                <w:szCs w:val="16"/>
-                              </w:rPr>
-                            </w:pPr>
-                            <w:r>
-                              <w:rPr>
-                                <w:rFonts w:ascii="Courier New" w:hAnsi="Courier New" w:cs="Courier New"/>
-                                <w:sz w:val="16"/>
-                                <w:szCs w:val="16"/>
-                              </w:rPr>
-                              <w:t>{</w:t>
-                            </w:r>
-                          </w:p>
-                          <w:p>
-                            <w:pPr>
-                              <w:jc w:val="left"/>
-                              <w:rPr>
-                                <w:rFonts w:ascii="Courier New" w:hAnsi="Courier New" w:cs="Courier New"/>
-                                <w:sz w:val="16"/>
-                                <w:szCs w:val="16"/>
-                              </w:rPr>
-                            </w:pPr>
-                            <w:r>
-                              <w:rPr>
-                                <w:rFonts w:ascii="Courier New" w:hAnsi="Courier New" w:cs="Courier New"/>
-                                <w:sz w:val="16"/>
-                                <w:szCs w:val="16"/>
-                              </w:rPr>
-                              <w:t xml:space="preserve">    </w:t>
-                            </w:r>
-                            <w:proofErr w:type="gramStart"/>
-                            <w:r>
-                              <w:rPr>
-                                <w:rFonts w:ascii="Courier New" w:hAnsi="Courier New" w:cs="Courier New"/>
-                                <w:sz w:val="16"/>
-                                <w:szCs w:val="16"/>
-                              </w:rPr>
-                              <w:t>std::</w:t>
-                            </w:r>
-                            <w:proofErr w:type="gramEnd"/>
-                            <w:r>
-                              <w:rPr>
-                                <w:rFonts w:ascii="Courier New" w:hAnsi="Courier New" w:cs="Courier New"/>
-                                <w:sz w:val="16"/>
-                                <w:szCs w:val="16"/>
-                              </w:rPr>
-                              <w:t>vector&lt;Pipeline&gt; writes;</w:t>
-                            </w:r>
-                          </w:p>
-                          <w:p>
-                            <w:pPr>
-                              <w:jc w:val="left"/>
-                              <w:rPr>
-                                <w:rFonts w:ascii="Courier New" w:hAnsi="Courier New" w:cs="Courier New"/>
-                                <w:sz w:val="16"/>
-                                <w:szCs w:val="16"/>
-                              </w:rPr>
-                            </w:pPr>
-                            <w:r>
-                              <w:rPr>
-                                <w:rFonts w:ascii="Courier New" w:hAnsi="Courier New" w:cs="Courier New"/>
-                                <w:sz w:val="16"/>
-                                <w:szCs w:val="16"/>
-                              </w:rPr>
-                              <w:t xml:space="preserve">    </w:t>
-                            </w:r>
-                            <w:proofErr w:type="spellStart"/>
-                            <w:proofErr w:type="gramStart"/>
-                            <w:r>
-                              <w:rPr>
-                                <w:rFonts w:ascii="Courier New" w:hAnsi="Courier New" w:cs="Courier New"/>
-                                <w:sz w:val="16"/>
-                                <w:szCs w:val="16"/>
-                              </w:rPr>
-                              <w:t>writes.reserve</w:t>
-                            </w:r>
-                            <w:proofErr w:type="spellEnd"/>
-                            <w:proofErr w:type="gramEnd"/>
-                            <w:r>
-                              <w:rPr>
-                                <w:rFonts w:ascii="Courier New" w:hAnsi="Courier New" w:cs="Courier New"/>
-                                <w:sz w:val="16"/>
-                                <w:szCs w:val="16"/>
-                              </w:rPr>
-                              <w:t>(</w:t>
-                            </w:r>
-                            <w:proofErr w:type="spellStart"/>
-                            <w:r>
-                              <w:rPr>
-                                <w:rFonts w:ascii="Courier New" w:hAnsi="Courier New" w:cs="Courier New"/>
-                                <w:sz w:val="16"/>
-                                <w:szCs w:val="16"/>
-                              </w:rPr>
-                              <w:t>n_chunks</w:t>
-                            </w:r>
-                            <w:proofErr w:type="spellEnd"/>
-                            <w:r>
-                              <w:rPr>
-                                <w:rFonts w:ascii="Courier New" w:hAnsi="Courier New" w:cs="Courier New"/>
-                                <w:sz w:val="16"/>
-                                <w:szCs w:val="16"/>
-                              </w:rPr>
-                              <w:t>);</w:t>
-                            </w:r>
-                          </w:p>
-                          <w:p>
-                            <w:pPr>
-                              <w:jc w:val="left"/>
-                              <w:rPr>
-                                <w:rFonts w:ascii="Courier New" w:hAnsi="Courier New" w:cs="Courier New"/>
-                                <w:sz w:val="16"/>
-                                <w:szCs w:val="16"/>
-                              </w:rPr>
-                            </w:pPr>
-                            <w:r>
-                              <w:rPr>
-                                <w:rFonts w:ascii="Courier New" w:hAnsi="Courier New" w:cs="Courier New"/>
-                                <w:sz w:val="16"/>
-                                <w:szCs w:val="16"/>
-                              </w:rPr>
-                              <w:t xml:space="preserve">    </w:t>
-                            </w:r>
-                            <w:proofErr w:type="gramStart"/>
-                            <w:r>
-                              <w:rPr>
-                                <w:rFonts w:ascii="Courier New" w:hAnsi="Courier New" w:cs="Courier New"/>
-                                <w:sz w:val="16"/>
-                                <w:szCs w:val="16"/>
-                              </w:rPr>
-                              <w:t>for(</w:t>
-                            </w:r>
-                            <w:proofErr w:type="spellStart"/>
-                            <w:proofErr w:type="gramEnd"/>
-                            <w:r>
-                              <w:rPr>
-                                <w:rFonts w:ascii="Courier New" w:hAnsi="Courier New" w:cs="Courier New"/>
-                                <w:sz w:val="16"/>
-                                <w:szCs w:val="16"/>
-                              </w:rPr>
-                              <w:t>size_t</w:t>
-                            </w:r>
-                            <w:proofErr w:type="spellEnd"/>
-                            <w:r>
-                              <w:rPr>
-                                <w:rFonts w:ascii="Courier New" w:hAnsi="Courier New" w:cs="Courier New"/>
-                                <w:sz w:val="16"/>
-                                <w:szCs w:val="16"/>
-                              </w:rPr>
-                              <w:t xml:space="preserve"> id=0;id&lt;</w:t>
-                            </w:r>
-                            <w:proofErr w:type="spellStart"/>
-                            <w:r>
-                              <w:rPr>
-                                <w:rFonts w:ascii="Courier New" w:hAnsi="Courier New" w:cs="Courier New"/>
-                                <w:sz w:val="16"/>
-                                <w:szCs w:val="16"/>
-                              </w:rPr>
-                              <w:t>n_chunks</w:t>
-                            </w:r>
-                            <w:proofErr w:type="spellEnd"/>
-                            <w:r>
-                              <w:rPr>
-                                <w:rFonts w:ascii="Courier New" w:hAnsi="Courier New" w:cs="Courier New"/>
-                                <w:sz w:val="16"/>
-                                <w:szCs w:val="16"/>
-                              </w:rPr>
-                              <w:t>;++id)</w:t>
-                            </w:r>
-                          </w:p>
-                          <w:p>
-                            <w:pPr>
-                              <w:jc w:val="left"/>
-                              <w:rPr>
-                                <w:rFonts w:ascii="Courier New" w:hAnsi="Courier New" w:cs="Courier New"/>
-                                <w:sz w:val="16"/>
-                                <w:szCs w:val="16"/>
-                              </w:rPr>
-                            </w:pPr>
-                            <w:r>
-                              <w:rPr>
-                                <w:rFonts w:ascii="Courier New" w:hAnsi="Courier New" w:cs="Courier New"/>
-                                <w:sz w:val="16"/>
-                                <w:szCs w:val="16"/>
-                              </w:rPr>
-                              <w:t xml:space="preserve">    {</w:t>
-                            </w:r>
-                          </w:p>
-                          <w:p>
-                            <w:pPr>
-                              <w:jc w:val="left"/>
-                              <w:rPr>
-                                <w:rFonts w:ascii="Courier New" w:hAnsi="Courier New" w:cs="Courier New"/>
-                                <w:sz w:val="16"/>
-                                <w:szCs w:val="16"/>
-                              </w:rPr>
-                            </w:pPr>
-                            <w:r>
-                              <w:rPr>
-                                <w:rFonts w:ascii="Courier New" w:hAnsi="Courier New" w:cs="Courier New"/>
-                                <w:sz w:val="16"/>
-                                <w:szCs w:val="16"/>
-                              </w:rPr>
-                              <w:t xml:space="preserve">        //compute offset, size and buffer for each stripe/chunk</w:t>
-                            </w:r>
-                          </w:p>
-                          <w:p>
-                            <w:pPr>
-                              <w:jc w:val="left"/>
-                              <w:rPr>
-                                <w:rFonts w:ascii="Courier New" w:hAnsi="Courier New" w:cs="Courier New"/>
-                                <w:sz w:val="16"/>
-                                <w:szCs w:val="16"/>
-                              </w:rPr>
-                            </w:pPr>
-                            <w:r>
-                              <w:rPr>
-                                <w:rFonts w:ascii="Courier New" w:hAnsi="Courier New" w:cs="Courier New"/>
-                                <w:sz w:val="16"/>
-                                <w:szCs w:val="16"/>
-                              </w:rPr>
-                              <w:t xml:space="preserve">        File *file=new </w:t>
-                            </w:r>
-                            <w:proofErr w:type="gramStart"/>
-                            <w:r>
-                              <w:rPr>
-                                <w:rFonts w:ascii="Courier New" w:hAnsi="Courier New" w:cs="Courier New"/>
-                                <w:sz w:val="16"/>
-                                <w:szCs w:val="16"/>
-                              </w:rPr>
-                              <w:t>File(</w:t>
-                            </w:r>
-                            <w:proofErr w:type="gramEnd"/>
-                            <w:r>
-                              <w:rPr>
-                                <w:rFonts w:ascii="Courier New" w:hAnsi="Courier New" w:cs="Courier New"/>
-                                <w:sz w:val="16"/>
-                                <w:szCs w:val="16"/>
-                              </w:rPr>
-                              <w:t>);</w:t>
-                            </w:r>
-                          </w:p>
-                          <w:p>
-                            <w:pPr>
-                              <w:jc w:val="left"/>
-                              <w:rPr>
-                                <w:rFonts w:ascii="Courier New" w:hAnsi="Courier New" w:cs="Courier New"/>
-                                <w:sz w:val="16"/>
-                                <w:szCs w:val="16"/>
-                              </w:rPr>
-                            </w:pPr>
-                            <w:r>
-                              <w:rPr>
-                                <w:rFonts w:ascii="Courier New" w:hAnsi="Courier New" w:cs="Courier New"/>
-                                <w:sz w:val="16"/>
-                                <w:szCs w:val="16"/>
-                              </w:rPr>
-                              <w:t xml:space="preserve">        Pipeline p=</w:t>
-                            </w:r>
-                            <w:proofErr w:type="gramStart"/>
-                            <w:r>
-                              <w:rPr>
-                                <w:rFonts w:ascii="Courier New" w:hAnsi="Courier New" w:cs="Courier New"/>
-                                <w:sz w:val="16"/>
-                                <w:szCs w:val="16"/>
-                              </w:rPr>
-                              <w:t>Open(</w:t>
-                            </w:r>
-                            <w:proofErr w:type="gramEnd"/>
-                            <w:r>
-                              <w:rPr>
-                                <w:rFonts w:ascii="Courier New" w:hAnsi="Courier New" w:cs="Courier New"/>
-                                <w:sz w:val="16"/>
-                                <w:szCs w:val="16"/>
-                              </w:rPr>
-                              <w:t xml:space="preserve">file, </w:t>
-                            </w:r>
-                            <w:proofErr w:type="spellStart"/>
-                            <w:r>
-                              <w:rPr>
-                                <w:rFonts w:ascii="Courier New" w:hAnsi="Courier New" w:cs="Courier New"/>
-                                <w:sz w:val="16"/>
-                                <w:szCs w:val="16"/>
-                              </w:rPr>
-                              <w:t>url</w:t>
-                            </w:r>
-                            <w:proofErr w:type="spellEnd"/>
-                            <w:r>
-                              <w:rPr>
-                                <w:rFonts w:ascii="Courier New" w:hAnsi="Courier New" w:cs="Courier New"/>
-                                <w:sz w:val="16"/>
-                                <w:szCs w:val="16"/>
-                              </w:rPr>
-                              <w:t>, flags)</w:t>
-                            </w:r>
-                          </w:p>
-                          <w:p>
-                            <w:pPr>
-                              <w:jc w:val="left"/>
-                              <w:rPr>
-                                <w:rFonts w:ascii="Courier New" w:hAnsi="Courier New" w:cs="Courier New"/>
-                                <w:sz w:val="16"/>
-                                <w:szCs w:val="16"/>
-                              </w:rPr>
-                            </w:pPr>
-                            <w:r>
-                              <w:rPr>
-                                <w:rFonts w:ascii="Courier New" w:hAnsi="Courier New" w:cs="Courier New"/>
-                                <w:sz w:val="16"/>
-                                <w:szCs w:val="16"/>
-                              </w:rPr>
-                              <w:t xml:space="preserve">                        | </w:t>
-                            </w:r>
-                            <w:proofErr w:type="gramStart"/>
-                            <w:r>
-                              <w:rPr>
-                                <w:rFonts w:ascii="Courier New" w:hAnsi="Courier New" w:cs="Courier New"/>
-                                <w:sz w:val="16"/>
-                                <w:szCs w:val="16"/>
-                              </w:rPr>
-                              <w:t>Parallel(</w:t>
-                            </w:r>
-                            <w:proofErr w:type="gramEnd"/>
-                            <w:r>
-                              <w:rPr>
-                                <w:rFonts w:ascii="Courier New" w:hAnsi="Courier New" w:cs="Courier New"/>
-                                <w:sz w:val="16"/>
-                                <w:szCs w:val="16"/>
-                              </w:rPr>
-                              <w:t xml:space="preserve">Write(file, </w:t>
-                            </w:r>
-                            <w:proofErr w:type="spellStart"/>
-                            <w:r>
-                              <w:rPr>
-                                <w:rFonts w:ascii="Courier New" w:hAnsi="Courier New" w:cs="Courier New"/>
-                                <w:sz w:val="16"/>
-                                <w:szCs w:val="16"/>
-                              </w:rPr>
-                              <w:t>chunk_offset</w:t>
-                            </w:r>
-                            <w:proofErr w:type="spellEnd"/>
-                            <w:r>
-                              <w:rPr>
-                                <w:rFonts w:ascii="Courier New" w:hAnsi="Courier New" w:cs="Courier New"/>
-                                <w:sz w:val="16"/>
-                                <w:szCs w:val="16"/>
-                              </w:rPr>
-                              <w:t xml:space="preserve">, </w:t>
-                            </w:r>
-                            <w:proofErr w:type="spellStart"/>
-                            <w:r>
-                              <w:rPr>
-                                <w:rFonts w:ascii="Courier New" w:hAnsi="Courier New" w:cs="Courier New"/>
-                                <w:sz w:val="16"/>
-                                <w:szCs w:val="16"/>
-                              </w:rPr>
-                              <w:t>chunk_size,chunk_buffer</w:t>
-                            </w:r>
-                            <w:proofErr w:type="spellEnd"/>
-                            <w:r>
-                              <w:rPr>
-                                <w:rFonts w:ascii="Courier New" w:hAnsi="Courier New" w:cs="Courier New"/>
-                                <w:sz w:val="16"/>
-                                <w:szCs w:val="16"/>
-                              </w:rPr>
-                              <w:t>)),</w:t>
-                            </w:r>
-                          </w:p>
-                          <w:p>
-                            <w:pPr>
-                              <w:jc w:val="left"/>
-                              <w:rPr>
-                                <w:rFonts w:ascii="Courier New" w:hAnsi="Courier New" w:cs="Courier New"/>
-                                <w:sz w:val="16"/>
-                                <w:szCs w:val="16"/>
-                              </w:rPr>
-                            </w:pPr>
-                            <w:r>
-                              <w:rPr>
-                                <w:rFonts w:ascii="Courier New" w:hAnsi="Courier New" w:cs="Courier New"/>
-                                <w:sz w:val="16"/>
-                                <w:szCs w:val="16"/>
-                              </w:rPr>
-                              <w:t xml:space="preserve">                                        </w:t>
-                            </w:r>
-                            <w:proofErr w:type="spellStart"/>
-                            <w:proofErr w:type="gramStart"/>
-                            <w:r>
-                              <w:rPr>
-                                <w:rFonts w:ascii="Courier New" w:hAnsi="Courier New" w:cs="Courier New"/>
-                                <w:sz w:val="16"/>
-                                <w:szCs w:val="16"/>
-                              </w:rPr>
-                              <w:t>SetXAttr</w:t>
-                            </w:r>
-                            <w:proofErr w:type="spellEnd"/>
-                            <w:r>
-                              <w:rPr>
-                                <w:rFonts w:ascii="Courier New" w:hAnsi="Courier New" w:cs="Courier New"/>
-                                <w:sz w:val="16"/>
-                                <w:szCs w:val="16"/>
-                              </w:rPr>
-                              <w:t>(</w:t>
-                            </w:r>
-                            <w:proofErr w:type="gramEnd"/>
-                            <w:r>
-                              <w:rPr>
-                                <w:rFonts w:ascii="Courier New" w:hAnsi="Courier New" w:cs="Courier New"/>
-                                <w:sz w:val="16"/>
-                                <w:szCs w:val="16"/>
-                              </w:rPr>
-                              <w:t>file, "xrdec.</w:t>
-                            </w:r>
-                            <w:proofErr w:type="spellStart"/>
-                            <w:r>
-                              <w:rPr>
-                                <w:rFonts w:ascii="Courier New" w:hAnsi="Courier New" w:cs="Courier New"/>
-                                <w:sz w:val="16"/>
-                                <w:szCs w:val="16"/>
-                              </w:rPr>
-                              <w:t>chksum</w:t>
-                            </w:r>
-                            <w:proofErr w:type="spellEnd"/>
-                            <w:r>
-                              <w:rPr>
-                                <w:rFonts w:ascii="Courier New" w:hAnsi="Courier New" w:cs="Courier New"/>
-                                <w:sz w:val="16"/>
-                                <w:szCs w:val="16"/>
-                              </w:rPr>
-                              <w:t>",checksum))</w:t>
-                            </w:r>
-                          </w:p>
-                          <w:p>
-                            <w:pPr>
-                              <w:jc w:val="left"/>
-                              <w:rPr>
-                                <w:rFonts w:ascii="Courier New" w:hAnsi="Courier New" w:cs="Courier New"/>
-                                <w:sz w:val="16"/>
-                                <w:szCs w:val="16"/>
-                              </w:rPr>
-                            </w:pPr>
-                            <w:r>
-                              <w:rPr>
-                                <w:rFonts w:ascii="Courier New" w:hAnsi="Courier New" w:cs="Courier New"/>
-                                <w:sz w:val="16"/>
-                                <w:szCs w:val="16"/>
-                              </w:rPr>
-                              <w:t xml:space="preserve">                       | Close(file) &gt;&gt; [file</w:t>
-                            </w:r>
-                            <w:proofErr w:type="gramStart"/>
-                            <w:r>
-                              <w:rPr>
-                                <w:rFonts w:ascii="Courier New" w:hAnsi="Courier New" w:cs="Courier New"/>
-                                <w:sz w:val="16"/>
-                                <w:szCs w:val="16"/>
-                              </w:rPr>
-                              <w:t>](</w:t>
-                            </w:r>
-                            <w:proofErr w:type="spellStart"/>
-                            <w:proofErr w:type="gramEnd"/>
-                            <w:r>
-                              <w:rPr>
-                                <w:rFonts w:ascii="Courier New" w:hAnsi="Courier New" w:cs="Courier New"/>
-                                <w:sz w:val="16"/>
-                                <w:szCs w:val="16"/>
-                              </w:rPr>
-                              <w:t>XRootDStatus</w:t>
-                            </w:r>
-                            <w:proofErr w:type="spellEnd"/>
-                            <w:r>
-                              <w:rPr>
-                                <w:rFonts w:ascii="Courier New" w:hAnsi="Courier New" w:cs="Courier New"/>
-                                <w:sz w:val="16"/>
-                                <w:szCs w:val="16"/>
-                              </w:rPr>
-                              <w:t xml:space="preserve"> &amp;){delete file};}                </w:t>
-                            </w:r>
-                          </w:p>
-                          <w:p>
-                            <w:pPr>
-                              <w:jc w:val="left"/>
-                              <w:rPr>
-                                <w:rFonts w:ascii="Courier New" w:hAnsi="Courier New" w:cs="Courier New"/>
-                                <w:sz w:val="16"/>
-                                <w:szCs w:val="16"/>
-                              </w:rPr>
-                            </w:pPr>
-                            <w:r>
-                              <w:rPr>
-                                <w:rFonts w:ascii="Courier New" w:hAnsi="Courier New" w:cs="Courier New"/>
-                                <w:sz w:val="16"/>
-                                <w:szCs w:val="16"/>
-                              </w:rPr>
-                              <w:t xml:space="preserve">    }</w:t>
-                            </w:r>
-                          </w:p>
-                          <w:p>
-                            <w:pPr>
-                              <w:jc w:val="left"/>
-                              <w:rPr>
-                                <w:rFonts w:ascii="Courier New" w:hAnsi="Courier New" w:cs="Courier New"/>
-                                <w:sz w:val="16"/>
-                                <w:szCs w:val="16"/>
-                              </w:rPr>
-                            </w:pPr>
-                            <w:r>
-                              <w:rPr>
-                                <w:rFonts w:ascii="Courier New" w:hAnsi="Courier New" w:cs="Courier New"/>
-                                <w:sz w:val="16"/>
-                                <w:szCs w:val="16"/>
-                              </w:rPr>
-                              <w:t xml:space="preserve">    //execute the workflow </w:t>
-                            </w:r>
-                            <w:proofErr w:type="spellStart"/>
-                            <w:r>
-                              <w:rPr>
-                                <w:rFonts w:ascii="Courier New" w:hAnsi="Courier New" w:cs="Courier New"/>
-                                <w:sz w:val="16"/>
-                                <w:szCs w:val="16"/>
-                              </w:rPr>
-                              <w:t>asynchronoulsy</w:t>
-                            </w:r>
-                            <w:proofErr w:type="spellEnd"/>
-                          </w:p>
-                          <w:p>
-                            <w:pPr>
-                              <w:jc w:val="left"/>
-                              <w:rPr>
-                                <w:rFonts w:ascii="Courier New" w:hAnsi="Courier New" w:cs="Courier New"/>
-                                <w:sz w:val="16"/>
-                                <w:szCs w:val="16"/>
-                              </w:rPr>
-                            </w:pPr>
-                            <w:r>
-                              <w:rPr>
-                                <w:rFonts w:ascii="Courier New" w:hAnsi="Courier New" w:cs="Courier New"/>
-                                <w:sz w:val="16"/>
-                                <w:szCs w:val="16"/>
-                              </w:rPr>
-                              <w:t xml:space="preserve">    </w:t>
-                            </w:r>
-                            <w:proofErr w:type="gramStart"/>
-                            <w:r>
-                              <w:rPr>
-                                <w:rFonts w:ascii="Courier New" w:hAnsi="Courier New" w:cs="Courier New"/>
-                                <w:sz w:val="16"/>
-                                <w:szCs w:val="16"/>
-                              </w:rPr>
-                              <w:t>Async(</w:t>
-                            </w:r>
-                            <w:proofErr w:type="gramEnd"/>
-                            <w:r>
-                              <w:rPr>
-                                <w:rFonts w:ascii="Courier New" w:hAnsi="Courier New" w:cs="Courier New"/>
-                                <w:sz w:val="16"/>
-                                <w:szCs w:val="16"/>
-                              </w:rPr>
-                              <w:t>Parallel(writes))&gt;&gt; [</w:t>
-                            </w:r>
-                            <w:proofErr w:type="spellStart"/>
-                            <w:r>
-                              <w:rPr>
-                                <w:rFonts w:ascii="Courier New" w:hAnsi="Courier New" w:cs="Courier New"/>
-                                <w:sz w:val="16"/>
-                                <w:szCs w:val="16"/>
-                              </w:rPr>
-                              <w:t>userHandler</w:t>
-                            </w:r>
-                            <w:proofErr w:type="spellEnd"/>
-                            <w:r>
-                              <w:rPr>
-                                <w:rFonts w:ascii="Courier New" w:hAnsi="Courier New" w:cs="Courier New"/>
-                                <w:sz w:val="16"/>
-                                <w:szCs w:val="16"/>
-                              </w:rPr>
-                              <w:t>](</w:t>
-                            </w:r>
-                            <w:proofErr w:type="spellStart"/>
-                            <w:r>
-                              <w:rPr>
-                                <w:rFonts w:ascii="Courier New" w:hAnsi="Courier New" w:cs="Courier New"/>
-                                <w:sz w:val="16"/>
-                                <w:szCs w:val="16"/>
-                              </w:rPr>
-                              <w:t>XRootDStatus</w:t>
-                            </w:r>
-                            <w:proofErr w:type="spellEnd"/>
-                            <w:r>
-                              <w:rPr>
-                                <w:rFonts w:ascii="Courier New" w:hAnsi="Courier New" w:cs="Courier New"/>
-                                <w:sz w:val="16"/>
-                                <w:szCs w:val="16"/>
-                              </w:rPr>
-                              <w:t xml:space="preserve"> &amp; status)</w:t>
-                            </w:r>
-                          </w:p>
-                          <w:p>
-                            <w:pPr>
-                              <w:jc w:val="left"/>
-                              <w:rPr>
-                                <w:rFonts w:ascii="Courier New" w:hAnsi="Courier New" w:cs="Courier New"/>
-                                <w:sz w:val="16"/>
-                                <w:szCs w:val="16"/>
-                              </w:rPr>
-                            </w:pPr>
-                            <w:r>
-                              <w:rPr>
-                                <w:rFonts w:ascii="Courier New" w:hAnsi="Courier New" w:cs="Courier New"/>
-                                <w:sz w:val="16"/>
-                                <w:szCs w:val="16"/>
-                              </w:rPr>
-                              <w:t xml:space="preserve">                                                </w:t>
-                            </w:r>
-                            <w:proofErr w:type="gramStart"/>
-                            <w:r>
-                              <w:rPr>
-                                <w:rFonts w:ascii="Courier New" w:hAnsi="Courier New" w:cs="Courier New"/>
-                                <w:sz w:val="16"/>
-                                <w:szCs w:val="16"/>
-                              </w:rPr>
-                              <w:t xml:space="preserve">{ </w:t>
-                            </w:r>
-                            <w:proofErr w:type="spellStart"/>
-                            <w:r>
-                              <w:rPr>
-                                <w:rFonts w:ascii="Courier New" w:hAnsi="Courier New" w:cs="Courier New"/>
-                                <w:sz w:val="16"/>
-                                <w:szCs w:val="16"/>
-                              </w:rPr>
-                              <w:t>userHandler</w:t>
-                            </w:r>
-                            <w:proofErr w:type="spellEnd"/>
-                            <w:proofErr w:type="gramEnd"/>
-                            <w:r>
-                              <w:rPr>
-                                <w:rFonts w:ascii="Courier New" w:hAnsi="Courier New" w:cs="Courier New"/>
-                                <w:sz w:val="16"/>
-                                <w:szCs w:val="16"/>
-                              </w:rPr>
-                              <w:t>-&gt;</w:t>
-                            </w:r>
-                            <w:proofErr w:type="spellStart"/>
-                            <w:r>
-                              <w:rPr>
-                                <w:rFonts w:ascii="Courier New" w:hAnsi="Courier New" w:cs="Courier New"/>
-                                <w:sz w:val="16"/>
-                                <w:szCs w:val="16"/>
-                              </w:rPr>
-                              <w:t>HandleResponse</w:t>
-                            </w:r>
-                            <w:proofErr w:type="spellEnd"/>
-                            <w:r>
-                              <w:rPr>
-                                <w:rFonts w:ascii="Courier New" w:hAnsi="Courier New" w:cs="Courier New"/>
-                                <w:sz w:val="16"/>
-                                <w:szCs w:val="16"/>
-                              </w:rPr>
-                              <w:t xml:space="preserve">(new </w:t>
-                            </w:r>
-                            <w:proofErr w:type="spellStart"/>
-                            <w:r>
-                              <w:rPr>
-                                <w:rFonts w:ascii="Courier New" w:hAnsi="Courier New" w:cs="Courier New"/>
-                                <w:sz w:val="16"/>
-                                <w:szCs w:val="16"/>
-                              </w:rPr>
-                              <w:t>XRootDStatus</w:t>
-                            </w:r>
-                            <w:proofErr w:type="spellEnd"/>
-                            <w:r>
-                              <w:rPr>
-                                <w:rFonts w:ascii="Courier New" w:hAnsi="Courier New" w:cs="Courier New"/>
-                                <w:sz w:val="16"/>
-                                <w:szCs w:val="16"/>
-                              </w:rPr>
-                              <w:t>(status),0);});</w:t>
-                            </w:r>
-                          </w:p>
-                          <w:p>
-                            <w:pPr>
-                              <w:jc w:val="left"/>
-                              <w:rPr>
-                                <w:rFonts w:ascii="Courier New" w:hAnsi="Courier New" w:cs="Courier New"/>
-                                <w:sz w:val="16"/>
-                                <w:szCs w:val="16"/>
-                              </w:rPr>
-                            </w:pPr>
-                            <w:r>
-                              <w:rPr>
-                                <w:rFonts w:ascii="Courier New" w:hAnsi="Courier New" w:cs="Courier New"/>
-                                <w:sz w:val="16"/>
-                                <w:szCs w:val="16"/>
-                              </w:rPr>
-                              <w:t>}</w:t>
-                            </w:r>
-                          </w:p>
-                          <w:p>
-                            <w:pPr>
-                              <w:jc w:val="left"/>
-                              <w:rPr>
-                                <w:rFonts w:ascii="Courier New" w:eastAsia="Times New Roman" w:hAnsi="Courier New" w:cs="Courier New"/>
-                                <w:color w:val="000000"/>
-                                <w:sz w:val="16"/>
-                                <w:szCs w:val="16"/>
-                                <w:lang w:eastAsia="en-GB"/>
-                              </w:rPr>
-                            </w:pPr>
-                          </w:p>
-                          <w:p>
-                            <w:pPr>
-                              <w:rPr>
-                                <w:rFonts w:eastAsia="Times New Roman"/>
-                                <w:lang w:eastAsia="en-GB"/>
-                              </w:rPr>
-                            </w:pPr>
-                            <w:r>
-                              <w:rPr>
-                                <w:color w:val="000000" w:themeColor="text1"/>
-                                <w:sz w:val="16"/>
-                                <w:szCs w:val="16"/>
-                              </w:rPr>
-                              <w:t xml:space="preserve">Listing </w:t>
-                            </w:r>
-                            <w:r>
-                              <w:rPr>
-                                <w:color w:val="000000" w:themeColor="text1"/>
-                                <w:sz w:val="16"/>
-                                <w:szCs w:val="16"/>
-                              </w:rPr>
-                              <w:t>9</w:t>
-                            </w:r>
-                            <w:r>
-                              <w:rPr>
-                                <w:color w:val="000000" w:themeColor="text1"/>
-                                <w:sz w:val="16"/>
-                                <w:szCs w:val="16"/>
-                              </w:rPr>
-                              <w:t xml:space="preserve">: </w:t>
-                            </w:r>
-                            <w:r>
-                              <w:rPr>
-                                <w:color w:val="000000" w:themeColor="text1"/>
-                                <w:sz w:val="16"/>
-                                <w:szCs w:val="16"/>
-                              </w:rPr>
-                              <w:t>Implementation of the Erasure Coding plug-in with Declarative API</w:t>
-                            </w:r>
-                            <w:r>
-                              <w:rPr>
-                                <w:color w:val="000000" w:themeColor="text1"/>
-                                <w:sz w:val="16"/>
-                                <w:szCs w:val="16"/>
-                              </w:rPr>
-                              <w:t>.</w:t>
+                                <w:noProof w:val="0"/>
+                              </w:rPr>
+                              <w:t xml:space="preserve">Fig. 7. </w:t>
+                            </w:r>
+                            <w:r>
+                              <w:rPr>
+                                <w:noProof w:val="0"/>
+                              </w:rPr>
+                              <w:t>The flow of operations to be executed when the client starts an Erasure Coding procedure.</w:t>
                             </w:r>
                           </w:p>
                         </w:txbxContent>
@@ -14114,939 +13298,77 @@
           </mc:Choice>
           <mc:Fallback>
             <w:pict>
-              <v:shape w14:anchorId="736D085E" id="_x0000_s1040" type="#_x0000_t202" style="position:absolute;left:0;text-align:left;margin-left:-1.75pt;margin-top:171.7pt;width:508.1pt;height:250.25pt;z-index:-251592704;visibility:visible;mso-wrap-style:square;mso-width-percent:0;mso-height-percent:0;mso-wrap-distance-left:9pt;mso-wrap-distance-top:0;mso-wrap-distance-right:9pt;mso-wrap-distance-bottom:0;mso-position-horizontal:absolute;mso-position-horizontal-relative:margin;mso-position-vertical:absolute;mso-position-vertical-relative:text;mso-width-percent:0;mso-height-percent:0;mso-width-relative:page;mso-height-relative:page;v-text-anchor:top" o:gfxdata="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" fillcolor="#ffd966 [1943]" stroked="f">
+              <v:shape w14:anchorId="110AF3F4" id="_x0000_s1040" type="#_x0000_t202" style="position:absolute;left:0;text-align:left;margin-left:9.3pt;margin-top:75.85pt;width:488.75pt;height:185pt;z-index:-251594752;visibility:visible;mso-wrap-style:square;mso-width-percent:0;mso-height-percent:0;mso-wrap-distance-left:9pt;mso-wrap-distance-top:0;mso-wrap-distance-right:9pt;mso-wrap-distance-bottom:0;mso-position-horizontal:absolute;mso-position-horizontal-relative:margin;mso-position-vertical:absolute;mso-position-vertical-relative:text;mso-width-percent:0;mso-height-percent:0;mso-width-relative:page;mso-height-relative:page;v-text-anchor:top" o:gfxdata="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" stroked="f">
                 <v:textbox>
                   <w:txbxContent>
                     <w:p>
-                      <w:pPr>
-                        <w:jc w:val="left"/>
-                        <w:rPr>
-                          <w:rFonts w:ascii="Courier New" w:hAnsi="Courier New" w:cs="Courier New"/>
-                          <w:sz w:val="16"/>
-                          <w:szCs w:val="16"/>
-                        </w:rPr>
-                      </w:pPr>
-                      <w:r>
-                        <w:rPr>
-                          <w:rFonts w:ascii="Courier New" w:hAnsi="Courier New" w:cs="Courier New"/>
-                          <w:sz w:val="16"/>
-                          <w:szCs w:val="16"/>
-                        </w:rPr>
-                        <w:t xml:space="preserve">//Erasure </w:t>
+                      <w:r>
+                        <w:rPr>
+                          <w:noProof/>
+                        </w:rPr>
+                        <w:drawing>
+                          <wp:inline distT="0" distB="0" distL="0" distR="0" wp14:anchorId="08C86B12" wp14:editId="32F555C6">
+                            <wp:extent cx="4100360" cy="1802423"/>
+                            <wp:effectExtent l="0" t="0" r="1905" b="1270"/>
+                            <wp:docPr id="33" name="Picture 33"/>
+                            <wp:cNvGraphicFramePr>
+                              <a:graphicFrameLocks xmlns:a="http://schemas.openxmlformats.org/drawingml/2006/main" noChangeAspect="1"/>
+                            </wp:cNvGraphicFramePr>
+                            <a:graphic xmlns:a="http://schemas.openxmlformats.org/drawingml/2006/main">
+                              <a:graphicData uri="http://schemas.openxmlformats.org/drawingml/2006/picture">
+                                <pic:pic xmlns:pic="http://schemas.openxmlformats.org/drawingml/2006/picture">
+                                  <pic:nvPicPr>
+                                    <pic:cNvPr id="26" name="Picture 26"/>
+                                    <pic:cNvPicPr/>
+                                  </pic:nvPicPr>
+                                  <pic:blipFill>
+                                    <a:blip r:embed="rId20">
+                                      <a:extLst>
+                                        <a:ext uri="{28A0092B-C50C-407E-A947-70E740481C1C}">
+                                          <a14:useLocalDpi xmlns:a14="http://schemas.microsoft.com/office/drawing/2010/main" val="0"/>
+                                        </a:ext>
+                                      </a:extLst>
+                                    </a:blip>
+                                    <a:stretch>
+                                      <a:fillRect/>
+                                    </a:stretch>
+                                  </pic:blipFill>
+                                  <pic:spPr>
+                                    <a:xfrm>
+                                      <a:off x="0" y="0"/>
+                                      <a:ext cx="4297361" cy="1889020"/>
+                                    </a:xfrm>
+                                    <a:prstGeom prst="rect">
+                                      <a:avLst/>
+                                    </a:prstGeom>
+                                  </pic:spPr>
+                                </pic:pic>
+                              </a:graphicData>
+                            </a:graphic>
+                          </wp:inline>
+                        </w:drawing>
                       </w:r>
                     </w:p>
                     <w:p>
                       <w:pPr>
-                        <w:jc w:val="left"/>
-                        <w:rPr>
-                          <w:rFonts w:ascii="Courier New" w:hAnsi="Courier New" w:cs="Courier New"/>
-                          <w:sz w:val="16"/>
-                          <w:szCs w:val="16"/>
-                        </w:rPr>
+                        <w:pStyle w:val="figurecaption"/>
+                        <w:numPr>
+                          <w:ilvl w:val="0"/>
+                          <w:numId w:val="0"/>
+                        </w:numPr>
+                        <w:jc w:val="center"/>
                       </w:pPr>
                       <w:r>
                         <w:rPr>
-                          <w:rFonts w:ascii="Courier New" w:hAnsi="Courier New" w:cs="Courier New"/>
-                          <w:sz w:val="16"/>
-                          <w:szCs w:val="16"/>
-                        </w:rPr>
-                        <w:t xml:space="preserve">void </w:t>
-                      </w:r>
-                      <w:proofErr w:type="spellStart"/>
-                      <w:proofErr w:type="gramStart"/>
-                      <w:r>
-                        <w:rPr>
-                          <w:rFonts w:ascii="Courier New" w:hAnsi="Courier New" w:cs="Courier New"/>
-                          <w:sz w:val="16"/>
-                          <w:szCs w:val="16"/>
-                        </w:rPr>
-                        <w:t>ECWrite</w:t>
-                      </w:r>
-                      <w:proofErr w:type="spellEnd"/>
-                      <w:r>
-                        <w:rPr>
-                          <w:rFonts w:ascii="Courier New" w:hAnsi="Courier New" w:cs="Courier New"/>
-                          <w:sz w:val="16"/>
-                          <w:szCs w:val="16"/>
-                        </w:rPr>
-                        <w:t>(</w:t>
-                      </w:r>
-                      <w:proofErr w:type="gramEnd"/>
-                      <w:r>
-                        <w:rPr>
-                          <w:rFonts w:ascii="Courier New" w:hAnsi="Courier New" w:cs="Courier New"/>
-                          <w:sz w:val="16"/>
-                          <w:szCs w:val="16"/>
-                        </w:rPr>
-                        <w:t>uint64_t  offset,</w:t>
-                      </w:r>
-                    </w:p>
-                    <w:p>
-                      <w:pPr>
-                        <w:jc w:val="left"/>
-                        <w:rPr>
-                          <w:rFonts w:ascii="Courier New" w:hAnsi="Courier New" w:cs="Courier New"/>
-                          <w:sz w:val="16"/>
-                          <w:szCs w:val="16"/>
-                        </w:rPr>
-                      </w:pPr>
-                      <w:r>
-                        <w:rPr>
-                          <w:rFonts w:ascii="Courier New" w:hAnsi="Courier New" w:cs="Courier New"/>
-                          <w:sz w:val="16"/>
-                          <w:szCs w:val="16"/>
-                        </w:rPr>
-                        <w:t xml:space="preserve">                       uint32_</w:t>
-                      </w:r>
-                      <w:proofErr w:type="gramStart"/>
-                      <w:r>
-                        <w:rPr>
-                          <w:rFonts w:ascii="Courier New" w:hAnsi="Courier New" w:cs="Courier New"/>
-                          <w:sz w:val="16"/>
-                          <w:szCs w:val="16"/>
-                        </w:rPr>
-                        <w:t>t  size</w:t>
-                      </w:r>
-                      <w:proofErr w:type="gramEnd"/>
-                      <w:r>
-                        <w:rPr>
-                          <w:rFonts w:ascii="Courier New" w:hAnsi="Courier New" w:cs="Courier New"/>
-                          <w:sz w:val="16"/>
-                          <w:szCs w:val="16"/>
-                        </w:rPr>
-                        <w:t>,</w:t>
-                      </w:r>
-                    </w:p>
-                    <w:p>
-                      <w:pPr>
-                        <w:jc w:val="left"/>
-                        <w:rPr>
-                          <w:rFonts w:ascii="Courier New" w:hAnsi="Courier New" w:cs="Courier New"/>
-                          <w:sz w:val="16"/>
-                          <w:szCs w:val="16"/>
-                        </w:rPr>
-                      </w:pPr>
-                      <w:r>
-                        <w:rPr>
-                          <w:rFonts w:ascii="Courier New" w:hAnsi="Courier New" w:cs="Courier New"/>
-                          <w:sz w:val="16"/>
-                          <w:szCs w:val="16"/>
-                        </w:rPr>
-                        <w:t xml:space="preserve">                       const void *buffer,</w:t>
-                      </w:r>
-                    </w:p>
-                    <w:p>
-                      <w:pPr>
-                        <w:jc w:val="left"/>
-                        <w:rPr>
-                          <w:rFonts w:ascii="Courier New" w:hAnsi="Courier New" w:cs="Courier New"/>
-                          <w:sz w:val="16"/>
-                          <w:szCs w:val="16"/>
-                        </w:rPr>
-                      </w:pPr>
-                      <w:r>
-                        <w:rPr>
-                          <w:rFonts w:ascii="Courier New" w:hAnsi="Courier New" w:cs="Courier New"/>
-                          <w:sz w:val="16"/>
-                          <w:szCs w:val="16"/>
-                        </w:rPr>
-                        <w:t xml:space="preserve">                       </w:t>
-                      </w:r>
-                      <w:proofErr w:type="spellStart"/>
-                      <w:r>
-                        <w:rPr>
-                          <w:rFonts w:ascii="Courier New" w:hAnsi="Courier New" w:cs="Courier New"/>
-                          <w:sz w:val="16"/>
-                          <w:szCs w:val="16"/>
-                        </w:rPr>
-                        <w:t>ResponseHandler</w:t>
-                      </w:r>
-                      <w:proofErr w:type="spellEnd"/>
-                      <w:r>
-                        <w:rPr>
-                          <w:rFonts w:ascii="Courier New" w:hAnsi="Courier New" w:cs="Courier New"/>
-                          <w:sz w:val="16"/>
-                          <w:szCs w:val="16"/>
-                        </w:rPr>
-                        <w:t xml:space="preserve"> *</w:t>
-                      </w:r>
-                      <w:proofErr w:type="spellStart"/>
-                      <w:r>
-                        <w:rPr>
-                          <w:rFonts w:ascii="Courier New" w:hAnsi="Courier New" w:cs="Courier New"/>
-                          <w:sz w:val="16"/>
-                          <w:szCs w:val="16"/>
-                        </w:rPr>
-                        <w:t>userHandler</w:t>
-                      </w:r>
-                      <w:proofErr w:type="spellEnd"/>
-                      <w:r>
-                        <w:rPr>
-                          <w:rFonts w:ascii="Courier New" w:hAnsi="Courier New" w:cs="Courier New"/>
-                          <w:sz w:val="16"/>
-                          <w:szCs w:val="16"/>
-                        </w:rPr>
-                        <w:t>)</w:t>
-                      </w:r>
-                    </w:p>
-                    <w:p>
-                      <w:pPr>
-                        <w:jc w:val="left"/>
-                        <w:rPr>
-                          <w:rFonts w:ascii="Courier New" w:hAnsi="Courier New" w:cs="Courier New"/>
-                          <w:sz w:val="16"/>
-                          <w:szCs w:val="16"/>
-                        </w:rPr>
-                      </w:pPr>
-                      <w:r>
-                        <w:rPr>
-                          <w:rFonts w:ascii="Courier New" w:hAnsi="Courier New" w:cs="Courier New"/>
-                          <w:sz w:val="16"/>
-                          <w:szCs w:val="16"/>
-                        </w:rPr>
-                        <w:t>{</w:t>
-                      </w:r>
-                    </w:p>
-                    <w:p>
-                      <w:pPr>
-                        <w:jc w:val="left"/>
-                        <w:rPr>
-                          <w:rFonts w:ascii="Courier New" w:hAnsi="Courier New" w:cs="Courier New"/>
-                          <w:sz w:val="16"/>
-                          <w:szCs w:val="16"/>
-                        </w:rPr>
-                      </w:pPr>
-                      <w:r>
-                        <w:rPr>
-                          <w:rFonts w:ascii="Courier New" w:hAnsi="Courier New" w:cs="Courier New"/>
-                          <w:sz w:val="16"/>
-                          <w:szCs w:val="16"/>
-                        </w:rPr>
-                        <w:t xml:space="preserve">    </w:t>
-                      </w:r>
-                      <w:proofErr w:type="gramStart"/>
-                      <w:r>
-                        <w:rPr>
-                          <w:rFonts w:ascii="Courier New" w:hAnsi="Courier New" w:cs="Courier New"/>
-                          <w:sz w:val="16"/>
-                          <w:szCs w:val="16"/>
-                        </w:rPr>
-                        <w:t>std::</w:t>
-                      </w:r>
-                      <w:proofErr w:type="gramEnd"/>
-                      <w:r>
-                        <w:rPr>
-                          <w:rFonts w:ascii="Courier New" w:hAnsi="Courier New" w:cs="Courier New"/>
-                          <w:sz w:val="16"/>
-                          <w:szCs w:val="16"/>
-                        </w:rPr>
-                        <w:t>vector&lt;Pipeline&gt; writes;</w:t>
-                      </w:r>
-                    </w:p>
-                    <w:p>
-                      <w:pPr>
-                        <w:jc w:val="left"/>
-                        <w:rPr>
-                          <w:rFonts w:ascii="Courier New" w:hAnsi="Courier New" w:cs="Courier New"/>
-                          <w:sz w:val="16"/>
-                          <w:szCs w:val="16"/>
-                        </w:rPr>
-                      </w:pPr>
-                      <w:r>
-                        <w:rPr>
-                          <w:rFonts w:ascii="Courier New" w:hAnsi="Courier New" w:cs="Courier New"/>
-                          <w:sz w:val="16"/>
-                          <w:szCs w:val="16"/>
-                        </w:rPr>
-                        <w:t xml:space="preserve">    </w:t>
-                      </w:r>
-                      <w:proofErr w:type="spellStart"/>
-                      <w:proofErr w:type="gramStart"/>
-                      <w:r>
-                        <w:rPr>
-                          <w:rFonts w:ascii="Courier New" w:hAnsi="Courier New" w:cs="Courier New"/>
-                          <w:sz w:val="16"/>
-                          <w:szCs w:val="16"/>
-                        </w:rPr>
-                        <w:t>writes.reserve</w:t>
-                      </w:r>
-                      <w:proofErr w:type="spellEnd"/>
-                      <w:proofErr w:type="gramEnd"/>
-                      <w:r>
-                        <w:rPr>
-                          <w:rFonts w:ascii="Courier New" w:hAnsi="Courier New" w:cs="Courier New"/>
-                          <w:sz w:val="16"/>
-                          <w:szCs w:val="16"/>
-                        </w:rPr>
-                        <w:t>(</w:t>
-                      </w:r>
-                      <w:proofErr w:type="spellStart"/>
-                      <w:r>
-                        <w:rPr>
-                          <w:rFonts w:ascii="Courier New" w:hAnsi="Courier New" w:cs="Courier New"/>
-                          <w:sz w:val="16"/>
-                          <w:szCs w:val="16"/>
-                        </w:rPr>
-                        <w:t>n_chunks</w:t>
-                      </w:r>
-                      <w:proofErr w:type="spellEnd"/>
-                      <w:r>
-                        <w:rPr>
-                          <w:rFonts w:ascii="Courier New" w:hAnsi="Courier New" w:cs="Courier New"/>
-                          <w:sz w:val="16"/>
-                          <w:szCs w:val="16"/>
-                        </w:rPr>
-                        <w:t>);</w:t>
-                      </w:r>
-                    </w:p>
-                    <w:p>
-                      <w:pPr>
-                        <w:jc w:val="left"/>
-                        <w:rPr>
-                          <w:rFonts w:ascii="Courier New" w:hAnsi="Courier New" w:cs="Courier New"/>
-                          <w:sz w:val="16"/>
-                          <w:szCs w:val="16"/>
-                        </w:rPr>
-                      </w:pPr>
-                      <w:r>
-                        <w:rPr>
-                          <w:rFonts w:ascii="Courier New" w:hAnsi="Courier New" w:cs="Courier New"/>
-                          <w:sz w:val="16"/>
-                          <w:szCs w:val="16"/>
-                        </w:rPr>
-                        <w:t xml:space="preserve">    </w:t>
-                      </w:r>
-                      <w:proofErr w:type="gramStart"/>
-                      <w:r>
-                        <w:rPr>
-                          <w:rFonts w:ascii="Courier New" w:hAnsi="Courier New" w:cs="Courier New"/>
-                          <w:sz w:val="16"/>
-                          <w:szCs w:val="16"/>
-                        </w:rPr>
-                        <w:t>for(</w:t>
-                      </w:r>
-                      <w:proofErr w:type="spellStart"/>
-                      <w:proofErr w:type="gramEnd"/>
-                      <w:r>
-                        <w:rPr>
-                          <w:rFonts w:ascii="Courier New" w:hAnsi="Courier New" w:cs="Courier New"/>
-                          <w:sz w:val="16"/>
-                          <w:szCs w:val="16"/>
-                        </w:rPr>
-                        <w:t>size_t</w:t>
-                      </w:r>
-                      <w:proofErr w:type="spellEnd"/>
-                      <w:r>
-                        <w:rPr>
-                          <w:rFonts w:ascii="Courier New" w:hAnsi="Courier New" w:cs="Courier New"/>
-                          <w:sz w:val="16"/>
-                          <w:szCs w:val="16"/>
-                        </w:rPr>
-                        <w:t xml:space="preserve"> id=0;id&lt;</w:t>
-                      </w:r>
-                      <w:proofErr w:type="spellStart"/>
-                      <w:r>
-                        <w:rPr>
-                          <w:rFonts w:ascii="Courier New" w:hAnsi="Courier New" w:cs="Courier New"/>
-                          <w:sz w:val="16"/>
-                          <w:szCs w:val="16"/>
-                        </w:rPr>
-                        <w:t>n_chunks</w:t>
-                      </w:r>
-                      <w:proofErr w:type="spellEnd"/>
-                      <w:r>
-                        <w:rPr>
-                          <w:rFonts w:ascii="Courier New" w:hAnsi="Courier New" w:cs="Courier New"/>
-                          <w:sz w:val="16"/>
-                          <w:szCs w:val="16"/>
-                        </w:rPr>
-                        <w:t>;++id)</w:t>
-                      </w:r>
-                    </w:p>
-                    <w:p>
-                      <w:pPr>
-                        <w:jc w:val="left"/>
-                        <w:rPr>
-                          <w:rFonts w:ascii="Courier New" w:hAnsi="Courier New" w:cs="Courier New"/>
-                          <w:sz w:val="16"/>
-                          <w:szCs w:val="16"/>
-                        </w:rPr>
-                      </w:pPr>
-                      <w:r>
-                        <w:rPr>
-                          <w:rFonts w:ascii="Courier New" w:hAnsi="Courier New" w:cs="Courier New"/>
-                          <w:sz w:val="16"/>
-                          <w:szCs w:val="16"/>
-                        </w:rPr>
-                        <w:t xml:space="preserve">    {</w:t>
-                      </w:r>
-                    </w:p>
-                    <w:p>
-                      <w:pPr>
-                        <w:jc w:val="left"/>
-                        <w:rPr>
-                          <w:rFonts w:ascii="Courier New" w:hAnsi="Courier New" w:cs="Courier New"/>
-                          <w:sz w:val="16"/>
-                          <w:szCs w:val="16"/>
-                        </w:rPr>
-                      </w:pPr>
-                      <w:r>
-                        <w:rPr>
-                          <w:rFonts w:ascii="Courier New" w:hAnsi="Courier New" w:cs="Courier New"/>
-                          <w:sz w:val="16"/>
-                          <w:szCs w:val="16"/>
-                        </w:rPr>
-                        <w:t xml:space="preserve">        //compute offset, size and buffer for each stripe/chunk</w:t>
-                      </w:r>
-                    </w:p>
-                    <w:p>
-                      <w:pPr>
-                        <w:jc w:val="left"/>
-                        <w:rPr>
-                          <w:rFonts w:ascii="Courier New" w:hAnsi="Courier New" w:cs="Courier New"/>
-                          <w:sz w:val="16"/>
-                          <w:szCs w:val="16"/>
-                        </w:rPr>
-                      </w:pPr>
-                      <w:r>
-                        <w:rPr>
-                          <w:rFonts w:ascii="Courier New" w:hAnsi="Courier New" w:cs="Courier New"/>
-                          <w:sz w:val="16"/>
-                          <w:szCs w:val="16"/>
-                        </w:rPr>
-                        <w:t xml:space="preserve">        File *file=new </w:t>
-                      </w:r>
-                      <w:proofErr w:type="gramStart"/>
-                      <w:r>
-                        <w:rPr>
-                          <w:rFonts w:ascii="Courier New" w:hAnsi="Courier New" w:cs="Courier New"/>
-                          <w:sz w:val="16"/>
-                          <w:szCs w:val="16"/>
-                        </w:rPr>
-                        <w:t>File(</w:t>
-                      </w:r>
-                      <w:proofErr w:type="gramEnd"/>
-                      <w:r>
-                        <w:rPr>
-                          <w:rFonts w:ascii="Courier New" w:hAnsi="Courier New" w:cs="Courier New"/>
-                          <w:sz w:val="16"/>
-                          <w:szCs w:val="16"/>
-                        </w:rPr>
-                        <w:t>);</w:t>
-                      </w:r>
-                    </w:p>
-                    <w:p>
-                      <w:pPr>
-                        <w:jc w:val="left"/>
-                        <w:rPr>
-                          <w:rFonts w:ascii="Courier New" w:hAnsi="Courier New" w:cs="Courier New"/>
-                          <w:sz w:val="16"/>
-                          <w:szCs w:val="16"/>
-                        </w:rPr>
-                      </w:pPr>
-                      <w:r>
-                        <w:rPr>
-                          <w:rFonts w:ascii="Courier New" w:hAnsi="Courier New" w:cs="Courier New"/>
-                          <w:sz w:val="16"/>
-                          <w:szCs w:val="16"/>
-                        </w:rPr>
-                        <w:t xml:space="preserve">        Pipeline p=</w:t>
-                      </w:r>
-                      <w:proofErr w:type="gramStart"/>
-                      <w:r>
-                        <w:rPr>
-                          <w:rFonts w:ascii="Courier New" w:hAnsi="Courier New" w:cs="Courier New"/>
-                          <w:sz w:val="16"/>
-                          <w:szCs w:val="16"/>
-                        </w:rPr>
-                        <w:t>Open(</w:t>
-                      </w:r>
-                      <w:proofErr w:type="gramEnd"/>
-                      <w:r>
-                        <w:rPr>
-                          <w:rFonts w:ascii="Courier New" w:hAnsi="Courier New" w:cs="Courier New"/>
-                          <w:sz w:val="16"/>
-                          <w:szCs w:val="16"/>
-                        </w:rPr>
-                        <w:t xml:space="preserve">file, </w:t>
-                      </w:r>
-                      <w:proofErr w:type="spellStart"/>
-                      <w:r>
-                        <w:rPr>
-                          <w:rFonts w:ascii="Courier New" w:hAnsi="Courier New" w:cs="Courier New"/>
-                          <w:sz w:val="16"/>
-                          <w:szCs w:val="16"/>
-                        </w:rPr>
-                        <w:t>url</w:t>
-                      </w:r>
-                      <w:proofErr w:type="spellEnd"/>
-                      <w:r>
-                        <w:rPr>
-                          <w:rFonts w:ascii="Courier New" w:hAnsi="Courier New" w:cs="Courier New"/>
-                          <w:sz w:val="16"/>
-                          <w:szCs w:val="16"/>
-                        </w:rPr>
-                        <w:t>, flags)</w:t>
-                      </w:r>
-                    </w:p>
-                    <w:p>
-                      <w:pPr>
-                        <w:jc w:val="left"/>
-                        <w:rPr>
-                          <w:rFonts w:ascii="Courier New" w:hAnsi="Courier New" w:cs="Courier New"/>
-                          <w:sz w:val="16"/>
-                          <w:szCs w:val="16"/>
-                        </w:rPr>
-                      </w:pPr>
-                      <w:r>
-                        <w:rPr>
-                          <w:rFonts w:ascii="Courier New" w:hAnsi="Courier New" w:cs="Courier New"/>
-                          <w:sz w:val="16"/>
-                          <w:szCs w:val="16"/>
-                        </w:rPr>
-                        <w:t xml:space="preserve">                        | </w:t>
-                      </w:r>
-                      <w:proofErr w:type="gramStart"/>
-                      <w:r>
-                        <w:rPr>
-                          <w:rFonts w:ascii="Courier New" w:hAnsi="Courier New" w:cs="Courier New"/>
-                          <w:sz w:val="16"/>
-                          <w:szCs w:val="16"/>
-                        </w:rPr>
-                        <w:t>Parallel(</w:t>
-                      </w:r>
-                      <w:proofErr w:type="gramEnd"/>
-                      <w:r>
-                        <w:rPr>
-                          <w:rFonts w:ascii="Courier New" w:hAnsi="Courier New" w:cs="Courier New"/>
-                          <w:sz w:val="16"/>
-                          <w:szCs w:val="16"/>
-                        </w:rPr>
-                        <w:t xml:space="preserve">Write(file, </w:t>
-                      </w:r>
-                      <w:proofErr w:type="spellStart"/>
-                      <w:r>
-                        <w:rPr>
-                          <w:rFonts w:ascii="Courier New" w:hAnsi="Courier New" w:cs="Courier New"/>
-                          <w:sz w:val="16"/>
-                          <w:szCs w:val="16"/>
-                        </w:rPr>
-                        <w:t>chunk_offset</w:t>
-                      </w:r>
-                      <w:proofErr w:type="spellEnd"/>
-                      <w:r>
-                        <w:rPr>
-                          <w:rFonts w:ascii="Courier New" w:hAnsi="Courier New" w:cs="Courier New"/>
-                          <w:sz w:val="16"/>
-                          <w:szCs w:val="16"/>
-                        </w:rPr>
-                        <w:t xml:space="preserve">, </w:t>
-                      </w:r>
-                      <w:proofErr w:type="spellStart"/>
-                      <w:r>
-                        <w:rPr>
-                          <w:rFonts w:ascii="Courier New" w:hAnsi="Courier New" w:cs="Courier New"/>
-                          <w:sz w:val="16"/>
-                          <w:szCs w:val="16"/>
-                        </w:rPr>
-                        <w:t>chunk_size,chunk_buffer</w:t>
-                      </w:r>
-                      <w:proofErr w:type="spellEnd"/>
-                      <w:r>
-                        <w:rPr>
-                          <w:rFonts w:ascii="Courier New" w:hAnsi="Courier New" w:cs="Courier New"/>
-                          <w:sz w:val="16"/>
-                          <w:szCs w:val="16"/>
-                        </w:rPr>
-                        <w:t>)),</w:t>
-                      </w:r>
-                    </w:p>
-                    <w:p>
-                      <w:pPr>
-                        <w:jc w:val="left"/>
-                        <w:rPr>
-                          <w:rFonts w:ascii="Courier New" w:hAnsi="Courier New" w:cs="Courier New"/>
-                          <w:sz w:val="16"/>
-                          <w:szCs w:val="16"/>
-                        </w:rPr>
-                      </w:pPr>
-                      <w:r>
-                        <w:rPr>
-                          <w:rFonts w:ascii="Courier New" w:hAnsi="Courier New" w:cs="Courier New"/>
-                          <w:sz w:val="16"/>
-                          <w:szCs w:val="16"/>
-                        </w:rPr>
-                        <w:t xml:space="preserve">                                        </w:t>
-                      </w:r>
-                      <w:proofErr w:type="spellStart"/>
-                      <w:proofErr w:type="gramStart"/>
-                      <w:r>
-                        <w:rPr>
-                          <w:rFonts w:ascii="Courier New" w:hAnsi="Courier New" w:cs="Courier New"/>
-                          <w:sz w:val="16"/>
-                          <w:szCs w:val="16"/>
-                        </w:rPr>
-                        <w:t>SetXAttr</w:t>
-                      </w:r>
-                      <w:proofErr w:type="spellEnd"/>
-                      <w:r>
-                        <w:rPr>
-                          <w:rFonts w:ascii="Courier New" w:hAnsi="Courier New" w:cs="Courier New"/>
-                          <w:sz w:val="16"/>
-                          <w:szCs w:val="16"/>
-                        </w:rPr>
-                        <w:t>(</w:t>
-                      </w:r>
-                      <w:proofErr w:type="gramEnd"/>
-                      <w:r>
-                        <w:rPr>
-                          <w:rFonts w:ascii="Courier New" w:hAnsi="Courier New" w:cs="Courier New"/>
-                          <w:sz w:val="16"/>
-                          <w:szCs w:val="16"/>
-                        </w:rPr>
-                        <w:t>file, "xrdec.</w:t>
-                      </w:r>
-                      <w:proofErr w:type="spellStart"/>
-                      <w:r>
-                        <w:rPr>
-                          <w:rFonts w:ascii="Courier New" w:hAnsi="Courier New" w:cs="Courier New"/>
-                          <w:sz w:val="16"/>
-                          <w:szCs w:val="16"/>
-                        </w:rPr>
-                        <w:t>chksum</w:t>
-                      </w:r>
-                      <w:proofErr w:type="spellEnd"/>
-                      <w:r>
-                        <w:rPr>
-                          <w:rFonts w:ascii="Courier New" w:hAnsi="Courier New" w:cs="Courier New"/>
-                          <w:sz w:val="16"/>
-                          <w:szCs w:val="16"/>
-                        </w:rPr>
-                        <w:t>",checksum))</w:t>
-                      </w:r>
-                    </w:p>
-                    <w:p>
-                      <w:pPr>
-                        <w:jc w:val="left"/>
-                        <w:rPr>
-                          <w:rFonts w:ascii="Courier New" w:hAnsi="Courier New" w:cs="Courier New"/>
-                          <w:sz w:val="16"/>
-                          <w:szCs w:val="16"/>
-                        </w:rPr>
-                      </w:pPr>
-                      <w:r>
-                        <w:rPr>
-                          <w:rFonts w:ascii="Courier New" w:hAnsi="Courier New" w:cs="Courier New"/>
-                          <w:sz w:val="16"/>
-                          <w:szCs w:val="16"/>
-                        </w:rPr>
-                        <w:t xml:space="preserve">                       | Close(file) &gt;&gt; [file</w:t>
-                      </w:r>
-                      <w:proofErr w:type="gramStart"/>
-                      <w:r>
-                        <w:rPr>
-                          <w:rFonts w:ascii="Courier New" w:hAnsi="Courier New" w:cs="Courier New"/>
-                          <w:sz w:val="16"/>
-                          <w:szCs w:val="16"/>
-                        </w:rPr>
-                        <w:t>](</w:t>
-                      </w:r>
-                      <w:proofErr w:type="spellStart"/>
-                      <w:proofErr w:type="gramEnd"/>
-                      <w:r>
-                        <w:rPr>
-                          <w:rFonts w:ascii="Courier New" w:hAnsi="Courier New" w:cs="Courier New"/>
-                          <w:sz w:val="16"/>
-                          <w:szCs w:val="16"/>
-                        </w:rPr>
-                        <w:t>XRootDStatus</w:t>
-                      </w:r>
-                      <w:proofErr w:type="spellEnd"/>
-                      <w:r>
-                        <w:rPr>
-                          <w:rFonts w:ascii="Courier New" w:hAnsi="Courier New" w:cs="Courier New"/>
-                          <w:sz w:val="16"/>
-                          <w:szCs w:val="16"/>
-                        </w:rPr>
-                        <w:t xml:space="preserve"> &amp;){delete file};}                </w:t>
-                      </w:r>
-                    </w:p>
-                    <w:p>
-                      <w:pPr>
-                        <w:jc w:val="left"/>
-                        <w:rPr>
-                          <w:rFonts w:ascii="Courier New" w:hAnsi="Courier New" w:cs="Courier New"/>
-                          <w:sz w:val="16"/>
-                          <w:szCs w:val="16"/>
-                        </w:rPr>
-                      </w:pPr>
-                      <w:r>
-                        <w:rPr>
-                          <w:rFonts w:ascii="Courier New" w:hAnsi="Courier New" w:cs="Courier New"/>
-                          <w:sz w:val="16"/>
-                          <w:szCs w:val="16"/>
-                        </w:rPr>
-                        <w:t xml:space="preserve">    }</w:t>
-                      </w:r>
-                    </w:p>
-                    <w:p>
-                      <w:pPr>
-                        <w:jc w:val="left"/>
-                        <w:rPr>
-                          <w:rFonts w:ascii="Courier New" w:hAnsi="Courier New" w:cs="Courier New"/>
-                          <w:sz w:val="16"/>
-                          <w:szCs w:val="16"/>
-                        </w:rPr>
-                      </w:pPr>
-                      <w:r>
-                        <w:rPr>
-                          <w:rFonts w:ascii="Courier New" w:hAnsi="Courier New" w:cs="Courier New"/>
-                          <w:sz w:val="16"/>
-                          <w:szCs w:val="16"/>
-                        </w:rPr>
-                        <w:t xml:space="preserve">    //execute the workflow </w:t>
-                      </w:r>
-                      <w:proofErr w:type="spellStart"/>
-                      <w:r>
-                        <w:rPr>
-                          <w:rFonts w:ascii="Courier New" w:hAnsi="Courier New" w:cs="Courier New"/>
-                          <w:sz w:val="16"/>
-                          <w:szCs w:val="16"/>
-                        </w:rPr>
-                        <w:t>asynchronoulsy</w:t>
-                      </w:r>
-                      <w:proofErr w:type="spellEnd"/>
-                    </w:p>
-                    <w:p>
-                      <w:pPr>
-                        <w:jc w:val="left"/>
-                        <w:rPr>
-                          <w:rFonts w:ascii="Courier New" w:hAnsi="Courier New" w:cs="Courier New"/>
-                          <w:sz w:val="16"/>
-                          <w:szCs w:val="16"/>
-                        </w:rPr>
-                      </w:pPr>
-                      <w:r>
-                        <w:rPr>
-                          <w:rFonts w:ascii="Courier New" w:hAnsi="Courier New" w:cs="Courier New"/>
-                          <w:sz w:val="16"/>
-                          <w:szCs w:val="16"/>
-                        </w:rPr>
-                        <w:t xml:space="preserve">    </w:t>
-                      </w:r>
-                      <w:proofErr w:type="gramStart"/>
-                      <w:r>
-                        <w:rPr>
-                          <w:rFonts w:ascii="Courier New" w:hAnsi="Courier New" w:cs="Courier New"/>
-                          <w:sz w:val="16"/>
-                          <w:szCs w:val="16"/>
-                        </w:rPr>
-                        <w:t>Async(</w:t>
-                      </w:r>
-                      <w:proofErr w:type="gramEnd"/>
-                      <w:r>
-                        <w:rPr>
-                          <w:rFonts w:ascii="Courier New" w:hAnsi="Courier New" w:cs="Courier New"/>
-                          <w:sz w:val="16"/>
-                          <w:szCs w:val="16"/>
-                        </w:rPr>
-                        <w:t>Parallel(writes))&gt;&gt; [</w:t>
-                      </w:r>
-                      <w:proofErr w:type="spellStart"/>
-                      <w:r>
-                        <w:rPr>
-                          <w:rFonts w:ascii="Courier New" w:hAnsi="Courier New" w:cs="Courier New"/>
-                          <w:sz w:val="16"/>
-                          <w:szCs w:val="16"/>
-                        </w:rPr>
-                        <w:t>userHandler</w:t>
-                      </w:r>
-                      <w:proofErr w:type="spellEnd"/>
-                      <w:r>
-                        <w:rPr>
-                          <w:rFonts w:ascii="Courier New" w:hAnsi="Courier New" w:cs="Courier New"/>
-                          <w:sz w:val="16"/>
-                          <w:szCs w:val="16"/>
-                        </w:rPr>
-                        <w:t>](</w:t>
-                      </w:r>
-                      <w:proofErr w:type="spellStart"/>
-                      <w:r>
-                        <w:rPr>
-                          <w:rFonts w:ascii="Courier New" w:hAnsi="Courier New" w:cs="Courier New"/>
-                          <w:sz w:val="16"/>
-                          <w:szCs w:val="16"/>
-                        </w:rPr>
-                        <w:t>XRootDStatus</w:t>
-                      </w:r>
-                      <w:proofErr w:type="spellEnd"/>
-                      <w:r>
-                        <w:rPr>
-                          <w:rFonts w:ascii="Courier New" w:hAnsi="Courier New" w:cs="Courier New"/>
-                          <w:sz w:val="16"/>
-                          <w:szCs w:val="16"/>
-                        </w:rPr>
-                        <w:t xml:space="preserve"> &amp; status)</w:t>
-                      </w:r>
-                    </w:p>
-                    <w:p>
-                      <w:pPr>
-                        <w:jc w:val="left"/>
-                        <w:rPr>
-                          <w:rFonts w:ascii="Courier New" w:hAnsi="Courier New" w:cs="Courier New"/>
-                          <w:sz w:val="16"/>
-                          <w:szCs w:val="16"/>
-                        </w:rPr>
-                      </w:pPr>
-                      <w:r>
-                        <w:rPr>
-                          <w:rFonts w:ascii="Courier New" w:hAnsi="Courier New" w:cs="Courier New"/>
-                          <w:sz w:val="16"/>
-                          <w:szCs w:val="16"/>
-                        </w:rPr>
-                        <w:t xml:space="preserve">                                                </w:t>
-                      </w:r>
-                      <w:proofErr w:type="gramStart"/>
-                      <w:r>
-                        <w:rPr>
-                          <w:rFonts w:ascii="Courier New" w:hAnsi="Courier New" w:cs="Courier New"/>
-                          <w:sz w:val="16"/>
-                          <w:szCs w:val="16"/>
-                        </w:rPr>
-                        <w:t xml:space="preserve">{ </w:t>
-                      </w:r>
-                      <w:proofErr w:type="spellStart"/>
-                      <w:r>
-                        <w:rPr>
-                          <w:rFonts w:ascii="Courier New" w:hAnsi="Courier New" w:cs="Courier New"/>
-                          <w:sz w:val="16"/>
-                          <w:szCs w:val="16"/>
-                        </w:rPr>
-                        <w:t>userHandler</w:t>
-                      </w:r>
-                      <w:proofErr w:type="spellEnd"/>
-                      <w:proofErr w:type="gramEnd"/>
-                      <w:r>
-                        <w:rPr>
-                          <w:rFonts w:ascii="Courier New" w:hAnsi="Courier New" w:cs="Courier New"/>
-                          <w:sz w:val="16"/>
-                          <w:szCs w:val="16"/>
-                        </w:rPr>
-                        <w:t>-&gt;</w:t>
-                      </w:r>
-                      <w:proofErr w:type="spellStart"/>
-                      <w:r>
-                        <w:rPr>
-                          <w:rFonts w:ascii="Courier New" w:hAnsi="Courier New" w:cs="Courier New"/>
-                          <w:sz w:val="16"/>
-                          <w:szCs w:val="16"/>
-                        </w:rPr>
-                        <w:t>HandleResponse</w:t>
-                      </w:r>
-                      <w:proofErr w:type="spellEnd"/>
-                      <w:r>
-                        <w:rPr>
-                          <w:rFonts w:ascii="Courier New" w:hAnsi="Courier New" w:cs="Courier New"/>
-                          <w:sz w:val="16"/>
-                          <w:szCs w:val="16"/>
-                        </w:rPr>
-                        <w:t xml:space="preserve">(new </w:t>
-                      </w:r>
-                      <w:proofErr w:type="spellStart"/>
-                      <w:r>
-                        <w:rPr>
-                          <w:rFonts w:ascii="Courier New" w:hAnsi="Courier New" w:cs="Courier New"/>
-                          <w:sz w:val="16"/>
-                          <w:szCs w:val="16"/>
-                        </w:rPr>
-                        <w:t>XRootDStatus</w:t>
-                      </w:r>
-                      <w:proofErr w:type="spellEnd"/>
-                      <w:r>
-                        <w:rPr>
-                          <w:rFonts w:ascii="Courier New" w:hAnsi="Courier New" w:cs="Courier New"/>
-                          <w:sz w:val="16"/>
-                          <w:szCs w:val="16"/>
-                        </w:rPr>
-                        <w:t>(status),0);});</w:t>
-                      </w:r>
-                    </w:p>
-                    <w:p>
-                      <w:pPr>
-                        <w:jc w:val="left"/>
-                        <w:rPr>
-                          <w:rFonts w:ascii="Courier New" w:hAnsi="Courier New" w:cs="Courier New"/>
-                          <w:sz w:val="16"/>
-                          <w:szCs w:val="16"/>
-                        </w:rPr>
-                      </w:pPr>
-                      <w:r>
-                        <w:rPr>
-                          <w:rFonts w:ascii="Courier New" w:hAnsi="Courier New" w:cs="Courier New"/>
-                          <w:sz w:val="16"/>
-                          <w:szCs w:val="16"/>
-                        </w:rPr>
-                        <w:t>}</w:t>
-                      </w:r>
-                    </w:p>
-                    <w:p>
-                      <w:pPr>
-                        <w:jc w:val="left"/>
-                        <w:rPr>
-                          <w:rFonts w:ascii="Courier New" w:eastAsia="Times New Roman" w:hAnsi="Courier New" w:cs="Courier New"/>
-                          <w:color w:val="000000"/>
-                          <w:sz w:val="16"/>
-                          <w:szCs w:val="16"/>
-                          <w:lang w:eastAsia="en-GB"/>
-                        </w:rPr>
-                      </w:pPr>
-                    </w:p>
-                    <w:p>
-                      <w:pPr>
-                        <w:rPr>
-                          <w:rFonts w:eastAsia="Times New Roman"/>
-                          <w:lang w:eastAsia="en-GB"/>
-                        </w:rPr>
-                      </w:pPr>
-                      <w:r>
-                        <w:rPr>
-                          <w:color w:val="000000" w:themeColor="text1"/>
-                          <w:sz w:val="16"/>
-                          <w:szCs w:val="16"/>
-                        </w:rPr>
-                        <w:t xml:space="preserve">Listing </w:t>
-                      </w:r>
-                      <w:r>
-                        <w:rPr>
-                          <w:color w:val="000000" w:themeColor="text1"/>
-                          <w:sz w:val="16"/>
-                          <w:szCs w:val="16"/>
-                        </w:rPr>
-                        <w:t>9</w:t>
-                      </w:r>
-                      <w:r>
-                        <w:rPr>
-                          <w:color w:val="000000" w:themeColor="text1"/>
-                          <w:sz w:val="16"/>
-                          <w:szCs w:val="16"/>
-                        </w:rPr>
-                        <w:t xml:space="preserve">: </w:t>
-                      </w:r>
-                      <w:r>
-                        <w:rPr>
-                          <w:color w:val="000000" w:themeColor="text1"/>
-                          <w:sz w:val="16"/>
-                          <w:szCs w:val="16"/>
-                        </w:rPr>
-                        <w:t>Implementation of the Erasure Coding plug-in with Declarative API</w:t>
-                      </w:r>
-                      <w:r>
-                        <w:rPr>
-                          <w:color w:val="000000" w:themeColor="text1"/>
-                          <w:sz w:val="16"/>
-                          <w:szCs w:val="16"/>
-                        </w:rPr>
-                        <w:t>.</w:t>
+                          <w:noProof w:val="0"/>
+                        </w:rPr>
+                        <w:t xml:space="preserve">Fig. 7. </w:t>
+                      </w:r>
+                      <w:r>
+                        <w:rPr>
+                          <w:noProof w:val="0"/>
+                        </w:rPr>
+                        <w:t>The flow of operations to be executed when the client starts an Erasure Coding procedure.</w:t>
                       </w:r>
                     </w:p>
                   </w:txbxContent>
@@ -15058,85 +13380,69 @@
         </mc:AlternateContent>
       </w:r>
       <w:r>
-        <w:t xml:space="preserve">The goal of erasure coding is to enable data that becomes corrupted at some point in the disk storage process to be reconstructed by using information about the data that's stored elsewhere in the array. The </w:t>
-      </w:r>
-      <w:r>
-        <w:t xml:space="preserve">tradeoff for </w:t>
-      </w:r>
-      <w:r>
-        <w:t xml:space="preserve">erasure coding is that it can be more CPU-intensive, </w:t>
-      </w:r>
-      <w:r>
-        <w:t>and that error recovery might result in increased network traffic and latency</w:t>
+        <w:t xml:space="preserve">Developing the EC procedure </w:t>
+      </w:r>
+      <w:r>
+        <w:t xml:space="preserve">will imply that an entire block of data will be </w:t>
+      </w:r>
+      <w:r>
+        <w:t>stripped</w:t>
+      </w:r>
+      <w:r>
+        <w:t xml:space="preserve"> into </w:t>
+      </w:r>
+      <w:r>
+        <w:rPr>
+          <w:i/>
+          <w:iCs/>
+        </w:rPr>
+        <w:t>N</w:t>
+      </w:r>
+      <w:r>
+        <w:t xml:space="preserve"> data chunks and </w:t>
+      </w:r>
+      <w:r>
+        <w:rPr>
+          <w:i/>
+          <w:iCs/>
+        </w:rPr>
+        <w:t xml:space="preserve">K </w:t>
+      </w:r>
+      <w:r>
+        <w:t>parity chunks. One needs to open all stripes, write to all stripes, set extended attributes on all stripes</w:t>
+      </w:r>
+      <w:r>
+        <w:t xml:space="preserve"> (</w:t>
+      </w:r>
+      <w:r>
+        <w:t>e.g.,</w:t>
+      </w:r>
+      <w:r>
+        <w:t xml:space="preserve"> checksums)</w:t>
+      </w:r>
+      <w:r>
+        <w:t xml:space="preserve">, then finally close all stripes. </w:t>
+      </w:r>
+      <w:r>
+        <w:t>For efficiency, t</w:t>
+      </w:r>
+      <w:r>
+        <w:t xml:space="preserve">he write operation and setting extended attributes should be done </w:t>
+      </w:r>
+      <w:r>
+        <w:t>in</w:t>
+      </w:r>
+      <w:r>
+        <w:t xml:space="preserve"> paralle</w:t>
+      </w:r>
+      <w:r>
+        <w:t>l</w:t>
       </w:r>
       <w:r>
         <w:t>.</w:t>
       </w:r>
       <w:r>
         <w:t xml:space="preserve"> </w:t>
-      </w:r>
-      <w:r>
-        <w:t xml:space="preserve">EC encodes </w:t>
-      </w:r>
-      <w:r>
-        <w:t>N</w:t>
-      </w:r>
-      <w:r>
-        <w:t xml:space="preserve"> chunks of data (of equal size) in such a way that the result is the</w:t>
-      </w:r>
-      <w:r>
-        <w:t xml:space="preserve"> N</w:t>
-      </w:r>
-      <w:r>
-        <w:t xml:space="preserve"> original data chunks and additional </w:t>
-      </w:r>
-      <w:r>
-        <w:t>K</w:t>
-      </w:r>
-      <w:r>
-        <w:t xml:space="preserve"> chunks of parity (</w:t>
-      </w:r>
-      <w:r>
-        <w:t>N</w:t>
-      </w:r>
-      <w:r>
-        <w:t>+</w:t>
-      </w:r>
-      <w:r>
-        <w:t>K</w:t>
-      </w:r>
-      <w:r>
-        <w:t xml:space="preserve"> chunks in total). Every </w:t>
-      </w:r>
-      <w:r>
-        <w:t>N</w:t>
-      </w:r>
-      <w:r>
-        <w:t xml:space="preserve"> chunks of the obtained </w:t>
-      </w:r>
-      <w:r>
-        <w:t>N</w:t>
-      </w:r>
-      <w:r>
-        <w:t>+</w:t>
-      </w:r>
-      <w:r>
-        <w:t>K</w:t>
-      </w:r>
-      <w:r>
-        <w:t xml:space="preserve"> chunks are sufficient to recover the original </w:t>
-      </w:r>
-      <w:r>
-        <w:t>N</w:t>
-      </w:r>
-      <w:r>
-        <w:t xml:space="preserve"> chunks</w:t>
-      </w:r>
-      <w:r>
-        <w:t xml:space="preserve">. </w:t>
-      </w:r>
-      <w:r>
-        <w:t>The data protection scheme is graphically represented in Figs. 5 and 6, where the decode and encode procedures, respectively, are explained.</w:t>
       </w:r>
     </w:p>
     <w:p>
@@ -15145,76 +13451,25 @@
         <w:jc w:val="both"/>
       </w:pPr>
       <w:r>
-        <w:t xml:space="preserve">Developing the EC procedure </w:t>
-      </w:r>
-      <w:r>
-        <w:t xml:space="preserve">will imply that an entire block of data will be </w:t>
-      </w:r>
-      <w:r>
-        <w:t>stripped</w:t>
-      </w:r>
-      <w:r>
-        <w:t xml:space="preserve"> into </w:t>
-      </w:r>
-      <w:r>
-        <w:rPr>
-          <w:i/>
-          <w:iCs/>
-        </w:rPr>
-        <w:t>N</w:t>
-      </w:r>
-      <w:r>
-        <w:t xml:space="preserve"> data chunks and </w:t>
-      </w:r>
-      <w:r>
-        <w:rPr>
-          <w:i/>
-          <w:iCs/>
-        </w:rPr>
-        <w:t xml:space="preserve">K </w:t>
-      </w:r>
-      <w:r>
-        <w:t>parity chunks. One needs to open all stripes, write to all stripes, set extended attributes on all stripes</w:t>
-      </w:r>
-      <w:r>
-        <w:t xml:space="preserve"> (</w:t>
-      </w:r>
-      <w:r>
-        <w:t>e.g.,</w:t>
-      </w:r>
-      <w:r>
-        <w:t xml:space="preserve"> checksums)</w:t>
-      </w:r>
-      <w:r>
-        <w:t xml:space="preserve">, then finally close all stripes. The write operation and setting extended attributes should be done </w:t>
-      </w:r>
-      <w:r>
-        <w:t>in</w:t>
-      </w:r>
-      <w:r>
-        <w:t xml:space="preserve"> parallel.</w:t>
-      </w:r>
-      <w:r>
-        <w:t xml:space="preserve"> </w:t>
-      </w:r>
-      <w:r>
         <w:t>In order to understand why the Declarative API simplifies the workflow, it is worth mentioning how the standard XrdCl asynchronous API would manage the entire EC pipeline.</w:t>
+      </w:r>
+      <w:r>
+        <w:t xml:space="preserve"> The standard asynchronous API is the alternative approach which one could take as a development process instead of the Declarative API, but it turns out that such an approach would result in a less optimal workflow, with </w:t>
+      </w:r>
+      <w:r>
+        <w:t>a much higher code complexity.</w:t>
       </w:r>
     </w:p>
     <w:p>
       <w:pPr>
         <w:ind w:firstLine="288"/>
         <w:jc w:val="both"/>
-        <w:sectPr>
-          <w:type w:val="continuous"/>
-          <w:pgSz w:w="11906" w:h="16838" w:code="9"/>
-          <w:pgMar w:top="1080" w:right="907" w:bottom="1440" w:left="907" w:header="720" w:footer="720" w:gutter="0"/>
-          <w:cols w:num="2" w:space="360"/>
-          <w:docGrid w:linePitch="360"/>
-        </w:sectPr>
-      </w:pPr>
-      <w:r>
-        <w:t>To update a single chunk of data, one would have to write a</w:t>
+      </w:pPr>
+      <w:r>
+        <w:t>In the standard asynchronous API, t</w:t>
+      </w:r>
+      <w:r>
+        <w:t>o update a single chunk of data, one would have to write a</w:t>
       </w:r>
       <w:r>
         <w:t xml:space="preserve"> </w:t>
@@ -15252,56 +13507,42 @@
         <w:t xml:space="preserve">Furthermore, writing to the file, setting extended attributes, and closing the file would each have a handler that is taking care of the execution process. Keep in mind that this entire workflow is only for one chunk, and the functions for writing and setting extended attributes execute sequentially. One would need a handler-class to aggregate these procedures in a parallel execution. Updating the data stripes and parity stripes will also require a handler class in order to have a parallel execution. </w:t>
       </w:r>
       <w:r>
-        <w:t xml:space="preserve">This entire workflow induces a lot of boilerplate for the user (when creating the </w:t>
-      </w:r>
-      <w:r>
+        <w:t xml:space="preserve">This entire workflow induces a lot of boilerplate for the user (when creating the required flow of operations), and it makes a repetitive process (by requiring handlers and handler-class construction when trying to execute in parallel). </w:t>
+      </w:r>
+      <w:r>
+        <w:t>A clear workflow is hidden from the user, since the callbacks are embedded into the first handler operation: one needs to go through the entire set of handlers in order to understand the full execution pipeline.</w:t>
+      </w:r>
+      <w:r>
+        <w:t xml:space="preserve"> This is </w:t>
+      </w:r>
+      <w:r>
+        <w:rPr>
+          <w:noProof/>
+        </w:rPr>
         <w:lastRenderedPageBreak/>
-        <w:t xml:space="preserve">required flow of operations), and it makes a repetitive process (by requiring handlers and handler-class construction when trying to execute in parallel). A clear workflow is hidden from the user, since the callbacks are embedded into the first </w:t>
-      </w:r>
-      <w:r>
-        <w:t>handler operation: one needs to go through the entire set of handlers in order to understand the full execution pipeline.</w:t>
-      </w:r>
-      <w:r>
-        <w:t xml:space="preserve"> </w:t>
-      </w:r>
-      <w:r>
-        <w:t>Using the Declarative API, the amount of code boilerplate is significantly reduced when comparing the standar</w:t>
-      </w:r>
-      <w:r>
-        <w:t xml:space="preserve">d    </w:t>
-      </w:r>
-    </w:p>
-    <w:p>
-      <w:pPr>
-        <w:jc w:val="both"/>
-      </w:pPr>
-      <w:r>
-        <w:rPr>
-          <w:noProof/>
-        </w:rPr>
         <mc:AlternateContent>
           <mc:Choice Requires="wps">
             <w:drawing>
-              <wp:anchor distT="0" distB="0" distL="114300" distR="114300" simplePos="0" relativeHeight="251721728" behindDoc="1" locked="0" layoutInCell="1" allowOverlap="1" wp14:anchorId="110AF3F4" wp14:editId="4606FB31">
+              <wp:anchor distT="0" distB="0" distL="114300" distR="114300" simplePos="0" relativeHeight="251727872" behindDoc="1" locked="0" layoutInCell="1" allowOverlap="1" wp14:anchorId="79FCD2AD" wp14:editId="4A06F72B">
                 <wp:simplePos x="0" y="0"/>
                 <wp:positionH relativeFrom="margin">
-                  <wp:posOffset>-57785</wp:posOffset>
+                  <wp:posOffset>144096</wp:posOffset>
                 </wp:positionH>
                 <wp:positionV relativeFrom="paragraph">
-                  <wp:posOffset>1357874</wp:posOffset>
+                  <wp:posOffset>587</wp:posOffset>
                 </wp:positionV>
-                <wp:extent cx="3171190" cy="1638935"/>
-                <wp:effectExtent l="0" t="0" r="3810" b="0"/>
+                <wp:extent cx="6101715" cy="1745615"/>
+                <wp:effectExtent l="0" t="0" r="0" b="0"/>
                 <wp:wrapTight wrapText="bothSides">
                   <wp:wrapPolygon edited="0">
                     <wp:start x="0" y="0"/>
-                    <wp:lineTo x="0" y="21424"/>
-                    <wp:lineTo x="21539" y="21424"/>
-                    <wp:lineTo x="21539" y="0"/>
+                    <wp:lineTo x="0" y="21372"/>
+                    <wp:lineTo x="21535" y="21372"/>
+                    <wp:lineTo x="21535" y="0"/>
                     <wp:lineTo x="0" y="0"/>
                   </wp:wrapPolygon>
                 </wp:wrapTight>
-                <wp:docPr id="22" name="Text Box 8"/>
+                <wp:docPr id="12" name="Text Box 8"/>
                 <wp:cNvGraphicFramePr>
                   <a:graphicFrameLocks xmlns:a="http://schemas.openxmlformats.org/drawingml/2006/main"/>
                 </wp:cNvGraphicFramePr>
@@ -15314,7 +13555,7 @@
                       <wps:spPr bwMode="auto">
                         <a:xfrm>
                           <a:off x="0" y="0"/>
-                          <a:ext cx="3171190" cy="1638935"/>
+                          <a:ext cx="6101715" cy="1745615"/>
                         </a:xfrm>
                         <a:prstGeom prst="rect">
                           <a:avLst/>
@@ -15334,75 +13575,516 @@
                           <w:p>
                             <w:pPr>
                               <w:jc w:val="left"/>
+                              <w:rPr>
+                                <w:rFonts w:ascii="Courier New" w:hAnsi="Courier New" w:cs="Courier New"/>
+                                <w:sz w:val="16"/>
+                                <w:szCs w:val="16"/>
+                              </w:rPr>
                             </w:pPr>
                             <w:r>
                               <w:rPr>
-                                <w:noProof/>
-                              </w:rPr>
-                              <w:drawing>
-                                <wp:inline distT="0" distB="0" distL="0" distR="0" wp14:anchorId="08C86B12" wp14:editId="0152B6CC">
-                                  <wp:extent cx="2940908" cy="1182631"/>
-                                  <wp:effectExtent l="0" t="0" r="5715" b="0"/>
-                                  <wp:docPr id="17" name="Picture 17"/>
-                                  <wp:cNvGraphicFramePr>
-                                    <a:graphicFrameLocks xmlns:a="http://schemas.openxmlformats.org/drawingml/2006/main" noChangeAspect="1"/>
-                                  </wp:cNvGraphicFramePr>
-                                  <a:graphic xmlns:a="http://schemas.openxmlformats.org/drawingml/2006/main">
-                                    <a:graphicData uri="http://schemas.openxmlformats.org/drawingml/2006/picture">
-                                      <pic:pic xmlns:pic="http://schemas.openxmlformats.org/drawingml/2006/picture">
-                                        <pic:nvPicPr>
-                                          <pic:cNvPr id="26" name="Picture 26"/>
-                                          <pic:cNvPicPr/>
-                                        </pic:nvPicPr>
-                                        <pic:blipFill>
-                                          <a:blip r:embed="rId15">
-                                            <a:extLst>
-                                              <a:ext uri="{28A0092B-C50C-407E-A947-70E740481C1C}">
-                                                <a14:useLocalDpi xmlns:a14="http://schemas.microsoft.com/office/drawing/2010/main" val="0"/>
-                                              </a:ext>
-                                            </a:extLst>
-                                          </a:blip>
-                                          <a:stretch>
-                                            <a:fillRect/>
-                                          </a:stretch>
-                                        </pic:blipFill>
-                                        <pic:spPr>
-                                          <a:xfrm>
-                                            <a:off x="0" y="0"/>
-                                            <a:ext cx="2982548" cy="1199376"/>
-                                          </a:xfrm>
-                                          <a:prstGeom prst="rect">
-                                            <a:avLst/>
-                                          </a:prstGeom>
-                                        </pic:spPr>
-                                      </pic:pic>
-                                    </a:graphicData>
-                                  </a:graphic>
-                                </wp:inline>
-                              </w:drawing>
+                                <w:rFonts w:ascii="Courier New" w:hAnsi="Courier New" w:cs="Courier New"/>
+                                <w:sz w:val="16"/>
+                                <w:szCs w:val="16"/>
+                              </w:rPr>
+                              <w:t xml:space="preserve">void </w:t>
+                            </w:r>
+                            <w:proofErr w:type="spellStart"/>
+                            <w:proofErr w:type="gramStart"/>
+                            <w:r>
+                              <w:rPr>
+                                <w:rFonts w:ascii="Courier New" w:hAnsi="Courier New" w:cs="Courier New"/>
+                                <w:sz w:val="16"/>
+                                <w:szCs w:val="16"/>
+                              </w:rPr>
+                              <w:t>ECWrite</w:t>
+                            </w:r>
+                            <w:proofErr w:type="spellEnd"/>
+                            <w:r>
+                              <w:rPr>
+                                <w:rFonts w:ascii="Courier New" w:hAnsi="Courier New" w:cs="Courier New"/>
+                                <w:sz w:val="16"/>
+                                <w:szCs w:val="16"/>
+                              </w:rPr>
+                              <w:t>(</w:t>
+                            </w:r>
+                            <w:proofErr w:type="gramEnd"/>
+                            <w:r>
+                              <w:rPr>
+                                <w:rFonts w:ascii="Courier New" w:hAnsi="Courier New" w:cs="Courier New"/>
+                                <w:sz w:val="16"/>
+                                <w:szCs w:val="16"/>
+                              </w:rPr>
+                              <w:t>uint64_t  offset,</w:t>
                             </w:r>
                           </w:p>
                           <w:p>
                             <w:pPr>
-                              <w:pStyle w:val="figurecaption"/>
-                              <w:numPr>
-                                <w:ilvl w:val="0"/>
-                                <w:numId w:val="0"/>
-                              </w:numPr>
-                              <w:jc w:val="center"/>
+                              <w:jc w:val="left"/>
+                              <w:rPr>
+                                <w:rFonts w:ascii="Courier New" w:hAnsi="Courier New" w:cs="Courier New"/>
+                                <w:sz w:val="16"/>
+                                <w:szCs w:val="16"/>
+                              </w:rPr>
                             </w:pPr>
                             <w:r>
                               <w:rPr>
-                                <w:noProof w:val="0"/>
-                              </w:rPr>
-                              <w:t xml:space="preserve">Fig. 7. </w:t>
-                            </w:r>
-                            <w:r>
-                              <w:rPr>
-                                <w:noProof w:val="0"/>
-                              </w:rPr>
-                              <w:t>The flow of operations to be executed when the client starts an Erasure Coding procedure.</w:t>
-                            </w:r>
+                                <w:rFonts w:ascii="Courier New" w:hAnsi="Courier New" w:cs="Courier New"/>
+                                <w:sz w:val="16"/>
+                                <w:szCs w:val="16"/>
+                              </w:rPr>
+                              <w:t xml:space="preserve">                       uint32_</w:t>
+                            </w:r>
+                            <w:proofErr w:type="gramStart"/>
+                            <w:r>
+                              <w:rPr>
+                                <w:rFonts w:ascii="Courier New" w:hAnsi="Courier New" w:cs="Courier New"/>
+                                <w:sz w:val="16"/>
+                                <w:szCs w:val="16"/>
+                              </w:rPr>
+                              <w:t>t  size</w:t>
+                            </w:r>
+                            <w:proofErr w:type="gramEnd"/>
+                            <w:r>
+                              <w:rPr>
+                                <w:rFonts w:ascii="Courier New" w:hAnsi="Courier New" w:cs="Courier New"/>
+                                <w:sz w:val="16"/>
+                                <w:szCs w:val="16"/>
+                              </w:rPr>
+                              <w:t>,</w:t>
+                            </w:r>
+                          </w:p>
+                          <w:p>
+                            <w:pPr>
+                              <w:jc w:val="left"/>
+                              <w:rPr>
+                                <w:rFonts w:ascii="Courier New" w:hAnsi="Courier New" w:cs="Courier New"/>
+                                <w:sz w:val="16"/>
+                                <w:szCs w:val="16"/>
+                              </w:rPr>
+                            </w:pPr>
+                            <w:r>
+                              <w:rPr>
+                                <w:rFonts w:ascii="Courier New" w:hAnsi="Courier New" w:cs="Courier New"/>
+                                <w:sz w:val="16"/>
+                                <w:szCs w:val="16"/>
+                              </w:rPr>
+                              <w:t xml:space="preserve">                       const void *buffer,</w:t>
+                            </w:r>
+                          </w:p>
+                          <w:p>
+                            <w:pPr>
+                              <w:jc w:val="left"/>
+                              <w:rPr>
+                                <w:rFonts w:ascii="Courier New" w:hAnsi="Courier New" w:cs="Courier New"/>
+                                <w:sz w:val="16"/>
+                                <w:szCs w:val="16"/>
+                              </w:rPr>
+                            </w:pPr>
+                            <w:r>
+                              <w:rPr>
+                                <w:rFonts w:ascii="Courier New" w:hAnsi="Courier New" w:cs="Courier New"/>
+                                <w:sz w:val="16"/>
+                                <w:szCs w:val="16"/>
+                              </w:rPr>
+                              <w:t xml:space="preserve">                       </w:t>
+                            </w:r>
+                            <w:proofErr w:type="spellStart"/>
+                            <w:r>
+                              <w:rPr>
+                                <w:rFonts w:ascii="Courier New" w:hAnsi="Courier New" w:cs="Courier New"/>
+                                <w:sz w:val="16"/>
+                                <w:szCs w:val="16"/>
+                              </w:rPr>
+                              <w:t>ResponseHandler</w:t>
+                            </w:r>
+                            <w:proofErr w:type="spellEnd"/>
+                            <w:r>
+                              <w:rPr>
+                                <w:rFonts w:ascii="Courier New" w:hAnsi="Courier New" w:cs="Courier New"/>
+                                <w:sz w:val="16"/>
+                                <w:szCs w:val="16"/>
+                              </w:rPr>
+                              <w:t xml:space="preserve"> *</w:t>
+                            </w:r>
+                            <w:proofErr w:type="spellStart"/>
+                            <w:r>
+                              <w:rPr>
+                                <w:rFonts w:ascii="Courier New" w:hAnsi="Courier New" w:cs="Courier New"/>
+                                <w:sz w:val="16"/>
+                                <w:szCs w:val="16"/>
+                              </w:rPr>
+                              <w:t>userHandler</w:t>
+                            </w:r>
+                            <w:proofErr w:type="spellEnd"/>
+                            <w:r>
+                              <w:rPr>
+                                <w:rFonts w:ascii="Courier New" w:hAnsi="Courier New" w:cs="Courier New"/>
+                                <w:sz w:val="16"/>
+                                <w:szCs w:val="16"/>
+                              </w:rPr>
+                              <w:t>)</w:t>
+                            </w:r>
+                          </w:p>
+                          <w:p>
+                            <w:pPr>
+                              <w:jc w:val="left"/>
+                              <w:rPr>
+                                <w:rFonts w:ascii="Courier New" w:hAnsi="Courier New" w:cs="Courier New"/>
+                                <w:sz w:val="16"/>
+                                <w:szCs w:val="16"/>
+                              </w:rPr>
+                            </w:pPr>
+                            <w:r>
+                              <w:rPr>
+                                <w:rFonts w:ascii="Courier New" w:hAnsi="Courier New" w:cs="Courier New"/>
+                                <w:sz w:val="16"/>
+                                <w:szCs w:val="16"/>
+                              </w:rPr>
+                              <w:t>{</w:t>
+                            </w:r>
+                          </w:p>
+                          <w:p>
+                            <w:pPr>
+                              <w:jc w:val="left"/>
+                              <w:rPr>
+                                <w:rFonts w:ascii="Courier New" w:hAnsi="Courier New" w:cs="Courier New"/>
+                                <w:sz w:val="16"/>
+                                <w:szCs w:val="16"/>
+                              </w:rPr>
+                            </w:pPr>
+                            <w:r>
+                              <w:rPr>
+                                <w:rFonts w:ascii="Courier New" w:hAnsi="Courier New" w:cs="Courier New"/>
+                                <w:sz w:val="16"/>
+                                <w:szCs w:val="16"/>
+                              </w:rPr>
+                              <w:t xml:space="preserve">   //arguments must be translated to chunk specific parameters</w:t>
+                            </w:r>
+                          </w:p>
+                          <w:p>
+                            <w:pPr>
+                              <w:jc w:val="left"/>
+                              <w:rPr>
+                                <w:rFonts w:ascii="Courier New" w:hAnsi="Courier New" w:cs="Courier New"/>
+                                <w:sz w:val="16"/>
+                                <w:szCs w:val="16"/>
+                              </w:rPr>
+                            </w:pPr>
+                            <w:r>
+                              <w:rPr>
+                                <w:rFonts w:ascii="Courier New" w:hAnsi="Courier New" w:cs="Courier New"/>
+                                <w:sz w:val="16"/>
+                                <w:szCs w:val="16"/>
+                              </w:rPr>
+                              <w:t xml:space="preserve">   File *file = new </w:t>
+                            </w:r>
+                            <w:proofErr w:type="gramStart"/>
+                            <w:r>
+                              <w:rPr>
+                                <w:rFonts w:ascii="Courier New" w:hAnsi="Courier New" w:cs="Courier New"/>
+                                <w:sz w:val="16"/>
+                                <w:szCs w:val="16"/>
+                              </w:rPr>
+                              <w:t>File(</w:t>
+                            </w:r>
+                            <w:proofErr w:type="gramEnd"/>
+                            <w:r>
+                              <w:rPr>
+                                <w:rFonts w:ascii="Courier New" w:hAnsi="Courier New" w:cs="Courier New"/>
+                                <w:sz w:val="16"/>
+                                <w:szCs w:val="16"/>
+                              </w:rPr>
+                              <w:t>);</w:t>
+                            </w:r>
+                          </w:p>
+                          <w:p>
+                            <w:pPr>
+                              <w:jc w:val="left"/>
+                              <w:rPr>
+                                <w:rFonts w:ascii="Courier New" w:hAnsi="Courier New" w:cs="Courier New"/>
+                                <w:sz w:val="16"/>
+                                <w:szCs w:val="16"/>
+                              </w:rPr>
+                            </w:pPr>
+                            <w:r>
+                              <w:rPr>
+                                <w:rFonts w:ascii="Courier New" w:hAnsi="Courier New" w:cs="Courier New"/>
+                                <w:sz w:val="16"/>
+                                <w:szCs w:val="16"/>
+                              </w:rPr>
+                              <w:t xml:space="preserve">   </w:t>
+                            </w:r>
+                            <w:proofErr w:type="spellStart"/>
+                            <w:r>
+                              <w:rPr>
+                                <w:rFonts w:ascii="Courier New" w:hAnsi="Courier New" w:cs="Courier New"/>
+                                <w:sz w:val="16"/>
+                                <w:szCs w:val="16"/>
+                              </w:rPr>
+                              <w:t>OpenHandler</w:t>
+                            </w:r>
+                            <w:proofErr w:type="spellEnd"/>
+                            <w:r>
+                              <w:rPr>
+                                <w:rFonts w:ascii="Courier New" w:hAnsi="Courier New" w:cs="Courier New"/>
+                                <w:sz w:val="16"/>
+                                <w:szCs w:val="16"/>
+                              </w:rPr>
+                              <w:t xml:space="preserve"> *handler = </w:t>
+                            </w:r>
+                          </w:p>
+                          <w:p>
+                            <w:pPr>
+                              <w:jc w:val="left"/>
+                              <w:rPr>
+                                <w:rFonts w:ascii="Courier New" w:hAnsi="Courier New" w:cs="Courier New"/>
+                                <w:sz w:val="16"/>
+                                <w:szCs w:val="16"/>
+                              </w:rPr>
+                            </w:pPr>
+                            <w:r>
+                              <w:rPr>
+                                <w:rFonts w:ascii="Courier New" w:hAnsi="Courier New" w:cs="Courier New"/>
+                                <w:sz w:val="16"/>
+                                <w:szCs w:val="16"/>
+                              </w:rPr>
+                              <w:t xml:space="preserve">               new </w:t>
+                            </w:r>
+                            <w:proofErr w:type="spellStart"/>
+                            <w:proofErr w:type="gramStart"/>
+                            <w:r>
+                              <w:rPr>
+                                <w:rFonts w:ascii="Courier New" w:hAnsi="Courier New" w:cs="Courier New"/>
+                                <w:sz w:val="16"/>
+                                <w:szCs w:val="16"/>
+                              </w:rPr>
+                              <w:t>OpenHandler</w:t>
+                            </w:r>
+                            <w:proofErr w:type="spellEnd"/>
+                            <w:r>
+                              <w:rPr>
+                                <w:rFonts w:ascii="Courier New" w:hAnsi="Courier New" w:cs="Courier New"/>
+                                <w:sz w:val="16"/>
+                                <w:szCs w:val="16"/>
+                              </w:rPr>
+                              <w:t>(</w:t>
+                            </w:r>
+                            <w:proofErr w:type="gramEnd"/>
+                            <w:r>
+                              <w:rPr>
+                                <w:rFonts w:ascii="Courier New" w:hAnsi="Courier New" w:cs="Courier New"/>
+                                <w:sz w:val="16"/>
+                                <w:szCs w:val="16"/>
+                              </w:rPr>
+                              <w:t xml:space="preserve">file, </w:t>
+                            </w:r>
+                            <w:proofErr w:type="spellStart"/>
+                            <w:r>
+                              <w:rPr>
+                                <w:rFonts w:ascii="Courier New" w:hAnsi="Courier New" w:cs="Courier New"/>
+                                <w:sz w:val="16"/>
+                                <w:szCs w:val="16"/>
+                              </w:rPr>
+                              <w:t>userHandler</w:t>
+                            </w:r>
+                            <w:proofErr w:type="spellEnd"/>
+                            <w:r>
+                              <w:rPr>
+                                <w:rFonts w:ascii="Courier New" w:hAnsi="Courier New" w:cs="Courier New"/>
+                                <w:sz w:val="16"/>
+                                <w:szCs w:val="16"/>
+                              </w:rPr>
+                              <w:t>,</w:t>
+                            </w:r>
+                            <w:r>
+                              <w:rPr>
+                                <w:rFonts w:ascii="Courier New" w:hAnsi="Courier New" w:cs="Courier New"/>
+                                <w:sz w:val="16"/>
+                                <w:szCs w:val="16"/>
+                              </w:rPr>
+                              <w:t xml:space="preserve"> </w:t>
+                            </w:r>
+                            <w:r>
+                              <w:rPr>
+                                <w:rFonts w:ascii="Courier New" w:hAnsi="Courier New" w:cs="Courier New"/>
+                                <w:sz w:val="16"/>
+                                <w:szCs w:val="16"/>
+                              </w:rPr>
+                              <w:t>/*</w:t>
+                            </w:r>
+                            <w:r>
+                              <w:rPr>
+                                <w:rFonts w:ascii="Courier New" w:hAnsi="Courier New" w:cs="Courier New"/>
+                                <w:sz w:val="16"/>
+                                <w:szCs w:val="16"/>
+                              </w:rPr>
+                              <w:t>arguments</w:t>
+                            </w:r>
+                            <w:r>
+                              <w:rPr>
+                                <w:rFonts w:ascii="Courier New" w:hAnsi="Courier New" w:cs="Courier New"/>
+                                <w:sz w:val="16"/>
+                                <w:szCs w:val="16"/>
+                              </w:rPr>
+                              <w:t>*);</w:t>
+                            </w:r>
+                          </w:p>
+                          <w:p>
+                            <w:pPr>
+                              <w:jc w:val="left"/>
+                              <w:rPr>
+                                <w:rFonts w:ascii="Courier New" w:hAnsi="Courier New" w:cs="Courier New"/>
+                                <w:sz w:val="16"/>
+                                <w:szCs w:val="16"/>
+                              </w:rPr>
+                            </w:pPr>
+                            <w:r>
+                              <w:rPr>
+                                <w:rFonts w:ascii="Courier New" w:hAnsi="Courier New" w:cs="Courier New"/>
+                                <w:sz w:val="16"/>
+                                <w:szCs w:val="16"/>
+                              </w:rPr>
+                              <w:t xml:space="preserve">   //the above operation is in fact writing to the file</w:t>
+                            </w:r>
+                          </w:p>
+                          <w:p>
+                            <w:pPr>
+                              <w:jc w:val="left"/>
+                              <w:rPr>
+                                <w:rFonts w:ascii="Courier New" w:hAnsi="Courier New" w:cs="Courier New"/>
+                                <w:sz w:val="16"/>
+                                <w:szCs w:val="16"/>
+                              </w:rPr>
+                            </w:pPr>
+                            <w:r>
+                              <w:rPr>
+                                <w:rFonts w:ascii="Courier New" w:hAnsi="Courier New" w:cs="Courier New"/>
+                                <w:sz w:val="16"/>
+                                <w:szCs w:val="16"/>
+                              </w:rPr>
+                              <w:t xml:space="preserve">   //however, only the Open call can be seen, since all the logic is hidden in the callback</w:t>
+                            </w:r>
+                          </w:p>
+                          <w:p>
+                            <w:pPr>
+                              <w:jc w:val="left"/>
+                              <w:rPr>
+                                <w:rFonts w:ascii="Courier New" w:hAnsi="Courier New" w:cs="Courier New"/>
+                                <w:sz w:val="16"/>
+                                <w:szCs w:val="16"/>
+                              </w:rPr>
+                            </w:pPr>
+                            <w:r>
+                              <w:rPr>
+                                <w:rFonts w:ascii="Courier New" w:hAnsi="Courier New" w:cs="Courier New"/>
+                                <w:sz w:val="16"/>
+                                <w:szCs w:val="16"/>
+                              </w:rPr>
+                              <w:t xml:space="preserve">   // --- &gt; unclear workflow</w:t>
+                            </w:r>
+                          </w:p>
+                          <w:p>
+                            <w:pPr>
+                              <w:jc w:val="left"/>
+                              <w:rPr>
+                                <w:rFonts w:ascii="Courier New" w:eastAsia="Times New Roman" w:hAnsi="Courier New" w:cs="Courier New"/>
+                                <w:color w:val="000000"/>
+                                <w:sz w:val="16"/>
+                                <w:szCs w:val="16"/>
+                                <w:lang w:eastAsia="en-GB"/>
+                              </w:rPr>
+                            </w:pPr>
+                          </w:p>
+                          <w:p>
+                            <w:pPr>
+                              <w:rPr>
+                                <w:noProof/>
+                                <w:color w:val="000000" w:themeColor="text1"/>
+                                <w:spacing w:val="-1"/>
+                                <w:sz w:val="18"/>
+                                <w:szCs w:val="18"/>
+                                <w:lang w:val="x-none" w:eastAsia="x-none"/>
+                              </w:rPr>
+                            </w:pPr>
+                            <w:r>
+                              <w:rPr>
+                                <w:color w:val="000000" w:themeColor="text1"/>
+                                <w:sz w:val="16"/>
+                                <w:szCs w:val="16"/>
+                              </w:rPr>
+                              <w:t xml:space="preserve">Listing </w:t>
+                            </w:r>
+                            <w:r>
+                              <w:rPr>
+                                <w:color w:val="000000" w:themeColor="text1"/>
+                                <w:sz w:val="16"/>
+                                <w:szCs w:val="16"/>
+                              </w:rPr>
+                              <w:t>9</w:t>
+                            </w:r>
+                            <w:r>
+                              <w:rPr>
+                                <w:color w:val="000000" w:themeColor="text1"/>
+                                <w:sz w:val="16"/>
+                                <w:szCs w:val="16"/>
+                              </w:rPr>
+                              <w:t xml:space="preserve">: </w:t>
+                            </w:r>
+                            <w:r>
+                              <w:rPr>
+                                <w:color w:val="000000" w:themeColor="text1"/>
+                                <w:sz w:val="16"/>
+                                <w:szCs w:val="16"/>
+                              </w:rPr>
+                              <w:t xml:space="preserve">The </w:t>
+                            </w:r>
+                            <w:r>
+                              <w:rPr>
+                                <w:color w:val="000000" w:themeColor="text1"/>
+                                <w:sz w:val="16"/>
+                                <w:szCs w:val="16"/>
+                              </w:rPr>
+                              <w:t xml:space="preserve">first operation required in the development of </w:t>
+                            </w:r>
+                            <w:proofErr w:type="spellStart"/>
+                            <w:r>
+                              <w:rPr>
+                                <w:color w:val="000000" w:themeColor="text1"/>
+                                <w:sz w:val="16"/>
+                                <w:szCs w:val="16"/>
+                              </w:rPr>
+                              <w:t>ECWrite</w:t>
+                            </w:r>
+                            <w:proofErr w:type="spellEnd"/>
+                            <w:r>
+                              <w:rPr>
+                                <w:color w:val="000000" w:themeColor="text1"/>
+                                <w:sz w:val="16"/>
+                                <w:szCs w:val="16"/>
+                              </w:rPr>
+                              <w:t>, using the standard asynchronous API.</w:t>
+                            </w:r>
+                          </w:p>
+                          <w:p>
+                            <w:pPr>
+                              <w:jc w:val="left"/>
+                              <w:rPr>
+                                <w:rFonts w:eastAsia="Times New Roman"/>
+                                <w:sz w:val="16"/>
+                                <w:szCs w:val="16"/>
+                                <w:lang w:eastAsia="en-GB"/>
+                              </w:rPr>
+                            </w:pPr>
+                          </w:p>
+                          <w:p>
+                            <w:pPr>
+                              <w:jc w:val="left"/>
+                              <w:rPr>
+                                <w:rFonts w:eastAsia="Times New Roman"/>
+                                <w:lang w:eastAsia="en-GB"/>
+                              </w:rPr>
+                            </w:pPr>
                           </w:p>
                         </w:txbxContent>
                       </wps:txbx>
@@ -15423,81 +14105,522 @@
           </mc:Choice>
           <mc:Fallback>
             <w:pict>
-              <v:shape w14:anchorId="110AF3F4" id="_x0000_s1041" type="#_x0000_t202" style="position:absolute;left:0;text-align:left;margin-left:-4.55pt;margin-top:106.9pt;width:249.7pt;height:129.05pt;z-index:-251594752;visibility:visible;mso-wrap-style:square;mso-width-percent:0;mso-height-percent:0;mso-wrap-distance-left:9pt;mso-wrap-distance-top:0;mso-wrap-distance-right:9pt;mso-wrap-distance-bottom:0;mso-position-horizontal:absolute;mso-position-horizontal-relative:margin;mso-position-vertical:absolute;mso-position-vertical-relative:text;mso-width-percent:0;mso-height-percent:0;mso-width-relative:page;mso-height-relative:page;v-text-anchor:top" o:gfxdata="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" stroked="f">
+              <v:shape w14:anchorId="79FCD2AD" id="_x0000_s1041" type="#_x0000_t202" style="position:absolute;left:0;text-align:left;margin-left:11.35pt;margin-top:.05pt;width:480.45pt;height:137.45pt;z-index:-251588608;visibility:visible;mso-wrap-style:square;mso-width-percent:0;mso-height-percent:0;mso-wrap-distance-left:9pt;mso-wrap-distance-top:0;mso-wrap-distance-right:9pt;mso-wrap-distance-bottom:0;mso-position-horizontal:absolute;mso-position-horizontal-relative:margin;mso-position-vertical:absolute;mso-position-vertical-relative:text;mso-width-percent:0;mso-height-percent:0;mso-width-relative:page;mso-height-relative:page;v-text-anchor:top" o:gfxdata="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" stroked="f">
                 <v:textbox>
                   <w:txbxContent>
                     <w:p>
                       <w:pPr>
                         <w:jc w:val="left"/>
+                        <w:rPr>
+                          <w:rFonts w:ascii="Courier New" w:hAnsi="Courier New" w:cs="Courier New"/>
+                          <w:sz w:val="16"/>
+                          <w:szCs w:val="16"/>
+                        </w:rPr>
                       </w:pPr>
                       <w:r>
                         <w:rPr>
-                          <w:noProof/>
-                        </w:rPr>
-                        <w:drawing>
-                          <wp:inline distT="0" distB="0" distL="0" distR="0" wp14:anchorId="08C86B12" wp14:editId="0152B6CC">
-                            <wp:extent cx="2940908" cy="1182631"/>
-                            <wp:effectExtent l="0" t="0" r="5715" b="0"/>
-                            <wp:docPr id="17" name="Picture 17"/>
-                            <wp:cNvGraphicFramePr>
-                              <a:graphicFrameLocks xmlns:a="http://schemas.openxmlformats.org/drawingml/2006/main" noChangeAspect="1"/>
-                            </wp:cNvGraphicFramePr>
-                            <a:graphic xmlns:a="http://schemas.openxmlformats.org/drawingml/2006/main">
-                              <a:graphicData uri="http://schemas.openxmlformats.org/drawingml/2006/picture">
-                                <pic:pic xmlns:pic="http://schemas.openxmlformats.org/drawingml/2006/picture">
-                                  <pic:nvPicPr>
-                                    <pic:cNvPr id="26" name="Picture 26"/>
-                                    <pic:cNvPicPr/>
-                                  </pic:nvPicPr>
-                                  <pic:blipFill>
-                                    <a:blip r:embed="rId15">
-                                      <a:extLst>
-                                        <a:ext uri="{28A0092B-C50C-407E-A947-70E740481C1C}">
-                                          <a14:useLocalDpi xmlns:a14="http://schemas.microsoft.com/office/drawing/2010/main" val="0"/>
-                                        </a:ext>
-                                      </a:extLst>
-                                    </a:blip>
-                                    <a:stretch>
-                                      <a:fillRect/>
-                                    </a:stretch>
-                                  </pic:blipFill>
-                                  <pic:spPr>
-                                    <a:xfrm>
-                                      <a:off x="0" y="0"/>
-                                      <a:ext cx="2982548" cy="1199376"/>
-                                    </a:xfrm>
-                                    <a:prstGeom prst="rect">
-                                      <a:avLst/>
-                                    </a:prstGeom>
-                                  </pic:spPr>
-                                </pic:pic>
-                              </a:graphicData>
-                            </a:graphic>
-                          </wp:inline>
-                        </w:drawing>
+                          <w:rFonts w:ascii="Courier New" w:hAnsi="Courier New" w:cs="Courier New"/>
+                          <w:sz w:val="16"/>
+                          <w:szCs w:val="16"/>
+                        </w:rPr>
+                        <w:t xml:space="preserve">void </w:t>
+                      </w:r>
+                      <w:proofErr w:type="spellStart"/>
+                      <w:proofErr w:type="gramStart"/>
+                      <w:r>
+                        <w:rPr>
+                          <w:rFonts w:ascii="Courier New" w:hAnsi="Courier New" w:cs="Courier New"/>
+                          <w:sz w:val="16"/>
+                          <w:szCs w:val="16"/>
+                        </w:rPr>
+                        <w:t>ECWrite</w:t>
+                      </w:r>
+                      <w:proofErr w:type="spellEnd"/>
+                      <w:r>
+                        <w:rPr>
+                          <w:rFonts w:ascii="Courier New" w:hAnsi="Courier New" w:cs="Courier New"/>
+                          <w:sz w:val="16"/>
+                          <w:szCs w:val="16"/>
+                        </w:rPr>
+                        <w:t>(</w:t>
+                      </w:r>
+                      <w:proofErr w:type="gramEnd"/>
+                      <w:r>
+                        <w:rPr>
+                          <w:rFonts w:ascii="Courier New" w:hAnsi="Courier New" w:cs="Courier New"/>
+                          <w:sz w:val="16"/>
+                          <w:szCs w:val="16"/>
+                        </w:rPr>
+                        <w:t>uint64_t  offset,</w:t>
                       </w:r>
                     </w:p>
                     <w:p>
                       <w:pPr>
-                        <w:pStyle w:val="figurecaption"/>
-                        <w:numPr>
-                          <w:ilvl w:val="0"/>
-                          <w:numId w:val="0"/>
-                        </w:numPr>
-                        <w:jc w:val="center"/>
+                        <w:jc w:val="left"/>
+                        <w:rPr>
+                          <w:rFonts w:ascii="Courier New" w:hAnsi="Courier New" w:cs="Courier New"/>
+                          <w:sz w:val="16"/>
+                          <w:szCs w:val="16"/>
+                        </w:rPr>
                       </w:pPr>
                       <w:r>
                         <w:rPr>
-                          <w:noProof w:val="0"/>
-                        </w:rPr>
-                        <w:t xml:space="preserve">Fig. 7. </w:t>
-                      </w:r>
-                      <w:r>
-                        <w:rPr>
-                          <w:noProof w:val="0"/>
-                        </w:rPr>
-                        <w:t>The flow of operations to be executed when the client starts an Erasure Coding procedure.</w:t>
-                      </w:r>
+                          <w:rFonts w:ascii="Courier New" w:hAnsi="Courier New" w:cs="Courier New"/>
+                          <w:sz w:val="16"/>
+                          <w:szCs w:val="16"/>
+                        </w:rPr>
+                        <w:t xml:space="preserve">                       uint32_</w:t>
+                      </w:r>
+                      <w:proofErr w:type="gramStart"/>
+                      <w:r>
+                        <w:rPr>
+                          <w:rFonts w:ascii="Courier New" w:hAnsi="Courier New" w:cs="Courier New"/>
+                          <w:sz w:val="16"/>
+                          <w:szCs w:val="16"/>
+                        </w:rPr>
+                        <w:t>t  size</w:t>
+                      </w:r>
+                      <w:proofErr w:type="gramEnd"/>
+                      <w:r>
+                        <w:rPr>
+                          <w:rFonts w:ascii="Courier New" w:hAnsi="Courier New" w:cs="Courier New"/>
+                          <w:sz w:val="16"/>
+                          <w:szCs w:val="16"/>
+                        </w:rPr>
+                        <w:t>,</w:t>
+                      </w:r>
+                    </w:p>
+                    <w:p>
+                      <w:pPr>
+                        <w:jc w:val="left"/>
+                        <w:rPr>
+                          <w:rFonts w:ascii="Courier New" w:hAnsi="Courier New" w:cs="Courier New"/>
+                          <w:sz w:val="16"/>
+                          <w:szCs w:val="16"/>
+                        </w:rPr>
+                      </w:pPr>
+                      <w:r>
+                        <w:rPr>
+                          <w:rFonts w:ascii="Courier New" w:hAnsi="Courier New" w:cs="Courier New"/>
+                          <w:sz w:val="16"/>
+                          <w:szCs w:val="16"/>
+                        </w:rPr>
+                        <w:t xml:space="preserve">                       const void *buffer,</w:t>
+                      </w:r>
+                    </w:p>
+                    <w:p>
+                      <w:pPr>
+                        <w:jc w:val="left"/>
+                        <w:rPr>
+                          <w:rFonts w:ascii="Courier New" w:hAnsi="Courier New" w:cs="Courier New"/>
+                          <w:sz w:val="16"/>
+                          <w:szCs w:val="16"/>
+                        </w:rPr>
+                      </w:pPr>
+                      <w:r>
+                        <w:rPr>
+                          <w:rFonts w:ascii="Courier New" w:hAnsi="Courier New" w:cs="Courier New"/>
+                          <w:sz w:val="16"/>
+                          <w:szCs w:val="16"/>
+                        </w:rPr>
+                        <w:t xml:space="preserve">                       </w:t>
+                      </w:r>
+                      <w:proofErr w:type="spellStart"/>
+                      <w:r>
+                        <w:rPr>
+                          <w:rFonts w:ascii="Courier New" w:hAnsi="Courier New" w:cs="Courier New"/>
+                          <w:sz w:val="16"/>
+                          <w:szCs w:val="16"/>
+                        </w:rPr>
+                        <w:t>ResponseHandler</w:t>
+                      </w:r>
+                      <w:proofErr w:type="spellEnd"/>
+                      <w:r>
+                        <w:rPr>
+                          <w:rFonts w:ascii="Courier New" w:hAnsi="Courier New" w:cs="Courier New"/>
+                          <w:sz w:val="16"/>
+                          <w:szCs w:val="16"/>
+                        </w:rPr>
+                        <w:t xml:space="preserve"> *</w:t>
+                      </w:r>
+                      <w:proofErr w:type="spellStart"/>
+                      <w:r>
+                        <w:rPr>
+                          <w:rFonts w:ascii="Courier New" w:hAnsi="Courier New" w:cs="Courier New"/>
+                          <w:sz w:val="16"/>
+                          <w:szCs w:val="16"/>
+                        </w:rPr>
+                        <w:t>userHandler</w:t>
+                      </w:r>
+                      <w:proofErr w:type="spellEnd"/>
+                      <w:r>
+                        <w:rPr>
+                          <w:rFonts w:ascii="Courier New" w:hAnsi="Courier New" w:cs="Courier New"/>
+                          <w:sz w:val="16"/>
+                          <w:szCs w:val="16"/>
+                        </w:rPr>
+                        <w:t>)</w:t>
+                      </w:r>
+                    </w:p>
+                    <w:p>
+                      <w:pPr>
+                        <w:jc w:val="left"/>
+                        <w:rPr>
+                          <w:rFonts w:ascii="Courier New" w:hAnsi="Courier New" w:cs="Courier New"/>
+                          <w:sz w:val="16"/>
+                          <w:szCs w:val="16"/>
+                        </w:rPr>
+                      </w:pPr>
+                      <w:r>
+                        <w:rPr>
+                          <w:rFonts w:ascii="Courier New" w:hAnsi="Courier New" w:cs="Courier New"/>
+                          <w:sz w:val="16"/>
+                          <w:szCs w:val="16"/>
+                        </w:rPr>
+                        <w:t>{</w:t>
+                      </w:r>
+                    </w:p>
+                    <w:p>
+                      <w:pPr>
+                        <w:jc w:val="left"/>
+                        <w:rPr>
+                          <w:rFonts w:ascii="Courier New" w:hAnsi="Courier New" w:cs="Courier New"/>
+                          <w:sz w:val="16"/>
+                          <w:szCs w:val="16"/>
+                        </w:rPr>
+                      </w:pPr>
+                      <w:r>
+                        <w:rPr>
+                          <w:rFonts w:ascii="Courier New" w:hAnsi="Courier New" w:cs="Courier New"/>
+                          <w:sz w:val="16"/>
+                          <w:szCs w:val="16"/>
+                        </w:rPr>
+                        <w:t xml:space="preserve">   //arguments must be translated to chunk specific parameters</w:t>
+                      </w:r>
+                    </w:p>
+                    <w:p>
+                      <w:pPr>
+                        <w:jc w:val="left"/>
+                        <w:rPr>
+                          <w:rFonts w:ascii="Courier New" w:hAnsi="Courier New" w:cs="Courier New"/>
+                          <w:sz w:val="16"/>
+                          <w:szCs w:val="16"/>
+                        </w:rPr>
+                      </w:pPr>
+                      <w:r>
+                        <w:rPr>
+                          <w:rFonts w:ascii="Courier New" w:hAnsi="Courier New" w:cs="Courier New"/>
+                          <w:sz w:val="16"/>
+                          <w:szCs w:val="16"/>
+                        </w:rPr>
+                        <w:t xml:space="preserve">   File *file = new </w:t>
+                      </w:r>
+                      <w:proofErr w:type="gramStart"/>
+                      <w:r>
+                        <w:rPr>
+                          <w:rFonts w:ascii="Courier New" w:hAnsi="Courier New" w:cs="Courier New"/>
+                          <w:sz w:val="16"/>
+                          <w:szCs w:val="16"/>
+                        </w:rPr>
+                        <w:t>File(</w:t>
+                      </w:r>
+                      <w:proofErr w:type="gramEnd"/>
+                      <w:r>
+                        <w:rPr>
+                          <w:rFonts w:ascii="Courier New" w:hAnsi="Courier New" w:cs="Courier New"/>
+                          <w:sz w:val="16"/>
+                          <w:szCs w:val="16"/>
+                        </w:rPr>
+                        <w:t>);</w:t>
+                      </w:r>
+                    </w:p>
+                    <w:p>
+                      <w:pPr>
+                        <w:jc w:val="left"/>
+                        <w:rPr>
+                          <w:rFonts w:ascii="Courier New" w:hAnsi="Courier New" w:cs="Courier New"/>
+                          <w:sz w:val="16"/>
+                          <w:szCs w:val="16"/>
+                        </w:rPr>
+                      </w:pPr>
+                      <w:r>
+                        <w:rPr>
+                          <w:rFonts w:ascii="Courier New" w:hAnsi="Courier New" w:cs="Courier New"/>
+                          <w:sz w:val="16"/>
+                          <w:szCs w:val="16"/>
+                        </w:rPr>
+                        <w:t xml:space="preserve">   </w:t>
+                      </w:r>
+                      <w:proofErr w:type="spellStart"/>
+                      <w:r>
+                        <w:rPr>
+                          <w:rFonts w:ascii="Courier New" w:hAnsi="Courier New" w:cs="Courier New"/>
+                          <w:sz w:val="16"/>
+                          <w:szCs w:val="16"/>
+                        </w:rPr>
+                        <w:t>OpenHandler</w:t>
+                      </w:r>
+                      <w:proofErr w:type="spellEnd"/>
+                      <w:r>
+                        <w:rPr>
+                          <w:rFonts w:ascii="Courier New" w:hAnsi="Courier New" w:cs="Courier New"/>
+                          <w:sz w:val="16"/>
+                          <w:szCs w:val="16"/>
+                        </w:rPr>
+                        <w:t xml:space="preserve"> *handler = </w:t>
+                      </w:r>
+                    </w:p>
+                    <w:p>
+                      <w:pPr>
+                        <w:jc w:val="left"/>
+                        <w:rPr>
+                          <w:rFonts w:ascii="Courier New" w:hAnsi="Courier New" w:cs="Courier New"/>
+                          <w:sz w:val="16"/>
+                          <w:szCs w:val="16"/>
+                        </w:rPr>
+                      </w:pPr>
+                      <w:r>
+                        <w:rPr>
+                          <w:rFonts w:ascii="Courier New" w:hAnsi="Courier New" w:cs="Courier New"/>
+                          <w:sz w:val="16"/>
+                          <w:szCs w:val="16"/>
+                        </w:rPr>
+                        <w:t xml:space="preserve">               new </w:t>
+                      </w:r>
+                      <w:proofErr w:type="spellStart"/>
+                      <w:proofErr w:type="gramStart"/>
+                      <w:r>
+                        <w:rPr>
+                          <w:rFonts w:ascii="Courier New" w:hAnsi="Courier New" w:cs="Courier New"/>
+                          <w:sz w:val="16"/>
+                          <w:szCs w:val="16"/>
+                        </w:rPr>
+                        <w:t>OpenHandler</w:t>
+                      </w:r>
+                      <w:proofErr w:type="spellEnd"/>
+                      <w:r>
+                        <w:rPr>
+                          <w:rFonts w:ascii="Courier New" w:hAnsi="Courier New" w:cs="Courier New"/>
+                          <w:sz w:val="16"/>
+                          <w:szCs w:val="16"/>
+                        </w:rPr>
+                        <w:t>(</w:t>
+                      </w:r>
+                      <w:proofErr w:type="gramEnd"/>
+                      <w:r>
+                        <w:rPr>
+                          <w:rFonts w:ascii="Courier New" w:hAnsi="Courier New" w:cs="Courier New"/>
+                          <w:sz w:val="16"/>
+                          <w:szCs w:val="16"/>
+                        </w:rPr>
+                        <w:t xml:space="preserve">file, </w:t>
+                      </w:r>
+                      <w:proofErr w:type="spellStart"/>
+                      <w:r>
+                        <w:rPr>
+                          <w:rFonts w:ascii="Courier New" w:hAnsi="Courier New" w:cs="Courier New"/>
+                          <w:sz w:val="16"/>
+                          <w:szCs w:val="16"/>
+                        </w:rPr>
+                        <w:t>userHandler</w:t>
+                      </w:r>
+                      <w:proofErr w:type="spellEnd"/>
+                      <w:r>
+                        <w:rPr>
+                          <w:rFonts w:ascii="Courier New" w:hAnsi="Courier New" w:cs="Courier New"/>
+                          <w:sz w:val="16"/>
+                          <w:szCs w:val="16"/>
+                        </w:rPr>
+                        <w:t>,</w:t>
+                      </w:r>
+                      <w:r>
+                        <w:rPr>
+                          <w:rFonts w:ascii="Courier New" w:hAnsi="Courier New" w:cs="Courier New"/>
+                          <w:sz w:val="16"/>
+                          <w:szCs w:val="16"/>
+                        </w:rPr>
+                        <w:t xml:space="preserve"> </w:t>
+                      </w:r>
+                      <w:r>
+                        <w:rPr>
+                          <w:rFonts w:ascii="Courier New" w:hAnsi="Courier New" w:cs="Courier New"/>
+                          <w:sz w:val="16"/>
+                          <w:szCs w:val="16"/>
+                        </w:rPr>
+                        <w:t>/*</w:t>
+                      </w:r>
+                      <w:r>
+                        <w:rPr>
+                          <w:rFonts w:ascii="Courier New" w:hAnsi="Courier New" w:cs="Courier New"/>
+                          <w:sz w:val="16"/>
+                          <w:szCs w:val="16"/>
+                        </w:rPr>
+                        <w:t>arguments</w:t>
+                      </w:r>
+                      <w:r>
+                        <w:rPr>
+                          <w:rFonts w:ascii="Courier New" w:hAnsi="Courier New" w:cs="Courier New"/>
+                          <w:sz w:val="16"/>
+                          <w:szCs w:val="16"/>
+                        </w:rPr>
+                        <w:t>*);</w:t>
+                      </w:r>
+                    </w:p>
+                    <w:p>
+                      <w:pPr>
+                        <w:jc w:val="left"/>
+                        <w:rPr>
+                          <w:rFonts w:ascii="Courier New" w:hAnsi="Courier New" w:cs="Courier New"/>
+                          <w:sz w:val="16"/>
+                          <w:szCs w:val="16"/>
+                        </w:rPr>
+                      </w:pPr>
+                      <w:r>
+                        <w:rPr>
+                          <w:rFonts w:ascii="Courier New" w:hAnsi="Courier New" w:cs="Courier New"/>
+                          <w:sz w:val="16"/>
+                          <w:szCs w:val="16"/>
+                        </w:rPr>
+                        <w:t xml:space="preserve">   //the above operation is in fact writing to the file</w:t>
+                      </w:r>
+                    </w:p>
+                    <w:p>
+                      <w:pPr>
+                        <w:jc w:val="left"/>
+                        <w:rPr>
+                          <w:rFonts w:ascii="Courier New" w:hAnsi="Courier New" w:cs="Courier New"/>
+                          <w:sz w:val="16"/>
+                          <w:szCs w:val="16"/>
+                        </w:rPr>
+                      </w:pPr>
+                      <w:r>
+                        <w:rPr>
+                          <w:rFonts w:ascii="Courier New" w:hAnsi="Courier New" w:cs="Courier New"/>
+                          <w:sz w:val="16"/>
+                          <w:szCs w:val="16"/>
+                        </w:rPr>
+                        <w:t xml:space="preserve">   //however, only the Open call can be seen, since all the logic is hidden in the callback</w:t>
+                      </w:r>
+                    </w:p>
+                    <w:p>
+                      <w:pPr>
+                        <w:jc w:val="left"/>
+                        <w:rPr>
+                          <w:rFonts w:ascii="Courier New" w:hAnsi="Courier New" w:cs="Courier New"/>
+                          <w:sz w:val="16"/>
+                          <w:szCs w:val="16"/>
+                        </w:rPr>
+                      </w:pPr>
+                      <w:r>
+                        <w:rPr>
+                          <w:rFonts w:ascii="Courier New" w:hAnsi="Courier New" w:cs="Courier New"/>
+                          <w:sz w:val="16"/>
+                          <w:szCs w:val="16"/>
+                        </w:rPr>
+                        <w:t xml:space="preserve">   // --- &gt; unclear workflow</w:t>
+                      </w:r>
+                    </w:p>
+                    <w:p>
+                      <w:pPr>
+                        <w:jc w:val="left"/>
+                        <w:rPr>
+                          <w:rFonts w:ascii="Courier New" w:eastAsia="Times New Roman" w:hAnsi="Courier New" w:cs="Courier New"/>
+                          <w:color w:val="000000"/>
+                          <w:sz w:val="16"/>
+                          <w:szCs w:val="16"/>
+                          <w:lang w:eastAsia="en-GB"/>
+                        </w:rPr>
+                      </w:pPr>
+                    </w:p>
+                    <w:p>
+                      <w:pPr>
+                        <w:rPr>
+                          <w:noProof/>
+                          <w:color w:val="000000" w:themeColor="text1"/>
+                          <w:spacing w:val="-1"/>
+                          <w:sz w:val="18"/>
+                          <w:szCs w:val="18"/>
+                          <w:lang w:val="x-none" w:eastAsia="x-none"/>
+                        </w:rPr>
+                      </w:pPr>
+                      <w:r>
+                        <w:rPr>
+                          <w:color w:val="000000" w:themeColor="text1"/>
+                          <w:sz w:val="16"/>
+                          <w:szCs w:val="16"/>
+                        </w:rPr>
+                        <w:t xml:space="preserve">Listing </w:t>
+                      </w:r>
+                      <w:r>
+                        <w:rPr>
+                          <w:color w:val="000000" w:themeColor="text1"/>
+                          <w:sz w:val="16"/>
+                          <w:szCs w:val="16"/>
+                        </w:rPr>
+                        <w:t>9</w:t>
+                      </w:r>
+                      <w:r>
+                        <w:rPr>
+                          <w:color w:val="000000" w:themeColor="text1"/>
+                          <w:sz w:val="16"/>
+                          <w:szCs w:val="16"/>
+                        </w:rPr>
+                        <w:t xml:space="preserve">: </w:t>
+                      </w:r>
+                      <w:r>
+                        <w:rPr>
+                          <w:color w:val="000000" w:themeColor="text1"/>
+                          <w:sz w:val="16"/>
+                          <w:szCs w:val="16"/>
+                        </w:rPr>
+                        <w:t xml:space="preserve">The </w:t>
+                      </w:r>
+                      <w:r>
+                        <w:rPr>
+                          <w:color w:val="000000" w:themeColor="text1"/>
+                          <w:sz w:val="16"/>
+                          <w:szCs w:val="16"/>
+                        </w:rPr>
+                        <w:t xml:space="preserve">first operation required in the development of </w:t>
+                      </w:r>
+                      <w:proofErr w:type="spellStart"/>
+                      <w:r>
+                        <w:rPr>
+                          <w:color w:val="000000" w:themeColor="text1"/>
+                          <w:sz w:val="16"/>
+                          <w:szCs w:val="16"/>
+                        </w:rPr>
+                        <w:t>ECWrite</w:t>
+                      </w:r>
+                      <w:proofErr w:type="spellEnd"/>
+                      <w:r>
+                        <w:rPr>
+                          <w:color w:val="000000" w:themeColor="text1"/>
+                          <w:sz w:val="16"/>
+                          <w:szCs w:val="16"/>
+                        </w:rPr>
+                        <w:t>, using the standard asynchronous API.</w:t>
+                      </w:r>
+                    </w:p>
+                    <w:p>
+                      <w:pPr>
+                        <w:jc w:val="left"/>
+                        <w:rPr>
+                          <w:rFonts w:eastAsia="Times New Roman"/>
+                          <w:sz w:val="16"/>
+                          <w:szCs w:val="16"/>
+                          <w:lang w:eastAsia="en-GB"/>
+                        </w:rPr>
+                      </w:pPr>
+                    </w:p>
+                    <w:p>
+                      <w:pPr>
+                        <w:jc w:val="left"/>
+                        <w:rPr>
+                          <w:rFonts w:eastAsia="Times New Roman"/>
+                          <w:lang w:eastAsia="en-GB"/>
+                        </w:rPr>
+                      </w:pPr>
                     </w:p>
                   </w:txbxContent>
                 </v:textbox>
@@ -15508,19 +14631,7 @@
         </mc:AlternateContent>
       </w:r>
       <w:r>
-        <w:t xml:space="preserve">asynchronous operations. </w:t>
-      </w:r>
-      <w:r>
-        <w:t>The obtained code is much more readable,</w:t>
-      </w:r>
-      <w:r>
-        <w:t xml:space="preserve"> with a clear workflow and reduced complexity. </w:t>
-      </w:r>
-      <w:r>
-        <w:t>In the contrary, the standard asynchronous operations hide</w:t>
-      </w:r>
-      <w:r>
-        <w:t xml:space="preserve"> the actual workflow of operations behind the first function callback (e.g. in the Open-&gt;Read-&gt;Close pipeline, the entire workflow is hidden in the callback of the </w:t>
+        <w:t xml:space="preserve">depicted in Listing 9, where the </w:t>
       </w:r>
       <w:proofErr w:type="gramStart"/>
       <w:r>
@@ -15528,216 +14639,22 @@
       </w:r>
       <w:proofErr w:type="gramEnd"/>
       <w:r>
-        <w:t xml:space="preserve">) function). </w:t>
-      </w:r>
-      <w:r>
-        <w:t>Fig. 7 describes the entire flow of operations (including the parallel execution of the write to each chunk and setting extended attributes).</w:t>
-      </w:r>
-    </w:p>
-    <w:p>
-      <w:pPr>
-        <w:ind w:firstLine="288"/>
-        <w:jc w:val="both"/>
-      </w:pPr>
-      <w:r>
-        <w:t>Listing 9 contains the necessary workflow, reduced to a straightforward execution pipeline.</w:t>
-      </w:r>
-      <w:r>
-        <w:t xml:space="preserve"> </w:t>
-      </w:r>
-      <w:r>
-        <w:t xml:space="preserve">The pipeline variable contains the composition of operations (constructed with the pipe “|” operator). Within this procedure, the parallel execution of operations is also constructed with the </w:t>
-      </w:r>
-      <w:proofErr w:type="gramStart"/>
-      <w:r>
-        <w:t>Parallel(</w:t>
-      </w:r>
-      <w:proofErr w:type="gramEnd"/>
-      <w:r>
-        <w:t xml:space="preserve">) function, with the arguments that write and set attributes to each data chunk. All the operations </w:t>
-      </w:r>
-      <w:r>
-        <w:t>are finally</w:t>
-      </w:r>
-      <w:r>
-        <w:t xml:space="preserve"> executed </w:t>
-      </w:r>
-      <w:r>
-        <w:t>asynchronously, with</w:t>
-      </w:r>
-      <w:r>
-        <w:t xml:space="preserve"> the callbacks marked by the stream operator “&gt;&gt;</w:t>
-      </w:r>
-      <w:r>
-        <w:t>”</w:t>
-      </w:r>
-      <w:r>
-        <w:t>.</w:t>
-      </w:r>
-    </w:p>
-    <w:p>
-      <w:pPr>
-        <w:pStyle w:val="Heading1"/>
-      </w:pPr>
-      <w:r>
-        <w:t>Conclusions</w:t>
-      </w:r>
-    </w:p>
-    <w:p>
-      <w:pPr>
-        <w:ind w:firstLine="288"/>
-        <w:jc w:val="both"/>
-      </w:pPr>
-      <w:r>
-        <w:t xml:space="preserve">In the present work, a detailed overview of the XRootD framework was given, together with its major importance within the WLCG group and the High Energy Physics community. A short description of the architecture for both the server-side as well as the client-side was discussed. The asynchronous behavior of the XrdCl API which is written in C++ has been reviewed, with the latest features and release. </w:t>
-      </w:r>
-      <w:r>
-        <w:t>Furthermore, a special focus was given</w:t>
-      </w:r>
-      <w:r>
-        <w:t xml:space="preserve"> on the File and </w:t>
-      </w:r>
-      <w:proofErr w:type="spellStart"/>
-      <w:r>
-        <w:t>FileSystem</w:t>
-      </w:r>
-      <w:proofErr w:type="spellEnd"/>
-      <w:r>
-        <w:t xml:space="preserve"> o</w:t>
-      </w:r>
-      <w:r>
-        <w:t xml:space="preserve">bjects within the XRootD client. The asynchronous API’s importance in terms of usage has been mentioned and also the drawbacks in terms of code complexity. </w:t>
-      </w:r>
-      <w:r>
-        <w:t xml:space="preserve">Subsequently, </w:t>
-      </w:r>
-      <w:r>
-        <w:t xml:space="preserve">a discussion was made on </w:t>
-      </w:r>
-      <w:r>
-        <w:t>the Declarative API</w:t>
-      </w:r>
-      <w:r>
-        <w:t>, which is built on top of the existing XrdCl asynchronous API</w:t>
-      </w:r>
-      <w:r>
-        <w:t>,</w:t>
-      </w:r>
-      <w:r>
-        <w:t xml:space="preserve"> </w:t>
-      </w:r>
-      <w:r>
-        <w:t>with its main feature being</w:t>
-      </w:r>
-      <w:r>
-        <w:t xml:space="preserve"> </w:t>
-      </w:r>
-      <w:r>
-        <w:t xml:space="preserve">the ease of use from a code-logistic standpoint. </w:t>
-      </w:r>
-      <w:r>
-        <w:t xml:space="preserve">The Declarative API was adopted in </w:t>
-      </w:r>
-      <w:r>
-        <w:t xml:space="preserve">the </w:t>
-      </w:r>
-      <w:r>
-        <w:t>implementation</w:t>
-      </w:r>
-      <w:r>
-        <w:t xml:space="preserve"> of an Erasure Coding plug-in inside the XRootD client. It is showed that Declarative API is an efficient tool in providing an asynchronous C++ interface for the user while keeping a clear and concise workflow.</w:t>
-      </w:r>
-    </w:p>
-    <w:p>
-      <w:pPr>
-        <w:pStyle w:val="Heading5"/>
-        <w:rPr>
-          <w:noProof w:val="0"/>
-        </w:rPr>
-      </w:pPr>
-      <w:r>
-        <w:tab/>
-      </w:r>
-      <w:r>
-        <w:rPr>
-          <w:noProof w:val="0"/>
-        </w:rPr>
-        <w:t>Acknowledgments</w:t>
-      </w:r>
-    </w:p>
-    <w:p>
-      <w:pPr>
-        <w:pStyle w:val="BodyText"/>
-        <w:rPr>
-          <w:lang w:val="en-US"/>
-        </w:rPr>
-      </w:pPr>
-      <w:r>
-        <w:rPr>
-          <w:lang w:val="en-US"/>
-        </w:rPr>
-        <w:t xml:space="preserve">The first author is very grateful to the IT department from CERN, especially </w:t>
-      </w:r>
-      <w:proofErr w:type="spellStart"/>
-      <w:r>
-        <w:t>Michał</w:t>
-      </w:r>
-      <w:proofErr w:type="spellEnd"/>
-      <w:r>
-        <w:rPr>
-          <w:lang w:val="en-US"/>
-        </w:rPr>
-        <w:t xml:space="preserve">, who had the time and patience for providing help whenever required and many clarifications throughout the collaboration. </w:t>
-      </w:r>
-      <w:r>
-        <w:rPr>
-          <w:lang w:val="en-US"/>
-        </w:rPr>
-        <w:t xml:space="preserve">Special thanks also go to the </w:t>
-      </w:r>
-      <w:r>
-        <w:rPr>
-          <w:lang w:val="en-US"/>
-        </w:rPr>
-        <w:t>Department of</w:t>
-      </w:r>
-      <w:r>
-        <w:rPr>
-          <w:lang w:val="en-US"/>
-        </w:rPr>
-        <w:t xml:space="preserve"> </w:t>
-      </w:r>
-      <w:r>
-        <w:rPr>
-          <w:lang w:val="en-US"/>
-        </w:rPr>
-        <w:t>Computation Physics and Information Technology (DFCTI) from IFIN-HH.</w:t>
-      </w:r>
-      <w:r>
-        <w:rPr>
-          <w:lang w:val="en-US"/>
-        </w:rPr>
-        <w:t xml:space="preserve"> </w:t>
-      </w:r>
-      <w:r>
-        <w:rPr>
-          <w:lang w:val="en-US"/>
-        </w:rPr>
-        <w:t>This work was partly funded by the Ministry of Education and Research under the contract no. 7 / 2020 (PN3-5.2-CERN-RO).</w:t>
-      </w:r>
-    </w:p>
-    <w:p>
-      <w:pPr>
-        <w:pStyle w:val="Heading5"/>
-        <w:rPr>
-          <w:noProof w:val="0"/>
-        </w:rPr>
-      </w:pPr>
-      <w:r>
-        <w:rPr>
-          <w:noProof w:val="0"/>
-        </w:rPr>
-        <w:t>Appendix</w:t>
+        <w:t xml:space="preserve">) procedure is written using the (standard) asynchronous codebase. The fact that the write procedure (and additional steps) is embedded in the callback of the Open function is mentioned as comments inside the listing. </w:t>
+      </w:r>
+      <w:r>
+        <w:t xml:space="preserve">Moreover, each operation call requires different arguments, so each handler needs to have different implementation, meaning that one needs to declare a handler class for each handler separately (i.e., a class for opening a file, class for writing to the file, setting special attributes and finally a class for closing the file). Within each hander, the operation status needs to be checked for potential errors, and then the occurring errors must be handled properly. </w:t>
+      </w:r>
+      <w:r>
+        <w:t xml:space="preserve">For complexity reasons, the other </w:t>
+      </w:r>
+      <w:r>
+        <w:t xml:space="preserve">operations involved in the plug-in are neglected in terms of code-listings. </w:t>
+      </w:r>
+      <w:r>
+        <w:t xml:space="preserve">Nevertheless, one can easily see that writing and implementing the entire logic using this approach will induce a high degree of code complexity, </w:t>
+      </w:r>
+      <w:r>
+        <w:t>making the overall workflow hard to follow (with repetitive code and lot of code-boilerplate).</w:t>
       </w:r>
     </w:p>
     <w:p>
@@ -15752,13 +14669,2840 @@
         <mc:AlternateContent>
           <mc:Choice Requires="wps">
             <w:drawing>
-              <wp:anchor distT="0" distB="0" distL="114300" distR="114300" simplePos="0" relativeHeight="251725824" behindDoc="1" locked="0" layoutInCell="1" allowOverlap="1" wp14:anchorId="408D87D1" wp14:editId="48140D1F">
+              <wp:anchor distT="0" distB="0" distL="114300" distR="114300" simplePos="0" relativeHeight="251723776" behindDoc="1" locked="0" layoutInCell="1" allowOverlap="1" wp14:anchorId="736D085E" wp14:editId="1601B0E0">
                 <wp:simplePos x="0" y="0"/>
                 <wp:positionH relativeFrom="margin">
-                  <wp:posOffset>3348990</wp:posOffset>
+                  <wp:posOffset>15240</wp:posOffset>
                 </wp:positionH>
                 <wp:positionV relativeFrom="paragraph">
-                  <wp:posOffset>651217</wp:posOffset>
+                  <wp:posOffset>1367350</wp:posOffset>
+                </wp:positionV>
+                <wp:extent cx="6452870" cy="3340735"/>
+                <wp:effectExtent l="0" t="0" r="0" b="0"/>
+                <wp:wrapTight wrapText="bothSides">
+                  <wp:wrapPolygon edited="0">
+                    <wp:start x="255" y="82"/>
+                    <wp:lineTo x="213" y="21432"/>
+                    <wp:lineTo x="21341" y="21432"/>
+                    <wp:lineTo x="21341" y="82"/>
+                    <wp:lineTo x="255" y="82"/>
+                  </wp:wrapPolygon>
+                </wp:wrapTight>
+                <wp:docPr id="30" name="Text Box 8"/>
+                <wp:cNvGraphicFramePr>
+                  <a:graphicFrameLocks xmlns:a="http://schemas.openxmlformats.org/drawingml/2006/main"/>
+                </wp:cNvGraphicFramePr>
+                <a:graphic xmlns:a="http://schemas.openxmlformats.org/drawingml/2006/main">
+                  <a:graphicData uri="http://schemas.microsoft.com/office/word/2010/wordprocessingShape">
+                    <wps:wsp>
+                      <wps:cNvSpPr txBox="1">
+                        <a:spLocks noChangeArrowheads="1"/>
+                      </wps:cNvSpPr>
+                      <wps:spPr bwMode="auto">
+                        <a:xfrm>
+                          <a:off x="0" y="0"/>
+                          <a:ext cx="6452870" cy="3340735"/>
+                        </a:xfrm>
+                        <a:prstGeom prst="rect">
+                          <a:avLst/>
+                        </a:prstGeom>
+                        <a:noFill/>
+                        <a:ln w="9525">
+                          <a:noFill/>
+                          <a:miter lim="800000"/>
+                          <a:headEnd/>
+                          <a:tailEnd/>
+                        </a:ln>
+                      </wps:spPr>
+                      <wps:txbx>
+                        <w:txbxContent>
+                          <w:p>
+                            <w:pPr>
+                              <w:jc w:val="left"/>
+                              <w:rPr>
+                                <w:rFonts w:ascii="Courier New" w:hAnsi="Courier New" w:cs="Courier New"/>
+                                <w:sz w:val="16"/>
+                                <w:szCs w:val="16"/>
+                              </w:rPr>
+                            </w:pPr>
+                            <w:r>
+                              <w:rPr>
+                                <w:rFonts w:ascii="Courier New" w:hAnsi="Courier New" w:cs="Courier New"/>
+                                <w:sz w:val="16"/>
+                                <w:szCs w:val="16"/>
+                              </w:rPr>
+                              <w:t xml:space="preserve">//Erasure </w:t>
+                            </w:r>
+                            <w:r>
+                              <w:rPr>
+                                <w:rFonts w:ascii="Courier New" w:hAnsi="Courier New" w:cs="Courier New"/>
+                                <w:sz w:val="16"/>
+                                <w:szCs w:val="16"/>
+                              </w:rPr>
+                              <w:t>Coding</w:t>
+                            </w:r>
+                          </w:p>
+                          <w:p>
+                            <w:pPr>
+                              <w:jc w:val="left"/>
+                              <w:rPr>
+                                <w:rFonts w:ascii="Courier New" w:hAnsi="Courier New" w:cs="Courier New"/>
+                                <w:sz w:val="16"/>
+                                <w:szCs w:val="16"/>
+                              </w:rPr>
+                            </w:pPr>
+                            <w:r>
+                              <w:rPr>
+                                <w:rFonts w:ascii="Courier New" w:hAnsi="Courier New" w:cs="Courier New"/>
+                                <w:sz w:val="16"/>
+                                <w:szCs w:val="16"/>
+                              </w:rPr>
+                              <w:t xml:space="preserve">void </w:t>
+                            </w:r>
+                            <w:proofErr w:type="spellStart"/>
+                            <w:proofErr w:type="gramStart"/>
+                            <w:r>
+                              <w:rPr>
+                                <w:rFonts w:ascii="Courier New" w:hAnsi="Courier New" w:cs="Courier New"/>
+                                <w:sz w:val="16"/>
+                                <w:szCs w:val="16"/>
+                              </w:rPr>
+                              <w:t>ECWrite</w:t>
+                            </w:r>
+                            <w:proofErr w:type="spellEnd"/>
+                            <w:r>
+                              <w:rPr>
+                                <w:rFonts w:ascii="Courier New" w:hAnsi="Courier New" w:cs="Courier New"/>
+                                <w:sz w:val="16"/>
+                                <w:szCs w:val="16"/>
+                              </w:rPr>
+                              <w:t>(</w:t>
+                            </w:r>
+                            <w:proofErr w:type="gramEnd"/>
+                            <w:r>
+                              <w:rPr>
+                                <w:rFonts w:ascii="Courier New" w:hAnsi="Courier New" w:cs="Courier New"/>
+                                <w:sz w:val="16"/>
+                                <w:szCs w:val="16"/>
+                              </w:rPr>
+                              <w:t>uint64_t  offset,</w:t>
+                            </w:r>
+                          </w:p>
+                          <w:p>
+                            <w:pPr>
+                              <w:jc w:val="left"/>
+                              <w:rPr>
+                                <w:rFonts w:ascii="Courier New" w:hAnsi="Courier New" w:cs="Courier New"/>
+                                <w:sz w:val="16"/>
+                                <w:szCs w:val="16"/>
+                              </w:rPr>
+                            </w:pPr>
+                            <w:r>
+                              <w:rPr>
+                                <w:rFonts w:ascii="Courier New" w:hAnsi="Courier New" w:cs="Courier New"/>
+                                <w:sz w:val="16"/>
+                                <w:szCs w:val="16"/>
+                              </w:rPr>
+                              <w:t xml:space="preserve">                       uint32_</w:t>
+                            </w:r>
+                            <w:proofErr w:type="gramStart"/>
+                            <w:r>
+                              <w:rPr>
+                                <w:rFonts w:ascii="Courier New" w:hAnsi="Courier New" w:cs="Courier New"/>
+                                <w:sz w:val="16"/>
+                                <w:szCs w:val="16"/>
+                              </w:rPr>
+                              <w:t>t  size</w:t>
+                            </w:r>
+                            <w:proofErr w:type="gramEnd"/>
+                            <w:r>
+                              <w:rPr>
+                                <w:rFonts w:ascii="Courier New" w:hAnsi="Courier New" w:cs="Courier New"/>
+                                <w:sz w:val="16"/>
+                                <w:szCs w:val="16"/>
+                              </w:rPr>
+                              <w:t>,</w:t>
+                            </w:r>
+                          </w:p>
+                          <w:p>
+                            <w:pPr>
+                              <w:jc w:val="left"/>
+                              <w:rPr>
+                                <w:rFonts w:ascii="Courier New" w:hAnsi="Courier New" w:cs="Courier New"/>
+                                <w:sz w:val="16"/>
+                                <w:szCs w:val="16"/>
+                              </w:rPr>
+                            </w:pPr>
+                            <w:r>
+                              <w:rPr>
+                                <w:rFonts w:ascii="Courier New" w:hAnsi="Courier New" w:cs="Courier New"/>
+                                <w:sz w:val="16"/>
+                                <w:szCs w:val="16"/>
+                              </w:rPr>
+                              <w:t xml:space="preserve">                       const void *buffer,</w:t>
+                            </w:r>
+                          </w:p>
+                          <w:p>
+                            <w:pPr>
+                              <w:jc w:val="left"/>
+                              <w:rPr>
+                                <w:rFonts w:ascii="Courier New" w:hAnsi="Courier New" w:cs="Courier New"/>
+                                <w:sz w:val="16"/>
+                                <w:szCs w:val="16"/>
+                              </w:rPr>
+                            </w:pPr>
+                            <w:r>
+                              <w:rPr>
+                                <w:rFonts w:ascii="Courier New" w:hAnsi="Courier New" w:cs="Courier New"/>
+                                <w:sz w:val="16"/>
+                                <w:szCs w:val="16"/>
+                              </w:rPr>
+                              <w:t xml:space="preserve">                       </w:t>
+                            </w:r>
+                            <w:proofErr w:type="spellStart"/>
+                            <w:r>
+                              <w:rPr>
+                                <w:rFonts w:ascii="Courier New" w:hAnsi="Courier New" w:cs="Courier New"/>
+                                <w:sz w:val="16"/>
+                                <w:szCs w:val="16"/>
+                              </w:rPr>
+                              <w:t>ResponseHandler</w:t>
+                            </w:r>
+                            <w:proofErr w:type="spellEnd"/>
+                            <w:r>
+                              <w:rPr>
+                                <w:rFonts w:ascii="Courier New" w:hAnsi="Courier New" w:cs="Courier New"/>
+                                <w:sz w:val="16"/>
+                                <w:szCs w:val="16"/>
+                              </w:rPr>
+                              <w:t xml:space="preserve"> *</w:t>
+                            </w:r>
+                            <w:proofErr w:type="spellStart"/>
+                            <w:r>
+                              <w:rPr>
+                                <w:rFonts w:ascii="Courier New" w:hAnsi="Courier New" w:cs="Courier New"/>
+                                <w:sz w:val="16"/>
+                                <w:szCs w:val="16"/>
+                              </w:rPr>
+                              <w:t>userHandler</w:t>
+                            </w:r>
+                            <w:proofErr w:type="spellEnd"/>
+                            <w:r>
+                              <w:rPr>
+                                <w:rFonts w:ascii="Courier New" w:hAnsi="Courier New" w:cs="Courier New"/>
+                                <w:sz w:val="16"/>
+                                <w:szCs w:val="16"/>
+                              </w:rPr>
+                              <w:t>)</w:t>
+                            </w:r>
+                          </w:p>
+                          <w:p>
+                            <w:pPr>
+                              <w:jc w:val="left"/>
+                              <w:rPr>
+                                <w:rFonts w:ascii="Courier New" w:hAnsi="Courier New" w:cs="Courier New"/>
+                                <w:sz w:val="16"/>
+                                <w:szCs w:val="16"/>
+                              </w:rPr>
+                            </w:pPr>
+                            <w:r>
+                              <w:rPr>
+                                <w:rFonts w:ascii="Courier New" w:hAnsi="Courier New" w:cs="Courier New"/>
+                                <w:sz w:val="16"/>
+                                <w:szCs w:val="16"/>
+                              </w:rPr>
+                              <w:t>{</w:t>
+                            </w:r>
+                          </w:p>
+                          <w:p>
+                            <w:pPr>
+                              <w:jc w:val="left"/>
+                              <w:rPr>
+                                <w:rFonts w:ascii="Courier New" w:hAnsi="Courier New" w:cs="Courier New"/>
+                                <w:sz w:val="16"/>
+                                <w:szCs w:val="16"/>
+                              </w:rPr>
+                            </w:pPr>
+                            <w:r>
+                              <w:rPr>
+                                <w:rFonts w:ascii="Courier New" w:hAnsi="Courier New" w:cs="Courier New"/>
+                                <w:sz w:val="16"/>
+                                <w:szCs w:val="16"/>
+                              </w:rPr>
+                              <w:t xml:space="preserve">    //*** start of workflow ***</w:t>
+                            </w:r>
+                          </w:p>
+                          <w:p>
+                            <w:pPr>
+                              <w:jc w:val="left"/>
+                              <w:rPr>
+                                <w:rFonts w:ascii="Courier New" w:hAnsi="Courier New" w:cs="Courier New"/>
+                                <w:sz w:val="16"/>
+                                <w:szCs w:val="16"/>
+                              </w:rPr>
+                            </w:pPr>
+                            <w:r>
+                              <w:rPr>
+                                <w:rFonts w:ascii="Courier New" w:hAnsi="Courier New" w:cs="Courier New"/>
+                                <w:sz w:val="16"/>
+                                <w:szCs w:val="16"/>
+                              </w:rPr>
+                              <w:t xml:space="preserve">    </w:t>
+                            </w:r>
+                            <w:proofErr w:type="gramStart"/>
+                            <w:r>
+                              <w:rPr>
+                                <w:rFonts w:ascii="Courier New" w:hAnsi="Courier New" w:cs="Courier New"/>
+                                <w:sz w:val="16"/>
+                                <w:szCs w:val="16"/>
+                              </w:rPr>
+                              <w:t>std::</w:t>
+                            </w:r>
+                            <w:proofErr w:type="gramEnd"/>
+                            <w:r>
+                              <w:rPr>
+                                <w:rFonts w:ascii="Courier New" w:hAnsi="Courier New" w:cs="Courier New"/>
+                                <w:sz w:val="16"/>
+                                <w:szCs w:val="16"/>
+                              </w:rPr>
+                              <w:t>vector&lt;</w:t>
+                            </w:r>
+                            <w:r>
+                              <w:rPr>
+                                <w:rFonts w:ascii="Courier New" w:hAnsi="Courier New" w:cs="Courier New"/>
+                                <w:b/>
+                                <w:bCs/>
+                                <w:sz w:val="16"/>
+                                <w:szCs w:val="16"/>
+                              </w:rPr>
+                              <w:t>Pipeline</w:t>
+                            </w:r>
+                            <w:r>
+                              <w:rPr>
+                                <w:rFonts w:ascii="Courier New" w:hAnsi="Courier New" w:cs="Courier New"/>
+                                <w:sz w:val="16"/>
+                                <w:szCs w:val="16"/>
+                              </w:rPr>
+                              <w:t xml:space="preserve">&gt; </w:t>
+                            </w:r>
+                            <w:r>
+                              <w:rPr>
+                                <w:rFonts w:ascii="Courier New" w:hAnsi="Courier New" w:cs="Courier New"/>
+                                <w:i/>
+                                <w:iCs/>
+                                <w:sz w:val="16"/>
+                                <w:szCs w:val="16"/>
+                                <w:u w:val="single"/>
+                              </w:rPr>
+                              <w:t>writes</w:t>
+                            </w:r>
+                            <w:r>
+                              <w:rPr>
+                                <w:rFonts w:ascii="Courier New" w:hAnsi="Courier New" w:cs="Courier New"/>
+                                <w:sz w:val="16"/>
+                                <w:szCs w:val="16"/>
+                              </w:rPr>
+                              <w:t>;</w:t>
+                            </w:r>
+                          </w:p>
+                          <w:p>
+                            <w:pPr>
+                              <w:jc w:val="left"/>
+                              <w:rPr>
+                                <w:rFonts w:ascii="Courier New" w:hAnsi="Courier New" w:cs="Courier New"/>
+                                <w:sz w:val="16"/>
+                                <w:szCs w:val="16"/>
+                              </w:rPr>
+                            </w:pPr>
+                            <w:r>
+                              <w:rPr>
+                                <w:rFonts w:ascii="Courier New" w:hAnsi="Courier New" w:cs="Courier New"/>
+                                <w:sz w:val="16"/>
+                                <w:szCs w:val="16"/>
+                              </w:rPr>
+                              <w:t xml:space="preserve">    </w:t>
+                            </w:r>
+                            <w:proofErr w:type="spellStart"/>
+                            <w:proofErr w:type="gramStart"/>
+                            <w:r>
+                              <w:rPr>
+                                <w:rFonts w:ascii="Courier New" w:hAnsi="Courier New" w:cs="Courier New"/>
+                                <w:sz w:val="16"/>
+                                <w:szCs w:val="16"/>
+                              </w:rPr>
+                              <w:t>writes.reserve</w:t>
+                            </w:r>
+                            <w:proofErr w:type="spellEnd"/>
+                            <w:proofErr w:type="gramEnd"/>
+                            <w:r>
+                              <w:rPr>
+                                <w:rFonts w:ascii="Courier New" w:hAnsi="Courier New" w:cs="Courier New"/>
+                                <w:sz w:val="16"/>
+                                <w:szCs w:val="16"/>
+                              </w:rPr>
+                              <w:t>(</w:t>
+                            </w:r>
+                            <w:proofErr w:type="spellStart"/>
+                            <w:r>
+                              <w:rPr>
+                                <w:rFonts w:ascii="Courier New" w:hAnsi="Courier New" w:cs="Courier New"/>
+                                <w:sz w:val="16"/>
+                                <w:szCs w:val="16"/>
+                              </w:rPr>
+                              <w:t>n_chunks</w:t>
+                            </w:r>
+                            <w:proofErr w:type="spellEnd"/>
+                            <w:r>
+                              <w:rPr>
+                                <w:rFonts w:ascii="Courier New" w:hAnsi="Courier New" w:cs="Courier New"/>
+                                <w:sz w:val="16"/>
+                                <w:szCs w:val="16"/>
+                              </w:rPr>
+                              <w:t>);</w:t>
+                            </w:r>
+                          </w:p>
+                          <w:p>
+                            <w:pPr>
+                              <w:jc w:val="left"/>
+                              <w:rPr>
+                                <w:rFonts w:ascii="Courier New" w:hAnsi="Courier New" w:cs="Courier New"/>
+                                <w:sz w:val="16"/>
+                                <w:szCs w:val="16"/>
+                              </w:rPr>
+                            </w:pPr>
+                          </w:p>
+                          <w:p>
+                            <w:pPr>
+                              <w:jc w:val="left"/>
+                              <w:rPr>
+                                <w:rFonts w:ascii="Courier New" w:hAnsi="Courier New" w:cs="Courier New"/>
+                                <w:sz w:val="16"/>
+                                <w:szCs w:val="16"/>
+                              </w:rPr>
+                            </w:pPr>
+                            <w:r>
+                              <w:rPr>
+                                <w:rFonts w:ascii="Courier New" w:hAnsi="Courier New" w:cs="Courier New"/>
+                                <w:sz w:val="16"/>
+                                <w:szCs w:val="16"/>
+                              </w:rPr>
+                              <w:t xml:space="preserve">    </w:t>
+                            </w:r>
+                            <w:proofErr w:type="gramStart"/>
+                            <w:r>
+                              <w:rPr>
+                                <w:rFonts w:ascii="Courier New" w:hAnsi="Courier New" w:cs="Courier New"/>
+                                <w:sz w:val="16"/>
+                                <w:szCs w:val="16"/>
+                              </w:rPr>
+                              <w:t>for(</w:t>
+                            </w:r>
+                            <w:proofErr w:type="spellStart"/>
+                            <w:proofErr w:type="gramEnd"/>
+                            <w:r>
+                              <w:rPr>
+                                <w:rFonts w:ascii="Courier New" w:hAnsi="Courier New" w:cs="Courier New"/>
+                                <w:sz w:val="16"/>
+                                <w:szCs w:val="16"/>
+                              </w:rPr>
+                              <w:t>size_t</w:t>
+                            </w:r>
+                            <w:proofErr w:type="spellEnd"/>
+                            <w:r>
+                              <w:rPr>
+                                <w:rFonts w:ascii="Courier New" w:hAnsi="Courier New" w:cs="Courier New"/>
+                                <w:sz w:val="16"/>
+                                <w:szCs w:val="16"/>
+                              </w:rPr>
+                              <w:t xml:space="preserve"> id=0;id&lt;</w:t>
+                            </w:r>
+                            <w:proofErr w:type="spellStart"/>
+                            <w:r>
+                              <w:rPr>
+                                <w:rFonts w:ascii="Courier New" w:hAnsi="Courier New" w:cs="Courier New"/>
+                                <w:sz w:val="16"/>
+                                <w:szCs w:val="16"/>
+                              </w:rPr>
+                              <w:t>n_chunks</w:t>
+                            </w:r>
+                            <w:proofErr w:type="spellEnd"/>
+                            <w:r>
+                              <w:rPr>
+                                <w:rFonts w:ascii="Courier New" w:hAnsi="Courier New" w:cs="Courier New"/>
+                                <w:sz w:val="16"/>
+                                <w:szCs w:val="16"/>
+                              </w:rPr>
+                              <w:t>;++id)</w:t>
+                            </w:r>
+                          </w:p>
+                          <w:p>
+                            <w:pPr>
+                              <w:jc w:val="left"/>
+                              <w:rPr>
+                                <w:rFonts w:ascii="Courier New" w:hAnsi="Courier New" w:cs="Courier New"/>
+                                <w:sz w:val="16"/>
+                                <w:szCs w:val="16"/>
+                              </w:rPr>
+                            </w:pPr>
+                            <w:r>
+                              <w:rPr>
+                                <w:rFonts w:ascii="Courier New" w:hAnsi="Courier New" w:cs="Courier New"/>
+                                <w:sz w:val="16"/>
+                                <w:szCs w:val="16"/>
+                              </w:rPr>
+                              <w:t xml:space="preserve">    {</w:t>
+                            </w:r>
+                          </w:p>
+                          <w:p>
+                            <w:pPr>
+                              <w:jc w:val="left"/>
+                              <w:rPr>
+                                <w:rFonts w:ascii="Courier New" w:hAnsi="Courier New" w:cs="Courier New"/>
+                                <w:sz w:val="16"/>
+                                <w:szCs w:val="16"/>
+                              </w:rPr>
+                            </w:pPr>
+                            <w:r>
+                              <w:rPr>
+                                <w:rFonts w:ascii="Courier New" w:hAnsi="Courier New" w:cs="Courier New"/>
+                                <w:sz w:val="16"/>
+                                <w:szCs w:val="16"/>
+                              </w:rPr>
+                              <w:t xml:space="preserve">        //compute offset, size and buffer for each stripe/chunk</w:t>
+                            </w:r>
+                          </w:p>
+                          <w:p>
+                            <w:pPr>
+                              <w:jc w:val="left"/>
+                              <w:rPr>
+                                <w:rFonts w:ascii="Courier New" w:hAnsi="Courier New" w:cs="Courier New"/>
+                                <w:sz w:val="16"/>
+                                <w:szCs w:val="16"/>
+                              </w:rPr>
+                            </w:pPr>
+                            <w:r>
+                              <w:rPr>
+                                <w:rFonts w:ascii="Courier New" w:hAnsi="Courier New" w:cs="Courier New"/>
+                                <w:sz w:val="16"/>
+                                <w:szCs w:val="16"/>
+                              </w:rPr>
+                              <w:t xml:space="preserve">        File *file=new </w:t>
+                            </w:r>
+                            <w:proofErr w:type="gramStart"/>
+                            <w:r>
+                              <w:rPr>
+                                <w:rFonts w:ascii="Courier New" w:hAnsi="Courier New" w:cs="Courier New"/>
+                                <w:sz w:val="16"/>
+                                <w:szCs w:val="16"/>
+                              </w:rPr>
+                              <w:t>File(</w:t>
+                            </w:r>
+                            <w:proofErr w:type="gramEnd"/>
+                            <w:r>
+                              <w:rPr>
+                                <w:rFonts w:ascii="Courier New" w:hAnsi="Courier New" w:cs="Courier New"/>
+                                <w:sz w:val="16"/>
+                                <w:szCs w:val="16"/>
+                              </w:rPr>
+                              <w:t>);</w:t>
+                            </w:r>
+                          </w:p>
+                          <w:p>
+                            <w:pPr>
+                              <w:jc w:val="left"/>
+                              <w:rPr>
+                                <w:rFonts w:ascii="Courier New" w:hAnsi="Courier New" w:cs="Courier New"/>
+                                <w:sz w:val="16"/>
+                                <w:szCs w:val="16"/>
+                              </w:rPr>
+                            </w:pPr>
+                            <w:r>
+                              <w:rPr>
+                                <w:rFonts w:ascii="Courier New" w:hAnsi="Courier New" w:cs="Courier New"/>
+                                <w:sz w:val="16"/>
+                                <w:szCs w:val="16"/>
+                              </w:rPr>
+                              <w:t xml:space="preserve">        Pipeline p=</w:t>
+                            </w:r>
+                            <w:proofErr w:type="gramStart"/>
+                            <w:r>
+                              <w:rPr>
+                                <w:rFonts w:ascii="Courier New" w:hAnsi="Courier New" w:cs="Courier New"/>
+                                <w:sz w:val="16"/>
+                                <w:szCs w:val="16"/>
+                              </w:rPr>
+                              <w:t>Open(</w:t>
+                            </w:r>
+                            <w:proofErr w:type="gramEnd"/>
+                            <w:r>
+                              <w:rPr>
+                                <w:rFonts w:ascii="Courier New" w:hAnsi="Courier New" w:cs="Courier New"/>
+                                <w:sz w:val="16"/>
+                                <w:szCs w:val="16"/>
+                              </w:rPr>
+                              <w:t xml:space="preserve">file, </w:t>
+                            </w:r>
+                            <w:proofErr w:type="spellStart"/>
+                            <w:r>
+                              <w:rPr>
+                                <w:rFonts w:ascii="Courier New" w:hAnsi="Courier New" w:cs="Courier New"/>
+                                <w:sz w:val="16"/>
+                                <w:szCs w:val="16"/>
+                              </w:rPr>
+                              <w:t>url</w:t>
+                            </w:r>
+                            <w:proofErr w:type="spellEnd"/>
+                            <w:r>
+                              <w:rPr>
+                                <w:rFonts w:ascii="Courier New" w:hAnsi="Courier New" w:cs="Courier New"/>
+                                <w:sz w:val="16"/>
+                                <w:szCs w:val="16"/>
+                              </w:rPr>
+                              <w:t>, flags)</w:t>
+                            </w:r>
+                          </w:p>
+                          <w:p>
+                            <w:pPr>
+                              <w:jc w:val="left"/>
+                              <w:rPr>
+                                <w:rFonts w:ascii="Courier New" w:hAnsi="Courier New" w:cs="Courier New"/>
+                                <w:sz w:val="16"/>
+                                <w:szCs w:val="16"/>
+                              </w:rPr>
+                            </w:pPr>
+                            <w:r>
+                              <w:rPr>
+                                <w:rFonts w:ascii="Courier New" w:hAnsi="Courier New" w:cs="Courier New"/>
+                                <w:sz w:val="16"/>
+                                <w:szCs w:val="16"/>
+                              </w:rPr>
+                              <w:t xml:space="preserve">                        | </w:t>
+                            </w:r>
+                            <w:proofErr w:type="gramStart"/>
+                            <w:r>
+                              <w:rPr>
+                                <w:rFonts w:ascii="Courier New" w:hAnsi="Courier New" w:cs="Courier New"/>
+                                <w:b/>
+                                <w:bCs/>
+                                <w:sz w:val="16"/>
+                                <w:szCs w:val="16"/>
+                              </w:rPr>
+                              <w:t>Parallel</w:t>
+                            </w:r>
+                            <w:r>
+                              <w:rPr>
+                                <w:rFonts w:ascii="Courier New" w:hAnsi="Courier New" w:cs="Courier New"/>
+                                <w:sz w:val="16"/>
+                                <w:szCs w:val="16"/>
+                              </w:rPr>
+                              <w:t>(</w:t>
+                            </w:r>
+                            <w:proofErr w:type="gramEnd"/>
+                            <w:r>
+                              <w:rPr>
+                                <w:rFonts w:ascii="Courier New" w:hAnsi="Courier New" w:cs="Courier New"/>
+                                <w:b/>
+                                <w:bCs/>
+                                <w:sz w:val="16"/>
+                                <w:szCs w:val="16"/>
+                              </w:rPr>
+                              <w:t>Write</w:t>
+                            </w:r>
+                            <w:r>
+                              <w:rPr>
+                                <w:rFonts w:ascii="Courier New" w:hAnsi="Courier New" w:cs="Courier New"/>
+                                <w:sz w:val="16"/>
+                                <w:szCs w:val="16"/>
+                              </w:rPr>
+                              <w:t xml:space="preserve">(file, </w:t>
+                            </w:r>
+                            <w:proofErr w:type="spellStart"/>
+                            <w:r>
+                              <w:rPr>
+                                <w:rFonts w:ascii="Courier New" w:hAnsi="Courier New" w:cs="Courier New"/>
+                                <w:sz w:val="16"/>
+                                <w:szCs w:val="16"/>
+                              </w:rPr>
+                              <w:t>chunk_offset</w:t>
+                            </w:r>
+                            <w:proofErr w:type="spellEnd"/>
+                            <w:r>
+                              <w:rPr>
+                                <w:rFonts w:ascii="Courier New" w:hAnsi="Courier New" w:cs="Courier New"/>
+                                <w:sz w:val="16"/>
+                                <w:szCs w:val="16"/>
+                              </w:rPr>
+                              <w:t xml:space="preserve">, </w:t>
+                            </w:r>
+                            <w:proofErr w:type="spellStart"/>
+                            <w:r>
+                              <w:rPr>
+                                <w:rFonts w:ascii="Courier New" w:hAnsi="Courier New" w:cs="Courier New"/>
+                                <w:sz w:val="16"/>
+                                <w:szCs w:val="16"/>
+                              </w:rPr>
+                              <w:t>chunk_size,chunk_buffer</w:t>
+                            </w:r>
+                            <w:proofErr w:type="spellEnd"/>
+                            <w:r>
+                              <w:rPr>
+                                <w:rFonts w:ascii="Courier New" w:hAnsi="Courier New" w:cs="Courier New"/>
+                                <w:sz w:val="16"/>
+                                <w:szCs w:val="16"/>
+                              </w:rPr>
+                              <w:t>)),</w:t>
+                            </w:r>
+                          </w:p>
+                          <w:p>
+                            <w:pPr>
+                              <w:jc w:val="left"/>
+                              <w:rPr>
+                                <w:rFonts w:ascii="Courier New" w:hAnsi="Courier New" w:cs="Courier New"/>
+                                <w:sz w:val="16"/>
+                                <w:szCs w:val="16"/>
+                              </w:rPr>
+                            </w:pPr>
+                            <w:r>
+                              <w:rPr>
+                                <w:rFonts w:ascii="Courier New" w:hAnsi="Courier New" w:cs="Courier New"/>
+                                <w:sz w:val="16"/>
+                                <w:szCs w:val="16"/>
+                              </w:rPr>
+                              <w:t xml:space="preserve">                                        </w:t>
+                            </w:r>
+                            <w:proofErr w:type="spellStart"/>
+                            <w:proofErr w:type="gramStart"/>
+                            <w:r>
+                              <w:rPr>
+                                <w:rFonts w:ascii="Courier New" w:hAnsi="Courier New" w:cs="Courier New"/>
+                                <w:b/>
+                                <w:bCs/>
+                                <w:sz w:val="16"/>
+                                <w:szCs w:val="16"/>
+                              </w:rPr>
+                              <w:t>SetXAttr</w:t>
+                            </w:r>
+                            <w:proofErr w:type="spellEnd"/>
+                            <w:r>
+                              <w:rPr>
+                                <w:rFonts w:ascii="Courier New" w:hAnsi="Courier New" w:cs="Courier New"/>
+                                <w:sz w:val="16"/>
+                                <w:szCs w:val="16"/>
+                              </w:rPr>
+                              <w:t>(</w:t>
+                            </w:r>
+                            <w:proofErr w:type="gramEnd"/>
+                            <w:r>
+                              <w:rPr>
+                                <w:rFonts w:ascii="Courier New" w:hAnsi="Courier New" w:cs="Courier New"/>
+                                <w:sz w:val="16"/>
+                                <w:szCs w:val="16"/>
+                              </w:rPr>
+                              <w:t>file, "xrdec.</w:t>
+                            </w:r>
+                            <w:proofErr w:type="spellStart"/>
+                            <w:r>
+                              <w:rPr>
+                                <w:rFonts w:ascii="Courier New" w:hAnsi="Courier New" w:cs="Courier New"/>
+                                <w:sz w:val="16"/>
+                                <w:szCs w:val="16"/>
+                              </w:rPr>
+                              <w:t>chksum</w:t>
+                            </w:r>
+                            <w:proofErr w:type="spellEnd"/>
+                            <w:r>
+                              <w:rPr>
+                                <w:rFonts w:ascii="Courier New" w:hAnsi="Courier New" w:cs="Courier New"/>
+                                <w:sz w:val="16"/>
+                                <w:szCs w:val="16"/>
+                              </w:rPr>
+                              <w:t>",checksum))</w:t>
+                            </w:r>
+                          </w:p>
+                          <w:p>
+                            <w:pPr>
+                              <w:jc w:val="left"/>
+                              <w:rPr>
+                                <w:rFonts w:ascii="Courier New" w:hAnsi="Courier New" w:cs="Courier New"/>
+                                <w:sz w:val="16"/>
+                                <w:szCs w:val="16"/>
+                              </w:rPr>
+                            </w:pPr>
+                            <w:r>
+                              <w:rPr>
+                                <w:rFonts w:ascii="Courier New" w:hAnsi="Courier New" w:cs="Courier New"/>
+                                <w:sz w:val="16"/>
+                                <w:szCs w:val="16"/>
+                              </w:rPr>
+                              <w:t xml:space="preserve">                       </w:t>
+                            </w:r>
+                            <w:r>
+                              <w:rPr>
+                                <w:rFonts w:ascii="Courier New" w:hAnsi="Courier New" w:cs="Courier New"/>
+                                <w:sz w:val="16"/>
+                                <w:szCs w:val="16"/>
+                              </w:rPr>
+                              <w:t xml:space="preserve"> </w:t>
+                            </w:r>
+                            <w:r>
+                              <w:rPr>
+                                <w:rFonts w:ascii="Courier New" w:hAnsi="Courier New" w:cs="Courier New"/>
+                                <w:sz w:val="16"/>
+                                <w:szCs w:val="16"/>
+                              </w:rPr>
+                              <w:t xml:space="preserve">| </w:t>
+                            </w:r>
+                            <w:r>
+                              <w:rPr>
+                                <w:rFonts w:ascii="Courier New" w:hAnsi="Courier New" w:cs="Courier New"/>
+                                <w:b/>
+                                <w:bCs/>
+                                <w:sz w:val="16"/>
+                                <w:szCs w:val="16"/>
+                              </w:rPr>
+                              <w:t>Close</w:t>
+                            </w:r>
+                            <w:r>
+                              <w:rPr>
+                                <w:rFonts w:ascii="Courier New" w:hAnsi="Courier New" w:cs="Courier New"/>
+                                <w:sz w:val="16"/>
+                                <w:szCs w:val="16"/>
+                              </w:rPr>
+                              <w:t>(file) &gt;&gt; [file]</w:t>
+                            </w:r>
+                            <w:r>
+                              <w:rPr>
+                                <w:rFonts w:ascii="Courier New" w:hAnsi="Courier New" w:cs="Courier New"/>
+                                <w:sz w:val="16"/>
+                                <w:szCs w:val="16"/>
+                              </w:rPr>
+                              <w:t xml:space="preserve"> </w:t>
+                            </w:r>
+                            <w:r>
+                              <w:rPr>
+                                <w:rFonts w:ascii="Courier New" w:hAnsi="Courier New" w:cs="Courier New"/>
+                                <w:sz w:val="16"/>
+                                <w:szCs w:val="16"/>
+                              </w:rPr>
+                              <w:t>(</w:t>
+                            </w:r>
+                            <w:proofErr w:type="spellStart"/>
+                            <w:r>
+                              <w:rPr>
+                                <w:rFonts w:ascii="Courier New" w:hAnsi="Courier New" w:cs="Courier New"/>
+                                <w:sz w:val="16"/>
+                                <w:szCs w:val="16"/>
+                              </w:rPr>
+                              <w:t>XRootDStatus</w:t>
+                            </w:r>
+                            <w:proofErr w:type="spellEnd"/>
+                            <w:r>
+                              <w:rPr>
+                                <w:rFonts w:ascii="Courier New" w:hAnsi="Courier New" w:cs="Courier New"/>
+                                <w:sz w:val="16"/>
+                                <w:szCs w:val="16"/>
+                              </w:rPr>
+                              <w:t xml:space="preserve"> </w:t>
+                            </w:r>
+                            <w:proofErr w:type="gramStart"/>
+                            <w:r>
+                              <w:rPr>
+                                <w:rFonts w:ascii="Courier New" w:hAnsi="Courier New" w:cs="Courier New"/>
+                                <w:sz w:val="16"/>
+                                <w:szCs w:val="16"/>
+                              </w:rPr>
+                              <w:t>&amp;){</w:t>
+                            </w:r>
+                            <w:proofErr w:type="gramEnd"/>
+                            <w:r>
+                              <w:rPr>
+                                <w:rFonts w:ascii="Courier New" w:hAnsi="Courier New" w:cs="Courier New"/>
+                                <w:sz w:val="16"/>
+                                <w:szCs w:val="16"/>
+                              </w:rPr>
+                              <w:t xml:space="preserve">delete file};}                </w:t>
+                            </w:r>
+                          </w:p>
+                          <w:p>
+                            <w:pPr>
+                              <w:jc w:val="left"/>
+                              <w:rPr>
+                                <w:rFonts w:ascii="Courier New" w:hAnsi="Courier New" w:cs="Courier New"/>
+                                <w:sz w:val="16"/>
+                                <w:szCs w:val="16"/>
+                              </w:rPr>
+                            </w:pPr>
+                            <w:r>
+                              <w:rPr>
+                                <w:rFonts w:ascii="Courier New" w:hAnsi="Courier New" w:cs="Courier New"/>
+                                <w:sz w:val="16"/>
+                                <w:szCs w:val="16"/>
+                              </w:rPr>
+                              <w:t xml:space="preserve">    }</w:t>
+                            </w:r>
+                          </w:p>
+                          <w:p>
+                            <w:pPr>
+                              <w:jc w:val="left"/>
+                              <w:rPr>
+                                <w:rFonts w:ascii="Courier New" w:hAnsi="Courier New" w:cs="Courier New"/>
+                                <w:sz w:val="16"/>
+                                <w:szCs w:val="16"/>
+                              </w:rPr>
+                            </w:pPr>
+                            <w:r>
+                              <w:rPr>
+                                <w:rFonts w:ascii="Courier New" w:hAnsi="Courier New" w:cs="Courier New"/>
+                                <w:sz w:val="16"/>
+                                <w:szCs w:val="16"/>
+                              </w:rPr>
+                              <w:t xml:space="preserve">    </w:t>
+                            </w:r>
+                            <w:r>
+                              <w:rPr>
+                                <w:rFonts w:ascii="Courier New" w:hAnsi="Courier New" w:cs="Courier New"/>
+                                <w:sz w:val="16"/>
+                                <w:szCs w:val="16"/>
+                              </w:rPr>
+                              <w:t xml:space="preserve">//*** </w:t>
+                            </w:r>
+                            <w:r>
+                              <w:rPr>
+                                <w:rFonts w:ascii="Courier New" w:hAnsi="Courier New" w:cs="Courier New"/>
+                                <w:sz w:val="16"/>
+                                <w:szCs w:val="16"/>
+                              </w:rPr>
+                              <w:t>end</w:t>
+                            </w:r>
+                            <w:r>
+                              <w:rPr>
+                                <w:rFonts w:ascii="Courier New" w:hAnsi="Courier New" w:cs="Courier New"/>
+                                <w:sz w:val="16"/>
+                                <w:szCs w:val="16"/>
+                              </w:rPr>
+                              <w:t xml:space="preserve"> of workflow ***</w:t>
+                            </w:r>
+                          </w:p>
+                          <w:p>
+                            <w:pPr>
+                              <w:jc w:val="left"/>
+                              <w:rPr>
+                                <w:rFonts w:ascii="Courier New" w:hAnsi="Courier New" w:cs="Courier New"/>
+                                <w:sz w:val="16"/>
+                                <w:szCs w:val="16"/>
+                              </w:rPr>
+                            </w:pPr>
+                          </w:p>
+                          <w:p>
+                            <w:pPr>
+                              <w:jc w:val="left"/>
+                              <w:rPr>
+                                <w:rFonts w:ascii="Courier New" w:hAnsi="Courier New" w:cs="Courier New"/>
+                                <w:sz w:val="16"/>
+                                <w:szCs w:val="16"/>
+                              </w:rPr>
+                            </w:pPr>
+                            <w:r>
+                              <w:rPr>
+                                <w:rFonts w:ascii="Courier New" w:hAnsi="Courier New" w:cs="Courier New"/>
+                                <w:sz w:val="16"/>
+                                <w:szCs w:val="16"/>
+                              </w:rPr>
+                              <w:t xml:space="preserve">    //execute the workflow </w:t>
+                            </w:r>
+                            <w:proofErr w:type="spellStart"/>
+                            <w:r>
+                              <w:rPr>
+                                <w:rFonts w:ascii="Courier New" w:hAnsi="Courier New" w:cs="Courier New"/>
+                                <w:sz w:val="16"/>
+                                <w:szCs w:val="16"/>
+                              </w:rPr>
+                              <w:t>asynchronoulsy</w:t>
+                            </w:r>
+                            <w:proofErr w:type="spellEnd"/>
+                          </w:p>
+                          <w:p>
+                            <w:pPr>
+                              <w:jc w:val="left"/>
+                              <w:rPr>
+                                <w:rFonts w:ascii="Courier New" w:hAnsi="Courier New" w:cs="Courier New"/>
+                                <w:sz w:val="16"/>
+                                <w:szCs w:val="16"/>
+                              </w:rPr>
+                            </w:pPr>
+                            <w:r>
+                              <w:rPr>
+                                <w:rFonts w:ascii="Courier New" w:hAnsi="Courier New" w:cs="Courier New"/>
+                                <w:sz w:val="16"/>
+                                <w:szCs w:val="16"/>
+                              </w:rPr>
+                              <w:t xml:space="preserve">    </w:t>
+                            </w:r>
+                            <w:proofErr w:type="gramStart"/>
+                            <w:r>
+                              <w:rPr>
+                                <w:rFonts w:ascii="Courier New" w:hAnsi="Courier New" w:cs="Courier New"/>
+                                <w:b/>
+                                <w:bCs/>
+                                <w:sz w:val="16"/>
+                                <w:szCs w:val="16"/>
+                              </w:rPr>
+                              <w:t>Async</w:t>
+                            </w:r>
+                            <w:r>
+                              <w:rPr>
+                                <w:rFonts w:ascii="Courier New" w:hAnsi="Courier New" w:cs="Courier New"/>
+                                <w:sz w:val="16"/>
+                                <w:szCs w:val="16"/>
+                              </w:rPr>
+                              <w:t>(</w:t>
+                            </w:r>
+                            <w:proofErr w:type="gramEnd"/>
+                            <w:r>
+                              <w:rPr>
+                                <w:rFonts w:ascii="Courier New" w:hAnsi="Courier New" w:cs="Courier New"/>
+                                <w:b/>
+                                <w:bCs/>
+                                <w:sz w:val="16"/>
+                                <w:szCs w:val="16"/>
+                              </w:rPr>
+                              <w:t>Parallel</w:t>
+                            </w:r>
+                            <w:r>
+                              <w:rPr>
+                                <w:rFonts w:ascii="Courier New" w:hAnsi="Courier New" w:cs="Courier New"/>
+                                <w:sz w:val="16"/>
+                                <w:szCs w:val="16"/>
+                              </w:rPr>
+                              <w:t>(</w:t>
+                            </w:r>
+                            <w:r>
+                              <w:rPr>
+                                <w:rFonts w:ascii="Courier New" w:hAnsi="Courier New" w:cs="Courier New"/>
+                                <w:i/>
+                                <w:iCs/>
+                                <w:sz w:val="16"/>
+                                <w:szCs w:val="16"/>
+                                <w:u w:val="single"/>
+                              </w:rPr>
+                              <w:t>writes</w:t>
+                            </w:r>
+                            <w:r>
+                              <w:rPr>
+                                <w:rFonts w:ascii="Courier New" w:hAnsi="Courier New" w:cs="Courier New"/>
+                                <w:sz w:val="16"/>
+                                <w:szCs w:val="16"/>
+                              </w:rPr>
+                              <w:t xml:space="preserve">))&gt;&gt; </w:t>
+                            </w:r>
+                          </w:p>
+                          <w:p>
+                            <w:pPr>
+                              <w:ind w:firstLine="720"/>
+                              <w:jc w:val="left"/>
+                              <w:rPr>
+                                <w:rFonts w:ascii="Courier New" w:hAnsi="Courier New" w:cs="Courier New"/>
+                                <w:sz w:val="16"/>
+                                <w:szCs w:val="16"/>
+                              </w:rPr>
+                            </w:pPr>
+                            <w:r>
+                              <w:rPr>
+                                <w:rFonts w:ascii="Courier New" w:hAnsi="Courier New" w:cs="Courier New"/>
+                                <w:sz w:val="16"/>
+                                <w:szCs w:val="16"/>
+                              </w:rPr>
+                              <w:t xml:space="preserve">  </w:t>
+                            </w:r>
+                            <w:r>
+                              <w:rPr>
+                                <w:rFonts w:ascii="Courier New" w:hAnsi="Courier New" w:cs="Courier New"/>
+                                <w:sz w:val="16"/>
+                                <w:szCs w:val="16"/>
+                              </w:rPr>
+                              <w:t>[</w:t>
+                            </w:r>
+                            <w:proofErr w:type="spellStart"/>
+                            <w:r>
+                              <w:rPr>
+                                <w:rFonts w:ascii="Courier New" w:hAnsi="Courier New" w:cs="Courier New"/>
+                                <w:sz w:val="16"/>
+                                <w:szCs w:val="16"/>
+                              </w:rPr>
+                              <w:t>userHandler</w:t>
+                            </w:r>
+                            <w:proofErr w:type="spellEnd"/>
+                            <w:r>
+                              <w:rPr>
+                                <w:rFonts w:ascii="Courier New" w:hAnsi="Courier New" w:cs="Courier New"/>
+                                <w:sz w:val="16"/>
+                                <w:szCs w:val="16"/>
+                              </w:rPr>
+                              <w:t xml:space="preserve">] </w:t>
+                            </w:r>
+                            <w:r>
+                              <w:rPr>
+                                <w:rFonts w:ascii="Courier New" w:hAnsi="Courier New" w:cs="Courier New"/>
+                                <w:sz w:val="16"/>
+                                <w:szCs w:val="16"/>
+                              </w:rPr>
+                              <w:t>(</w:t>
+                            </w:r>
+                            <w:proofErr w:type="spellStart"/>
+                            <w:r>
+                              <w:rPr>
+                                <w:rFonts w:ascii="Courier New" w:hAnsi="Courier New" w:cs="Courier New"/>
+                                <w:sz w:val="16"/>
+                                <w:szCs w:val="16"/>
+                              </w:rPr>
+                              <w:t>XRootDStatus</w:t>
+                            </w:r>
+                            <w:proofErr w:type="spellEnd"/>
+                            <w:r>
+                              <w:rPr>
+                                <w:rFonts w:ascii="Courier New" w:hAnsi="Courier New" w:cs="Courier New"/>
+                                <w:sz w:val="16"/>
+                                <w:szCs w:val="16"/>
+                              </w:rPr>
+                              <w:t xml:space="preserve"> </w:t>
+                            </w:r>
+                            <w:r>
+                              <w:rPr>
+                                <w:rFonts w:ascii="Courier New" w:hAnsi="Courier New" w:cs="Courier New"/>
+                                <w:sz w:val="16"/>
+                                <w:szCs w:val="16"/>
+                              </w:rPr>
+                              <w:t>&amp;status)</w:t>
+                            </w:r>
+                          </w:p>
+                          <w:p>
+                            <w:pPr>
+                              <w:ind w:firstLine="720"/>
+                              <w:jc w:val="left"/>
+                              <w:rPr>
+                                <w:rFonts w:ascii="Courier New" w:hAnsi="Courier New" w:cs="Courier New"/>
+                                <w:sz w:val="16"/>
+                                <w:szCs w:val="16"/>
+                              </w:rPr>
+                            </w:pPr>
+                            <w:r>
+                              <w:rPr>
+                                <w:rFonts w:ascii="Courier New" w:hAnsi="Courier New" w:cs="Courier New"/>
+                                <w:sz w:val="16"/>
+                                <w:szCs w:val="16"/>
+                              </w:rPr>
+                              <w:t xml:space="preserve">  </w:t>
+                            </w:r>
+                            <w:r>
+                              <w:rPr>
+                                <w:rFonts w:ascii="Courier New" w:hAnsi="Courier New" w:cs="Courier New"/>
+                                <w:sz w:val="16"/>
+                                <w:szCs w:val="16"/>
+                              </w:rPr>
+                              <w:t>{</w:t>
+                            </w:r>
+                            <w:proofErr w:type="spellStart"/>
+                            <w:r>
+                              <w:rPr>
+                                <w:rFonts w:ascii="Courier New" w:hAnsi="Courier New" w:cs="Courier New"/>
+                                <w:sz w:val="16"/>
+                                <w:szCs w:val="16"/>
+                              </w:rPr>
+                              <w:t>userHandler</w:t>
+                            </w:r>
+                            <w:proofErr w:type="spellEnd"/>
+                            <w:r>
+                              <w:rPr>
+                                <w:rFonts w:ascii="Courier New" w:hAnsi="Courier New" w:cs="Courier New"/>
+                                <w:sz w:val="16"/>
+                                <w:szCs w:val="16"/>
+                              </w:rPr>
+                              <w:t xml:space="preserve"> </w:t>
+                            </w:r>
+                            <w:r>
+                              <w:rPr>
+                                <w:rFonts w:ascii="Courier New" w:hAnsi="Courier New" w:cs="Courier New"/>
+                                <w:sz w:val="16"/>
+                                <w:szCs w:val="16"/>
+                              </w:rPr>
+                              <w:t>-&gt;</w:t>
+                            </w:r>
+                            <w:r>
+                              <w:rPr>
+                                <w:rFonts w:ascii="Courier New" w:hAnsi="Courier New" w:cs="Courier New"/>
+                                <w:sz w:val="16"/>
+                                <w:szCs w:val="16"/>
+                              </w:rPr>
+                              <w:t xml:space="preserve"> </w:t>
+                            </w:r>
+                            <w:proofErr w:type="spellStart"/>
+                            <w:proofErr w:type="gramStart"/>
+                            <w:r>
+                              <w:rPr>
+                                <w:rFonts w:ascii="Courier New" w:hAnsi="Courier New" w:cs="Courier New"/>
+                                <w:sz w:val="16"/>
+                                <w:szCs w:val="16"/>
+                              </w:rPr>
+                              <w:t>HandleResponse</w:t>
+                            </w:r>
+                            <w:proofErr w:type="spellEnd"/>
+                            <w:r>
+                              <w:rPr>
+                                <w:rFonts w:ascii="Courier New" w:hAnsi="Courier New" w:cs="Courier New"/>
+                                <w:sz w:val="16"/>
+                                <w:szCs w:val="16"/>
+                              </w:rPr>
+                              <w:t>(</w:t>
+                            </w:r>
+                            <w:proofErr w:type="gramEnd"/>
+                            <w:r>
+                              <w:rPr>
+                                <w:rFonts w:ascii="Courier New" w:hAnsi="Courier New" w:cs="Courier New"/>
+                                <w:sz w:val="16"/>
+                                <w:szCs w:val="16"/>
+                              </w:rPr>
+                              <w:t xml:space="preserve">new </w:t>
+                            </w:r>
+                            <w:proofErr w:type="spellStart"/>
+                            <w:r>
+                              <w:rPr>
+                                <w:rFonts w:ascii="Courier New" w:hAnsi="Courier New" w:cs="Courier New"/>
+                                <w:sz w:val="16"/>
+                                <w:szCs w:val="16"/>
+                              </w:rPr>
+                              <w:t>XRootDStatus</w:t>
+                            </w:r>
+                            <w:proofErr w:type="spellEnd"/>
+                            <w:r>
+                              <w:rPr>
+                                <w:rFonts w:ascii="Courier New" w:hAnsi="Courier New" w:cs="Courier New"/>
+                                <w:sz w:val="16"/>
+                                <w:szCs w:val="16"/>
+                              </w:rPr>
+                              <w:t>(status),0);});</w:t>
+                            </w:r>
+                          </w:p>
+                          <w:p>
+                            <w:pPr>
+                              <w:jc w:val="left"/>
+                              <w:rPr>
+                                <w:rFonts w:ascii="Courier New" w:hAnsi="Courier New" w:cs="Courier New"/>
+                                <w:sz w:val="16"/>
+                                <w:szCs w:val="16"/>
+                              </w:rPr>
+                            </w:pPr>
+                            <w:r>
+                              <w:rPr>
+                                <w:rFonts w:ascii="Courier New" w:hAnsi="Courier New" w:cs="Courier New"/>
+                                <w:sz w:val="16"/>
+                                <w:szCs w:val="16"/>
+                              </w:rPr>
+                              <w:t>}</w:t>
+                            </w:r>
+                          </w:p>
+                          <w:p>
+                            <w:pPr>
+                              <w:jc w:val="left"/>
+                              <w:rPr>
+                                <w:rFonts w:ascii="Courier New" w:eastAsia="Times New Roman" w:hAnsi="Courier New" w:cs="Courier New"/>
+                                <w:color w:val="000000"/>
+                                <w:sz w:val="16"/>
+                                <w:szCs w:val="16"/>
+                                <w:lang w:eastAsia="en-GB"/>
+                              </w:rPr>
+                            </w:pPr>
+                          </w:p>
+                          <w:p>
+                            <w:pPr>
+                              <w:rPr>
+                                <w:rFonts w:eastAsia="Times New Roman"/>
+                                <w:lang w:eastAsia="en-GB"/>
+                              </w:rPr>
+                            </w:pPr>
+                            <w:r>
+                              <w:rPr>
+                                <w:color w:val="000000" w:themeColor="text1"/>
+                                <w:sz w:val="16"/>
+                                <w:szCs w:val="16"/>
+                              </w:rPr>
+                              <w:t xml:space="preserve">Listing </w:t>
+                            </w:r>
+                            <w:r>
+                              <w:rPr>
+                                <w:color w:val="000000" w:themeColor="text1"/>
+                                <w:sz w:val="16"/>
+                                <w:szCs w:val="16"/>
+                              </w:rPr>
+                              <w:t>10</w:t>
+                            </w:r>
+                            <w:r>
+                              <w:rPr>
+                                <w:color w:val="000000" w:themeColor="text1"/>
+                                <w:sz w:val="16"/>
+                                <w:szCs w:val="16"/>
+                              </w:rPr>
+                              <w:t xml:space="preserve">: </w:t>
+                            </w:r>
+                            <w:r>
+                              <w:rPr>
+                                <w:color w:val="000000" w:themeColor="text1"/>
+                                <w:sz w:val="16"/>
+                                <w:szCs w:val="16"/>
+                              </w:rPr>
+                              <w:t>Implementation of the Erasure Coding plug-in with Declarative API</w:t>
+                            </w:r>
+                            <w:r>
+                              <w:rPr>
+                                <w:color w:val="000000" w:themeColor="text1"/>
+                                <w:sz w:val="16"/>
+                                <w:szCs w:val="16"/>
+                              </w:rPr>
+                              <w:t>.</w:t>
+                            </w:r>
+                          </w:p>
+                        </w:txbxContent>
+                      </wps:txbx>
+                      <wps:bodyPr rot="0" vert="horz" wrap="square" lIns="91440" tIns="45720" rIns="91440" bIns="45720" anchor="t" anchorCtr="0" upright="1">
+                        <a:noAutofit/>
+                      </wps:bodyPr>
+                    </wps:wsp>
+                  </a:graphicData>
+                </a:graphic>
+                <wp14:sizeRelH relativeFrom="page">
+                  <wp14:pctWidth>0</wp14:pctWidth>
+                </wp14:sizeRelH>
+                <wp14:sizeRelV relativeFrom="page">
+                  <wp14:pctHeight>0</wp14:pctHeight>
+                </wp14:sizeRelV>
+              </wp:anchor>
+            </w:drawing>
+          </mc:Choice>
+          <mc:Fallback>
+            <w:pict>
+              <v:shape w14:anchorId="736D085E" id="_x0000_s1042" type="#_x0000_t202" style="position:absolute;left:0;text-align:left;margin-left:1.2pt;margin-top:107.65pt;width:508.1pt;height:263.05pt;z-index:-251592704;visibility:visible;mso-wrap-style:square;mso-width-percent:0;mso-height-percent:0;mso-wrap-distance-left:9pt;mso-wrap-distance-top:0;mso-wrap-distance-right:9pt;mso-wrap-distance-bottom:0;mso-position-horizontal:absolute;mso-position-horizontal-relative:margin;mso-position-vertical:absolute;mso-position-vertical-relative:text;mso-width-percent:0;mso-height-percent:0;mso-width-relative:page;mso-height-relative:page;v-text-anchor:top" o:gfxdata="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" filled="f" stroked="f">
+                <v:textbox>
+                  <w:txbxContent>
+                    <w:p>
+                      <w:pPr>
+                        <w:jc w:val="left"/>
+                        <w:rPr>
+                          <w:rFonts w:ascii="Courier New" w:hAnsi="Courier New" w:cs="Courier New"/>
+                          <w:sz w:val="16"/>
+                          <w:szCs w:val="16"/>
+                        </w:rPr>
+                      </w:pPr>
+                      <w:r>
+                        <w:rPr>
+                          <w:rFonts w:ascii="Courier New" w:hAnsi="Courier New" w:cs="Courier New"/>
+                          <w:sz w:val="16"/>
+                          <w:szCs w:val="16"/>
+                        </w:rPr>
+                        <w:t xml:space="preserve">//Erasure </w:t>
+                      </w:r>
+                      <w:r>
+                        <w:rPr>
+                          <w:rFonts w:ascii="Courier New" w:hAnsi="Courier New" w:cs="Courier New"/>
+                          <w:sz w:val="16"/>
+                          <w:szCs w:val="16"/>
+                        </w:rPr>
+                        <w:t>Coding</w:t>
+                      </w:r>
+                    </w:p>
+                    <w:p>
+                      <w:pPr>
+                        <w:jc w:val="left"/>
+                        <w:rPr>
+                          <w:rFonts w:ascii="Courier New" w:hAnsi="Courier New" w:cs="Courier New"/>
+                          <w:sz w:val="16"/>
+                          <w:szCs w:val="16"/>
+                        </w:rPr>
+                      </w:pPr>
+                      <w:r>
+                        <w:rPr>
+                          <w:rFonts w:ascii="Courier New" w:hAnsi="Courier New" w:cs="Courier New"/>
+                          <w:sz w:val="16"/>
+                          <w:szCs w:val="16"/>
+                        </w:rPr>
+                        <w:t xml:space="preserve">void </w:t>
+                      </w:r>
+                      <w:proofErr w:type="spellStart"/>
+                      <w:proofErr w:type="gramStart"/>
+                      <w:r>
+                        <w:rPr>
+                          <w:rFonts w:ascii="Courier New" w:hAnsi="Courier New" w:cs="Courier New"/>
+                          <w:sz w:val="16"/>
+                          <w:szCs w:val="16"/>
+                        </w:rPr>
+                        <w:t>ECWrite</w:t>
+                      </w:r>
+                      <w:proofErr w:type="spellEnd"/>
+                      <w:r>
+                        <w:rPr>
+                          <w:rFonts w:ascii="Courier New" w:hAnsi="Courier New" w:cs="Courier New"/>
+                          <w:sz w:val="16"/>
+                          <w:szCs w:val="16"/>
+                        </w:rPr>
+                        <w:t>(</w:t>
+                      </w:r>
+                      <w:proofErr w:type="gramEnd"/>
+                      <w:r>
+                        <w:rPr>
+                          <w:rFonts w:ascii="Courier New" w:hAnsi="Courier New" w:cs="Courier New"/>
+                          <w:sz w:val="16"/>
+                          <w:szCs w:val="16"/>
+                        </w:rPr>
+                        <w:t>uint64_t  offset,</w:t>
+                      </w:r>
+                    </w:p>
+                    <w:p>
+                      <w:pPr>
+                        <w:jc w:val="left"/>
+                        <w:rPr>
+                          <w:rFonts w:ascii="Courier New" w:hAnsi="Courier New" w:cs="Courier New"/>
+                          <w:sz w:val="16"/>
+                          <w:szCs w:val="16"/>
+                        </w:rPr>
+                      </w:pPr>
+                      <w:r>
+                        <w:rPr>
+                          <w:rFonts w:ascii="Courier New" w:hAnsi="Courier New" w:cs="Courier New"/>
+                          <w:sz w:val="16"/>
+                          <w:szCs w:val="16"/>
+                        </w:rPr>
+                        <w:t xml:space="preserve">                       uint32_</w:t>
+                      </w:r>
+                      <w:proofErr w:type="gramStart"/>
+                      <w:r>
+                        <w:rPr>
+                          <w:rFonts w:ascii="Courier New" w:hAnsi="Courier New" w:cs="Courier New"/>
+                          <w:sz w:val="16"/>
+                          <w:szCs w:val="16"/>
+                        </w:rPr>
+                        <w:t>t  size</w:t>
+                      </w:r>
+                      <w:proofErr w:type="gramEnd"/>
+                      <w:r>
+                        <w:rPr>
+                          <w:rFonts w:ascii="Courier New" w:hAnsi="Courier New" w:cs="Courier New"/>
+                          <w:sz w:val="16"/>
+                          <w:szCs w:val="16"/>
+                        </w:rPr>
+                        <w:t>,</w:t>
+                      </w:r>
+                    </w:p>
+                    <w:p>
+                      <w:pPr>
+                        <w:jc w:val="left"/>
+                        <w:rPr>
+                          <w:rFonts w:ascii="Courier New" w:hAnsi="Courier New" w:cs="Courier New"/>
+                          <w:sz w:val="16"/>
+                          <w:szCs w:val="16"/>
+                        </w:rPr>
+                      </w:pPr>
+                      <w:r>
+                        <w:rPr>
+                          <w:rFonts w:ascii="Courier New" w:hAnsi="Courier New" w:cs="Courier New"/>
+                          <w:sz w:val="16"/>
+                          <w:szCs w:val="16"/>
+                        </w:rPr>
+                        <w:t xml:space="preserve">                       const void *buffer,</w:t>
+                      </w:r>
+                    </w:p>
+                    <w:p>
+                      <w:pPr>
+                        <w:jc w:val="left"/>
+                        <w:rPr>
+                          <w:rFonts w:ascii="Courier New" w:hAnsi="Courier New" w:cs="Courier New"/>
+                          <w:sz w:val="16"/>
+                          <w:szCs w:val="16"/>
+                        </w:rPr>
+                      </w:pPr>
+                      <w:r>
+                        <w:rPr>
+                          <w:rFonts w:ascii="Courier New" w:hAnsi="Courier New" w:cs="Courier New"/>
+                          <w:sz w:val="16"/>
+                          <w:szCs w:val="16"/>
+                        </w:rPr>
+                        <w:t xml:space="preserve">                       </w:t>
+                      </w:r>
+                      <w:proofErr w:type="spellStart"/>
+                      <w:r>
+                        <w:rPr>
+                          <w:rFonts w:ascii="Courier New" w:hAnsi="Courier New" w:cs="Courier New"/>
+                          <w:sz w:val="16"/>
+                          <w:szCs w:val="16"/>
+                        </w:rPr>
+                        <w:t>ResponseHandler</w:t>
+                      </w:r>
+                      <w:proofErr w:type="spellEnd"/>
+                      <w:r>
+                        <w:rPr>
+                          <w:rFonts w:ascii="Courier New" w:hAnsi="Courier New" w:cs="Courier New"/>
+                          <w:sz w:val="16"/>
+                          <w:szCs w:val="16"/>
+                        </w:rPr>
+                        <w:t xml:space="preserve"> *</w:t>
+                      </w:r>
+                      <w:proofErr w:type="spellStart"/>
+                      <w:r>
+                        <w:rPr>
+                          <w:rFonts w:ascii="Courier New" w:hAnsi="Courier New" w:cs="Courier New"/>
+                          <w:sz w:val="16"/>
+                          <w:szCs w:val="16"/>
+                        </w:rPr>
+                        <w:t>userHandler</w:t>
+                      </w:r>
+                      <w:proofErr w:type="spellEnd"/>
+                      <w:r>
+                        <w:rPr>
+                          <w:rFonts w:ascii="Courier New" w:hAnsi="Courier New" w:cs="Courier New"/>
+                          <w:sz w:val="16"/>
+                          <w:szCs w:val="16"/>
+                        </w:rPr>
+                        <w:t>)</w:t>
+                      </w:r>
+                    </w:p>
+                    <w:p>
+                      <w:pPr>
+                        <w:jc w:val="left"/>
+                        <w:rPr>
+                          <w:rFonts w:ascii="Courier New" w:hAnsi="Courier New" w:cs="Courier New"/>
+                          <w:sz w:val="16"/>
+                          <w:szCs w:val="16"/>
+                        </w:rPr>
+                      </w:pPr>
+                      <w:r>
+                        <w:rPr>
+                          <w:rFonts w:ascii="Courier New" w:hAnsi="Courier New" w:cs="Courier New"/>
+                          <w:sz w:val="16"/>
+                          <w:szCs w:val="16"/>
+                        </w:rPr>
+                        <w:t>{</w:t>
+                      </w:r>
+                    </w:p>
+                    <w:p>
+                      <w:pPr>
+                        <w:jc w:val="left"/>
+                        <w:rPr>
+                          <w:rFonts w:ascii="Courier New" w:hAnsi="Courier New" w:cs="Courier New"/>
+                          <w:sz w:val="16"/>
+                          <w:szCs w:val="16"/>
+                        </w:rPr>
+                      </w:pPr>
+                      <w:r>
+                        <w:rPr>
+                          <w:rFonts w:ascii="Courier New" w:hAnsi="Courier New" w:cs="Courier New"/>
+                          <w:sz w:val="16"/>
+                          <w:szCs w:val="16"/>
+                        </w:rPr>
+                        <w:t xml:space="preserve">    //*** start of workflow ***</w:t>
+                      </w:r>
+                    </w:p>
+                    <w:p>
+                      <w:pPr>
+                        <w:jc w:val="left"/>
+                        <w:rPr>
+                          <w:rFonts w:ascii="Courier New" w:hAnsi="Courier New" w:cs="Courier New"/>
+                          <w:sz w:val="16"/>
+                          <w:szCs w:val="16"/>
+                        </w:rPr>
+                      </w:pPr>
+                      <w:r>
+                        <w:rPr>
+                          <w:rFonts w:ascii="Courier New" w:hAnsi="Courier New" w:cs="Courier New"/>
+                          <w:sz w:val="16"/>
+                          <w:szCs w:val="16"/>
+                        </w:rPr>
+                        <w:t xml:space="preserve">    </w:t>
+                      </w:r>
+                      <w:proofErr w:type="gramStart"/>
+                      <w:r>
+                        <w:rPr>
+                          <w:rFonts w:ascii="Courier New" w:hAnsi="Courier New" w:cs="Courier New"/>
+                          <w:sz w:val="16"/>
+                          <w:szCs w:val="16"/>
+                        </w:rPr>
+                        <w:t>std::</w:t>
+                      </w:r>
+                      <w:proofErr w:type="gramEnd"/>
+                      <w:r>
+                        <w:rPr>
+                          <w:rFonts w:ascii="Courier New" w:hAnsi="Courier New" w:cs="Courier New"/>
+                          <w:sz w:val="16"/>
+                          <w:szCs w:val="16"/>
+                        </w:rPr>
+                        <w:t>vector&lt;</w:t>
+                      </w:r>
+                      <w:r>
+                        <w:rPr>
+                          <w:rFonts w:ascii="Courier New" w:hAnsi="Courier New" w:cs="Courier New"/>
+                          <w:b/>
+                          <w:bCs/>
+                          <w:sz w:val="16"/>
+                          <w:szCs w:val="16"/>
+                        </w:rPr>
+                        <w:t>Pipeline</w:t>
+                      </w:r>
+                      <w:r>
+                        <w:rPr>
+                          <w:rFonts w:ascii="Courier New" w:hAnsi="Courier New" w:cs="Courier New"/>
+                          <w:sz w:val="16"/>
+                          <w:szCs w:val="16"/>
+                        </w:rPr>
+                        <w:t xml:space="preserve">&gt; </w:t>
+                      </w:r>
+                      <w:r>
+                        <w:rPr>
+                          <w:rFonts w:ascii="Courier New" w:hAnsi="Courier New" w:cs="Courier New"/>
+                          <w:i/>
+                          <w:iCs/>
+                          <w:sz w:val="16"/>
+                          <w:szCs w:val="16"/>
+                          <w:u w:val="single"/>
+                        </w:rPr>
+                        <w:t>writes</w:t>
+                      </w:r>
+                      <w:r>
+                        <w:rPr>
+                          <w:rFonts w:ascii="Courier New" w:hAnsi="Courier New" w:cs="Courier New"/>
+                          <w:sz w:val="16"/>
+                          <w:szCs w:val="16"/>
+                        </w:rPr>
+                        <w:t>;</w:t>
+                      </w:r>
+                    </w:p>
+                    <w:p>
+                      <w:pPr>
+                        <w:jc w:val="left"/>
+                        <w:rPr>
+                          <w:rFonts w:ascii="Courier New" w:hAnsi="Courier New" w:cs="Courier New"/>
+                          <w:sz w:val="16"/>
+                          <w:szCs w:val="16"/>
+                        </w:rPr>
+                      </w:pPr>
+                      <w:r>
+                        <w:rPr>
+                          <w:rFonts w:ascii="Courier New" w:hAnsi="Courier New" w:cs="Courier New"/>
+                          <w:sz w:val="16"/>
+                          <w:szCs w:val="16"/>
+                        </w:rPr>
+                        <w:t xml:space="preserve">    </w:t>
+                      </w:r>
+                      <w:proofErr w:type="spellStart"/>
+                      <w:proofErr w:type="gramStart"/>
+                      <w:r>
+                        <w:rPr>
+                          <w:rFonts w:ascii="Courier New" w:hAnsi="Courier New" w:cs="Courier New"/>
+                          <w:sz w:val="16"/>
+                          <w:szCs w:val="16"/>
+                        </w:rPr>
+                        <w:t>writes.reserve</w:t>
+                      </w:r>
+                      <w:proofErr w:type="spellEnd"/>
+                      <w:proofErr w:type="gramEnd"/>
+                      <w:r>
+                        <w:rPr>
+                          <w:rFonts w:ascii="Courier New" w:hAnsi="Courier New" w:cs="Courier New"/>
+                          <w:sz w:val="16"/>
+                          <w:szCs w:val="16"/>
+                        </w:rPr>
+                        <w:t>(</w:t>
+                      </w:r>
+                      <w:proofErr w:type="spellStart"/>
+                      <w:r>
+                        <w:rPr>
+                          <w:rFonts w:ascii="Courier New" w:hAnsi="Courier New" w:cs="Courier New"/>
+                          <w:sz w:val="16"/>
+                          <w:szCs w:val="16"/>
+                        </w:rPr>
+                        <w:t>n_chunks</w:t>
+                      </w:r>
+                      <w:proofErr w:type="spellEnd"/>
+                      <w:r>
+                        <w:rPr>
+                          <w:rFonts w:ascii="Courier New" w:hAnsi="Courier New" w:cs="Courier New"/>
+                          <w:sz w:val="16"/>
+                          <w:szCs w:val="16"/>
+                        </w:rPr>
+                        <w:t>);</w:t>
+                      </w:r>
+                    </w:p>
+                    <w:p>
+                      <w:pPr>
+                        <w:jc w:val="left"/>
+                        <w:rPr>
+                          <w:rFonts w:ascii="Courier New" w:hAnsi="Courier New" w:cs="Courier New"/>
+                          <w:sz w:val="16"/>
+                          <w:szCs w:val="16"/>
+                        </w:rPr>
+                      </w:pPr>
+                    </w:p>
+                    <w:p>
+                      <w:pPr>
+                        <w:jc w:val="left"/>
+                        <w:rPr>
+                          <w:rFonts w:ascii="Courier New" w:hAnsi="Courier New" w:cs="Courier New"/>
+                          <w:sz w:val="16"/>
+                          <w:szCs w:val="16"/>
+                        </w:rPr>
+                      </w:pPr>
+                      <w:r>
+                        <w:rPr>
+                          <w:rFonts w:ascii="Courier New" w:hAnsi="Courier New" w:cs="Courier New"/>
+                          <w:sz w:val="16"/>
+                          <w:szCs w:val="16"/>
+                        </w:rPr>
+                        <w:t xml:space="preserve">    </w:t>
+                      </w:r>
+                      <w:proofErr w:type="gramStart"/>
+                      <w:r>
+                        <w:rPr>
+                          <w:rFonts w:ascii="Courier New" w:hAnsi="Courier New" w:cs="Courier New"/>
+                          <w:sz w:val="16"/>
+                          <w:szCs w:val="16"/>
+                        </w:rPr>
+                        <w:t>for(</w:t>
+                      </w:r>
+                      <w:proofErr w:type="spellStart"/>
+                      <w:proofErr w:type="gramEnd"/>
+                      <w:r>
+                        <w:rPr>
+                          <w:rFonts w:ascii="Courier New" w:hAnsi="Courier New" w:cs="Courier New"/>
+                          <w:sz w:val="16"/>
+                          <w:szCs w:val="16"/>
+                        </w:rPr>
+                        <w:t>size_t</w:t>
+                      </w:r>
+                      <w:proofErr w:type="spellEnd"/>
+                      <w:r>
+                        <w:rPr>
+                          <w:rFonts w:ascii="Courier New" w:hAnsi="Courier New" w:cs="Courier New"/>
+                          <w:sz w:val="16"/>
+                          <w:szCs w:val="16"/>
+                        </w:rPr>
+                        <w:t xml:space="preserve"> id=0;id&lt;</w:t>
+                      </w:r>
+                      <w:proofErr w:type="spellStart"/>
+                      <w:r>
+                        <w:rPr>
+                          <w:rFonts w:ascii="Courier New" w:hAnsi="Courier New" w:cs="Courier New"/>
+                          <w:sz w:val="16"/>
+                          <w:szCs w:val="16"/>
+                        </w:rPr>
+                        <w:t>n_chunks</w:t>
+                      </w:r>
+                      <w:proofErr w:type="spellEnd"/>
+                      <w:r>
+                        <w:rPr>
+                          <w:rFonts w:ascii="Courier New" w:hAnsi="Courier New" w:cs="Courier New"/>
+                          <w:sz w:val="16"/>
+                          <w:szCs w:val="16"/>
+                        </w:rPr>
+                        <w:t>;++id)</w:t>
+                      </w:r>
+                    </w:p>
+                    <w:p>
+                      <w:pPr>
+                        <w:jc w:val="left"/>
+                        <w:rPr>
+                          <w:rFonts w:ascii="Courier New" w:hAnsi="Courier New" w:cs="Courier New"/>
+                          <w:sz w:val="16"/>
+                          <w:szCs w:val="16"/>
+                        </w:rPr>
+                      </w:pPr>
+                      <w:r>
+                        <w:rPr>
+                          <w:rFonts w:ascii="Courier New" w:hAnsi="Courier New" w:cs="Courier New"/>
+                          <w:sz w:val="16"/>
+                          <w:szCs w:val="16"/>
+                        </w:rPr>
+                        <w:t xml:space="preserve">    {</w:t>
+                      </w:r>
+                    </w:p>
+                    <w:p>
+                      <w:pPr>
+                        <w:jc w:val="left"/>
+                        <w:rPr>
+                          <w:rFonts w:ascii="Courier New" w:hAnsi="Courier New" w:cs="Courier New"/>
+                          <w:sz w:val="16"/>
+                          <w:szCs w:val="16"/>
+                        </w:rPr>
+                      </w:pPr>
+                      <w:r>
+                        <w:rPr>
+                          <w:rFonts w:ascii="Courier New" w:hAnsi="Courier New" w:cs="Courier New"/>
+                          <w:sz w:val="16"/>
+                          <w:szCs w:val="16"/>
+                        </w:rPr>
+                        <w:t xml:space="preserve">        //compute offset, size and buffer for each stripe/chunk</w:t>
+                      </w:r>
+                    </w:p>
+                    <w:p>
+                      <w:pPr>
+                        <w:jc w:val="left"/>
+                        <w:rPr>
+                          <w:rFonts w:ascii="Courier New" w:hAnsi="Courier New" w:cs="Courier New"/>
+                          <w:sz w:val="16"/>
+                          <w:szCs w:val="16"/>
+                        </w:rPr>
+                      </w:pPr>
+                      <w:r>
+                        <w:rPr>
+                          <w:rFonts w:ascii="Courier New" w:hAnsi="Courier New" w:cs="Courier New"/>
+                          <w:sz w:val="16"/>
+                          <w:szCs w:val="16"/>
+                        </w:rPr>
+                        <w:t xml:space="preserve">        File *file=new </w:t>
+                      </w:r>
+                      <w:proofErr w:type="gramStart"/>
+                      <w:r>
+                        <w:rPr>
+                          <w:rFonts w:ascii="Courier New" w:hAnsi="Courier New" w:cs="Courier New"/>
+                          <w:sz w:val="16"/>
+                          <w:szCs w:val="16"/>
+                        </w:rPr>
+                        <w:t>File(</w:t>
+                      </w:r>
+                      <w:proofErr w:type="gramEnd"/>
+                      <w:r>
+                        <w:rPr>
+                          <w:rFonts w:ascii="Courier New" w:hAnsi="Courier New" w:cs="Courier New"/>
+                          <w:sz w:val="16"/>
+                          <w:szCs w:val="16"/>
+                        </w:rPr>
+                        <w:t>);</w:t>
+                      </w:r>
+                    </w:p>
+                    <w:p>
+                      <w:pPr>
+                        <w:jc w:val="left"/>
+                        <w:rPr>
+                          <w:rFonts w:ascii="Courier New" w:hAnsi="Courier New" w:cs="Courier New"/>
+                          <w:sz w:val="16"/>
+                          <w:szCs w:val="16"/>
+                        </w:rPr>
+                      </w:pPr>
+                      <w:r>
+                        <w:rPr>
+                          <w:rFonts w:ascii="Courier New" w:hAnsi="Courier New" w:cs="Courier New"/>
+                          <w:sz w:val="16"/>
+                          <w:szCs w:val="16"/>
+                        </w:rPr>
+                        <w:t xml:space="preserve">        Pipeline p=</w:t>
+                      </w:r>
+                      <w:proofErr w:type="gramStart"/>
+                      <w:r>
+                        <w:rPr>
+                          <w:rFonts w:ascii="Courier New" w:hAnsi="Courier New" w:cs="Courier New"/>
+                          <w:sz w:val="16"/>
+                          <w:szCs w:val="16"/>
+                        </w:rPr>
+                        <w:t>Open(</w:t>
+                      </w:r>
+                      <w:proofErr w:type="gramEnd"/>
+                      <w:r>
+                        <w:rPr>
+                          <w:rFonts w:ascii="Courier New" w:hAnsi="Courier New" w:cs="Courier New"/>
+                          <w:sz w:val="16"/>
+                          <w:szCs w:val="16"/>
+                        </w:rPr>
+                        <w:t xml:space="preserve">file, </w:t>
+                      </w:r>
+                      <w:proofErr w:type="spellStart"/>
+                      <w:r>
+                        <w:rPr>
+                          <w:rFonts w:ascii="Courier New" w:hAnsi="Courier New" w:cs="Courier New"/>
+                          <w:sz w:val="16"/>
+                          <w:szCs w:val="16"/>
+                        </w:rPr>
+                        <w:t>url</w:t>
+                      </w:r>
+                      <w:proofErr w:type="spellEnd"/>
+                      <w:r>
+                        <w:rPr>
+                          <w:rFonts w:ascii="Courier New" w:hAnsi="Courier New" w:cs="Courier New"/>
+                          <w:sz w:val="16"/>
+                          <w:szCs w:val="16"/>
+                        </w:rPr>
+                        <w:t>, flags)</w:t>
+                      </w:r>
+                    </w:p>
+                    <w:p>
+                      <w:pPr>
+                        <w:jc w:val="left"/>
+                        <w:rPr>
+                          <w:rFonts w:ascii="Courier New" w:hAnsi="Courier New" w:cs="Courier New"/>
+                          <w:sz w:val="16"/>
+                          <w:szCs w:val="16"/>
+                        </w:rPr>
+                      </w:pPr>
+                      <w:r>
+                        <w:rPr>
+                          <w:rFonts w:ascii="Courier New" w:hAnsi="Courier New" w:cs="Courier New"/>
+                          <w:sz w:val="16"/>
+                          <w:szCs w:val="16"/>
+                        </w:rPr>
+                        <w:t xml:space="preserve">                        | </w:t>
+                      </w:r>
+                      <w:proofErr w:type="gramStart"/>
+                      <w:r>
+                        <w:rPr>
+                          <w:rFonts w:ascii="Courier New" w:hAnsi="Courier New" w:cs="Courier New"/>
+                          <w:b/>
+                          <w:bCs/>
+                          <w:sz w:val="16"/>
+                          <w:szCs w:val="16"/>
+                        </w:rPr>
+                        <w:t>Parallel</w:t>
+                      </w:r>
+                      <w:r>
+                        <w:rPr>
+                          <w:rFonts w:ascii="Courier New" w:hAnsi="Courier New" w:cs="Courier New"/>
+                          <w:sz w:val="16"/>
+                          <w:szCs w:val="16"/>
+                        </w:rPr>
+                        <w:t>(</w:t>
+                      </w:r>
+                      <w:proofErr w:type="gramEnd"/>
+                      <w:r>
+                        <w:rPr>
+                          <w:rFonts w:ascii="Courier New" w:hAnsi="Courier New" w:cs="Courier New"/>
+                          <w:b/>
+                          <w:bCs/>
+                          <w:sz w:val="16"/>
+                          <w:szCs w:val="16"/>
+                        </w:rPr>
+                        <w:t>Write</w:t>
+                      </w:r>
+                      <w:r>
+                        <w:rPr>
+                          <w:rFonts w:ascii="Courier New" w:hAnsi="Courier New" w:cs="Courier New"/>
+                          <w:sz w:val="16"/>
+                          <w:szCs w:val="16"/>
+                        </w:rPr>
+                        <w:t xml:space="preserve">(file, </w:t>
+                      </w:r>
+                      <w:proofErr w:type="spellStart"/>
+                      <w:r>
+                        <w:rPr>
+                          <w:rFonts w:ascii="Courier New" w:hAnsi="Courier New" w:cs="Courier New"/>
+                          <w:sz w:val="16"/>
+                          <w:szCs w:val="16"/>
+                        </w:rPr>
+                        <w:t>chunk_offset</w:t>
+                      </w:r>
+                      <w:proofErr w:type="spellEnd"/>
+                      <w:r>
+                        <w:rPr>
+                          <w:rFonts w:ascii="Courier New" w:hAnsi="Courier New" w:cs="Courier New"/>
+                          <w:sz w:val="16"/>
+                          <w:szCs w:val="16"/>
+                        </w:rPr>
+                        <w:t xml:space="preserve">, </w:t>
+                      </w:r>
+                      <w:proofErr w:type="spellStart"/>
+                      <w:r>
+                        <w:rPr>
+                          <w:rFonts w:ascii="Courier New" w:hAnsi="Courier New" w:cs="Courier New"/>
+                          <w:sz w:val="16"/>
+                          <w:szCs w:val="16"/>
+                        </w:rPr>
+                        <w:t>chunk_size,chunk_buffer</w:t>
+                      </w:r>
+                      <w:proofErr w:type="spellEnd"/>
+                      <w:r>
+                        <w:rPr>
+                          <w:rFonts w:ascii="Courier New" w:hAnsi="Courier New" w:cs="Courier New"/>
+                          <w:sz w:val="16"/>
+                          <w:szCs w:val="16"/>
+                        </w:rPr>
+                        <w:t>)),</w:t>
+                      </w:r>
+                    </w:p>
+                    <w:p>
+                      <w:pPr>
+                        <w:jc w:val="left"/>
+                        <w:rPr>
+                          <w:rFonts w:ascii="Courier New" w:hAnsi="Courier New" w:cs="Courier New"/>
+                          <w:sz w:val="16"/>
+                          <w:szCs w:val="16"/>
+                        </w:rPr>
+                      </w:pPr>
+                      <w:r>
+                        <w:rPr>
+                          <w:rFonts w:ascii="Courier New" w:hAnsi="Courier New" w:cs="Courier New"/>
+                          <w:sz w:val="16"/>
+                          <w:szCs w:val="16"/>
+                        </w:rPr>
+                        <w:t xml:space="preserve">                                        </w:t>
+                      </w:r>
+                      <w:proofErr w:type="spellStart"/>
+                      <w:proofErr w:type="gramStart"/>
+                      <w:r>
+                        <w:rPr>
+                          <w:rFonts w:ascii="Courier New" w:hAnsi="Courier New" w:cs="Courier New"/>
+                          <w:b/>
+                          <w:bCs/>
+                          <w:sz w:val="16"/>
+                          <w:szCs w:val="16"/>
+                        </w:rPr>
+                        <w:t>SetXAttr</w:t>
+                      </w:r>
+                      <w:proofErr w:type="spellEnd"/>
+                      <w:r>
+                        <w:rPr>
+                          <w:rFonts w:ascii="Courier New" w:hAnsi="Courier New" w:cs="Courier New"/>
+                          <w:sz w:val="16"/>
+                          <w:szCs w:val="16"/>
+                        </w:rPr>
+                        <w:t>(</w:t>
+                      </w:r>
+                      <w:proofErr w:type="gramEnd"/>
+                      <w:r>
+                        <w:rPr>
+                          <w:rFonts w:ascii="Courier New" w:hAnsi="Courier New" w:cs="Courier New"/>
+                          <w:sz w:val="16"/>
+                          <w:szCs w:val="16"/>
+                        </w:rPr>
+                        <w:t>file, "xrdec.</w:t>
+                      </w:r>
+                      <w:proofErr w:type="spellStart"/>
+                      <w:r>
+                        <w:rPr>
+                          <w:rFonts w:ascii="Courier New" w:hAnsi="Courier New" w:cs="Courier New"/>
+                          <w:sz w:val="16"/>
+                          <w:szCs w:val="16"/>
+                        </w:rPr>
+                        <w:t>chksum</w:t>
+                      </w:r>
+                      <w:proofErr w:type="spellEnd"/>
+                      <w:r>
+                        <w:rPr>
+                          <w:rFonts w:ascii="Courier New" w:hAnsi="Courier New" w:cs="Courier New"/>
+                          <w:sz w:val="16"/>
+                          <w:szCs w:val="16"/>
+                        </w:rPr>
+                        <w:t>",checksum))</w:t>
+                      </w:r>
+                    </w:p>
+                    <w:p>
+                      <w:pPr>
+                        <w:jc w:val="left"/>
+                        <w:rPr>
+                          <w:rFonts w:ascii="Courier New" w:hAnsi="Courier New" w:cs="Courier New"/>
+                          <w:sz w:val="16"/>
+                          <w:szCs w:val="16"/>
+                        </w:rPr>
+                      </w:pPr>
+                      <w:r>
+                        <w:rPr>
+                          <w:rFonts w:ascii="Courier New" w:hAnsi="Courier New" w:cs="Courier New"/>
+                          <w:sz w:val="16"/>
+                          <w:szCs w:val="16"/>
+                        </w:rPr>
+                        <w:t xml:space="preserve">                       </w:t>
+                      </w:r>
+                      <w:r>
+                        <w:rPr>
+                          <w:rFonts w:ascii="Courier New" w:hAnsi="Courier New" w:cs="Courier New"/>
+                          <w:sz w:val="16"/>
+                          <w:szCs w:val="16"/>
+                        </w:rPr>
+                        <w:t xml:space="preserve"> </w:t>
+                      </w:r>
+                      <w:r>
+                        <w:rPr>
+                          <w:rFonts w:ascii="Courier New" w:hAnsi="Courier New" w:cs="Courier New"/>
+                          <w:sz w:val="16"/>
+                          <w:szCs w:val="16"/>
+                        </w:rPr>
+                        <w:t xml:space="preserve">| </w:t>
+                      </w:r>
+                      <w:r>
+                        <w:rPr>
+                          <w:rFonts w:ascii="Courier New" w:hAnsi="Courier New" w:cs="Courier New"/>
+                          <w:b/>
+                          <w:bCs/>
+                          <w:sz w:val="16"/>
+                          <w:szCs w:val="16"/>
+                        </w:rPr>
+                        <w:t>Close</w:t>
+                      </w:r>
+                      <w:r>
+                        <w:rPr>
+                          <w:rFonts w:ascii="Courier New" w:hAnsi="Courier New" w:cs="Courier New"/>
+                          <w:sz w:val="16"/>
+                          <w:szCs w:val="16"/>
+                        </w:rPr>
+                        <w:t>(file) &gt;&gt; [file]</w:t>
+                      </w:r>
+                      <w:r>
+                        <w:rPr>
+                          <w:rFonts w:ascii="Courier New" w:hAnsi="Courier New" w:cs="Courier New"/>
+                          <w:sz w:val="16"/>
+                          <w:szCs w:val="16"/>
+                        </w:rPr>
+                        <w:t xml:space="preserve"> </w:t>
+                      </w:r>
+                      <w:r>
+                        <w:rPr>
+                          <w:rFonts w:ascii="Courier New" w:hAnsi="Courier New" w:cs="Courier New"/>
+                          <w:sz w:val="16"/>
+                          <w:szCs w:val="16"/>
+                        </w:rPr>
+                        <w:t>(</w:t>
+                      </w:r>
+                      <w:proofErr w:type="spellStart"/>
+                      <w:r>
+                        <w:rPr>
+                          <w:rFonts w:ascii="Courier New" w:hAnsi="Courier New" w:cs="Courier New"/>
+                          <w:sz w:val="16"/>
+                          <w:szCs w:val="16"/>
+                        </w:rPr>
+                        <w:t>XRootDStatus</w:t>
+                      </w:r>
+                      <w:proofErr w:type="spellEnd"/>
+                      <w:r>
+                        <w:rPr>
+                          <w:rFonts w:ascii="Courier New" w:hAnsi="Courier New" w:cs="Courier New"/>
+                          <w:sz w:val="16"/>
+                          <w:szCs w:val="16"/>
+                        </w:rPr>
+                        <w:t xml:space="preserve"> </w:t>
+                      </w:r>
+                      <w:proofErr w:type="gramStart"/>
+                      <w:r>
+                        <w:rPr>
+                          <w:rFonts w:ascii="Courier New" w:hAnsi="Courier New" w:cs="Courier New"/>
+                          <w:sz w:val="16"/>
+                          <w:szCs w:val="16"/>
+                        </w:rPr>
+                        <w:t>&amp;){</w:t>
+                      </w:r>
+                      <w:proofErr w:type="gramEnd"/>
+                      <w:r>
+                        <w:rPr>
+                          <w:rFonts w:ascii="Courier New" w:hAnsi="Courier New" w:cs="Courier New"/>
+                          <w:sz w:val="16"/>
+                          <w:szCs w:val="16"/>
+                        </w:rPr>
+                        <w:t xml:space="preserve">delete file};}                </w:t>
+                      </w:r>
+                    </w:p>
+                    <w:p>
+                      <w:pPr>
+                        <w:jc w:val="left"/>
+                        <w:rPr>
+                          <w:rFonts w:ascii="Courier New" w:hAnsi="Courier New" w:cs="Courier New"/>
+                          <w:sz w:val="16"/>
+                          <w:szCs w:val="16"/>
+                        </w:rPr>
+                      </w:pPr>
+                      <w:r>
+                        <w:rPr>
+                          <w:rFonts w:ascii="Courier New" w:hAnsi="Courier New" w:cs="Courier New"/>
+                          <w:sz w:val="16"/>
+                          <w:szCs w:val="16"/>
+                        </w:rPr>
+                        <w:t xml:space="preserve">    }</w:t>
+                      </w:r>
+                    </w:p>
+                    <w:p>
+                      <w:pPr>
+                        <w:jc w:val="left"/>
+                        <w:rPr>
+                          <w:rFonts w:ascii="Courier New" w:hAnsi="Courier New" w:cs="Courier New"/>
+                          <w:sz w:val="16"/>
+                          <w:szCs w:val="16"/>
+                        </w:rPr>
+                      </w:pPr>
+                      <w:r>
+                        <w:rPr>
+                          <w:rFonts w:ascii="Courier New" w:hAnsi="Courier New" w:cs="Courier New"/>
+                          <w:sz w:val="16"/>
+                          <w:szCs w:val="16"/>
+                        </w:rPr>
+                        <w:t xml:space="preserve">    </w:t>
+                      </w:r>
+                      <w:r>
+                        <w:rPr>
+                          <w:rFonts w:ascii="Courier New" w:hAnsi="Courier New" w:cs="Courier New"/>
+                          <w:sz w:val="16"/>
+                          <w:szCs w:val="16"/>
+                        </w:rPr>
+                        <w:t xml:space="preserve">//*** </w:t>
+                      </w:r>
+                      <w:r>
+                        <w:rPr>
+                          <w:rFonts w:ascii="Courier New" w:hAnsi="Courier New" w:cs="Courier New"/>
+                          <w:sz w:val="16"/>
+                          <w:szCs w:val="16"/>
+                        </w:rPr>
+                        <w:t>end</w:t>
+                      </w:r>
+                      <w:r>
+                        <w:rPr>
+                          <w:rFonts w:ascii="Courier New" w:hAnsi="Courier New" w:cs="Courier New"/>
+                          <w:sz w:val="16"/>
+                          <w:szCs w:val="16"/>
+                        </w:rPr>
+                        <w:t xml:space="preserve"> of workflow ***</w:t>
+                      </w:r>
+                    </w:p>
+                    <w:p>
+                      <w:pPr>
+                        <w:jc w:val="left"/>
+                        <w:rPr>
+                          <w:rFonts w:ascii="Courier New" w:hAnsi="Courier New" w:cs="Courier New"/>
+                          <w:sz w:val="16"/>
+                          <w:szCs w:val="16"/>
+                        </w:rPr>
+                      </w:pPr>
+                    </w:p>
+                    <w:p>
+                      <w:pPr>
+                        <w:jc w:val="left"/>
+                        <w:rPr>
+                          <w:rFonts w:ascii="Courier New" w:hAnsi="Courier New" w:cs="Courier New"/>
+                          <w:sz w:val="16"/>
+                          <w:szCs w:val="16"/>
+                        </w:rPr>
+                      </w:pPr>
+                      <w:r>
+                        <w:rPr>
+                          <w:rFonts w:ascii="Courier New" w:hAnsi="Courier New" w:cs="Courier New"/>
+                          <w:sz w:val="16"/>
+                          <w:szCs w:val="16"/>
+                        </w:rPr>
+                        <w:t xml:space="preserve">    //execute the workflow </w:t>
+                      </w:r>
+                      <w:proofErr w:type="spellStart"/>
+                      <w:r>
+                        <w:rPr>
+                          <w:rFonts w:ascii="Courier New" w:hAnsi="Courier New" w:cs="Courier New"/>
+                          <w:sz w:val="16"/>
+                          <w:szCs w:val="16"/>
+                        </w:rPr>
+                        <w:t>asynchronoulsy</w:t>
+                      </w:r>
+                      <w:proofErr w:type="spellEnd"/>
+                    </w:p>
+                    <w:p>
+                      <w:pPr>
+                        <w:jc w:val="left"/>
+                        <w:rPr>
+                          <w:rFonts w:ascii="Courier New" w:hAnsi="Courier New" w:cs="Courier New"/>
+                          <w:sz w:val="16"/>
+                          <w:szCs w:val="16"/>
+                        </w:rPr>
+                      </w:pPr>
+                      <w:r>
+                        <w:rPr>
+                          <w:rFonts w:ascii="Courier New" w:hAnsi="Courier New" w:cs="Courier New"/>
+                          <w:sz w:val="16"/>
+                          <w:szCs w:val="16"/>
+                        </w:rPr>
+                        <w:t xml:space="preserve">    </w:t>
+                      </w:r>
+                      <w:proofErr w:type="gramStart"/>
+                      <w:r>
+                        <w:rPr>
+                          <w:rFonts w:ascii="Courier New" w:hAnsi="Courier New" w:cs="Courier New"/>
+                          <w:b/>
+                          <w:bCs/>
+                          <w:sz w:val="16"/>
+                          <w:szCs w:val="16"/>
+                        </w:rPr>
+                        <w:t>Async</w:t>
+                      </w:r>
+                      <w:r>
+                        <w:rPr>
+                          <w:rFonts w:ascii="Courier New" w:hAnsi="Courier New" w:cs="Courier New"/>
+                          <w:sz w:val="16"/>
+                          <w:szCs w:val="16"/>
+                        </w:rPr>
+                        <w:t>(</w:t>
+                      </w:r>
+                      <w:proofErr w:type="gramEnd"/>
+                      <w:r>
+                        <w:rPr>
+                          <w:rFonts w:ascii="Courier New" w:hAnsi="Courier New" w:cs="Courier New"/>
+                          <w:b/>
+                          <w:bCs/>
+                          <w:sz w:val="16"/>
+                          <w:szCs w:val="16"/>
+                        </w:rPr>
+                        <w:t>Parallel</w:t>
+                      </w:r>
+                      <w:r>
+                        <w:rPr>
+                          <w:rFonts w:ascii="Courier New" w:hAnsi="Courier New" w:cs="Courier New"/>
+                          <w:sz w:val="16"/>
+                          <w:szCs w:val="16"/>
+                        </w:rPr>
+                        <w:t>(</w:t>
+                      </w:r>
+                      <w:r>
+                        <w:rPr>
+                          <w:rFonts w:ascii="Courier New" w:hAnsi="Courier New" w:cs="Courier New"/>
+                          <w:i/>
+                          <w:iCs/>
+                          <w:sz w:val="16"/>
+                          <w:szCs w:val="16"/>
+                          <w:u w:val="single"/>
+                        </w:rPr>
+                        <w:t>writes</w:t>
+                      </w:r>
+                      <w:r>
+                        <w:rPr>
+                          <w:rFonts w:ascii="Courier New" w:hAnsi="Courier New" w:cs="Courier New"/>
+                          <w:sz w:val="16"/>
+                          <w:szCs w:val="16"/>
+                        </w:rPr>
+                        <w:t xml:space="preserve">))&gt;&gt; </w:t>
+                      </w:r>
+                    </w:p>
+                    <w:p>
+                      <w:pPr>
+                        <w:ind w:firstLine="720"/>
+                        <w:jc w:val="left"/>
+                        <w:rPr>
+                          <w:rFonts w:ascii="Courier New" w:hAnsi="Courier New" w:cs="Courier New"/>
+                          <w:sz w:val="16"/>
+                          <w:szCs w:val="16"/>
+                        </w:rPr>
+                      </w:pPr>
+                      <w:r>
+                        <w:rPr>
+                          <w:rFonts w:ascii="Courier New" w:hAnsi="Courier New" w:cs="Courier New"/>
+                          <w:sz w:val="16"/>
+                          <w:szCs w:val="16"/>
+                        </w:rPr>
+                        <w:t xml:space="preserve">  </w:t>
+                      </w:r>
+                      <w:r>
+                        <w:rPr>
+                          <w:rFonts w:ascii="Courier New" w:hAnsi="Courier New" w:cs="Courier New"/>
+                          <w:sz w:val="16"/>
+                          <w:szCs w:val="16"/>
+                        </w:rPr>
+                        <w:t>[</w:t>
+                      </w:r>
+                      <w:proofErr w:type="spellStart"/>
+                      <w:r>
+                        <w:rPr>
+                          <w:rFonts w:ascii="Courier New" w:hAnsi="Courier New" w:cs="Courier New"/>
+                          <w:sz w:val="16"/>
+                          <w:szCs w:val="16"/>
+                        </w:rPr>
+                        <w:t>userHandler</w:t>
+                      </w:r>
+                      <w:proofErr w:type="spellEnd"/>
+                      <w:r>
+                        <w:rPr>
+                          <w:rFonts w:ascii="Courier New" w:hAnsi="Courier New" w:cs="Courier New"/>
+                          <w:sz w:val="16"/>
+                          <w:szCs w:val="16"/>
+                        </w:rPr>
+                        <w:t xml:space="preserve">] </w:t>
+                      </w:r>
+                      <w:r>
+                        <w:rPr>
+                          <w:rFonts w:ascii="Courier New" w:hAnsi="Courier New" w:cs="Courier New"/>
+                          <w:sz w:val="16"/>
+                          <w:szCs w:val="16"/>
+                        </w:rPr>
+                        <w:t>(</w:t>
+                      </w:r>
+                      <w:proofErr w:type="spellStart"/>
+                      <w:r>
+                        <w:rPr>
+                          <w:rFonts w:ascii="Courier New" w:hAnsi="Courier New" w:cs="Courier New"/>
+                          <w:sz w:val="16"/>
+                          <w:szCs w:val="16"/>
+                        </w:rPr>
+                        <w:t>XRootDStatus</w:t>
+                      </w:r>
+                      <w:proofErr w:type="spellEnd"/>
+                      <w:r>
+                        <w:rPr>
+                          <w:rFonts w:ascii="Courier New" w:hAnsi="Courier New" w:cs="Courier New"/>
+                          <w:sz w:val="16"/>
+                          <w:szCs w:val="16"/>
+                        </w:rPr>
+                        <w:t xml:space="preserve"> </w:t>
+                      </w:r>
+                      <w:r>
+                        <w:rPr>
+                          <w:rFonts w:ascii="Courier New" w:hAnsi="Courier New" w:cs="Courier New"/>
+                          <w:sz w:val="16"/>
+                          <w:szCs w:val="16"/>
+                        </w:rPr>
+                        <w:t>&amp;status)</w:t>
+                      </w:r>
+                    </w:p>
+                    <w:p>
+                      <w:pPr>
+                        <w:ind w:firstLine="720"/>
+                        <w:jc w:val="left"/>
+                        <w:rPr>
+                          <w:rFonts w:ascii="Courier New" w:hAnsi="Courier New" w:cs="Courier New"/>
+                          <w:sz w:val="16"/>
+                          <w:szCs w:val="16"/>
+                        </w:rPr>
+                      </w:pPr>
+                      <w:r>
+                        <w:rPr>
+                          <w:rFonts w:ascii="Courier New" w:hAnsi="Courier New" w:cs="Courier New"/>
+                          <w:sz w:val="16"/>
+                          <w:szCs w:val="16"/>
+                        </w:rPr>
+                        <w:t xml:space="preserve">  </w:t>
+                      </w:r>
+                      <w:r>
+                        <w:rPr>
+                          <w:rFonts w:ascii="Courier New" w:hAnsi="Courier New" w:cs="Courier New"/>
+                          <w:sz w:val="16"/>
+                          <w:szCs w:val="16"/>
+                        </w:rPr>
+                        <w:t>{</w:t>
+                      </w:r>
+                      <w:proofErr w:type="spellStart"/>
+                      <w:r>
+                        <w:rPr>
+                          <w:rFonts w:ascii="Courier New" w:hAnsi="Courier New" w:cs="Courier New"/>
+                          <w:sz w:val="16"/>
+                          <w:szCs w:val="16"/>
+                        </w:rPr>
+                        <w:t>userHandler</w:t>
+                      </w:r>
+                      <w:proofErr w:type="spellEnd"/>
+                      <w:r>
+                        <w:rPr>
+                          <w:rFonts w:ascii="Courier New" w:hAnsi="Courier New" w:cs="Courier New"/>
+                          <w:sz w:val="16"/>
+                          <w:szCs w:val="16"/>
+                        </w:rPr>
+                        <w:t xml:space="preserve"> </w:t>
+                      </w:r>
+                      <w:r>
+                        <w:rPr>
+                          <w:rFonts w:ascii="Courier New" w:hAnsi="Courier New" w:cs="Courier New"/>
+                          <w:sz w:val="16"/>
+                          <w:szCs w:val="16"/>
+                        </w:rPr>
+                        <w:t>-&gt;</w:t>
+                      </w:r>
+                      <w:r>
+                        <w:rPr>
+                          <w:rFonts w:ascii="Courier New" w:hAnsi="Courier New" w:cs="Courier New"/>
+                          <w:sz w:val="16"/>
+                          <w:szCs w:val="16"/>
+                        </w:rPr>
+                        <w:t xml:space="preserve"> </w:t>
+                      </w:r>
+                      <w:proofErr w:type="spellStart"/>
+                      <w:proofErr w:type="gramStart"/>
+                      <w:r>
+                        <w:rPr>
+                          <w:rFonts w:ascii="Courier New" w:hAnsi="Courier New" w:cs="Courier New"/>
+                          <w:sz w:val="16"/>
+                          <w:szCs w:val="16"/>
+                        </w:rPr>
+                        <w:t>HandleResponse</w:t>
+                      </w:r>
+                      <w:proofErr w:type="spellEnd"/>
+                      <w:r>
+                        <w:rPr>
+                          <w:rFonts w:ascii="Courier New" w:hAnsi="Courier New" w:cs="Courier New"/>
+                          <w:sz w:val="16"/>
+                          <w:szCs w:val="16"/>
+                        </w:rPr>
+                        <w:t>(</w:t>
+                      </w:r>
+                      <w:proofErr w:type="gramEnd"/>
+                      <w:r>
+                        <w:rPr>
+                          <w:rFonts w:ascii="Courier New" w:hAnsi="Courier New" w:cs="Courier New"/>
+                          <w:sz w:val="16"/>
+                          <w:szCs w:val="16"/>
+                        </w:rPr>
+                        <w:t xml:space="preserve">new </w:t>
+                      </w:r>
+                      <w:proofErr w:type="spellStart"/>
+                      <w:r>
+                        <w:rPr>
+                          <w:rFonts w:ascii="Courier New" w:hAnsi="Courier New" w:cs="Courier New"/>
+                          <w:sz w:val="16"/>
+                          <w:szCs w:val="16"/>
+                        </w:rPr>
+                        <w:t>XRootDStatus</w:t>
+                      </w:r>
+                      <w:proofErr w:type="spellEnd"/>
+                      <w:r>
+                        <w:rPr>
+                          <w:rFonts w:ascii="Courier New" w:hAnsi="Courier New" w:cs="Courier New"/>
+                          <w:sz w:val="16"/>
+                          <w:szCs w:val="16"/>
+                        </w:rPr>
+                        <w:t>(status),0);});</w:t>
+                      </w:r>
+                    </w:p>
+                    <w:p>
+                      <w:pPr>
+                        <w:jc w:val="left"/>
+                        <w:rPr>
+                          <w:rFonts w:ascii="Courier New" w:hAnsi="Courier New" w:cs="Courier New"/>
+                          <w:sz w:val="16"/>
+                          <w:szCs w:val="16"/>
+                        </w:rPr>
+                      </w:pPr>
+                      <w:r>
+                        <w:rPr>
+                          <w:rFonts w:ascii="Courier New" w:hAnsi="Courier New" w:cs="Courier New"/>
+                          <w:sz w:val="16"/>
+                          <w:szCs w:val="16"/>
+                        </w:rPr>
+                        <w:t>}</w:t>
+                      </w:r>
+                    </w:p>
+                    <w:p>
+                      <w:pPr>
+                        <w:jc w:val="left"/>
+                        <w:rPr>
+                          <w:rFonts w:ascii="Courier New" w:eastAsia="Times New Roman" w:hAnsi="Courier New" w:cs="Courier New"/>
+                          <w:color w:val="000000"/>
+                          <w:sz w:val="16"/>
+                          <w:szCs w:val="16"/>
+                          <w:lang w:eastAsia="en-GB"/>
+                        </w:rPr>
+                      </w:pPr>
+                    </w:p>
+                    <w:p>
+                      <w:pPr>
+                        <w:rPr>
+                          <w:rFonts w:eastAsia="Times New Roman"/>
+                          <w:lang w:eastAsia="en-GB"/>
+                        </w:rPr>
+                      </w:pPr>
+                      <w:r>
+                        <w:rPr>
+                          <w:color w:val="000000" w:themeColor="text1"/>
+                          <w:sz w:val="16"/>
+                          <w:szCs w:val="16"/>
+                        </w:rPr>
+                        <w:t xml:space="preserve">Listing </w:t>
+                      </w:r>
+                      <w:r>
+                        <w:rPr>
+                          <w:color w:val="000000" w:themeColor="text1"/>
+                          <w:sz w:val="16"/>
+                          <w:szCs w:val="16"/>
+                        </w:rPr>
+                        <w:t>10</w:t>
+                      </w:r>
+                      <w:r>
+                        <w:rPr>
+                          <w:color w:val="000000" w:themeColor="text1"/>
+                          <w:sz w:val="16"/>
+                          <w:szCs w:val="16"/>
+                        </w:rPr>
+                        <w:t xml:space="preserve">: </w:t>
+                      </w:r>
+                      <w:r>
+                        <w:rPr>
+                          <w:color w:val="000000" w:themeColor="text1"/>
+                          <w:sz w:val="16"/>
+                          <w:szCs w:val="16"/>
+                        </w:rPr>
+                        <w:t>Implementation of the Erasure Coding plug-in with Declarative API</w:t>
+                      </w:r>
+                      <w:r>
+                        <w:rPr>
+                          <w:color w:val="000000" w:themeColor="text1"/>
+                          <w:sz w:val="16"/>
+                          <w:szCs w:val="16"/>
+                        </w:rPr>
+                        <w:t>.</w:t>
+                      </w:r>
+                    </w:p>
+                  </w:txbxContent>
+                </v:textbox>
+                <w10:wrap type="tight" anchorx="margin"/>
+              </v:shape>
+            </w:pict>
+          </mc:Fallback>
+        </mc:AlternateContent>
+      </w:r>
+      <w:r>
+        <w:t>Using the Declarative API, the amount of code boilerplate is significantly reduced when comparing the standard     asynchronous operation.</w:t>
+      </w:r>
+      <w:r>
+        <w:t xml:space="preserve"> </w:t>
+      </w:r>
+      <w:r>
+        <w:t xml:space="preserve">The obtained code is much more readable, with a clear workflow and reduced complexity. </w:t>
+      </w:r>
+      <w:r>
+        <w:t xml:space="preserve">In the contrary, the standard asynchronous operations hide the actual workflow of operations behind the first function callback (e.g. in the Open-&gt;Read-&gt;Close pipeline, the entire workflow is hidden in the callback of the </w:t>
+      </w:r>
+      <w:proofErr w:type="gramStart"/>
+      <w:r>
+        <w:t>Open(</w:t>
+      </w:r>
+      <w:proofErr w:type="gramEnd"/>
+      <w:r>
+        <w:t>) function). Fig. 7 describes the entire flow of operations (including the parallel execution of the write to each chunk and setting extended attributes).</w:t>
+      </w:r>
+    </w:p>
+    <w:p>
+      <w:pPr>
+        <w:ind w:firstLine="288"/>
+        <w:jc w:val="both"/>
+      </w:pPr>
+      <w:r>
+        <w:t xml:space="preserve">Listing </w:t>
+      </w:r>
+      <w:r>
+        <w:t>10</w:t>
+      </w:r>
+      <w:r>
+        <w:t xml:space="preserve"> contains the necessary workflow, reduced to a straightforward execution pipeline</w:t>
+      </w:r>
+      <w:r>
+        <w:t xml:space="preserve"> (around 20 lines of code for a </w:t>
+      </w:r>
+      <w:r>
+        <w:t>parallel process which runs asynchronously)</w:t>
+      </w:r>
+      <w:r>
+        <w:t xml:space="preserve">. The pipeline variable contains the composition of operations (constructed with the pipe “|” operator). Within this procedure, the parallel execution of operations is also constructed with the </w:t>
+      </w:r>
+      <w:proofErr w:type="gramStart"/>
+      <w:r>
+        <w:t>Parallel(</w:t>
+      </w:r>
+      <w:proofErr w:type="gramEnd"/>
+      <w:r>
+        <w:t>) function, with the arguments that write and set attributes to each data chunk. All the operations are finally executed asynchronously, with the callbacks marked by the stream operator “&gt;&gt;”.</w:t>
+      </w:r>
+    </w:p>
+    <w:p>
+      <w:pPr>
+        <w:ind w:firstLine="288"/>
+        <w:jc w:val="both"/>
+      </w:pPr>
+      <w:r>
+        <w:t xml:space="preserve">With the new API, it was possible to implement Erasure Coding successfully for the XRootD framework, keeping a clear codebase, which is also consistent with the modern C++ paradigm).  Due to a higher degree of code complexity involved in the standard (pre-existing) API, the Declarative API was proven to be the more optimal approach. </w:t>
+      </w:r>
+    </w:p>
+    <w:p>
+      <w:pPr>
+        <w:pStyle w:val="Heading1"/>
+      </w:pPr>
+      <w:r>
+        <w:t>Conclusions</w:t>
+      </w:r>
+    </w:p>
+    <w:p>
+      <w:pPr>
+        <w:ind w:firstLine="288"/>
+        <w:jc w:val="both"/>
+      </w:pPr>
+      <w:r>
+        <w:t xml:space="preserve">In the present work, a detailed overview of the XRootD framework was given, together with its major importance within the WLCG group and the High Energy Physics community. </w:t>
+      </w:r>
+      <w:r>
+        <w:t>Along that – also i</w:t>
+      </w:r>
+      <w:r>
+        <w:t>n the introduction</w:t>
+      </w:r>
+      <w:r>
+        <w:t xml:space="preserve"> - </w:t>
+      </w:r>
+      <w:r>
+        <w:t xml:space="preserve">the importance of data redundancy and reliability in a storage facility was discussed, with the Erasure Coding mechanism as a tool </w:t>
+      </w:r>
+      <w:r>
+        <w:t xml:space="preserve">for these key aspects (having thus EC as a motivation </w:t>
+      </w:r>
+      <w:r>
+        <w:lastRenderedPageBreak/>
+        <w:t>for the practical part of this study). Furthermore, a</w:t>
+      </w:r>
+      <w:r>
+        <w:t xml:space="preserve"> short description of the architecture for both the server-side as well as the client-side was discussed. The asynchronous behavior of the XrdCl API which is written in C++ has been reviewed, with the latest features and release</w:t>
+      </w:r>
+      <w:r>
+        <w:t xml:space="preserve"> (a </w:t>
+      </w:r>
+      <w:r>
+        <w:t>special focus was given</w:t>
+      </w:r>
+      <w:r>
+        <w:t xml:space="preserve"> on the File and </w:t>
+      </w:r>
+      <w:proofErr w:type="spellStart"/>
+      <w:r>
+        <w:t>FileSystem</w:t>
+      </w:r>
+      <w:proofErr w:type="spellEnd"/>
+      <w:r>
+        <w:t xml:space="preserve"> o</w:t>
+      </w:r>
+      <w:r>
+        <w:t>bjects within the XRootD client</w:t>
+      </w:r>
+      <w:r>
+        <w:t>).</w:t>
+      </w:r>
+      <w:r>
+        <w:t xml:space="preserve"> The </w:t>
+      </w:r>
+      <w:r>
+        <w:t xml:space="preserve">standard </w:t>
+      </w:r>
+      <w:r>
+        <w:t xml:space="preserve">asynchronous API importance in terms of usage has been mentioned and also the drawbacks in terms of code complexity. </w:t>
+      </w:r>
+      <w:r>
+        <w:t xml:space="preserve">Subsequently, </w:t>
+      </w:r>
+      <w:r>
+        <w:t xml:space="preserve">a discussion was made on </w:t>
+      </w:r>
+      <w:r>
+        <w:t>the Declarative API</w:t>
+      </w:r>
+      <w:r>
+        <w:t>, which is built on top of the existing XrdCl asynchronous API</w:t>
+      </w:r>
+      <w:r>
+        <w:t>,</w:t>
+      </w:r>
+      <w:r>
+        <w:t xml:space="preserve"> </w:t>
+      </w:r>
+      <w:r>
+        <w:t>with its main feature being</w:t>
+      </w:r>
+      <w:r>
+        <w:t xml:space="preserve"> </w:t>
+      </w:r>
+      <w:r>
+        <w:t xml:space="preserve">the ease of use from a code-logistic standpoint. </w:t>
+      </w:r>
+      <w:r>
+        <w:t xml:space="preserve">The Declarative API was adopted in </w:t>
+      </w:r>
+      <w:r>
+        <w:t xml:space="preserve">the </w:t>
+      </w:r>
+      <w:r>
+        <w:t>implementation</w:t>
+      </w:r>
+      <w:r>
+        <w:t xml:space="preserve"> of an Erasure Coding plug-in inside the XRootD client. It is showed that Declarative API is an efficient tool</w:t>
+      </w:r>
+      <w:r>
+        <w:t xml:space="preserve"> </w:t>
+      </w:r>
+      <w:r>
+        <w:t>in providing an asynchronous C++ interface for the user while keeping a clear and concise workflow</w:t>
+      </w:r>
+      <w:r>
+        <w:t xml:space="preserve"> – drawbacks of the standard asynchronous API being presented in section IV-B</w:t>
+      </w:r>
+      <w:r>
+        <w:t>.</w:t>
+      </w:r>
+      <w:r>
+        <w:t xml:space="preserve"> It is concluded that the new API seems to be a suitable tool for developing plug-in tools for the client in an efficient way, without the drawbacks of the standard API.</w:t>
+      </w:r>
+    </w:p>
+    <w:p>
+      <w:pPr>
+        <w:pStyle w:val="Heading5"/>
+        <w:rPr>
+          <w:noProof w:val="0"/>
+        </w:rPr>
+      </w:pPr>
+      <w:r>
+        <w:rPr>
+          <w:noProof w:val="0"/>
+        </w:rPr>
+        <w:t>Acknowledgments</w:t>
+      </w:r>
+    </w:p>
+    <w:p>
+      <w:pPr>
+        <w:pStyle w:val="BodyText"/>
+        <w:rPr>
+          <w:lang w:val="en-US"/>
+        </w:rPr>
+      </w:pPr>
+      <w:r>
+        <w:rPr>
+          <w:lang w:val="en-US"/>
+        </w:rPr>
+        <w:t xml:space="preserve">The first author is very grateful to the IT department from CERN, especially </w:t>
+      </w:r>
+      <w:proofErr w:type="spellStart"/>
+      <w:r>
+        <w:t>Michał</w:t>
+      </w:r>
+      <w:proofErr w:type="spellEnd"/>
+      <w:r>
+        <w:rPr>
+          <w:lang w:val="en-US"/>
+        </w:rPr>
+        <w:t xml:space="preserve">, who had the time and patience for providing help whenever required and many clarifications throughout the collaboration. </w:t>
+      </w:r>
+      <w:r>
+        <w:rPr>
+          <w:lang w:val="en-US"/>
+        </w:rPr>
+        <w:t>Special thanks also go to the Department of</w:t>
+      </w:r>
+      <w:r>
+        <w:rPr>
+          <w:lang w:val="en-US"/>
+        </w:rPr>
+        <w:t xml:space="preserve"> </w:t>
+      </w:r>
+      <w:r>
+        <w:rPr>
+          <w:lang w:val="en-US"/>
+        </w:rPr>
+        <w:t>Computation Physics and Information Technology (DFCTI) from IFIN-HH.</w:t>
+      </w:r>
+      <w:r>
+        <w:rPr>
+          <w:lang w:val="en-US"/>
+        </w:rPr>
+        <w:t xml:space="preserve"> </w:t>
+      </w:r>
+      <w:r>
+        <w:rPr>
+          <w:lang w:val="en-US"/>
+        </w:rPr>
+        <w:t xml:space="preserve">This work was partly </w:t>
+      </w:r>
+      <w:r>
+        <w:rPr>
+          <w:noProof/>
+        </w:rPr>
+        <mc:AlternateContent>
+          <mc:Choice Requires="wps">
+            <w:drawing>
+              <wp:anchor distT="0" distB="0" distL="114300" distR="114300" simplePos="0" relativeHeight="251725824" behindDoc="1" locked="0" layoutInCell="1" allowOverlap="1" wp14:anchorId="408D87D1" wp14:editId="0C7185AA">
+                <wp:simplePos x="0" y="0"/>
+                <wp:positionH relativeFrom="margin">
+                  <wp:posOffset>3324225</wp:posOffset>
+                </wp:positionH>
+                <wp:positionV relativeFrom="paragraph">
+                  <wp:posOffset>-488</wp:posOffset>
                 </wp:positionV>
                 <wp:extent cx="3072130" cy="4785360"/>
                 <wp:effectExtent l="0" t="0" r="1270" b="2540"/>
@@ -15815,7 +17559,7 @@
                                 <w:lang w:eastAsia="en-GB"/>
                               </w:rPr>
                               <w:drawing>
-                                <wp:inline distT="0" distB="0" distL="0" distR="0" wp14:anchorId="5E3AF310" wp14:editId="63C7F6F4">
+                                <wp:inline distT="0" distB="0" distL="0" distR="0" wp14:anchorId="3B9A716B" wp14:editId="4876DB70">
                                   <wp:extent cx="2880360" cy="4453255"/>
                                   <wp:effectExtent l="0" t="0" r="2540" b="4445"/>
                                   <wp:docPr id="9" name="Picture 9"/>
@@ -15830,7 +17574,7 @@
                                           <pic:cNvPicPr/>
                                         </pic:nvPicPr>
                                         <pic:blipFill>
-                                          <a:blip r:embed="rId16">
+                                          <a:blip r:embed="rId21">
                                             <a:extLst>
                                               <a:ext uri="{28A0092B-C50C-407E-A947-70E740481C1C}">
                                                 <a14:useLocalDpi xmlns:a14="http://schemas.microsoft.com/office/drawing/2010/main" val="0"/>
@@ -15913,7 +17657,7 @@
           </mc:Choice>
           <mc:Fallback>
             <w:pict>
-              <v:shape w14:anchorId="408D87D1" id="_x0000_s1042" type="#_x0000_t202" style="position:absolute;left:0;text-align:left;margin-left:263.7pt;margin-top:51.3pt;width:241.9pt;height:376.8pt;z-index:-251590656;visibility:visible;mso-wrap-style:square;mso-width-percent:0;mso-height-percent:0;mso-wrap-distance-left:9pt;mso-wrap-distance-top:0;mso-wrap-distance-right:9pt;mso-wrap-distance-bottom:0;mso-position-horizontal:absolute;mso-position-horizontal-relative:margin;mso-position-vertical:absolute;mso-position-vertical-relative:text;mso-width-percent:0;mso-height-percent:0;mso-width-relative:page;mso-height-relative:page;v-text-anchor:top" o:gfxdata="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" stroked="f">
+              <v:shape w14:anchorId="408D87D1" id="_x0000_s1043" type="#_x0000_t202" style="position:absolute;left:0;text-align:left;margin-left:261.75pt;margin-top:-.05pt;width:241.9pt;height:376.8pt;z-index:-251590656;visibility:visible;mso-wrap-style:square;mso-width-percent:0;mso-height-percent:0;mso-wrap-distance-left:9pt;mso-wrap-distance-top:0;mso-wrap-distance-right:9pt;mso-wrap-distance-bottom:0;mso-position-horizontal:absolute;mso-position-horizontal-relative:margin;mso-position-vertical:absolute;mso-position-vertical-relative:text;mso-width-percent:0;mso-height-percent:0;mso-width-relative:page;mso-height-relative:page;v-text-anchor:top" o:gfxdata="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" stroked="f">
                 <v:textbox>
                   <w:txbxContent>
                     <w:p>
@@ -15930,7 +17674,7 @@
                           <w:lang w:eastAsia="en-GB"/>
                         </w:rPr>
                         <w:drawing>
-                          <wp:inline distT="0" distB="0" distL="0" distR="0" wp14:anchorId="5E3AF310" wp14:editId="63C7F6F4">
+                          <wp:inline distT="0" distB="0" distL="0" distR="0" wp14:anchorId="3B9A716B" wp14:editId="4876DB70">
                             <wp:extent cx="2880360" cy="4453255"/>
                             <wp:effectExtent l="0" t="0" r="2540" b="4445"/>
                             <wp:docPr id="9" name="Picture 9"/>
@@ -15945,7 +17689,7 @@
                                     <pic:cNvPicPr/>
                                   </pic:nvPicPr>
                                   <pic:blipFill>
-                                    <a:blip r:embed="rId16">
+                                    <a:blip r:embed="rId21">
                                       <a:extLst>
                                         <a:ext uri="{28A0092B-C50C-407E-A947-70E740481C1C}">
                                           <a14:useLocalDpi xmlns:a14="http://schemas.microsoft.com/office/drawing/2010/main" val="0"/>
@@ -16018,16 +17762,10 @@
         </mc:AlternateContent>
       </w:r>
       <w:r>
-        <w:t xml:space="preserve">The asynchronous workflow for a chain of operations was discussed in Section III. The diagram in Fig. </w:t>
-      </w:r>
-      <w:r>
-        <w:t>A1</w:t>
-      </w:r>
-      <w:r>
-        <w:t xml:space="preserve"> aims at giving a schematic representation of the pipeline, including the concept of response handler</w:t>
-      </w:r>
-      <w:r>
-        <w:t>.</w:t>
+        <w:rPr>
+          <w:lang w:val="en-US"/>
+        </w:rPr>
+        <w:t>funded by the Ministry of Education and Research under the contract no. 7 / 2020 (PN3-5.2-CERN-RO).</w:t>
       </w:r>
     </w:p>
     <w:p>
@@ -16041,127 +17779,39 @@
         <w:rPr>
           <w:noProof w:val="0"/>
         </w:rPr>
-        <w:t>References</w:t>
+        <w:t>Appendix</w:t>
       </w:r>
     </w:p>
     <w:p>
       <w:pPr>
-        <w:pStyle w:val="references"/>
-        <w:rPr>
-          <w:noProof w:val="0"/>
-        </w:rPr>
-      </w:pPr>
-      <w:r>
-        <w:rPr>
-          <w:noProof w:val="0"/>
-        </w:rPr>
-        <w:t xml:space="preserve">Dorigo, A., Elmer, P., </w:t>
-      </w:r>
-      <w:proofErr w:type="spellStart"/>
-      <w:r>
-        <w:rPr>
-          <w:noProof w:val="0"/>
-        </w:rPr>
-        <w:t>Furano</w:t>
-      </w:r>
-      <w:proofErr w:type="spellEnd"/>
-      <w:r>
-        <w:rPr>
-          <w:noProof w:val="0"/>
-        </w:rPr>
-        <w:t xml:space="preserve">, F., &amp; </w:t>
-      </w:r>
-      <w:proofErr w:type="spellStart"/>
-      <w:r>
-        <w:rPr>
-          <w:noProof w:val="0"/>
-        </w:rPr>
-        <w:t>Hanushevsky</w:t>
-      </w:r>
-      <w:proofErr w:type="spellEnd"/>
-      <w:r>
-        <w:rPr>
-          <w:noProof w:val="0"/>
-        </w:rPr>
-        <w:t>, A. (2005, March). XROOTD/</w:t>
-      </w:r>
-      <w:proofErr w:type="spellStart"/>
-      <w:r>
-        <w:rPr>
-          <w:noProof w:val="0"/>
-        </w:rPr>
-        <w:t>TXNetFile</w:t>
-      </w:r>
-      <w:proofErr w:type="spellEnd"/>
-      <w:r>
-        <w:rPr>
-          <w:noProof w:val="0"/>
-        </w:rPr>
-        <w:t>: a highly scalable architecture for data access in the ROOT environment. In Proceedings of the 4th WSEAS International Conference on Telecommunications and Informatics (p. 46). World Scientific and Engineering Academy and Society (WSEAS).</w:t>
+        <w:ind w:firstLine="288"/>
+        <w:jc w:val="both"/>
+      </w:pPr>
+      <w:r>
+        <w:t xml:space="preserve">The asynchronous workflow for a chain of operations was discussed in Section III. The diagram in Fig. </w:t>
+      </w:r>
+      <w:r>
+        <w:t>A1</w:t>
+      </w:r>
+      <w:r>
+        <w:t xml:space="preserve"> aims at giving a schematic representation of the pipeline, including the concept of response handler</w:t>
+      </w:r>
+      <w:r>
+        <w:t>.</w:t>
       </w:r>
     </w:p>
     <w:p>
       <w:pPr>
-        <w:pStyle w:val="references"/>
+        <w:pStyle w:val="Heading5"/>
         <w:rPr>
           <w:noProof w:val="0"/>
         </w:rPr>
       </w:pPr>
-      <w:proofErr w:type="spellStart"/>
       <w:r>
         <w:rPr>
           <w:noProof w:val="0"/>
         </w:rPr>
-        <w:t>Bauerdick</w:t>
-      </w:r>
-      <w:proofErr w:type="spellEnd"/>
-      <w:r>
-        <w:rPr>
-          <w:noProof w:val="0"/>
-        </w:rPr>
-        <w:t xml:space="preserve">, L., Benjamin, D., Bloom, K., </w:t>
-      </w:r>
-      <w:proofErr w:type="spellStart"/>
-      <w:r>
-        <w:rPr>
-          <w:noProof w:val="0"/>
-        </w:rPr>
-        <w:t>Bockelman</w:t>
-      </w:r>
-      <w:proofErr w:type="spellEnd"/>
-      <w:r>
-        <w:rPr>
-          <w:noProof w:val="0"/>
-        </w:rPr>
-        <w:t xml:space="preserve">, B., Bradley, D., </w:t>
-      </w:r>
-      <w:proofErr w:type="spellStart"/>
-      <w:r>
-        <w:rPr>
-          <w:noProof w:val="0"/>
-        </w:rPr>
-        <w:t>Dasu</w:t>
-      </w:r>
-      <w:proofErr w:type="spellEnd"/>
-      <w:r>
-        <w:rPr>
-          <w:noProof w:val="0"/>
-        </w:rPr>
-        <w:t xml:space="preserve">, S., ... &amp; </w:t>
-      </w:r>
-      <w:proofErr w:type="spellStart"/>
-      <w:r>
-        <w:rPr>
-          <w:noProof w:val="0"/>
-        </w:rPr>
-        <w:t>Lesny</w:t>
-      </w:r>
-      <w:proofErr w:type="spellEnd"/>
-      <w:r>
-        <w:rPr>
-          <w:noProof w:val="0"/>
-        </w:rPr>
-        <w:t>, D. (2012, December). Using XRootD to federate regional storage. In Journal of Physics: Conference Series (Vol. 396, No. 4, p. 042009). IOP Publishing.</w:t>
+        <w:t>References</w:t>
       </w:r>
     </w:p>
     <w:p>
@@ -16175,13 +17825,27 @@
         <w:rPr>
           <w:noProof w:val="0"/>
         </w:rPr>
-        <w:t xml:space="preserve">Boeheim, C., </w:t>
+        <w:t xml:space="preserve">Dorigo, A., Elmer, P., </w:t>
       </w:r>
       <w:proofErr w:type="spellStart"/>
       <w:r>
         <w:rPr>
           <w:noProof w:val="0"/>
         </w:rPr>
+        <w:t>Furano</w:t>
+      </w:r>
+      <w:proofErr w:type="spellEnd"/>
+      <w:r>
+        <w:rPr>
+          <w:noProof w:val="0"/>
+        </w:rPr>
+        <w:t xml:space="preserve">, F., &amp; </w:t>
+      </w:r>
+      <w:proofErr w:type="spellStart"/>
+      <w:r>
+        <w:rPr>
+          <w:noProof w:val="0"/>
+        </w:rPr>
         <w:t>Hanushevsky</w:t>
       </w:r>
       <w:proofErr w:type="spellEnd"/>
@@ -16189,49 +17853,21 @@
         <w:rPr>
           <w:noProof w:val="0"/>
         </w:rPr>
-        <w:t xml:space="preserve">, A., Leith, D., </w:t>
+        <w:t>, A. (2005, March). XROOTD/</w:t>
       </w:r>
       <w:proofErr w:type="spellStart"/>
       <w:r>
         <w:rPr>
           <w:noProof w:val="0"/>
         </w:rPr>
-        <w:t>Melen</w:t>
+        <w:t>TXNetFile</w:t>
       </w:r>
       <w:proofErr w:type="spellEnd"/>
       <w:r>
         <w:rPr>
           <w:noProof w:val="0"/>
         </w:rPr>
-        <w:t xml:space="preserve">, R., Mount, R., Pulliam, T., &amp; Weeks, B. (2006). </w:t>
-      </w:r>
-      <w:proofErr w:type="spellStart"/>
-      <w:r>
-        <w:rPr>
-          <w:noProof w:val="0"/>
-        </w:rPr>
-        <w:t>Scalla</w:t>
-      </w:r>
-      <w:proofErr w:type="spellEnd"/>
-      <w:r>
-        <w:rPr>
-          <w:noProof w:val="0"/>
-        </w:rPr>
-        <w:t xml:space="preserve">: Scalable cluster architecture for low latency access using XRootD and </w:t>
-      </w:r>
-      <w:proofErr w:type="spellStart"/>
-      <w:r>
-        <w:rPr>
-          <w:noProof w:val="0"/>
-        </w:rPr>
-        <w:t>olbd</w:t>
-      </w:r>
-      <w:proofErr w:type="spellEnd"/>
-      <w:r>
-        <w:rPr>
-          <w:noProof w:val="0"/>
-        </w:rPr>
-        <w:t xml:space="preserve"> servers. Technical report, Stanford Linear Accelerator Center.</w:t>
+        <w:t>: a highly scalable architecture for data access in the ROOT environment. In Proceedings of the 4th WSEAS International Conference on Telecommunications and Informatics (p. 46). World Scientific and Engineering Academy and Society (WSEAS).</w:t>
       </w:r>
     </w:p>
     <w:p>
@@ -16241,11 +17877,144 @@
           <w:noProof w:val="0"/>
         </w:rPr>
       </w:pPr>
+      <w:proofErr w:type="spellStart"/>
       <w:r>
         <w:rPr>
           <w:noProof w:val="0"/>
         </w:rPr>
-        <w:lastRenderedPageBreak/>
+        <w:t>Bauerdick</w:t>
+      </w:r>
+      <w:proofErr w:type="spellEnd"/>
+      <w:r>
+        <w:rPr>
+          <w:noProof w:val="0"/>
+        </w:rPr>
+        <w:t xml:space="preserve">, L., Benjamin, D., Bloom, K., </w:t>
+      </w:r>
+      <w:proofErr w:type="spellStart"/>
+      <w:r>
+        <w:rPr>
+          <w:noProof w:val="0"/>
+        </w:rPr>
+        <w:t>Bockelman</w:t>
+      </w:r>
+      <w:proofErr w:type="spellEnd"/>
+      <w:r>
+        <w:rPr>
+          <w:noProof w:val="0"/>
+        </w:rPr>
+        <w:t xml:space="preserve">, B., Bradley, D., </w:t>
+      </w:r>
+      <w:proofErr w:type="spellStart"/>
+      <w:r>
+        <w:rPr>
+          <w:noProof w:val="0"/>
+        </w:rPr>
+        <w:t>Dasu</w:t>
+      </w:r>
+      <w:proofErr w:type="spellEnd"/>
+      <w:r>
+        <w:rPr>
+          <w:noProof w:val="0"/>
+        </w:rPr>
+        <w:t xml:space="preserve">, S., ... &amp; </w:t>
+      </w:r>
+      <w:proofErr w:type="spellStart"/>
+      <w:r>
+        <w:rPr>
+          <w:noProof w:val="0"/>
+        </w:rPr>
+        <w:t>Lesny</w:t>
+      </w:r>
+      <w:proofErr w:type="spellEnd"/>
+      <w:r>
+        <w:rPr>
+          <w:noProof w:val="0"/>
+        </w:rPr>
+        <w:t>, D. (2012, December). Using XRootD to federate regional storage. In Journal of Physics: Conference Series (Vol. 396, No. 4, p. 042009). IOP Publishing.</w:t>
+      </w:r>
+    </w:p>
+    <w:p>
+      <w:pPr>
+        <w:pStyle w:val="references"/>
+        <w:rPr>
+          <w:noProof w:val="0"/>
+        </w:rPr>
+      </w:pPr>
+      <w:r>
+        <w:rPr>
+          <w:noProof w:val="0"/>
+        </w:rPr>
+        <w:t xml:space="preserve">Boeheim, C., </w:t>
+      </w:r>
+      <w:proofErr w:type="spellStart"/>
+      <w:r>
+        <w:rPr>
+          <w:noProof w:val="0"/>
+        </w:rPr>
+        <w:t>Hanushevsky</w:t>
+      </w:r>
+      <w:proofErr w:type="spellEnd"/>
+      <w:r>
+        <w:rPr>
+          <w:noProof w:val="0"/>
+        </w:rPr>
+        <w:t xml:space="preserve">, A., Leith, D., </w:t>
+      </w:r>
+      <w:proofErr w:type="spellStart"/>
+      <w:r>
+        <w:rPr>
+          <w:noProof w:val="0"/>
+        </w:rPr>
+        <w:t>Melen</w:t>
+      </w:r>
+      <w:proofErr w:type="spellEnd"/>
+      <w:r>
+        <w:rPr>
+          <w:noProof w:val="0"/>
+        </w:rPr>
+        <w:t xml:space="preserve">, R., Mount, R., Pulliam, T., &amp; Weeks, B. (2006). </w:t>
+      </w:r>
+      <w:proofErr w:type="spellStart"/>
+      <w:r>
+        <w:rPr>
+          <w:noProof w:val="0"/>
+        </w:rPr>
+        <w:t>Scalla</w:t>
+      </w:r>
+      <w:proofErr w:type="spellEnd"/>
+      <w:r>
+        <w:rPr>
+          <w:noProof w:val="0"/>
+        </w:rPr>
+        <w:t xml:space="preserve">: Scalable cluster architecture for low latency access using XRootD and </w:t>
+      </w:r>
+      <w:proofErr w:type="spellStart"/>
+      <w:r>
+        <w:rPr>
+          <w:noProof w:val="0"/>
+        </w:rPr>
+        <w:t>olbd</w:t>
+      </w:r>
+      <w:proofErr w:type="spellEnd"/>
+      <w:r>
+        <w:rPr>
+          <w:noProof w:val="0"/>
+        </w:rPr>
+        <w:t xml:space="preserve"> servers. Technical report, Stanford Linear Accelerator Center.</w:t>
+      </w:r>
+    </w:p>
+    <w:p>
+      <w:pPr>
+        <w:pStyle w:val="references"/>
+        <w:rPr>
+          <w:noProof w:val="0"/>
+        </w:rPr>
+      </w:pPr>
+      <w:r>
+        <w:rPr>
+          <w:noProof w:val="0"/>
+        </w:rPr>
         <w:t xml:space="preserve">Fajardo, E., </w:t>
       </w:r>
       <w:proofErr w:type="spellStart"/>

--- a/xrootd_redacted.docx
+++ b/xrootd_redacted.docx
@@ -12607,7 +12607,7 @@
         <mc:AlternateContent>
           <mc:Choice Requires="wps">
             <w:drawing>
-              <wp:anchor distT="0" distB="0" distL="114300" distR="114300" simplePos="0" relativeHeight="251717632" behindDoc="1" locked="0" layoutInCell="1" allowOverlap="1" wp14:anchorId="7D2314CE" wp14:editId="57FD3AB9">
+              <wp:anchor distT="0" distB="0" distL="114300" distR="114300" simplePos="0" relativeHeight="251717632" behindDoc="1" locked="0" layoutInCell="1" allowOverlap="1" wp14:anchorId="7D2314CE" wp14:editId="506011CC">
                 <wp:simplePos x="0" y="0"/>
                 <wp:positionH relativeFrom="margin">
                   <wp:posOffset>-59543</wp:posOffset>
@@ -13154,382 +13154,90 @@
         <w:jc w:val="both"/>
       </w:pPr>
       <w:r>
+        <w:t xml:space="preserve">Developing the EC procedure </w:t>
+      </w:r>
+      <w:r>
+        <w:t xml:space="preserve">will imply that an entire block of data will be </w:t>
+      </w:r>
+      <w:r>
+        <w:t>stripped</w:t>
+      </w:r>
+      <w:r>
+        <w:t xml:space="preserve"> into </w:t>
+      </w:r>
+      <w:r>
+        <w:rPr>
+          <w:i/>
+          <w:iCs/>
+        </w:rPr>
+        <w:t>N</w:t>
+      </w:r>
+      <w:r>
+        <w:t xml:space="preserve"> data chunks and </w:t>
+      </w:r>
+      <w:r>
+        <w:rPr>
+          <w:i/>
+          <w:iCs/>
+        </w:rPr>
+        <w:t xml:space="preserve">K </w:t>
+      </w:r>
+      <w:r>
+        <w:t>parity chunks. One needs to open all stripes, write to all stripes, set extended attributes on all stripes</w:t>
+      </w:r>
+      <w:r>
+        <w:t xml:space="preserve"> (</w:t>
+      </w:r>
+      <w:r>
+        <w:t>e.g.,</w:t>
+      </w:r>
+      <w:r>
+        <w:t xml:space="preserve"> checksums)</w:t>
+      </w:r>
+      <w:r>
+        <w:t xml:space="preserve">, then finally close all stripes. </w:t>
+      </w:r>
+      <w:r>
+        <w:t>For efficiency, t</w:t>
+      </w:r>
+      <w:r>
+        <w:t xml:space="preserve">he write operation and setting extended attributes should be done </w:t>
+      </w:r>
+      <w:r>
+        <w:t>in</w:t>
+      </w:r>
+      <w:r>
+        <w:t xml:space="preserve"> paralle</w:t>
+      </w:r>
+      <w:r>
+        <w:t>l</w:t>
+      </w:r>
+      <w:r>
+        <w:t>.</w:t>
+      </w:r>
+      <w:r>
+        <w:t xml:space="preserve"> </w:t>
+      </w:r>
+    </w:p>
+    <w:p>
+      <w:pPr>
+        <w:ind w:firstLine="288"/>
+        <w:jc w:val="both"/>
+      </w:pPr>
+      <w:r>
         <w:rPr>
           <w:noProof/>
         </w:rPr>
         <mc:AlternateContent>
           <mc:Choice Requires="wps">
             <w:drawing>
-              <wp:anchor distT="0" distB="0" distL="114300" distR="114300" simplePos="0" relativeHeight="251721728" behindDoc="1" locked="0" layoutInCell="1" allowOverlap="1" wp14:anchorId="110AF3F4" wp14:editId="3615B380">
+              <wp:anchor distT="0" distB="0" distL="114300" distR="114300" simplePos="0" relativeHeight="251727872" behindDoc="1" locked="0" layoutInCell="1" allowOverlap="1" wp14:anchorId="79FCD2AD" wp14:editId="617C5C67">
                 <wp:simplePos x="0" y="0"/>
                 <wp:positionH relativeFrom="margin">
-                  <wp:posOffset>118110</wp:posOffset>
+                  <wp:posOffset>143120</wp:posOffset>
                 </wp:positionH>
                 <wp:positionV relativeFrom="paragraph">
-                  <wp:posOffset>963295</wp:posOffset>
-                </wp:positionV>
-                <wp:extent cx="6207125" cy="2349500"/>
-                <wp:effectExtent l="0" t="0" r="3175" b="0"/>
-                <wp:wrapTight wrapText="bothSides">
-                  <wp:wrapPolygon edited="0">
-                    <wp:start x="0" y="0"/>
-                    <wp:lineTo x="0" y="21483"/>
-                    <wp:lineTo x="21567" y="21483"/>
-                    <wp:lineTo x="21567" y="0"/>
-                    <wp:lineTo x="0" y="0"/>
-                  </wp:wrapPolygon>
-                </wp:wrapTight>
-                <wp:docPr id="22" name="Text Box 8"/>
-                <wp:cNvGraphicFramePr>
-                  <a:graphicFrameLocks xmlns:a="http://schemas.openxmlformats.org/drawingml/2006/main"/>
-                </wp:cNvGraphicFramePr>
-                <a:graphic xmlns:a="http://schemas.openxmlformats.org/drawingml/2006/main">
-                  <a:graphicData uri="http://schemas.microsoft.com/office/word/2010/wordprocessingShape">
-                    <wps:wsp>
-                      <wps:cNvSpPr txBox="1">
-                        <a:spLocks noChangeArrowheads="1"/>
-                      </wps:cNvSpPr>
-                      <wps:spPr bwMode="auto">
-                        <a:xfrm>
-                          <a:off x="0" y="0"/>
-                          <a:ext cx="6207125" cy="2349500"/>
-                        </a:xfrm>
-                        <a:prstGeom prst="rect">
-                          <a:avLst/>
-                        </a:prstGeom>
-                        <a:solidFill>
-                          <a:srgbClr val="FFFFFF"/>
-                        </a:solidFill>
-                        <a:ln w="9525">
-                          <a:noFill/>
-                          <a:miter lim="800000"/>
-                          <a:headEnd/>
-                          <a:tailEnd/>
-                        </a:ln>
-                      </wps:spPr>
-                      <wps:txbx>
-                        <w:txbxContent>
-                          <w:p>
-                            <w:r>
-                              <w:rPr>
-                                <w:noProof/>
-                              </w:rPr>
-                              <w:drawing>
-                                <wp:inline distT="0" distB="0" distL="0" distR="0" wp14:anchorId="08C86B12" wp14:editId="32F555C6">
-                                  <wp:extent cx="4100360" cy="1802423"/>
-                                  <wp:effectExtent l="0" t="0" r="1905" b="1270"/>
-                                  <wp:docPr id="33" name="Picture 33"/>
-                                  <wp:cNvGraphicFramePr>
-                                    <a:graphicFrameLocks xmlns:a="http://schemas.openxmlformats.org/drawingml/2006/main" noChangeAspect="1"/>
-                                  </wp:cNvGraphicFramePr>
-                                  <a:graphic xmlns:a="http://schemas.openxmlformats.org/drawingml/2006/main">
-                                    <a:graphicData uri="http://schemas.openxmlformats.org/drawingml/2006/picture">
-                                      <pic:pic xmlns:pic="http://schemas.openxmlformats.org/drawingml/2006/picture">
-                                        <pic:nvPicPr>
-                                          <pic:cNvPr id="26" name="Picture 26"/>
-                                          <pic:cNvPicPr/>
-                                        </pic:nvPicPr>
-                                        <pic:blipFill>
-                                          <a:blip r:embed="rId20">
-                                            <a:extLst>
-                                              <a:ext uri="{28A0092B-C50C-407E-A947-70E740481C1C}">
-                                                <a14:useLocalDpi xmlns:a14="http://schemas.microsoft.com/office/drawing/2010/main" val="0"/>
-                                              </a:ext>
-                                            </a:extLst>
-                                          </a:blip>
-                                          <a:stretch>
-                                            <a:fillRect/>
-                                          </a:stretch>
-                                        </pic:blipFill>
-                                        <pic:spPr>
-                                          <a:xfrm>
-                                            <a:off x="0" y="0"/>
-                                            <a:ext cx="4297361" cy="1889020"/>
-                                          </a:xfrm>
-                                          <a:prstGeom prst="rect">
-                                            <a:avLst/>
-                                          </a:prstGeom>
-                                        </pic:spPr>
-                                      </pic:pic>
-                                    </a:graphicData>
-                                  </a:graphic>
-                                </wp:inline>
-                              </w:drawing>
-                            </w:r>
-                          </w:p>
-                          <w:p>
-                            <w:pPr>
-                              <w:pStyle w:val="figurecaption"/>
-                              <w:numPr>
-                                <w:ilvl w:val="0"/>
-                                <w:numId w:val="0"/>
-                              </w:numPr>
-                              <w:jc w:val="center"/>
-                            </w:pPr>
-                            <w:r>
-                              <w:rPr>
-                                <w:noProof w:val="0"/>
-                              </w:rPr>
-                              <w:t xml:space="preserve">Fig. 7. </w:t>
-                            </w:r>
-                            <w:r>
-                              <w:rPr>
-                                <w:noProof w:val="0"/>
-                              </w:rPr>
-                              <w:t>The flow of operations to be executed when the client starts an Erasure Coding procedure.</w:t>
-                            </w:r>
-                          </w:p>
-                        </w:txbxContent>
-                      </wps:txbx>
-                      <wps:bodyPr rot="0" vert="horz" wrap="square" lIns="91440" tIns="45720" rIns="91440" bIns="45720" anchor="t" anchorCtr="0" upright="1">
-                        <a:noAutofit/>
-                      </wps:bodyPr>
-                    </wps:wsp>
-                  </a:graphicData>
-                </a:graphic>
-                <wp14:sizeRelH relativeFrom="page">
-                  <wp14:pctWidth>0</wp14:pctWidth>
-                </wp14:sizeRelH>
-                <wp14:sizeRelV relativeFrom="page">
-                  <wp14:pctHeight>0</wp14:pctHeight>
-                </wp14:sizeRelV>
-              </wp:anchor>
-            </w:drawing>
-          </mc:Choice>
-          <mc:Fallback>
-            <w:pict>
-              <v:shape w14:anchorId="110AF3F4" id="_x0000_s1040" type="#_x0000_t202" style="position:absolute;left:0;text-align:left;margin-left:9.3pt;margin-top:75.85pt;width:488.75pt;height:185pt;z-index:-251594752;visibility:visible;mso-wrap-style:square;mso-width-percent:0;mso-height-percent:0;mso-wrap-distance-left:9pt;mso-wrap-distance-top:0;mso-wrap-distance-right:9pt;mso-wrap-distance-bottom:0;mso-position-horizontal:absolute;mso-position-horizontal-relative:margin;mso-position-vertical:absolute;mso-position-vertical-relative:text;mso-width-percent:0;mso-height-percent:0;mso-width-relative:page;mso-height-relative:page;v-text-anchor:top" o:gfxdata="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" stroked="f">
-                <v:textbox>
-                  <w:txbxContent>
-                    <w:p>
-                      <w:r>
-                        <w:rPr>
-                          <w:noProof/>
-                        </w:rPr>
-                        <w:drawing>
-                          <wp:inline distT="0" distB="0" distL="0" distR="0" wp14:anchorId="08C86B12" wp14:editId="32F555C6">
-                            <wp:extent cx="4100360" cy="1802423"/>
-                            <wp:effectExtent l="0" t="0" r="1905" b="1270"/>
-                            <wp:docPr id="33" name="Picture 33"/>
-                            <wp:cNvGraphicFramePr>
-                              <a:graphicFrameLocks xmlns:a="http://schemas.openxmlformats.org/drawingml/2006/main" noChangeAspect="1"/>
-                            </wp:cNvGraphicFramePr>
-                            <a:graphic xmlns:a="http://schemas.openxmlformats.org/drawingml/2006/main">
-                              <a:graphicData uri="http://schemas.openxmlformats.org/drawingml/2006/picture">
-                                <pic:pic xmlns:pic="http://schemas.openxmlformats.org/drawingml/2006/picture">
-                                  <pic:nvPicPr>
-                                    <pic:cNvPr id="26" name="Picture 26"/>
-                                    <pic:cNvPicPr/>
-                                  </pic:nvPicPr>
-                                  <pic:blipFill>
-                                    <a:blip r:embed="rId20">
-                                      <a:extLst>
-                                        <a:ext uri="{28A0092B-C50C-407E-A947-70E740481C1C}">
-                                          <a14:useLocalDpi xmlns:a14="http://schemas.microsoft.com/office/drawing/2010/main" val="0"/>
-                                        </a:ext>
-                                      </a:extLst>
-                                    </a:blip>
-                                    <a:stretch>
-                                      <a:fillRect/>
-                                    </a:stretch>
-                                  </pic:blipFill>
-                                  <pic:spPr>
-                                    <a:xfrm>
-                                      <a:off x="0" y="0"/>
-                                      <a:ext cx="4297361" cy="1889020"/>
-                                    </a:xfrm>
-                                    <a:prstGeom prst="rect">
-                                      <a:avLst/>
-                                    </a:prstGeom>
-                                  </pic:spPr>
-                                </pic:pic>
-                              </a:graphicData>
-                            </a:graphic>
-                          </wp:inline>
-                        </w:drawing>
-                      </w:r>
-                    </w:p>
-                    <w:p>
-                      <w:pPr>
-                        <w:pStyle w:val="figurecaption"/>
-                        <w:numPr>
-                          <w:ilvl w:val="0"/>
-                          <w:numId w:val="0"/>
-                        </w:numPr>
-                        <w:jc w:val="center"/>
-                      </w:pPr>
-                      <w:r>
-                        <w:rPr>
-                          <w:noProof w:val="0"/>
-                        </w:rPr>
-                        <w:t xml:space="preserve">Fig. 7. </w:t>
-                      </w:r>
-                      <w:r>
-                        <w:rPr>
-                          <w:noProof w:val="0"/>
-                        </w:rPr>
-                        <w:t>The flow of operations to be executed when the client starts an Erasure Coding procedure.</w:t>
-                      </w:r>
-                    </w:p>
-                  </w:txbxContent>
-                </v:textbox>
-                <w10:wrap type="tight" anchorx="margin"/>
-              </v:shape>
-            </w:pict>
-          </mc:Fallback>
-        </mc:AlternateContent>
-      </w:r>
-      <w:r>
-        <w:t xml:space="preserve">Developing the EC procedure </w:t>
-      </w:r>
-      <w:r>
-        <w:t xml:space="preserve">will imply that an entire block of data will be </w:t>
-      </w:r>
-      <w:r>
-        <w:t>stripped</w:t>
-      </w:r>
-      <w:r>
-        <w:t xml:space="preserve"> into </w:t>
-      </w:r>
-      <w:r>
-        <w:rPr>
-          <w:i/>
-          <w:iCs/>
-        </w:rPr>
-        <w:t>N</w:t>
-      </w:r>
-      <w:r>
-        <w:t xml:space="preserve"> data chunks and </w:t>
-      </w:r>
-      <w:r>
-        <w:rPr>
-          <w:i/>
-          <w:iCs/>
-        </w:rPr>
-        <w:t xml:space="preserve">K </w:t>
-      </w:r>
-      <w:r>
-        <w:t>parity chunks. One needs to open all stripes, write to all stripes, set extended attributes on all stripes</w:t>
-      </w:r>
-      <w:r>
-        <w:t xml:space="preserve"> (</w:t>
-      </w:r>
-      <w:r>
-        <w:t>e.g.,</w:t>
-      </w:r>
-      <w:r>
-        <w:t xml:space="preserve"> checksums)</w:t>
-      </w:r>
-      <w:r>
-        <w:t xml:space="preserve">, then finally close all stripes. </w:t>
-      </w:r>
-      <w:r>
-        <w:t>For efficiency, t</w:t>
-      </w:r>
-      <w:r>
-        <w:t xml:space="preserve">he write operation and setting extended attributes should be done </w:t>
-      </w:r>
-      <w:r>
-        <w:t>in</w:t>
-      </w:r>
-      <w:r>
-        <w:t xml:space="preserve"> paralle</w:t>
-      </w:r>
-      <w:r>
-        <w:t>l</w:t>
-      </w:r>
-      <w:r>
-        <w:t>.</w:t>
-      </w:r>
-      <w:r>
-        <w:t xml:space="preserve"> </w:t>
-      </w:r>
-    </w:p>
-    <w:p>
-      <w:pPr>
-        <w:ind w:firstLine="288"/>
-        <w:jc w:val="both"/>
-      </w:pPr>
-      <w:r>
-        <w:t>In order to understand why the Declarative API simplifies the workflow, it is worth mentioning how the standard XrdCl asynchronous API would manage the entire EC pipeline.</w:t>
-      </w:r>
-      <w:r>
-        <w:t xml:space="preserve"> The standard asynchronous API is the alternative approach which one could take as a development process instead of the Declarative API, but it turns out that such an approach would result in a less optimal workflow, with </w:t>
-      </w:r>
-      <w:r>
-        <w:t>a much higher code complexity.</w:t>
-      </w:r>
-    </w:p>
-    <w:p>
-      <w:pPr>
-        <w:ind w:firstLine="288"/>
-        <w:jc w:val="both"/>
-      </w:pPr>
-      <w:r>
-        <w:t>In the standard asynchronous API, t</w:t>
-      </w:r>
-      <w:r>
-        <w:t>o update a single chunk of data, one would have to write a</w:t>
-      </w:r>
-      <w:r>
-        <w:t xml:space="preserve"> </w:t>
-      </w:r>
-      <w:r>
-        <w:t>function that opens</w:t>
-      </w:r>
-      <w:r>
-        <w:t xml:space="preserve">, writes, sets extended attributes, and closes a file </w:t>
-      </w:r>
-      <w:r>
-        <w:t xml:space="preserve">asynchronously. However, the write procedure </w:t>
-      </w:r>
-      <w:r>
-        <w:t xml:space="preserve">(together with the following chain of operations) </w:t>
-      </w:r>
-      <w:r>
-        <w:t xml:space="preserve">will be hidden in the callback of the handler corresponding to the </w:t>
-      </w:r>
-      <w:proofErr w:type="gramStart"/>
-      <w:r>
-        <w:t>Open(</w:t>
-      </w:r>
-      <w:proofErr w:type="gramEnd"/>
-      <w:r>
-        <w:t>)</w:t>
-      </w:r>
-      <w:r>
-        <w:t xml:space="preserve"> function.</w:t>
-      </w:r>
-      <w:r>
-        <w:t xml:space="preserve"> </w:t>
-      </w:r>
-      <w:r>
-        <w:t xml:space="preserve">Furthermore, writing to the file, setting extended attributes, and closing the file would each have a handler that is taking care of the execution process. Keep in mind that this entire workflow is only for one chunk, and the functions for writing and setting extended attributes execute sequentially. One would need a handler-class to aggregate these procedures in a parallel execution. Updating the data stripes and parity stripes will also require a handler class in order to have a parallel execution. </w:t>
-      </w:r>
-      <w:r>
-        <w:t xml:space="preserve">This entire workflow induces a lot of boilerplate for the user (when creating the required flow of operations), and it makes a repetitive process (by requiring handlers and handler-class construction when trying to execute in parallel). </w:t>
-      </w:r>
-      <w:r>
-        <w:t>A clear workflow is hidden from the user, since the callbacks are embedded into the first handler operation: one needs to go through the entire set of handlers in order to understand the full execution pipeline.</w:t>
-      </w:r>
-      <w:r>
-        <w:t xml:space="preserve"> This is </w:t>
-      </w:r>
-      <w:r>
-        <w:rPr>
-          <w:noProof/>
-        </w:rPr>
-        <w:lastRenderedPageBreak/>
-        <mc:AlternateContent>
-          <mc:Choice Requires="wps">
-            <w:drawing>
-              <wp:anchor distT="0" distB="0" distL="114300" distR="114300" simplePos="0" relativeHeight="251727872" behindDoc="1" locked="0" layoutInCell="1" allowOverlap="1" wp14:anchorId="79FCD2AD" wp14:editId="4A06F72B">
-                <wp:simplePos x="0" y="0"/>
-                <wp:positionH relativeFrom="margin">
-                  <wp:posOffset>144096</wp:posOffset>
-                </wp:positionH>
-                <wp:positionV relativeFrom="paragraph">
-                  <wp:posOffset>587</wp:posOffset>
+                  <wp:posOffset>695521</wp:posOffset>
                 </wp:positionV>
                 <wp:extent cx="6101715" cy="1745615"/>
                 <wp:effectExtent l="0" t="0" r="0" b="0"/>
@@ -14037,15 +13745,7 @@
                                 <w:sz w:val="16"/>
                                 <w:szCs w:val="16"/>
                               </w:rPr>
-                              <w:t xml:space="preserve">The </w:t>
-                            </w:r>
-                            <w:r>
-                              <w:rPr>
-                                <w:color w:val="000000" w:themeColor="text1"/>
-                                <w:sz w:val="16"/>
-                                <w:szCs w:val="16"/>
-                              </w:rPr>
-                              <w:t xml:space="preserve">first operation required in the development of </w:t>
+                              <w:t xml:space="preserve">The first operation required in the development of </w:t>
                             </w:r>
                             <w:proofErr w:type="spellStart"/>
                             <w:r>
@@ -14105,7 +13805,7 @@
           </mc:Choice>
           <mc:Fallback>
             <w:pict>
-              <v:shape w14:anchorId="79FCD2AD" id="_x0000_s1041" type="#_x0000_t202" style="position:absolute;left:0;text-align:left;margin-left:11.35pt;margin-top:.05pt;width:480.45pt;height:137.45pt;z-index:-251588608;visibility:visible;mso-wrap-style:square;mso-width-percent:0;mso-height-percent:0;mso-wrap-distance-left:9pt;mso-wrap-distance-top:0;mso-wrap-distance-right:9pt;mso-wrap-distance-bottom:0;mso-position-horizontal:absolute;mso-position-horizontal-relative:margin;mso-position-vertical:absolute;mso-position-vertical-relative:text;mso-width-percent:0;mso-height-percent:0;mso-width-relative:page;mso-height-relative:page;v-text-anchor:top" o:gfxdata="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" stroked="f">
+              <v:shape w14:anchorId="79FCD2AD" id="_x0000_s1040" type="#_x0000_t202" style="position:absolute;left:0;text-align:left;margin-left:11.25pt;margin-top:54.75pt;width:480.45pt;height:137.45pt;z-index:-251588608;visibility:visible;mso-wrap-style:square;mso-width-percent:0;mso-height-percent:0;mso-wrap-distance-left:9pt;mso-wrap-distance-top:0;mso-wrap-distance-right:9pt;mso-wrap-distance-bottom:0;mso-position-horizontal:absolute;mso-position-horizontal-relative:margin;mso-position-vertical:absolute;mso-position-vertical-relative:text;mso-width-percent:0;mso-height-percent:0;mso-width-relative:page;mso-height-relative:page;v-text-anchor:top" o:gfxdata="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" stroked="f">
                 <v:textbox>
                   <w:txbxContent>
                     <w:p>
@@ -14573,15 +14273,7 @@
                           <w:sz w:val="16"/>
                           <w:szCs w:val="16"/>
                         </w:rPr>
-                        <w:t xml:space="preserve">The </w:t>
-                      </w:r>
-                      <w:r>
-                        <w:rPr>
-                          <w:color w:val="000000" w:themeColor="text1"/>
-                          <w:sz w:val="16"/>
-                          <w:szCs w:val="16"/>
-                        </w:rPr>
-                        <w:t xml:space="preserve">first operation required in the development of </w:t>
+                        <w:t xml:space="preserve">The first operation required in the development of </w:t>
                       </w:r>
                       <w:proofErr w:type="spellStart"/>
                       <w:r>
@@ -14631,30 +14323,13 @@
         </mc:AlternateContent>
       </w:r>
       <w:r>
-        <w:t xml:space="preserve">depicted in Listing 9, where the </w:t>
-      </w:r>
-      <w:proofErr w:type="gramStart"/>
-      <w:r>
-        <w:t>Open(</w:t>
-      </w:r>
-      <w:proofErr w:type="gramEnd"/>
-      <w:r>
-        <w:t xml:space="preserve">) procedure is written using the (standard) asynchronous codebase. The fact that the write procedure (and additional steps) is embedded in the callback of the Open function is mentioned as comments inside the listing. </w:t>
-      </w:r>
-      <w:r>
-        <w:t xml:space="preserve">Moreover, each operation call requires different arguments, so each handler needs to have different implementation, meaning that one needs to declare a handler class for each handler separately (i.e., a class for opening a file, class for writing to the file, setting special attributes and finally a class for closing the file). Within each hander, the operation status needs to be checked for potential errors, and then the occurring errors must be handled properly. </w:t>
-      </w:r>
-      <w:r>
-        <w:t xml:space="preserve">For complexity reasons, the other </w:t>
-      </w:r>
-      <w:r>
-        <w:t xml:space="preserve">operations involved in the plug-in are neglected in terms of code-listings. </w:t>
-      </w:r>
-      <w:r>
-        <w:t xml:space="preserve">Nevertheless, one can easily see that writing and implementing the entire logic using this approach will induce a high degree of code complexity, </w:t>
-      </w:r>
-      <w:r>
-        <w:t>making the overall workflow hard to follow (with repetitive code and lot of code-boilerplate).</w:t>
+        <w:t>In order to understand why the Declarative API simplifies the workflow, it is worth mentioning how the standard XrdCl asynchronous API would manage the entire EC pipeline.</w:t>
+      </w:r>
+      <w:r>
+        <w:t xml:space="preserve"> The standard asynchronous API is the alternative approach which one could take as a development process instead of the Declarative API, but it turns out that such an approach would result in a less optimal workflow, with </w:t>
+      </w:r>
+      <w:r>
+        <w:t>a much higher code complexity.</w:t>
       </w:r>
     </w:p>
     <w:p>
@@ -14663,19 +14338,354 @@
         <w:jc w:val="both"/>
       </w:pPr>
       <w:r>
+        <w:t>In the standard asynchronous API, t</w:t>
+      </w:r>
+      <w:r>
+        <w:t>o update a single chunk of data, one would have to write a</w:t>
+      </w:r>
+      <w:r>
+        <w:t xml:space="preserve"> </w:t>
+      </w:r>
+      <w:r>
+        <w:t>function that opens</w:t>
+      </w:r>
+      <w:r>
+        <w:t xml:space="preserve">, writes, sets extended attributes, and closes a file </w:t>
+      </w:r>
+      <w:r>
+        <w:t xml:space="preserve">asynchronously. However, the write procedure </w:t>
+      </w:r>
+      <w:r>
+        <w:t xml:space="preserve">(together with the following chain of operations) </w:t>
+      </w:r>
+      <w:r>
+        <w:t xml:space="preserve">will be hidden in the callback of the handler corresponding to the </w:t>
+      </w:r>
+      <w:proofErr w:type="gramStart"/>
+      <w:r>
+        <w:t>Open(</w:t>
+      </w:r>
+      <w:proofErr w:type="gramEnd"/>
+      <w:r>
+        <w:t>)</w:t>
+      </w:r>
+      <w:r>
+        <w:t xml:space="preserve"> function.</w:t>
+      </w:r>
+      <w:r>
+        <w:t xml:space="preserve"> </w:t>
+      </w:r>
+      <w:r>
+        <w:t xml:space="preserve">Furthermore, writing to the file, setting extended attributes, and closing the file would each have a handler that is taking care of the execution process. Keep in mind that this entire workflow is only for one chunk, and the functions for writing and setting extended attributes execute sequentially. One would need a handler-class to aggregate these procedures in a parallel execution. Updating the data stripes and parity stripes will also require a handler class in order to have a parallel execution. </w:t>
+      </w:r>
+      <w:r>
+        <w:t xml:space="preserve">This entire workflow induces a lot of boilerplate for the user (when creating the required flow of operations), and it makes a repetitive process (by requiring handlers and handler-class construction when trying to execute in parallel). </w:t>
+      </w:r>
+      <w:r>
+        <w:t>A clear workflow is hidden from the user, since the callbacks are embedded into the first handler operation: one needs to go through the entire set of handlers in order to understand the full execution pipeline.</w:t>
+      </w:r>
+      <w:r>
+        <w:t xml:space="preserve"> This is depicted in Listing 9, where the </w:t>
+      </w:r>
+      <w:proofErr w:type="gramStart"/>
+      <w:r>
+        <w:t>Open(</w:t>
+      </w:r>
+      <w:proofErr w:type="gramEnd"/>
+      <w:r>
+        <w:t xml:space="preserve">) procedure is written using the (standard) asynchronous codebase. The fact that the write procedure (and additional steps) is embedded in the callback of the Open function is mentioned as comments inside the listing. </w:t>
+      </w:r>
+      <w:r>
+        <w:t xml:space="preserve">Moreover, each operation call requires different arguments, so each handler needs to have different implementation, meaning that one needs to declare a handler class for each handler separately (i.e., a class for opening a </w:t>
+      </w:r>
+      <w:r>
         <w:rPr>
           <w:noProof/>
         </w:rPr>
+        <w:lastRenderedPageBreak/>
         <mc:AlternateContent>
           <mc:Choice Requires="wps">
             <w:drawing>
-              <wp:anchor distT="0" distB="0" distL="114300" distR="114300" simplePos="0" relativeHeight="251723776" behindDoc="1" locked="0" layoutInCell="1" allowOverlap="1" wp14:anchorId="736D085E" wp14:editId="1601B0E0">
+              <wp:anchor distT="0" distB="0" distL="114300" distR="114300" simplePos="0" relativeHeight="251721728" behindDoc="1" locked="0" layoutInCell="1" allowOverlap="1" wp14:anchorId="110AF3F4" wp14:editId="259D34F4">
+                <wp:simplePos x="0" y="0"/>
+                <wp:positionH relativeFrom="margin">
+                  <wp:posOffset>12505</wp:posOffset>
+                </wp:positionH>
+                <wp:positionV relativeFrom="paragraph">
+                  <wp:posOffset>538</wp:posOffset>
+                </wp:positionV>
+                <wp:extent cx="6207125" cy="2349500"/>
+                <wp:effectExtent l="0" t="0" r="3175" b="0"/>
+                <wp:wrapTight wrapText="bothSides">
+                  <wp:wrapPolygon edited="0">
+                    <wp:start x="0" y="0"/>
+                    <wp:lineTo x="0" y="21483"/>
+                    <wp:lineTo x="21567" y="21483"/>
+                    <wp:lineTo x="21567" y="0"/>
+                    <wp:lineTo x="0" y="0"/>
+                  </wp:wrapPolygon>
+                </wp:wrapTight>
+                <wp:docPr id="22" name="Text Box 8"/>
+                <wp:cNvGraphicFramePr>
+                  <a:graphicFrameLocks xmlns:a="http://schemas.openxmlformats.org/drawingml/2006/main"/>
+                </wp:cNvGraphicFramePr>
+                <a:graphic xmlns:a="http://schemas.openxmlformats.org/drawingml/2006/main">
+                  <a:graphicData uri="http://schemas.microsoft.com/office/word/2010/wordprocessingShape">
+                    <wps:wsp>
+                      <wps:cNvSpPr txBox="1">
+                        <a:spLocks noChangeArrowheads="1"/>
+                      </wps:cNvSpPr>
+                      <wps:spPr bwMode="auto">
+                        <a:xfrm>
+                          <a:off x="0" y="0"/>
+                          <a:ext cx="6207125" cy="2349500"/>
+                        </a:xfrm>
+                        <a:prstGeom prst="rect">
+                          <a:avLst/>
+                        </a:prstGeom>
+                        <a:solidFill>
+                          <a:srgbClr val="FFFFFF"/>
+                        </a:solidFill>
+                        <a:ln w="9525">
+                          <a:noFill/>
+                          <a:miter lim="800000"/>
+                          <a:headEnd/>
+                          <a:tailEnd/>
+                        </a:ln>
+                      </wps:spPr>
+                      <wps:txbx>
+                        <w:txbxContent>
+                          <w:p>
+                            <w:r>
+                              <w:rPr>
+                                <w:noProof/>
+                              </w:rPr>
+                              <w:drawing>
+                                <wp:inline distT="0" distB="0" distL="0" distR="0" wp14:anchorId="08C86B12" wp14:editId="32F555C6">
+                                  <wp:extent cx="4100360" cy="1802423"/>
+                                  <wp:effectExtent l="0" t="0" r="1905" b="1270"/>
+                                  <wp:docPr id="33" name="Picture 33"/>
+                                  <wp:cNvGraphicFramePr>
+                                    <a:graphicFrameLocks xmlns:a="http://schemas.openxmlformats.org/drawingml/2006/main" noChangeAspect="1"/>
+                                  </wp:cNvGraphicFramePr>
+                                  <a:graphic xmlns:a="http://schemas.openxmlformats.org/drawingml/2006/main">
+                                    <a:graphicData uri="http://schemas.openxmlformats.org/drawingml/2006/picture">
+                                      <pic:pic xmlns:pic="http://schemas.openxmlformats.org/drawingml/2006/picture">
+                                        <pic:nvPicPr>
+                                          <pic:cNvPr id="26" name="Picture 26"/>
+                                          <pic:cNvPicPr/>
+                                        </pic:nvPicPr>
+                                        <pic:blipFill>
+                                          <a:blip r:embed="rId20">
+                                            <a:extLst>
+                                              <a:ext uri="{28A0092B-C50C-407E-A947-70E740481C1C}">
+                                                <a14:useLocalDpi xmlns:a14="http://schemas.microsoft.com/office/drawing/2010/main" val="0"/>
+                                              </a:ext>
+                                            </a:extLst>
+                                          </a:blip>
+                                          <a:stretch>
+                                            <a:fillRect/>
+                                          </a:stretch>
+                                        </pic:blipFill>
+                                        <pic:spPr>
+                                          <a:xfrm>
+                                            <a:off x="0" y="0"/>
+                                            <a:ext cx="4297361" cy="1889020"/>
+                                          </a:xfrm>
+                                          <a:prstGeom prst="rect">
+                                            <a:avLst/>
+                                          </a:prstGeom>
+                                        </pic:spPr>
+                                      </pic:pic>
+                                    </a:graphicData>
+                                  </a:graphic>
+                                </wp:inline>
+                              </w:drawing>
+                            </w:r>
+                          </w:p>
+                          <w:p>
+                            <w:pPr>
+                              <w:pStyle w:val="figurecaption"/>
+                              <w:numPr>
+                                <w:ilvl w:val="0"/>
+                                <w:numId w:val="0"/>
+                              </w:numPr>
+                              <w:jc w:val="center"/>
+                            </w:pPr>
+                            <w:r>
+                              <w:rPr>
+                                <w:noProof w:val="0"/>
+                              </w:rPr>
+                              <w:t xml:space="preserve">Fig. 7. </w:t>
+                            </w:r>
+                            <w:r>
+                              <w:rPr>
+                                <w:noProof w:val="0"/>
+                              </w:rPr>
+                              <w:t>The flow of operations to be executed when the client starts an Erasure Coding procedure.</w:t>
+                            </w:r>
+                          </w:p>
+                        </w:txbxContent>
+                      </wps:txbx>
+                      <wps:bodyPr rot="0" vert="horz" wrap="square" lIns="91440" tIns="45720" rIns="91440" bIns="45720" anchor="t" anchorCtr="0" upright="1">
+                        <a:noAutofit/>
+                      </wps:bodyPr>
+                    </wps:wsp>
+                  </a:graphicData>
+                </a:graphic>
+                <wp14:sizeRelH relativeFrom="page">
+                  <wp14:pctWidth>0</wp14:pctWidth>
+                </wp14:sizeRelH>
+                <wp14:sizeRelV relativeFrom="page">
+                  <wp14:pctHeight>0</wp14:pctHeight>
+                </wp14:sizeRelV>
+              </wp:anchor>
+            </w:drawing>
+          </mc:Choice>
+          <mc:Fallback>
+            <w:pict>
+              <v:shape w14:anchorId="110AF3F4" id="_x0000_s1041" type="#_x0000_t202" style="position:absolute;left:0;text-align:left;margin-left:1pt;margin-top:.05pt;width:488.75pt;height:185pt;z-index:-251594752;visibility:visible;mso-wrap-style:square;mso-width-percent:0;mso-height-percent:0;mso-wrap-distance-left:9pt;mso-wrap-distance-top:0;mso-wrap-distance-right:9pt;mso-wrap-distance-bottom:0;mso-position-horizontal:absolute;mso-position-horizontal-relative:margin;mso-position-vertical:absolute;mso-position-vertical-relative:text;mso-width-percent:0;mso-height-percent:0;mso-width-relative:page;mso-height-relative:page;v-text-anchor:top" o:gfxdata="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" stroked="f">
+                <v:textbox>
+                  <w:txbxContent>
+                    <w:p>
+                      <w:r>
+                        <w:rPr>
+                          <w:noProof/>
+                        </w:rPr>
+                        <w:drawing>
+                          <wp:inline distT="0" distB="0" distL="0" distR="0" wp14:anchorId="08C86B12" wp14:editId="32F555C6">
+                            <wp:extent cx="4100360" cy="1802423"/>
+                            <wp:effectExtent l="0" t="0" r="1905" b="1270"/>
+                            <wp:docPr id="33" name="Picture 33"/>
+                            <wp:cNvGraphicFramePr>
+                              <a:graphicFrameLocks xmlns:a="http://schemas.openxmlformats.org/drawingml/2006/main" noChangeAspect="1"/>
+                            </wp:cNvGraphicFramePr>
+                            <a:graphic xmlns:a="http://schemas.openxmlformats.org/drawingml/2006/main">
+                              <a:graphicData uri="http://schemas.openxmlformats.org/drawingml/2006/picture">
+                                <pic:pic xmlns:pic="http://schemas.openxmlformats.org/drawingml/2006/picture">
+                                  <pic:nvPicPr>
+                                    <pic:cNvPr id="26" name="Picture 26"/>
+                                    <pic:cNvPicPr/>
+                                  </pic:nvPicPr>
+                                  <pic:blipFill>
+                                    <a:blip r:embed="rId20">
+                                      <a:extLst>
+                                        <a:ext uri="{28A0092B-C50C-407E-A947-70E740481C1C}">
+                                          <a14:useLocalDpi xmlns:a14="http://schemas.microsoft.com/office/drawing/2010/main" val="0"/>
+                                        </a:ext>
+                                      </a:extLst>
+                                    </a:blip>
+                                    <a:stretch>
+                                      <a:fillRect/>
+                                    </a:stretch>
+                                  </pic:blipFill>
+                                  <pic:spPr>
+                                    <a:xfrm>
+                                      <a:off x="0" y="0"/>
+                                      <a:ext cx="4297361" cy="1889020"/>
+                                    </a:xfrm>
+                                    <a:prstGeom prst="rect">
+                                      <a:avLst/>
+                                    </a:prstGeom>
+                                  </pic:spPr>
+                                </pic:pic>
+                              </a:graphicData>
+                            </a:graphic>
+                          </wp:inline>
+                        </w:drawing>
+                      </w:r>
+                    </w:p>
+                    <w:p>
+                      <w:pPr>
+                        <w:pStyle w:val="figurecaption"/>
+                        <w:numPr>
+                          <w:ilvl w:val="0"/>
+                          <w:numId w:val="0"/>
+                        </w:numPr>
+                        <w:jc w:val="center"/>
+                      </w:pPr>
+                      <w:r>
+                        <w:rPr>
+                          <w:noProof w:val="0"/>
+                        </w:rPr>
+                        <w:t xml:space="preserve">Fig. 7. </w:t>
+                      </w:r>
+                      <w:r>
+                        <w:rPr>
+                          <w:noProof w:val="0"/>
+                        </w:rPr>
+                        <w:t>The flow of operations to be executed when the client starts an Erasure Coding procedure.</w:t>
+                      </w:r>
+                    </w:p>
+                  </w:txbxContent>
+                </v:textbox>
+                <w10:wrap type="tight" anchorx="margin"/>
+              </v:shape>
+            </w:pict>
+          </mc:Fallback>
+        </mc:AlternateContent>
+      </w:r>
+      <w:r>
+        <w:t xml:space="preserve">file, class for writing to the file, setting special attributes and finally a class for closing the file). Within each hander, the operation status needs to be checked for potential errors, and then the occurring errors must be handled properly. </w:t>
+      </w:r>
+      <w:r>
+        <w:t xml:space="preserve">For complexity reasons, the other operations involved in the plug-in are neglected in terms of code-listings. </w:t>
+      </w:r>
+      <w:r>
+        <w:t xml:space="preserve">Nevertheless, one can easily see that writing and implementing the entire logic using this approach will induce a high degree of code complexity, </w:t>
+      </w:r>
+      <w:r>
+        <w:t>making the overall workflow hard to follow (with repetitive code and lot of code-boilerplate).</w:t>
+      </w:r>
+    </w:p>
+    <w:p>
+      <w:pPr>
+        <w:ind w:firstLine="288"/>
+        <w:jc w:val="both"/>
+      </w:pPr>
+      <w:r>
+        <w:t>On the other hand, u</w:t>
+      </w:r>
+      <w:r>
+        <w:t xml:space="preserve">sing the Declarative API, the amount of code boilerplate is significantly reduced when comparing the standard     asynchronous operation. The obtained code is much more readable, with a clear workflow and reduced complexity. </w:t>
+      </w:r>
+      <w:r>
+        <w:t>In the contrary,</w:t>
+      </w:r>
+      <w:r>
+        <w:t xml:space="preserve"> as mentioned,</w:t>
+      </w:r>
+      <w:r>
+        <w:t xml:space="preserve"> the standard asynchronous operations hide the actual workflow of operations behind the first function callback (e.g. in the Open-&gt;Read-&gt;Close pipeline, the entire workflow is hidden in the callback of the </w:t>
+      </w:r>
+      <w:proofErr w:type="gramStart"/>
+      <w:r>
+        <w:t>Open(</w:t>
+      </w:r>
+      <w:proofErr w:type="gramEnd"/>
+      <w:r>
+        <w:t>) function). Fig. 7 describes the entire flow of operations (including the parallel execution of the write to each chunk and setting extended attributes).</w:t>
+      </w:r>
+    </w:p>
+    <w:p>
+      <w:pPr>
+        <w:ind w:firstLine="288"/>
+        <w:jc w:val="both"/>
+      </w:pPr>
+      <w:r>
+        <w:rPr>
+          <w:noProof/>
+        </w:rPr>
+        <mc:AlternateContent>
+          <mc:Choice Requires="wps">
+            <w:drawing>
+              <wp:anchor distT="0" distB="0" distL="114300" distR="114300" simplePos="0" relativeHeight="251723776" behindDoc="1" locked="0" layoutInCell="1" allowOverlap="1" wp14:anchorId="736D085E" wp14:editId="08594025">
                 <wp:simplePos x="0" y="0"/>
                 <wp:positionH relativeFrom="margin">
                   <wp:posOffset>15240</wp:posOffset>
                 </wp:positionH>
                 <wp:positionV relativeFrom="paragraph">
-                  <wp:posOffset>1367350</wp:posOffset>
+                  <wp:posOffset>345147</wp:posOffset>
                 </wp:positionV>
                 <wp:extent cx="6452870" cy="3340735"/>
                 <wp:effectExtent l="0" t="0" r="0" b="0"/>
@@ -15556,31 +15566,7 @@
                                 <w:sz w:val="16"/>
                                 <w:szCs w:val="16"/>
                               </w:rPr>
-                              <w:t xml:space="preserve">    </w:t>
-                            </w:r>
-                            <w:r>
-                              <w:rPr>
-                                <w:rFonts w:ascii="Courier New" w:hAnsi="Courier New" w:cs="Courier New"/>
-                                <w:sz w:val="16"/>
-                                <w:szCs w:val="16"/>
-                              </w:rPr>
-                              <w:t xml:space="preserve">//*** </w:t>
-                            </w:r>
-                            <w:r>
-                              <w:rPr>
-                                <w:rFonts w:ascii="Courier New" w:hAnsi="Courier New" w:cs="Courier New"/>
-                                <w:sz w:val="16"/>
-                                <w:szCs w:val="16"/>
-                              </w:rPr>
-                              <w:t>end</w:t>
-                            </w:r>
-                            <w:r>
-                              <w:rPr>
-                                <w:rFonts w:ascii="Courier New" w:hAnsi="Courier New" w:cs="Courier New"/>
-                                <w:sz w:val="16"/>
-                                <w:szCs w:val="16"/>
-                              </w:rPr>
-                              <w:t xml:space="preserve"> of workflow ***</w:t>
+                              <w:t xml:space="preserve">    //*** end of workflow ***</w:t>
                             </w:r>
                           </w:p>
                           <w:p>
@@ -15979,7 +15965,7 @@
           </mc:Choice>
           <mc:Fallback>
             <w:pict>
-              <v:shape w14:anchorId="736D085E" id="_x0000_s1042" type="#_x0000_t202" style="position:absolute;left:0;text-align:left;margin-left:1.2pt;margin-top:107.65pt;width:508.1pt;height:263.05pt;z-index:-251592704;visibility:visible;mso-wrap-style:square;mso-width-percent:0;mso-height-percent:0;mso-wrap-distance-left:9pt;mso-wrap-distance-top:0;mso-wrap-distance-right:9pt;mso-wrap-distance-bottom:0;mso-position-horizontal:absolute;mso-position-horizontal-relative:margin;mso-position-vertical:absolute;mso-position-vertical-relative:text;mso-width-percent:0;mso-height-percent:0;mso-width-relative:page;mso-height-relative:page;v-text-anchor:top" o:gfxdata="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" filled="f" stroked="f">
+              <v:shape w14:anchorId="736D085E" id="_x0000_s1042" type="#_x0000_t202" style="position:absolute;left:0;text-align:left;margin-left:1.2pt;margin-top:27.2pt;width:508.1pt;height:263.05pt;z-index:-251592704;visibility:visible;mso-wrap-style:square;mso-width-percent:0;mso-height-percent:0;mso-wrap-distance-left:9pt;mso-wrap-distance-top:0;mso-wrap-distance-right:9pt;mso-wrap-distance-bottom:0;mso-position-horizontal:absolute;mso-position-horizontal-relative:margin;mso-position-vertical:absolute;mso-position-vertical-relative:text;mso-width-percent:0;mso-height-percent:0;mso-width-relative:page;mso-height-relative:page;v-text-anchor:top" o:gfxdata="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" filled="f" stroked="f">
                 <v:textbox>
                   <w:txbxContent>
                     <w:p>
@@ -16822,31 +16808,7 @@
                           <w:sz w:val="16"/>
                           <w:szCs w:val="16"/>
                         </w:rPr>
-                        <w:t xml:space="preserve">    </w:t>
-                      </w:r>
-                      <w:r>
-                        <w:rPr>
-                          <w:rFonts w:ascii="Courier New" w:hAnsi="Courier New" w:cs="Courier New"/>
-                          <w:sz w:val="16"/>
-                          <w:szCs w:val="16"/>
-                        </w:rPr>
-                        <w:t xml:space="preserve">//*** </w:t>
-                      </w:r>
-                      <w:r>
-                        <w:rPr>
-                          <w:rFonts w:ascii="Courier New" w:hAnsi="Courier New" w:cs="Courier New"/>
-                          <w:sz w:val="16"/>
-                          <w:szCs w:val="16"/>
-                        </w:rPr>
-                        <w:t>end</w:t>
-                      </w:r>
-                      <w:r>
-                        <w:rPr>
-                          <w:rFonts w:ascii="Courier New" w:hAnsi="Courier New" w:cs="Courier New"/>
-                          <w:sz w:val="16"/>
-                          <w:szCs w:val="16"/>
-                        </w:rPr>
-                        <w:t xml:space="preserve"> of workflow ***</w:t>
+                        <w:t xml:space="preserve">    //*** end of workflow ***</w:t>
                       </w:r>
                     </w:p>
                     <w:p>
@@ -17235,24 +17197,30 @@
         </mc:AlternateContent>
       </w:r>
       <w:r>
-        <w:t>Using the Declarative API, the amount of code boilerplate is significantly reduced when comparing the standard     asynchronous operation.</w:t>
-      </w:r>
-      <w:r>
-        <w:t xml:space="preserve"> </w:t>
-      </w:r>
-      <w:r>
-        <w:t xml:space="preserve">The obtained code is much more readable, with a clear workflow and reduced complexity. </w:t>
-      </w:r>
-      <w:r>
-        <w:t xml:space="preserve">In the contrary, the standard asynchronous operations hide the actual workflow of operations behind the first function callback (e.g. in the Open-&gt;Read-&gt;Close pipeline, the entire workflow is hidden in the callback of the </w:t>
+        <w:t xml:space="preserve">Listing </w:t>
+      </w:r>
+      <w:r>
+        <w:t>10</w:t>
+      </w:r>
+      <w:r>
+        <w:t xml:space="preserve"> contains the necessary workflow, reduced to a straightforward execution pipeline</w:t>
+      </w:r>
+      <w:r>
+        <w:t xml:space="preserve"> (around 20 lines of code for a </w:t>
+      </w:r>
+      <w:r>
+        <w:t>parallel process which runs asynchronously)</w:t>
+      </w:r>
+      <w:r>
+        <w:t xml:space="preserve">. The pipeline variable contains the composition of operations (constructed with the pipe “|” operator). Within this procedure, the parallel execution of operations is also constructed with the </w:t>
       </w:r>
       <w:proofErr w:type="gramStart"/>
       <w:r>
-        <w:t>Open(</w:t>
+        <w:t>Parallel(</w:t>
       </w:r>
       <w:proofErr w:type="gramEnd"/>
       <w:r>
-        <w:t>) function). Fig. 7 describes the entire flow of operations (including the parallel execution of the write to each chunk and setting extended attributes).</w:t>
+        <w:t>) function, with the arguments that write and set attributes to each data chunk. All the operations are finally executed asynchronously, with the callbacks marked by the stream operator “&gt;&gt;”.</w:t>
       </w:r>
     </w:p>
     <w:p>
@@ -17261,164 +17229,207 @@
         <w:jc w:val="both"/>
       </w:pPr>
       <w:r>
-        <w:t xml:space="preserve">Listing </w:t>
-      </w:r>
-      <w:r>
-        <w:t>10</w:t>
-      </w:r>
-      <w:r>
-        <w:t xml:space="preserve"> contains the necessary workflow, reduced to a straightforward execution pipeline</w:t>
-      </w:r>
-      <w:r>
-        <w:t xml:space="preserve"> (around 20 lines of code for a </w:t>
-      </w:r>
-      <w:r>
-        <w:t>parallel process which runs asynchronously)</w:t>
-      </w:r>
-      <w:r>
-        <w:t xml:space="preserve">. The pipeline variable contains the composition of operations (constructed with the pipe “|” operator). Within this procedure, the parallel execution of operations is also constructed with the </w:t>
-      </w:r>
-      <w:proofErr w:type="gramStart"/>
-      <w:r>
-        <w:t>Parallel(</w:t>
-      </w:r>
-      <w:proofErr w:type="gramEnd"/>
-      <w:r>
-        <w:t>) function, with the arguments that write and set attributes to each data chunk. All the operations are finally executed asynchronously, with the callbacks marked by the stream operator “&gt;&gt;”.</w:t>
+        <w:t xml:space="preserve">With the new API, it was possible to implement Erasure Coding successfully for the XRootD framework, keeping a clear codebase, which is also consistent with the modern C++ paradigm).  Due to a higher degree of code complexity involved in the standard (pre-existing) API, the Declarative API was proven to be the more optimal approach. </w:t>
       </w:r>
     </w:p>
     <w:p>
       <w:pPr>
+        <w:pStyle w:val="Heading1"/>
+      </w:pPr>
+      <w:r>
+        <w:t>Conclusions</w:t>
+      </w:r>
+    </w:p>
+    <w:p>
+      <w:pPr>
         <w:ind w:firstLine="288"/>
         <w:jc w:val="both"/>
       </w:pPr>
       <w:r>
-        <w:t xml:space="preserve">With the new API, it was possible to implement Erasure Coding successfully for the XRootD framework, keeping a clear codebase, which is also consistent with the modern C++ paradigm).  Due to a higher degree of code complexity involved in the standard (pre-existing) API, the Declarative API was proven to be the more optimal approach. </w:t>
+        <w:t xml:space="preserve">In the present work, a detailed overview of the XRootD framework was given, together with its major importance within the WLCG group and the High Energy Physics community. </w:t>
+      </w:r>
+      <w:r>
+        <w:t>Along that – also i</w:t>
+      </w:r>
+      <w:r>
+        <w:t>n the introduction</w:t>
+      </w:r>
+      <w:r>
+        <w:t xml:space="preserve"> - </w:t>
+      </w:r>
+      <w:r>
+        <w:t xml:space="preserve">the importance of data redundancy and reliability in a storage facility was discussed, with the Erasure Coding mechanism as a tool </w:t>
+      </w:r>
+      <w:r>
+        <w:t xml:space="preserve">for these key aspects (having thus EC as a motivation </w:t>
+      </w:r>
+      <w:r>
+        <w:lastRenderedPageBreak/>
+        <w:t>for the practical part of this study). Furthermore, a</w:t>
+      </w:r>
+      <w:r>
+        <w:t xml:space="preserve"> short description of the architecture for both the server-side as well as the client-side was discussed. The asynchronous behavior of the XrdCl API which is written in C++ has been reviewed, with the latest features and release</w:t>
+      </w:r>
+      <w:r>
+        <w:t xml:space="preserve"> (a </w:t>
+      </w:r>
+      <w:r>
+        <w:t>special focus was given</w:t>
+      </w:r>
+      <w:r>
+        <w:t xml:space="preserve"> on the File and </w:t>
+      </w:r>
+      <w:proofErr w:type="spellStart"/>
+      <w:r>
+        <w:t>FileSystem</w:t>
+      </w:r>
+      <w:proofErr w:type="spellEnd"/>
+      <w:r>
+        <w:t xml:space="preserve"> o</w:t>
+      </w:r>
+      <w:r>
+        <w:t>bjects within the XRootD client</w:t>
+      </w:r>
+      <w:r>
+        <w:t>).</w:t>
+      </w:r>
+      <w:r>
+        <w:t xml:space="preserve"> The </w:t>
+      </w:r>
+      <w:r>
+        <w:t xml:space="preserve">standard </w:t>
+      </w:r>
+      <w:r>
+        <w:t xml:space="preserve">asynchronous API importance in terms of usage has been mentioned and also the drawbacks in terms of code complexity. </w:t>
+      </w:r>
+      <w:r>
+        <w:t xml:space="preserve">Subsequently, </w:t>
+      </w:r>
+      <w:r>
+        <w:t xml:space="preserve">a discussion was made on </w:t>
+      </w:r>
+      <w:r>
+        <w:t>the Declarative API</w:t>
+      </w:r>
+      <w:r>
+        <w:t>, which is built on top of the existing XrdCl asynchronous API</w:t>
+      </w:r>
+      <w:r>
+        <w:t>,</w:t>
+      </w:r>
+      <w:r>
+        <w:t xml:space="preserve"> </w:t>
+      </w:r>
+      <w:r>
+        <w:t>with its main feature being</w:t>
+      </w:r>
+      <w:r>
+        <w:t xml:space="preserve"> </w:t>
+      </w:r>
+      <w:r>
+        <w:t xml:space="preserve">the ease of use from a code-logistic standpoint. </w:t>
+      </w:r>
+      <w:r>
+        <w:t xml:space="preserve">The Declarative API was adopted in </w:t>
+      </w:r>
+      <w:r>
+        <w:t xml:space="preserve">the </w:t>
+      </w:r>
+      <w:r>
+        <w:t>implementation</w:t>
+      </w:r>
+      <w:r>
+        <w:t xml:space="preserve"> of an Erasure Coding plug-in inside the XRootD client. It is showed that Declarative API is an efficient tool</w:t>
+      </w:r>
+      <w:r>
+        <w:t xml:space="preserve"> </w:t>
+      </w:r>
+      <w:r>
+        <w:t>in providing an asynchronous C++ interface for the user while keeping a clear and concise workflow</w:t>
+      </w:r>
+      <w:r>
+        <w:t xml:space="preserve"> – drawbacks of the standard asynchronous API being presented in section IV-B</w:t>
+      </w:r>
+      <w:r>
+        <w:t>.</w:t>
+      </w:r>
+      <w:r>
+        <w:t xml:space="preserve"> It is concluded that the new API seems to be a suitable tool for developing plug-in tools for the client in an efficient way, without the drawbacks of the standard API.</w:t>
       </w:r>
     </w:p>
     <w:p>
       <w:pPr>
-        <w:pStyle w:val="Heading1"/>
-      </w:pPr>
-      <w:r>
-        <w:t>Conclusions</w:t>
+        <w:pStyle w:val="Heading5"/>
+        <w:rPr>
+          <w:noProof w:val="0"/>
+        </w:rPr>
+      </w:pPr>
+      <w:r>
+        <w:rPr>
+          <w:noProof w:val="0"/>
+        </w:rPr>
+        <w:t>Acknowledgments</w:t>
       </w:r>
     </w:p>
     <w:p>
       <w:pPr>
-        <w:ind w:firstLine="288"/>
-        <w:jc w:val="both"/>
-      </w:pPr>
-      <w:r>
-        <w:t xml:space="preserve">In the present work, a detailed overview of the XRootD framework was given, together with its major importance within the WLCG group and the High Energy Physics community. </w:t>
-      </w:r>
-      <w:r>
-        <w:t>Along that – also i</w:t>
-      </w:r>
-      <w:r>
-        <w:t>n the introduction</w:t>
-      </w:r>
-      <w:r>
-        <w:t xml:space="preserve"> - </w:t>
-      </w:r>
-      <w:r>
-        <w:t xml:space="preserve">the importance of data redundancy and reliability in a storage facility was discussed, with the Erasure Coding mechanism as a tool </w:t>
-      </w:r>
-      <w:r>
-        <w:t xml:space="preserve">for these key aspects (having thus EC as a motivation </w:t>
-      </w:r>
-      <w:r>
-        <w:lastRenderedPageBreak/>
-        <w:t>for the practical part of this study). Furthermore, a</w:t>
-      </w:r>
-      <w:r>
-        <w:t xml:space="preserve"> short description of the architecture for both the server-side as well as the client-side was discussed. The asynchronous behavior of the XrdCl API which is written in C++ has been reviewed, with the latest features and release</w:t>
-      </w:r>
-      <w:r>
-        <w:t xml:space="preserve"> (a </w:t>
-      </w:r>
-      <w:r>
-        <w:t>special focus was given</w:t>
-      </w:r>
-      <w:r>
-        <w:t xml:space="preserve"> on the File and </w:t>
+        <w:pStyle w:val="BodyText"/>
+        <w:rPr>
+          <w:lang w:val="en-US"/>
+        </w:rPr>
+      </w:pPr>
+      <w:r>
+        <w:rPr>
+          <w:lang w:val="en-US"/>
+        </w:rPr>
+        <w:t xml:space="preserve">The first author is very grateful to the IT department from CERN, especially </w:t>
       </w:r>
       <w:proofErr w:type="spellStart"/>
       <w:r>
-        <w:t>FileSystem</w:t>
+        <w:t>Michał</w:t>
       </w:r>
       <w:proofErr w:type="spellEnd"/>
       <w:r>
-        <w:t xml:space="preserve"> o</w:t>
-      </w:r>
-      <w:r>
-        <w:t>bjects within the XRootD client</w:t>
-      </w:r>
-      <w:r>
-        <w:t>).</w:t>
-      </w:r>
-      <w:r>
-        <w:t xml:space="preserve"> The </w:t>
-      </w:r>
-      <w:r>
-        <w:t xml:space="preserve">standard </w:t>
-      </w:r>
-      <w:r>
-        <w:t xml:space="preserve">asynchronous API importance in terms of usage has been mentioned and also the drawbacks in terms of code complexity. </w:t>
-      </w:r>
-      <w:r>
-        <w:t xml:space="preserve">Subsequently, </w:t>
-      </w:r>
-      <w:r>
-        <w:t xml:space="preserve">a discussion was made on </w:t>
-      </w:r>
-      <w:r>
-        <w:t>the Declarative API</w:t>
-      </w:r>
-      <w:r>
-        <w:t>, which is built on top of the existing XrdCl asynchronous API</w:t>
-      </w:r>
-      <w:r>
-        <w:t>,</w:t>
-      </w:r>
-      <w:r>
+        <w:rPr>
+          <w:lang w:val="en-US"/>
+        </w:rPr>
+        <w:t xml:space="preserve">, who had the time and patience for providing help whenever required and many clarifications throughout the collaboration. </w:t>
+      </w:r>
+      <w:r>
+        <w:rPr>
+          <w:lang w:val="en-US"/>
+        </w:rPr>
+        <w:t>Special thanks also go to the Department of</w:t>
+      </w:r>
+      <w:r>
+        <w:rPr>
+          <w:lang w:val="en-US"/>
+        </w:rPr>
         <w:t xml:space="preserve"> </w:t>
       </w:r>
       <w:r>
-        <w:t>with its main feature being</w:t>
-      </w:r>
-      <w:r>
+        <w:rPr>
+          <w:lang w:val="en-US"/>
+        </w:rPr>
+        <w:t>Computation Physics and Information Technology (DFCTI) from IFIN-HH.</w:t>
+      </w:r>
+      <w:r>
+        <w:rPr>
+          <w:lang w:val="en-US"/>
+        </w:rPr>
         <w:t xml:space="preserve"> </w:t>
       </w:r>
       <w:r>
-        <w:t xml:space="preserve">the ease of use from a code-logistic standpoint. </w:t>
-      </w:r>
-      <w:r>
-        <w:t xml:space="preserve">The Declarative API was adopted in </w:t>
-      </w:r>
-      <w:r>
-        <w:t xml:space="preserve">the </w:t>
-      </w:r>
-      <w:r>
-        <w:t>implementation</w:t>
-      </w:r>
-      <w:r>
-        <w:t xml:space="preserve"> of an Erasure Coding plug-in inside the XRootD client. It is showed that Declarative API is an efficient tool</w:t>
-      </w:r>
-      <w:r>
-        <w:t xml:space="preserve"> </w:t>
-      </w:r>
-      <w:r>
-        <w:t>in providing an asynchronous C++ interface for the user while keeping a clear and concise workflow</w:t>
-      </w:r>
-      <w:r>
-        <w:t xml:space="preserve"> – drawbacks of the standard asynchronous API being presented in section IV-B</w:t>
-      </w:r>
-      <w:r>
-        <w:t>.</w:t>
-      </w:r>
-      <w:r>
-        <w:t xml:space="preserve"> It is concluded that the new API seems to be a suitable tool for developing plug-in tools for the client in an efficient way, without the drawbacks of the standard API.</w:t>
+        <w:rPr>
+          <w:lang w:val="en-US"/>
+        </w:rPr>
+        <w:t xml:space="preserve">This work was partly </w:t>
+      </w:r>
+      <w:r>
+        <w:rPr>
+          <w:lang w:val="en-US"/>
+        </w:rPr>
+        <w:t>funded by the Ministry of Education and Research under the contract no. 7 / 2020 (PN3-5.2-CERN-RO).</w:t>
       </w:r>
     </w:p>
     <w:p>
@@ -17429,80 +17440,16 @@
         </w:rPr>
       </w:pPr>
       <w:r>
-        <w:rPr>
-          <w:noProof w:val="0"/>
-        </w:rPr>
-        <w:t>Acknowledgments</w:t>
-      </w:r>
-    </w:p>
-    <w:p>
-      <w:pPr>
-        <w:pStyle w:val="BodyText"/>
-        <w:rPr>
-          <w:lang w:val="en-US"/>
-        </w:rPr>
-      </w:pPr>
-      <w:r>
-        <w:rPr>
-          <w:lang w:val="en-US"/>
-        </w:rPr>
-        <w:t xml:space="preserve">The first author is very grateful to the IT department from CERN, especially </w:t>
-      </w:r>
-      <w:proofErr w:type="spellStart"/>
-      <w:r>
-        <w:t>Michał</w:t>
-      </w:r>
-      <w:proofErr w:type="spellEnd"/>
-      <w:r>
-        <w:rPr>
-          <w:lang w:val="en-US"/>
-        </w:rPr>
-        <w:t xml:space="preserve">, who had the time and patience for providing help whenever required and many clarifications throughout the collaboration. </w:t>
-      </w:r>
-      <w:r>
-        <w:rPr>
-          <w:lang w:val="en-US"/>
-        </w:rPr>
-        <w:t>Special thanks also go to the Department of</w:t>
-      </w:r>
-      <w:r>
-        <w:rPr>
-          <w:lang w:val="en-US"/>
-        </w:rPr>
-        <w:t xml:space="preserve"> </w:t>
-      </w:r>
-      <w:r>
-        <w:rPr>
-          <w:lang w:val="en-US"/>
-        </w:rPr>
-        <w:t>Computation Physics and Information Technology (DFCTI) from IFIN-HH.</w:t>
-      </w:r>
-      <w:r>
-        <w:rPr>
-          <w:lang w:val="en-US"/>
-        </w:rPr>
-        <w:t xml:space="preserve"> </w:t>
-      </w:r>
-      <w:r>
-        <w:rPr>
-          <w:lang w:val="en-US"/>
-        </w:rPr>
-        <w:t xml:space="preserve">This work was partly </w:t>
-      </w:r>
-      <w:r>
-        <w:rPr>
-          <w:noProof/>
-        </w:rPr>
         <mc:AlternateContent>
           <mc:Choice Requires="wps">
             <w:drawing>
-              <wp:anchor distT="0" distB="0" distL="114300" distR="114300" simplePos="0" relativeHeight="251725824" behindDoc="1" locked="0" layoutInCell="1" allowOverlap="1" wp14:anchorId="408D87D1" wp14:editId="0C7185AA">
+              <wp:anchor distT="0" distB="0" distL="114300" distR="114300" simplePos="0" relativeHeight="251725824" behindDoc="1" locked="0" layoutInCell="1" allowOverlap="1" wp14:anchorId="408D87D1" wp14:editId="7416A068">
                 <wp:simplePos x="0" y="0"/>
                 <wp:positionH relativeFrom="margin">
-                  <wp:posOffset>3324225</wp:posOffset>
+                  <wp:posOffset>-24912</wp:posOffset>
                 </wp:positionH>
                 <wp:positionV relativeFrom="paragraph">
-                  <wp:posOffset>-488</wp:posOffset>
+                  <wp:posOffset>-4550410</wp:posOffset>
                 </wp:positionV>
                 <wp:extent cx="3072130" cy="4785360"/>
                 <wp:effectExtent l="0" t="0" r="1270" b="2540"/>
@@ -17657,7 +17604,7 @@
           </mc:Choice>
           <mc:Fallback>
             <w:pict>
-              <v:shape w14:anchorId="408D87D1" id="_x0000_s1043" type="#_x0000_t202" style="position:absolute;left:0;text-align:left;margin-left:261.75pt;margin-top:-.05pt;width:241.9pt;height:376.8pt;z-index:-251590656;visibility:visible;mso-wrap-style:square;mso-width-percent:0;mso-height-percent:0;mso-wrap-distance-left:9pt;mso-wrap-distance-top:0;mso-wrap-distance-right:9pt;mso-wrap-distance-bottom:0;mso-position-horizontal:absolute;mso-position-horizontal-relative:margin;mso-position-vertical:absolute;mso-position-vertical-relative:text;mso-width-percent:0;mso-height-percent:0;mso-width-relative:page;mso-height-relative:page;v-text-anchor:top" o:gfxdata="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" stroked="f">
+              <v:shape w14:anchorId="408D87D1" id="_x0000_s1043" type="#_x0000_t202" style="position:absolute;left:0;text-align:left;margin-left:-1.95pt;margin-top:-358.3pt;width:241.9pt;height:376.8pt;z-index:-251590656;visibility:visible;mso-wrap-style:square;mso-width-percent:0;mso-height-percent:0;mso-wrap-distance-left:9pt;mso-wrap-distance-top:0;mso-wrap-distance-right:9pt;mso-wrap-distance-bottom:0;mso-position-horizontal:absolute;mso-position-horizontal-relative:margin;mso-position-vertical:absolute;mso-position-vertical-relative:text;mso-width-percent:0;mso-height-percent:0;mso-width-relative:page;mso-height-relative:page;v-text-anchor:top" o:gfxdata="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" stroked="f">
                 <v:textbox>
                   <w:txbxContent>
                     <w:p>
@@ -17763,818 +17710,608 @@
       </w:r>
       <w:r>
         <w:rPr>
-          <w:lang w:val="en-US"/>
-        </w:rPr>
-        <w:t>funded by the Ministry of Education and Research under the contract no. 7 / 2020 (PN3-5.2-CERN-RO).</w:t>
+          <w:noProof w:val="0"/>
+        </w:rPr>
+        <w:t>Appendix</w:t>
       </w:r>
     </w:p>
     <w:p>
       <w:pPr>
-        <w:pStyle w:val="Heading5"/>
-        <w:rPr>
-          <w:noProof w:val="0"/>
-        </w:rPr>
-      </w:pPr>
-      <w:r>
-        <w:rPr>
-          <w:noProof w:val="0"/>
-        </w:rPr>
-        <w:t>Appendix</w:t>
+        <w:ind w:firstLine="288"/>
+        <w:jc w:val="both"/>
+      </w:pPr>
+      <w:r>
+        <w:t xml:space="preserve">The asynchronous workflow for a chain of operations was discussed in Section III. The diagram in Fig. </w:t>
+      </w:r>
+      <w:r>
+        <w:t>A1</w:t>
+      </w:r>
+      <w:r>
+        <w:t xml:space="preserve"> aims at giving a schematic representation of the pipeline, including the concept of response handler</w:t>
+      </w:r>
+      <w:r>
+        <w:t>.</w:t>
       </w:r>
     </w:p>
     <w:p>
       <w:pPr>
+        <w:pStyle w:val="Heading5"/>
+        <w:rPr>
+          <w:noProof w:val="0"/>
+        </w:rPr>
+      </w:pPr>
+      <w:r>
+        <w:rPr>
+          <w:noProof w:val="0"/>
+        </w:rPr>
+        <w:t>References</w:t>
+      </w:r>
+    </w:p>
+    <w:p>
+      <w:pPr>
+        <w:pStyle w:val="references"/>
+        <w:rPr>
+          <w:noProof w:val="0"/>
+        </w:rPr>
+      </w:pPr>
+      <w:r>
+        <w:rPr>
+          <w:noProof w:val="0"/>
+        </w:rPr>
+        <w:t xml:space="preserve">Dorigo, A., Elmer, P., </w:t>
+      </w:r>
+      <w:proofErr w:type="spellStart"/>
+      <w:r>
+        <w:rPr>
+          <w:noProof w:val="0"/>
+        </w:rPr>
+        <w:t>Furano</w:t>
+      </w:r>
+      <w:proofErr w:type="spellEnd"/>
+      <w:r>
+        <w:rPr>
+          <w:noProof w:val="0"/>
+        </w:rPr>
+        <w:t xml:space="preserve">, F., &amp; </w:t>
+      </w:r>
+      <w:proofErr w:type="spellStart"/>
+      <w:r>
+        <w:rPr>
+          <w:noProof w:val="0"/>
+        </w:rPr>
+        <w:t>Hanushevsky</w:t>
+      </w:r>
+      <w:proofErr w:type="spellEnd"/>
+      <w:r>
+        <w:rPr>
+          <w:noProof w:val="0"/>
+        </w:rPr>
+        <w:t>, A. (2005, March). XROOTD/</w:t>
+      </w:r>
+      <w:proofErr w:type="spellStart"/>
+      <w:r>
+        <w:rPr>
+          <w:noProof w:val="0"/>
+        </w:rPr>
+        <w:t>TXNetFile</w:t>
+      </w:r>
+      <w:proofErr w:type="spellEnd"/>
+      <w:r>
+        <w:rPr>
+          <w:noProof w:val="0"/>
+        </w:rPr>
+        <w:t>: a highly scalable architecture for data access in the ROOT environment. In Proceedings of the 4th WSEAS International Conference on Telecommunications and Informatics (p. 46). World Scientific and Engineering Academy and Society (WSEAS).</w:t>
+      </w:r>
+    </w:p>
+    <w:p>
+      <w:pPr>
+        <w:pStyle w:val="references"/>
+        <w:rPr>
+          <w:noProof w:val="0"/>
+        </w:rPr>
+      </w:pPr>
+      <w:proofErr w:type="spellStart"/>
+      <w:r>
+        <w:rPr>
+          <w:noProof w:val="0"/>
+        </w:rPr>
+        <w:t>Bauerdick</w:t>
+      </w:r>
+      <w:proofErr w:type="spellEnd"/>
+      <w:r>
+        <w:rPr>
+          <w:noProof w:val="0"/>
+        </w:rPr>
+        <w:t xml:space="preserve">, L., Benjamin, D., Bloom, K., </w:t>
+      </w:r>
+      <w:proofErr w:type="spellStart"/>
+      <w:r>
+        <w:rPr>
+          <w:noProof w:val="0"/>
+        </w:rPr>
+        <w:t>Bockelman</w:t>
+      </w:r>
+      <w:proofErr w:type="spellEnd"/>
+      <w:r>
+        <w:rPr>
+          <w:noProof w:val="0"/>
+        </w:rPr>
+        <w:t xml:space="preserve">, B., Bradley, D., </w:t>
+      </w:r>
+      <w:proofErr w:type="spellStart"/>
+      <w:r>
+        <w:rPr>
+          <w:noProof w:val="0"/>
+        </w:rPr>
+        <w:t>Dasu</w:t>
+      </w:r>
+      <w:proofErr w:type="spellEnd"/>
+      <w:r>
+        <w:rPr>
+          <w:noProof w:val="0"/>
+        </w:rPr>
+        <w:t xml:space="preserve">, S., ... &amp; </w:t>
+      </w:r>
+      <w:proofErr w:type="spellStart"/>
+      <w:r>
+        <w:rPr>
+          <w:noProof w:val="0"/>
+        </w:rPr>
+        <w:t>Lesny</w:t>
+      </w:r>
+      <w:proofErr w:type="spellEnd"/>
+      <w:r>
+        <w:rPr>
+          <w:noProof w:val="0"/>
+        </w:rPr>
+        <w:t>, D. (2012, December). Using XRootD to federate regional storage. In Journal of Physics: Conference Series (Vol. 396, No. 4, p. 042009). IOP Publishing.</w:t>
+      </w:r>
+    </w:p>
+    <w:p>
+      <w:pPr>
+        <w:pStyle w:val="references"/>
+        <w:rPr>
+          <w:noProof w:val="0"/>
+        </w:rPr>
+      </w:pPr>
+      <w:r>
+        <w:rPr>
+          <w:noProof w:val="0"/>
+        </w:rPr>
+        <w:t xml:space="preserve">Boeheim, C., </w:t>
+      </w:r>
+      <w:proofErr w:type="spellStart"/>
+      <w:r>
+        <w:rPr>
+          <w:noProof w:val="0"/>
+        </w:rPr>
+        <w:t>Hanushevsky</w:t>
+      </w:r>
+      <w:proofErr w:type="spellEnd"/>
+      <w:r>
+        <w:rPr>
+          <w:noProof w:val="0"/>
+        </w:rPr>
+        <w:t xml:space="preserve">, A., Leith, D., </w:t>
+      </w:r>
+      <w:proofErr w:type="spellStart"/>
+      <w:r>
+        <w:rPr>
+          <w:noProof w:val="0"/>
+        </w:rPr>
+        <w:t>Melen</w:t>
+      </w:r>
+      <w:proofErr w:type="spellEnd"/>
+      <w:r>
+        <w:rPr>
+          <w:noProof w:val="0"/>
+        </w:rPr>
+        <w:t xml:space="preserve">, R., Mount, R., Pulliam, T., &amp; Weeks, B. (2006). </w:t>
+      </w:r>
+      <w:proofErr w:type="spellStart"/>
+      <w:r>
+        <w:rPr>
+          <w:noProof w:val="0"/>
+        </w:rPr>
+        <w:t>Scalla</w:t>
+      </w:r>
+      <w:proofErr w:type="spellEnd"/>
+      <w:r>
+        <w:rPr>
+          <w:noProof w:val="0"/>
+        </w:rPr>
+        <w:t xml:space="preserve">: Scalable cluster architecture for low latency access using XRootD and </w:t>
+      </w:r>
+      <w:proofErr w:type="spellStart"/>
+      <w:r>
+        <w:rPr>
+          <w:noProof w:val="0"/>
+        </w:rPr>
+        <w:t>olbd</w:t>
+      </w:r>
+      <w:proofErr w:type="spellEnd"/>
+      <w:r>
+        <w:rPr>
+          <w:noProof w:val="0"/>
+        </w:rPr>
+        <w:t xml:space="preserve"> servers. Technical report, Stanford Linear Accelerator Center.</w:t>
+      </w:r>
+    </w:p>
+    <w:p>
+      <w:pPr>
+        <w:pStyle w:val="references"/>
+        <w:rPr>
+          <w:noProof w:val="0"/>
+        </w:rPr>
+      </w:pPr>
+      <w:r>
+        <w:rPr>
+          <w:noProof w:val="0"/>
+        </w:rPr>
+        <w:t xml:space="preserve">Fajardo, E., </w:t>
+      </w:r>
+      <w:proofErr w:type="spellStart"/>
+      <w:r>
+        <w:rPr>
+          <w:noProof w:val="0"/>
+        </w:rPr>
+        <w:t>Tadel</w:t>
+      </w:r>
+      <w:proofErr w:type="spellEnd"/>
+      <w:r>
+        <w:rPr>
+          <w:noProof w:val="0"/>
+        </w:rPr>
+        <w:t xml:space="preserve">, A., </w:t>
+      </w:r>
+      <w:proofErr w:type="spellStart"/>
+      <w:r>
+        <w:rPr>
+          <w:noProof w:val="0"/>
+        </w:rPr>
+        <w:t>Tadel</w:t>
+      </w:r>
+      <w:proofErr w:type="spellEnd"/>
+      <w:r>
+        <w:rPr>
+          <w:noProof w:val="0"/>
+        </w:rPr>
+        <w:t>, M., Steer, B., Martin, T., &amp; W√º</w:t>
+      </w:r>
+      <w:proofErr w:type="spellStart"/>
+      <w:r>
+        <w:rPr>
+          <w:noProof w:val="0"/>
+        </w:rPr>
+        <w:t>rthwein</w:t>
+      </w:r>
+      <w:proofErr w:type="spellEnd"/>
+      <w:r>
+        <w:rPr>
+          <w:noProof w:val="0"/>
+        </w:rPr>
+        <w:t>, F. (2018, September). A federated XRootD cache. In Journal of Physics: Conference Series (Vol. 1085, No. 3, p. 032025). IOP Publishing.</w:t>
+      </w:r>
+    </w:p>
+    <w:p>
+      <w:pPr>
+        <w:pStyle w:val="references"/>
+        <w:rPr>
+          <w:noProof w:val="0"/>
+        </w:rPr>
+      </w:pPr>
+      <w:r>
+        <w:rPr>
+          <w:noProof w:val="0"/>
+        </w:rPr>
+        <w:t xml:space="preserve">Gardner, R., Campana, S., </w:t>
+      </w:r>
+      <w:proofErr w:type="spellStart"/>
+      <w:r>
+        <w:rPr>
+          <w:noProof w:val="0"/>
+        </w:rPr>
+        <w:t>Duckeck</w:t>
+      </w:r>
+      <w:proofErr w:type="spellEnd"/>
+      <w:r>
+        <w:rPr>
+          <w:noProof w:val="0"/>
+        </w:rPr>
+        <w:t xml:space="preserve">, G., </w:t>
+      </w:r>
+      <w:proofErr w:type="spellStart"/>
+      <w:r>
+        <w:rPr>
+          <w:noProof w:val="0"/>
+        </w:rPr>
+        <w:t>Elmsheuser</w:t>
+      </w:r>
+      <w:proofErr w:type="spellEnd"/>
+      <w:r>
+        <w:rPr>
+          <w:noProof w:val="0"/>
+        </w:rPr>
+        <w:t xml:space="preserve">, J., </w:t>
+      </w:r>
+      <w:proofErr w:type="spellStart"/>
+      <w:r>
+        <w:rPr>
+          <w:noProof w:val="0"/>
+        </w:rPr>
+        <w:t>Hanushevsky</w:t>
+      </w:r>
+      <w:proofErr w:type="spellEnd"/>
+      <w:r>
+        <w:rPr>
+          <w:noProof w:val="0"/>
+        </w:rPr>
+        <w:t>, A., H√∂nig, F. G., ... &amp; Yang, W. (2014, June). Data federation strategies for ATLAS using XRootD. In Journal of Physics: Conference Series (Vol. 513, No. 4, p. 042049).</w:t>
+      </w:r>
+    </w:p>
+    <w:p>
+      <w:pPr>
+        <w:pStyle w:val="references"/>
+        <w:rPr>
+          <w:noProof w:val="0"/>
+        </w:rPr>
+      </w:pPr>
+      <w:r>
+        <w:rPr>
+          <w:noProof w:val="0"/>
+        </w:rPr>
+        <w:t>Simon, M. (2019, March 08). XRootD Client Configuration &amp; API Reference. Retrieved November 03, 2020, from https://XRootD.slac.stanford.edu/doc/xrdcl-docs/www/xrdcldocs.html</w:t>
+      </w:r>
+    </w:p>
+    <w:p>
+      <w:pPr>
+        <w:pStyle w:val="references"/>
+        <w:rPr>
+          <w:noProof w:val="0"/>
+        </w:rPr>
+      </w:pPr>
+      <w:r>
+        <w:rPr>
+          <w:noProof w:val="0"/>
+        </w:rPr>
+        <w:t>The Worldwide LHC Computing Grid (WLCG), http://wlcg.web.cern.ch/</w:t>
+      </w:r>
+    </w:p>
+    <w:p>
+      <w:pPr>
+        <w:pStyle w:val="references"/>
+        <w:rPr>
+          <w:noProof w:val="0"/>
+        </w:rPr>
+      </w:pPr>
+      <w:r>
+        <w:rPr>
+          <w:noProof w:val="0"/>
+        </w:rPr>
+        <w:t xml:space="preserve">De Witt, S., &amp; </w:t>
+      </w:r>
+      <w:proofErr w:type="spellStart"/>
+      <w:r>
+        <w:rPr>
+          <w:noProof w:val="0"/>
+        </w:rPr>
+        <w:t>Lahiff</w:t>
+      </w:r>
+      <w:proofErr w:type="spellEnd"/>
+      <w:r>
+        <w:rPr>
+          <w:noProof w:val="0"/>
+        </w:rPr>
+        <w:t>, A. (2014). Quantifying XRootD scalability and overheads. In Journal of Physics: Conference Series (Vol. 513, No. 3, p. 032025). IOP Publishing.</w:t>
+      </w:r>
+    </w:p>
+    <w:p>
+      <w:pPr>
+        <w:pStyle w:val="references"/>
+        <w:rPr>
+          <w:noProof w:val="0"/>
+        </w:rPr>
+      </w:pPr>
+      <w:proofErr w:type="spellStart"/>
+      <w:r>
+        <w:rPr>
+          <w:noProof w:val="0"/>
+        </w:rPr>
+        <w:t>Pyxrootd</w:t>
+      </w:r>
+      <w:proofErr w:type="spellEnd"/>
+      <w:r>
+        <w:rPr>
+          <w:noProof w:val="0"/>
+        </w:rPr>
+        <w:t xml:space="preserve">: Python bindings for </w:t>
+      </w:r>
+      <w:r>
+        <w:rPr>
+          <w:noProof w:val="0"/>
+        </w:rPr>
+        <w:t>XRootD</w:t>
+      </w:r>
+      <w:r>
+        <w:rPr>
+          <w:noProof w:val="0"/>
+        </w:rPr>
+        <w:t>.  Retrieved November 03, 2020, from https://</w:t>
+      </w:r>
+      <w:r>
+        <w:rPr>
+          <w:noProof w:val="0"/>
+        </w:rPr>
+        <w:t>XRootD</w:t>
+      </w:r>
+      <w:r>
+        <w:rPr>
+          <w:noProof w:val="0"/>
+        </w:rPr>
+        <w:t>.slac.stanford.edu/doc/python/</w:t>
+      </w:r>
+      <w:r>
+        <w:rPr>
+          <w:noProof w:val="0"/>
+        </w:rPr>
+        <w:t>XRootD</w:t>
+      </w:r>
+      <w:r>
+        <w:rPr>
+          <w:noProof w:val="0"/>
+        </w:rPr>
+        <w:t>-python-0.1.0/</w:t>
+      </w:r>
+    </w:p>
+    <w:p>
+      <w:pPr>
+        <w:pStyle w:val="references"/>
+        <w:rPr>
+          <w:noProof w:val="0"/>
+        </w:rPr>
+      </w:pPr>
+      <w:r>
+        <w:rPr>
+          <w:noProof w:val="0"/>
+        </w:rPr>
+        <w:t>XRootD</w:t>
+      </w:r>
+      <w:r>
+        <w:rPr>
+          <w:noProof w:val="0"/>
+        </w:rPr>
+        <w:t>: The central GitHub repository, [Source Code available on November 03, 2020]: https://github.com/</w:t>
+      </w:r>
+      <w:r>
+        <w:rPr>
+          <w:noProof w:val="0"/>
+        </w:rPr>
+        <w:t>XRootD</w:t>
+      </w:r>
+      <w:r>
+        <w:rPr>
+          <w:noProof w:val="0"/>
+        </w:rPr>
+        <w:t>/</w:t>
+      </w:r>
+      <w:r>
+        <w:rPr>
+          <w:noProof w:val="0"/>
+        </w:rPr>
+        <w:t>XRootD</w:t>
+      </w:r>
+      <w:r>
+        <w:rPr>
+          <w:noProof w:val="0"/>
+        </w:rPr>
+        <w:t xml:space="preserve">. </w:t>
+      </w:r>
+    </w:p>
+    <w:p>
+      <w:pPr>
+        <w:pStyle w:val="references"/>
+        <w:rPr>
+          <w:noProof w:val="0"/>
+        </w:rPr>
+      </w:pPr>
+      <w:r>
+        <w:rPr>
+          <w:noProof w:val="0"/>
+        </w:rPr>
+        <w:t>XRootD</w:t>
+      </w:r>
+      <w:r>
+        <w:rPr>
+          <w:noProof w:val="0"/>
+        </w:rPr>
+        <w:t>: The official documentation [available on November 04, 2020]: https://</w:t>
+      </w:r>
+      <w:r>
+        <w:rPr>
+          <w:noProof w:val="0"/>
+        </w:rPr>
+        <w:t>XRootD</w:t>
+      </w:r>
+      <w:r>
+        <w:rPr>
+          <w:noProof w:val="0"/>
+        </w:rPr>
+        <w:t>.slac.stanford.edu/doc/doxygen/current/html/annotated.html.</w:t>
+      </w:r>
+    </w:p>
+    <w:p>
+      <w:pPr>
+        <w:pStyle w:val="references"/>
+        <w:rPr>
+          <w:noProof w:val="0"/>
+        </w:rPr>
+      </w:pPr>
+      <w:r>
+        <w:rPr>
+          <w:noProof w:val="0"/>
+        </w:rPr>
+        <w:t xml:space="preserve">Andrew </w:t>
+      </w:r>
+      <w:proofErr w:type="spellStart"/>
+      <w:r>
+        <w:rPr>
+          <w:noProof w:val="0"/>
+        </w:rPr>
+        <w:t>Hanushevsky</w:t>
+      </w:r>
+      <w:proofErr w:type="spellEnd"/>
+      <w:r>
+        <w:rPr>
+          <w:noProof w:val="0"/>
+        </w:rPr>
+        <w:t xml:space="preserve"> (2018, February 13) Scalable Service Interface: The official documentation [available on November 04, 2020]: https://</w:t>
+      </w:r>
+      <w:r>
+        <w:rPr>
+          <w:noProof w:val="0"/>
+        </w:rPr>
+        <w:t>XRootD</w:t>
+      </w:r>
+      <w:r>
+        <w:rPr>
+          <w:noProof w:val="0"/>
+        </w:rPr>
+        <w:t>.slac.stanford.edu/doc/dev49/ssi_reference-V2.htm#_Toc50632342</w:t>
+      </w:r>
+    </w:p>
+    <w:p>
+      <w:pPr>
         <w:ind w:firstLine="288"/>
         <w:jc w:val="both"/>
       </w:pPr>
-      <w:r>
-        <w:t xml:space="preserve">The asynchronous workflow for a chain of operations was discussed in Section III. The diagram in Fig. </w:t>
-      </w:r>
-      <w:r>
-        <w:t>A1</w:t>
-      </w:r>
-      <w:r>
-        <w:t xml:space="preserve"> aims at giving a schematic representation of the pipeline, including the concept of response handler</w:t>
-      </w:r>
-      <w:r>
-        <w:t>.</w:t>
-      </w:r>
     </w:p>
     <w:p>
       <w:pPr>
-        <w:pStyle w:val="Heading5"/>
-        <w:rPr>
-          <w:noProof w:val="0"/>
-        </w:rPr>
-      </w:pPr>
-      <w:r>
-        <w:rPr>
-          <w:noProof w:val="0"/>
-        </w:rPr>
-        <w:t>References</w:t>
-      </w:r>
+        <w:ind w:firstLine="288"/>
+        <w:jc w:val="both"/>
+      </w:pPr>
     </w:p>
     <w:p>
       <w:pPr>
-        <w:pStyle w:val="references"/>
-        <w:rPr>
-          <w:noProof w:val="0"/>
-        </w:rPr>
-      </w:pPr>
-      <w:r>
-        <w:rPr>
-          <w:noProof w:val="0"/>
-        </w:rPr>
-        <w:t xml:space="preserve">Dorigo, A., Elmer, P., </w:t>
-      </w:r>
-      <w:proofErr w:type="spellStart"/>
-      <w:r>
-        <w:rPr>
-          <w:noProof w:val="0"/>
-        </w:rPr>
-        <w:t>Furano</w:t>
-      </w:r>
-      <w:proofErr w:type="spellEnd"/>
-      <w:r>
-        <w:rPr>
-          <w:noProof w:val="0"/>
-        </w:rPr>
-        <w:t xml:space="preserve">, F., &amp; </w:t>
-      </w:r>
-      <w:proofErr w:type="spellStart"/>
-      <w:r>
-        <w:rPr>
-          <w:noProof w:val="0"/>
-        </w:rPr>
-        <w:t>Hanushevsky</w:t>
-      </w:r>
-      <w:proofErr w:type="spellEnd"/>
-      <w:r>
-        <w:rPr>
-          <w:noProof w:val="0"/>
-        </w:rPr>
-        <w:t>, A. (2005, March). XROOTD/</w:t>
-      </w:r>
-      <w:proofErr w:type="spellStart"/>
-      <w:r>
-        <w:rPr>
-          <w:noProof w:val="0"/>
-        </w:rPr>
-        <w:t>TXNetFile</w:t>
-      </w:r>
-      <w:proofErr w:type="spellEnd"/>
-      <w:r>
-        <w:rPr>
-          <w:noProof w:val="0"/>
-        </w:rPr>
-        <w:t>: a highly scalable architecture for data access in the ROOT environment. In Proceedings of the 4th WSEAS International Conference on Telecommunications and Informatics (p. 46). World Scientific and Engineering Academy and Society (WSEAS).</w:t>
-      </w:r>
+        <w:ind w:firstLine="288"/>
+        <w:jc w:val="both"/>
+      </w:pPr>
     </w:p>
     <w:p>
       <w:pPr>
-        <w:pStyle w:val="references"/>
-        <w:rPr>
-          <w:noProof w:val="0"/>
-        </w:rPr>
-      </w:pPr>
-      <w:proofErr w:type="spellStart"/>
-      <w:r>
-        <w:rPr>
-          <w:noProof w:val="0"/>
-        </w:rPr>
-        <w:t>Bauerdick</w:t>
-      </w:r>
-      <w:proofErr w:type="spellEnd"/>
-      <w:r>
-        <w:rPr>
-          <w:noProof w:val="0"/>
-        </w:rPr>
-        <w:t xml:space="preserve">, L., Benjamin, D., Bloom, K., </w:t>
-      </w:r>
-      <w:proofErr w:type="spellStart"/>
-      <w:r>
-        <w:rPr>
-          <w:noProof w:val="0"/>
-        </w:rPr>
-        <w:t>Bockelman</w:t>
-      </w:r>
-      <w:proofErr w:type="spellEnd"/>
-      <w:r>
-        <w:rPr>
-          <w:noProof w:val="0"/>
-        </w:rPr>
-        <w:t xml:space="preserve">, B., Bradley, D., </w:t>
-      </w:r>
-      <w:proofErr w:type="spellStart"/>
-      <w:r>
-        <w:rPr>
-          <w:noProof w:val="0"/>
-        </w:rPr>
-        <w:t>Dasu</w:t>
-      </w:r>
-      <w:proofErr w:type="spellEnd"/>
-      <w:r>
-        <w:rPr>
-          <w:noProof w:val="0"/>
-        </w:rPr>
-        <w:t xml:space="preserve">, S., ... &amp; </w:t>
-      </w:r>
-      <w:proofErr w:type="spellStart"/>
-      <w:r>
-        <w:rPr>
-          <w:noProof w:val="0"/>
-        </w:rPr>
-        <w:t>Lesny</w:t>
-      </w:r>
-      <w:proofErr w:type="spellEnd"/>
-      <w:r>
-        <w:rPr>
-          <w:noProof w:val="0"/>
-        </w:rPr>
-        <w:t>, D. (2012, December). Using XRootD to federate regional storage. In Journal of Physics: Conference Series (Vol. 396, No. 4, p. 042009). IOP Publishing.</w:t>
-      </w:r>
+        <w:ind w:firstLine="288"/>
+        <w:jc w:val="both"/>
+      </w:pPr>
     </w:p>
     <w:p>
       <w:pPr>
-        <w:pStyle w:val="references"/>
-        <w:rPr>
-          <w:noProof w:val="0"/>
-        </w:rPr>
-      </w:pPr>
-      <w:r>
-        <w:rPr>
-          <w:noProof w:val="0"/>
-        </w:rPr>
-        <w:t xml:space="preserve">Boeheim, C., </w:t>
-      </w:r>
-      <w:proofErr w:type="spellStart"/>
-      <w:r>
-        <w:rPr>
-          <w:noProof w:val="0"/>
-        </w:rPr>
-        <w:t>Hanushevsky</w:t>
-      </w:r>
-      <w:proofErr w:type="spellEnd"/>
-      <w:r>
-        <w:rPr>
-          <w:noProof w:val="0"/>
-        </w:rPr>
-        <w:t xml:space="preserve">, A., Leith, D., </w:t>
-      </w:r>
-      <w:proofErr w:type="spellStart"/>
-      <w:r>
-        <w:rPr>
-          <w:noProof w:val="0"/>
-        </w:rPr>
-        <w:t>Melen</w:t>
-      </w:r>
-      <w:proofErr w:type="spellEnd"/>
-      <w:r>
-        <w:rPr>
-          <w:noProof w:val="0"/>
-        </w:rPr>
-        <w:t xml:space="preserve">, R., Mount, R., Pulliam, T., &amp; Weeks, B. (2006). </w:t>
-      </w:r>
-      <w:proofErr w:type="spellStart"/>
-      <w:r>
-        <w:rPr>
-          <w:noProof w:val="0"/>
-        </w:rPr>
-        <w:t>Scalla</w:t>
-      </w:r>
-      <w:proofErr w:type="spellEnd"/>
-      <w:r>
-        <w:rPr>
-          <w:noProof w:val="0"/>
-        </w:rPr>
-        <w:t xml:space="preserve">: Scalable cluster architecture for low latency access using XRootD and </w:t>
-      </w:r>
-      <w:proofErr w:type="spellStart"/>
-      <w:r>
-        <w:rPr>
-          <w:noProof w:val="0"/>
-        </w:rPr>
-        <w:t>olbd</w:t>
-      </w:r>
-      <w:proofErr w:type="spellEnd"/>
-      <w:r>
-        <w:rPr>
-          <w:noProof w:val="0"/>
-        </w:rPr>
-        <w:t xml:space="preserve"> servers. Technical report, Stanford Linear Accelerator Center.</w:t>
-      </w:r>
+        <w:ind w:firstLine="288"/>
+        <w:jc w:val="both"/>
+      </w:pPr>
     </w:p>
     <w:p>
       <w:pPr>
-        <w:pStyle w:val="references"/>
-        <w:rPr>
-          <w:noProof w:val="0"/>
-        </w:rPr>
-      </w:pPr>
-      <w:r>
-        <w:rPr>
-          <w:noProof w:val="0"/>
-        </w:rPr>
-        <w:t xml:space="preserve">Fajardo, E., </w:t>
-      </w:r>
-      <w:proofErr w:type="spellStart"/>
-      <w:r>
-        <w:rPr>
-          <w:noProof w:val="0"/>
-        </w:rPr>
-        <w:t>Tadel</w:t>
-      </w:r>
-      <w:proofErr w:type="spellEnd"/>
-      <w:r>
-        <w:rPr>
-          <w:noProof w:val="0"/>
-        </w:rPr>
-        <w:t xml:space="preserve">, A., </w:t>
-      </w:r>
-      <w:proofErr w:type="spellStart"/>
-      <w:r>
-        <w:rPr>
-          <w:noProof w:val="0"/>
-        </w:rPr>
-        <w:t>Tadel</w:t>
-      </w:r>
-      <w:proofErr w:type="spellEnd"/>
-      <w:r>
-        <w:rPr>
-          <w:noProof w:val="0"/>
-        </w:rPr>
-        <w:t>, M., Steer, B., Martin, T., &amp; W√º</w:t>
-      </w:r>
-      <w:proofErr w:type="spellStart"/>
-      <w:r>
-        <w:rPr>
-          <w:noProof w:val="0"/>
-        </w:rPr>
-        <w:t>rthwein</w:t>
-      </w:r>
-      <w:proofErr w:type="spellEnd"/>
-      <w:r>
-        <w:rPr>
-          <w:noProof w:val="0"/>
-        </w:rPr>
-        <w:t>, F. (2018, September). A federated XRootD cache. In Journal of Physics: Conference Series (Vol. 1085, No. 3, p. 032025). IOP Publishing.</w:t>
-      </w:r>
-    </w:p>
-    <w:p>
-      <w:pPr>
-        <w:pStyle w:val="references"/>
-        <w:rPr>
-          <w:noProof w:val="0"/>
-        </w:rPr>
-      </w:pPr>
-      <w:r>
-        <w:rPr>
-          <w:noProof w:val="0"/>
-        </w:rPr>
-        <w:t xml:space="preserve">Gardner, R., Campana, S., </w:t>
-      </w:r>
-      <w:proofErr w:type="spellStart"/>
-      <w:r>
-        <w:rPr>
-          <w:noProof w:val="0"/>
-        </w:rPr>
-        <w:t>Duckeck</w:t>
-      </w:r>
-      <w:proofErr w:type="spellEnd"/>
-      <w:r>
-        <w:rPr>
-          <w:noProof w:val="0"/>
-        </w:rPr>
-        <w:t xml:space="preserve">, G., </w:t>
-      </w:r>
-      <w:proofErr w:type="spellStart"/>
-      <w:r>
-        <w:rPr>
-          <w:noProof w:val="0"/>
-        </w:rPr>
-        <w:t>Elmsheuser</w:t>
-      </w:r>
-      <w:proofErr w:type="spellEnd"/>
-      <w:r>
-        <w:rPr>
-          <w:noProof w:val="0"/>
-        </w:rPr>
-        <w:t xml:space="preserve">, J., </w:t>
-      </w:r>
-      <w:proofErr w:type="spellStart"/>
-      <w:r>
-        <w:rPr>
-          <w:noProof w:val="0"/>
-        </w:rPr>
-        <w:t>Hanushevsky</w:t>
-      </w:r>
-      <w:proofErr w:type="spellEnd"/>
-      <w:r>
-        <w:rPr>
-          <w:noProof w:val="0"/>
-        </w:rPr>
-        <w:t>, A., H√∂nig, F. G., ... &amp; Yang, W. (2014, June). Data federation strategies for ATLAS using XRootD. In Journal of Physics: Conference Series (Vol. 513, No. 4, p. 042049).</w:t>
-      </w:r>
-    </w:p>
-    <w:p>
-      <w:pPr>
-        <w:pStyle w:val="references"/>
-        <w:rPr>
-          <w:noProof w:val="0"/>
-        </w:rPr>
-      </w:pPr>
-      <w:r>
-        <w:rPr>
-          <w:noProof w:val="0"/>
-        </w:rPr>
-        <w:t>Simon, M. (2019, March 08). XRootD Client Configuration &amp; API Reference. Retrieved November 03, 2020, from https://XRootD.slac.stanford.edu/doc/xrdcl-docs/www/xrdcldocs.html</w:t>
-      </w:r>
-    </w:p>
-    <w:p>
-      <w:pPr>
-        <w:pStyle w:val="references"/>
-        <w:rPr>
-          <w:noProof w:val="0"/>
-        </w:rPr>
-      </w:pPr>
-      <w:r>
-        <w:rPr>
-          <w:noProof w:val="0"/>
-        </w:rPr>
-        <w:t>The Worldwide LHC Computing Grid (WLCG), http://wlcg.web.cern.ch/</w:t>
-      </w:r>
-    </w:p>
-    <w:p>
-      <w:pPr>
-        <w:pStyle w:val="references"/>
-        <w:rPr>
-          <w:noProof w:val="0"/>
-        </w:rPr>
-      </w:pPr>
-      <w:r>
-        <w:rPr>
-          <w:noProof w:val="0"/>
-        </w:rPr>
-        <w:t xml:space="preserve">De Witt, S., &amp; </w:t>
-      </w:r>
-      <w:proofErr w:type="spellStart"/>
-      <w:r>
-        <w:rPr>
-          <w:noProof w:val="0"/>
-        </w:rPr>
-        <w:t>Lahiff</w:t>
-      </w:r>
-      <w:proofErr w:type="spellEnd"/>
-      <w:r>
-        <w:rPr>
-          <w:noProof w:val="0"/>
-        </w:rPr>
-        <w:t>, A. (2014). Quantifying XRootD scalability and overheads. In Journal of Physics: Conference Series (Vol. 513, No. 3, p. 032025). IOP Publishing.</w:t>
-      </w:r>
-    </w:p>
-    <w:p>
-      <w:pPr>
-        <w:pStyle w:val="references"/>
-        <w:rPr>
-          <w:noProof w:val="0"/>
-        </w:rPr>
-      </w:pPr>
-      <w:proofErr w:type="spellStart"/>
-      <w:r>
-        <w:rPr>
-          <w:noProof w:val="0"/>
-        </w:rPr>
-        <w:t>Pyxrootd</w:t>
-      </w:r>
-      <w:proofErr w:type="spellEnd"/>
-      <w:r>
-        <w:rPr>
-          <w:noProof w:val="0"/>
-        </w:rPr>
-        <w:t xml:space="preserve">: Python bindings for </w:t>
-      </w:r>
-      <w:r>
-        <w:rPr>
-          <w:noProof w:val="0"/>
-        </w:rPr>
-        <w:t>XRootD</w:t>
-      </w:r>
-      <w:r>
-        <w:rPr>
-          <w:noProof w:val="0"/>
-        </w:rPr>
-        <w:t>.  Retrieved November 03, 2020, from https://</w:t>
-      </w:r>
-      <w:r>
-        <w:rPr>
-          <w:noProof w:val="0"/>
-        </w:rPr>
-        <w:t>XRootD</w:t>
-      </w:r>
-      <w:r>
-        <w:rPr>
-          <w:noProof w:val="0"/>
-        </w:rPr>
-        <w:t>.slac.stanford.edu/doc/python/</w:t>
-      </w:r>
-      <w:r>
-        <w:rPr>
-          <w:noProof w:val="0"/>
-        </w:rPr>
-        <w:t>XRootD</w:t>
-      </w:r>
-      <w:r>
-        <w:rPr>
-          <w:noProof w:val="0"/>
-        </w:rPr>
-        <w:t>-python-0.1.0/</w:t>
-      </w:r>
-    </w:p>
-    <w:p>
-      <w:pPr>
-        <w:pStyle w:val="references"/>
-        <w:rPr>
-          <w:noProof w:val="0"/>
-        </w:rPr>
-      </w:pPr>
-      <w:r>
-        <w:rPr>
-          <w:noProof w:val="0"/>
-        </w:rPr>
-        <w:t>XRootD</w:t>
-      </w:r>
-      <w:r>
-        <w:rPr>
-          <w:noProof w:val="0"/>
-        </w:rPr>
-        <w:t>: The central GitHub repository, [Source Code available on November 03, 2020]: https://github.com/</w:t>
-      </w:r>
-      <w:r>
-        <w:rPr>
-          <w:noProof w:val="0"/>
-        </w:rPr>
-        <w:t>XRootD</w:t>
-      </w:r>
-      <w:r>
-        <w:rPr>
-          <w:noProof w:val="0"/>
-        </w:rPr>
-        <w:t>/</w:t>
-      </w:r>
-      <w:r>
-        <w:rPr>
-          <w:noProof w:val="0"/>
-        </w:rPr>
-        <w:t>XRootD</w:t>
-      </w:r>
-      <w:r>
-        <w:rPr>
-          <w:noProof w:val="0"/>
-        </w:rPr>
-        <w:t xml:space="preserve">. </w:t>
-      </w:r>
-    </w:p>
-    <w:p>
-      <w:pPr>
-        <w:pStyle w:val="references"/>
-        <w:rPr>
-          <w:noProof w:val="0"/>
-        </w:rPr>
-      </w:pPr>
-      <w:r>
-        <w:rPr>
-          <w:noProof w:val="0"/>
-        </w:rPr>
-        <w:t>XRootD</w:t>
-      </w:r>
-      <w:r>
-        <w:rPr>
-          <w:noProof w:val="0"/>
-        </w:rPr>
-        <w:t>: The official documentation [available on November 04, 2020]: https://</w:t>
-      </w:r>
-      <w:r>
-        <w:rPr>
-          <w:noProof w:val="0"/>
-        </w:rPr>
-        <w:t>XRootD</w:t>
-      </w:r>
-      <w:r>
-        <w:rPr>
-          <w:noProof w:val="0"/>
-        </w:rPr>
-        <w:t>.slac.stanford.edu/doc/doxygen/current/html/annotated.html.</w:t>
-      </w:r>
-    </w:p>
-    <w:p>
-      <w:pPr>
-        <w:pStyle w:val="references"/>
-        <w:rPr>
-          <w:noProof w:val="0"/>
-        </w:rPr>
-      </w:pPr>
-      <w:r>
-        <w:rPr>
-          <w:noProof w:val="0"/>
-        </w:rPr>
-        <w:t xml:space="preserve">Andrew </w:t>
-      </w:r>
-      <w:proofErr w:type="spellStart"/>
-      <w:r>
-        <w:rPr>
-          <w:noProof w:val="0"/>
-        </w:rPr>
-        <w:t>Hanushevsky</w:t>
-      </w:r>
-      <w:proofErr w:type="spellEnd"/>
-      <w:r>
-        <w:rPr>
-          <w:noProof w:val="0"/>
-        </w:rPr>
-        <w:t xml:space="preserve"> (2018, February 13) Scalable Service Interface: The official documentation [available on November 04, 2020]: https://</w:t>
-      </w:r>
-      <w:r>
-        <w:rPr>
-          <w:noProof w:val="0"/>
-        </w:rPr>
-        <w:t>XRootD</w:t>
-      </w:r>
-      <w:r>
-        <w:rPr>
-          <w:noProof w:val="0"/>
-        </w:rPr>
-        <w:t>.slac.stanford.edu/doc/dev49/ssi_reference-V2.htm#_Toc50632342</w:t>
-      </w:r>
-    </w:p>
-    <w:p>
-      <w:pPr>
         <w:ind w:firstLine="288"/>
-        <w:jc w:val="both"/>
-      </w:pPr>
-    </w:p>
-    <w:p>
-      <w:pPr>
-        <w:ind w:firstLine="288"/>
-        <w:jc w:val="both"/>
-      </w:pPr>
-    </w:p>
-    <w:p>
-      <w:pPr>
-        <w:ind w:firstLine="288"/>
-        <w:jc w:val="both"/>
-      </w:pPr>
-    </w:p>
-    <w:p>
-      <w:pPr>
-        <w:ind w:firstLine="288"/>
-        <w:jc w:val="both"/>
-      </w:pPr>
-    </w:p>
-    <w:p>
-      <w:pPr>
-        <w:ind w:firstLine="288"/>
-        <w:jc w:val="both"/>
-      </w:pPr>
-    </w:p>
-    <w:p>
-      <w:pPr>
-        <w:ind w:firstLine="288"/>
-        <w:jc w:val="both"/>
-      </w:pPr>
-    </w:p>
-    <w:p>
-      <w:pPr>
-        <w:ind w:firstLine="288"/>
-        <w:jc w:val="both"/>
-      </w:pPr>
-    </w:p>
-    <w:p>
-      <w:pPr>
-        <w:ind w:firstLine="288"/>
-        <w:jc w:val="both"/>
-      </w:pPr>
-    </w:p>
-    <w:p>
-      <w:pPr>
-        <w:ind w:firstLine="288"/>
-        <w:jc w:val="both"/>
-      </w:pPr>
-    </w:p>
-    <w:p>
-      <w:pPr>
-        <w:ind w:firstLine="288"/>
-        <w:jc w:val="both"/>
-      </w:pPr>
-    </w:p>
-    <w:p>
-      <w:pPr>
-        <w:ind w:firstLine="288"/>
-        <w:jc w:val="both"/>
-      </w:pPr>
-    </w:p>
-    <w:p>
-      <w:pPr>
-        <w:ind w:firstLine="288"/>
-        <w:jc w:val="both"/>
-      </w:pPr>
-    </w:p>
-    <w:p>
-      <w:pPr>
-        <w:ind w:firstLine="288"/>
-        <w:jc w:val="both"/>
-      </w:pPr>
-    </w:p>
-    <w:p>
-      <w:pPr>
-        <w:ind w:firstLine="288"/>
-        <w:jc w:val="both"/>
-      </w:pPr>
-    </w:p>
-    <w:p>
-      <w:pPr>
-        <w:ind w:firstLine="288"/>
-        <w:jc w:val="both"/>
-      </w:pPr>
-    </w:p>
-    <w:p>
-      <w:pPr>
-        <w:ind w:firstLine="288"/>
-        <w:jc w:val="both"/>
-      </w:pPr>
-    </w:p>
-    <w:p>
-      <w:pPr>
-        <w:ind w:firstLine="288"/>
-        <w:jc w:val="both"/>
-      </w:pPr>
-    </w:p>
-    <w:p>
-      <w:pPr>
-        <w:ind w:firstLine="288"/>
-        <w:jc w:val="both"/>
-      </w:pPr>
-    </w:p>
-    <w:p>
-      <w:pPr>
-        <w:ind w:firstLine="288"/>
-        <w:jc w:val="both"/>
-      </w:pPr>
-    </w:p>
-    <w:p>
-      <w:pPr>
-        <w:ind w:firstLine="288"/>
-        <w:jc w:val="both"/>
-      </w:pPr>
-    </w:p>
-    <w:p>
-      <w:pPr>
-        <w:ind w:firstLine="288"/>
-        <w:jc w:val="both"/>
-      </w:pPr>
-    </w:p>
-    <w:p>
-      <w:pPr>
-        <w:ind w:firstLine="288"/>
-        <w:jc w:val="both"/>
-      </w:pPr>
-    </w:p>
-    <w:p>
-      <w:pPr>
-        <w:jc w:val="both"/>
-      </w:pPr>
-    </w:p>
-    <w:p>
-      <w:pPr>
-        <w:jc w:val="both"/>
-      </w:pPr>
-    </w:p>
-    <w:p>
-      <w:pPr>
-        <w:jc w:val="both"/>
-      </w:pPr>
-    </w:p>
-    <w:p>
-      <w:pPr>
-        <w:jc w:val="both"/>
-      </w:pPr>
-    </w:p>
-    <w:p>
-      <w:pPr>
-        <w:jc w:val="both"/>
-      </w:pPr>
-    </w:p>
-    <w:p>
-      <w:pPr>
-        <w:jc w:val="both"/>
-      </w:pPr>
-    </w:p>
-    <w:p>
-      <w:pPr>
-        <w:jc w:val="both"/>
-      </w:pPr>
-    </w:p>
-    <w:p>
-      <w:pPr>
-        <w:jc w:val="both"/>
-      </w:pPr>
-    </w:p>
-    <w:p>
-      <w:pPr>
-        <w:jc w:val="both"/>
-      </w:pPr>
-    </w:p>
-    <w:p>
-      <w:pPr>
-        <w:jc w:val="both"/>
-      </w:pPr>
-    </w:p>
-    <w:p>
-      <w:pPr>
-        <w:jc w:val="both"/>
-      </w:pPr>
-    </w:p>
-    <w:p>
-      <w:pPr>
-        <w:jc w:val="both"/>
-      </w:pPr>
-    </w:p>
-    <w:p>
-      <w:pPr>
-        <w:jc w:val="both"/>
-      </w:pPr>
-    </w:p>
-    <w:p>
-      <w:pPr>
-        <w:jc w:val="both"/>
-      </w:pPr>
-    </w:p>
-    <w:p>
-      <w:pPr>
-        <w:jc w:val="both"/>
-      </w:pPr>
-    </w:p>
-    <w:p>
-      <w:pPr>
-        <w:jc w:val="both"/>
-      </w:pPr>
-    </w:p>
-    <w:p>
-      <w:pPr>
-        <w:jc w:val="both"/>
-      </w:pPr>
-    </w:p>
-    <w:p>
-      <w:pPr>
-        <w:jc w:val="both"/>
-      </w:pPr>
-    </w:p>
-    <w:p>
-      <w:pPr>
-        <w:jc w:val="both"/>
-      </w:pPr>
-    </w:p>
-    <w:p>
-      <w:pPr>
         <w:jc w:val="both"/>
       </w:pPr>
     </w:p>
@@ -18672,20 +18409,6 @@
         <w:jc w:val="both"/>
       </w:pPr>
     </w:p>
-    <w:p/>
-    <w:p/>
-    <w:p/>
-    <w:p/>
-    <w:p/>
-    <w:p/>
-    <w:p/>
-    <w:p/>
-    <w:p/>
-    <w:p/>
-    <w:p/>
-    <w:p/>
-    <w:p/>
-    <w:p/>
     <w:sectPr>
       <w:type w:val="continuous"/>
       <w:pgSz w:w="11906" w:h="16838" w:code="9"/>

--- a/xrootd_redacted.docx
+++ b/xrootd_redacted.docx
@@ -131,7 +131,7 @@
           <w:sz w:val="18"/>
           <w:szCs w:val="18"/>
         </w:rPr>
-        <w:t>[redacted]</w:t>
+        <w:t>Robert Poenaru</w:t>
       </w:r>
       <w:r>
         <w:rPr>
@@ -147,7 +147,7 @@
           <w:sz w:val="18"/>
           <w:szCs w:val="18"/>
         </w:rPr>
-        <w:t>[redacted]</w:t>
+        <w:t>DFCTI</w:t>
       </w:r>
       <w:r>
         <w:rPr>
@@ -163,7 +163,7 @@
           <w:sz w:val="18"/>
           <w:szCs w:val="18"/>
         </w:rPr>
-        <w:t>[redacted]</w:t>
+        <w:t>IFIN-HH</w:t>
       </w:r>
       <w:r>
         <w:rPr>
@@ -174,21 +174,23 @@
         </w:rPr>
         <w:br/>
       </w:r>
+      <w:proofErr w:type="spellStart"/>
       <w:r>
         <w:rPr>
           <w:noProof w:val="0"/>
           <w:sz w:val="18"/>
           <w:szCs w:val="18"/>
         </w:rPr>
-        <w:t>[redacted]</w:t>
-      </w:r>
+        <w:t>Magurele</w:t>
+      </w:r>
+      <w:proofErr w:type="spellEnd"/>
       <w:r>
         <w:rPr>
           <w:noProof w:val="0"/>
           <w:sz w:val="18"/>
           <w:szCs w:val="18"/>
         </w:rPr>
-        <w:br/>
+        <w:t>, Romania</w:t>
       </w:r>
       <w:r>
         <w:rPr>
@@ -196,7 +198,7 @@
           <w:sz w:val="18"/>
           <w:szCs w:val="18"/>
         </w:rPr>
-        <w:t>[redacted]</w:t>
+        <w:br/>
       </w:r>
       <w:r>
         <w:rPr>
@@ -204,7 +206,7 @@
           <w:sz w:val="18"/>
           <w:szCs w:val="18"/>
         </w:rPr>
-        <w:br w:type="column"/>
+        <w:t>robert.poenaru@protonmail.ch</w:t>
       </w:r>
       <w:r>
         <w:rPr>
@@ -212,7 +214,7 @@
           <w:sz w:val="18"/>
           <w:szCs w:val="18"/>
         </w:rPr>
-        <w:t>[redacted]</w:t>
+        <w:t xml:space="preserve"> </w:t>
       </w:r>
       <w:r>
         <w:rPr>
@@ -220,23 +222,25 @@
           <w:sz w:val="18"/>
           <w:szCs w:val="18"/>
         </w:rPr>
-        <w:br/>
-      </w:r>
+        <w:br w:type="column"/>
+      </w:r>
+      <w:proofErr w:type="spellStart"/>
       <w:r>
         <w:rPr>
           <w:noProof w:val="0"/>
           <w:sz w:val="18"/>
           <w:szCs w:val="18"/>
         </w:rPr>
-        <w:t>[redacted]</w:t>
-      </w:r>
+        <w:t>Michał</w:t>
+      </w:r>
+      <w:proofErr w:type="spellEnd"/>
       <w:r>
         <w:rPr>
           <w:noProof w:val="0"/>
           <w:sz w:val="18"/>
           <w:szCs w:val="18"/>
         </w:rPr>
-        <w:br/>
+        <w:t xml:space="preserve"> Simon</w:t>
       </w:r>
       <w:r>
         <w:rPr>
@@ -244,7 +248,31 @@
           <w:sz w:val="18"/>
           <w:szCs w:val="18"/>
         </w:rPr>
-        <w:t>[redacted]</w:t>
+        <w:br/>
+      </w:r>
+      <w:r>
+        <w:rPr>
+          <w:noProof w:val="0"/>
+          <w:sz w:val="18"/>
+          <w:szCs w:val="18"/>
+        </w:rPr>
+        <w:t>Information Technology Department</w:t>
+      </w:r>
+      <w:r>
+        <w:rPr>
+          <w:noProof w:val="0"/>
+          <w:sz w:val="18"/>
+          <w:szCs w:val="18"/>
+        </w:rPr>
+        <w:br/>
+      </w:r>
+      <w:r>
+        <w:rPr>
+          <w:noProof w:val="0"/>
+          <w:sz w:val="18"/>
+          <w:szCs w:val="18"/>
+        </w:rPr>
+        <w:t>CERN</w:t>
       </w:r>
       <w:r>
         <w:rPr>
@@ -261,7 +289,7 @@
           <w:sz w:val="18"/>
           <w:szCs w:val="18"/>
         </w:rPr>
-        <w:t>[redacted]</w:t>
+        <w:t>Genève, Switzerland</w:t>
       </w:r>
       <w:r>
         <w:rPr>
@@ -277,7 +305,7 @@
           <w:sz w:val="18"/>
           <w:szCs w:val="18"/>
         </w:rPr>
-        <w:t>[redacted]</w:t>
+        <w:t>michal.simon@cern.ch</w:t>
       </w:r>
     </w:p>
     <w:p>
@@ -12763,7 +12791,7 @@
                                     <pic:cNvPicPr/>
                                   </pic:nvPicPr>
                                   <pic:blipFill>
-                                    <a:blip r:embed="rId17">
+                                    <a:blip r:embed="rId18">
                                       <a:extLst>
                                         <a:ext uri="{28A0092B-C50C-407E-A947-70E740481C1C}">
                                           <a14:useLocalDpi xmlns:a14="http://schemas.microsoft.com/office/drawing/2010/main" val="0"/>
@@ -12884,7 +12912,7 @@
                                           <pic:cNvPicPr/>
                                         </pic:nvPicPr>
                                         <pic:blipFill>
-                                          <a:blip r:embed="rId18">
+                                          <a:blip r:embed="rId19">
                                             <a:extLst>
                                               <a:ext uri="{28A0092B-C50C-407E-A947-70E740481C1C}">
                                                 <a14:useLocalDpi xmlns:a14="http://schemas.microsoft.com/office/drawing/2010/main" val="0"/>
@@ -12976,7 +13004,7 @@
                                     <pic:cNvPicPr/>
                                   </pic:nvPicPr>
                                   <pic:blipFill>
-                                    <a:blip r:embed="rId19">
+                                    <a:blip r:embed="rId20">
                                       <a:extLst>
                                         <a:ext uri="{28A0092B-C50C-407E-A947-70E740481C1C}">
                                           <a14:useLocalDpi xmlns:a14="http://schemas.microsoft.com/office/drawing/2010/main" val="0"/>
@@ -14476,7 +14504,7 @@
                                           <pic:cNvPicPr/>
                                         </pic:nvPicPr>
                                         <pic:blipFill>
-                                          <a:blip r:embed="rId20">
+                                          <a:blip r:embed="rId21">
                                             <a:extLst>
                                               <a:ext uri="{28A0092B-C50C-407E-A947-70E740481C1C}">
                                                 <a14:useLocalDpi xmlns:a14="http://schemas.microsoft.com/office/drawing/2010/main" val="0"/>
@@ -14568,7 +14596,7 @@
                                     <pic:cNvPicPr/>
                                   </pic:nvPicPr>
                                   <pic:blipFill>
-                                    <a:blip r:embed="rId20">
+                                    <a:blip r:embed="rId22">
                                       <a:extLst>
                                         <a:ext uri="{28A0092B-C50C-407E-A947-70E740481C1C}">
                                           <a14:useLocalDpi xmlns:a14="http://schemas.microsoft.com/office/drawing/2010/main" val="0"/>
@@ -17521,7 +17549,7 @@
                                           <pic:cNvPicPr/>
                                         </pic:nvPicPr>
                                         <pic:blipFill>
-                                          <a:blip r:embed="rId21">
+                                          <a:blip r:embed="rId23">
                                             <a:extLst>
                                               <a:ext uri="{28A0092B-C50C-407E-A947-70E740481C1C}">
                                                 <a14:useLocalDpi xmlns:a14="http://schemas.microsoft.com/office/drawing/2010/main" val="0"/>
@@ -17636,7 +17664,7 @@
                                     <pic:cNvPicPr/>
                                   </pic:nvPicPr>
                                   <pic:blipFill>
-                                    <a:blip r:embed="rId21">
+                                    <a:blip r:embed="rId24">
                                       <a:extLst>
                                         <a:ext uri="{28A0092B-C50C-407E-A947-70E740481C1C}">
                                           <a14:useLocalDpi xmlns:a14="http://schemas.microsoft.com/office/drawing/2010/main" val="0"/>

--- a/xrootd_redacted.docx
+++ b/xrootd_redacted.docx
@@ -206,15 +206,7 @@
           <w:sz w:val="18"/>
           <w:szCs w:val="18"/>
         </w:rPr>
-        <w:t>robert.poenaru@protonmail.ch</w:t>
-      </w:r>
-      <w:r>
-        <w:rPr>
-          <w:noProof w:val="0"/>
-          <w:sz w:val="18"/>
-          <w:szCs w:val="18"/>
-        </w:rPr>
-        <w:t xml:space="preserve"> </w:t>
+        <w:t xml:space="preserve">robert.poenaru@protonmail.ch </w:t>
       </w:r>
       <w:r>
         <w:rPr>
@@ -827,11 +819,13 @@
       <w:pPr>
         <w:pStyle w:val="BodyText"/>
         <w:rPr>
+          <w:highlight w:val="yellow"/>
           <w:lang w:val="en-US"/>
         </w:rPr>
       </w:pPr>
       <w:r>
         <w:rPr>
+          <w:highlight w:val="yellow"/>
           <w:lang w:val="en-US"/>
         </w:rPr>
         <w:t>In terms of its functionality, the XRootD framework is composed of a server-side and a client-side. Each component will be described in detail in the following sections; however, it is worth mentioning that the interaction of any end-user with the XRootD framework (in the process of accessing stored data) will be through the client interface (or shortly XrdCl). Making sure that the stored data from any of the facilities which run experiments is available to the user and assuring a constant transfer bandwidth even when the distributed storage system is accessed by a multitude of clients represent a real challenge, especially when considering that, as in any kind of data storage facility, equipment may fail (for example disks that stop working could lead to entire storage blocks to be unresponsive). Nowadays, with the larger capacity disk drivers, when one disk fails it can take days to rebuild data and restore processes. Not having access to the desired data or even losing it completely proves to be the worst-case scenario for the entire community (for both the service providers and the end-user). As a result, in the case of large data centers, a crucial aspect is the efficient repair of failed (storage) nodes and the reliability of the data. Both can be ensured by introducing redundancy (e.g., ranging from straightforward replication to the use of complex schemes that minimize the storage overhead while maximizing the reliability). A very efficient method that aims at such a thing is the so-called Erasure Coding (EC) scheme. It is important to understand that EC started to gain significant interest in the design of storage systems that offer low (minimal) overhead and minimize the repair times of faulty storage nodes.</w:t>
@@ -846,33 +840,10 @@
       </w:pPr>
       <w:r>
         <w:rPr>
+          <w:highlight w:val="yellow"/>
           <w:lang w:val="en-US"/>
         </w:rPr>
-        <w:t xml:space="preserve">Implementing an Erasure Coding mechanism within the XRootD framework would represent a great accomplishment for the scientific community at CERN. The present work aims at showing the development steps of such a tool, by describing how a plug-in mechanism that improves the data redundancy and reliability is created. Moreover, the workflow is chosen in such a way that code efficiency and optimization are the priorities - using a so-called Declarative API (a new feature of the XRootD client). The adopted approach will be compared with an existing API, and </w:t>
-      </w:r>
-      <w:r>
-        <w:rPr>
-          <w:lang w:val="en-US"/>
-        </w:rPr>
-        <w:t xml:space="preserve">arguments on why </w:t>
-      </w:r>
-      <w:r>
-        <w:rPr>
-          <w:lang w:val="en-US"/>
-        </w:rPr>
-        <w:t>the former method is more efficient will be</w:t>
-      </w:r>
-      <w:r>
-        <w:rPr>
-          <w:lang w:val="en-US"/>
-        </w:rPr>
-        <w:t xml:space="preserve"> presented</w:t>
-      </w:r>
-      <w:r>
-        <w:rPr>
-          <w:lang w:val="en-US"/>
-        </w:rPr>
-        <w:t>.</w:t>
+        <w:t>Implementing an Erasure Coding mechanism within the XRootD framework would represent a great accomplishment for the scientific community at CERN. The present work aims at showing the development steps of such a tool, by describing how a plug-in mechanism that improves the data redundancy and reliability is created. Moreover, the workflow is chosen in such a way that code efficiency and optimization are the priorities - using a so-called Declarative API (a new feature of the XRootD client). The adopted approach will be compared with an existing API, and arguments on why the former method is more efficient will be presented.</w:t>
       </w:r>
     </w:p>
     <w:p>
@@ -884,109 +855,70 @@
       </w:pPr>
       <w:r>
         <w:rPr>
+          <w:highlight w:val="yellow"/>
           <w:lang w:val="en-US"/>
         </w:rPr>
-        <w:t xml:space="preserve">In the following section, we provide a clearer picture of the </w:t>
-      </w:r>
-      <w:r>
-        <w:rPr>
+        <w:t xml:space="preserve">In the following section, we provide a clearer picture of the XRootD framework, both in terms of its server-side as well as its client-side, since both implementations are crucial in understanding the overall workflow of data access and data manipulation within the WLCG community. Furthermore, a description of the event-loop mechanism will be given, together with an overview of the asynchronous API of the XRootD client. </w:t>
+      </w:r>
+      <w:r>
+        <w:rPr>
+          <w:highlight w:val="yellow"/>
           <w:lang w:val="en-US"/>
         </w:rPr>
-        <w:t>XRootD</w:t>
-      </w:r>
-      <w:r>
-        <w:rPr>
+        <w:t xml:space="preserve">A section dedicated to </w:t>
+      </w:r>
+      <w:r>
+        <w:rPr>
+          <w:highlight w:val="yellow"/>
           <w:lang w:val="en-US"/>
         </w:rPr>
-        <w:t xml:space="preserve"> framework, both in terms of its </w:t>
-      </w:r>
-      <w:r>
-        <w:rPr>
+        <w:t xml:space="preserve">the Erasure Coding mechanism will be </w:t>
+      </w:r>
+      <w:r>
+        <w:rPr>
+          <w:highlight w:val="yellow"/>
           <w:lang w:val="en-US"/>
         </w:rPr>
-        <w:t>server-side</w:t>
-      </w:r>
-      <w:r>
-        <w:rPr>
+        <w:t xml:space="preserve">made </w:t>
+      </w:r>
+      <w:r>
+        <w:rPr>
+          <w:highlight w:val="yellow"/>
           <w:lang w:val="en-US"/>
         </w:rPr>
-        <w:t xml:space="preserve"> as well as its </w:t>
-      </w:r>
-      <w:r>
-        <w:rPr>
+        <w:t xml:space="preserve">as well, with the adoption of the C++ Declarative API as development tool for </w:t>
+      </w:r>
+      <w:r>
+        <w:rPr>
+          <w:highlight w:val="yellow"/>
           <w:lang w:val="en-US"/>
         </w:rPr>
-        <w:t>client-side</w:t>
-      </w:r>
-      <w:r>
-        <w:rPr>
+        <w:t xml:space="preserve">creating </w:t>
+      </w:r>
+      <w:r>
+        <w:rPr>
+          <w:highlight w:val="yellow"/>
           <w:lang w:val="en-US"/>
         </w:rPr>
-        <w:t xml:space="preserve">, since both implementations are crucial in understanding the overall workflow of data access and data manipulation within </w:t>
-      </w:r>
-      <w:r>
-        <w:rPr>
+        <w:t xml:space="preserve">such a plug-in in the client. Finally, </w:t>
+      </w:r>
+      <w:r>
+        <w:rPr>
+          <w:highlight w:val="yellow"/>
           <w:lang w:val="en-US"/>
         </w:rPr>
-        <w:t xml:space="preserve">the </w:t>
+        <w:t>a comparison between the developed plug-in (using Declarative API) and an existing asynchronous</w:t>
       </w:r>
       <w:r>
         <w:rPr>
           <w:lang w:val="en-US"/>
         </w:rPr>
-        <w:t>WLCG community.</w:t>
-      </w:r>
-      <w:r>
-        <w:rPr>
-          <w:lang w:val="en-US"/>
-        </w:rPr>
-        <w:t xml:space="preserve"> Furthermore, a description of the event-loop mechanism will be given, together with an overview of the asynchronous API of the XRootD client. </w:t>
-      </w:r>
-      <w:r>
-        <w:rPr>
-          <w:lang w:val="en-US"/>
-        </w:rPr>
-        <w:t xml:space="preserve">A section dedicated to </w:t>
-      </w:r>
-      <w:r>
-        <w:rPr>
-          <w:lang w:val="en-US"/>
-        </w:rPr>
-        <w:t xml:space="preserve">the Erasure Coding mechanism will be </w:t>
-      </w:r>
-      <w:r>
-        <w:rPr>
-          <w:lang w:val="en-US"/>
-        </w:rPr>
-        <w:t xml:space="preserve">made </w:t>
-      </w:r>
-      <w:r>
-        <w:rPr>
-          <w:lang w:val="en-US"/>
-        </w:rPr>
-        <w:t xml:space="preserve">as well, with the adoption of the C++ Declarative API as development tool for </w:t>
-      </w:r>
-      <w:r>
-        <w:rPr>
-          <w:lang w:val="en-US"/>
-        </w:rPr>
-        <w:t xml:space="preserve">creating </w:t>
-      </w:r>
-      <w:r>
-        <w:rPr>
-          <w:lang w:val="en-US"/>
-        </w:rPr>
-        <w:t xml:space="preserve">such a plug-in in the client. Finally, </w:t>
-      </w:r>
-      <w:r>
-        <w:rPr>
-          <w:lang w:val="en-US"/>
-        </w:rPr>
-        <w:t xml:space="preserve">a comparison between the developed plug-in (using Declarative API) and an existing asynchronous </w:t>
+        <w:t xml:space="preserve"> </w:t>
       </w:r>
       <w:r>
         <w:rPr>
           <w:noProof/>
+          <w:highlight w:val="yellow"/>
         </w:rPr>
         <w:lastRenderedPageBreak/>
         <mc:AlternateContent>
@@ -1219,6 +1151,7 @@
       </w:r>
       <w:r>
         <w:rPr>
+          <w:highlight w:val="yellow"/>
           <w:lang w:val="en-US"/>
         </w:rPr>
         <w:t>API is shown, with some arguments on why the new API is more efficient.</w:t>
@@ -17274,114 +17207,195 @@
         <w:jc w:val="both"/>
       </w:pPr>
       <w:r>
+        <w:rPr>
+          <w:highlight w:val="yellow"/>
+        </w:rPr>
         <w:t xml:space="preserve">In the present work, a detailed overview of the XRootD framework was given, together with its major importance within the WLCG group and the High Energy Physics community. </w:t>
       </w:r>
       <w:r>
+        <w:rPr>
+          <w:highlight w:val="yellow"/>
+        </w:rPr>
         <w:t>Along that – also i</w:t>
       </w:r>
       <w:r>
+        <w:rPr>
+          <w:highlight w:val="yellow"/>
+        </w:rPr>
         <w:t>n the introduction</w:t>
       </w:r>
       <w:r>
+        <w:rPr>
+          <w:highlight w:val="yellow"/>
+        </w:rPr>
         <w:t xml:space="preserve"> - </w:t>
       </w:r>
       <w:r>
+        <w:rPr>
+          <w:highlight w:val="yellow"/>
+        </w:rPr>
         <w:t xml:space="preserve">the importance of data redundancy and reliability in a storage facility was discussed, with the Erasure Coding mechanism as a tool </w:t>
       </w:r>
       <w:r>
-        <w:t xml:space="preserve">for these key aspects (having thus EC as a motivation </w:t>
-      </w:r>
-      <w:r>
+        <w:rPr>
+          <w:highlight w:val="yellow"/>
+        </w:rPr>
+        <w:t>for these key aspects (having thus EC as a motivation</w:t>
+      </w:r>
+      <w:r>
+        <w:t xml:space="preserve"> </w:t>
+      </w:r>
+      <w:r>
+        <w:rPr>
+          <w:highlight w:val="yellow"/>
+        </w:rPr>
         <w:lastRenderedPageBreak/>
         <w:t>for the practical part of this study). Furthermore, a</w:t>
       </w:r>
       <w:r>
+        <w:rPr>
+          <w:highlight w:val="yellow"/>
+        </w:rPr>
         <w:t xml:space="preserve"> short description of the architecture for both the server-side as well as the client-side was discussed. The asynchronous behavior of the XrdCl API which is written in C++ has been reviewed, with the latest features and release</w:t>
       </w:r>
       <w:r>
+        <w:rPr>
+          <w:highlight w:val="yellow"/>
+        </w:rPr>
         <w:t xml:space="preserve"> (a </w:t>
       </w:r>
       <w:r>
+        <w:rPr>
+          <w:highlight w:val="yellow"/>
+        </w:rPr>
         <w:t>special focus was given</w:t>
       </w:r>
       <w:r>
+        <w:rPr>
+          <w:highlight w:val="yellow"/>
+        </w:rPr>
         <w:t xml:space="preserve"> on the File and </w:t>
       </w:r>
       <w:proofErr w:type="spellStart"/>
       <w:r>
+        <w:rPr>
+          <w:highlight w:val="yellow"/>
+        </w:rPr>
         <w:t>FileSystem</w:t>
       </w:r>
       <w:proofErr w:type="spellEnd"/>
       <w:r>
+        <w:rPr>
+          <w:highlight w:val="yellow"/>
+        </w:rPr>
         <w:t xml:space="preserve"> o</w:t>
       </w:r>
       <w:r>
+        <w:rPr>
+          <w:highlight w:val="yellow"/>
+        </w:rPr>
         <w:t>bjects within the XRootD client</w:t>
       </w:r>
       <w:r>
+        <w:rPr>
+          <w:highlight w:val="yellow"/>
+        </w:rPr>
         <w:t>).</w:t>
       </w:r>
       <w:r>
+        <w:rPr>
+          <w:highlight w:val="yellow"/>
+        </w:rPr>
         <w:t xml:space="preserve"> The </w:t>
       </w:r>
       <w:r>
+        <w:rPr>
+          <w:highlight w:val="yellow"/>
+        </w:rPr>
         <w:t xml:space="preserve">standard </w:t>
       </w:r>
       <w:r>
+        <w:rPr>
+          <w:highlight w:val="yellow"/>
+        </w:rPr>
         <w:t xml:space="preserve">asynchronous API importance in terms of usage has been mentioned and also the drawbacks in terms of code complexity. </w:t>
       </w:r>
       <w:r>
-        <w:t xml:space="preserve">Subsequently, </w:t>
-      </w:r>
-      <w:r>
-        <w:t xml:space="preserve">a discussion was made on </w:t>
-      </w:r>
-      <w:r>
-        <w:t>the Declarative API</w:t>
-      </w:r>
-      <w:r>
+        <w:rPr>
+          <w:highlight w:val="yellow"/>
+        </w:rPr>
+        <w:t>Subsequently, a discussion was made on the Declarative API</w:t>
+      </w:r>
+      <w:r>
+        <w:rPr>
+          <w:highlight w:val="yellow"/>
+        </w:rPr>
         <w:t>, which is built on top of the existing XrdCl asynchronous API</w:t>
       </w:r>
       <w:r>
+        <w:rPr>
+          <w:highlight w:val="yellow"/>
+        </w:rPr>
         <w:t>,</w:t>
       </w:r>
       <w:r>
+        <w:rPr>
+          <w:highlight w:val="yellow"/>
+        </w:rPr>
         <w:t xml:space="preserve"> </w:t>
       </w:r>
       <w:r>
-        <w:t>with its main feature being</w:t>
-      </w:r>
-      <w:r>
+        <w:rPr>
+          <w:highlight w:val="yellow"/>
+        </w:rPr>
+        <w:t xml:space="preserve">with its main feature being </w:t>
+      </w:r>
+      <w:r>
+        <w:rPr>
+          <w:highlight w:val="yellow"/>
+        </w:rPr>
+        <w:t xml:space="preserve">the ease of use from a code-logistic standpoint. </w:t>
+      </w:r>
+      <w:r>
+        <w:rPr>
+          <w:highlight w:val="yellow"/>
+        </w:rPr>
+        <w:t>The Declarative API was adopted in the implementation</w:t>
+      </w:r>
+      <w:r>
+        <w:rPr>
+          <w:highlight w:val="yellow"/>
+        </w:rPr>
+        <w:t xml:space="preserve"> of an Erasure Coding plug-in inside the XRootD client. It is showed that Declarative API is an efficient tool</w:t>
+      </w:r>
+      <w:r>
+        <w:rPr>
+          <w:highlight w:val="yellow"/>
+        </w:rPr>
         <w:t xml:space="preserve"> </w:t>
       </w:r>
       <w:r>
-        <w:t xml:space="preserve">the ease of use from a code-logistic standpoint. </w:t>
-      </w:r>
-      <w:r>
-        <w:t xml:space="preserve">The Declarative API was adopted in </w:t>
-      </w:r>
-      <w:r>
-        <w:t xml:space="preserve">the </w:t>
-      </w:r>
-      <w:r>
-        <w:t>implementation</w:t>
-      </w:r>
-      <w:r>
-        <w:t xml:space="preserve"> of an Erasure Coding plug-in inside the XRootD client. It is showed that Declarative API is an efficient tool</w:t>
-      </w:r>
-      <w:r>
-        <w:t xml:space="preserve"> </w:t>
-      </w:r>
-      <w:r>
+        <w:rPr>
+          <w:highlight w:val="yellow"/>
+        </w:rPr>
         <w:t>in providing an asynchronous C++ interface for the user while keeping a clear and concise workflow</w:t>
       </w:r>
       <w:r>
+        <w:rPr>
+          <w:highlight w:val="yellow"/>
+        </w:rPr>
         <w:t xml:space="preserve"> – drawbacks of the standard asynchronous API being presented in section IV-B</w:t>
       </w:r>
       <w:r>
+        <w:rPr>
+          <w:highlight w:val="yellow"/>
+        </w:rPr>
         <w:t>.</w:t>
       </w:r>
       <w:r>
+        <w:rPr>
+          <w:highlight w:val="yellow"/>
+        </w:rPr>
         <w:t xml:space="preserve"> It is concluded that the new API seems to be a suitable tool for developing plug-in tools for the client in an efficient way, without the drawbacks of the standard API.</w:t>
       </w:r>
     </w:p>

--- a/xrootd_redacted.docx
+++ b/xrootd_redacted.docx
@@ -174,23 +174,21 @@
         </w:rPr>
         <w:br/>
       </w:r>
-      <w:proofErr w:type="spellStart"/>
       <w:r>
         <w:rPr>
           <w:noProof w:val="0"/>
           <w:sz w:val="18"/>
           <w:szCs w:val="18"/>
         </w:rPr>
-        <w:t>Magurele</w:t>
-      </w:r>
-      <w:proofErr w:type="spellEnd"/>
+        <w:t>Magurele, Romania</w:t>
+      </w:r>
       <w:r>
         <w:rPr>
           <w:noProof w:val="0"/>
           <w:sz w:val="18"/>
           <w:szCs w:val="18"/>
         </w:rPr>
-        <w:t>, Romania</w:t>
+        <w:br/>
       </w:r>
       <w:r>
         <w:rPr>
@@ -198,7 +196,7 @@
           <w:sz w:val="18"/>
           <w:szCs w:val="18"/>
         </w:rPr>
-        <w:br/>
+        <w:t xml:space="preserve">robert.poenaru@protonmail.ch </w:t>
       </w:r>
       <w:r>
         <w:rPr>
@@ -206,7 +204,7 @@
           <w:sz w:val="18"/>
           <w:szCs w:val="18"/>
         </w:rPr>
-        <w:t xml:space="preserve">robert.poenaru@protonmail.ch </w:t>
+        <w:br w:type="column"/>
       </w:r>
       <w:r>
         <w:rPr>
@@ -214,25 +212,7 @@
           <w:sz w:val="18"/>
           <w:szCs w:val="18"/>
         </w:rPr>
-        <w:br w:type="column"/>
-      </w:r>
-      <w:proofErr w:type="spellStart"/>
-      <w:r>
-        <w:rPr>
-          <w:noProof w:val="0"/>
-          <w:sz w:val="18"/>
-          <w:szCs w:val="18"/>
-        </w:rPr>
-        <w:t>Michał</w:t>
-      </w:r>
-      <w:proofErr w:type="spellEnd"/>
-      <w:r>
-        <w:rPr>
-          <w:noProof w:val="0"/>
-          <w:sz w:val="18"/>
-          <w:szCs w:val="18"/>
-        </w:rPr>
-        <w:t xml:space="preserve"> Simon</w:t>
+        <w:t>Michał Simon</w:t>
       </w:r>
       <w:r>
         <w:rPr>
@@ -654,35 +634,7 @@
         <w:rPr>
           <w:lang w:val="en-US"/>
         </w:rPr>
-        <w:t xml:space="preserve"> on top of the </w:t>
-      </w:r>
-      <w:proofErr w:type="spellStart"/>
-      <w:r>
-        <w:rPr>
-          <w:lang w:val="en-US"/>
-        </w:rPr>
-        <w:t>Anydata</w:t>
-      </w:r>
-      <w:proofErr w:type="spellEnd"/>
-      <w:r>
-        <w:rPr>
-          <w:lang w:val="en-US"/>
-        </w:rPr>
-        <w:t xml:space="preserve">, Anytime, </w:t>
-      </w:r>
-      <w:proofErr w:type="gramStart"/>
-      <w:r>
-        <w:rPr>
-          <w:lang w:val="en-US"/>
-        </w:rPr>
-        <w:t>Anywhere</w:t>
-      </w:r>
-      <w:proofErr w:type="gramEnd"/>
-      <w:r>
-        <w:rPr>
-          <w:lang w:val="en-US"/>
-        </w:rPr>
-        <w:t xml:space="preserve"> project (or AAA for short) [2] allowed the high Energy Physics community to achieve global data storage federations that have a single data-access entry point and also a common data-access protocol, which changed the old paradigm of distributed multi-tiered storage. </w:t>
+        <w:t xml:space="preserve"> on top of the Anydata, Anytime, Anywhere project (or AAA for short) [2] allowed the high Energy Physics community to achieve global data storage federations that have a single data-access entry point and also a common data-access protocol, which changed the old paradigm of distributed multi-tiered storage. </w:t>
       </w:r>
       <w:r>
         <w:rPr>
@@ -774,21 +726,7 @@
         <w:rPr>
           <w:lang w:val="en-US"/>
         </w:rPr>
-        <w:t xml:space="preserve"> ATLAS, CMS, </w:t>
-      </w:r>
-      <w:proofErr w:type="spellStart"/>
-      <w:r>
-        <w:rPr>
-          <w:lang w:val="en-US"/>
-        </w:rPr>
-        <w:t>LHCb</w:t>
-      </w:r>
-      <w:proofErr w:type="spellEnd"/>
-      <w:r>
-        <w:rPr>
-          <w:lang w:val="en-US"/>
-        </w:rPr>
-        <w:t>, ALICE) and also other smaller experiments hosted at CERN (</w:t>
+        <w:t xml:space="preserve"> ATLAS, CMS, LHCb, ALICE) and also other smaller experiments hosted at CERN (</w:t>
       </w:r>
       <w:r>
         <w:rPr>
@@ -825,7 +763,6 @@
       </w:pPr>
       <w:r>
         <w:rPr>
-          <w:highlight w:val="yellow"/>
           <w:lang w:val="en-US"/>
         </w:rPr>
         <w:t>In terms of its functionality, the XRootD framework is composed of a server-side and a client-side. Each component will be described in detail in the following sections; however, it is worth mentioning that the interaction of any end-user with the XRootD framework (in the process of accessing stored data) will be through the client interface (or shortly XrdCl). Making sure that the stored data from any of the facilities which run experiments is available to the user and assuring a constant transfer bandwidth even when the distributed storage system is accessed by a multitude of clients represent a real challenge, especially when considering that, as in any kind of data storage facility, equipment may fail (for example disks that stop working could lead to entire storage blocks to be unresponsive). Nowadays, with the larger capacity disk drivers, when one disk fails it can take days to rebuild data and restore processes. Not having access to the desired data or even losing it completely proves to be the worst-case scenario for the entire community (for both the service providers and the end-user). As a result, in the case of large data centers, a crucial aspect is the efficient repair of failed (storage) nodes and the reliability of the data. Both can be ensured by introducing redundancy (e.g., ranging from straightforward replication to the use of complex schemes that minimize the storage overhead while maximizing the reliability). A very efficient method that aims at such a thing is the so-called Erasure Coding (EC) scheme. It is important to understand that EC started to gain significant interest in the design of storage systems that offer low (minimal) overhead and minimize the repair times of faulty storage nodes.</w:t>
@@ -840,7 +777,6 @@
       </w:pPr>
       <w:r>
         <w:rPr>
-          <w:highlight w:val="yellow"/>
           <w:lang w:val="en-US"/>
         </w:rPr>
         <w:t>Implementing an Erasure Coding mechanism within the XRootD framework would represent a great accomplishment for the scientific community at CERN. The present work aims at showing the development steps of such a tool, by describing how a plug-in mechanism that improves the data redundancy and reliability is created. Moreover, the workflow is chosen in such a way that code efficiency and optimization are the priorities - using a so-called Declarative API (a new feature of the XRootD client). The adopted approach will be compared with an existing API, and arguments on why the former method is more efficient will be presented.</w:t>
@@ -855,70 +791,55 @@
       </w:pPr>
       <w:r>
         <w:rPr>
-          <w:highlight w:val="yellow"/>
           <w:lang w:val="en-US"/>
         </w:rPr>
         <w:t xml:space="preserve">In the following section, we provide a clearer picture of the XRootD framework, both in terms of its server-side as well as its client-side, since both implementations are crucial in understanding the overall workflow of data access and data manipulation within the WLCG community. Furthermore, a description of the event-loop mechanism will be given, together with an overview of the asynchronous API of the XRootD client. </w:t>
       </w:r>
       <w:r>
         <w:rPr>
-          <w:highlight w:val="yellow"/>
           <w:lang w:val="en-US"/>
         </w:rPr>
         <w:t xml:space="preserve">A section dedicated to </w:t>
       </w:r>
       <w:r>
         <w:rPr>
-          <w:highlight w:val="yellow"/>
           <w:lang w:val="en-US"/>
         </w:rPr>
         <w:t xml:space="preserve">the Erasure Coding mechanism will be </w:t>
       </w:r>
       <w:r>
         <w:rPr>
-          <w:highlight w:val="yellow"/>
           <w:lang w:val="en-US"/>
         </w:rPr>
         <w:t xml:space="preserve">made </w:t>
       </w:r>
       <w:r>
         <w:rPr>
-          <w:highlight w:val="yellow"/>
           <w:lang w:val="en-US"/>
         </w:rPr>
         <w:t xml:space="preserve">as well, with the adoption of the C++ Declarative API as development tool for </w:t>
       </w:r>
       <w:r>
         <w:rPr>
-          <w:highlight w:val="yellow"/>
           <w:lang w:val="en-US"/>
         </w:rPr>
         <w:t xml:space="preserve">creating </w:t>
       </w:r>
       <w:r>
         <w:rPr>
-          <w:highlight w:val="yellow"/>
           <w:lang w:val="en-US"/>
         </w:rPr>
         <w:t xml:space="preserve">such a plug-in in the client. Finally, </w:t>
       </w:r>
       <w:r>
         <w:rPr>
-          <w:highlight w:val="yellow"/>
-          <w:lang w:val="en-US"/>
-        </w:rPr>
-        <w:t>a comparison between the developed plug-in (using Declarative API) and an existing asynchronous</w:t>
-      </w:r>
-      <w:r>
-        <w:rPr>
-          <w:lang w:val="en-US"/>
-        </w:rPr>
-        <w:t xml:space="preserve"> </w:t>
+          <w:lang w:val="en-US"/>
+        </w:rPr>
+        <w:t xml:space="preserve">a comparison between the developed plug-in (using Declarative API) and an existing asynchronous </w:t>
       </w:r>
       <w:r>
         <w:rPr>
           <w:noProof/>
-          <w:highlight w:val="yellow"/>
         </w:rPr>
         <w:lastRenderedPageBreak/>
         <mc:AlternateContent>
@@ -1096,7 +1017,7 @@
                                     <pic:cNvPicPr/>
                                   </pic:nvPicPr>
                                   <pic:blipFill>
-                                    <a:blip r:embed="rId10">
+                                    <a:blip r:embed="rId9">
                                       <a:extLst>
                                         <a:ext uri="{28A0092B-C50C-407E-A947-70E740481C1C}">
                                           <a14:useLocalDpi xmlns:a14="http://schemas.microsoft.com/office/drawing/2010/main" val="0"/>
@@ -1151,7 +1072,6 @@
       </w:r>
       <w:r>
         <w:rPr>
-          <w:highlight w:val="yellow"/>
           <w:lang w:val="en-US"/>
         </w:rPr>
         <w:t>API is shown, with some arguments on why the new API is more efficient.</w:t>
@@ -1443,7 +1363,7 @@
                                           <pic:cNvPicPr/>
                                         </pic:nvPicPr>
                                         <pic:blipFill>
-                                          <a:blip r:embed="rId11">
+                                          <a:blip r:embed="rId10">
                                             <a:extLst>
                                               <a:ext uri="{28A0092B-C50C-407E-A947-70E740481C1C}">
                                                 <a14:useLocalDpi xmlns:a14="http://schemas.microsoft.com/office/drawing/2010/main" val="0"/>
@@ -1547,7 +1467,7 @@
                                     <pic:cNvPicPr/>
                                   </pic:nvPicPr>
                                   <pic:blipFill>
-                                    <a:blip r:embed="rId12">
+                                    <a:blip r:embed="rId10">
                                       <a:extLst>
                                         <a:ext uri="{28A0092B-C50C-407E-A947-70E740481C1C}">
                                           <a14:useLocalDpi xmlns:a14="http://schemas.microsoft.com/office/drawing/2010/main" val="0"/>
@@ -1955,7 +1875,6 @@
         </w:rPr>
         <w:t xml:space="preserve"> XrdCl is provided by the </w:t>
       </w:r>
-      <w:proofErr w:type="spellStart"/>
       <w:r>
         <w:rPr>
           <w:i/>
@@ -1964,7 +1883,6 @@
         </w:rPr>
         <w:t>libXrdCl</w:t>
       </w:r>
-      <w:proofErr w:type="spellEnd"/>
       <w:r>
         <w:rPr>
           <w:lang w:val="en-US"/>
@@ -2187,7 +2105,7 @@
                                           <pic:cNvPicPr/>
                                         </pic:nvPicPr>
                                         <pic:blipFill>
-                                          <a:blip r:embed="rId13">
+                                          <a:blip r:embed="rId11">
                                             <a:extLst>
                                               <a:ext uri="{28A0092B-C50C-407E-A947-70E740481C1C}">
                                                 <a14:useLocalDpi xmlns:a14="http://schemas.microsoft.com/office/drawing/2010/main" val="0"/>
@@ -2269,7 +2187,7 @@
                                     <pic:cNvPicPr/>
                                   </pic:nvPicPr>
                                   <pic:blipFill>
-                                    <a:blip r:embed="rId14">
+                                    <a:blip r:embed="rId11">
                                       <a:extLst>
                                         <a:ext uri="{28A0092B-C50C-407E-A947-70E740481C1C}">
                                           <a14:useLocalDpi xmlns:a14="http://schemas.microsoft.com/office/drawing/2010/main" val="0"/>
@@ -2361,7 +2279,6 @@
         </w:rPr>
         <w:t xml:space="preserve">Using the </w:t>
       </w:r>
-      <w:proofErr w:type="spellStart"/>
       <w:r>
         <w:rPr>
           <w:rFonts w:eastAsia="Times New Roman"/>
@@ -2372,7 +2289,6 @@
         </w:rPr>
         <w:t>epoll</w:t>
       </w:r>
-      <w:proofErr w:type="spellEnd"/>
       <w:r>
         <w:rPr>
           <w:rFonts w:eastAsia="Times New Roman"/>
@@ -2623,7 +2539,7 @@
                                           <pic:cNvPicPr/>
                                         </pic:nvPicPr>
                                         <pic:blipFill>
-                                          <a:blip r:embed="rId15">
+                                          <a:blip r:embed="rId12">
                                             <a:extLst>
                                               <a:ext uri="{28A0092B-C50C-407E-A947-70E740481C1C}">
                                                 <a14:useLocalDpi xmlns:a14="http://schemas.microsoft.com/office/drawing/2010/main" val="0"/>
@@ -2705,7 +2621,7 @@
                                     <pic:cNvPicPr/>
                                   </pic:nvPicPr>
                                   <pic:blipFill>
-                                    <a:blip r:embed="rId16">
+                                    <a:blip r:embed="rId12">
                                       <a:extLst>
                                         <a:ext uri="{28A0092B-C50C-407E-A947-70E740481C1C}">
                                           <a14:useLocalDpi xmlns:a14="http://schemas.microsoft.com/office/drawing/2010/main" val="0"/>
@@ -2855,15 +2771,7 @@
         <w:jc w:val="both"/>
       </w:pPr>
       <w:r>
-        <w:t xml:space="preserve">Since only the File and </w:t>
-      </w:r>
-      <w:proofErr w:type="spellStart"/>
-      <w:r>
-        <w:t>FileSystem</w:t>
-      </w:r>
-      <w:proofErr w:type="spellEnd"/>
-      <w:r>
-        <w:t xml:space="preserve"> objects within the XrdCl stack are part of the focus within the current work, it </w:t>
+        <w:t xml:space="preserve">Since only the File and FileSystem objects within the XrdCl stack are part of the focus within the current work, it </w:t>
       </w:r>
       <w:r>
         <w:lastRenderedPageBreak/>
@@ -3096,7 +3004,6 @@
                                 <w:lang w:val="en-US"/>
                               </w:rPr>
                             </w:pPr>
-                            <w:proofErr w:type="spellStart"/>
                             <w:r>
                               <w:rPr>
                                 <w:rFonts w:ascii="Courier New" w:hAnsi="Courier New" w:cs="Courier New"/>
@@ -3104,57 +3011,7 @@
                                 <w:szCs w:val="16"/>
                                 <w:lang w:val="en-US"/>
                               </w:rPr>
-                              <w:t>XRootDStatus</w:t>
-                            </w:r>
-                            <w:proofErr w:type="spellEnd"/>
-                            <w:r>
-                              <w:rPr>
-                                <w:rFonts w:ascii="Courier New" w:hAnsi="Courier New" w:cs="Courier New"/>
-                                <w:sz w:val="16"/>
-                                <w:szCs w:val="16"/>
-                                <w:lang w:val="en-US"/>
-                              </w:rPr>
-                              <w:t xml:space="preserve"> </w:t>
-                            </w:r>
-                            <w:proofErr w:type="gramStart"/>
-                            <w:r>
-                              <w:rPr>
-                                <w:rFonts w:ascii="Courier New" w:hAnsi="Courier New" w:cs="Courier New"/>
-                                <w:sz w:val="16"/>
-                                <w:szCs w:val="16"/>
-                                <w:lang w:val="en-US"/>
-                              </w:rPr>
-                              <w:t>File::</w:t>
-                            </w:r>
-                            <w:proofErr w:type="gramEnd"/>
-                            <w:r>
-                              <w:rPr>
-                                <w:rFonts w:ascii="Courier New" w:hAnsi="Courier New" w:cs="Courier New"/>
-                                <w:sz w:val="16"/>
-                                <w:szCs w:val="16"/>
-                                <w:lang w:val="en-US"/>
-                              </w:rPr>
-                              <w:t>Open(const std::string &amp;</w:t>
-                            </w:r>
-                            <w:proofErr w:type="spellStart"/>
-                            <w:r>
-                              <w:rPr>
-                                <w:rFonts w:ascii="Courier New" w:hAnsi="Courier New" w:cs="Courier New"/>
-                                <w:sz w:val="16"/>
-                                <w:szCs w:val="16"/>
-                                <w:lang w:val="en-US"/>
-                              </w:rPr>
-                              <w:t>url</w:t>
-                            </w:r>
-                            <w:proofErr w:type="spellEnd"/>
-                            <w:r>
-                              <w:rPr>
-                                <w:rFonts w:ascii="Courier New" w:hAnsi="Courier New" w:cs="Courier New"/>
-                                <w:sz w:val="16"/>
-                                <w:szCs w:val="16"/>
-                                <w:lang w:val="en-US"/>
-                              </w:rPr>
-                              <w:t>,</w:t>
+                              <w:t>XRootDStatus File::Open(const std::string &amp;url,</w:t>
                             </w:r>
                           </w:p>
                           <w:p>
@@ -3194,8 +3051,6 @@
                               </w:rPr>
                               <w:tab/>
                             </w:r>
-                            <w:proofErr w:type="spellStart"/>
-                            <w:proofErr w:type="gramStart"/>
                             <w:r>
                               <w:rPr>
                                 <w:rFonts w:ascii="Courier New" w:hAnsi="Courier New" w:cs="Courier New"/>
@@ -3203,27 +3058,7 @@
                                 <w:szCs w:val="16"/>
                                 <w:lang w:val="en-US"/>
                               </w:rPr>
-                              <w:t>OpenFlags</w:t>
-                            </w:r>
-                            <w:proofErr w:type="spellEnd"/>
-                            <w:r>
-                              <w:rPr>
-                                <w:rFonts w:ascii="Courier New" w:hAnsi="Courier New" w:cs="Courier New"/>
-                                <w:sz w:val="16"/>
-                                <w:szCs w:val="16"/>
-                                <w:lang w:val="en-US"/>
-                              </w:rPr>
-                              <w:t>::</w:t>
-                            </w:r>
-                            <w:proofErr w:type="gramEnd"/>
-                            <w:r>
-                              <w:rPr>
-                                <w:rFonts w:ascii="Courier New" w:hAnsi="Courier New" w:cs="Courier New"/>
-                                <w:sz w:val="16"/>
-                                <w:szCs w:val="16"/>
-                                <w:lang w:val="en-US"/>
-                              </w:rPr>
-                              <w:t>Flags   flags</w:t>
+                              <w:t>OpenFlags::Flags   flags</w:t>
                             </w:r>
                             <w:r>
                               <w:rPr>
@@ -3254,7 +3089,6 @@
                               </w:rPr>
                               <w:t xml:space="preserve">                    </w:t>
                             </w:r>
-                            <w:proofErr w:type="gramStart"/>
                             <w:r>
                               <w:rPr>
                                 <w:rFonts w:ascii="Courier New" w:hAnsi="Courier New" w:cs="Courier New"/>
@@ -3262,37 +3096,7 @@
                                 <w:szCs w:val="16"/>
                                 <w:lang w:val="en-US"/>
                               </w:rPr>
-                              <w:t>Access::</w:t>
-                            </w:r>
-                            <w:proofErr w:type="gramEnd"/>
-                            <w:r>
-                              <w:rPr>
-                                <w:rFonts w:ascii="Courier New" w:hAnsi="Courier New" w:cs="Courier New"/>
-                                <w:sz w:val="16"/>
-                                <w:szCs w:val="16"/>
-                                <w:lang w:val="en-US"/>
-                              </w:rPr>
-                              <w:t xml:space="preserve">Mode       </w:t>
-                            </w:r>
-                            <w:proofErr w:type="spellStart"/>
-                            <w:r>
-                              <w:rPr>
-                                <w:rFonts w:ascii="Courier New" w:hAnsi="Courier New" w:cs="Courier New"/>
-                                <w:sz w:val="16"/>
-                                <w:szCs w:val="16"/>
-                                <w:lang w:val="en-US"/>
-                              </w:rPr>
-                              <w:t>mode</w:t>
-                            </w:r>
-                            <w:proofErr w:type="spellEnd"/>
-                            <w:r>
-                              <w:rPr>
-                                <w:rFonts w:ascii="Courier New" w:hAnsi="Courier New" w:cs="Courier New"/>
-                                <w:sz w:val="16"/>
-                                <w:szCs w:val="16"/>
-                                <w:lang w:val="en-US"/>
-                              </w:rPr>
-                              <w:t>,</w:t>
+                              <w:t>Access::Mode       mode,</w:t>
                             </w:r>
                           </w:p>
                           <w:p>
@@ -3408,7 +3212,6 @@
                           <w:lang w:val="en-US"/>
                         </w:rPr>
                       </w:pPr>
-                      <w:proofErr w:type="spellStart"/>
                       <w:r>
                         <w:rPr>
                           <w:rFonts w:ascii="Courier New" w:hAnsi="Courier New" w:cs="Courier New"/>
@@ -3416,57 +3219,7 @@
                           <w:szCs w:val="16"/>
                           <w:lang w:val="en-US"/>
                         </w:rPr>
-                        <w:t>XRootDStatus</w:t>
-                      </w:r>
-                      <w:proofErr w:type="spellEnd"/>
-                      <w:r>
-                        <w:rPr>
-                          <w:rFonts w:ascii="Courier New" w:hAnsi="Courier New" w:cs="Courier New"/>
-                          <w:sz w:val="16"/>
-                          <w:szCs w:val="16"/>
-                          <w:lang w:val="en-US"/>
-                        </w:rPr>
-                        <w:t xml:space="preserve"> </w:t>
-                      </w:r>
-                      <w:proofErr w:type="gramStart"/>
-                      <w:r>
-                        <w:rPr>
-                          <w:rFonts w:ascii="Courier New" w:hAnsi="Courier New" w:cs="Courier New"/>
-                          <w:sz w:val="16"/>
-                          <w:szCs w:val="16"/>
-                          <w:lang w:val="en-US"/>
-                        </w:rPr>
-                        <w:t>File::</w:t>
-                      </w:r>
-                      <w:proofErr w:type="gramEnd"/>
-                      <w:r>
-                        <w:rPr>
-                          <w:rFonts w:ascii="Courier New" w:hAnsi="Courier New" w:cs="Courier New"/>
-                          <w:sz w:val="16"/>
-                          <w:szCs w:val="16"/>
-                          <w:lang w:val="en-US"/>
-                        </w:rPr>
-                        <w:t>Open(const std::string &amp;</w:t>
-                      </w:r>
-                      <w:proofErr w:type="spellStart"/>
-                      <w:r>
-                        <w:rPr>
-                          <w:rFonts w:ascii="Courier New" w:hAnsi="Courier New" w:cs="Courier New"/>
-                          <w:sz w:val="16"/>
-                          <w:szCs w:val="16"/>
-                          <w:lang w:val="en-US"/>
-                        </w:rPr>
-                        <w:t>url</w:t>
-                      </w:r>
-                      <w:proofErr w:type="spellEnd"/>
-                      <w:r>
-                        <w:rPr>
-                          <w:rFonts w:ascii="Courier New" w:hAnsi="Courier New" w:cs="Courier New"/>
-                          <w:sz w:val="16"/>
-                          <w:szCs w:val="16"/>
-                          <w:lang w:val="en-US"/>
-                        </w:rPr>
-                        <w:t>,</w:t>
+                        <w:t>XRootDStatus File::Open(const std::string &amp;url,</w:t>
                       </w:r>
                     </w:p>
                     <w:p>
@@ -3506,8 +3259,6 @@
                         </w:rPr>
                         <w:tab/>
                       </w:r>
-                      <w:proofErr w:type="spellStart"/>
-                      <w:proofErr w:type="gramStart"/>
                       <w:r>
                         <w:rPr>
                           <w:rFonts w:ascii="Courier New" w:hAnsi="Courier New" w:cs="Courier New"/>
@@ -3515,27 +3266,7 @@
                           <w:szCs w:val="16"/>
                           <w:lang w:val="en-US"/>
                         </w:rPr>
-                        <w:t>OpenFlags</w:t>
-                      </w:r>
-                      <w:proofErr w:type="spellEnd"/>
-                      <w:r>
-                        <w:rPr>
-                          <w:rFonts w:ascii="Courier New" w:hAnsi="Courier New" w:cs="Courier New"/>
-                          <w:sz w:val="16"/>
-                          <w:szCs w:val="16"/>
-                          <w:lang w:val="en-US"/>
-                        </w:rPr>
-                        <w:t>::</w:t>
-                      </w:r>
-                      <w:proofErr w:type="gramEnd"/>
-                      <w:r>
-                        <w:rPr>
-                          <w:rFonts w:ascii="Courier New" w:hAnsi="Courier New" w:cs="Courier New"/>
-                          <w:sz w:val="16"/>
-                          <w:szCs w:val="16"/>
-                          <w:lang w:val="en-US"/>
-                        </w:rPr>
-                        <w:t>Flags   flags</w:t>
+                        <w:t>OpenFlags::Flags   flags</w:t>
                       </w:r>
                       <w:r>
                         <w:rPr>
@@ -3566,7 +3297,6 @@
                         </w:rPr>
                         <w:t xml:space="preserve">                    </w:t>
                       </w:r>
-                      <w:proofErr w:type="gramStart"/>
                       <w:r>
                         <w:rPr>
                           <w:rFonts w:ascii="Courier New" w:hAnsi="Courier New" w:cs="Courier New"/>
@@ -3574,37 +3304,7 @@
                           <w:szCs w:val="16"/>
                           <w:lang w:val="en-US"/>
                         </w:rPr>
-                        <w:t>Access::</w:t>
-                      </w:r>
-                      <w:proofErr w:type="gramEnd"/>
-                      <w:r>
-                        <w:rPr>
-                          <w:rFonts w:ascii="Courier New" w:hAnsi="Courier New" w:cs="Courier New"/>
-                          <w:sz w:val="16"/>
-                          <w:szCs w:val="16"/>
-                          <w:lang w:val="en-US"/>
-                        </w:rPr>
-                        <w:t xml:space="preserve">Mode       </w:t>
-                      </w:r>
-                      <w:proofErr w:type="spellStart"/>
-                      <w:r>
-                        <w:rPr>
-                          <w:rFonts w:ascii="Courier New" w:hAnsi="Courier New" w:cs="Courier New"/>
-                          <w:sz w:val="16"/>
-                          <w:szCs w:val="16"/>
-                          <w:lang w:val="en-US"/>
-                        </w:rPr>
-                        <w:t>mode</w:t>
-                      </w:r>
-                      <w:proofErr w:type="spellEnd"/>
-                      <w:r>
-                        <w:rPr>
-                          <w:rFonts w:ascii="Courier New" w:hAnsi="Courier New" w:cs="Courier New"/>
-                          <w:sz w:val="16"/>
-                          <w:szCs w:val="16"/>
-                          <w:lang w:val="en-US"/>
-                        </w:rPr>
-                        <w:t>,</w:t>
+                        <w:t>Access::Mode       mode,</w:t>
                       </w:r>
                     </w:p>
                     <w:p>
@@ -3762,7 +3462,6 @@
                                 <w:lang w:val="en-US"/>
                               </w:rPr>
                             </w:pPr>
-                            <w:proofErr w:type="spellStart"/>
                             <w:r>
                               <w:rPr>
                                 <w:rFonts w:ascii="Courier New" w:hAnsi="Courier New" w:cs="Courier New"/>
@@ -3770,57 +3469,7 @@
                                 <w:szCs w:val="16"/>
                                 <w:lang w:val="en-US"/>
                               </w:rPr>
-                              <w:t>XRootDStatus</w:t>
-                            </w:r>
-                            <w:proofErr w:type="spellEnd"/>
-                            <w:r>
-                              <w:rPr>
-                                <w:rFonts w:ascii="Courier New" w:hAnsi="Courier New" w:cs="Courier New"/>
-                                <w:sz w:val="16"/>
-                                <w:szCs w:val="16"/>
-                                <w:lang w:val="en-US"/>
-                              </w:rPr>
-                              <w:t xml:space="preserve"> </w:t>
-                            </w:r>
-                            <w:proofErr w:type="gramStart"/>
-                            <w:r>
-                              <w:rPr>
-                                <w:rFonts w:ascii="Courier New" w:hAnsi="Courier New" w:cs="Courier New"/>
-                                <w:sz w:val="16"/>
-                                <w:szCs w:val="16"/>
-                                <w:lang w:val="en-US"/>
-                              </w:rPr>
-                              <w:t>File::</w:t>
-                            </w:r>
-                            <w:proofErr w:type="gramEnd"/>
-                            <w:r>
-                              <w:rPr>
-                                <w:rFonts w:ascii="Courier New" w:hAnsi="Courier New" w:cs="Courier New"/>
-                                <w:sz w:val="16"/>
-                                <w:szCs w:val="16"/>
-                                <w:lang w:val="en-US"/>
-                              </w:rPr>
-                              <w:t>Open(const std::string &amp;</w:t>
-                            </w:r>
-                            <w:proofErr w:type="spellStart"/>
-                            <w:r>
-                              <w:rPr>
-                                <w:rFonts w:ascii="Courier New" w:hAnsi="Courier New" w:cs="Courier New"/>
-                                <w:sz w:val="16"/>
-                                <w:szCs w:val="16"/>
-                                <w:lang w:val="en-US"/>
-                              </w:rPr>
-                              <w:t>url</w:t>
-                            </w:r>
-                            <w:proofErr w:type="spellEnd"/>
-                            <w:r>
-                              <w:rPr>
-                                <w:rFonts w:ascii="Courier New" w:hAnsi="Courier New" w:cs="Courier New"/>
-                                <w:sz w:val="16"/>
-                                <w:szCs w:val="16"/>
-                                <w:lang w:val="en-US"/>
-                              </w:rPr>
-                              <w:t>,</w:t>
+                              <w:t>XRootDStatus File::Open(const std::string &amp;url,</w:t>
                             </w:r>
                           </w:p>
                           <w:p>
@@ -3860,8 +3509,6 @@
                               </w:rPr>
                               <w:tab/>
                             </w:r>
-                            <w:proofErr w:type="spellStart"/>
-                            <w:proofErr w:type="gramStart"/>
                             <w:r>
                               <w:rPr>
                                 <w:rFonts w:ascii="Courier New" w:hAnsi="Courier New" w:cs="Courier New"/>
@@ -3869,27 +3516,7 @@
                                 <w:szCs w:val="16"/>
                                 <w:lang w:val="en-US"/>
                               </w:rPr>
-                              <w:t>OpenFlags</w:t>
-                            </w:r>
-                            <w:proofErr w:type="spellEnd"/>
-                            <w:r>
-                              <w:rPr>
-                                <w:rFonts w:ascii="Courier New" w:hAnsi="Courier New" w:cs="Courier New"/>
-                                <w:sz w:val="16"/>
-                                <w:szCs w:val="16"/>
-                                <w:lang w:val="en-US"/>
-                              </w:rPr>
-                              <w:t>::</w:t>
-                            </w:r>
-                            <w:proofErr w:type="gramEnd"/>
-                            <w:r>
-                              <w:rPr>
-                                <w:rFonts w:ascii="Courier New" w:hAnsi="Courier New" w:cs="Courier New"/>
-                                <w:sz w:val="16"/>
-                                <w:szCs w:val="16"/>
-                                <w:lang w:val="en-US"/>
-                              </w:rPr>
-                              <w:t>Flags   flags</w:t>
+                              <w:t>OpenFlags::Flags   flags</w:t>
                             </w:r>
                             <w:r>
                               <w:rPr>
@@ -3920,7 +3547,6 @@
                               </w:rPr>
                               <w:t xml:space="preserve">                    </w:t>
                             </w:r>
-                            <w:proofErr w:type="gramStart"/>
                             <w:r>
                               <w:rPr>
                                 <w:rFonts w:ascii="Courier New" w:hAnsi="Courier New" w:cs="Courier New"/>
@@ -3928,37 +3554,7 @@
                                 <w:szCs w:val="16"/>
                                 <w:lang w:val="en-US"/>
                               </w:rPr>
-                              <w:t>Access::</w:t>
-                            </w:r>
-                            <w:proofErr w:type="gramEnd"/>
-                            <w:r>
-                              <w:rPr>
-                                <w:rFonts w:ascii="Courier New" w:hAnsi="Courier New" w:cs="Courier New"/>
-                                <w:sz w:val="16"/>
-                                <w:szCs w:val="16"/>
-                                <w:lang w:val="en-US"/>
-                              </w:rPr>
-                              <w:t xml:space="preserve">Mode       </w:t>
-                            </w:r>
-                            <w:proofErr w:type="spellStart"/>
-                            <w:r>
-                              <w:rPr>
-                                <w:rFonts w:ascii="Courier New" w:hAnsi="Courier New" w:cs="Courier New"/>
-                                <w:sz w:val="16"/>
-                                <w:szCs w:val="16"/>
-                                <w:lang w:val="en-US"/>
-                              </w:rPr>
-                              <w:t>mode</w:t>
-                            </w:r>
-                            <w:proofErr w:type="spellEnd"/>
-                            <w:r>
-                              <w:rPr>
-                                <w:rFonts w:ascii="Courier New" w:hAnsi="Courier New" w:cs="Courier New"/>
-                                <w:sz w:val="16"/>
-                                <w:szCs w:val="16"/>
-                                <w:lang w:val="en-US"/>
-                              </w:rPr>
-                              <w:t>,</w:t>
+                              <w:t>Access::Mode       mode,</w:t>
                             </w:r>
                           </w:p>
                           <w:p>
@@ -3982,7 +3578,6 @@
                               </w:rPr>
                               <w:t xml:space="preserve">                    </w:t>
                             </w:r>
-                            <w:proofErr w:type="spellStart"/>
                             <w:r>
                               <w:rPr>
                                 <w:rFonts w:ascii="Courier New" w:hAnsi="Courier New" w:cs="Courier New"/>
@@ -3992,19 +3587,7 @@
                                 <w:szCs w:val="16"/>
                                 <w:lang w:val="en-US"/>
                               </w:rPr>
-                              <w:t>ResponseHandler</w:t>
-                            </w:r>
-                            <w:proofErr w:type="spellEnd"/>
-                            <w:r>
-                              <w:rPr>
-                                <w:rFonts w:ascii="Courier New" w:hAnsi="Courier New" w:cs="Courier New"/>
-                                <w:b/>
-                                <w:bCs/>
-                                <w:sz w:val="16"/>
-                                <w:szCs w:val="16"/>
-                                <w:lang w:val="en-US"/>
-                              </w:rPr>
-                              <w:t xml:space="preserve">   *handler,</w:t>
+                              <w:t>ResponseHandler   *handler,</w:t>
                             </w:r>
                           </w:p>
                           <w:p>
@@ -4112,7 +3695,6 @@
                           <w:lang w:val="en-US"/>
                         </w:rPr>
                       </w:pPr>
-                      <w:proofErr w:type="spellStart"/>
                       <w:r>
                         <w:rPr>
                           <w:rFonts w:ascii="Courier New" w:hAnsi="Courier New" w:cs="Courier New"/>
@@ -4120,57 +3702,7 @@
                           <w:szCs w:val="16"/>
                           <w:lang w:val="en-US"/>
                         </w:rPr>
-                        <w:t>XRootDStatus</w:t>
-                      </w:r>
-                      <w:proofErr w:type="spellEnd"/>
-                      <w:r>
-                        <w:rPr>
-                          <w:rFonts w:ascii="Courier New" w:hAnsi="Courier New" w:cs="Courier New"/>
-                          <w:sz w:val="16"/>
-                          <w:szCs w:val="16"/>
-                          <w:lang w:val="en-US"/>
-                        </w:rPr>
-                        <w:t xml:space="preserve"> </w:t>
-                      </w:r>
-                      <w:proofErr w:type="gramStart"/>
-                      <w:r>
-                        <w:rPr>
-                          <w:rFonts w:ascii="Courier New" w:hAnsi="Courier New" w:cs="Courier New"/>
-                          <w:sz w:val="16"/>
-                          <w:szCs w:val="16"/>
-                          <w:lang w:val="en-US"/>
-                        </w:rPr>
-                        <w:t>File::</w:t>
-                      </w:r>
-                      <w:proofErr w:type="gramEnd"/>
-                      <w:r>
-                        <w:rPr>
-                          <w:rFonts w:ascii="Courier New" w:hAnsi="Courier New" w:cs="Courier New"/>
-                          <w:sz w:val="16"/>
-                          <w:szCs w:val="16"/>
-                          <w:lang w:val="en-US"/>
-                        </w:rPr>
-                        <w:t>Open(const std::string &amp;</w:t>
-                      </w:r>
-                      <w:proofErr w:type="spellStart"/>
-                      <w:r>
-                        <w:rPr>
-                          <w:rFonts w:ascii="Courier New" w:hAnsi="Courier New" w:cs="Courier New"/>
-                          <w:sz w:val="16"/>
-                          <w:szCs w:val="16"/>
-                          <w:lang w:val="en-US"/>
-                        </w:rPr>
-                        <w:t>url</w:t>
-                      </w:r>
-                      <w:proofErr w:type="spellEnd"/>
-                      <w:r>
-                        <w:rPr>
-                          <w:rFonts w:ascii="Courier New" w:hAnsi="Courier New" w:cs="Courier New"/>
-                          <w:sz w:val="16"/>
-                          <w:szCs w:val="16"/>
-                          <w:lang w:val="en-US"/>
-                        </w:rPr>
-                        <w:t>,</w:t>
+                        <w:t>XRootDStatus File::Open(const std::string &amp;url,</w:t>
                       </w:r>
                     </w:p>
                     <w:p>
@@ -4210,8 +3742,6 @@
                         </w:rPr>
                         <w:tab/>
                       </w:r>
-                      <w:proofErr w:type="spellStart"/>
-                      <w:proofErr w:type="gramStart"/>
                       <w:r>
                         <w:rPr>
                           <w:rFonts w:ascii="Courier New" w:hAnsi="Courier New" w:cs="Courier New"/>
@@ -4219,27 +3749,7 @@
                           <w:szCs w:val="16"/>
                           <w:lang w:val="en-US"/>
                         </w:rPr>
-                        <w:t>OpenFlags</w:t>
-                      </w:r>
-                      <w:proofErr w:type="spellEnd"/>
-                      <w:r>
-                        <w:rPr>
-                          <w:rFonts w:ascii="Courier New" w:hAnsi="Courier New" w:cs="Courier New"/>
-                          <w:sz w:val="16"/>
-                          <w:szCs w:val="16"/>
-                          <w:lang w:val="en-US"/>
-                        </w:rPr>
-                        <w:t>::</w:t>
-                      </w:r>
-                      <w:proofErr w:type="gramEnd"/>
-                      <w:r>
-                        <w:rPr>
-                          <w:rFonts w:ascii="Courier New" w:hAnsi="Courier New" w:cs="Courier New"/>
-                          <w:sz w:val="16"/>
-                          <w:szCs w:val="16"/>
-                          <w:lang w:val="en-US"/>
-                        </w:rPr>
-                        <w:t>Flags   flags</w:t>
+                        <w:t>OpenFlags::Flags   flags</w:t>
                       </w:r>
                       <w:r>
                         <w:rPr>
@@ -4270,7 +3780,6 @@
                         </w:rPr>
                         <w:t xml:space="preserve">                    </w:t>
                       </w:r>
-                      <w:proofErr w:type="gramStart"/>
                       <w:r>
                         <w:rPr>
                           <w:rFonts w:ascii="Courier New" w:hAnsi="Courier New" w:cs="Courier New"/>
@@ -4278,37 +3787,7 @@
                           <w:szCs w:val="16"/>
                           <w:lang w:val="en-US"/>
                         </w:rPr>
-                        <w:t>Access::</w:t>
-                      </w:r>
-                      <w:proofErr w:type="gramEnd"/>
-                      <w:r>
-                        <w:rPr>
-                          <w:rFonts w:ascii="Courier New" w:hAnsi="Courier New" w:cs="Courier New"/>
-                          <w:sz w:val="16"/>
-                          <w:szCs w:val="16"/>
-                          <w:lang w:val="en-US"/>
-                        </w:rPr>
-                        <w:t xml:space="preserve">Mode       </w:t>
-                      </w:r>
-                      <w:proofErr w:type="spellStart"/>
-                      <w:r>
-                        <w:rPr>
-                          <w:rFonts w:ascii="Courier New" w:hAnsi="Courier New" w:cs="Courier New"/>
-                          <w:sz w:val="16"/>
-                          <w:szCs w:val="16"/>
-                          <w:lang w:val="en-US"/>
-                        </w:rPr>
-                        <w:t>mode</w:t>
-                      </w:r>
-                      <w:proofErr w:type="spellEnd"/>
-                      <w:r>
-                        <w:rPr>
-                          <w:rFonts w:ascii="Courier New" w:hAnsi="Courier New" w:cs="Courier New"/>
-                          <w:sz w:val="16"/>
-                          <w:szCs w:val="16"/>
-                          <w:lang w:val="en-US"/>
-                        </w:rPr>
-                        <w:t>,</w:t>
+                        <w:t>Access::Mode       mode,</w:t>
                       </w:r>
                     </w:p>
                     <w:p>
@@ -4332,7 +3811,6 @@
                         </w:rPr>
                         <w:t xml:space="preserve">                    </w:t>
                       </w:r>
-                      <w:proofErr w:type="spellStart"/>
                       <w:r>
                         <w:rPr>
                           <w:rFonts w:ascii="Courier New" w:hAnsi="Courier New" w:cs="Courier New"/>
@@ -4342,19 +3820,7 @@
                           <w:szCs w:val="16"/>
                           <w:lang w:val="en-US"/>
                         </w:rPr>
-                        <w:t>ResponseHandler</w:t>
-                      </w:r>
-                      <w:proofErr w:type="spellEnd"/>
-                      <w:r>
-                        <w:rPr>
-                          <w:rFonts w:ascii="Courier New" w:hAnsi="Courier New" w:cs="Courier New"/>
-                          <w:b/>
-                          <w:bCs/>
-                          <w:sz w:val="16"/>
-                          <w:szCs w:val="16"/>
-                          <w:lang w:val="en-US"/>
-                        </w:rPr>
-                        <w:t xml:space="preserve">   *handler,</w:t>
+                        <w:t>ResponseHandler   *handler,</w:t>
                       </w:r>
                     </w:p>
                     <w:p>
@@ -4465,15 +3931,7 @@
         <w:t>a</w:t>
       </w:r>
       <w:r>
-        <w:t xml:space="preserve">synchronous functions within File and </w:t>
-      </w:r>
-      <w:proofErr w:type="spellStart"/>
-      <w:r>
-        <w:t>FileSystem</w:t>
-      </w:r>
-      <w:proofErr w:type="spellEnd"/>
-      <w:r>
-        <w:t xml:space="preserve"> objects take one extra argument: the so-called handler objects</w:t>
+        <w:t>synchronous functions within File and FileSystem objects take one extra argument: the so-called handler objects</w:t>
       </w:r>
       <w:r>
         <w:t xml:space="preserve"> (see </w:t>
@@ -4587,18 +4045,8 @@
                                 <w:sz w:val="16"/>
                                 <w:szCs w:val="16"/>
                               </w:rPr>
-                              <w:t xml:space="preserve">: public </w:t>
-                            </w:r>
-                            <w:proofErr w:type="spellStart"/>
-                            <w:r>
-                              <w:rPr>
-                                <w:rFonts w:ascii="Courier New" w:hAnsi="Courier New" w:cs="Courier New"/>
-                                <w:sz w:val="16"/>
-                                <w:szCs w:val="16"/>
-                              </w:rPr>
-                              <w:t>ResponseHandler</w:t>
-                            </w:r>
-                            <w:proofErr w:type="spellEnd"/>
+                              <w:t>: public ResponseHandler</w:t>
+                            </w:r>
                           </w:p>
                           <w:p>
                             <w:pPr>
@@ -4651,45 +4099,7 @@
                                 <w:sz w:val="16"/>
                                 <w:szCs w:val="16"/>
                               </w:rPr>
-                              <w:t xml:space="preserve"> void </w:t>
-                            </w:r>
-                            <w:proofErr w:type="spellStart"/>
-                            <w:proofErr w:type="gramStart"/>
-                            <w:r>
-                              <w:rPr>
-                                <w:rFonts w:ascii="Courier New" w:hAnsi="Courier New" w:cs="Courier New"/>
-                                <w:sz w:val="16"/>
-                                <w:szCs w:val="16"/>
-                              </w:rPr>
-                              <w:t>HandleResponse</w:t>
-                            </w:r>
-                            <w:proofErr w:type="spellEnd"/>
-                            <w:r>
-                              <w:rPr>
-                                <w:rFonts w:ascii="Courier New" w:hAnsi="Courier New" w:cs="Courier New"/>
-                                <w:sz w:val="16"/>
-                                <w:szCs w:val="16"/>
-                              </w:rPr>
-                              <w:t xml:space="preserve">( </w:t>
-                            </w:r>
-                            <w:proofErr w:type="spellStart"/>
-                            <w:r>
-                              <w:rPr>
-                                <w:rFonts w:ascii="Courier New" w:hAnsi="Courier New" w:cs="Courier New"/>
-                                <w:sz w:val="16"/>
-                                <w:szCs w:val="16"/>
-                              </w:rPr>
-                              <w:t>XRootDStatus</w:t>
-                            </w:r>
-                            <w:proofErr w:type="spellEnd"/>
-                            <w:proofErr w:type="gramEnd"/>
-                            <w:r>
-                              <w:rPr>
-                                <w:rFonts w:ascii="Courier New" w:hAnsi="Courier New" w:cs="Courier New"/>
-                                <w:sz w:val="16"/>
-                                <w:szCs w:val="16"/>
-                              </w:rPr>
-                              <w:t xml:space="preserve"> *status,</w:t>
+                              <w:t xml:space="preserve"> void HandleResponse( XRootDStatus *status,</w:t>
                             </w:r>
                             <w:r>
                               <w:rPr>
@@ -4717,23 +4127,13 @@
                               </w:rPr>
                               <w:t xml:space="preserve">                           </w:t>
                             </w:r>
-                            <w:proofErr w:type="spellStart"/>
-                            <w:r>
-                              <w:rPr>
-                                <w:rFonts w:ascii="Courier New" w:hAnsi="Courier New" w:cs="Courier New"/>
-                                <w:sz w:val="16"/>
-                                <w:szCs w:val="16"/>
-                              </w:rPr>
-                              <w:t>AnyObject</w:t>
-                            </w:r>
-                            <w:proofErr w:type="spellEnd"/>
-                            <w:r>
-                              <w:rPr>
-                                <w:rFonts w:ascii="Courier New" w:hAnsi="Courier New" w:cs="Courier New"/>
-                                <w:sz w:val="16"/>
-                                <w:szCs w:val="16"/>
-                              </w:rPr>
-                              <w:t xml:space="preserve"> *response)</w:t>
+                            <w:r>
+                              <w:rPr>
+                                <w:rFonts w:ascii="Courier New" w:hAnsi="Courier New" w:cs="Courier New"/>
+                                <w:sz w:val="16"/>
+                                <w:szCs w:val="16"/>
+                              </w:rPr>
+                              <w:t>AnyObject *response)</w:t>
                             </w:r>
                           </w:p>
                           <w:p>
@@ -4785,27 +4185,8 @@
                                 <w:sz w:val="16"/>
                                 <w:szCs w:val="16"/>
                               </w:rPr>
-                              <w:t>Response *res=</w:t>
-                            </w:r>
-                            <w:proofErr w:type="spellStart"/>
-                            <w:r>
-                              <w:rPr>
-                                <w:rFonts w:ascii="Courier New" w:hAnsi="Courier New" w:cs="Courier New"/>
-                                <w:sz w:val="16"/>
-                                <w:szCs w:val="16"/>
-                              </w:rPr>
-                              <w:t>GetResponse</w:t>
-                            </w:r>
-                            <w:proofErr w:type="spellEnd"/>
-                            <w:r>
-                              <w:rPr>
-                                <w:rFonts w:ascii="Courier New" w:hAnsi="Courier New" w:cs="Courier New"/>
-                                <w:sz w:val="16"/>
-                                <w:szCs w:val="16"/>
-                              </w:rPr>
-                              <w:t>&lt;Response</w:t>
-                            </w:r>
-                            <w:proofErr w:type="gramStart"/>
+                              <w:t>Response *res=GetResponse&lt;Response</w:t>
+                            </w:r>
                             <w:r>
                               <w:rPr>
                                 <w:rFonts w:ascii="Courier New" w:hAnsi="Courier New" w:cs="Courier New"/>
@@ -4820,16 +4201,7 @@
                                 <w:sz w:val="16"/>
                                 <w:szCs w:val="16"/>
                               </w:rPr>
-                              <w:t>(</w:t>
-                            </w:r>
-                            <w:proofErr w:type="gramEnd"/>
-                            <w:r>
-                              <w:rPr>
-                                <w:rFonts w:ascii="Courier New" w:hAnsi="Courier New" w:cs="Courier New"/>
-                                <w:sz w:val="16"/>
-                                <w:szCs w:val="16"/>
-                              </w:rPr>
-                              <w:t xml:space="preserve">status, </w:t>
+                              <w:t xml:space="preserve">(status, </w:t>
                             </w:r>
                             <w:r>
                               <w:rPr>
@@ -4863,18 +4235,8 @@
                                 <w:sz w:val="16"/>
                                 <w:szCs w:val="16"/>
                               </w:rPr>
-                              <w:t>response</w:t>
-                            </w:r>
-                            <w:proofErr w:type="gramStart"/>
-                            <w:r>
-                              <w:rPr>
-                                <w:rFonts w:ascii="Courier New" w:hAnsi="Courier New" w:cs="Courier New"/>
-                                <w:sz w:val="16"/>
-                                <w:szCs w:val="16"/>
-                              </w:rPr>
-                              <w:t>);</w:t>
-                            </w:r>
-                            <w:proofErr w:type="gramEnd"/>
+                              <w:t>response);</w:t>
+                            </w:r>
                           </w:p>
                           <w:p>
                             <w:pPr>
@@ -4937,18 +4299,8 @@
                                 <w:sz w:val="16"/>
                                 <w:szCs w:val="16"/>
                               </w:rPr>
-                              <w:t xml:space="preserve">delete </w:t>
-                            </w:r>
-                            <w:proofErr w:type="gramStart"/>
-                            <w:r>
-                              <w:rPr>
-                                <w:rFonts w:ascii="Courier New" w:hAnsi="Courier New" w:cs="Courier New"/>
-                                <w:sz w:val="16"/>
-                                <w:szCs w:val="16"/>
-                              </w:rPr>
-                              <w:t>status;</w:t>
-                            </w:r>
-                            <w:proofErr w:type="gramEnd"/>
+                              <w:t>delete status;</w:t>
+                            </w:r>
                           </w:p>
                           <w:p>
                             <w:pPr>
@@ -4965,18 +4317,8 @@
                                 <w:sz w:val="16"/>
                                 <w:szCs w:val="16"/>
                               </w:rPr>
-                              <w:t xml:space="preserve">  delete </w:t>
-                            </w:r>
-                            <w:proofErr w:type="gramStart"/>
-                            <w:r>
-                              <w:rPr>
-                                <w:rFonts w:ascii="Courier New" w:hAnsi="Courier New" w:cs="Courier New"/>
-                                <w:sz w:val="16"/>
-                                <w:szCs w:val="16"/>
-                              </w:rPr>
-                              <w:t>response;</w:t>
-                            </w:r>
-                            <w:proofErr w:type="gramEnd"/>
+                              <w:t xml:space="preserve">  delete response;</w:t>
+                            </w:r>
                           </w:p>
                           <w:p>
                             <w:pPr>
@@ -4993,18 +4335,8 @@
                                 <w:sz w:val="16"/>
                                 <w:szCs w:val="16"/>
                               </w:rPr>
-                              <w:t xml:space="preserve">  delete </w:t>
-                            </w:r>
-                            <w:proofErr w:type="gramStart"/>
-                            <w:r>
-                              <w:rPr>
-                                <w:rFonts w:ascii="Courier New" w:hAnsi="Courier New" w:cs="Courier New"/>
-                                <w:sz w:val="16"/>
-                                <w:szCs w:val="16"/>
-                              </w:rPr>
-                              <w:t>this;</w:t>
-                            </w:r>
-                            <w:proofErr w:type="gramEnd"/>
+                              <w:t xml:space="preserve">  delete this;</w:t>
+                            </w:r>
                           </w:p>
                           <w:p>
                             <w:pPr>
@@ -5189,18 +4521,8 @@
                           <w:sz w:val="16"/>
                           <w:szCs w:val="16"/>
                         </w:rPr>
-                        <w:t xml:space="preserve">: public </w:t>
-                      </w:r>
-                      <w:proofErr w:type="spellStart"/>
-                      <w:r>
-                        <w:rPr>
-                          <w:rFonts w:ascii="Courier New" w:hAnsi="Courier New" w:cs="Courier New"/>
-                          <w:sz w:val="16"/>
-                          <w:szCs w:val="16"/>
-                        </w:rPr>
-                        <w:t>ResponseHandler</w:t>
-                      </w:r>
-                      <w:proofErr w:type="spellEnd"/>
+                        <w:t>: public ResponseHandler</w:t>
+                      </w:r>
                     </w:p>
                     <w:p>
                       <w:pPr>
@@ -5253,45 +4575,7 @@
                           <w:sz w:val="16"/>
                           <w:szCs w:val="16"/>
                         </w:rPr>
-                        <w:t xml:space="preserve"> void </w:t>
-                      </w:r>
-                      <w:proofErr w:type="spellStart"/>
-                      <w:proofErr w:type="gramStart"/>
-                      <w:r>
-                        <w:rPr>
-                          <w:rFonts w:ascii="Courier New" w:hAnsi="Courier New" w:cs="Courier New"/>
-                          <w:sz w:val="16"/>
-                          <w:szCs w:val="16"/>
-                        </w:rPr>
-                        <w:t>HandleResponse</w:t>
-                      </w:r>
-                      <w:proofErr w:type="spellEnd"/>
-                      <w:r>
-                        <w:rPr>
-                          <w:rFonts w:ascii="Courier New" w:hAnsi="Courier New" w:cs="Courier New"/>
-                          <w:sz w:val="16"/>
-                          <w:szCs w:val="16"/>
-                        </w:rPr>
-                        <w:t xml:space="preserve">( </w:t>
-                      </w:r>
-                      <w:proofErr w:type="spellStart"/>
-                      <w:r>
-                        <w:rPr>
-                          <w:rFonts w:ascii="Courier New" w:hAnsi="Courier New" w:cs="Courier New"/>
-                          <w:sz w:val="16"/>
-                          <w:szCs w:val="16"/>
-                        </w:rPr>
-                        <w:t>XRootDStatus</w:t>
-                      </w:r>
-                      <w:proofErr w:type="spellEnd"/>
-                      <w:proofErr w:type="gramEnd"/>
-                      <w:r>
-                        <w:rPr>
-                          <w:rFonts w:ascii="Courier New" w:hAnsi="Courier New" w:cs="Courier New"/>
-                          <w:sz w:val="16"/>
-                          <w:szCs w:val="16"/>
-                        </w:rPr>
-                        <w:t xml:space="preserve"> *status,</w:t>
+                        <w:t xml:space="preserve"> void HandleResponse( XRootDStatus *status,</w:t>
                       </w:r>
                       <w:r>
                         <w:rPr>
@@ -5319,23 +4603,13 @@
                         </w:rPr>
                         <w:t xml:space="preserve">                           </w:t>
                       </w:r>
-                      <w:proofErr w:type="spellStart"/>
-                      <w:r>
-                        <w:rPr>
-                          <w:rFonts w:ascii="Courier New" w:hAnsi="Courier New" w:cs="Courier New"/>
-                          <w:sz w:val="16"/>
-                          <w:szCs w:val="16"/>
-                        </w:rPr>
-                        <w:t>AnyObject</w:t>
-                      </w:r>
-                      <w:proofErr w:type="spellEnd"/>
-                      <w:r>
-                        <w:rPr>
-                          <w:rFonts w:ascii="Courier New" w:hAnsi="Courier New" w:cs="Courier New"/>
-                          <w:sz w:val="16"/>
-                          <w:szCs w:val="16"/>
-                        </w:rPr>
-                        <w:t xml:space="preserve"> *response)</w:t>
+                      <w:r>
+                        <w:rPr>
+                          <w:rFonts w:ascii="Courier New" w:hAnsi="Courier New" w:cs="Courier New"/>
+                          <w:sz w:val="16"/>
+                          <w:szCs w:val="16"/>
+                        </w:rPr>
+                        <w:t>AnyObject *response)</w:t>
                       </w:r>
                     </w:p>
                     <w:p>
@@ -5387,27 +4661,8 @@
                           <w:sz w:val="16"/>
                           <w:szCs w:val="16"/>
                         </w:rPr>
-                        <w:t>Response *res=</w:t>
-                      </w:r>
-                      <w:proofErr w:type="spellStart"/>
-                      <w:r>
-                        <w:rPr>
-                          <w:rFonts w:ascii="Courier New" w:hAnsi="Courier New" w:cs="Courier New"/>
-                          <w:sz w:val="16"/>
-                          <w:szCs w:val="16"/>
-                        </w:rPr>
-                        <w:t>GetResponse</w:t>
-                      </w:r>
-                      <w:proofErr w:type="spellEnd"/>
-                      <w:r>
-                        <w:rPr>
-                          <w:rFonts w:ascii="Courier New" w:hAnsi="Courier New" w:cs="Courier New"/>
-                          <w:sz w:val="16"/>
-                          <w:szCs w:val="16"/>
-                        </w:rPr>
-                        <w:t>&lt;Response</w:t>
-                      </w:r>
-                      <w:proofErr w:type="gramStart"/>
+                        <w:t>Response *res=GetResponse&lt;Response</w:t>
+                      </w:r>
                       <w:r>
                         <w:rPr>
                           <w:rFonts w:ascii="Courier New" w:hAnsi="Courier New" w:cs="Courier New"/>
@@ -5422,16 +4677,7 @@
                           <w:sz w:val="16"/>
                           <w:szCs w:val="16"/>
                         </w:rPr>
-                        <w:t>(</w:t>
-                      </w:r>
-                      <w:proofErr w:type="gramEnd"/>
-                      <w:r>
-                        <w:rPr>
-                          <w:rFonts w:ascii="Courier New" w:hAnsi="Courier New" w:cs="Courier New"/>
-                          <w:sz w:val="16"/>
-                          <w:szCs w:val="16"/>
-                        </w:rPr>
-                        <w:t xml:space="preserve">status, </w:t>
+                        <w:t xml:space="preserve">(status, </w:t>
                       </w:r>
                       <w:r>
                         <w:rPr>
@@ -5465,18 +4711,8 @@
                           <w:sz w:val="16"/>
                           <w:szCs w:val="16"/>
                         </w:rPr>
-                        <w:t>response</w:t>
-                      </w:r>
-                      <w:proofErr w:type="gramStart"/>
-                      <w:r>
-                        <w:rPr>
-                          <w:rFonts w:ascii="Courier New" w:hAnsi="Courier New" w:cs="Courier New"/>
-                          <w:sz w:val="16"/>
-                          <w:szCs w:val="16"/>
-                        </w:rPr>
-                        <w:t>);</w:t>
-                      </w:r>
-                      <w:proofErr w:type="gramEnd"/>
+                        <w:t>response);</w:t>
+                      </w:r>
                     </w:p>
                     <w:p>
                       <w:pPr>
@@ -5539,18 +4775,8 @@
                           <w:sz w:val="16"/>
                           <w:szCs w:val="16"/>
                         </w:rPr>
-                        <w:t xml:space="preserve">delete </w:t>
-                      </w:r>
-                      <w:proofErr w:type="gramStart"/>
-                      <w:r>
-                        <w:rPr>
-                          <w:rFonts w:ascii="Courier New" w:hAnsi="Courier New" w:cs="Courier New"/>
-                          <w:sz w:val="16"/>
-                          <w:szCs w:val="16"/>
-                        </w:rPr>
-                        <w:t>status;</w:t>
-                      </w:r>
-                      <w:proofErr w:type="gramEnd"/>
+                        <w:t>delete status;</w:t>
+                      </w:r>
                     </w:p>
                     <w:p>
                       <w:pPr>
@@ -5567,18 +4793,8 @@
                           <w:sz w:val="16"/>
                           <w:szCs w:val="16"/>
                         </w:rPr>
-                        <w:t xml:space="preserve">  delete </w:t>
-                      </w:r>
-                      <w:proofErr w:type="gramStart"/>
-                      <w:r>
-                        <w:rPr>
-                          <w:rFonts w:ascii="Courier New" w:hAnsi="Courier New" w:cs="Courier New"/>
-                          <w:sz w:val="16"/>
-                          <w:szCs w:val="16"/>
-                        </w:rPr>
-                        <w:t>response;</w:t>
-                      </w:r>
-                      <w:proofErr w:type="gramEnd"/>
+                        <w:t xml:space="preserve">  delete response;</w:t>
+                      </w:r>
                     </w:p>
                     <w:p>
                       <w:pPr>
@@ -5595,18 +4811,8 @@
                           <w:sz w:val="16"/>
                           <w:szCs w:val="16"/>
                         </w:rPr>
-                        <w:t xml:space="preserve">  delete </w:t>
-                      </w:r>
-                      <w:proofErr w:type="gramStart"/>
-                      <w:r>
-                        <w:rPr>
-                          <w:rFonts w:ascii="Courier New" w:hAnsi="Courier New" w:cs="Courier New"/>
-                          <w:sz w:val="16"/>
-                          <w:szCs w:val="16"/>
-                        </w:rPr>
-                        <w:t>this;</w:t>
-                      </w:r>
-                      <w:proofErr w:type="gramEnd"/>
+                        <w:t xml:space="preserve">  delete this;</w:t>
+                      </w:r>
                     </w:p>
                     <w:p>
                       <w:pPr>
@@ -6010,16 +5216,7 @@
                                 <w:sz w:val="16"/>
                                 <w:szCs w:val="16"/>
                               </w:rPr>
-                              <w:t>“/path/to/testFile.dat</w:t>
-                            </w:r>
-                            <w:proofErr w:type="gramStart"/>
-                            <w:r>
-                              <w:rPr>
-                                <w:rFonts w:ascii="Courier New" w:hAnsi="Courier New" w:cs="Courier New"/>
-                                <w:sz w:val="16"/>
-                                <w:szCs w:val="16"/>
-                              </w:rPr>
-                              <w:t>”</w:t>
+                              <w:t>“/path/to/testFile.dat”</w:t>
                             </w:r>
                             <w:r>
                               <w:rPr>
@@ -6029,7 +5226,6 @@
                               </w:rPr>
                               <w:t>;</w:t>
                             </w:r>
-                            <w:proofErr w:type="gramEnd"/>
                           </w:p>
                           <w:p>
                             <w:pPr>
@@ -6046,53 +5242,7 @@
                                 <w:sz w:val="16"/>
                                 <w:szCs w:val="16"/>
                               </w:rPr>
-                              <w:t xml:space="preserve">const </w:t>
-                            </w:r>
-                            <w:proofErr w:type="spellStart"/>
-                            <w:proofErr w:type="gramStart"/>
-                            <w:r>
-                              <w:rPr>
-                                <w:rFonts w:ascii="Courier New" w:hAnsi="Courier New" w:cs="Courier New"/>
-                                <w:sz w:val="16"/>
-                                <w:szCs w:val="16"/>
-                              </w:rPr>
-                              <w:t>OpenFlags</w:t>
-                            </w:r>
-                            <w:proofErr w:type="spellEnd"/>
-                            <w:r>
-                              <w:rPr>
-                                <w:rFonts w:ascii="Courier New" w:hAnsi="Courier New" w:cs="Courier New"/>
-                                <w:sz w:val="16"/>
-                                <w:szCs w:val="16"/>
-                              </w:rPr>
-                              <w:t>::</w:t>
-                            </w:r>
-                            <w:proofErr w:type="gramEnd"/>
-                            <w:r>
-                              <w:rPr>
-                                <w:rFonts w:ascii="Courier New" w:hAnsi="Courier New" w:cs="Courier New"/>
-                                <w:sz w:val="16"/>
-                                <w:szCs w:val="16"/>
-                              </w:rPr>
-                              <w:t xml:space="preserve">Flags flags = </w:t>
-                            </w:r>
-                            <w:proofErr w:type="spellStart"/>
-                            <w:r>
-                              <w:rPr>
-                                <w:rFonts w:ascii="Courier New" w:hAnsi="Courier New" w:cs="Courier New"/>
-                                <w:sz w:val="16"/>
-                                <w:szCs w:val="16"/>
-                              </w:rPr>
-                              <w:t>OpenFlags</w:t>
-                            </w:r>
-                            <w:proofErr w:type="spellEnd"/>
-                            <w:r>
-                              <w:rPr>
-                                <w:rFonts w:ascii="Courier New" w:hAnsi="Courier New" w:cs="Courier New"/>
-                                <w:sz w:val="16"/>
-                                <w:szCs w:val="16"/>
-                              </w:rPr>
-                              <w:t>::Read;</w:t>
+                              <w:t>const OpenFlags::Flags flags = OpenFlags::Read;</w:t>
                             </w:r>
                           </w:p>
                           <w:p>
@@ -6110,43 +5260,7 @@
                                 <w:sz w:val="16"/>
                                 <w:szCs w:val="16"/>
                               </w:rPr>
-                              <w:t xml:space="preserve">const </w:t>
-                            </w:r>
-                            <w:proofErr w:type="gramStart"/>
-                            <w:r>
-                              <w:rPr>
-                                <w:rFonts w:ascii="Courier New" w:hAnsi="Courier New" w:cs="Courier New"/>
-                                <w:sz w:val="16"/>
-                                <w:szCs w:val="16"/>
-                              </w:rPr>
-                              <w:t>Access::</w:t>
-                            </w:r>
-                            <w:proofErr w:type="gramEnd"/>
-                            <w:r>
-                              <w:rPr>
-                                <w:rFonts w:ascii="Courier New" w:hAnsi="Courier New" w:cs="Courier New"/>
-                                <w:sz w:val="16"/>
-                                <w:szCs w:val="16"/>
-                              </w:rPr>
-                              <w:t xml:space="preserve">Mode </w:t>
-                            </w:r>
-                            <w:proofErr w:type="spellStart"/>
-                            <w:r>
-                              <w:rPr>
-                                <w:rFonts w:ascii="Courier New" w:hAnsi="Courier New" w:cs="Courier New"/>
-                                <w:sz w:val="16"/>
-                                <w:szCs w:val="16"/>
-                              </w:rPr>
-                              <w:t>mode</w:t>
-                            </w:r>
-                            <w:proofErr w:type="spellEnd"/>
-                            <w:r>
-                              <w:rPr>
-                                <w:rFonts w:ascii="Courier New" w:hAnsi="Courier New" w:cs="Courier New"/>
-                                <w:sz w:val="16"/>
-                                <w:szCs w:val="16"/>
-                              </w:rPr>
-                              <w:t xml:space="preserve"> = Access::None;</w:t>
+                              <w:t>const Access::Mode mode = Access::None;</w:t>
                             </w:r>
                           </w:p>
                           <w:p>
@@ -6174,53 +5288,7 @@
                                 <w:sz w:val="16"/>
                                 <w:szCs w:val="16"/>
                               </w:rPr>
-                              <w:t xml:space="preserve">auto </w:t>
-                            </w:r>
-                            <w:proofErr w:type="spellStart"/>
-                            <w:r>
-                              <w:rPr>
-                                <w:rFonts w:ascii="Courier New" w:hAnsi="Courier New" w:cs="Courier New"/>
-                                <w:sz w:val="16"/>
-                                <w:szCs w:val="16"/>
-                              </w:rPr>
-                              <w:t>openHandler</w:t>
-                            </w:r>
-                            <w:proofErr w:type="spellEnd"/>
-                            <w:r>
-                              <w:rPr>
-                                <w:rFonts w:ascii="Courier New" w:hAnsi="Courier New" w:cs="Courier New"/>
-                                <w:sz w:val="16"/>
-                                <w:szCs w:val="16"/>
-                              </w:rPr>
-                              <w:t xml:space="preserve"> = new </w:t>
-                            </w:r>
-                            <w:proofErr w:type="spellStart"/>
-                            <w:proofErr w:type="gramStart"/>
-                            <w:r>
-                              <w:rPr>
-                                <w:rFonts w:ascii="Courier New" w:hAnsi="Courier New" w:cs="Courier New"/>
-                                <w:sz w:val="16"/>
-                                <w:szCs w:val="16"/>
-                              </w:rPr>
-                              <w:t>CustomOpenHandler</w:t>
-                            </w:r>
-                            <w:proofErr w:type="spellEnd"/>
-                            <w:r>
-                              <w:rPr>
-                                <w:rFonts w:ascii="Courier New" w:hAnsi="Courier New" w:cs="Courier New"/>
-                                <w:sz w:val="16"/>
-                                <w:szCs w:val="16"/>
-                              </w:rPr>
-                              <w:t>(</w:t>
-                            </w:r>
-                            <w:proofErr w:type="gramEnd"/>
-                            <w:r>
-                              <w:rPr>
-                                <w:rFonts w:ascii="Courier New" w:hAnsi="Courier New" w:cs="Courier New"/>
-                                <w:sz w:val="16"/>
-                                <w:szCs w:val="16"/>
-                              </w:rPr>
-                              <w:t>);</w:t>
+                              <w:t>auto openHandler = new CustomOpenHandler();</w:t>
                             </w:r>
                           </w:p>
                           <w:p>
@@ -6254,25 +5322,7 @@
                                 <w:sz w:val="16"/>
                                 <w:szCs w:val="16"/>
                               </w:rPr>
-                              <w:t xml:space="preserve">file = new </w:t>
-                            </w:r>
-                            <w:proofErr w:type="gramStart"/>
-                            <w:r>
-                              <w:rPr>
-                                <w:rFonts w:ascii="Courier New" w:hAnsi="Courier New" w:cs="Courier New"/>
-                                <w:sz w:val="16"/>
-                                <w:szCs w:val="16"/>
-                              </w:rPr>
-                              <w:t>File(</w:t>
-                            </w:r>
-                            <w:proofErr w:type="gramEnd"/>
-                            <w:r>
-                              <w:rPr>
-                                <w:rFonts w:ascii="Courier New" w:hAnsi="Courier New" w:cs="Courier New"/>
-                                <w:sz w:val="16"/>
-                                <w:szCs w:val="16"/>
-                              </w:rPr>
-                              <w:t>);</w:t>
+                              <w:t>file = new File();</w:t>
                             </w:r>
                           </w:p>
                           <w:p>
@@ -6300,43 +5350,7 @@
                                 <w:sz w:val="16"/>
                                 <w:szCs w:val="16"/>
                               </w:rPr>
-                              <w:t>file−&gt;</w:t>
-                            </w:r>
-                            <w:proofErr w:type="gramStart"/>
-                            <w:r>
-                              <w:rPr>
-                                <w:rFonts w:ascii="Courier New" w:hAnsi="Courier New" w:cs="Courier New"/>
-                                <w:sz w:val="16"/>
-                                <w:szCs w:val="16"/>
-                              </w:rPr>
-                              <w:t>Open(</w:t>
-                            </w:r>
-                            <w:proofErr w:type="gramEnd"/>
-                            <w:r>
-                              <w:rPr>
-                                <w:rFonts w:ascii="Courier New" w:hAnsi="Courier New" w:cs="Courier New"/>
-                                <w:sz w:val="16"/>
-                                <w:szCs w:val="16"/>
-                              </w:rPr>
-                              <w:t xml:space="preserve">path, flags, mode, </w:t>
-                            </w:r>
-                            <w:proofErr w:type="spellStart"/>
-                            <w:r>
-                              <w:rPr>
-                                <w:rFonts w:ascii="Courier New" w:hAnsi="Courier New" w:cs="Courier New"/>
-                                <w:sz w:val="16"/>
-                                <w:szCs w:val="16"/>
-                              </w:rPr>
-                              <w:t>openHandler</w:t>
-                            </w:r>
-                            <w:proofErr w:type="spellEnd"/>
-                            <w:r>
-                              <w:rPr>
-                                <w:rFonts w:ascii="Courier New" w:hAnsi="Courier New" w:cs="Courier New"/>
-                                <w:sz w:val="16"/>
-                                <w:szCs w:val="16"/>
-                              </w:rPr>
-                              <w:t xml:space="preserve">); </w:t>
+                              <w:t xml:space="preserve">file−&gt;Open(path, flags, mode, openHandler); </w:t>
                             </w:r>
                           </w:p>
                           <w:p>
@@ -6452,16 +5466,7 @@
                           <w:sz w:val="16"/>
                           <w:szCs w:val="16"/>
                         </w:rPr>
-                        <w:t>“/path/to/testFile.dat</w:t>
-                      </w:r>
-                      <w:proofErr w:type="gramStart"/>
-                      <w:r>
-                        <w:rPr>
-                          <w:rFonts w:ascii="Courier New" w:hAnsi="Courier New" w:cs="Courier New"/>
-                          <w:sz w:val="16"/>
-                          <w:szCs w:val="16"/>
-                        </w:rPr>
-                        <w:t>”</w:t>
+                        <w:t>“/path/to/testFile.dat”</w:t>
                       </w:r>
                       <w:r>
                         <w:rPr>
@@ -6471,7 +5476,6 @@
                         </w:rPr>
                         <w:t>;</w:t>
                       </w:r>
-                      <w:proofErr w:type="gramEnd"/>
                     </w:p>
                     <w:p>
                       <w:pPr>
@@ -6488,53 +5492,7 @@
                           <w:sz w:val="16"/>
                           <w:szCs w:val="16"/>
                         </w:rPr>
-                        <w:t xml:space="preserve">const </w:t>
-                      </w:r>
-                      <w:proofErr w:type="spellStart"/>
-                      <w:proofErr w:type="gramStart"/>
-                      <w:r>
-                        <w:rPr>
-                          <w:rFonts w:ascii="Courier New" w:hAnsi="Courier New" w:cs="Courier New"/>
-                          <w:sz w:val="16"/>
-                          <w:szCs w:val="16"/>
-                        </w:rPr>
-                        <w:t>OpenFlags</w:t>
-                      </w:r>
-                      <w:proofErr w:type="spellEnd"/>
-                      <w:r>
-                        <w:rPr>
-                          <w:rFonts w:ascii="Courier New" w:hAnsi="Courier New" w:cs="Courier New"/>
-                          <w:sz w:val="16"/>
-                          <w:szCs w:val="16"/>
-                        </w:rPr>
-                        <w:t>::</w:t>
-                      </w:r>
-                      <w:proofErr w:type="gramEnd"/>
-                      <w:r>
-                        <w:rPr>
-                          <w:rFonts w:ascii="Courier New" w:hAnsi="Courier New" w:cs="Courier New"/>
-                          <w:sz w:val="16"/>
-                          <w:szCs w:val="16"/>
-                        </w:rPr>
-                        <w:t xml:space="preserve">Flags flags = </w:t>
-                      </w:r>
-                      <w:proofErr w:type="spellStart"/>
-                      <w:r>
-                        <w:rPr>
-                          <w:rFonts w:ascii="Courier New" w:hAnsi="Courier New" w:cs="Courier New"/>
-                          <w:sz w:val="16"/>
-                          <w:szCs w:val="16"/>
-                        </w:rPr>
-                        <w:t>OpenFlags</w:t>
-                      </w:r>
-                      <w:proofErr w:type="spellEnd"/>
-                      <w:r>
-                        <w:rPr>
-                          <w:rFonts w:ascii="Courier New" w:hAnsi="Courier New" w:cs="Courier New"/>
-                          <w:sz w:val="16"/>
-                          <w:szCs w:val="16"/>
-                        </w:rPr>
-                        <w:t>::Read;</w:t>
+                        <w:t>const OpenFlags::Flags flags = OpenFlags::Read;</w:t>
                       </w:r>
                     </w:p>
                     <w:p>
@@ -6552,43 +5510,7 @@
                           <w:sz w:val="16"/>
                           <w:szCs w:val="16"/>
                         </w:rPr>
-                        <w:t xml:space="preserve">const </w:t>
-                      </w:r>
-                      <w:proofErr w:type="gramStart"/>
-                      <w:r>
-                        <w:rPr>
-                          <w:rFonts w:ascii="Courier New" w:hAnsi="Courier New" w:cs="Courier New"/>
-                          <w:sz w:val="16"/>
-                          <w:szCs w:val="16"/>
-                        </w:rPr>
-                        <w:t>Access::</w:t>
-                      </w:r>
-                      <w:proofErr w:type="gramEnd"/>
-                      <w:r>
-                        <w:rPr>
-                          <w:rFonts w:ascii="Courier New" w:hAnsi="Courier New" w:cs="Courier New"/>
-                          <w:sz w:val="16"/>
-                          <w:szCs w:val="16"/>
-                        </w:rPr>
-                        <w:t xml:space="preserve">Mode </w:t>
-                      </w:r>
-                      <w:proofErr w:type="spellStart"/>
-                      <w:r>
-                        <w:rPr>
-                          <w:rFonts w:ascii="Courier New" w:hAnsi="Courier New" w:cs="Courier New"/>
-                          <w:sz w:val="16"/>
-                          <w:szCs w:val="16"/>
-                        </w:rPr>
-                        <w:t>mode</w:t>
-                      </w:r>
-                      <w:proofErr w:type="spellEnd"/>
-                      <w:r>
-                        <w:rPr>
-                          <w:rFonts w:ascii="Courier New" w:hAnsi="Courier New" w:cs="Courier New"/>
-                          <w:sz w:val="16"/>
-                          <w:szCs w:val="16"/>
-                        </w:rPr>
-                        <w:t xml:space="preserve"> = Access::None;</w:t>
+                        <w:t>const Access::Mode mode = Access::None;</w:t>
                       </w:r>
                     </w:p>
                     <w:p>
@@ -6616,53 +5538,7 @@
                           <w:sz w:val="16"/>
                           <w:szCs w:val="16"/>
                         </w:rPr>
-                        <w:t xml:space="preserve">auto </w:t>
-                      </w:r>
-                      <w:proofErr w:type="spellStart"/>
-                      <w:r>
-                        <w:rPr>
-                          <w:rFonts w:ascii="Courier New" w:hAnsi="Courier New" w:cs="Courier New"/>
-                          <w:sz w:val="16"/>
-                          <w:szCs w:val="16"/>
-                        </w:rPr>
-                        <w:t>openHandler</w:t>
-                      </w:r>
-                      <w:proofErr w:type="spellEnd"/>
-                      <w:r>
-                        <w:rPr>
-                          <w:rFonts w:ascii="Courier New" w:hAnsi="Courier New" w:cs="Courier New"/>
-                          <w:sz w:val="16"/>
-                          <w:szCs w:val="16"/>
-                        </w:rPr>
-                        <w:t xml:space="preserve"> = new </w:t>
-                      </w:r>
-                      <w:proofErr w:type="spellStart"/>
-                      <w:proofErr w:type="gramStart"/>
-                      <w:r>
-                        <w:rPr>
-                          <w:rFonts w:ascii="Courier New" w:hAnsi="Courier New" w:cs="Courier New"/>
-                          <w:sz w:val="16"/>
-                          <w:szCs w:val="16"/>
-                        </w:rPr>
-                        <w:t>CustomOpenHandler</w:t>
-                      </w:r>
-                      <w:proofErr w:type="spellEnd"/>
-                      <w:r>
-                        <w:rPr>
-                          <w:rFonts w:ascii="Courier New" w:hAnsi="Courier New" w:cs="Courier New"/>
-                          <w:sz w:val="16"/>
-                          <w:szCs w:val="16"/>
-                        </w:rPr>
-                        <w:t>(</w:t>
-                      </w:r>
-                      <w:proofErr w:type="gramEnd"/>
-                      <w:r>
-                        <w:rPr>
-                          <w:rFonts w:ascii="Courier New" w:hAnsi="Courier New" w:cs="Courier New"/>
-                          <w:sz w:val="16"/>
-                          <w:szCs w:val="16"/>
-                        </w:rPr>
-                        <w:t>);</w:t>
+                        <w:t>auto openHandler = new CustomOpenHandler();</w:t>
                       </w:r>
                     </w:p>
                     <w:p>
@@ -6696,25 +5572,7 @@
                           <w:sz w:val="16"/>
                           <w:szCs w:val="16"/>
                         </w:rPr>
-                        <w:t xml:space="preserve">file = new </w:t>
-                      </w:r>
-                      <w:proofErr w:type="gramStart"/>
-                      <w:r>
-                        <w:rPr>
-                          <w:rFonts w:ascii="Courier New" w:hAnsi="Courier New" w:cs="Courier New"/>
-                          <w:sz w:val="16"/>
-                          <w:szCs w:val="16"/>
-                        </w:rPr>
-                        <w:t>File(</w:t>
-                      </w:r>
-                      <w:proofErr w:type="gramEnd"/>
-                      <w:r>
-                        <w:rPr>
-                          <w:rFonts w:ascii="Courier New" w:hAnsi="Courier New" w:cs="Courier New"/>
-                          <w:sz w:val="16"/>
-                          <w:szCs w:val="16"/>
-                        </w:rPr>
-                        <w:t>);</w:t>
+                        <w:t>file = new File();</w:t>
                       </w:r>
                     </w:p>
                     <w:p>
@@ -6742,43 +5600,7 @@
                           <w:sz w:val="16"/>
                           <w:szCs w:val="16"/>
                         </w:rPr>
-                        <w:t>file−&gt;</w:t>
-                      </w:r>
-                      <w:proofErr w:type="gramStart"/>
-                      <w:r>
-                        <w:rPr>
-                          <w:rFonts w:ascii="Courier New" w:hAnsi="Courier New" w:cs="Courier New"/>
-                          <w:sz w:val="16"/>
-                          <w:szCs w:val="16"/>
-                        </w:rPr>
-                        <w:t>Open(</w:t>
-                      </w:r>
-                      <w:proofErr w:type="gramEnd"/>
-                      <w:r>
-                        <w:rPr>
-                          <w:rFonts w:ascii="Courier New" w:hAnsi="Courier New" w:cs="Courier New"/>
-                          <w:sz w:val="16"/>
-                          <w:szCs w:val="16"/>
-                        </w:rPr>
-                        <w:t xml:space="preserve">path, flags, mode, </w:t>
-                      </w:r>
-                      <w:proofErr w:type="spellStart"/>
-                      <w:r>
-                        <w:rPr>
-                          <w:rFonts w:ascii="Courier New" w:hAnsi="Courier New" w:cs="Courier New"/>
-                          <w:sz w:val="16"/>
-                          <w:szCs w:val="16"/>
-                        </w:rPr>
-                        <w:t>openHandler</w:t>
-                      </w:r>
-                      <w:proofErr w:type="spellEnd"/>
-                      <w:r>
-                        <w:rPr>
-                          <w:rFonts w:ascii="Courier New" w:hAnsi="Courier New" w:cs="Courier New"/>
-                          <w:sz w:val="16"/>
-                          <w:szCs w:val="16"/>
-                        </w:rPr>
-                        <w:t xml:space="preserve">); </w:t>
+                        <w:t xml:space="preserve">file−&gt;Open(path, flags, mode, openHandler); </w:t>
                       </w:r>
                     </w:p>
                     <w:p>
@@ -7209,9 +6031,8 @@
                                 <w:szCs w:val="16"/>
                                 <w:lang w:eastAsia="en-GB"/>
                               </w:rPr>
-                              <w:t>file</w:t>
-                            </w:r>
-                            <w:proofErr w:type="gramStart"/>
+                              <w:t>file1</w:t>
+                            </w:r>
                             <w:r>
                               <w:rPr>
                                 <w:rFonts w:ascii="Courier New" w:eastAsia="Times New Roman" w:hAnsi="Courier New" w:cs="Courier New"/>
@@ -7220,19 +6041,8 @@
                                 <w:szCs w:val="16"/>
                                 <w:lang w:eastAsia="en-GB"/>
                               </w:rPr>
-                              <w:t>1</w:t>
-                            </w:r>
-                            <w:r>
-                              <w:rPr>
-                                <w:rFonts w:ascii="Courier New" w:eastAsia="Times New Roman" w:hAnsi="Courier New" w:cs="Courier New"/>
-                                <w:color w:val="000000"/>
-                                <w:sz w:val="16"/>
-                                <w:szCs w:val="16"/>
-                                <w:lang w:eastAsia="en-GB"/>
-                              </w:rPr>
                               <w:t>)(</w:t>
                             </w:r>
-                            <w:proofErr w:type="gramEnd"/>
                             <w:r>
                               <w:rPr>
                                 <w:rFonts w:ascii="Courier New" w:eastAsia="Times New Roman" w:hAnsi="Courier New" w:cs="Courier New"/>
@@ -7294,9 +6104,8 @@
                                 <w:szCs w:val="16"/>
                                 <w:lang w:eastAsia="en-GB"/>
                               </w:rPr>
-                              <w:t>file</w:t>
-                            </w:r>
-                            <w:proofErr w:type="gramStart"/>
+                              <w:t>file1</w:t>
+                            </w:r>
                             <w:r>
                               <w:rPr>
                                 <w:rFonts w:ascii="Courier New" w:eastAsia="Times New Roman" w:hAnsi="Courier New" w:cs="Courier New"/>
@@ -7305,28 +6114,7 @@
                                 <w:szCs w:val="16"/>
                                 <w:lang w:eastAsia="en-GB"/>
                               </w:rPr>
-                              <w:t>1</w:t>
-                            </w:r>
-                            <w:r>
-                              <w:rPr>
-                                <w:rFonts w:ascii="Courier New" w:eastAsia="Times New Roman" w:hAnsi="Courier New" w:cs="Courier New"/>
-                                <w:color w:val="000000"/>
-                                <w:sz w:val="16"/>
-                                <w:szCs w:val="16"/>
-                                <w:lang w:eastAsia="en-GB"/>
-                              </w:rPr>
-                              <w:t>)(</w:t>
-                            </w:r>
-                            <w:proofErr w:type="gramEnd"/>
-                            <w:r>
-                              <w:rPr>
-                                <w:rFonts w:ascii="Courier New" w:eastAsia="Times New Roman" w:hAnsi="Courier New" w:cs="Courier New"/>
-                                <w:color w:val="000000"/>
-                                <w:sz w:val="16"/>
-                                <w:szCs w:val="16"/>
-                                <w:lang w:eastAsia="en-GB"/>
-                              </w:rPr>
-                              <w:t>offset,size,</w:t>
+                              <w:t>)(offset,size,</w:t>
                             </w:r>
                             <w:r>
                               <w:rPr>
@@ -7389,9 +6177,8 @@
                                 <w:szCs w:val="16"/>
                                 <w:lang w:eastAsia="en-GB"/>
                               </w:rPr>
-                              <w:t>file</w:t>
-                            </w:r>
-                            <w:proofErr w:type="gramStart"/>
+                              <w:t>file1</w:t>
+                            </w:r>
                             <w:r>
                               <w:rPr>
                                 <w:rFonts w:ascii="Courier New" w:eastAsia="Times New Roman" w:hAnsi="Courier New" w:cs="Courier New"/>
@@ -7400,28 +6187,7 @@
                                 <w:szCs w:val="16"/>
                                 <w:lang w:eastAsia="en-GB"/>
                               </w:rPr>
-                              <w:t>1</w:t>
-                            </w:r>
-                            <w:r>
-                              <w:rPr>
-                                <w:rFonts w:ascii="Courier New" w:eastAsia="Times New Roman" w:hAnsi="Courier New" w:cs="Courier New"/>
-                                <w:color w:val="000000"/>
-                                <w:sz w:val="16"/>
-                                <w:szCs w:val="16"/>
-                                <w:lang w:eastAsia="en-GB"/>
-                              </w:rPr>
-                              <w:t>)(</w:t>
-                            </w:r>
-                            <w:proofErr w:type="gramEnd"/>
-                            <w:r>
-                              <w:rPr>
-                                <w:rFonts w:ascii="Courier New" w:eastAsia="Times New Roman" w:hAnsi="Courier New" w:cs="Courier New"/>
-                                <w:color w:val="000000"/>
-                                <w:sz w:val="16"/>
-                                <w:szCs w:val="16"/>
-                                <w:lang w:eastAsia="en-GB"/>
-                              </w:rPr>
-                              <w:t>);</w:t>
+                              <w:t>)();</w:t>
                             </w:r>
                           </w:p>
                           <w:p>
@@ -7485,9 +6251,8 @@
                                 <w:szCs w:val="16"/>
                                 <w:lang w:eastAsia="en-GB"/>
                               </w:rPr>
-                              <w:t>file</w:t>
-                            </w:r>
-                            <w:proofErr w:type="gramStart"/>
+                              <w:t>file2</w:t>
+                            </w:r>
                             <w:r>
                               <w:rPr>
                                 <w:rFonts w:ascii="Courier New" w:eastAsia="Times New Roman" w:hAnsi="Courier New" w:cs="Courier New"/>
@@ -7496,19 +6261,8 @@
                                 <w:szCs w:val="16"/>
                                 <w:lang w:eastAsia="en-GB"/>
                               </w:rPr>
-                              <w:t>2</w:t>
-                            </w:r>
-                            <w:r>
-                              <w:rPr>
-                                <w:rFonts w:ascii="Courier New" w:eastAsia="Times New Roman" w:hAnsi="Courier New" w:cs="Courier New"/>
-                                <w:color w:val="000000"/>
-                                <w:sz w:val="16"/>
-                                <w:szCs w:val="16"/>
-                                <w:lang w:eastAsia="en-GB"/>
-                              </w:rPr>
                               <w:t>)(</w:t>
                             </w:r>
-                            <w:proofErr w:type="gramEnd"/>
                             <w:r>
                               <w:rPr>
                                 <w:rFonts w:ascii="Courier New" w:eastAsia="Times New Roman" w:hAnsi="Courier New" w:cs="Courier New"/>
@@ -7569,9 +6323,8 @@
                                 <w:szCs w:val="16"/>
                                 <w:lang w:eastAsia="en-GB"/>
                               </w:rPr>
-                              <w:t>file</w:t>
-                            </w:r>
-                            <w:proofErr w:type="gramStart"/>
+                              <w:t>file2</w:t>
+                            </w:r>
                             <w:r>
                               <w:rPr>
                                 <w:rFonts w:ascii="Courier New" w:eastAsia="Times New Roman" w:hAnsi="Courier New" w:cs="Courier New"/>
@@ -7580,28 +6333,7 @@
                                 <w:szCs w:val="16"/>
                                 <w:lang w:eastAsia="en-GB"/>
                               </w:rPr>
-                              <w:t>2</w:t>
-                            </w:r>
-                            <w:r>
-                              <w:rPr>
-                                <w:rFonts w:ascii="Courier New" w:eastAsia="Times New Roman" w:hAnsi="Courier New" w:cs="Courier New"/>
-                                <w:color w:val="000000"/>
-                                <w:sz w:val="16"/>
-                                <w:szCs w:val="16"/>
-                                <w:lang w:eastAsia="en-GB"/>
-                              </w:rPr>
-                              <w:t>)(</w:t>
-                            </w:r>
-                            <w:proofErr w:type="gramEnd"/>
-                            <w:r>
-                              <w:rPr>
-                                <w:rFonts w:ascii="Courier New" w:eastAsia="Times New Roman" w:hAnsi="Courier New" w:cs="Courier New"/>
-                                <w:color w:val="000000"/>
-                                <w:sz w:val="16"/>
-                                <w:szCs w:val="16"/>
-                                <w:lang w:eastAsia="en-GB"/>
-                              </w:rPr>
-                              <w:t>offset,size,</w:t>
+                              <w:t>)(offset,size,</w:t>
                             </w:r>
                             <w:r>
                               <w:rPr>
@@ -7663,9 +6395,8 @@
                                 <w:szCs w:val="16"/>
                                 <w:lang w:eastAsia="en-GB"/>
                               </w:rPr>
-                              <w:t>file</w:t>
-                            </w:r>
-                            <w:proofErr w:type="gramStart"/>
+                              <w:t>file2</w:t>
+                            </w:r>
                             <w:r>
                               <w:rPr>
                                 <w:rFonts w:ascii="Courier New" w:eastAsia="Times New Roman" w:hAnsi="Courier New" w:cs="Courier New"/>
@@ -7674,28 +6405,7 @@
                                 <w:szCs w:val="16"/>
                                 <w:lang w:eastAsia="en-GB"/>
                               </w:rPr>
-                              <w:t>2</w:t>
-                            </w:r>
-                            <w:r>
-                              <w:rPr>
-                                <w:rFonts w:ascii="Courier New" w:eastAsia="Times New Roman" w:hAnsi="Courier New" w:cs="Courier New"/>
-                                <w:color w:val="000000"/>
-                                <w:sz w:val="16"/>
-                                <w:szCs w:val="16"/>
-                                <w:lang w:eastAsia="en-GB"/>
-                              </w:rPr>
-                              <w:t>)(</w:t>
-                            </w:r>
-                            <w:proofErr w:type="gramEnd"/>
-                            <w:r>
-                              <w:rPr>
-                                <w:rFonts w:ascii="Courier New" w:eastAsia="Times New Roman" w:hAnsi="Courier New" w:cs="Courier New"/>
-                                <w:color w:val="000000"/>
-                                <w:sz w:val="16"/>
-                                <w:szCs w:val="16"/>
-                                <w:lang w:eastAsia="en-GB"/>
-                              </w:rPr>
-                              <w:t>)</w:t>
+                              <w:t>)()</w:t>
                             </w:r>
                             <w:r>
                               <w:rPr>
@@ -7739,9 +6449,8 @@
                                 <w:szCs w:val="16"/>
                                 <w:lang w:eastAsia="en-GB"/>
                               </w:rPr>
-                              <w:t>auto &amp;pipe = Open(</w:t>
-                            </w:r>
-                            <w:proofErr w:type="spellStart"/>
+                              <w:t>auto &amp;pipe = Open(lockFile)(lockFile</w:t>
+                            </w:r>
                             <w:r>
                               <w:rPr>
                                 <w:rFonts w:ascii="Courier New" w:eastAsia="Times New Roman" w:hAnsi="Courier New" w:cs="Courier New"/>
@@ -7750,9 +6459,8 @@
                                 <w:szCs w:val="16"/>
                                 <w:lang w:eastAsia="en-GB"/>
                               </w:rPr>
-                              <w:t>lockFile</w:t>
-                            </w:r>
-                            <w:proofErr w:type="spellEnd"/>
+                              <w:t>URL</w:t>
+                            </w:r>
                             <w:r>
                               <w:rPr>
                                 <w:rFonts w:ascii="Courier New" w:eastAsia="Times New Roman" w:hAnsi="Courier New" w:cs="Courier New"/>
@@ -7761,51 +6469,7 @@
                                 <w:szCs w:val="16"/>
                                 <w:lang w:eastAsia="en-GB"/>
                               </w:rPr>
-                              <w:t>)(</w:t>
-                            </w:r>
-                            <w:proofErr w:type="spellStart"/>
-                            <w:proofErr w:type="gramStart"/>
-                            <w:r>
-                              <w:rPr>
-                                <w:rFonts w:ascii="Courier New" w:eastAsia="Times New Roman" w:hAnsi="Courier New" w:cs="Courier New"/>
-                                <w:color w:val="000000"/>
-                                <w:sz w:val="16"/>
-                                <w:szCs w:val="16"/>
-                                <w:lang w:eastAsia="en-GB"/>
-                              </w:rPr>
-                              <w:t>lockFile</w:t>
-                            </w:r>
-                            <w:r>
-                              <w:rPr>
-                                <w:rFonts w:ascii="Courier New" w:eastAsia="Times New Roman" w:hAnsi="Courier New" w:cs="Courier New"/>
-                                <w:color w:val="000000"/>
-                                <w:sz w:val="16"/>
-                                <w:szCs w:val="16"/>
-                                <w:lang w:eastAsia="en-GB"/>
-                              </w:rPr>
-                              <w:t>URL</w:t>
-                            </w:r>
-                            <w:r>
-                              <w:rPr>
-                                <w:rFonts w:ascii="Courier New" w:eastAsia="Times New Roman" w:hAnsi="Courier New" w:cs="Courier New"/>
-                                <w:color w:val="000000"/>
-                                <w:sz w:val="16"/>
-                                <w:szCs w:val="16"/>
-                                <w:lang w:eastAsia="en-GB"/>
-                              </w:rPr>
-                              <w:t>,flags</w:t>
-                            </w:r>
-                            <w:proofErr w:type="spellEnd"/>
-                            <w:proofErr w:type="gramEnd"/>
-                            <w:r>
-                              <w:rPr>
-                                <w:rFonts w:ascii="Courier New" w:eastAsia="Times New Roman" w:hAnsi="Courier New" w:cs="Courier New"/>
-                                <w:color w:val="000000"/>
-                                <w:sz w:val="16"/>
-                                <w:szCs w:val="16"/>
-                                <w:lang w:eastAsia="en-GB"/>
-                              </w:rPr>
-                              <w:t>)</w:t>
+                              <w:t>,flags)</w:t>
                             </w:r>
                           </w:p>
                           <w:p>
@@ -7837,53 +6501,7 @@
                                 <w:szCs w:val="16"/>
                                 <w:lang w:eastAsia="en-GB"/>
                               </w:rPr>
-                              <w:t>| Parallel{&amp;</w:t>
-                            </w:r>
-                            <w:proofErr w:type="spellStart"/>
-                            <w:proofErr w:type="gramStart"/>
-                            <w:r>
-                              <w:rPr>
-                                <w:rFonts w:ascii="Courier New" w:eastAsia="Times New Roman" w:hAnsi="Courier New" w:cs="Courier New"/>
-                                <w:color w:val="000000"/>
-                                <w:sz w:val="16"/>
-                                <w:szCs w:val="16"/>
-                                <w:lang w:eastAsia="en-GB"/>
-                              </w:rPr>
-                              <w:t>firstPipe</w:t>
-                            </w:r>
-                            <w:proofErr w:type="spellEnd"/>
-                            <w:r>
-                              <w:rPr>
-                                <w:rFonts w:ascii="Courier New" w:eastAsia="Times New Roman" w:hAnsi="Courier New" w:cs="Courier New"/>
-                                <w:color w:val="000000"/>
-                                <w:sz w:val="16"/>
-                                <w:szCs w:val="16"/>
-                                <w:lang w:eastAsia="en-GB"/>
-                              </w:rPr>
-                              <w:t>,&amp;</w:t>
-                            </w:r>
-                            <w:proofErr w:type="spellStart"/>
-                            <w:proofErr w:type="gramEnd"/>
-                            <w:r>
-                              <w:rPr>
-                                <w:rFonts w:ascii="Courier New" w:eastAsia="Times New Roman" w:hAnsi="Courier New" w:cs="Courier New"/>
-                                <w:color w:val="000000"/>
-                                <w:sz w:val="16"/>
-                                <w:szCs w:val="16"/>
-                                <w:lang w:eastAsia="en-GB"/>
-                              </w:rPr>
-                              <w:t>secondPipe</w:t>
-                            </w:r>
-                            <w:proofErr w:type="spellEnd"/>
-                            <w:r>
-                              <w:rPr>
-                                <w:rFonts w:ascii="Courier New" w:eastAsia="Times New Roman" w:hAnsi="Courier New" w:cs="Courier New"/>
-                                <w:color w:val="000000"/>
-                                <w:sz w:val="16"/>
-                                <w:szCs w:val="16"/>
-                                <w:lang w:eastAsia="en-GB"/>
-                              </w:rPr>
-                              <w:t>}</w:t>
+                              <w:t>| Parallel{&amp;firstPipe,&amp;secondPipe}</w:t>
                             </w:r>
                           </w:p>
                           <w:p>
@@ -7915,41 +6533,7 @@
                                 <w:szCs w:val="16"/>
                                 <w:lang w:eastAsia="en-GB"/>
                               </w:rPr>
-                              <w:t>| Close(</w:t>
-                            </w:r>
-                            <w:proofErr w:type="spellStart"/>
-                            <w:r>
-                              <w:rPr>
-                                <w:rFonts w:ascii="Courier New" w:eastAsia="Times New Roman" w:hAnsi="Courier New" w:cs="Courier New"/>
-                                <w:color w:val="000000"/>
-                                <w:sz w:val="16"/>
-                                <w:szCs w:val="16"/>
-                                <w:lang w:eastAsia="en-GB"/>
-                              </w:rPr>
-                              <w:t>lockFile</w:t>
-                            </w:r>
-                            <w:proofErr w:type="spellEnd"/>
-                            <w:proofErr w:type="gramStart"/>
-                            <w:r>
-                              <w:rPr>
-                                <w:rFonts w:ascii="Courier New" w:eastAsia="Times New Roman" w:hAnsi="Courier New" w:cs="Courier New"/>
-                                <w:color w:val="000000"/>
-                                <w:sz w:val="16"/>
-                                <w:szCs w:val="16"/>
-                                <w:lang w:eastAsia="en-GB"/>
-                              </w:rPr>
-                              <w:t>)(</w:t>
-                            </w:r>
-                            <w:proofErr w:type="gramEnd"/>
-                            <w:r>
-                              <w:rPr>
-                                <w:rFonts w:ascii="Courier New" w:eastAsia="Times New Roman" w:hAnsi="Courier New" w:cs="Courier New"/>
-                                <w:color w:val="000000"/>
-                                <w:sz w:val="16"/>
-                                <w:szCs w:val="16"/>
-                                <w:lang w:eastAsia="en-GB"/>
-                              </w:rPr>
-                              <w:t>);</w:t>
+                              <w:t>| Close(lockFile)();</w:t>
                             </w:r>
                           </w:p>
                           <w:p>
@@ -7983,9 +6567,8 @@
                                 <w:szCs w:val="16"/>
                                 <w:lang w:eastAsia="en-GB"/>
                               </w:rPr>
-                              <w:t xml:space="preserve">auto </w:t>
-                            </w:r>
-                            <w:proofErr w:type="spellStart"/>
+                              <w:t>auto run</w:t>
+                            </w:r>
                             <w:r>
                               <w:rPr>
                                 <w:rFonts w:ascii="Courier New" w:eastAsia="Times New Roman" w:hAnsi="Courier New" w:cs="Courier New"/>
@@ -7994,7 +6577,7 @@
                                 <w:szCs w:val="16"/>
                                 <w:lang w:eastAsia="en-GB"/>
                               </w:rPr>
-                              <w:t>run</w:t>
+                              <w:t>Pipes</w:t>
                             </w:r>
                             <w:r>
                               <w:rPr>
@@ -8004,52 +6587,7 @@
                                 <w:szCs w:val="16"/>
                                 <w:lang w:eastAsia="en-GB"/>
                               </w:rPr>
-                              <w:t>Pipes</w:t>
-                            </w:r>
-                            <w:proofErr w:type="spellEnd"/>
-                            <w:r>
-                              <w:rPr>
-                                <w:rFonts w:ascii="Courier New" w:eastAsia="Times New Roman" w:hAnsi="Courier New" w:cs="Courier New"/>
-                                <w:color w:val="000000"/>
-                                <w:sz w:val="16"/>
-                                <w:szCs w:val="16"/>
-                                <w:lang w:eastAsia="en-GB"/>
-                              </w:rPr>
-                              <w:t xml:space="preserve"> = </w:t>
-                            </w:r>
-                            <w:proofErr w:type="spellStart"/>
-                            <w:proofErr w:type="gramStart"/>
-                            <w:r>
-                              <w:rPr>
-                                <w:rFonts w:ascii="Courier New" w:eastAsia="Times New Roman" w:hAnsi="Courier New" w:cs="Courier New"/>
-                                <w:color w:val="000000"/>
-                                <w:sz w:val="16"/>
-                                <w:szCs w:val="16"/>
-                                <w:lang w:eastAsia="en-GB"/>
-                              </w:rPr>
-                              <w:t>WaitFor</w:t>
-                            </w:r>
-                            <w:proofErr w:type="spellEnd"/>
-                            <w:r>
-                              <w:rPr>
-                                <w:rFonts w:ascii="Courier New" w:eastAsia="Times New Roman" w:hAnsi="Courier New" w:cs="Courier New"/>
-                                <w:color w:val="000000"/>
-                                <w:sz w:val="16"/>
-                                <w:szCs w:val="16"/>
-                                <w:lang w:eastAsia="en-GB"/>
-                              </w:rPr>
-                              <w:t>( pipe</w:t>
-                            </w:r>
-                            <w:proofErr w:type="gramEnd"/>
-                            <w:r>
-                              <w:rPr>
-                                <w:rFonts w:ascii="Courier New" w:eastAsia="Times New Roman" w:hAnsi="Courier New" w:cs="Courier New"/>
-                                <w:color w:val="000000"/>
-                                <w:sz w:val="16"/>
-                                <w:szCs w:val="16"/>
-                                <w:lang w:eastAsia="en-GB"/>
-                              </w:rPr>
-                              <w:t xml:space="preserve"> );</w:t>
+                              <w:t xml:space="preserve"> = WaitFor( pipe );</w:t>
                             </w:r>
                           </w:p>
                           <w:p>
@@ -8188,9 +6726,8 @@
                           <w:szCs w:val="16"/>
                           <w:lang w:eastAsia="en-GB"/>
                         </w:rPr>
-                        <w:t>file</w:t>
-                      </w:r>
-                      <w:proofErr w:type="gramStart"/>
+                        <w:t>file1</w:t>
+                      </w:r>
                       <w:r>
                         <w:rPr>
                           <w:rFonts w:ascii="Courier New" w:eastAsia="Times New Roman" w:hAnsi="Courier New" w:cs="Courier New"/>
@@ -8199,19 +6736,8 @@
                           <w:szCs w:val="16"/>
                           <w:lang w:eastAsia="en-GB"/>
                         </w:rPr>
-                        <w:t>1</w:t>
-                      </w:r>
-                      <w:r>
-                        <w:rPr>
-                          <w:rFonts w:ascii="Courier New" w:eastAsia="Times New Roman" w:hAnsi="Courier New" w:cs="Courier New"/>
-                          <w:color w:val="000000"/>
-                          <w:sz w:val="16"/>
-                          <w:szCs w:val="16"/>
-                          <w:lang w:eastAsia="en-GB"/>
-                        </w:rPr>
                         <w:t>)(</w:t>
                       </w:r>
-                      <w:proofErr w:type="gramEnd"/>
                       <w:r>
                         <w:rPr>
                           <w:rFonts w:ascii="Courier New" w:eastAsia="Times New Roman" w:hAnsi="Courier New" w:cs="Courier New"/>
@@ -8273,9 +6799,8 @@
                           <w:szCs w:val="16"/>
                           <w:lang w:eastAsia="en-GB"/>
                         </w:rPr>
-                        <w:t>file</w:t>
-                      </w:r>
-                      <w:proofErr w:type="gramStart"/>
+                        <w:t>file1</w:t>
+                      </w:r>
                       <w:r>
                         <w:rPr>
                           <w:rFonts w:ascii="Courier New" w:eastAsia="Times New Roman" w:hAnsi="Courier New" w:cs="Courier New"/>
@@ -8284,28 +6809,7 @@
                           <w:szCs w:val="16"/>
                           <w:lang w:eastAsia="en-GB"/>
                         </w:rPr>
-                        <w:t>1</w:t>
-                      </w:r>
-                      <w:r>
-                        <w:rPr>
-                          <w:rFonts w:ascii="Courier New" w:eastAsia="Times New Roman" w:hAnsi="Courier New" w:cs="Courier New"/>
-                          <w:color w:val="000000"/>
-                          <w:sz w:val="16"/>
-                          <w:szCs w:val="16"/>
-                          <w:lang w:eastAsia="en-GB"/>
-                        </w:rPr>
-                        <w:t>)(</w:t>
-                      </w:r>
-                      <w:proofErr w:type="gramEnd"/>
-                      <w:r>
-                        <w:rPr>
-                          <w:rFonts w:ascii="Courier New" w:eastAsia="Times New Roman" w:hAnsi="Courier New" w:cs="Courier New"/>
-                          <w:color w:val="000000"/>
-                          <w:sz w:val="16"/>
-                          <w:szCs w:val="16"/>
-                          <w:lang w:eastAsia="en-GB"/>
-                        </w:rPr>
-                        <w:t>offset,size,</w:t>
+                        <w:t>)(offset,size,</w:t>
                       </w:r>
                       <w:r>
                         <w:rPr>
@@ -8368,9 +6872,8 @@
                           <w:szCs w:val="16"/>
                           <w:lang w:eastAsia="en-GB"/>
                         </w:rPr>
-                        <w:t>file</w:t>
-                      </w:r>
-                      <w:proofErr w:type="gramStart"/>
+                        <w:t>file1</w:t>
+                      </w:r>
                       <w:r>
                         <w:rPr>
                           <w:rFonts w:ascii="Courier New" w:eastAsia="Times New Roman" w:hAnsi="Courier New" w:cs="Courier New"/>
@@ -8379,28 +6882,7 @@
                           <w:szCs w:val="16"/>
                           <w:lang w:eastAsia="en-GB"/>
                         </w:rPr>
-                        <w:t>1</w:t>
-                      </w:r>
-                      <w:r>
-                        <w:rPr>
-                          <w:rFonts w:ascii="Courier New" w:eastAsia="Times New Roman" w:hAnsi="Courier New" w:cs="Courier New"/>
-                          <w:color w:val="000000"/>
-                          <w:sz w:val="16"/>
-                          <w:szCs w:val="16"/>
-                          <w:lang w:eastAsia="en-GB"/>
-                        </w:rPr>
-                        <w:t>)(</w:t>
-                      </w:r>
-                      <w:proofErr w:type="gramEnd"/>
-                      <w:r>
-                        <w:rPr>
-                          <w:rFonts w:ascii="Courier New" w:eastAsia="Times New Roman" w:hAnsi="Courier New" w:cs="Courier New"/>
-                          <w:color w:val="000000"/>
-                          <w:sz w:val="16"/>
-                          <w:szCs w:val="16"/>
-                          <w:lang w:eastAsia="en-GB"/>
-                        </w:rPr>
-                        <w:t>);</w:t>
+                        <w:t>)();</w:t>
                       </w:r>
                     </w:p>
                     <w:p>
@@ -8464,9 +6946,8 @@
                           <w:szCs w:val="16"/>
                           <w:lang w:eastAsia="en-GB"/>
                         </w:rPr>
-                        <w:t>file</w:t>
-                      </w:r>
-                      <w:proofErr w:type="gramStart"/>
+                        <w:t>file2</w:t>
+                      </w:r>
                       <w:r>
                         <w:rPr>
                           <w:rFonts w:ascii="Courier New" w:eastAsia="Times New Roman" w:hAnsi="Courier New" w:cs="Courier New"/>
@@ -8475,19 +6956,8 @@
                           <w:szCs w:val="16"/>
                           <w:lang w:eastAsia="en-GB"/>
                         </w:rPr>
-                        <w:t>2</w:t>
-                      </w:r>
-                      <w:r>
-                        <w:rPr>
-                          <w:rFonts w:ascii="Courier New" w:eastAsia="Times New Roman" w:hAnsi="Courier New" w:cs="Courier New"/>
-                          <w:color w:val="000000"/>
-                          <w:sz w:val="16"/>
-                          <w:szCs w:val="16"/>
-                          <w:lang w:eastAsia="en-GB"/>
-                        </w:rPr>
                         <w:t>)(</w:t>
                       </w:r>
-                      <w:proofErr w:type="gramEnd"/>
                       <w:r>
                         <w:rPr>
                           <w:rFonts w:ascii="Courier New" w:eastAsia="Times New Roman" w:hAnsi="Courier New" w:cs="Courier New"/>
@@ -8548,9 +7018,8 @@
                           <w:szCs w:val="16"/>
                           <w:lang w:eastAsia="en-GB"/>
                         </w:rPr>
-                        <w:t>file</w:t>
-                      </w:r>
-                      <w:proofErr w:type="gramStart"/>
+                        <w:t>file2</w:t>
+                      </w:r>
                       <w:r>
                         <w:rPr>
                           <w:rFonts w:ascii="Courier New" w:eastAsia="Times New Roman" w:hAnsi="Courier New" w:cs="Courier New"/>
@@ -8559,28 +7028,7 @@
                           <w:szCs w:val="16"/>
                           <w:lang w:eastAsia="en-GB"/>
                         </w:rPr>
-                        <w:t>2</w:t>
-                      </w:r>
-                      <w:r>
-                        <w:rPr>
-                          <w:rFonts w:ascii="Courier New" w:eastAsia="Times New Roman" w:hAnsi="Courier New" w:cs="Courier New"/>
-                          <w:color w:val="000000"/>
-                          <w:sz w:val="16"/>
-                          <w:szCs w:val="16"/>
-                          <w:lang w:eastAsia="en-GB"/>
-                        </w:rPr>
-                        <w:t>)(</w:t>
-                      </w:r>
-                      <w:proofErr w:type="gramEnd"/>
-                      <w:r>
-                        <w:rPr>
-                          <w:rFonts w:ascii="Courier New" w:eastAsia="Times New Roman" w:hAnsi="Courier New" w:cs="Courier New"/>
-                          <w:color w:val="000000"/>
-                          <w:sz w:val="16"/>
-                          <w:szCs w:val="16"/>
-                          <w:lang w:eastAsia="en-GB"/>
-                        </w:rPr>
-                        <w:t>offset,size,</w:t>
+                        <w:t>)(offset,size,</w:t>
                       </w:r>
                       <w:r>
                         <w:rPr>
@@ -8642,9 +7090,8 @@
                           <w:szCs w:val="16"/>
                           <w:lang w:eastAsia="en-GB"/>
                         </w:rPr>
-                        <w:t>file</w:t>
-                      </w:r>
-                      <w:proofErr w:type="gramStart"/>
+                        <w:t>file2</w:t>
+                      </w:r>
                       <w:r>
                         <w:rPr>
                           <w:rFonts w:ascii="Courier New" w:eastAsia="Times New Roman" w:hAnsi="Courier New" w:cs="Courier New"/>
@@ -8653,28 +7100,7 @@
                           <w:szCs w:val="16"/>
                           <w:lang w:eastAsia="en-GB"/>
                         </w:rPr>
-                        <w:t>2</w:t>
-                      </w:r>
-                      <w:r>
-                        <w:rPr>
-                          <w:rFonts w:ascii="Courier New" w:eastAsia="Times New Roman" w:hAnsi="Courier New" w:cs="Courier New"/>
-                          <w:color w:val="000000"/>
-                          <w:sz w:val="16"/>
-                          <w:szCs w:val="16"/>
-                          <w:lang w:eastAsia="en-GB"/>
-                        </w:rPr>
-                        <w:t>)(</w:t>
-                      </w:r>
-                      <w:proofErr w:type="gramEnd"/>
-                      <w:r>
-                        <w:rPr>
-                          <w:rFonts w:ascii="Courier New" w:eastAsia="Times New Roman" w:hAnsi="Courier New" w:cs="Courier New"/>
-                          <w:color w:val="000000"/>
-                          <w:sz w:val="16"/>
-                          <w:szCs w:val="16"/>
-                          <w:lang w:eastAsia="en-GB"/>
-                        </w:rPr>
-                        <w:t>)</w:t>
+                        <w:t>)()</w:t>
                       </w:r>
                       <w:r>
                         <w:rPr>
@@ -8718,9 +7144,8 @@
                           <w:szCs w:val="16"/>
                           <w:lang w:eastAsia="en-GB"/>
                         </w:rPr>
-                        <w:t>auto &amp;pipe = Open(</w:t>
-                      </w:r>
-                      <w:proofErr w:type="spellStart"/>
+                        <w:t>auto &amp;pipe = Open(lockFile)(lockFile</w:t>
+                      </w:r>
                       <w:r>
                         <w:rPr>
                           <w:rFonts w:ascii="Courier New" w:eastAsia="Times New Roman" w:hAnsi="Courier New" w:cs="Courier New"/>
@@ -8729,9 +7154,8 @@
                           <w:szCs w:val="16"/>
                           <w:lang w:eastAsia="en-GB"/>
                         </w:rPr>
-                        <w:t>lockFile</w:t>
-                      </w:r>
-                      <w:proofErr w:type="spellEnd"/>
+                        <w:t>URL</w:t>
+                      </w:r>
                       <w:r>
                         <w:rPr>
                           <w:rFonts w:ascii="Courier New" w:eastAsia="Times New Roman" w:hAnsi="Courier New" w:cs="Courier New"/>
@@ -8740,51 +7164,7 @@
                           <w:szCs w:val="16"/>
                           <w:lang w:eastAsia="en-GB"/>
                         </w:rPr>
-                        <w:t>)(</w:t>
-                      </w:r>
-                      <w:proofErr w:type="spellStart"/>
-                      <w:proofErr w:type="gramStart"/>
-                      <w:r>
-                        <w:rPr>
-                          <w:rFonts w:ascii="Courier New" w:eastAsia="Times New Roman" w:hAnsi="Courier New" w:cs="Courier New"/>
-                          <w:color w:val="000000"/>
-                          <w:sz w:val="16"/>
-                          <w:szCs w:val="16"/>
-                          <w:lang w:eastAsia="en-GB"/>
-                        </w:rPr>
-                        <w:t>lockFile</w:t>
-                      </w:r>
-                      <w:r>
-                        <w:rPr>
-                          <w:rFonts w:ascii="Courier New" w:eastAsia="Times New Roman" w:hAnsi="Courier New" w:cs="Courier New"/>
-                          <w:color w:val="000000"/>
-                          <w:sz w:val="16"/>
-                          <w:szCs w:val="16"/>
-                          <w:lang w:eastAsia="en-GB"/>
-                        </w:rPr>
-                        <w:t>URL</w:t>
-                      </w:r>
-                      <w:r>
-                        <w:rPr>
-                          <w:rFonts w:ascii="Courier New" w:eastAsia="Times New Roman" w:hAnsi="Courier New" w:cs="Courier New"/>
-                          <w:color w:val="000000"/>
-                          <w:sz w:val="16"/>
-                          <w:szCs w:val="16"/>
-                          <w:lang w:eastAsia="en-GB"/>
-                        </w:rPr>
-                        <w:t>,flags</w:t>
-                      </w:r>
-                      <w:proofErr w:type="spellEnd"/>
-                      <w:proofErr w:type="gramEnd"/>
-                      <w:r>
-                        <w:rPr>
-                          <w:rFonts w:ascii="Courier New" w:eastAsia="Times New Roman" w:hAnsi="Courier New" w:cs="Courier New"/>
-                          <w:color w:val="000000"/>
-                          <w:sz w:val="16"/>
-                          <w:szCs w:val="16"/>
-                          <w:lang w:eastAsia="en-GB"/>
-                        </w:rPr>
-                        <w:t>)</w:t>
+                        <w:t>,flags)</w:t>
                       </w:r>
                     </w:p>
                     <w:p>
@@ -8816,53 +7196,7 @@
                           <w:szCs w:val="16"/>
                           <w:lang w:eastAsia="en-GB"/>
                         </w:rPr>
-                        <w:t>| Parallel{&amp;</w:t>
-                      </w:r>
-                      <w:proofErr w:type="spellStart"/>
-                      <w:proofErr w:type="gramStart"/>
-                      <w:r>
-                        <w:rPr>
-                          <w:rFonts w:ascii="Courier New" w:eastAsia="Times New Roman" w:hAnsi="Courier New" w:cs="Courier New"/>
-                          <w:color w:val="000000"/>
-                          <w:sz w:val="16"/>
-                          <w:szCs w:val="16"/>
-                          <w:lang w:eastAsia="en-GB"/>
-                        </w:rPr>
-                        <w:t>firstPipe</w:t>
-                      </w:r>
-                      <w:proofErr w:type="spellEnd"/>
-                      <w:r>
-                        <w:rPr>
-                          <w:rFonts w:ascii="Courier New" w:eastAsia="Times New Roman" w:hAnsi="Courier New" w:cs="Courier New"/>
-                          <w:color w:val="000000"/>
-                          <w:sz w:val="16"/>
-                          <w:szCs w:val="16"/>
-                          <w:lang w:eastAsia="en-GB"/>
-                        </w:rPr>
-                        <w:t>,&amp;</w:t>
-                      </w:r>
-                      <w:proofErr w:type="spellStart"/>
-                      <w:proofErr w:type="gramEnd"/>
-                      <w:r>
-                        <w:rPr>
-                          <w:rFonts w:ascii="Courier New" w:eastAsia="Times New Roman" w:hAnsi="Courier New" w:cs="Courier New"/>
-                          <w:color w:val="000000"/>
-                          <w:sz w:val="16"/>
-                          <w:szCs w:val="16"/>
-                          <w:lang w:eastAsia="en-GB"/>
-                        </w:rPr>
-                        <w:t>secondPipe</w:t>
-                      </w:r>
-                      <w:proofErr w:type="spellEnd"/>
-                      <w:r>
-                        <w:rPr>
-                          <w:rFonts w:ascii="Courier New" w:eastAsia="Times New Roman" w:hAnsi="Courier New" w:cs="Courier New"/>
-                          <w:color w:val="000000"/>
-                          <w:sz w:val="16"/>
-                          <w:szCs w:val="16"/>
-                          <w:lang w:eastAsia="en-GB"/>
-                        </w:rPr>
-                        <w:t>}</w:t>
+                        <w:t>| Parallel{&amp;firstPipe,&amp;secondPipe}</w:t>
                       </w:r>
                     </w:p>
                     <w:p>
@@ -8894,41 +7228,7 @@
                           <w:szCs w:val="16"/>
                           <w:lang w:eastAsia="en-GB"/>
                         </w:rPr>
-                        <w:t>| Close(</w:t>
-                      </w:r>
-                      <w:proofErr w:type="spellStart"/>
-                      <w:r>
-                        <w:rPr>
-                          <w:rFonts w:ascii="Courier New" w:eastAsia="Times New Roman" w:hAnsi="Courier New" w:cs="Courier New"/>
-                          <w:color w:val="000000"/>
-                          <w:sz w:val="16"/>
-                          <w:szCs w:val="16"/>
-                          <w:lang w:eastAsia="en-GB"/>
-                        </w:rPr>
-                        <w:t>lockFile</w:t>
-                      </w:r>
-                      <w:proofErr w:type="spellEnd"/>
-                      <w:proofErr w:type="gramStart"/>
-                      <w:r>
-                        <w:rPr>
-                          <w:rFonts w:ascii="Courier New" w:eastAsia="Times New Roman" w:hAnsi="Courier New" w:cs="Courier New"/>
-                          <w:color w:val="000000"/>
-                          <w:sz w:val="16"/>
-                          <w:szCs w:val="16"/>
-                          <w:lang w:eastAsia="en-GB"/>
-                        </w:rPr>
-                        <w:t>)(</w:t>
-                      </w:r>
-                      <w:proofErr w:type="gramEnd"/>
-                      <w:r>
-                        <w:rPr>
-                          <w:rFonts w:ascii="Courier New" w:eastAsia="Times New Roman" w:hAnsi="Courier New" w:cs="Courier New"/>
-                          <w:color w:val="000000"/>
-                          <w:sz w:val="16"/>
-                          <w:szCs w:val="16"/>
-                          <w:lang w:eastAsia="en-GB"/>
-                        </w:rPr>
-                        <w:t>);</w:t>
+                        <w:t>| Close(lockFile)();</w:t>
                       </w:r>
                     </w:p>
                     <w:p>
@@ -8962,9 +7262,8 @@
                           <w:szCs w:val="16"/>
                           <w:lang w:eastAsia="en-GB"/>
                         </w:rPr>
-                        <w:t xml:space="preserve">auto </w:t>
-                      </w:r>
-                      <w:proofErr w:type="spellStart"/>
+                        <w:t>auto run</w:t>
+                      </w:r>
                       <w:r>
                         <w:rPr>
                           <w:rFonts w:ascii="Courier New" w:eastAsia="Times New Roman" w:hAnsi="Courier New" w:cs="Courier New"/>
@@ -8973,7 +7272,7 @@
                           <w:szCs w:val="16"/>
                           <w:lang w:eastAsia="en-GB"/>
                         </w:rPr>
-                        <w:t>run</w:t>
+                        <w:t>Pipes</w:t>
                       </w:r>
                       <w:r>
                         <w:rPr>
@@ -8983,52 +7282,7 @@
                           <w:szCs w:val="16"/>
                           <w:lang w:eastAsia="en-GB"/>
                         </w:rPr>
-                        <w:t>Pipes</w:t>
-                      </w:r>
-                      <w:proofErr w:type="spellEnd"/>
-                      <w:r>
-                        <w:rPr>
-                          <w:rFonts w:ascii="Courier New" w:eastAsia="Times New Roman" w:hAnsi="Courier New" w:cs="Courier New"/>
-                          <w:color w:val="000000"/>
-                          <w:sz w:val="16"/>
-                          <w:szCs w:val="16"/>
-                          <w:lang w:eastAsia="en-GB"/>
-                        </w:rPr>
-                        <w:t xml:space="preserve"> = </w:t>
-                      </w:r>
-                      <w:proofErr w:type="spellStart"/>
-                      <w:proofErr w:type="gramStart"/>
-                      <w:r>
-                        <w:rPr>
-                          <w:rFonts w:ascii="Courier New" w:eastAsia="Times New Roman" w:hAnsi="Courier New" w:cs="Courier New"/>
-                          <w:color w:val="000000"/>
-                          <w:sz w:val="16"/>
-                          <w:szCs w:val="16"/>
-                          <w:lang w:eastAsia="en-GB"/>
-                        </w:rPr>
-                        <w:t>WaitFor</w:t>
-                      </w:r>
-                      <w:proofErr w:type="spellEnd"/>
-                      <w:r>
-                        <w:rPr>
-                          <w:rFonts w:ascii="Courier New" w:eastAsia="Times New Roman" w:hAnsi="Courier New" w:cs="Courier New"/>
-                          <w:color w:val="000000"/>
-                          <w:sz w:val="16"/>
-                          <w:szCs w:val="16"/>
-                          <w:lang w:eastAsia="en-GB"/>
-                        </w:rPr>
-                        <w:t>( pipe</w:t>
-                      </w:r>
-                      <w:proofErr w:type="gramEnd"/>
-                      <w:r>
-                        <w:rPr>
-                          <w:rFonts w:ascii="Courier New" w:eastAsia="Times New Roman" w:hAnsi="Courier New" w:cs="Courier New"/>
-                          <w:color w:val="000000"/>
-                          <w:sz w:val="16"/>
-                          <w:szCs w:val="16"/>
-                          <w:lang w:eastAsia="en-GB"/>
-                        </w:rPr>
-                        <w:t xml:space="preserve"> );</w:t>
+                        <w:t xml:space="preserve"> = WaitFor( pipe );</w:t>
                       </w:r>
                     </w:p>
                     <w:p>
@@ -9191,25 +7445,7 @@
                                 <w:sz w:val="16"/>
                                 <w:szCs w:val="16"/>
                               </w:rPr>
-                              <w:t xml:space="preserve">file = new </w:t>
-                            </w:r>
-                            <w:proofErr w:type="gramStart"/>
-                            <w:r>
-                              <w:rPr>
-                                <w:rFonts w:ascii="Courier New" w:hAnsi="Courier New" w:cs="Courier New"/>
-                                <w:sz w:val="16"/>
-                                <w:szCs w:val="16"/>
-                              </w:rPr>
-                              <w:t>File(</w:t>
-                            </w:r>
-                            <w:proofErr w:type="gramEnd"/>
-                            <w:r>
-                              <w:rPr>
-                                <w:rFonts w:ascii="Courier New" w:hAnsi="Courier New" w:cs="Courier New"/>
-                                <w:sz w:val="16"/>
-                                <w:szCs w:val="16"/>
-                              </w:rPr>
-                              <w:t>);</w:t>
+                              <w:t>file = new File();</w:t>
                             </w:r>
                           </w:p>
                           <w:p>
@@ -9237,53 +7473,7 @@
                                 <w:sz w:val="16"/>
                                 <w:szCs w:val="16"/>
                               </w:rPr>
-                              <w:t xml:space="preserve">auto </w:t>
-                            </w:r>
-                            <w:proofErr w:type="spellStart"/>
-                            <w:r>
-                              <w:rPr>
-                                <w:rFonts w:ascii="Courier New" w:hAnsi="Courier New" w:cs="Courier New"/>
-                                <w:sz w:val="16"/>
-                                <w:szCs w:val="16"/>
-                              </w:rPr>
-                              <w:t>readHandler</w:t>
-                            </w:r>
-                            <w:proofErr w:type="spellEnd"/>
-                            <w:r>
-                              <w:rPr>
-                                <w:rFonts w:ascii="Courier New" w:hAnsi="Courier New" w:cs="Courier New"/>
-                                <w:sz w:val="16"/>
-                                <w:szCs w:val="16"/>
-                              </w:rPr>
-                              <w:t xml:space="preserve"> = new </w:t>
-                            </w:r>
-                            <w:proofErr w:type="spellStart"/>
-                            <w:proofErr w:type="gramStart"/>
-                            <w:r>
-                              <w:rPr>
-                                <w:rFonts w:ascii="Courier New" w:hAnsi="Courier New" w:cs="Courier New"/>
-                                <w:sz w:val="16"/>
-                                <w:szCs w:val="16"/>
-                              </w:rPr>
-                              <w:t>ResponseHandler</w:t>
-                            </w:r>
-                            <w:proofErr w:type="spellEnd"/>
-                            <w:r>
-                              <w:rPr>
-                                <w:rFonts w:ascii="Courier New" w:hAnsi="Courier New" w:cs="Courier New"/>
-                                <w:sz w:val="16"/>
-                                <w:szCs w:val="16"/>
-                              </w:rPr>
-                              <w:t>(</w:t>
-                            </w:r>
-                            <w:proofErr w:type="gramEnd"/>
-                            <w:r>
-                              <w:rPr>
-                                <w:rFonts w:ascii="Courier New" w:hAnsi="Courier New" w:cs="Courier New"/>
-                                <w:sz w:val="16"/>
-                                <w:szCs w:val="16"/>
-                              </w:rPr>
-                              <w:t>);</w:t>
+                              <w:t>auto readHandler = new ResponseHandler();</w:t>
                             </w:r>
                           </w:p>
                           <w:p>
@@ -9348,25 +7538,7 @@
                                 <w:sz w:val="16"/>
                                 <w:szCs w:val="16"/>
                               </w:rPr>
-                              <w:t>Open(file</w:t>
-                            </w:r>
-                            <w:proofErr w:type="gramStart"/>
-                            <w:r>
-                              <w:rPr>
-                                <w:rFonts w:ascii="Courier New" w:hAnsi="Courier New" w:cs="Courier New"/>
-                                <w:sz w:val="16"/>
-                                <w:szCs w:val="16"/>
-                              </w:rPr>
-                              <w:t>)(</w:t>
-                            </w:r>
-                            <w:proofErr w:type="gramEnd"/>
-                            <w:r>
-                              <w:rPr>
-                                <w:rFonts w:ascii="Courier New" w:hAnsi="Courier New" w:cs="Courier New"/>
-                                <w:sz w:val="16"/>
-                                <w:szCs w:val="16"/>
-                              </w:rPr>
-                              <w:t>path, flags, mode)</w:t>
+                              <w:t>Open(file)(path, flags, mode)</w:t>
                             </w:r>
                           </w:p>
                           <w:p>
@@ -9392,25 +7564,7 @@
                                 <w:sz w:val="16"/>
                                 <w:szCs w:val="16"/>
                               </w:rPr>
-                              <w:t xml:space="preserve">| </w:t>
-                            </w:r>
-                            <w:proofErr w:type="gramStart"/>
-                            <w:r>
-                              <w:rPr>
-                                <w:rFonts w:ascii="Courier New" w:hAnsi="Courier New" w:cs="Courier New"/>
-                                <w:sz w:val="16"/>
-                                <w:szCs w:val="16"/>
-                              </w:rPr>
-                              <w:t>Read( file</w:t>
-                            </w:r>
-                            <w:proofErr w:type="gramEnd"/>
-                            <w:r>
-                              <w:rPr>
-                                <w:rFonts w:ascii="Courier New" w:hAnsi="Courier New" w:cs="Courier New"/>
-                                <w:sz w:val="16"/>
-                                <w:szCs w:val="16"/>
-                              </w:rPr>
-                              <w:t xml:space="preserve"> )(offset , size , </w:t>
+                              <w:t xml:space="preserve">| Read( file )(offset , size , </w:t>
                             </w:r>
                             <w:r>
                               <w:rPr>
@@ -9444,18 +7598,8 @@
                                 <w:sz w:val="16"/>
                                 <w:szCs w:val="16"/>
                               </w:rPr>
-                              <w:t xml:space="preserve">buffer) &gt;&gt; </w:t>
-                            </w:r>
-                            <w:proofErr w:type="spellStart"/>
-                            <w:r>
-                              <w:rPr>
-                                <w:rFonts w:ascii="Courier New" w:hAnsi="Courier New" w:cs="Courier New"/>
-                                <w:sz w:val="16"/>
-                                <w:szCs w:val="16"/>
-                              </w:rPr>
-                              <w:t>readHandler</w:t>
-                            </w:r>
-                            <w:proofErr w:type="spellEnd"/>
+                              <w:t>buffer) &gt;&gt; readHandler</w:t>
+                            </w:r>
                           </w:p>
                           <w:p>
                             <w:pPr>
@@ -9491,23 +7635,13 @@
                               </w:rPr>
                               <w:t xml:space="preserve"> </w:t>
                             </w:r>
-                            <w:proofErr w:type="gramStart"/>
-                            <w:r>
-                              <w:rPr>
-                                <w:rFonts w:ascii="Courier New" w:hAnsi="Courier New" w:cs="Courier New"/>
-                                <w:sz w:val="16"/>
-                                <w:szCs w:val="16"/>
-                              </w:rPr>
-                              <w:t>Close( file</w:t>
-                            </w:r>
-                            <w:proofErr w:type="gramEnd"/>
-                            <w:r>
-                              <w:rPr>
-                                <w:rFonts w:ascii="Courier New" w:hAnsi="Courier New" w:cs="Courier New"/>
-                                <w:sz w:val="16"/>
-                                <w:szCs w:val="16"/>
-                              </w:rPr>
-                              <w:t xml:space="preserve"> ) () ;</w:t>
+                            <w:r>
+                              <w:rPr>
+                                <w:rFonts w:ascii="Courier New" w:hAnsi="Courier New" w:cs="Courier New"/>
+                                <w:sz w:val="16"/>
+                                <w:szCs w:val="16"/>
+                              </w:rPr>
+                              <w:t>Close( file ) () ;</w:t>
                             </w:r>
                           </w:p>
                           <w:p>
@@ -9539,42 +7673,8 @@
                                 <w:szCs w:val="16"/>
                                 <w:lang w:eastAsia="en-GB"/>
                               </w:rPr>
-                              <w:t>auto status = </w:t>
-                            </w:r>
-                            <w:proofErr w:type="spellStart"/>
-                            <w:r>
-                              <w:rPr>
-                                <w:rFonts w:ascii="Courier New" w:eastAsia="Times New Roman" w:hAnsi="Courier New" w:cs="Courier New"/>
-                                <w:color w:val="000000"/>
-                                <w:sz w:val="16"/>
-                                <w:szCs w:val="16"/>
-                                <w:lang w:eastAsia="en-GB"/>
-                              </w:rPr>
-                              <w:t>WaitFor</w:t>
-                            </w:r>
-                            <w:proofErr w:type="spellEnd"/>
-                            <w:r>
-                              <w:rPr>
-                                <w:rFonts w:ascii="Courier New" w:eastAsia="Times New Roman" w:hAnsi="Courier New" w:cs="Courier New"/>
-                                <w:color w:val="000000"/>
-                                <w:sz w:val="16"/>
-                                <w:szCs w:val="16"/>
-                                <w:lang w:eastAsia="en-GB"/>
-                              </w:rPr>
-                              <w:t>(p</w:t>
-                            </w:r>
-                            <w:proofErr w:type="gramStart"/>
-                            <w:r>
-                              <w:rPr>
-                                <w:rFonts w:ascii="Courier New" w:eastAsia="Times New Roman" w:hAnsi="Courier New" w:cs="Courier New"/>
-                                <w:color w:val="000000"/>
-                                <w:sz w:val="16"/>
-                                <w:szCs w:val="16"/>
-                                <w:lang w:eastAsia="en-GB"/>
-                              </w:rPr>
-                              <w:t>);</w:t>
-                            </w:r>
-                            <w:proofErr w:type="gramEnd"/>
+                              <w:t>auto status = WaitFor(p);</w:t>
+                            </w:r>
                           </w:p>
                           <w:p>
                             <w:pPr>
@@ -9704,25 +7804,7 @@
                           <w:sz w:val="16"/>
                           <w:szCs w:val="16"/>
                         </w:rPr>
-                        <w:t xml:space="preserve">file = new </w:t>
-                      </w:r>
-                      <w:proofErr w:type="gramStart"/>
-                      <w:r>
-                        <w:rPr>
-                          <w:rFonts w:ascii="Courier New" w:hAnsi="Courier New" w:cs="Courier New"/>
-                          <w:sz w:val="16"/>
-                          <w:szCs w:val="16"/>
-                        </w:rPr>
-                        <w:t>File(</w:t>
-                      </w:r>
-                      <w:proofErr w:type="gramEnd"/>
-                      <w:r>
-                        <w:rPr>
-                          <w:rFonts w:ascii="Courier New" w:hAnsi="Courier New" w:cs="Courier New"/>
-                          <w:sz w:val="16"/>
-                          <w:szCs w:val="16"/>
-                        </w:rPr>
-                        <w:t>);</w:t>
+                        <w:t>file = new File();</w:t>
                       </w:r>
                     </w:p>
                     <w:p>
@@ -9750,53 +7832,7 @@
                           <w:sz w:val="16"/>
                           <w:szCs w:val="16"/>
                         </w:rPr>
-                        <w:t xml:space="preserve">auto </w:t>
-                      </w:r>
-                      <w:proofErr w:type="spellStart"/>
-                      <w:r>
-                        <w:rPr>
-                          <w:rFonts w:ascii="Courier New" w:hAnsi="Courier New" w:cs="Courier New"/>
-                          <w:sz w:val="16"/>
-                          <w:szCs w:val="16"/>
-                        </w:rPr>
-                        <w:t>readHandler</w:t>
-                      </w:r>
-                      <w:proofErr w:type="spellEnd"/>
-                      <w:r>
-                        <w:rPr>
-                          <w:rFonts w:ascii="Courier New" w:hAnsi="Courier New" w:cs="Courier New"/>
-                          <w:sz w:val="16"/>
-                          <w:szCs w:val="16"/>
-                        </w:rPr>
-                        <w:t xml:space="preserve"> = new </w:t>
-                      </w:r>
-                      <w:proofErr w:type="spellStart"/>
-                      <w:proofErr w:type="gramStart"/>
-                      <w:r>
-                        <w:rPr>
-                          <w:rFonts w:ascii="Courier New" w:hAnsi="Courier New" w:cs="Courier New"/>
-                          <w:sz w:val="16"/>
-                          <w:szCs w:val="16"/>
-                        </w:rPr>
-                        <w:t>ResponseHandler</w:t>
-                      </w:r>
-                      <w:proofErr w:type="spellEnd"/>
-                      <w:r>
-                        <w:rPr>
-                          <w:rFonts w:ascii="Courier New" w:hAnsi="Courier New" w:cs="Courier New"/>
-                          <w:sz w:val="16"/>
-                          <w:szCs w:val="16"/>
-                        </w:rPr>
-                        <w:t>(</w:t>
-                      </w:r>
-                      <w:proofErr w:type="gramEnd"/>
-                      <w:r>
-                        <w:rPr>
-                          <w:rFonts w:ascii="Courier New" w:hAnsi="Courier New" w:cs="Courier New"/>
-                          <w:sz w:val="16"/>
-                          <w:szCs w:val="16"/>
-                        </w:rPr>
-                        <w:t>);</w:t>
+                        <w:t>auto readHandler = new ResponseHandler();</w:t>
                       </w:r>
                     </w:p>
                     <w:p>
@@ -9861,25 +7897,7 @@
                           <w:sz w:val="16"/>
                           <w:szCs w:val="16"/>
                         </w:rPr>
-                        <w:t>Open(file</w:t>
-                      </w:r>
-                      <w:proofErr w:type="gramStart"/>
-                      <w:r>
-                        <w:rPr>
-                          <w:rFonts w:ascii="Courier New" w:hAnsi="Courier New" w:cs="Courier New"/>
-                          <w:sz w:val="16"/>
-                          <w:szCs w:val="16"/>
-                        </w:rPr>
-                        <w:t>)(</w:t>
-                      </w:r>
-                      <w:proofErr w:type="gramEnd"/>
-                      <w:r>
-                        <w:rPr>
-                          <w:rFonts w:ascii="Courier New" w:hAnsi="Courier New" w:cs="Courier New"/>
-                          <w:sz w:val="16"/>
-                          <w:szCs w:val="16"/>
-                        </w:rPr>
-                        <w:t>path, flags, mode)</w:t>
+                        <w:t>Open(file)(path, flags, mode)</w:t>
                       </w:r>
                     </w:p>
                     <w:p>
@@ -9905,25 +7923,7 @@
                           <w:sz w:val="16"/>
                           <w:szCs w:val="16"/>
                         </w:rPr>
-                        <w:t xml:space="preserve">| </w:t>
-                      </w:r>
-                      <w:proofErr w:type="gramStart"/>
-                      <w:r>
-                        <w:rPr>
-                          <w:rFonts w:ascii="Courier New" w:hAnsi="Courier New" w:cs="Courier New"/>
-                          <w:sz w:val="16"/>
-                          <w:szCs w:val="16"/>
-                        </w:rPr>
-                        <w:t>Read( file</w:t>
-                      </w:r>
-                      <w:proofErr w:type="gramEnd"/>
-                      <w:r>
-                        <w:rPr>
-                          <w:rFonts w:ascii="Courier New" w:hAnsi="Courier New" w:cs="Courier New"/>
-                          <w:sz w:val="16"/>
-                          <w:szCs w:val="16"/>
-                        </w:rPr>
-                        <w:t xml:space="preserve"> )(offset , size , </w:t>
+                        <w:t xml:space="preserve">| Read( file )(offset , size , </w:t>
                       </w:r>
                       <w:r>
                         <w:rPr>
@@ -9957,18 +7957,8 @@
                           <w:sz w:val="16"/>
                           <w:szCs w:val="16"/>
                         </w:rPr>
-                        <w:t xml:space="preserve">buffer) &gt;&gt; </w:t>
-                      </w:r>
-                      <w:proofErr w:type="spellStart"/>
-                      <w:r>
-                        <w:rPr>
-                          <w:rFonts w:ascii="Courier New" w:hAnsi="Courier New" w:cs="Courier New"/>
-                          <w:sz w:val="16"/>
-                          <w:szCs w:val="16"/>
-                        </w:rPr>
-                        <w:t>readHandler</w:t>
-                      </w:r>
-                      <w:proofErr w:type="spellEnd"/>
+                        <w:t>buffer) &gt;&gt; readHandler</w:t>
+                      </w:r>
                     </w:p>
                     <w:p>
                       <w:pPr>
@@ -10004,23 +7994,13 @@
                         </w:rPr>
                         <w:t xml:space="preserve"> </w:t>
                       </w:r>
-                      <w:proofErr w:type="gramStart"/>
-                      <w:r>
-                        <w:rPr>
-                          <w:rFonts w:ascii="Courier New" w:hAnsi="Courier New" w:cs="Courier New"/>
-                          <w:sz w:val="16"/>
-                          <w:szCs w:val="16"/>
-                        </w:rPr>
-                        <w:t>Close( file</w:t>
-                      </w:r>
-                      <w:proofErr w:type="gramEnd"/>
-                      <w:r>
-                        <w:rPr>
-                          <w:rFonts w:ascii="Courier New" w:hAnsi="Courier New" w:cs="Courier New"/>
-                          <w:sz w:val="16"/>
-                          <w:szCs w:val="16"/>
-                        </w:rPr>
-                        <w:t xml:space="preserve"> ) () ;</w:t>
+                      <w:r>
+                        <w:rPr>
+                          <w:rFonts w:ascii="Courier New" w:hAnsi="Courier New" w:cs="Courier New"/>
+                          <w:sz w:val="16"/>
+                          <w:szCs w:val="16"/>
+                        </w:rPr>
+                        <w:t>Close( file ) () ;</w:t>
                       </w:r>
                     </w:p>
                     <w:p>
@@ -10052,42 +8032,8 @@
                           <w:szCs w:val="16"/>
                           <w:lang w:eastAsia="en-GB"/>
                         </w:rPr>
-                        <w:t>auto status = </w:t>
-                      </w:r>
-                      <w:proofErr w:type="spellStart"/>
-                      <w:r>
-                        <w:rPr>
-                          <w:rFonts w:ascii="Courier New" w:eastAsia="Times New Roman" w:hAnsi="Courier New" w:cs="Courier New"/>
-                          <w:color w:val="000000"/>
-                          <w:sz w:val="16"/>
-                          <w:szCs w:val="16"/>
-                          <w:lang w:eastAsia="en-GB"/>
-                        </w:rPr>
-                        <w:t>WaitFor</w:t>
-                      </w:r>
-                      <w:proofErr w:type="spellEnd"/>
-                      <w:r>
-                        <w:rPr>
-                          <w:rFonts w:ascii="Courier New" w:eastAsia="Times New Roman" w:hAnsi="Courier New" w:cs="Courier New"/>
-                          <w:color w:val="000000"/>
-                          <w:sz w:val="16"/>
-                          <w:szCs w:val="16"/>
-                          <w:lang w:eastAsia="en-GB"/>
-                        </w:rPr>
-                        <w:t>(p</w:t>
-                      </w:r>
-                      <w:proofErr w:type="gramStart"/>
-                      <w:r>
-                        <w:rPr>
-                          <w:rFonts w:ascii="Courier New" w:eastAsia="Times New Roman" w:hAnsi="Courier New" w:cs="Courier New"/>
-                          <w:color w:val="000000"/>
-                          <w:sz w:val="16"/>
-                          <w:szCs w:val="16"/>
-                          <w:lang w:eastAsia="en-GB"/>
-                        </w:rPr>
-                        <w:t>);</w:t>
-                      </w:r>
-                      <w:proofErr w:type="gramEnd"/>
+                        <w:t>auto status = WaitFor(p);</w:t>
+                      </w:r>
                     </w:p>
                     <w:p>
                       <w:pPr>
@@ -10367,9 +8313,8 @@
                                 <w:szCs w:val="16"/>
                                 <w:lang w:eastAsia="en-GB"/>
                               </w:rPr>
-                              <w:t>auto &amp;&amp;o1   = Open(file</w:t>
-                            </w:r>
-                            <w:proofErr w:type="gramStart"/>
+                              <w:t>auto &amp;&amp;o1   = Open(file1,</w:t>
+                            </w:r>
                             <w:r>
                               <w:rPr>
                                 <w:rFonts w:ascii="Courier New" w:eastAsia="Times New Roman" w:hAnsi="Courier New" w:cs="Courier New"/>
@@ -10378,28 +8323,7 @@
                                 <w:szCs w:val="16"/>
                                 <w:lang w:eastAsia="en-GB"/>
                               </w:rPr>
-                              <w:t>1,</w:t>
-                            </w:r>
-                            <w:r>
-                              <w:rPr>
-                                <w:rFonts w:ascii="Courier New" w:eastAsia="Times New Roman" w:hAnsi="Courier New" w:cs="Courier New"/>
-                                <w:color w:val="000000"/>
-                                <w:sz w:val="16"/>
-                                <w:szCs w:val="16"/>
-                                <w:lang w:eastAsia="en-GB"/>
-                              </w:rPr>
-                              <w:t>path</w:t>
-                            </w:r>
-                            <w:proofErr w:type="gramEnd"/>
-                            <w:r>
-                              <w:rPr>
-                                <w:rFonts w:ascii="Courier New" w:eastAsia="Times New Roman" w:hAnsi="Courier New" w:cs="Courier New"/>
-                                <w:color w:val="000000"/>
-                                <w:sz w:val="16"/>
-                                <w:szCs w:val="16"/>
-                                <w:lang w:eastAsia="en-GB"/>
-                              </w:rPr>
-                              <w:t>1</w:t>
+                              <w:t>path1</w:t>
                             </w:r>
                             <w:r>
                               <w:rPr>
@@ -10541,29 +8465,7 @@
                                 <w:szCs w:val="16"/>
                                 <w:lang w:eastAsia="en-GB"/>
                               </w:rPr>
-                              <w:t>Pipeline </w:t>
-                            </w:r>
-                            <w:proofErr w:type="gramStart"/>
-                            <w:r>
-                              <w:rPr>
-                                <w:rFonts w:ascii="Courier New" w:eastAsia="Times New Roman" w:hAnsi="Courier New" w:cs="Courier New"/>
-                                <w:color w:val="000000"/>
-                                <w:sz w:val="16"/>
-                                <w:szCs w:val="16"/>
-                                <w:lang w:eastAsia="en-GB"/>
-                              </w:rPr>
-                              <w:t>p  =</w:t>
-                            </w:r>
-                            <w:proofErr w:type="gramEnd"/>
-                            <w:r>
-                              <w:rPr>
-                                <w:rFonts w:ascii="Courier New" w:eastAsia="Times New Roman" w:hAnsi="Courier New" w:cs="Courier New"/>
-                                <w:color w:val="000000"/>
-                                <w:sz w:val="16"/>
-                                <w:szCs w:val="16"/>
-                                <w:lang w:eastAsia="en-GB"/>
-                              </w:rPr>
-                              <w:t> Parallel(o1,o2,o3); </w:t>
+                              <w:t>Pipeline p  = Parallel(o1,o2,o3); </w:t>
                             </w:r>
                             <w:r>
                               <w:rPr>
@@ -10603,29 +8505,7 @@
                                 <w:szCs w:val="16"/>
                                 <w:lang w:eastAsia="en-GB"/>
                               </w:rPr>
-                              <w:t>auto status = </w:t>
-                            </w:r>
-                            <w:proofErr w:type="spellStart"/>
-                            <w:r>
-                              <w:rPr>
-                                <w:rFonts w:ascii="Courier New" w:eastAsia="Times New Roman" w:hAnsi="Courier New" w:cs="Courier New"/>
-                                <w:color w:val="000000"/>
-                                <w:sz w:val="16"/>
-                                <w:szCs w:val="16"/>
-                                <w:lang w:eastAsia="en-GB"/>
-                              </w:rPr>
-                              <w:t>WaitFor</w:t>
-                            </w:r>
-                            <w:proofErr w:type="spellEnd"/>
-                            <w:r>
-                              <w:rPr>
-                                <w:rFonts w:ascii="Courier New" w:eastAsia="Times New Roman" w:hAnsi="Courier New" w:cs="Courier New"/>
-                                <w:color w:val="000000"/>
-                                <w:sz w:val="16"/>
-                                <w:szCs w:val="16"/>
-                                <w:lang w:eastAsia="en-GB"/>
-                              </w:rPr>
-                              <w:t>( p );</w:t>
+                              <w:t>auto status = WaitFor( p );</w:t>
                             </w:r>
                           </w:p>
                           <w:p>
@@ -10734,9 +8614,8 @@
                           <w:szCs w:val="16"/>
                           <w:lang w:eastAsia="en-GB"/>
                         </w:rPr>
-                        <w:t>auto &amp;&amp;o1   = Open(file</w:t>
-                      </w:r>
-                      <w:proofErr w:type="gramStart"/>
+                        <w:t>auto &amp;&amp;o1   = Open(file1,</w:t>
+                      </w:r>
                       <w:r>
                         <w:rPr>
                           <w:rFonts w:ascii="Courier New" w:eastAsia="Times New Roman" w:hAnsi="Courier New" w:cs="Courier New"/>
@@ -10745,28 +8624,7 @@
                           <w:szCs w:val="16"/>
                           <w:lang w:eastAsia="en-GB"/>
                         </w:rPr>
-                        <w:t>1,</w:t>
-                      </w:r>
-                      <w:r>
-                        <w:rPr>
-                          <w:rFonts w:ascii="Courier New" w:eastAsia="Times New Roman" w:hAnsi="Courier New" w:cs="Courier New"/>
-                          <w:color w:val="000000"/>
-                          <w:sz w:val="16"/>
-                          <w:szCs w:val="16"/>
-                          <w:lang w:eastAsia="en-GB"/>
-                        </w:rPr>
-                        <w:t>path</w:t>
-                      </w:r>
-                      <w:proofErr w:type="gramEnd"/>
-                      <w:r>
-                        <w:rPr>
-                          <w:rFonts w:ascii="Courier New" w:eastAsia="Times New Roman" w:hAnsi="Courier New" w:cs="Courier New"/>
-                          <w:color w:val="000000"/>
-                          <w:sz w:val="16"/>
-                          <w:szCs w:val="16"/>
-                          <w:lang w:eastAsia="en-GB"/>
-                        </w:rPr>
-                        <w:t>1</w:t>
+                        <w:t>path1</w:t>
                       </w:r>
                       <w:r>
                         <w:rPr>
@@ -10908,29 +8766,7 @@
                           <w:szCs w:val="16"/>
                           <w:lang w:eastAsia="en-GB"/>
                         </w:rPr>
-                        <w:t>Pipeline </w:t>
-                      </w:r>
-                      <w:proofErr w:type="gramStart"/>
-                      <w:r>
-                        <w:rPr>
-                          <w:rFonts w:ascii="Courier New" w:eastAsia="Times New Roman" w:hAnsi="Courier New" w:cs="Courier New"/>
-                          <w:color w:val="000000"/>
-                          <w:sz w:val="16"/>
-                          <w:szCs w:val="16"/>
-                          <w:lang w:eastAsia="en-GB"/>
-                        </w:rPr>
-                        <w:t>p  =</w:t>
-                      </w:r>
-                      <w:proofErr w:type="gramEnd"/>
-                      <w:r>
-                        <w:rPr>
-                          <w:rFonts w:ascii="Courier New" w:eastAsia="Times New Roman" w:hAnsi="Courier New" w:cs="Courier New"/>
-                          <w:color w:val="000000"/>
-                          <w:sz w:val="16"/>
-                          <w:szCs w:val="16"/>
-                          <w:lang w:eastAsia="en-GB"/>
-                        </w:rPr>
-                        <w:t> Parallel(o1,o2,o3); </w:t>
+                        <w:t>Pipeline p  = Parallel(o1,o2,o3); </w:t>
                       </w:r>
                       <w:r>
                         <w:rPr>
@@ -10970,29 +8806,7 @@
                           <w:szCs w:val="16"/>
                           <w:lang w:eastAsia="en-GB"/>
                         </w:rPr>
-                        <w:t>auto status = </w:t>
-                      </w:r>
-                      <w:proofErr w:type="spellStart"/>
-                      <w:r>
-                        <w:rPr>
-                          <w:rFonts w:ascii="Courier New" w:eastAsia="Times New Roman" w:hAnsi="Courier New" w:cs="Courier New"/>
-                          <w:color w:val="000000"/>
-                          <w:sz w:val="16"/>
-                          <w:szCs w:val="16"/>
-                          <w:lang w:eastAsia="en-GB"/>
-                        </w:rPr>
-                        <w:t>WaitFor</w:t>
-                      </w:r>
-                      <w:proofErr w:type="spellEnd"/>
-                      <w:r>
-                        <w:rPr>
-                          <w:rFonts w:ascii="Courier New" w:eastAsia="Times New Roman" w:hAnsi="Courier New" w:cs="Courier New"/>
-                          <w:color w:val="000000"/>
-                          <w:sz w:val="16"/>
-                          <w:szCs w:val="16"/>
-                          <w:lang w:eastAsia="en-GB"/>
-                        </w:rPr>
-                        <w:t>( p );</w:t>
+                        <w:t>auto status = WaitFor( p );</w:t>
                       </w:r>
                     </w:p>
                     <w:p>
@@ -11072,15 +8886,7 @@
         <w:t>The syntax also supports parallel execution of multiple flows of operations</w:t>
       </w:r>
       <w:r>
-        <w:t xml:space="preserve"> (</w:t>
-      </w:r>
-      <w:proofErr w:type="gramStart"/>
-      <w:r>
-        <w:t>XrdCl::</w:t>
-      </w:r>
-      <w:proofErr w:type="gramEnd"/>
-      <w:r>
-        <w:t>Parallel implementation is part of the Operation Utilities within the Declarative API toolset)</w:t>
+        <w:t xml:space="preserve"> (XrdCl::Parallel implementation is part of the Operation Utilities within the Declarative API toolset)</w:t>
       </w:r>
       <w:r>
         <w:t>.</w:t>
@@ -11148,18 +8954,10 @@
         <w:t xml:space="preserve"> </w:t>
       </w:r>
       <w:r>
-        <w:t xml:space="preserve">file that needs to be accessed. The </w:t>
-      </w:r>
-      <w:proofErr w:type="gramStart"/>
-      <w:r>
-        <w:t>Rm</w:t>
-      </w:r>
-      <w:r>
-        <w:t>(</w:t>
-      </w:r>
-      <w:proofErr w:type="gramEnd"/>
-      <w:r>
-        <w:t>)</w:t>
+        <w:t>file that needs to be accessed. The Rm</w:t>
+      </w:r>
+      <w:r>
+        <w:t>()</w:t>
       </w:r>
       <w:r>
         <w:t xml:space="preserve"> function is used for deleting the lock file since it is not needed anymore.</w:t>
@@ -11256,8 +9054,8 @@
                                 <w:lang w:eastAsia="en-GB"/>
                               </w:rPr>
                               <w:br/>
-                            </w:r>
-                            <w:proofErr w:type="spellStart"/>
+                              <w:t>FileSystem fs(url); </w:t>
+                            </w:r>
                             <w:r>
                               <w:rPr>
                                 <w:rFonts w:ascii="Courier New" w:eastAsia="Times New Roman" w:hAnsi="Courier New" w:cs="Courier New"/>
@@ -11266,72 +9064,8 @@
                                 <w:szCs w:val="16"/>
                                 <w:lang w:eastAsia="en-GB"/>
                               </w:rPr>
-                              <w:t>FileSystem</w:t>
-                            </w:r>
-                            <w:proofErr w:type="spellEnd"/>
-                            <w:r>
-                              <w:rPr>
-                                <w:rFonts w:ascii="Courier New" w:eastAsia="Times New Roman" w:hAnsi="Courier New" w:cs="Courier New"/>
-                                <w:color w:val="000000"/>
-                                <w:sz w:val="16"/>
-                                <w:szCs w:val="16"/>
-                                <w:lang w:eastAsia="en-GB"/>
-                              </w:rPr>
-                              <w:t> fs(</w:t>
-                            </w:r>
-                            <w:proofErr w:type="spellStart"/>
-                            <w:r>
-                              <w:rPr>
-                                <w:rFonts w:ascii="Courier New" w:eastAsia="Times New Roman" w:hAnsi="Courier New" w:cs="Courier New"/>
-                                <w:color w:val="000000"/>
-                                <w:sz w:val="16"/>
-                                <w:szCs w:val="16"/>
-                                <w:lang w:eastAsia="en-GB"/>
-                              </w:rPr>
-                              <w:t>url</w:t>
-                            </w:r>
-                            <w:proofErr w:type="spellEnd"/>
-                            <w:r>
-                              <w:rPr>
-                                <w:rFonts w:ascii="Courier New" w:eastAsia="Times New Roman" w:hAnsi="Courier New" w:cs="Courier New"/>
-                                <w:color w:val="000000"/>
-                                <w:sz w:val="16"/>
-                                <w:szCs w:val="16"/>
-                                <w:lang w:eastAsia="en-GB"/>
-                              </w:rPr>
-                              <w:t>); </w:t>
-                            </w:r>
-                            <w:r>
-                              <w:rPr>
-                                <w:rFonts w:ascii="Courier New" w:eastAsia="Times New Roman" w:hAnsi="Courier New" w:cs="Courier New"/>
-                                <w:color w:val="000000"/>
-                                <w:sz w:val="16"/>
-                                <w:szCs w:val="16"/>
-                                <w:lang w:eastAsia="en-GB"/>
-                              </w:rPr>
                               <w:br/>
-                            </w:r>
-                            <w:proofErr w:type="gramStart"/>
-                            <w:r>
-                              <w:rPr>
-                                <w:rFonts w:ascii="Courier New" w:eastAsia="Times New Roman" w:hAnsi="Courier New" w:cs="Courier New"/>
-                                <w:color w:val="000000"/>
-                                <w:sz w:val="16"/>
-                                <w:szCs w:val="16"/>
-                                <w:lang w:eastAsia="en-GB"/>
-                              </w:rPr>
-                              <w:t>std::</w:t>
-                            </w:r>
-                            <w:proofErr w:type="gramEnd"/>
-                            <w:r>
-                              <w:rPr>
-                                <w:rFonts w:ascii="Courier New" w:eastAsia="Times New Roman" w:hAnsi="Courier New" w:cs="Courier New"/>
-                                <w:color w:val="000000"/>
-                                <w:sz w:val="16"/>
-                                <w:szCs w:val="16"/>
-                                <w:lang w:eastAsia="en-GB"/>
-                              </w:rPr>
-                              <w:t>future</w:t>
+                              <w:t>std::future</w:t>
                             </w:r>
                             <w:r>
                               <w:rPr>
@@ -11345,7 +9079,6 @@
                               </w:rPr>
                               <w:t>&lt;</w:t>
                             </w:r>
-                            <w:proofErr w:type="spellStart"/>
                             <w:r>
                               <w:rPr>
                                 <w:rFonts w:ascii="Courier New" w:eastAsia="Times New Roman" w:hAnsi="Courier New" w:cs="Courier New"/>
@@ -11356,7 +9089,6 @@
                               </w:rPr>
                               <w:t>ChunkInfo</w:t>
                             </w:r>
-                            <w:proofErr w:type="spellEnd"/>
                             <w:r>
                               <w:rPr>
                                 <w:rFonts w:ascii="Courier New" w:eastAsia="Times New Roman" w:hAnsi="Courier New" w:cs="Courier New"/>
@@ -11400,29 +9132,7 @@
                                 <w:lang w:eastAsia="en-GB"/>
                               </w:rPr>
                               <w:br/>
-                              <w:t>auto &amp;&amp;p = </w:t>
-                            </w:r>
-                            <w:proofErr w:type="gramStart"/>
-                            <w:r>
-                              <w:rPr>
-                                <w:rFonts w:ascii="Courier New" w:eastAsia="Times New Roman" w:hAnsi="Courier New" w:cs="Courier New"/>
-                                <w:color w:val="000000"/>
-                                <w:sz w:val="16"/>
-                                <w:szCs w:val="16"/>
-                                <w:lang w:eastAsia="en-GB"/>
-                              </w:rPr>
-                              <w:t>Open(</w:t>
-                            </w:r>
-                            <w:proofErr w:type="gramEnd"/>
-                            <w:r>
-                              <w:rPr>
-                                <w:rFonts w:ascii="Courier New" w:eastAsia="Times New Roman" w:hAnsi="Courier New" w:cs="Courier New"/>
-                                <w:color w:val="000000"/>
-                                <w:sz w:val="16"/>
-                                <w:szCs w:val="16"/>
-                                <w:lang w:eastAsia="en-GB"/>
-                              </w:rPr>
-                              <w:t>lock,”root://host//path/to/.lock”, OpenFlags::New) </w:t>
+                              <w:t>auto &amp;&amp;p = Open(lock,”root://host//path/to/.lock”, OpenFlags::New) </w:t>
                             </w:r>
                             <w:r>
                               <w:rPr>
@@ -11455,29 +9165,7 @@
                                 <w:szCs w:val="16"/>
                                 <w:lang w:eastAsia="en-GB"/>
                               </w:rPr>
-                              <w:t>         | </w:t>
-                            </w:r>
-                            <w:proofErr w:type="gramStart"/>
-                            <w:r>
-                              <w:rPr>
-                                <w:rFonts w:ascii="Courier New" w:eastAsia="Times New Roman" w:hAnsi="Courier New" w:cs="Courier New"/>
-                                <w:color w:val="000000"/>
-                                <w:sz w:val="16"/>
-                                <w:szCs w:val="16"/>
-                                <w:lang w:eastAsia="en-GB"/>
-                              </w:rPr>
-                              <w:t>Open(</w:t>
-                            </w:r>
-                            <w:proofErr w:type="gramEnd"/>
-                            <w:r>
-                              <w:rPr>
-                                <w:rFonts w:ascii="Courier New" w:eastAsia="Times New Roman" w:hAnsi="Courier New" w:cs="Courier New"/>
-                                <w:color w:val="000000"/>
-                                <w:sz w:val="16"/>
-                                <w:szCs w:val="16"/>
-                                <w:lang w:eastAsia="en-GB"/>
-                              </w:rPr>
-                              <w:t>file, ”root://host//path/to/file.txt”,OpenFlags::Read) </w:t>
+                              <w:t>         | Open(file, ”root://host//path/to/file.txt”,OpenFlags::Read) </w:t>
                             </w:r>
                           </w:p>
                           <w:p>
@@ -11499,9 +9187,8 @@
                                 <w:szCs w:val="16"/>
                                 <w:lang w:eastAsia="en-GB"/>
                               </w:rPr>
-                              <w:t>         | Read(file,</w:t>
-                            </w:r>
-                            <w:proofErr w:type="gramStart"/>
+                              <w:t>         | Read(file,0,</w:t>
+                            </w:r>
                             <w:r>
                               <w:rPr>
                                 <w:rFonts w:ascii="Courier New" w:eastAsia="Times New Roman" w:hAnsi="Courier New" w:cs="Courier New"/>
@@ -11510,7 +9197,7 @@
                                 <w:szCs w:val="16"/>
                                 <w:lang w:eastAsia="en-GB"/>
                               </w:rPr>
-                              <w:t>0,</w:t>
+                              <w:t>512</w:t>
                             </w:r>
                             <w:r>
                               <w:rPr>
@@ -11520,28 +9207,7 @@
                                 <w:szCs w:val="16"/>
                                 <w:lang w:eastAsia="en-GB"/>
                               </w:rPr>
-                              <w:t>512</w:t>
-                            </w:r>
-                            <w:r>
-                              <w:rPr>
-                                <w:rFonts w:ascii="Courier New" w:eastAsia="Times New Roman" w:hAnsi="Courier New" w:cs="Courier New"/>
-                                <w:color w:val="000000"/>
-                                <w:sz w:val="16"/>
-                                <w:szCs w:val="16"/>
-                                <w:lang w:eastAsia="en-GB"/>
-                              </w:rPr>
-                              <w:t>,buff</w:t>
-                            </w:r>
-                            <w:proofErr w:type="gramEnd"/>
-                            <w:r>
-                              <w:rPr>
-                                <w:rFonts w:ascii="Courier New" w:eastAsia="Times New Roman" w:hAnsi="Courier New" w:cs="Courier New"/>
-                                <w:color w:val="000000"/>
-                                <w:sz w:val="16"/>
-                                <w:szCs w:val="16"/>
-                                <w:lang w:eastAsia="en-GB"/>
-                              </w:rPr>
-                              <w:t>) </w:t>
+                              <w:t>,buff) </w:t>
                             </w:r>
                             <w:r>
                               <w:rPr>
@@ -11585,29 +9251,7 @@
                                 <w:szCs w:val="16"/>
                                 <w:lang w:eastAsia="en-GB"/>
                               </w:rPr>
-                              <w:t>         | Close(file</w:t>
-                            </w:r>
-                            <w:proofErr w:type="gramStart"/>
-                            <w:r>
-                              <w:rPr>
-                                <w:rFonts w:ascii="Courier New" w:eastAsia="Times New Roman" w:hAnsi="Courier New" w:cs="Courier New"/>
-                                <w:color w:val="000000"/>
-                                <w:sz w:val="16"/>
-                                <w:szCs w:val="16"/>
-                                <w:lang w:eastAsia="en-GB"/>
-                              </w:rPr>
-                              <w:t>);</w:t>
-                            </w:r>
-                            <w:proofErr w:type="gramEnd"/>
-                            <w:r>
-                              <w:rPr>
-                                <w:rFonts w:ascii="Courier New" w:eastAsia="Times New Roman" w:hAnsi="Courier New" w:cs="Courier New"/>
-                                <w:color w:val="000000"/>
-                                <w:sz w:val="16"/>
-                                <w:szCs w:val="16"/>
-                                <w:lang w:eastAsia="en-GB"/>
-                              </w:rPr>
-                              <w:t> </w:t>
+                              <w:t>         | Close(file); </w:t>
                             </w:r>
                           </w:p>
                           <w:p>
@@ -11639,29 +9283,7 @@
                                 <w:szCs w:val="16"/>
                                 <w:lang w:eastAsia="en-GB"/>
                               </w:rPr>
-                              <w:t>        | </w:t>
-                            </w:r>
-                            <w:proofErr w:type="gramStart"/>
-                            <w:r>
-                              <w:rPr>
-                                <w:rFonts w:ascii="Courier New" w:eastAsia="Times New Roman" w:hAnsi="Courier New" w:cs="Courier New"/>
-                                <w:color w:val="000000"/>
-                                <w:sz w:val="16"/>
-                                <w:szCs w:val="16"/>
-                                <w:lang w:eastAsia="en-GB"/>
-                              </w:rPr>
-                              <w:t>Rm(</w:t>
-                            </w:r>
-                            <w:proofErr w:type="gramEnd"/>
-                            <w:r>
-                              <w:rPr>
-                                <w:rFonts w:ascii="Courier New" w:eastAsia="Times New Roman" w:hAnsi="Courier New" w:cs="Courier New"/>
-                                <w:color w:val="000000"/>
-                                <w:sz w:val="16"/>
-                                <w:szCs w:val="16"/>
-                                <w:lang w:eastAsia="en-GB"/>
-                              </w:rPr>
-                              <w:t>fs, ”root://host//path/to/.lock”); </w:t>
+                              <w:t>        | Rm(fs, ”root://host//path/to/.lock”); </w:t>
                             </w:r>
                             <w:r>
                               <w:rPr>
@@ -11704,41 +9326,7 @@
                                 <w:szCs w:val="16"/>
                                 <w:lang w:eastAsia="en-GB"/>
                               </w:rPr>
-                              <w:t>auto status = </w:t>
-                            </w:r>
-                            <w:proofErr w:type="spellStart"/>
-                            <w:proofErr w:type="gramStart"/>
-                            <w:r>
-                              <w:rPr>
-                                <w:rFonts w:ascii="Courier New" w:eastAsia="Times New Roman" w:hAnsi="Courier New" w:cs="Courier New"/>
-                                <w:color w:val="000000"/>
-                                <w:sz w:val="16"/>
-                                <w:szCs w:val="16"/>
-                                <w:lang w:eastAsia="en-GB"/>
-                              </w:rPr>
-                              <w:t>WaitFor</w:t>
-                            </w:r>
-                            <w:proofErr w:type="spellEnd"/>
-                            <w:r>
-                              <w:rPr>
-                                <w:rFonts w:ascii="Courier New" w:eastAsia="Times New Roman" w:hAnsi="Courier New" w:cs="Courier New"/>
-                                <w:color w:val="000000"/>
-                                <w:sz w:val="16"/>
-                                <w:szCs w:val="16"/>
-                                <w:lang w:eastAsia="en-GB"/>
-                              </w:rPr>
-                              <w:t>( p</w:t>
-                            </w:r>
-                            <w:proofErr w:type="gramEnd"/>
-                            <w:r>
-                              <w:rPr>
-                                <w:rFonts w:ascii="Courier New" w:eastAsia="Times New Roman" w:hAnsi="Courier New" w:cs="Courier New"/>
-                                <w:color w:val="000000"/>
-                                <w:sz w:val="16"/>
-                                <w:szCs w:val="16"/>
-                                <w:lang w:eastAsia="en-GB"/>
-                              </w:rPr>
-                              <w:t> );</w:t>
+                              <w:t>auto status = WaitFor( p );</w:t>
                             </w:r>
                           </w:p>
                           <w:p>
@@ -11869,8 +9457,8 @@
                           <w:lang w:eastAsia="en-GB"/>
                         </w:rPr>
                         <w:br/>
-                      </w:r>
-                      <w:proofErr w:type="spellStart"/>
+                        <w:t>FileSystem fs(url); </w:t>
+                      </w:r>
                       <w:r>
                         <w:rPr>
                           <w:rFonts w:ascii="Courier New" w:eastAsia="Times New Roman" w:hAnsi="Courier New" w:cs="Courier New"/>
@@ -11879,72 +9467,8 @@
                           <w:szCs w:val="16"/>
                           <w:lang w:eastAsia="en-GB"/>
                         </w:rPr>
-                        <w:t>FileSystem</w:t>
-                      </w:r>
-                      <w:proofErr w:type="spellEnd"/>
-                      <w:r>
-                        <w:rPr>
-                          <w:rFonts w:ascii="Courier New" w:eastAsia="Times New Roman" w:hAnsi="Courier New" w:cs="Courier New"/>
-                          <w:color w:val="000000"/>
-                          <w:sz w:val="16"/>
-                          <w:szCs w:val="16"/>
-                          <w:lang w:eastAsia="en-GB"/>
-                        </w:rPr>
-                        <w:t> fs(</w:t>
-                      </w:r>
-                      <w:proofErr w:type="spellStart"/>
-                      <w:r>
-                        <w:rPr>
-                          <w:rFonts w:ascii="Courier New" w:eastAsia="Times New Roman" w:hAnsi="Courier New" w:cs="Courier New"/>
-                          <w:color w:val="000000"/>
-                          <w:sz w:val="16"/>
-                          <w:szCs w:val="16"/>
-                          <w:lang w:eastAsia="en-GB"/>
-                        </w:rPr>
-                        <w:t>url</w:t>
-                      </w:r>
-                      <w:proofErr w:type="spellEnd"/>
-                      <w:r>
-                        <w:rPr>
-                          <w:rFonts w:ascii="Courier New" w:eastAsia="Times New Roman" w:hAnsi="Courier New" w:cs="Courier New"/>
-                          <w:color w:val="000000"/>
-                          <w:sz w:val="16"/>
-                          <w:szCs w:val="16"/>
-                          <w:lang w:eastAsia="en-GB"/>
-                        </w:rPr>
-                        <w:t>); </w:t>
-                      </w:r>
-                      <w:r>
-                        <w:rPr>
-                          <w:rFonts w:ascii="Courier New" w:eastAsia="Times New Roman" w:hAnsi="Courier New" w:cs="Courier New"/>
-                          <w:color w:val="000000"/>
-                          <w:sz w:val="16"/>
-                          <w:szCs w:val="16"/>
-                          <w:lang w:eastAsia="en-GB"/>
-                        </w:rPr>
                         <w:br/>
-                      </w:r>
-                      <w:proofErr w:type="gramStart"/>
-                      <w:r>
-                        <w:rPr>
-                          <w:rFonts w:ascii="Courier New" w:eastAsia="Times New Roman" w:hAnsi="Courier New" w:cs="Courier New"/>
-                          <w:color w:val="000000"/>
-                          <w:sz w:val="16"/>
-                          <w:szCs w:val="16"/>
-                          <w:lang w:eastAsia="en-GB"/>
-                        </w:rPr>
-                        <w:t>std::</w:t>
-                      </w:r>
-                      <w:proofErr w:type="gramEnd"/>
-                      <w:r>
-                        <w:rPr>
-                          <w:rFonts w:ascii="Courier New" w:eastAsia="Times New Roman" w:hAnsi="Courier New" w:cs="Courier New"/>
-                          <w:color w:val="000000"/>
-                          <w:sz w:val="16"/>
-                          <w:szCs w:val="16"/>
-                          <w:lang w:eastAsia="en-GB"/>
-                        </w:rPr>
-                        <w:t>future</w:t>
+                        <w:t>std::future</w:t>
                       </w:r>
                       <w:r>
                         <w:rPr>
@@ -11958,7 +9482,6 @@
                         </w:rPr>
                         <w:t>&lt;</w:t>
                       </w:r>
-                      <w:proofErr w:type="spellStart"/>
                       <w:r>
                         <w:rPr>
                           <w:rFonts w:ascii="Courier New" w:eastAsia="Times New Roman" w:hAnsi="Courier New" w:cs="Courier New"/>
@@ -11969,7 +9492,6 @@
                         </w:rPr>
                         <w:t>ChunkInfo</w:t>
                       </w:r>
-                      <w:proofErr w:type="spellEnd"/>
                       <w:r>
                         <w:rPr>
                           <w:rFonts w:ascii="Courier New" w:eastAsia="Times New Roman" w:hAnsi="Courier New" w:cs="Courier New"/>
@@ -12013,29 +9535,7 @@
                           <w:lang w:eastAsia="en-GB"/>
                         </w:rPr>
                         <w:br/>
-                        <w:t>auto &amp;&amp;p = </w:t>
-                      </w:r>
-                      <w:proofErr w:type="gramStart"/>
-                      <w:r>
-                        <w:rPr>
-                          <w:rFonts w:ascii="Courier New" w:eastAsia="Times New Roman" w:hAnsi="Courier New" w:cs="Courier New"/>
-                          <w:color w:val="000000"/>
-                          <w:sz w:val="16"/>
-                          <w:szCs w:val="16"/>
-                          <w:lang w:eastAsia="en-GB"/>
-                        </w:rPr>
-                        <w:t>Open(</w:t>
-                      </w:r>
-                      <w:proofErr w:type="gramEnd"/>
-                      <w:r>
-                        <w:rPr>
-                          <w:rFonts w:ascii="Courier New" w:eastAsia="Times New Roman" w:hAnsi="Courier New" w:cs="Courier New"/>
-                          <w:color w:val="000000"/>
-                          <w:sz w:val="16"/>
-                          <w:szCs w:val="16"/>
-                          <w:lang w:eastAsia="en-GB"/>
-                        </w:rPr>
-                        <w:t>lock,”root://host//path/to/.lock”, OpenFlags::New) </w:t>
+                        <w:t>auto &amp;&amp;p = Open(lock,”root://host//path/to/.lock”, OpenFlags::New) </w:t>
                       </w:r>
                       <w:r>
                         <w:rPr>
@@ -12068,29 +9568,7 @@
                           <w:szCs w:val="16"/>
                           <w:lang w:eastAsia="en-GB"/>
                         </w:rPr>
-                        <w:t>         | </w:t>
-                      </w:r>
-                      <w:proofErr w:type="gramStart"/>
-                      <w:r>
-                        <w:rPr>
-                          <w:rFonts w:ascii="Courier New" w:eastAsia="Times New Roman" w:hAnsi="Courier New" w:cs="Courier New"/>
-                          <w:color w:val="000000"/>
-                          <w:sz w:val="16"/>
-                          <w:szCs w:val="16"/>
-                          <w:lang w:eastAsia="en-GB"/>
-                        </w:rPr>
-                        <w:t>Open(</w:t>
-                      </w:r>
-                      <w:proofErr w:type="gramEnd"/>
-                      <w:r>
-                        <w:rPr>
-                          <w:rFonts w:ascii="Courier New" w:eastAsia="Times New Roman" w:hAnsi="Courier New" w:cs="Courier New"/>
-                          <w:color w:val="000000"/>
-                          <w:sz w:val="16"/>
-                          <w:szCs w:val="16"/>
-                          <w:lang w:eastAsia="en-GB"/>
-                        </w:rPr>
-                        <w:t>file, ”root://host//path/to/file.txt”,OpenFlags::Read) </w:t>
+                        <w:t>         | Open(file, ”root://host//path/to/file.txt”,OpenFlags::Read) </w:t>
                       </w:r>
                     </w:p>
                     <w:p>
@@ -12112,9 +9590,8 @@
                           <w:szCs w:val="16"/>
                           <w:lang w:eastAsia="en-GB"/>
                         </w:rPr>
-                        <w:t>         | Read(file,</w:t>
-                      </w:r>
-                      <w:proofErr w:type="gramStart"/>
+                        <w:t>         | Read(file,0,</w:t>
+                      </w:r>
                       <w:r>
                         <w:rPr>
                           <w:rFonts w:ascii="Courier New" w:eastAsia="Times New Roman" w:hAnsi="Courier New" w:cs="Courier New"/>
@@ -12123,7 +9600,7 @@
                           <w:szCs w:val="16"/>
                           <w:lang w:eastAsia="en-GB"/>
                         </w:rPr>
-                        <w:t>0,</w:t>
+                        <w:t>512</w:t>
                       </w:r>
                       <w:r>
                         <w:rPr>
@@ -12133,28 +9610,7 @@
                           <w:szCs w:val="16"/>
                           <w:lang w:eastAsia="en-GB"/>
                         </w:rPr>
-                        <w:t>512</w:t>
-                      </w:r>
-                      <w:r>
-                        <w:rPr>
-                          <w:rFonts w:ascii="Courier New" w:eastAsia="Times New Roman" w:hAnsi="Courier New" w:cs="Courier New"/>
-                          <w:color w:val="000000"/>
-                          <w:sz w:val="16"/>
-                          <w:szCs w:val="16"/>
-                          <w:lang w:eastAsia="en-GB"/>
-                        </w:rPr>
-                        <w:t>,buff</w:t>
-                      </w:r>
-                      <w:proofErr w:type="gramEnd"/>
-                      <w:r>
-                        <w:rPr>
-                          <w:rFonts w:ascii="Courier New" w:eastAsia="Times New Roman" w:hAnsi="Courier New" w:cs="Courier New"/>
-                          <w:color w:val="000000"/>
-                          <w:sz w:val="16"/>
-                          <w:szCs w:val="16"/>
-                          <w:lang w:eastAsia="en-GB"/>
-                        </w:rPr>
-                        <w:t>) </w:t>
+                        <w:t>,buff) </w:t>
                       </w:r>
                       <w:r>
                         <w:rPr>
@@ -12198,29 +9654,7 @@
                           <w:szCs w:val="16"/>
                           <w:lang w:eastAsia="en-GB"/>
                         </w:rPr>
-                        <w:t>         | Close(file</w:t>
-                      </w:r>
-                      <w:proofErr w:type="gramStart"/>
-                      <w:r>
-                        <w:rPr>
-                          <w:rFonts w:ascii="Courier New" w:eastAsia="Times New Roman" w:hAnsi="Courier New" w:cs="Courier New"/>
-                          <w:color w:val="000000"/>
-                          <w:sz w:val="16"/>
-                          <w:szCs w:val="16"/>
-                          <w:lang w:eastAsia="en-GB"/>
-                        </w:rPr>
-                        <w:t>);</w:t>
-                      </w:r>
-                      <w:proofErr w:type="gramEnd"/>
-                      <w:r>
-                        <w:rPr>
-                          <w:rFonts w:ascii="Courier New" w:eastAsia="Times New Roman" w:hAnsi="Courier New" w:cs="Courier New"/>
-                          <w:color w:val="000000"/>
-                          <w:sz w:val="16"/>
-                          <w:szCs w:val="16"/>
-                          <w:lang w:eastAsia="en-GB"/>
-                        </w:rPr>
-                        <w:t> </w:t>
+                        <w:t>         | Close(file); </w:t>
                       </w:r>
                     </w:p>
                     <w:p>
@@ -12252,29 +9686,7 @@
                           <w:szCs w:val="16"/>
                           <w:lang w:eastAsia="en-GB"/>
                         </w:rPr>
-                        <w:t>        | </w:t>
-                      </w:r>
-                      <w:proofErr w:type="gramStart"/>
-                      <w:r>
-                        <w:rPr>
-                          <w:rFonts w:ascii="Courier New" w:eastAsia="Times New Roman" w:hAnsi="Courier New" w:cs="Courier New"/>
-                          <w:color w:val="000000"/>
-                          <w:sz w:val="16"/>
-                          <w:szCs w:val="16"/>
-                          <w:lang w:eastAsia="en-GB"/>
-                        </w:rPr>
-                        <w:t>Rm(</w:t>
-                      </w:r>
-                      <w:proofErr w:type="gramEnd"/>
-                      <w:r>
-                        <w:rPr>
-                          <w:rFonts w:ascii="Courier New" w:eastAsia="Times New Roman" w:hAnsi="Courier New" w:cs="Courier New"/>
-                          <w:color w:val="000000"/>
-                          <w:sz w:val="16"/>
-                          <w:szCs w:val="16"/>
-                          <w:lang w:eastAsia="en-GB"/>
-                        </w:rPr>
-                        <w:t>fs, ”root://host//path/to/.lock”); </w:t>
+                        <w:t>        | Rm(fs, ”root://host//path/to/.lock”); </w:t>
                       </w:r>
                       <w:r>
                         <w:rPr>
@@ -12317,41 +9729,7 @@
                           <w:szCs w:val="16"/>
                           <w:lang w:eastAsia="en-GB"/>
                         </w:rPr>
-                        <w:t>auto status = </w:t>
-                      </w:r>
-                      <w:proofErr w:type="spellStart"/>
-                      <w:proofErr w:type="gramStart"/>
-                      <w:r>
-                        <w:rPr>
-                          <w:rFonts w:ascii="Courier New" w:eastAsia="Times New Roman" w:hAnsi="Courier New" w:cs="Courier New"/>
-                          <w:color w:val="000000"/>
-                          <w:sz w:val="16"/>
-                          <w:szCs w:val="16"/>
-                          <w:lang w:eastAsia="en-GB"/>
-                        </w:rPr>
-                        <w:t>WaitFor</w:t>
-                      </w:r>
-                      <w:proofErr w:type="spellEnd"/>
-                      <w:r>
-                        <w:rPr>
-                          <w:rFonts w:ascii="Courier New" w:eastAsia="Times New Roman" w:hAnsi="Courier New" w:cs="Courier New"/>
-                          <w:color w:val="000000"/>
-                          <w:sz w:val="16"/>
-                          <w:szCs w:val="16"/>
-                          <w:lang w:eastAsia="en-GB"/>
-                        </w:rPr>
-                        <w:t>( p</w:t>
-                      </w:r>
-                      <w:proofErr w:type="gramEnd"/>
-                      <w:r>
-                        <w:rPr>
-                          <w:rFonts w:ascii="Courier New" w:eastAsia="Times New Roman" w:hAnsi="Courier New" w:cs="Courier New"/>
-                          <w:color w:val="000000"/>
-                          <w:sz w:val="16"/>
-                          <w:szCs w:val="16"/>
-                          <w:lang w:eastAsia="en-GB"/>
-                        </w:rPr>
-                        <w:t> );</w:t>
+                        <w:t>auto status = WaitFor( p );</w:t>
                       </w:r>
                     </w:p>
                     <w:p>
@@ -12638,7 +10016,7 @@
                                           <pic:cNvPicPr/>
                                         </pic:nvPicPr>
                                         <pic:blipFill>
-                                          <a:blip r:embed="rId17">
+                                          <a:blip r:embed="rId13">
                                             <a:extLst>
                                               <a:ext uri="{28A0092B-C50C-407E-A947-70E740481C1C}">
                                                 <a14:useLocalDpi xmlns:a14="http://schemas.microsoft.com/office/drawing/2010/main" val="0"/>
@@ -12696,11 +10074,7 @@
           </mc:Choice>
           <mc:Fallback>
             <w:pict>
-              <v:shapetype w14:anchorId="7D2314CE" id="_x0000_t202" coordsize="21600,21600" o:spt="202" path="m,l,21600r21600,l21600,xe">
-                <v:stroke joinstyle="miter"/>
-                <v:path gradientshapeok="t" o:connecttype="rect"/>
-              </v:shapetype>
-              <v:shape id="_x0000_s1038" type="#_x0000_t202" style="position:absolute;left:0;text-align:left;margin-left:-4.7pt;margin-top:0;width:513.65pt;height:81.1pt;z-index:-251598848;visibility:visible;mso-wrap-style:square;mso-width-percent:0;mso-height-percent:0;mso-wrap-distance-left:9pt;mso-wrap-distance-top:0;mso-wrap-distance-right:9pt;mso-wrap-distance-bottom:0;mso-position-horizontal:absolute;mso-position-horizontal-relative:margin;mso-position-vertical:absolute;mso-position-vertical-relative:text;mso-width-percent:0;mso-height-percent:0;mso-width-relative:page;mso-height-relative:page;v-text-anchor:top" o:gfxdata="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" stroked="f">
+              <v:shape w14:anchorId="7D2314CE" id="_x0000_s1038" type="#_x0000_t202" style="position:absolute;left:0;text-align:left;margin-left:-4.7pt;margin-top:0;width:513.65pt;height:81.1pt;z-index:-251598848;visibility:visible;mso-wrap-style:square;mso-width-percent:0;mso-height-percent:0;mso-wrap-distance-left:9pt;mso-wrap-distance-top:0;mso-wrap-distance-right:9pt;mso-wrap-distance-bottom:0;mso-position-horizontal:absolute;mso-position-horizontal-relative:margin;mso-position-vertical:absolute;mso-position-vertical-relative:text;mso-width-percent:0;mso-height-percent:0;mso-width-relative:page;mso-height-relative:page;v-text-anchor:top" o:gfxdata="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" stroked="f">
                 <v:textbox>
                   <w:txbxContent>
                     <w:p>
@@ -12724,7 +10098,7 @@
                                     <pic:cNvPicPr/>
                                   </pic:nvPicPr>
                                   <pic:blipFill>
-                                    <a:blip r:embed="rId18">
+                                    <a:blip r:embed="rId13">
                                       <a:extLst>
                                         <a:ext uri="{28A0092B-C50C-407E-A947-70E740481C1C}">
                                           <a14:useLocalDpi xmlns:a14="http://schemas.microsoft.com/office/drawing/2010/main" val="0"/>
@@ -12845,7 +10219,7 @@
                                           <pic:cNvPicPr/>
                                         </pic:nvPicPr>
                                         <pic:blipFill>
-                                          <a:blip r:embed="rId19">
+                                          <a:blip r:embed="rId14">
                                             <a:extLst>
                                               <a:ext uri="{28A0092B-C50C-407E-A947-70E740481C1C}">
                                                 <a14:useLocalDpi xmlns:a14="http://schemas.microsoft.com/office/drawing/2010/main" val="0"/>
@@ -12925,7 +10299,7 @@
                           <wp:inline distT="0" distB="0" distL="0" distR="0" wp14:anchorId="3C0749E5" wp14:editId="3372431F">
                             <wp:extent cx="4703805" cy="881510"/>
                             <wp:effectExtent l="0" t="0" r="0" b="0"/>
-                            <wp:docPr id="19" name="Picture 19"/>
+                            <wp:docPr id="28" name="Picture 28"/>
                             <wp:cNvGraphicFramePr>
                               <a:graphicFrameLocks xmlns:a="http://schemas.openxmlformats.org/drawingml/2006/main" noChangeAspect="1"/>
                             </wp:cNvGraphicFramePr>
@@ -12937,7 +10311,7 @@
                                     <pic:cNvPicPr/>
                                   </pic:nvPicPr>
                                   <pic:blipFill>
-                                    <a:blip r:embed="rId20">
+                                    <a:blip r:embed="rId14">
                                       <a:extLst>
                                         <a:ext uri="{28A0092B-C50C-407E-A947-70E740481C1C}">
                                           <a14:useLocalDpi xmlns:a14="http://schemas.microsoft.com/office/drawing/2010/main" val="0"/>
@@ -13256,35 +10630,7 @@
                                 <w:sz w:val="16"/>
                                 <w:szCs w:val="16"/>
                               </w:rPr>
-                              <w:t xml:space="preserve">void </w:t>
-                            </w:r>
-                            <w:proofErr w:type="spellStart"/>
-                            <w:proofErr w:type="gramStart"/>
-                            <w:r>
-                              <w:rPr>
-                                <w:rFonts w:ascii="Courier New" w:hAnsi="Courier New" w:cs="Courier New"/>
-                                <w:sz w:val="16"/>
-                                <w:szCs w:val="16"/>
-                              </w:rPr>
-                              <w:t>ECWrite</w:t>
-                            </w:r>
-                            <w:proofErr w:type="spellEnd"/>
-                            <w:r>
-                              <w:rPr>
-                                <w:rFonts w:ascii="Courier New" w:hAnsi="Courier New" w:cs="Courier New"/>
-                                <w:sz w:val="16"/>
-                                <w:szCs w:val="16"/>
-                              </w:rPr>
-                              <w:t>(</w:t>
-                            </w:r>
-                            <w:proofErr w:type="gramEnd"/>
-                            <w:r>
-                              <w:rPr>
-                                <w:rFonts w:ascii="Courier New" w:hAnsi="Courier New" w:cs="Courier New"/>
-                                <w:sz w:val="16"/>
-                                <w:szCs w:val="16"/>
-                              </w:rPr>
-                              <w:t>uint64_t  offset,</w:t>
+                              <w:t>void ECWrite(uint64_t  offset,</w:t>
                             </w:r>
                           </w:p>
                           <w:p>
@@ -13302,25 +10648,7 @@
                                 <w:sz w:val="16"/>
                                 <w:szCs w:val="16"/>
                               </w:rPr>
-                              <w:t xml:space="preserve">                       uint32_</w:t>
-                            </w:r>
-                            <w:proofErr w:type="gramStart"/>
-                            <w:r>
-                              <w:rPr>
-                                <w:rFonts w:ascii="Courier New" w:hAnsi="Courier New" w:cs="Courier New"/>
-                                <w:sz w:val="16"/>
-                                <w:szCs w:val="16"/>
-                              </w:rPr>
-                              <w:t>t  size</w:t>
-                            </w:r>
-                            <w:proofErr w:type="gramEnd"/>
-                            <w:r>
-                              <w:rPr>
-                                <w:rFonts w:ascii="Courier New" w:hAnsi="Courier New" w:cs="Courier New"/>
-                                <w:sz w:val="16"/>
-                                <w:szCs w:val="16"/>
-                              </w:rPr>
-                              <w:t>,</w:t>
+                              <w:t xml:space="preserve">                       uint32_t  size,</w:t>
                             </w:r>
                           </w:p>
                           <w:p>
@@ -13356,43 +10684,7 @@
                                 <w:sz w:val="16"/>
                                 <w:szCs w:val="16"/>
                               </w:rPr>
-                              <w:t xml:space="preserve">                       </w:t>
-                            </w:r>
-                            <w:proofErr w:type="spellStart"/>
-                            <w:r>
-                              <w:rPr>
-                                <w:rFonts w:ascii="Courier New" w:hAnsi="Courier New" w:cs="Courier New"/>
-                                <w:sz w:val="16"/>
-                                <w:szCs w:val="16"/>
-                              </w:rPr>
-                              <w:t>ResponseHandler</w:t>
-                            </w:r>
-                            <w:proofErr w:type="spellEnd"/>
-                            <w:r>
-                              <w:rPr>
-                                <w:rFonts w:ascii="Courier New" w:hAnsi="Courier New" w:cs="Courier New"/>
-                                <w:sz w:val="16"/>
-                                <w:szCs w:val="16"/>
-                              </w:rPr>
-                              <w:t xml:space="preserve"> *</w:t>
-                            </w:r>
-                            <w:proofErr w:type="spellStart"/>
-                            <w:r>
-                              <w:rPr>
-                                <w:rFonts w:ascii="Courier New" w:hAnsi="Courier New" w:cs="Courier New"/>
-                                <w:sz w:val="16"/>
-                                <w:szCs w:val="16"/>
-                              </w:rPr>
-                              <w:t>userHandler</w:t>
-                            </w:r>
-                            <w:proofErr w:type="spellEnd"/>
-                            <w:r>
-                              <w:rPr>
-                                <w:rFonts w:ascii="Courier New" w:hAnsi="Courier New" w:cs="Courier New"/>
-                                <w:sz w:val="16"/>
-                                <w:szCs w:val="16"/>
-                              </w:rPr>
-                              <w:t>)</w:t>
+                              <w:t xml:space="preserve">                       ResponseHandler *userHandler)</w:t>
                             </w:r>
                           </w:p>
                           <w:p>
@@ -13446,25 +10738,7 @@
                                 <w:sz w:val="16"/>
                                 <w:szCs w:val="16"/>
                               </w:rPr>
-                              <w:t xml:space="preserve">   File *file = new </w:t>
-                            </w:r>
-                            <w:proofErr w:type="gramStart"/>
-                            <w:r>
-                              <w:rPr>
-                                <w:rFonts w:ascii="Courier New" w:hAnsi="Courier New" w:cs="Courier New"/>
-                                <w:sz w:val="16"/>
-                                <w:szCs w:val="16"/>
-                              </w:rPr>
-                              <w:t>File(</w:t>
-                            </w:r>
-                            <w:proofErr w:type="gramEnd"/>
-                            <w:r>
-                              <w:rPr>
-                                <w:rFonts w:ascii="Courier New" w:hAnsi="Courier New" w:cs="Courier New"/>
-                                <w:sz w:val="16"/>
-                                <w:szCs w:val="16"/>
-                              </w:rPr>
-                              <w:t>);</w:t>
+                              <w:t xml:space="preserve">   File *file = new File();</w:t>
                             </w:r>
                           </w:p>
                           <w:p>
@@ -13482,25 +10756,7 @@
                                 <w:sz w:val="16"/>
                                 <w:szCs w:val="16"/>
                               </w:rPr>
-                              <w:t xml:space="preserve">   </w:t>
-                            </w:r>
-                            <w:proofErr w:type="spellStart"/>
-                            <w:r>
-                              <w:rPr>
-                                <w:rFonts w:ascii="Courier New" w:hAnsi="Courier New" w:cs="Courier New"/>
-                                <w:sz w:val="16"/>
-                                <w:szCs w:val="16"/>
-                              </w:rPr>
-                              <w:t>OpenHandler</w:t>
-                            </w:r>
-                            <w:proofErr w:type="spellEnd"/>
-                            <w:r>
-                              <w:rPr>
-                                <w:rFonts w:ascii="Courier New" w:hAnsi="Courier New" w:cs="Courier New"/>
-                                <w:sz w:val="16"/>
-                                <w:szCs w:val="16"/>
-                              </w:rPr>
-                              <w:t xml:space="preserve"> *handler = </w:t>
+                              <w:t xml:space="preserve">   OpenHandler *handler = </w:t>
                             </w:r>
                           </w:p>
                           <w:p>
@@ -13518,46 +10774,8 @@
                                 <w:sz w:val="16"/>
                                 <w:szCs w:val="16"/>
                               </w:rPr>
-                              <w:t xml:space="preserve">               new </w:t>
-                            </w:r>
-                            <w:proofErr w:type="spellStart"/>
-                            <w:proofErr w:type="gramStart"/>
-                            <w:r>
-                              <w:rPr>
-                                <w:rFonts w:ascii="Courier New" w:hAnsi="Courier New" w:cs="Courier New"/>
-                                <w:sz w:val="16"/>
-                                <w:szCs w:val="16"/>
-                              </w:rPr>
-                              <w:t>OpenHandler</w:t>
-                            </w:r>
-                            <w:proofErr w:type="spellEnd"/>
-                            <w:r>
-                              <w:rPr>
-                                <w:rFonts w:ascii="Courier New" w:hAnsi="Courier New" w:cs="Courier New"/>
-                                <w:sz w:val="16"/>
-                                <w:szCs w:val="16"/>
-                              </w:rPr>
-                              <w:t>(</w:t>
-                            </w:r>
-                            <w:proofErr w:type="gramEnd"/>
-                            <w:r>
-                              <w:rPr>
-                                <w:rFonts w:ascii="Courier New" w:hAnsi="Courier New" w:cs="Courier New"/>
-                                <w:sz w:val="16"/>
-                                <w:szCs w:val="16"/>
-                              </w:rPr>
-                              <w:t xml:space="preserve">file, </w:t>
-                            </w:r>
-                            <w:proofErr w:type="spellStart"/>
-                            <w:r>
-                              <w:rPr>
-                                <w:rFonts w:ascii="Courier New" w:hAnsi="Courier New" w:cs="Courier New"/>
-                                <w:sz w:val="16"/>
-                                <w:szCs w:val="16"/>
-                              </w:rPr>
-                              <w:t>userHandler</w:t>
-                            </w:r>
-                            <w:proofErr w:type="spellEnd"/>
+                              <w:t xml:space="preserve">               new OpenHandler(file, userHandler</w:t>
+                            </w:r>
                             <w:r>
                               <w:rPr>
                                 <w:rFonts w:ascii="Courier New" w:hAnsi="Courier New" w:cs="Courier New"/>
@@ -13706,25 +10924,7 @@
                                 <w:sz w:val="16"/>
                                 <w:szCs w:val="16"/>
                               </w:rPr>
-                              <w:t xml:space="preserve">The first operation required in the development of </w:t>
-                            </w:r>
-                            <w:proofErr w:type="spellStart"/>
-                            <w:r>
-                              <w:rPr>
-                                <w:color w:val="000000" w:themeColor="text1"/>
-                                <w:sz w:val="16"/>
-                                <w:szCs w:val="16"/>
-                              </w:rPr>
-                              <w:t>ECWrite</w:t>
-                            </w:r>
-                            <w:proofErr w:type="spellEnd"/>
-                            <w:r>
-                              <w:rPr>
-                                <w:color w:val="000000" w:themeColor="text1"/>
-                                <w:sz w:val="16"/>
-                                <w:szCs w:val="16"/>
-                              </w:rPr>
-                              <w:t>, using the standard asynchronous API.</w:t>
+                              <w:t>The first operation required in the development of ECWrite, using the standard asynchronous API.</w:t>
                             </w:r>
                           </w:p>
                           <w:p>
@@ -13784,35 +10984,7 @@
                           <w:sz w:val="16"/>
                           <w:szCs w:val="16"/>
                         </w:rPr>
-                        <w:t xml:space="preserve">void </w:t>
-                      </w:r>
-                      <w:proofErr w:type="spellStart"/>
-                      <w:proofErr w:type="gramStart"/>
-                      <w:r>
-                        <w:rPr>
-                          <w:rFonts w:ascii="Courier New" w:hAnsi="Courier New" w:cs="Courier New"/>
-                          <w:sz w:val="16"/>
-                          <w:szCs w:val="16"/>
-                        </w:rPr>
-                        <w:t>ECWrite</w:t>
-                      </w:r>
-                      <w:proofErr w:type="spellEnd"/>
-                      <w:r>
-                        <w:rPr>
-                          <w:rFonts w:ascii="Courier New" w:hAnsi="Courier New" w:cs="Courier New"/>
-                          <w:sz w:val="16"/>
-                          <w:szCs w:val="16"/>
-                        </w:rPr>
-                        <w:t>(</w:t>
-                      </w:r>
-                      <w:proofErr w:type="gramEnd"/>
-                      <w:r>
-                        <w:rPr>
-                          <w:rFonts w:ascii="Courier New" w:hAnsi="Courier New" w:cs="Courier New"/>
-                          <w:sz w:val="16"/>
-                          <w:szCs w:val="16"/>
-                        </w:rPr>
-                        <w:t>uint64_t  offset,</w:t>
+                        <w:t>void ECWrite(uint64_t  offset,</w:t>
                       </w:r>
                     </w:p>
                     <w:p>
@@ -13830,25 +11002,7 @@
                           <w:sz w:val="16"/>
                           <w:szCs w:val="16"/>
                         </w:rPr>
-                        <w:t xml:space="preserve">                       uint32_</w:t>
-                      </w:r>
-                      <w:proofErr w:type="gramStart"/>
-                      <w:r>
-                        <w:rPr>
-                          <w:rFonts w:ascii="Courier New" w:hAnsi="Courier New" w:cs="Courier New"/>
-                          <w:sz w:val="16"/>
-                          <w:szCs w:val="16"/>
-                        </w:rPr>
-                        <w:t>t  size</w:t>
-                      </w:r>
-                      <w:proofErr w:type="gramEnd"/>
-                      <w:r>
-                        <w:rPr>
-                          <w:rFonts w:ascii="Courier New" w:hAnsi="Courier New" w:cs="Courier New"/>
-                          <w:sz w:val="16"/>
-                          <w:szCs w:val="16"/>
-                        </w:rPr>
-                        <w:t>,</w:t>
+                        <w:t xml:space="preserve">                       uint32_t  size,</w:t>
                       </w:r>
                     </w:p>
                     <w:p>
@@ -13884,43 +11038,7 @@
                           <w:sz w:val="16"/>
                           <w:szCs w:val="16"/>
                         </w:rPr>
-                        <w:t xml:space="preserve">                       </w:t>
-                      </w:r>
-                      <w:proofErr w:type="spellStart"/>
-                      <w:r>
-                        <w:rPr>
-                          <w:rFonts w:ascii="Courier New" w:hAnsi="Courier New" w:cs="Courier New"/>
-                          <w:sz w:val="16"/>
-                          <w:szCs w:val="16"/>
-                        </w:rPr>
-                        <w:t>ResponseHandler</w:t>
-                      </w:r>
-                      <w:proofErr w:type="spellEnd"/>
-                      <w:r>
-                        <w:rPr>
-                          <w:rFonts w:ascii="Courier New" w:hAnsi="Courier New" w:cs="Courier New"/>
-                          <w:sz w:val="16"/>
-                          <w:szCs w:val="16"/>
-                        </w:rPr>
-                        <w:t xml:space="preserve"> *</w:t>
-                      </w:r>
-                      <w:proofErr w:type="spellStart"/>
-                      <w:r>
-                        <w:rPr>
-                          <w:rFonts w:ascii="Courier New" w:hAnsi="Courier New" w:cs="Courier New"/>
-                          <w:sz w:val="16"/>
-                          <w:szCs w:val="16"/>
-                        </w:rPr>
-                        <w:t>userHandler</w:t>
-                      </w:r>
-                      <w:proofErr w:type="spellEnd"/>
-                      <w:r>
-                        <w:rPr>
-                          <w:rFonts w:ascii="Courier New" w:hAnsi="Courier New" w:cs="Courier New"/>
-                          <w:sz w:val="16"/>
-                          <w:szCs w:val="16"/>
-                        </w:rPr>
-                        <w:t>)</w:t>
+                        <w:t xml:space="preserve">                       ResponseHandler *userHandler)</w:t>
                       </w:r>
                     </w:p>
                     <w:p>
@@ -13974,25 +11092,7 @@
                           <w:sz w:val="16"/>
                           <w:szCs w:val="16"/>
                         </w:rPr>
-                        <w:t xml:space="preserve">   File *file = new </w:t>
-                      </w:r>
-                      <w:proofErr w:type="gramStart"/>
-                      <w:r>
-                        <w:rPr>
-                          <w:rFonts w:ascii="Courier New" w:hAnsi="Courier New" w:cs="Courier New"/>
-                          <w:sz w:val="16"/>
-                          <w:szCs w:val="16"/>
-                        </w:rPr>
-                        <w:t>File(</w:t>
-                      </w:r>
-                      <w:proofErr w:type="gramEnd"/>
-                      <w:r>
-                        <w:rPr>
-                          <w:rFonts w:ascii="Courier New" w:hAnsi="Courier New" w:cs="Courier New"/>
-                          <w:sz w:val="16"/>
-                          <w:szCs w:val="16"/>
-                        </w:rPr>
-                        <w:t>);</w:t>
+                        <w:t xml:space="preserve">   File *file = new File();</w:t>
                       </w:r>
                     </w:p>
                     <w:p>
@@ -14010,25 +11110,7 @@
                           <w:sz w:val="16"/>
                           <w:szCs w:val="16"/>
                         </w:rPr>
-                        <w:t xml:space="preserve">   </w:t>
-                      </w:r>
-                      <w:proofErr w:type="spellStart"/>
-                      <w:r>
-                        <w:rPr>
-                          <w:rFonts w:ascii="Courier New" w:hAnsi="Courier New" w:cs="Courier New"/>
-                          <w:sz w:val="16"/>
-                          <w:szCs w:val="16"/>
-                        </w:rPr>
-                        <w:t>OpenHandler</w:t>
-                      </w:r>
-                      <w:proofErr w:type="spellEnd"/>
-                      <w:r>
-                        <w:rPr>
-                          <w:rFonts w:ascii="Courier New" w:hAnsi="Courier New" w:cs="Courier New"/>
-                          <w:sz w:val="16"/>
-                          <w:szCs w:val="16"/>
-                        </w:rPr>
-                        <w:t xml:space="preserve"> *handler = </w:t>
+                        <w:t xml:space="preserve">   OpenHandler *handler = </w:t>
                       </w:r>
                     </w:p>
                     <w:p>
@@ -14046,46 +11128,8 @@
                           <w:sz w:val="16"/>
                           <w:szCs w:val="16"/>
                         </w:rPr>
-                        <w:t xml:space="preserve">               new </w:t>
-                      </w:r>
-                      <w:proofErr w:type="spellStart"/>
-                      <w:proofErr w:type="gramStart"/>
-                      <w:r>
-                        <w:rPr>
-                          <w:rFonts w:ascii="Courier New" w:hAnsi="Courier New" w:cs="Courier New"/>
-                          <w:sz w:val="16"/>
-                          <w:szCs w:val="16"/>
-                        </w:rPr>
-                        <w:t>OpenHandler</w:t>
-                      </w:r>
-                      <w:proofErr w:type="spellEnd"/>
-                      <w:r>
-                        <w:rPr>
-                          <w:rFonts w:ascii="Courier New" w:hAnsi="Courier New" w:cs="Courier New"/>
-                          <w:sz w:val="16"/>
-                          <w:szCs w:val="16"/>
-                        </w:rPr>
-                        <w:t>(</w:t>
-                      </w:r>
-                      <w:proofErr w:type="gramEnd"/>
-                      <w:r>
-                        <w:rPr>
-                          <w:rFonts w:ascii="Courier New" w:hAnsi="Courier New" w:cs="Courier New"/>
-                          <w:sz w:val="16"/>
-                          <w:szCs w:val="16"/>
-                        </w:rPr>
-                        <w:t xml:space="preserve">file, </w:t>
-                      </w:r>
-                      <w:proofErr w:type="spellStart"/>
-                      <w:r>
-                        <w:rPr>
-                          <w:rFonts w:ascii="Courier New" w:hAnsi="Courier New" w:cs="Courier New"/>
-                          <w:sz w:val="16"/>
-                          <w:szCs w:val="16"/>
-                        </w:rPr>
-                        <w:t>userHandler</w:t>
-                      </w:r>
-                      <w:proofErr w:type="spellEnd"/>
+                        <w:t xml:space="preserve">               new OpenHandler(file, userHandler</w:t>
+                      </w:r>
                       <w:r>
                         <w:rPr>
                           <w:rFonts w:ascii="Courier New" w:hAnsi="Courier New" w:cs="Courier New"/>
@@ -14234,25 +11278,7 @@
                           <w:sz w:val="16"/>
                           <w:szCs w:val="16"/>
                         </w:rPr>
-                        <w:t xml:space="preserve">The first operation required in the development of </w:t>
-                      </w:r>
-                      <w:proofErr w:type="spellStart"/>
-                      <w:r>
-                        <w:rPr>
-                          <w:color w:val="000000" w:themeColor="text1"/>
-                          <w:sz w:val="16"/>
-                          <w:szCs w:val="16"/>
-                        </w:rPr>
-                        <w:t>ECWrite</w:t>
-                      </w:r>
-                      <w:proofErr w:type="spellEnd"/>
-                      <w:r>
-                        <w:rPr>
-                          <w:color w:val="000000" w:themeColor="text1"/>
-                          <w:sz w:val="16"/>
-                          <w:szCs w:val="16"/>
-                        </w:rPr>
-                        <w:t>, using the standard asynchronous API.</w:t>
+                        <w:t>The first operation required in the development of ECWrite, using the standard asynchronous API.</w:t>
                       </w:r>
                     </w:p>
                     <w:p>
@@ -14322,13 +11348,8 @@
       <w:r>
         <w:t xml:space="preserve">will be hidden in the callback of the handler corresponding to the </w:t>
       </w:r>
-      <w:proofErr w:type="gramStart"/>
-      <w:r>
-        <w:t>Open(</w:t>
-      </w:r>
-      <w:proofErr w:type="gramEnd"/>
-      <w:r>
-        <w:t>)</w:t>
+      <w:r>
+        <w:t>Open()</w:t>
       </w:r>
       <w:r>
         <w:t xml:space="preserve"> function.</w:t>
@@ -14346,15 +11367,7 @@
         <w:t>A clear workflow is hidden from the user, since the callbacks are embedded into the first handler operation: one needs to go through the entire set of handlers in order to understand the full execution pipeline.</w:t>
       </w:r>
       <w:r>
-        <w:t xml:space="preserve"> This is depicted in Listing 9, where the </w:t>
-      </w:r>
-      <w:proofErr w:type="gramStart"/>
-      <w:r>
-        <w:t>Open(</w:t>
-      </w:r>
-      <w:proofErr w:type="gramEnd"/>
-      <w:r>
-        <w:t xml:space="preserve">) procedure is written using the (standard) asynchronous codebase. The fact that the write procedure (and additional steps) is embedded in the callback of the Open function is mentioned as comments inside the listing. </w:t>
+        <w:t xml:space="preserve"> This is depicted in Listing 9, where the Open() procedure is written using the (standard) asynchronous codebase. The fact that the write procedure (and additional steps) is embedded in the callback of the Open function is mentioned as comments inside the listing. </w:t>
       </w:r>
       <w:r>
         <w:t xml:space="preserve">Moreover, each operation call requires different arguments, so each handler needs to have different implementation, meaning that one needs to declare a handler class for each handler separately (i.e., a class for opening a </w:t>
@@ -14437,7 +11450,7 @@
                                           <pic:cNvPicPr/>
                                         </pic:nvPicPr>
                                         <pic:blipFill>
-                                          <a:blip r:embed="rId21">
+                                          <a:blip r:embed="rId15">
                                             <a:extLst>
                                               <a:ext uri="{28A0092B-C50C-407E-A947-70E740481C1C}">
                                                 <a14:useLocalDpi xmlns:a14="http://schemas.microsoft.com/office/drawing/2010/main" val="0"/>
@@ -14529,7 +11542,7 @@
                                     <pic:cNvPicPr/>
                                   </pic:nvPicPr>
                                   <pic:blipFill>
-                                    <a:blip r:embed="rId22">
+                                    <a:blip r:embed="rId15">
                                       <a:extLst>
                                         <a:ext uri="{28A0092B-C50C-407E-A947-70E740481C1C}">
                                           <a14:useLocalDpi xmlns:a14="http://schemas.microsoft.com/office/drawing/2010/main" val="0"/>
@@ -14617,15 +11630,7 @@
         <w:t xml:space="preserve"> as mentioned,</w:t>
       </w:r>
       <w:r>
-        <w:t xml:space="preserve"> the standard asynchronous operations hide the actual workflow of operations behind the first function callback (e.g. in the Open-&gt;Read-&gt;Close pipeline, the entire workflow is hidden in the callback of the </w:t>
-      </w:r>
-      <w:proofErr w:type="gramStart"/>
-      <w:r>
-        <w:t>Open(</w:t>
-      </w:r>
-      <w:proofErr w:type="gramEnd"/>
-      <w:r>
-        <w:t>) function). Fig. 7 describes the entire flow of operations (including the parallel execution of the write to each chunk and setting extended attributes).</w:t>
+        <w:t xml:space="preserve"> the standard asynchronous operations hide the actual workflow of operations behind the first function callback (e.g. in the Open-&gt;Read-&gt;Close pipeline, the entire workflow is hidden in the callback of the Open() function). Fig. 7 describes the entire flow of operations (including the parallel execution of the write to each chunk and setting extended attributes).</w:t>
       </w:r>
     </w:p>
     <w:p>
@@ -14728,35 +11733,7 @@
                                 <w:sz w:val="16"/>
                                 <w:szCs w:val="16"/>
                               </w:rPr>
-                              <w:t xml:space="preserve">void </w:t>
-                            </w:r>
-                            <w:proofErr w:type="spellStart"/>
-                            <w:proofErr w:type="gramStart"/>
-                            <w:r>
-                              <w:rPr>
-                                <w:rFonts w:ascii="Courier New" w:hAnsi="Courier New" w:cs="Courier New"/>
-                                <w:sz w:val="16"/>
-                                <w:szCs w:val="16"/>
-                              </w:rPr>
-                              <w:t>ECWrite</w:t>
-                            </w:r>
-                            <w:proofErr w:type="spellEnd"/>
-                            <w:r>
-                              <w:rPr>
-                                <w:rFonts w:ascii="Courier New" w:hAnsi="Courier New" w:cs="Courier New"/>
-                                <w:sz w:val="16"/>
-                                <w:szCs w:val="16"/>
-                              </w:rPr>
-                              <w:t>(</w:t>
-                            </w:r>
-                            <w:proofErr w:type="gramEnd"/>
-                            <w:r>
-                              <w:rPr>
-                                <w:rFonts w:ascii="Courier New" w:hAnsi="Courier New" w:cs="Courier New"/>
-                                <w:sz w:val="16"/>
-                                <w:szCs w:val="16"/>
-                              </w:rPr>
-                              <w:t>uint64_t  offset,</w:t>
+                              <w:t>void ECWrite(uint64_t  offset,</w:t>
                             </w:r>
                           </w:p>
                           <w:p>
@@ -14774,25 +11751,7 @@
                                 <w:sz w:val="16"/>
                                 <w:szCs w:val="16"/>
                               </w:rPr>
-                              <w:t xml:space="preserve">                       uint32_</w:t>
-                            </w:r>
-                            <w:proofErr w:type="gramStart"/>
-                            <w:r>
-                              <w:rPr>
-                                <w:rFonts w:ascii="Courier New" w:hAnsi="Courier New" w:cs="Courier New"/>
-                                <w:sz w:val="16"/>
-                                <w:szCs w:val="16"/>
-                              </w:rPr>
-                              <w:t>t  size</w:t>
-                            </w:r>
-                            <w:proofErr w:type="gramEnd"/>
-                            <w:r>
-                              <w:rPr>
-                                <w:rFonts w:ascii="Courier New" w:hAnsi="Courier New" w:cs="Courier New"/>
-                                <w:sz w:val="16"/>
-                                <w:szCs w:val="16"/>
-                              </w:rPr>
-                              <w:t>,</w:t>
+                              <w:t xml:space="preserve">                       uint32_t  size,</w:t>
                             </w:r>
                           </w:p>
                           <w:p>
@@ -14828,43 +11787,7 @@
                                 <w:sz w:val="16"/>
                                 <w:szCs w:val="16"/>
                               </w:rPr>
-                              <w:t xml:space="preserve">                       </w:t>
-                            </w:r>
-                            <w:proofErr w:type="spellStart"/>
-                            <w:r>
-                              <w:rPr>
-                                <w:rFonts w:ascii="Courier New" w:hAnsi="Courier New" w:cs="Courier New"/>
-                                <w:sz w:val="16"/>
-                                <w:szCs w:val="16"/>
-                              </w:rPr>
-                              <w:t>ResponseHandler</w:t>
-                            </w:r>
-                            <w:proofErr w:type="spellEnd"/>
-                            <w:r>
-                              <w:rPr>
-                                <w:rFonts w:ascii="Courier New" w:hAnsi="Courier New" w:cs="Courier New"/>
-                                <w:sz w:val="16"/>
-                                <w:szCs w:val="16"/>
-                              </w:rPr>
-                              <w:t xml:space="preserve"> *</w:t>
-                            </w:r>
-                            <w:proofErr w:type="spellStart"/>
-                            <w:r>
-                              <w:rPr>
-                                <w:rFonts w:ascii="Courier New" w:hAnsi="Courier New" w:cs="Courier New"/>
-                                <w:sz w:val="16"/>
-                                <w:szCs w:val="16"/>
-                              </w:rPr>
-                              <w:t>userHandler</w:t>
-                            </w:r>
-                            <w:proofErr w:type="spellEnd"/>
-                            <w:r>
-                              <w:rPr>
-                                <w:rFonts w:ascii="Courier New" w:hAnsi="Courier New" w:cs="Courier New"/>
-                                <w:sz w:val="16"/>
-                                <w:szCs w:val="16"/>
-                              </w:rPr>
-                              <w:t>)</w:t>
+                              <w:t xml:space="preserve">                       ResponseHandler *userHandler)</w:t>
                             </w:r>
                           </w:p>
                           <w:p>
@@ -14918,25 +11841,7 @@
                                 <w:sz w:val="16"/>
                                 <w:szCs w:val="16"/>
                               </w:rPr>
-                              <w:t xml:space="preserve">    </w:t>
-                            </w:r>
-                            <w:proofErr w:type="gramStart"/>
-                            <w:r>
-                              <w:rPr>
-                                <w:rFonts w:ascii="Courier New" w:hAnsi="Courier New" w:cs="Courier New"/>
-                                <w:sz w:val="16"/>
-                                <w:szCs w:val="16"/>
-                              </w:rPr>
-                              <w:t>std::</w:t>
-                            </w:r>
-                            <w:proofErr w:type="gramEnd"/>
-                            <w:r>
-                              <w:rPr>
-                                <w:rFonts w:ascii="Courier New" w:hAnsi="Courier New" w:cs="Courier New"/>
-                                <w:sz w:val="16"/>
-                                <w:szCs w:val="16"/>
-                              </w:rPr>
-                              <w:t>vector&lt;</w:t>
+                              <w:t xml:space="preserve">    std::vector&lt;</w:t>
                             </w:r>
                             <w:r>
                               <w:rPr>
@@ -14991,45 +11896,7 @@
                                 <w:sz w:val="16"/>
                                 <w:szCs w:val="16"/>
                               </w:rPr>
-                              <w:t xml:space="preserve">    </w:t>
-                            </w:r>
-                            <w:proofErr w:type="spellStart"/>
-                            <w:proofErr w:type="gramStart"/>
-                            <w:r>
-                              <w:rPr>
-                                <w:rFonts w:ascii="Courier New" w:hAnsi="Courier New" w:cs="Courier New"/>
-                                <w:sz w:val="16"/>
-                                <w:szCs w:val="16"/>
-                              </w:rPr>
-                              <w:t>writes.reserve</w:t>
-                            </w:r>
-                            <w:proofErr w:type="spellEnd"/>
-                            <w:proofErr w:type="gramEnd"/>
-                            <w:r>
-                              <w:rPr>
-                                <w:rFonts w:ascii="Courier New" w:hAnsi="Courier New" w:cs="Courier New"/>
-                                <w:sz w:val="16"/>
-                                <w:szCs w:val="16"/>
-                              </w:rPr>
-                              <w:t>(</w:t>
-                            </w:r>
-                            <w:proofErr w:type="spellStart"/>
-                            <w:r>
-                              <w:rPr>
-                                <w:rFonts w:ascii="Courier New" w:hAnsi="Courier New" w:cs="Courier New"/>
-                                <w:sz w:val="16"/>
-                                <w:szCs w:val="16"/>
-                              </w:rPr>
-                              <w:t>n_chunks</w:t>
-                            </w:r>
-                            <w:proofErr w:type="spellEnd"/>
-                            <w:r>
-                              <w:rPr>
-                                <w:rFonts w:ascii="Courier New" w:hAnsi="Courier New" w:cs="Courier New"/>
-                                <w:sz w:val="16"/>
-                                <w:szCs w:val="16"/>
-                              </w:rPr>
-                              <w:t>);</w:t>
+                              <w:t xml:space="preserve">    writes.reserve(n_chunks);</w:t>
                             </w:r>
                           </w:p>
                           <w:p>
@@ -15057,53 +11924,7 @@
                                 <w:sz w:val="16"/>
                                 <w:szCs w:val="16"/>
                               </w:rPr>
-                              <w:t xml:space="preserve">    </w:t>
-                            </w:r>
-                            <w:proofErr w:type="gramStart"/>
-                            <w:r>
-                              <w:rPr>
-                                <w:rFonts w:ascii="Courier New" w:hAnsi="Courier New" w:cs="Courier New"/>
-                                <w:sz w:val="16"/>
-                                <w:szCs w:val="16"/>
-                              </w:rPr>
-                              <w:t>for(</w:t>
-                            </w:r>
-                            <w:proofErr w:type="spellStart"/>
-                            <w:proofErr w:type="gramEnd"/>
-                            <w:r>
-                              <w:rPr>
-                                <w:rFonts w:ascii="Courier New" w:hAnsi="Courier New" w:cs="Courier New"/>
-                                <w:sz w:val="16"/>
-                                <w:szCs w:val="16"/>
-                              </w:rPr>
-                              <w:t>size_t</w:t>
-                            </w:r>
-                            <w:proofErr w:type="spellEnd"/>
-                            <w:r>
-                              <w:rPr>
-                                <w:rFonts w:ascii="Courier New" w:hAnsi="Courier New" w:cs="Courier New"/>
-                                <w:sz w:val="16"/>
-                                <w:szCs w:val="16"/>
-                              </w:rPr>
-                              <w:t xml:space="preserve"> id=0;id&lt;</w:t>
-                            </w:r>
-                            <w:proofErr w:type="spellStart"/>
-                            <w:r>
-                              <w:rPr>
-                                <w:rFonts w:ascii="Courier New" w:hAnsi="Courier New" w:cs="Courier New"/>
-                                <w:sz w:val="16"/>
-                                <w:szCs w:val="16"/>
-                              </w:rPr>
-                              <w:t>n_chunks</w:t>
-                            </w:r>
-                            <w:proofErr w:type="spellEnd"/>
-                            <w:r>
-                              <w:rPr>
-                                <w:rFonts w:ascii="Courier New" w:hAnsi="Courier New" w:cs="Courier New"/>
-                                <w:sz w:val="16"/>
-                                <w:szCs w:val="16"/>
-                              </w:rPr>
-                              <w:t>;++id)</w:t>
+                              <w:t xml:space="preserve">    for(size_t id=0;id&lt;n_chunks;++id)</w:t>
                             </w:r>
                           </w:p>
                           <w:p>
@@ -15157,25 +11978,7 @@
                                 <w:sz w:val="16"/>
                                 <w:szCs w:val="16"/>
                               </w:rPr>
-                              <w:t xml:space="preserve">        File *file=new </w:t>
-                            </w:r>
-                            <w:proofErr w:type="gramStart"/>
-                            <w:r>
-                              <w:rPr>
-                                <w:rFonts w:ascii="Courier New" w:hAnsi="Courier New" w:cs="Courier New"/>
-                                <w:sz w:val="16"/>
-                                <w:szCs w:val="16"/>
-                              </w:rPr>
-                              <w:t>File(</w:t>
-                            </w:r>
-                            <w:proofErr w:type="gramEnd"/>
-                            <w:r>
-                              <w:rPr>
-                                <w:rFonts w:ascii="Courier New" w:hAnsi="Courier New" w:cs="Courier New"/>
-                                <w:sz w:val="16"/>
-                                <w:szCs w:val="16"/>
-                              </w:rPr>
-                              <w:t>);</w:t>
+                              <w:t xml:space="preserve">        File *file=new File();</w:t>
                             </w:r>
                           </w:p>
                           <w:p>
@@ -15193,43 +11996,7 @@
                                 <w:sz w:val="16"/>
                                 <w:szCs w:val="16"/>
                               </w:rPr>
-                              <w:t xml:space="preserve">        Pipeline p=</w:t>
-                            </w:r>
-                            <w:proofErr w:type="gramStart"/>
-                            <w:r>
-                              <w:rPr>
-                                <w:rFonts w:ascii="Courier New" w:hAnsi="Courier New" w:cs="Courier New"/>
-                                <w:sz w:val="16"/>
-                                <w:szCs w:val="16"/>
-                              </w:rPr>
-                              <w:t>Open(</w:t>
-                            </w:r>
-                            <w:proofErr w:type="gramEnd"/>
-                            <w:r>
-                              <w:rPr>
-                                <w:rFonts w:ascii="Courier New" w:hAnsi="Courier New" w:cs="Courier New"/>
-                                <w:sz w:val="16"/>
-                                <w:szCs w:val="16"/>
-                              </w:rPr>
-                              <w:t xml:space="preserve">file, </w:t>
-                            </w:r>
-                            <w:proofErr w:type="spellStart"/>
-                            <w:r>
-                              <w:rPr>
-                                <w:rFonts w:ascii="Courier New" w:hAnsi="Courier New" w:cs="Courier New"/>
-                                <w:sz w:val="16"/>
-                                <w:szCs w:val="16"/>
-                              </w:rPr>
-                              <w:t>url</w:t>
-                            </w:r>
-                            <w:proofErr w:type="spellEnd"/>
-                            <w:r>
-                              <w:rPr>
-                                <w:rFonts w:ascii="Courier New" w:hAnsi="Courier New" w:cs="Courier New"/>
-                                <w:sz w:val="16"/>
-                                <w:szCs w:val="16"/>
-                              </w:rPr>
-                              <w:t>, flags)</w:t>
+                              <w:t xml:space="preserve">        Pipeline p=Open(file, url, flags)</w:t>
                             </w:r>
                           </w:p>
                           <w:p>
@@ -15249,7 +12016,6 @@
                               </w:rPr>
                               <w:t xml:space="preserve">                        | </w:t>
                             </w:r>
-                            <w:proofErr w:type="gramStart"/>
                             <w:r>
                               <w:rPr>
                                 <w:rFonts w:ascii="Courier New" w:hAnsi="Courier New" w:cs="Courier New"/>
@@ -15268,7 +12034,6 @@
                               </w:rPr>
                               <w:t>(</w:t>
                             </w:r>
-                            <w:proofErr w:type="gramEnd"/>
                             <w:r>
                               <w:rPr>
                                 <w:rFonts w:ascii="Courier New" w:hAnsi="Courier New" w:cs="Courier New"/>
@@ -15285,43 +12050,7 @@
                                 <w:sz w:val="16"/>
                                 <w:szCs w:val="16"/>
                               </w:rPr>
-                              <w:t xml:space="preserve">(file, </w:t>
-                            </w:r>
-                            <w:proofErr w:type="spellStart"/>
-                            <w:r>
-                              <w:rPr>
-                                <w:rFonts w:ascii="Courier New" w:hAnsi="Courier New" w:cs="Courier New"/>
-                                <w:sz w:val="16"/>
-                                <w:szCs w:val="16"/>
-                              </w:rPr>
-                              <w:t>chunk_offset</w:t>
-                            </w:r>
-                            <w:proofErr w:type="spellEnd"/>
-                            <w:r>
-                              <w:rPr>
-                                <w:rFonts w:ascii="Courier New" w:hAnsi="Courier New" w:cs="Courier New"/>
-                                <w:sz w:val="16"/>
-                                <w:szCs w:val="16"/>
-                              </w:rPr>
-                              <w:t xml:space="preserve">, </w:t>
-                            </w:r>
-                            <w:proofErr w:type="spellStart"/>
-                            <w:r>
-                              <w:rPr>
-                                <w:rFonts w:ascii="Courier New" w:hAnsi="Courier New" w:cs="Courier New"/>
-                                <w:sz w:val="16"/>
-                                <w:szCs w:val="16"/>
-                              </w:rPr>
-                              <w:t>chunk_size,chunk_buffer</w:t>
-                            </w:r>
-                            <w:proofErr w:type="spellEnd"/>
-                            <w:r>
-                              <w:rPr>
-                                <w:rFonts w:ascii="Courier New" w:hAnsi="Courier New" w:cs="Courier New"/>
-                                <w:sz w:val="16"/>
-                                <w:szCs w:val="16"/>
-                              </w:rPr>
-                              <w:t>)),</w:t>
+                              <w:t>(file, chunk_offset, chunk_size,chunk_buffer)),</w:t>
                             </w:r>
                           </w:p>
                           <w:p>
@@ -15341,8 +12070,6 @@
                               </w:rPr>
                               <w:t xml:space="preserve">                                        </w:t>
                             </w:r>
-                            <w:proofErr w:type="spellStart"/>
-                            <w:proofErr w:type="gramStart"/>
                             <w:r>
                               <w:rPr>
                                 <w:rFonts w:ascii="Courier New" w:hAnsi="Courier New" w:cs="Courier New"/>
@@ -15353,41 +12080,13 @@
                               </w:rPr>
                               <w:t>SetXAttr</w:t>
                             </w:r>
-                            <w:proofErr w:type="spellEnd"/>
-                            <w:r>
-                              <w:rPr>
-                                <w:rFonts w:ascii="Courier New" w:hAnsi="Courier New" w:cs="Courier New"/>
-                                <w:sz w:val="16"/>
-                                <w:szCs w:val="16"/>
-                              </w:rPr>
-                              <w:t>(</w:t>
-                            </w:r>
-                            <w:proofErr w:type="gramEnd"/>
-                            <w:r>
-                              <w:rPr>
-                                <w:rFonts w:ascii="Courier New" w:hAnsi="Courier New" w:cs="Courier New"/>
-                                <w:sz w:val="16"/>
-                                <w:szCs w:val="16"/>
-                              </w:rPr>
-                              <w:t>file, "xrdec.</w:t>
-                            </w:r>
-                            <w:proofErr w:type="spellStart"/>
-                            <w:r>
-                              <w:rPr>
-                                <w:rFonts w:ascii="Courier New" w:hAnsi="Courier New" w:cs="Courier New"/>
-                                <w:sz w:val="16"/>
-                                <w:szCs w:val="16"/>
-                              </w:rPr>
-                              <w:t>chksum</w:t>
-                            </w:r>
-                            <w:proofErr w:type="spellEnd"/>
-                            <w:r>
-                              <w:rPr>
-                                <w:rFonts w:ascii="Courier New" w:hAnsi="Courier New" w:cs="Courier New"/>
-                                <w:sz w:val="16"/>
-                                <w:szCs w:val="16"/>
-                              </w:rPr>
-                              <w:t>",checksum))</w:t>
+                            <w:r>
+                              <w:rPr>
+                                <w:rFonts w:ascii="Courier New" w:hAnsi="Courier New" w:cs="Courier New"/>
+                                <w:sz w:val="16"/>
+                                <w:szCs w:val="16"/>
+                              </w:rPr>
+                              <w:t>(file, "xrdec.chksum",checksum))</w:t>
                             </w:r>
                           </w:p>
                           <w:p>
@@ -15455,43 +12154,7 @@
                                 <w:sz w:val="16"/>
                                 <w:szCs w:val="16"/>
                               </w:rPr>
-                              <w:t>(</w:t>
-                            </w:r>
-                            <w:proofErr w:type="spellStart"/>
-                            <w:r>
-                              <w:rPr>
-                                <w:rFonts w:ascii="Courier New" w:hAnsi="Courier New" w:cs="Courier New"/>
-                                <w:sz w:val="16"/>
-                                <w:szCs w:val="16"/>
-                              </w:rPr>
-                              <w:t>XRootDStatus</w:t>
-                            </w:r>
-                            <w:proofErr w:type="spellEnd"/>
-                            <w:r>
-                              <w:rPr>
-                                <w:rFonts w:ascii="Courier New" w:hAnsi="Courier New" w:cs="Courier New"/>
-                                <w:sz w:val="16"/>
-                                <w:szCs w:val="16"/>
-                              </w:rPr>
-                              <w:t xml:space="preserve"> </w:t>
-                            </w:r>
-                            <w:proofErr w:type="gramStart"/>
-                            <w:r>
-                              <w:rPr>
-                                <w:rFonts w:ascii="Courier New" w:hAnsi="Courier New" w:cs="Courier New"/>
-                                <w:sz w:val="16"/>
-                                <w:szCs w:val="16"/>
-                              </w:rPr>
-                              <w:t>&amp;){</w:t>
-                            </w:r>
-                            <w:proofErr w:type="gramEnd"/>
-                            <w:r>
-                              <w:rPr>
-                                <w:rFonts w:ascii="Courier New" w:hAnsi="Courier New" w:cs="Courier New"/>
-                                <w:sz w:val="16"/>
-                                <w:szCs w:val="16"/>
-                              </w:rPr>
-                              <w:t xml:space="preserve">delete file};}                </w:t>
+                              <w:t xml:space="preserve">(XRootDStatus &amp;){delete file};}                </w:t>
                             </w:r>
                           </w:p>
                           <w:p>
@@ -15555,18 +12218,8 @@
                                 <w:sz w:val="16"/>
                                 <w:szCs w:val="16"/>
                               </w:rPr>
-                              <w:t xml:space="preserve">    //execute the workflow </w:t>
-                            </w:r>
-                            <w:proofErr w:type="spellStart"/>
-                            <w:r>
-                              <w:rPr>
-                                <w:rFonts w:ascii="Courier New" w:hAnsi="Courier New" w:cs="Courier New"/>
-                                <w:sz w:val="16"/>
-                                <w:szCs w:val="16"/>
-                              </w:rPr>
-                              <w:t>asynchronoulsy</w:t>
-                            </w:r>
-                            <w:proofErr w:type="spellEnd"/>
+                              <w:t xml:space="preserve">    //execute the workflow asynchronoulsy</w:t>
+                            </w:r>
                           </w:p>
                           <w:p>
                             <w:pPr>
@@ -15585,7 +12238,6 @@
                               </w:rPr>
                               <w:t xml:space="preserve">    </w:t>
                             </w:r>
-                            <w:proofErr w:type="gramStart"/>
                             <w:r>
                               <w:rPr>
                                 <w:rFonts w:ascii="Courier New" w:hAnsi="Courier New" w:cs="Courier New"/>
@@ -15604,7 +12256,6 @@
                               </w:rPr>
                               <w:t>(</w:t>
                             </w:r>
-                            <w:proofErr w:type="gramEnd"/>
                             <w:r>
                               <w:rPr>
                                 <w:rFonts w:ascii="Courier New" w:hAnsi="Courier New" w:cs="Courier New"/>
@@ -15667,18 +12318,8 @@
                                 <w:sz w:val="16"/>
                                 <w:szCs w:val="16"/>
                               </w:rPr>
-                              <w:t>[</w:t>
-                            </w:r>
-                            <w:proofErr w:type="spellStart"/>
-                            <w:r>
-                              <w:rPr>
-                                <w:rFonts w:ascii="Courier New" w:hAnsi="Courier New" w:cs="Courier New"/>
-                                <w:sz w:val="16"/>
-                                <w:szCs w:val="16"/>
-                              </w:rPr>
-                              <w:t>userHandler</w:t>
-                            </w:r>
-                            <w:proofErr w:type="spellEnd"/>
+                              <w:t>[userHandler</w:t>
+                            </w:r>
                             <w:r>
                               <w:rPr>
                                 <w:rFonts w:ascii="Courier New" w:hAnsi="Courier New" w:cs="Courier New"/>
@@ -15693,18 +12334,8 @@
                                 <w:sz w:val="16"/>
                                 <w:szCs w:val="16"/>
                               </w:rPr>
-                              <w:t>(</w:t>
-                            </w:r>
-                            <w:proofErr w:type="spellStart"/>
-                            <w:r>
-                              <w:rPr>
-                                <w:rFonts w:ascii="Courier New" w:hAnsi="Courier New" w:cs="Courier New"/>
-                                <w:sz w:val="16"/>
-                                <w:szCs w:val="16"/>
-                              </w:rPr>
-                              <w:t>XRootDStatus</w:t>
-                            </w:r>
-                            <w:proofErr w:type="spellEnd"/>
+                              <w:t>(XRootDStatus</w:t>
+                            </w:r>
                             <w:r>
                               <w:rPr>
                                 <w:rFonts w:ascii="Courier New" w:hAnsi="Courier New" w:cs="Courier New"/>
@@ -15746,18 +12377,8 @@
                                 <w:sz w:val="16"/>
                                 <w:szCs w:val="16"/>
                               </w:rPr>
-                              <w:t>{</w:t>
-                            </w:r>
-                            <w:proofErr w:type="spellStart"/>
-                            <w:r>
-                              <w:rPr>
-                                <w:rFonts w:ascii="Courier New" w:hAnsi="Courier New" w:cs="Courier New"/>
-                                <w:sz w:val="16"/>
-                                <w:szCs w:val="16"/>
-                              </w:rPr>
-                              <w:t>userHandler</w:t>
-                            </w:r>
-                            <w:proofErr w:type="spellEnd"/>
+                              <w:t>{userHandler</w:t>
+                            </w:r>
                             <w:r>
                               <w:rPr>
                                 <w:rFonts w:ascii="Courier New" w:hAnsi="Courier New" w:cs="Courier New"/>
@@ -15782,51 +12403,13 @@
                               </w:rPr>
                               <w:t xml:space="preserve"> </w:t>
                             </w:r>
-                            <w:proofErr w:type="spellStart"/>
-                            <w:proofErr w:type="gramStart"/>
-                            <w:r>
-                              <w:rPr>
-                                <w:rFonts w:ascii="Courier New" w:hAnsi="Courier New" w:cs="Courier New"/>
-                                <w:sz w:val="16"/>
-                                <w:szCs w:val="16"/>
-                              </w:rPr>
-                              <w:t>HandleResponse</w:t>
-                            </w:r>
-                            <w:proofErr w:type="spellEnd"/>
-                            <w:r>
-                              <w:rPr>
-                                <w:rFonts w:ascii="Courier New" w:hAnsi="Courier New" w:cs="Courier New"/>
-                                <w:sz w:val="16"/>
-                                <w:szCs w:val="16"/>
-                              </w:rPr>
-                              <w:t>(</w:t>
-                            </w:r>
-                            <w:proofErr w:type="gramEnd"/>
-                            <w:r>
-                              <w:rPr>
-                                <w:rFonts w:ascii="Courier New" w:hAnsi="Courier New" w:cs="Courier New"/>
-                                <w:sz w:val="16"/>
-                                <w:szCs w:val="16"/>
-                              </w:rPr>
-                              <w:t xml:space="preserve">new </w:t>
-                            </w:r>
-                            <w:proofErr w:type="spellStart"/>
-                            <w:r>
-                              <w:rPr>
-                                <w:rFonts w:ascii="Courier New" w:hAnsi="Courier New" w:cs="Courier New"/>
-                                <w:sz w:val="16"/>
-                                <w:szCs w:val="16"/>
-                              </w:rPr>
-                              <w:t>XRootDStatus</w:t>
-                            </w:r>
-                            <w:proofErr w:type="spellEnd"/>
-                            <w:r>
-                              <w:rPr>
-                                <w:rFonts w:ascii="Courier New" w:hAnsi="Courier New" w:cs="Courier New"/>
-                                <w:sz w:val="16"/>
-                                <w:szCs w:val="16"/>
-                              </w:rPr>
-                              <w:t>(status),0);});</w:t>
+                            <w:r>
+                              <w:rPr>
+                                <w:rFonts w:ascii="Courier New" w:hAnsi="Courier New" w:cs="Courier New"/>
+                                <w:sz w:val="16"/>
+                                <w:szCs w:val="16"/>
+                              </w:rPr>
+                              <w:t>HandleResponse(new XRootDStatus(status),0);});</w:t>
                             </w:r>
                           </w:p>
                           <w:p>
@@ -15970,35 +12553,7 @@
                           <w:sz w:val="16"/>
                           <w:szCs w:val="16"/>
                         </w:rPr>
-                        <w:t xml:space="preserve">void </w:t>
-                      </w:r>
-                      <w:proofErr w:type="spellStart"/>
-                      <w:proofErr w:type="gramStart"/>
-                      <w:r>
-                        <w:rPr>
-                          <w:rFonts w:ascii="Courier New" w:hAnsi="Courier New" w:cs="Courier New"/>
-                          <w:sz w:val="16"/>
-                          <w:szCs w:val="16"/>
-                        </w:rPr>
-                        <w:t>ECWrite</w:t>
-                      </w:r>
-                      <w:proofErr w:type="spellEnd"/>
-                      <w:r>
-                        <w:rPr>
-                          <w:rFonts w:ascii="Courier New" w:hAnsi="Courier New" w:cs="Courier New"/>
-                          <w:sz w:val="16"/>
-                          <w:szCs w:val="16"/>
-                        </w:rPr>
-                        <w:t>(</w:t>
-                      </w:r>
-                      <w:proofErr w:type="gramEnd"/>
-                      <w:r>
-                        <w:rPr>
-                          <w:rFonts w:ascii="Courier New" w:hAnsi="Courier New" w:cs="Courier New"/>
-                          <w:sz w:val="16"/>
-                          <w:szCs w:val="16"/>
-                        </w:rPr>
-                        <w:t>uint64_t  offset,</w:t>
+                        <w:t>void ECWrite(uint64_t  offset,</w:t>
                       </w:r>
                     </w:p>
                     <w:p>
@@ -16016,25 +12571,7 @@
                           <w:sz w:val="16"/>
                           <w:szCs w:val="16"/>
                         </w:rPr>
-                        <w:t xml:space="preserve">                       uint32_</w:t>
-                      </w:r>
-                      <w:proofErr w:type="gramStart"/>
-                      <w:r>
-                        <w:rPr>
-                          <w:rFonts w:ascii="Courier New" w:hAnsi="Courier New" w:cs="Courier New"/>
-                          <w:sz w:val="16"/>
-                          <w:szCs w:val="16"/>
-                        </w:rPr>
-                        <w:t>t  size</w:t>
-                      </w:r>
-                      <w:proofErr w:type="gramEnd"/>
-                      <w:r>
-                        <w:rPr>
-                          <w:rFonts w:ascii="Courier New" w:hAnsi="Courier New" w:cs="Courier New"/>
-                          <w:sz w:val="16"/>
-                          <w:szCs w:val="16"/>
-                        </w:rPr>
-                        <w:t>,</w:t>
+                        <w:t xml:space="preserve">                       uint32_t  size,</w:t>
                       </w:r>
                     </w:p>
                     <w:p>
@@ -16070,43 +12607,7 @@
                           <w:sz w:val="16"/>
                           <w:szCs w:val="16"/>
                         </w:rPr>
-                        <w:t xml:space="preserve">                       </w:t>
-                      </w:r>
-                      <w:proofErr w:type="spellStart"/>
-                      <w:r>
-                        <w:rPr>
-                          <w:rFonts w:ascii="Courier New" w:hAnsi="Courier New" w:cs="Courier New"/>
-                          <w:sz w:val="16"/>
-                          <w:szCs w:val="16"/>
-                        </w:rPr>
-                        <w:t>ResponseHandler</w:t>
-                      </w:r>
-                      <w:proofErr w:type="spellEnd"/>
-                      <w:r>
-                        <w:rPr>
-                          <w:rFonts w:ascii="Courier New" w:hAnsi="Courier New" w:cs="Courier New"/>
-                          <w:sz w:val="16"/>
-                          <w:szCs w:val="16"/>
-                        </w:rPr>
-                        <w:t xml:space="preserve"> *</w:t>
-                      </w:r>
-                      <w:proofErr w:type="spellStart"/>
-                      <w:r>
-                        <w:rPr>
-                          <w:rFonts w:ascii="Courier New" w:hAnsi="Courier New" w:cs="Courier New"/>
-                          <w:sz w:val="16"/>
-                          <w:szCs w:val="16"/>
-                        </w:rPr>
-                        <w:t>userHandler</w:t>
-                      </w:r>
-                      <w:proofErr w:type="spellEnd"/>
-                      <w:r>
-                        <w:rPr>
-                          <w:rFonts w:ascii="Courier New" w:hAnsi="Courier New" w:cs="Courier New"/>
-                          <w:sz w:val="16"/>
-                          <w:szCs w:val="16"/>
-                        </w:rPr>
-                        <w:t>)</w:t>
+                        <w:t xml:space="preserve">                       ResponseHandler *userHandler)</w:t>
                       </w:r>
                     </w:p>
                     <w:p>
@@ -16160,25 +12661,7 @@
                           <w:sz w:val="16"/>
                           <w:szCs w:val="16"/>
                         </w:rPr>
-                        <w:t xml:space="preserve">    </w:t>
-                      </w:r>
-                      <w:proofErr w:type="gramStart"/>
-                      <w:r>
-                        <w:rPr>
-                          <w:rFonts w:ascii="Courier New" w:hAnsi="Courier New" w:cs="Courier New"/>
-                          <w:sz w:val="16"/>
-                          <w:szCs w:val="16"/>
-                        </w:rPr>
-                        <w:t>std::</w:t>
-                      </w:r>
-                      <w:proofErr w:type="gramEnd"/>
-                      <w:r>
-                        <w:rPr>
-                          <w:rFonts w:ascii="Courier New" w:hAnsi="Courier New" w:cs="Courier New"/>
-                          <w:sz w:val="16"/>
-                          <w:szCs w:val="16"/>
-                        </w:rPr>
-                        <w:t>vector&lt;</w:t>
+                        <w:t xml:space="preserve">    std::vector&lt;</w:t>
                       </w:r>
                       <w:r>
                         <w:rPr>
@@ -16233,45 +12716,7 @@
                           <w:sz w:val="16"/>
                           <w:szCs w:val="16"/>
                         </w:rPr>
-                        <w:t xml:space="preserve">    </w:t>
-                      </w:r>
-                      <w:proofErr w:type="spellStart"/>
-                      <w:proofErr w:type="gramStart"/>
-                      <w:r>
-                        <w:rPr>
-                          <w:rFonts w:ascii="Courier New" w:hAnsi="Courier New" w:cs="Courier New"/>
-                          <w:sz w:val="16"/>
-                          <w:szCs w:val="16"/>
-                        </w:rPr>
-                        <w:t>writes.reserve</w:t>
-                      </w:r>
-                      <w:proofErr w:type="spellEnd"/>
-                      <w:proofErr w:type="gramEnd"/>
-                      <w:r>
-                        <w:rPr>
-                          <w:rFonts w:ascii="Courier New" w:hAnsi="Courier New" w:cs="Courier New"/>
-                          <w:sz w:val="16"/>
-                          <w:szCs w:val="16"/>
-                        </w:rPr>
-                        <w:t>(</w:t>
-                      </w:r>
-                      <w:proofErr w:type="spellStart"/>
-                      <w:r>
-                        <w:rPr>
-                          <w:rFonts w:ascii="Courier New" w:hAnsi="Courier New" w:cs="Courier New"/>
-                          <w:sz w:val="16"/>
-                          <w:szCs w:val="16"/>
-                        </w:rPr>
-                        <w:t>n_chunks</w:t>
-                      </w:r>
-                      <w:proofErr w:type="spellEnd"/>
-                      <w:r>
-                        <w:rPr>
-                          <w:rFonts w:ascii="Courier New" w:hAnsi="Courier New" w:cs="Courier New"/>
-                          <w:sz w:val="16"/>
-                          <w:szCs w:val="16"/>
-                        </w:rPr>
-                        <w:t>);</w:t>
+                        <w:t xml:space="preserve">    writes.reserve(n_chunks);</w:t>
                       </w:r>
                     </w:p>
                     <w:p>
@@ -16299,53 +12744,7 @@
                           <w:sz w:val="16"/>
                           <w:szCs w:val="16"/>
                         </w:rPr>
-                        <w:t xml:space="preserve">    </w:t>
-                      </w:r>
-                      <w:proofErr w:type="gramStart"/>
-                      <w:r>
-                        <w:rPr>
-                          <w:rFonts w:ascii="Courier New" w:hAnsi="Courier New" w:cs="Courier New"/>
-                          <w:sz w:val="16"/>
-                          <w:szCs w:val="16"/>
-                        </w:rPr>
-                        <w:t>for(</w:t>
-                      </w:r>
-                      <w:proofErr w:type="spellStart"/>
-                      <w:proofErr w:type="gramEnd"/>
-                      <w:r>
-                        <w:rPr>
-                          <w:rFonts w:ascii="Courier New" w:hAnsi="Courier New" w:cs="Courier New"/>
-                          <w:sz w:val="16"/>
-                          <w:szCs w:val="16"/>
-                        </w:rPr>
-                        <w:t>size_t</w:t>
-                      </w:r>
-                      <w:proofErr w:type="spellEnd"/>
-                      <w:r>
-                        <w:rPr>
-                          <w:rFonts w:ascii="Courier New" w:hAnsi="Courier New" w:cs="Courier New"/>
-                          <w:sz w:val="16"/>
-                          <w:szCs w:val="16"/>
-                        </w:rPr>
-                        <w:t xml:space="preserve"> id=0;id&lt;</w:t>
-                      </w:r>
-                      <w:proofErr w:type="spellStart"/>
-                      <w:r>
-                        <w:rPr>
-                          <w:rFonts w:ascii="Courier New" w:hAnsi="Courier New" w:cs="Courier New"/>
-                          <w:sz w:val="16"/>
-                          <w:szCs w:val="16"/>
-                        </w:rPr>
-                        <w:t>n_chunks</w:t>
-                      </w:r>
-                      <w:proofErr w:type="spellEnd"/>
-                      <w:r>
-                        <w:rPr>
-                          <w:rFonts w:ascii="Courier New" w:hAnsi="Courier New" w:cs="Courier New"/>
-                          <w:sz w:val="16"/>
-                          <w:szCs w:val="16"/>
-                        </w:rPr>
-                        <w:t>;++id)</w:t>
+                        <w:t xml:space="preserve">    for(size_t id=0;id&lt;n_chunks;++id)</w:t>
                       </w:r>
                     </w:p>
                     <w:p>
@@ -16399,25 +12798,7 @@
                           <w:sz w:val="16"/>
                           <w:szCs w:val="16"/>
                         </w:rPr>
-                        <w:t xml:space="preserve">        File *file=new </w:t>
-                      </w:r>
-                      <w:proofErr w:type="gramStart"/>
-                      <w:r>
-                        <w:rPr>
-                          <w:rFonts w:ascii="Courier New" w:hAnsi="Courier New" w:cs="Courier New"/>
-                          <w:sz w:val="16"/>
-                          <w:szCs w:val="16"/>
-                        </w:rPr>
-                        <w:t>File(</w:t>
-                      </w:r>
-                      <w:proofErr w:type="gramEnd"/>
-                      <w:r>
-                        <w:rPr>
-                          <w:rFonts w:ascii="Courier New" w:hAnsi="Courier New" w:cs="Courier New"/>
-                          <w:sz w:val="16"/>
-                          <w:szCs w:val="16"/>
-                        </w:rPr>
-                        <w:t>);</w:t>
+                        <w:t xml:space="preserve">        File *file=new File();</w:t>
                       </w:r>
                     </w:p>
                     <w:p>
@@ -16435,43 +12816,7 @@
                           <w:sz w:val="16"/>
                           <w:szCs w:val="16"/>
                         </w:rPr>
-                        <w:t xml:space="preserve">        Pipeline p=</w:t>
-                      </w:r>
-                      <w:proofErr w:type="gramStart"/>
-                      <w:r>
-                        <w:rPr>
-                          <w:rFonts w:ascii="Courier New" w:hAnsi="Courier New" w:cs="Courier New"/>
-                          <w:sz w:val="16"/>
-                          <w:szCs w:val="16"/>
-                        </w:rPr>
-                        <w:t>Open(</w:t>
-                      </w:r>
-                      <w:proofErr w:type="gramEnd"/>
-                      <w:r>
-                        <w:rPr>
-                          <w:rFonts w:ascii="Courier New" w:hAnsi="Courier New" w:cs="Courier New"/>
-                          <w:sz w:val="16"/>
-                          <w:szCs w:val="16"/>
-                        </w:rPr>
-                        <w:t xml:space="preserve">file, </w:t>
-                      </w:r>
-                      <w:proofErr w:type="spellStart"/>
-                      <w:r>
-                        <w:rPr>
-                          <w:rFonts w:ascii="Courier New" w:hAnsi="Courier New" w:cs="Courier New"/>
-                          <w:sz w:val="16"/>
-                          <w:szCs w:val="16"/>
-                        </w:rPr>
-                        <w:t>url</w:t>
-                      </w:r>
-                      <w:proofErr w:type="spellEnd"/>
-                      <w:r>
-                        <w:rPr>
-                          <w:rFonts w:ascii="Courier New" w:hAnsi="Courier New" w:cs="Courier New"/>
-                          <w:sz w:val="16"/>
-                          <w:szCs w:val="16"/>
-                        </w:rPr>
-                        <w:t>, flags)</w:t>
+                        <w:t xml:space="preserve">        Pipeline p=Open(file, url, flags)</w:t>
                       </w:r>
                     </w:p>
                     <w:p>
@@ -16491,7 +12836,6 @@
                         </w:rPr>
                         <w:t xml:space="preserve">                        | </w:t>
                       </w:r>
-                      <w:proofErr w:type="gramStart"/>
                       <w:r>
                         <w:rPr>
                           <w:rFonts w:ascii="Courier New" w:hAnsi="Courier New" w:cs="Courier New"/>
@@ -16510,7 +12854,6 @@
                         </w:rPr>
                         <w:t>(</w:t>
                       </w:r>
-                      <w:proofErr w:type="gramEnd"/>
                       <w:r>
                         <w:rPr>
                           <w:rFonts w:ascii="Courier New" w:hAnsi="Courier New" w:cs="Courier New"/>
@@ -16527,43 +12870,7 @@
                           <w:sz w:val="16"/>
                           <w:szCs w:val="16"/>
                         </w:rPr>
-                        <w:t xml:space="preserve">(file, </w:t>
-                      </w:r>
-                      <w:proofErr w:type="spellStart"/>
-                      <w:r>
-                        <w:rPr>
-                          <w:rFonts w:ascii="Courier New" w:hAnsi="Courier New" w:cs="Courier New"/>
-                          <w:sz w:val="16"/>
-                          <w:szCs w:val="16"/>
-                        </w:rPr>
-                        <w:t>chunk_offset</w:t>
-                      </w:r>
-                      <w:proofErr w:type="spellEnd"/>
-                      <w:r>
-                        <w:rPr>
-                          <w:rFonts w:ascii="Courier New" w:hAnsi="Courier New" w:cs="Courier New"/>
-                          <w:sz w:val="16"/>
-                          <w:szCs w:val="16"/>
-                        </w:rPr>
-                        <w:t xml:space="preserve">, </w:t>
-                      </w:r>
-                      <w:proofErr w:type="spellStart"/>
-                      <w:r>
-                        <w:rPr>
-                          <w:rFonts w:ascii="Courier New" w:hAnsi="Courier New" w:cs="Courier New"/>
-                          <w:sz w:val="16"/>
-                          <w:szCs w:val="16"/>
-                        </w:rPr>
-                        <w:t>chunk_size,chunk_buffer</w:t>
-                      </w:r>
-                      <w:proofErr w:type="spellEnd"/>
-                      <w:r>
-                        <w:rPr>
-                          <w:rFonts w:ascii="Courier New" w:hAnsi="Courier New" w:cs="Courier New"/>
-                          <w:sz w:val="16"/>
-                          <w:szCs w:val="16"/>
-                        </w:rPr>
-                        <w:t>)),</w:t>
+                        <w:t>(file, chunk_offset, chunk_size,chunk_buffer)),</w:t>
                       </w:r>
                     </w:p>
                     <w:p>
@@ -16583,8 +12890,6 @@
                         </w:rPr>
                         <w:t xml:space="preserve">                                        </w:t>
                       </w:r>
-                      <w:proofErr w:type="spellStart"/>
-                      <w:proofErr w:type="gramStart"/>
                       <w:r>
                         <w:rPr>
                           <w:rFonts w:ascii="Courier New" w:hAnsi="Courier New" w:cs="Courier New"/>
@@ -16595,41 +12900,13 @@
                         </w:rPr>
                         <w:t>SetXAttr</w:t>
                       </w:r>
-                      <w:proofErr w:type="spellEnd"/>
-                      <w:r>
-                        <w:rPr>
-                          <w:rFonts w:ascii="Courier New" w:hAnsi="Courier New" w:cs="Courier New"/>
-                          <w:sz w:val="16"/>
-                          <w:szCs w:val="16"/>
-                        </w:rPr>
-                        <w:t>(</w:t>
-                      </w:r>
-                      <w:proofErr w:type="gramEnd"/>
-                      <w:r>
-                        <w:rPr>
-                          <w:rFonts w:ascii="Courier New" w:hAnsi="Courier New" w:cs="Courier New"/>
-                          <w:sz w:val="16"/>
-                          <w:szCs w:val="16"/>
-                        </w:rPr>
-                        <w:t>file, "xrdec.</w:t>
-                      </w:r>
-                      <w:proofErr w:type="spellStart"/>
-                      <w:r>
-                        <w:rPr>
-                          <w:rFonts w:ascii="Courier New" w:hAnsi="Courier New" w:cs="Courier New"/>
-                          <w:sz w:val="16"/>
-                          <w:szCs w:val="16"/>
-                        </w:rPr>
-                        <w:t>chksum</w:t>
-                      </w:r>
-                      <w:proofErr w:type="spellEnd"/>
-                      <w:r>
-                        <w:rPr>
-                          <w:rFonts w:ascii="Courier New" w:hAnsi="Courier New" w:cs="Courier New"/>
-                          <w:sz w:val="16"/>
-                          <w:szCs w:val="16"/>
-                        </w:rPr>
-                        <w:t>",checksum))</w:t>
+                      <w:r>
+                        <w:rPr>
+                          <w:rFonts w:ascii="Courier New" w:hAnsi="Courier New" w:cs="Courier New"/>
+                          <w:sz w:val="16"/>
+                          <w:szCs w:val="16"/>
+                        </w:rPr>
+                        <w:t>(file, "xrdec.chksum",checksum))</w:t>
                       </w:r>
                     </w:p>
                     <w:p>
@@ -16697,43 +12974,7 @@
                           <w:sz w:val="16"/>
                           <w:szCs w:val="16"/>
                         </w:rPr>
-                        <w:t>(</w:t>
-                      </w:r>
-                      <w:proofErr w:type="spellStart"/>
-                      <w:r>
-                        <w:rPr>
-                          <w:rFonts w:ascii="Courier New" w:hAnsi="Courier New" w:cs="Courier New"/>
-                          <w:sz w:val="16"/>
-                          <w:szCs w:val="16"/>
-                        </w:rPr>
-                        <w:t>XRootDStatus</w:t>
-                      </w:r>
-                      <w:proofErr w:type="spellEnd"/>
-                      <w:r>
-                        <w:rPr>
-                          <w:rFonts w:ascii="Courier New" w:hAnsi="Courier New" w:cs="Courier New"/>
-                          <w:sz w:val="16"/>
-                          <w:szCs w:val="16"/>
-                        </w:rPr>
-                        <w:t xml:space="preserve"> </w:t>
-                      </w:r>
-                      <w:proofErr w:type="gramStart"/>
-                      <w:r>
-                        <w:rPr>
-                          <w:rFonts w:ascii="Courier New" w:hAnsi="Courier New" w:cs="Courier New"/>
-                          <w:sz w:val="16"/>
-                          <w:szCs w:val="16"/>
-                        </w:rPr>
-                        <w:t>&amp;){</w:t>
-                      </w:r>
-                      <w:proofErr w:type="gramEnd"/>
-                      <w:r>
-                        <w:rPr>
-                          <w:rFonts w:ascii="Courier New" w:hAnsi="Courier New" w:cs="Courier New"/>
-                          <w:sz w:val="16"/>
-                          <w:szCs w:val="16"/>
-                        </w:rPr>
-                        <w:t xml:space="preserve">delete file};}                </w:t>
+                        <w:t xml:space="preserve">(XRootDStatus &amp;){delete file};}                </w:t>
                       </w:r>
                     </w:p>
                     <w:p>
@@ -16797,18 +13038,8 @@
                           <w:sz w:val="16"/>
                           <w:szCs w:val="16"/>
                         </w:rPr>
-                        <w:t xml:space="preserve">    //execute the workflow </w:t>
-                      </w:r>
-                      <w:proofErr w:type="spellStart"/>
-                      <w:r>
-                        <w:rPr>
-                          <w:rFonts w:ascii="Courier New" w:hAnsi="Courier New" w:cs="Courier New"/>
-                          <w:sz w:val="16"/>
-                          <w:szCs w:val="16"/>
-                        </w:rPr>
-                        <w:t>asynchronoulsy</w:t>
-                      </w:r>
-                      <w:proofErr w:type="spellEnd"/>
+                        <w:t xml:space="preserve">    //execute the workflow asynchronoulsy</w:t>
+                      </w:r>
                     </w:p>
                     <w:p>
                       <w:pPr>
@@ -16827,7 +13058,6 @@
                         </w:rPr>
                         <w:t xml:space="preserve">    </w:t>
                       </w:r>
-                      <w:proofErr w:type="gramStart"/>
                       <w:r>
                         <w:rPr>
                           <w:rFonts w:ascii="Courier New" w:hAnsi="Courier New" w:cs="Courier New"/>
@@ -16846,7 +13076,6 @@
                         </w:rPr>
                         <w:t>(</w:t>
                       </w:r>
-                      <w:proofErr w:type="gramEnd"/>
                       <w:r>
                         <w:rPr>
                           <w:rFonts w:ascii="Courier New" w:hAnsi="Courier New" w:cs="Courier New"/>
@@ -16909,18 +13138,8 @@
                           <w:sz w:val="16"/>
                           <w:szCs w:val="16"/>
                         </w:rPr>
-                        <w:t>[</w:t>
-                      </w:r>
-                      <w:proofErr w:type="spellStart"/>
-                      <w:r>
-                        <w:rPr>
-                          <w:rFonts w:ascii="Courier New" w:hAnsi="Courier New" w:cs="Courier New"/>
-                          <w:sz w:val="16"/>
-                          <w:szCs w:val="16"/>
-                        </w:rPr>
-                        <w:t>userHandler</w:t>
-                      </w:r>
-                      <w:proofErr w:type="spellEnd"/>
+                        <w:t>[userHandler</w:t>
+                      </w:r>
                       <w:r>
                         <w:rPr>
                           <w:rFonts w:ascii="Courier New" w:hAnsi="Courier New" w:cs="Courier New"/>
@@ -16935,18 +13154,8 @@
                           <w:sz w:val="16"/>
                           <w:szCs w:val="16"/>
                         </w:rPr>
-                        <w:t>(</w:t>
-                      </w:r>
-                      <w:proofErr w:type="spellStart"/>
-                      <w:r>
-                        <w:rPr>
-                          <w:rFonts w:ascii="Courier New" w:hAnsi="Courier New" w:cs="Courier New"/>
-                          <w:sz w:val="16"/>
-                          <w:szCs w:val="16"/>
-                        </w:rPr>
-                        <w:t>XRootDStatus</w:t>
-                      </w:r>
-                      <w:proofErr w:type="spellEnd"/>
+                        <w:t>(XRootDStatus</w:t>
+                      </w:r>
                       <w:r>
                         <w:rPr>
                           <w:rFonts w:ascii="Courier New" w:hAnsi="Courier New" w:cs="Courier New"/>
@@ -16988,18 +13197,8 @@
                           <w:sz w:val="16"/>
                           <w:szCs w:val="16"/>
                         </w:rPr>
-                        <w:t>{</w:t>
-                      </w:r>
-                      <w:proofErr w:type="spellStart"/>
-                      <w:r>
-                        <w:rPr>
-                          <w:rFonts w:ascii="Courier New" w:hAnsi="Courier New" w:cs="Courier New"/>
-                          <w:sz w:val="16"/>
-                          <w:szCs w:val="16"/>
-                        </w:rPr>
-                        <w:t>userHandler</w:t>
-                      </w:r>
-                      <w:proofErr w:type="spellEnd"/>
+                        <w:t>{userHandler</w:t>
+                      </w:r>
                       <w:r>
                         <w:rPr>
                           <w:rFonts w:ascii="Courier New" w:hAnsi="Courier New" w:cs="Courier New"/>
@@ -17024,51 +13223,13 @@
                         </w:rPr>
                         <w:t xml:space="preserve"> </w:t>
                       </w:r>
-                      <w:proofErr w:type="spellStart"/>
-                      <w:proofErr w:type="gramStart"/>
-                      <w:r>
-                        <w:rPr>
-                          <w:rFonts w:ascii="Courier New" w:hAnsi="Courier New" w:cs="Courier New"/>
-                          <w:sz w:val="16"/>
-                          <w:szCs w:val="16"/>
-                        </w:rPr>
-                        <w:t>HandleResponse</w:t>
-                      </w:r>
-                      <w:proofErr w:type="spellEnd"/>
-                      <w:r>
-                        <w:rPr>
-                          <w:rFonts w:ascii="Courier New" w:hAnsi="Courier New" w:cs="Courier New"/>
-                          <w:sz w:val="16"/>
-                          <w:szCs w:val="16"/>
-                        </w:rPr>
-                        <w:t>(</w:t>
-                      </w:r>
-                      <w:proofErr w:type="gramEnd"/>
-                      <w:r>
-                        <w:rPr>
-                          <w:rFonts w:ascii="Courier New" w:hAnsi="Courier New" w:cs="Courier New"/>
-                          <w:sz w:val="16"/>
-                          <w:szCs w:val="16"/>
-                        </w:rPr>
-                        <w:t xml:space="preserve">new </w:t>
-                      </w:r>
-                      <w:proofErr w:type="spellStart"/>
-                      <w:r>
-                        <w:rPr>
-                          <w:rFonts w:ascii="Courier New" w:hAnsi="Courier New" w:cs="Courier New"/>
-                          <w:sz w:val="16"/>
-                          <w:szCs w:val="16"/>
-                        </w:rPr>
-                        <w:t>XRootDStatus</w:t>
-                      </w:r>
-                      <w:proofErr w:type="spellEnd"/>
-                      <w:r>
-                        <w:rPr>
-                          <w:rFonts w:ascii="Courier New" w:hAnsi="Courier New" w:cs="Courier New"/>
-                          <w:sz w:val="16"/>
-                          <w:szCs w:val="16"/>
-                        </w:rPr>
-                        <w:t>(status),0);});</w:t>
+                      <w:r>
+                        <w:rPr>
+                          <w:rFonts w:ascii="Courier New" w:hAnsi="Courier New" w:cs="Courier New"/>
+                          <w:sz w:val="16"/>
+                          <w:szCs w:val="16"/>
+                        </w:rPr>
+                        <w:t>HandleResponse(new XRootDStatus(status),0);});</w:t>
                       </w:r>
                     </w:p>
                     <w:p>
@@ -17173,15 +13334,7 @@
         <w:t>parallel process which runs asynchronously)</w:t>
       </w:r>
       <w:r>
-        <w:t xml:space="preserve">. The pipeline variable contains the composition of operations (constructed with the pipe “|” operator). Within this procedure, the parallel execution of operations is also constructed with the </w:t>
-      </w:r>
-      <w:proofErr w:type="gramStart"/>
-      <w:r>
-        <w:t>Parallel(</w:t>
-      </w:r>
-      <w:proofErr w:type="gramEnd"/>
-      <w:r>
-        <w:t>) function, with the arguments that write and set attributes to each data chunk. All the operations are finally executed asynchronously, with the callbacks marked by the stream operator “&gt;&gt;”.</w:t>
+        <w:t>. The pipeline variable contains the composition of operations (constructed with the pipe “|” operator). Within this procedure, the parallel execution of operations is also constructed with the Parallel() function, with the arguments that write and set attributes to each data chunk. All the operations are finally executed asynchronously, with the callbacks marked by the stream operator “&gt;&gt;”.</w:t>
       </w:r>
     </w:p>
     <w:p>
@@ -17207,195 +13360,94 @@
         <w:jc w:val="both"/>
       </w:pPr>
       <w:r>
-        <w:rPr>
-          <w:highlight w:val="yellow"/>
-        </w:rPr>
         <w:t xml:space="preserve">In the present work, a detailed overview of the XRootD framework was given, together with its major importance within the WLCG group and the High Energy Physics community. </w:t>
       </w:r>
       <w:r>
-        <w:rPr>
-          <w:highlight w:val="yellow"/>
-        </w:rPr>
         <w:t>Along that – also i</w:t>
       </w:r>
       <w:r>
-        <w:rPr>
-          <w:highlight w:val="yellow"/>
-        </w:rPr>
         <w:t>n the introduction</w:t>
       </w:r>
       <w:r>
-        <w:rPr>
-          <w:highlight w:val="yellow"/>
-        </w:rPr>
         <w:t xml:space="preserve"> - </w:t>
       </w:r>
       <w:r>
-        <w:rPr>
-          <w:highlight w:val="yellow"/>
-        </w:rPr>
         <w:t xml:space="preserve">the importance of data redundancy and reliability in a storage facility was discussed, with the Erasure Coding mechanism as a tool </w:t>
       </w:r>
       <w:r>
-        <w:rPr>
-          <w:highlight w:val="yellow"/>
-        </w:rPr>
-        <w:t>for these key aspects (having thus EC as a motivation</w:t>
-      </w:r>
-      <w:r>
-        <w:t xml:space="preserve"> </w:t>
-      </w:r>
-      <w:r>
-        <w:rPr>
-          <w:highlight w:val="yellow"/>
-        </w:rPr>
+        <w:t xml:space="preserve">for these key aspects (having thus EC as a motivation </w:t>
+      </w:r>
+      <w:r>
         <w:lastRenderedPageBreak/>
         <w:t>for the practical part of this study). Furthermore, a</w:t>
       </w:r>
       <w:r>
-        <w:rPr>
-          <w:highlight w:val="yellow"/>
-        </w:rPr>
         <w:t xml:space="preserve"> short description of the architecture for both the server-side as well as the client-side was discussed. The asynchronous behavior of the XrdCl API which is written in C++ has been reviewed, with the latest features and release</w:t>
       </w:r>
       <w:r>
-        <w:rPr>
-          <w:highlight w:val="yellow"/>
-        </w:rPr>
         <w:t xml:space="preserve"> (a </w:t>
       </w:r>
       <w:r>
-        <w:rPr>
-          <w:highlight w:val="yellow"/>
-        </w:rPr>
         <w:t>special focus was given</w:t>
       </w:r>
       <w:r>
-        <w:rPr>
-          <w:highlight w:val="yellow"/>
-        </w:rPr>
-        <w:t xml:space="preserve"> on the File and </w:t>
-      </w:r>
-      <w:proofErr w:type="spellStart"/>
-      <w:r>
-        <w:rPr>
-          <w:highlight w:val="yellow"/>
-        </w:rPr>
-        <w:t>FileSystem</w:t>
-      </w:r>
-      <w:proofErr w:type="spellEnd"/>
-      <w:r>
-        <w:rPr>
-          <w:highlight w:val="yellow"/>
-        </w:rPr>
+        <w:t xml:space="preserve"> on the File and FileSystem</w:t>
+      </w:r>
+      <w:r>
         <w:t xml:space="preserve"> o</w:t>
       </w:r>
       <w:r>
-        <w:rPr>
-          <w:highlight w:val="yellow"/>
-        </w:rPr>
         <w:t>bjects within the XRootD client</w:t>
       </w:r>
       <w:r>
-        <w:rPr>
-          <w:highlight w:val="yellow"/>
-        </w:rPr>
         <w:t>).</w:t>
       </w:r>
       <w:r>
-        <w:rPr>
-          <w:highlight w:val="yellow"/>
-        </w:rPr>
         <w:t xml:space="preserve"> The </w:t>
       </w:r>
       <w:r>
-        <w:rPr>
-          <w:highlight w:val="yellow"/>
-        </w:rPr>
         <w:t xml:space="preserve">standard </w:t>
       </w:r>
       <w:r>
-        <w:rPr>
-          <w:highlight w:val="yellow"/>
-        </w:rPr>
         <w:t xml:space="preserve">asynchronous API importance in terms of usage has been mentioned and also the drawbacks in terms of code complexity. </w:t>
       </w:r>
       <w:r>
-        <w:rPr>
-          <w:highlight w:val="yellow"/>
-        </w:rPr>
         <w:t>Subsequently, a discussion was made on the Declarative API</w:t>
       </w:r>
       <w:r>
-        <w:rPr>
-          <w:highlight w:val="yellow"/>
-        </w:rPr>
         <w:t>, which is built on top of the existing XrdCl asynchronous API</w:t>
       </w:r>
       <w:r>
-        <w:rPr>
-          <w:highlight w:val="yellow"/>
-        </w:rPr>
         <w:t>,</w:t>
       </w:r>
       <w:r>
-        <w:rPr>
-          <w:highlight w:val="yellow"/>
-        </w:rPr>
         <w:t xml:space="preserve"> </w:t>
       </w:r>
       <w:r>
-        <w:rPr>
-          <w:highlight w:val="yellow"/>
-        </w:rPr>
         <w:t xml:space="preserve">with its main feature being </w:t>
       </w:r>
       <w:r>
-        <w:rPr>
-          <w:highlight w:val="yellow"/>
-        </w:rPr>
         <w:t xml:space="preserve">the ease of use from a code-logistic standpoint. </w:t>
       </w:r>
       <w:r>
-        <w:rPr>
-          <w:highlight w:val="yellow"/>
-        </w:rPr>
         <w:t>The Declarative API was adopted in the implementation</w:t>
       </w:r>
       <w:r>
-        <w:rPr>
-          <w:highlight w:val="yellow"/>
-        </w:rPr>
         <w:t xml:space="preserve"> of an Erasure Coding plug-in inside the XRootD client. It is showed that Declarative API is an efficient tool</w:t>
       </w:r>
       <w:r>
-        <w:rPr>
-          <w:highlight w:val="yellow"/>
-        </w:rPr>
         <w:t xml:space="preserve"> </w:t>
       </w:r>
       <w:r>
-        <w:rPr>
-          <w:highlight w:val="yellow"/>
-        </w:rPr>
         <w:t>in providing an asynchronous C++ interface for the user while keeping a clear and concise workflow</w:t>
       </w:r>
       <w:r>
-        <w:rPr>
-          <w:highlight w:val="yellow"/>
-        </w:rPr>
         <w:t xml:space="preserve"> – drawbacks of the standard asynchronous API being presented in section IV-B</w:t>
       </w:r>
       <w:r>
-        <w:rPr>
-          <w:highlight w:val="yellow"/>
-        </w:rPr>
         <w:t>.</w:t>
       </w:r>
       <w:r>
-        <w:rPr>
-          <w:highlight w:val="yellow"/>
-        </w:rPr>
         <w:t xml:space="preserve"> It is concluded that the new API seems to be a suitable tool for developing plug-in tools for the client in an efficient way, without the drawbacks of the standard API.</w:t>
       </w:r>
     </w:p>
@@ -17426,11 +13478,9 @@
         </w:rPr>
         <w:t xml:space="preserve">The first author is very grateful to the IT department from CERN, especially </w:t>
       </w:r>
-      <w:proofErr w:type="spellStart"/>
       <w:r>
         <w:t>Michał</w:t>
       </w:r>
-      <w:proofErr w:type="spellEnd"/>
       <w:r>
         <w:rPr>
           <w:lang w:val="en-US"/>
@@ -17563,7 +13613,7 @@
                                           <pic:cNvPicPr/>
                                         </pic:nvPicPr>
                                         <pic:blipFill>
-                                          <a:blip r:embed="rId23">
+                                          <a:blip r:embed="rId16">
                                             <a:extLst>
                                               <a:ext uri="{28A0092B-C50C-407E-A947-70E740481C1C}">
                                                 <a14:useLocalDpi xmlns:a14="http://schemas.microsoft.com/office/drawing/2010/main" val="0"/>
@@ -17678,7 +13728,7 @@
                                     <pic:cNvPicPr/>
                                   </pic:nvPicPr>
                                   <pic:blipFill>
-                                    <a:blip r:embed="rId24">
+                                    <a:blip r:embed="rId16">
                                       <a:extLst>
                                         <a:ext uri="{28A0092B-C50C-407E-A947-70E740481C1C}">
                                           <a14:useLocalDpi xmlns:a14="http://schemas.microsoft.com/office/drawing/2010/main" val="0"/>
@@ -17800,49 +13850,7 @@
         <w:rPr>
           <w:noProof w:val="0"/>
         </w:rPr>
-        <w:t xml:space="preserve">Dorigo, A., Elmer, P., </w:t>
-      </w:r>
-      <w:proofErr w:type="spellStart"/>
-      <w:r>
-        <w:rPr>
-          <w:noProof w:val="0"/>
-        </w:rPr>
-        <w:t>Furano</w:t>
-      </w:r>
-      <w:proofErr w:type="spellEnd"/>
-      <w:r>
-        <w:rPr>
-          <w:noProof w:val="0"/>
-        </w:rPr>
-        <w:t xml:space="preserve">, F., &amp; </w:t>
-      </w:r>
-      <w:proofErr w:type="spellStart"/>
-      <w:r>
-        <w:rPr>
-          <w:noProof w:val="0"/>
-        </w:rPr>
-        <w:t>Hanushevsky</w:t>
-      </w:r>
-      <w:proofErr w:type="spellEnd"/>
-      <w:r>
-        <w:rPr>
-          <w:noProof w:val="0"/>
-        </w:rPr>
-        <w:t>, A. (2005, March). XROOTD/</w:t>
-      </w:r>
-      <w:proofErr w:type="spellStart"/>
-      <w:r>
-        <w:rPr>
-          <w:noProof w:val="0"/>
-        </w:rPr>
-        <w:t>TXNetFile</w:t>
-      </w:r>
-      <w:proofErr w:type="spellEnd"/>
-      <w:r>
-        <w:rPr>
-          <w:noProof w:val="0"/>
-        </w:rPr>
-        <w:t>: a highly scalable architecture for data access in the ROOT environment. In Proceedings of the 4th WSEAS International Conference on Telecommunications and Informatics (p. 46). World Scientific and Engineering Academy and Society (WSEAS).</w:t>
+        <w:t>Dorigo, A., Elmer, P., Furano, F., &amp; Hanushevsky, A. (2005, March). XROOTD/TXNetFile: a highly scalable architecture for data access in the ROOT environment. In Proceedings of the 4th WSEAS International Conference on Telecommunications and Informatics (p. 46). World Scientific and Engineering Academy and Society (WSEAS).</w:t>
       </w:r>
     </w:p>
     <w:p>
@@ -17852,61 +13860,11 @@
           <w:noProof w:val="0"/>
         </w:rPr>
       </w:pPr>
-      <w:proofErr w:type="spellStart"/>
       <w:r>
         <w:rPr>
           <w:noProof w:val="0"/>
         </w:rPr>
-        <w:t>Bauerdick</w:t>
-      </w:r>
-      <w:proofErr w:type="spellEnd"/>
-      <w:r>
-        <w:rPr>
-          <w:noProof w:val="0"/>
-        </w:rPr>
-        <w:t xml:space="preserve">, L., Benjamin, D., Bloom, K., </w:t>
-      </w:r>
-      <w:proofErr w:type="spellStart"/>
-      <w:r>
-        <w:rPr>
-          <w:noProof w:val="0"/>
-        </w:rPr>
-        <w:t>Bockelman</w:t>
-      </w:r>
-      <w:proofErr w:type="spellEnd"/>
-      <w:r>
-        <w:rPr>
-          <w:noProof w:val="0"/>
-        </w:rPr>
-        <w:t xml:space="preserve">, B., Bradley, D., </w:t>
-      </w:r>
-      <w:proofErr w:type="spellStart"/>
-      <w:r>
-        <w:rPr>
-          <w:noProof w:val="0"/>
-        </w:rPr>
-        <w:t>Dasu</w:t>
-      </w:r>
-      <w:proofErr w:type="spellEnd"/>
-      <w:r>
-        <w:rPr>
-          <w:noProof w:val="0"/>
-        </w:rPr>
-        <w:t xml:space="preserve">, S., ... &amp; </w:t>
-      </w:r>
-      <w:proofErr w:type="spellStart"/>
-      <w:r>
-        <w:rPr>
-          <w:noProof w:val="0"/>
-        </w:rPr>
-        <w:t>Lesny</w:t>
-      </w:r>
-      <w:proofErr w:type="spellEnd"/>
-      <w:r>
-        <w:rPr>
-          <w:noProof w:val="0"/>
-        </w:rPr>
-        <w:t>, D. (2012, December). Using XRootD to federate regional storage. In Journal of Physics: Conference Series (Vol. 396, No. 4, p. 042009). IOP Publishing.</w:t>
+        <w:t>Bauerdick, L., Benjamin, D., Bloom, K., Bockelman, B., Bradley, D., Dasu, S., ... &amp; Lesny, D. (2012, December). Using XRootD to federate regional storage. In Journal of Physics: Conference Series (Vol. 396, No. 4, p. 042009). IOP Publishing.</w:t>
       </w:r>
     </w:p>
     <w:p>
@@ -17920,63 +13878,7 @@
         <w:rPr>
           <w:noProof w:val="0"/>
         </w:rPr>
-        <w:t xml:space="preserve">Boeheim, C., </w:t>
-      </w:r>
-      <w:proofErr w:type="spellStart"/>
-      <w:r>
-        <w:rPr>
-          <w:noProof w:val="0"/>
-        </w:rPr>
-        <w:t>Hanushevsky</w:t>
-      </w:r>
-      <w:proofErr w:type="spellEnd"/>
-      <w:r>
-        <w:rPr>
-          <w:noProof w:val="0"/>
-        </w:rPr>
-        <w:t xml:space="preserve">, A., Leith, D., </w:t>
-      </w:r>
-      <w:proofErr w:type="spellStart"/>
-      <w:r>
-        <w:rPr>
-          <w:noProof w:val="0"/>
-        </w:rPr>
-        <w:t>Melen</w:t>
-      </w:r>
-      <w:proofErr w:type="spellEnd"/>
-      <w:r>
-        <w:rPr>
-          <w:noProof w:val="0"/>
-        </w:rPr>
-        <w:t xml:space="preserve">, R., Mount, R., Pulliam, T., &amp; Weeks, B. (2006). </w:t>
-      </w:r>
-      <w:proofErr w:type="spellStart"/>
-      <w:r>
-        <w:rPr>
-          <w:noProof w:val="0"/>
-        </w:rPr>
-        <w:t>Scalla</w:t>
-      </w:r>
-      <w:proofErr w:type="spellEnd"/>
-      <w:r>
-        <w:rPr>
-          <w:noProof w:val="0"/>
-        </w:rPr>
-        <w:t xml:space="preserve">: Scalable cluster architecture for low latency access using XRootD and </w:t>
-      </w:r>
-      <w:proofErr w:type="spellStart"/>
-      <w:r>
-        <w:rPr>
-          <w:noProof w:val="0"/>
-        </w:rPr>
-        <w:t>olbd</w:t>
-      </w:r>
-      <w:proofErr w:type="spellEnd"/>
-      <w:r>
-        <w:rPr>
-          <w:noProof w:val="0"/>
-        </w:rPr>
-        <w:t xml:space="preserve"> servers. Technical report, Stanford Linear Accelerator Center.</w:t>
+        <w:t>Boeheim, C., Hanushevsky, A., Leith, D., Melen, R., Mount, R., Pulliam, T., &amp; Weeks, B. (2006). Scalla: Scalable cluster architecture for low latency access using XRootD and olbd servers. Technical report, Stanford Linear Accelerator Center.</w:t>
       </w:r>
     </w:p>
     <w:p>
@@ -17990,49 +13892,7 @@
         <w:rPr>
           <w:noProof w:val="0"/>
         </w:rPr>
-        <w:t xml:space="preserve">Fajardo, E., </w:t>
-      </w:r>
-      <w:proofErr w:type="spellStart"/>
-      <w:r>
-        <w:rPr>
-          <w:noProof w:val="0"/>
-        </w:rPr>
-        <w:t>Tadel</w:t>
-      </w:r>
-      <w:proofErr w:type="spellEnd"/>
-      <w:r>
-        <w:rPr>
-          <w:noProof w:val="0"/>
-        </w:rPr>
-        <w:t xml:space="preserve">, A., </w:t>
-      </w:r>
-      <w:proofErr w:type="spellStart"/>
-      <w:r>
-        <w:rPr>
-          <w:noProof w:val="0"/>
-        </w:rPr>
-        <w:t>Tadel</w:t>
-      </w:r>
-      <w:proofErr w:type="spellEnd"/>
-      <w:r>
-        <w:rPr>
-          <w:noProof w:val="0"/>
-        </w:rPr>
-        <w:t>, M., Steer, B., Martin, T., &amp; W√º</w:t>
-      </w:r>
-      <w:proofErr w:type="spellStart"/>
-      <w:r>
-        <w:rPr>
-          <w:noProof w:val="0"/>
-        </w:rPr>
-        <w:t>rthwein</w:t>
-      </w:r>
-      <w:proofErr w:type="spellEnd"/>
-      <w:r>
-        <w:rPr>
-          <w:noProof w:val="0"/>
-        </w:rPr>
-        <w:t>, F. (2018, September). A federated XRootD cache. In Journal of Physics: Conference Series (Vol. 1085, No. 3, p. 032025). IOP Publishing.</w:t>
+        <w:t>Fajardo, E., Tadel, A., Tadel, M., Steer, B., Martin, T., &amp; W√ºrthwein, F. (2018, September). A federated XRootD cache. In Journal of Physics: Conference Series (Vol. 1085, No. 3, p. 032025). IOP Publishing.</w:t>
       </w:r>
     </w:p>
     <w:p>
@@ -18046,49 +13906,7 @@
         <w:rPr>
           <w:noProof w:val="0"/>
         </w:rPr>
-        <w:t xml:space="preserve">Gardner, R., Campana, S., </w:t>
-      </w:r>
-      <w:proofErr w:type="spellStart"/>
-      <w:r>
-        <w:rPr>
-          <w:noProof w:val="0"/>
-        </w:rPr>
-        <w:t>Duckeck</w:t>
-      </w:r>
-      <w:proofErr w:type="spellEnd"/>
-      <w:r>
-        <w:rPr>
-          <w:noProof w:val="0"/>
-        </w:rPr>
-        <w:t xml:space="preserve">, G., </w:t>
-      </w:r>
-      <w:proofErr w:type="spellStart"/>
-      <w:r>
-        <w:rPr>
-          <w:noProof w:val="0"/>
-        </w:rPr>
-        <w:t>Elmsheuser</w:t>
-      </w:r>
-      <w:proofErr w:type="spellEnd"/>
-      <w:r>
-        <w:rPr>
-          <w:noProof w:val="0"/>
-        </w:rPr>
-        <w:t xml:space="preserve">, J., </w:t>
-      </w:r>
-      <w:proofErr w:type="spellStart"/>
-      <w:r>
-        <w:rPr>
-          <w:noProof w:val="0"/>
-        </w:rPr>
-        <w:t>Hanushevsky</w:t>
-      </w:r>
-      <w:proofErr w:type="spellEnd"/>
-      <w:r>
-        <w:rPr>
-          <w:noProof w:val="0"/>
-        </w:rPr>
-        <w:t>, A., H√∂nig, F. G., ... &amp; Yang, W. (2014, June). Data federation strategies for ATLAS using XRootD. In Journal of Physics: Conference Series (Vol. 513, No. 4, p. 042049).</w:t>
+        <w:t>Gardner, R., Campana, S., Duckeck, G., Elmsheuser, J., Hanushevsky, A., H√∂nig, F. G., ... &amp; Yang, W. (2014, June). Data federation strategies for ATLAS using XRootD. In Journal of Physics: Conference Series (Vol. 513, No. 4, p. 042049).</w:t>
       </w:r>
     </w:p>
     <w:p>
@@ -18130,21 +13948,7 @@
         <w:rPr>
           <w:noProof w:val="0"/>
         </w:rPr>
-        <w:t xml:space="preserve">De Witt, S., &amp; </w:t>
-      </w:r>
-      <w:proofErr w:type="spellStart"/>
-      <w:r>
-        <w:rPr>
-          <w:noProof w:val="0"/>
-        </w:rPr>
-        <w:t>Lahiff</w:t>
-      </w:r>
-      <w:proofErr w:type="spellEnd"/>
-      <w:r>
-        <w:rPr>
-          <w:noProof w:val="0"/>
-        </w:rPr>
-        <w:t>, A. (2014). Quantifying XRootD scalability and overheads. In Journal of Physics: Conference Series (Vol. 513, No. 3, p. 032025). IOP Publishing.</w:t>
+        <w:t>De Witt, S., &amp; Lahiff, A. (2014). Quantifying XRootD scalability and overheads. In Journal of Physics: Conference Series (Vol. 513, No. 3, p. 032025). IOP Publishing.</w:t>
       </w:r>
     </w:p>
     <w:p>
@@ -18154,19 +13958,11 @@
           <w:noProof w:val="0"/>
         </w:rPr>
       </w:pPr>
-      <w:proofErr w:type="spellStart"/>
       <w:r>
         <w:rPr>
           <w:noProof w:val="0"/>
         </w:rPr>
-        <w:t>Pyxrootd</w:t>
-      </w:r>
-      <w:proofErr w:type="spellEnd"/>
-      <w:r>
-        <w:rPr>
-          <w:noProof w:val="0"/>
-        </w:rPr>
-        <w:t xml:space="preserve">: Python bindings for </w:t>
+        <w:t xml:space="preserve">Pyxrootd: Python bindings for </w:t>
       </w:r>
       <w:r>
         <w:rPr>
@@ -18292,21 +14088,7 @@
         <w:rPr>
           <w:noProof w:val="0"/>
         </w:rPr>
-        <w:t xml:space="preserve">Andrew </w:t>
-      </w:r>
-      <w:proofErr w:type="spellStart"/>
-      <w:r>
-        <w:rPr>
-          <w:noProof w:val="0"/>
-        </w:rPr>
-        <w:t>Hanushevsky</w:t>
-      </w:r>
-      <w:proofErr w:type="spellEnd"/>
-      <w:r>
-        <w:rPr>
-          <w:noProof w:val="0"/>
-        </w:rPr>
-        <w:t xml:space="preserve"> (2018, February 13) Scalable Service Interface: The official documentation [available on November 04, 2020]: https://</w:t>
+        <w:t>Andrew Hanushevsky (2018, February 13) Scalable Service Interface: The official documentation [available on November 04, 2020]: https://</w:t>
       </w:r>
       <w:r>
         <w:rPr>
